--- a/doc/android_tutorial - part_3.docx
+++ b/doc/android_tutorial - part_3.docx
@@ -1,6 +1,6 @@
 
 <file path=word/document.xml><?xml version="1.0" encoding="utf-8"?>
-<w:document xmlns:wpc="http://schemas.microsoft.com/office/word/2010/wordprocessingCanvas" xmlns:mc="http://schemas.openxmlformats.org/markup-compatibility/2006" xmlns:o="urn:schemas-microsoft-com:office:office" xmlns:r="http://schemas.openxmlformats.org/officeDocument/2006/relationships" xmlns:m="http://schemas.openxmlformats.org/officeDocument/2006/math" xmlns:v="urn:schemas-microsoft-com:vml" xmlns:wp14="http://schemas.microsoft.com/office/word/2010/wordprocessingDrawing" xmlns:wp="http://schemas.openxmlformats.org/drawingml/2006/wordprocessingDrawing" xmlns:w10="urn:schemas-microsoft-com:office:word" xmlns:w="http://schemas.openxmlformats.org/wordprocessingml/2006/main" xmlns:w14="http://schemas.microsoft.com/office/word/2010/wordml" xmlns:w15="http://schemas.microsoft.com/office/word/2012/wordml" xmlns:wpg="http://schemas.microsoft.com/office/word/2010/wordprocessingGroup" xmlns:wpi="http://schemas.microsoft.com/office/word/2010/wordprocessingInk" xmlns:wne="http://schemas.microsoft.com/office/word/2006/wordml" xmlns:wps="http://schemas.microsoft.com/office/word/2010/wordprocessingShape" mc:Ignorable="w14 w15 wp14">
+<w:document xmlns:wpc="http://schemas.microsoft.com/office/word/2010/wordprocessingCanvas" xmlns:cx="http://schemas.microsoft.com/office/drawing/2014/chartex" xmlns:cx1="http://schemas.microsoft.com/office/drawing/2015/9/8/chartex" xmlns:mc="http://schemas.openxmlformats.org/markup-compatibility/2006" xmlns:o="urn:schemas-microsoft-com:office:office" xmlns:r="http://schemas.openxmlformats.org/officeDocument/2006/relationships" xmlns:m="http://schemas.openxmlformats.org/officeDocument/2006/math" xmlns:v="urn:schemas-microsoft-com:vml" xmlns:wp14="http://schemas.microsoft.com/office/word/2010/wordprocessingDrawing" xmlns:wp="http://schemas.openxmlformats.org/drawingml/2006/wordprocessingDrawing" xmlns:w10="urn:schemas-microsoft-com:office:word" xmlns:w="http://schemas.openxmlformats.org/wordprocessingml/2006/main" xmlns:w14="http://schemas.microsoft.com/office/word/2010/wordml" xmlns:w15="http://schemas.microsoft.com/office/word/2012/wordml" xmlns:w16se="http://schemas.microsoft.com/office/word/2015/wordml/symex" xmlns:wpg="http://schemas.microsoft.com/office/word/2010/wordprocessingGroup" xmlns:wpi="http://schemas.microsoft.com/office/word/2010/wordprocessingInk" xmlns:wne="http://schemas.microsoft.com/office/word/2006/wordml" xmlns:wps="http://schemas.microsoft.com/office/word/2010/wordprocessingShape" mc:Ignorable="w14 w15 w16se wp14">
   <w:body>
     <w:sdt>
       <w:sdtPr>
@@ -10,6 +10,7 @@
           <w:docPartUnique/>
         </w:docPartObj>
       </w:sdtPr>
+      <w:sdtEndPr/>
       <w:sdtContent>
         <w:p/>
         <w:tbl>
@@ -49,6 +50,7 @@
                   <w:dataBinding w:prefixMappings="xmlns:ns0='http://schemas.openxmlformats.org/package/2006/metadata/core-properties' xmlns:ns1='http://purl.org/dc/elements/1.1/'" w:xpath="/ns0:coreProperties[1]/ns1:title[1]" w:storeItemID="{6C3C8BC8-F283-45AE-878A-BAB7291924A1}"/>
                   <w:text/>
                 </w:sdtPr>
+                <w:sdtEndPr/>
                 <w:sdtContent>
                   <w:p>
                     <w:pPr>
@@ -148,6 +150,7 @@
                     <w:calendar w:val="gregorian"/>
                   </w:date>
                 </w:sdtPr>
+                <w:sdtEndPr/>
                 <w:sdtContent>
                   <w:p>
                     <w:pPr>
@@ -270,7 +273,12 @@
             <w:pStyle w:val="TOCHeading"/>
           </w:pPr>
           <w:r>
-            <w:t>Table of Contents</w:t>
+            <w:t>Table of Conte</w:t>
+          </w:r>
+          <w:bookmarkStart w:id="0" w:name="_GoBack"/>
+          <w:bookmarkEnd w:id="0"/>
+          <w:r>
+            <w:t>nts</w:t>
           </w:r>
         </w:p>
         <w:p>
@@ -293,7 +301,7 @@
           <w:r>
             <w:fldChar w:fldCharType="separate"/>
           </w:r>
-          <w:hyperlink w:anchor="_Toc516607171" w:history="1">
+          <w:hyperlink w:anchor="_Toc516669031" w:history="1">
             <w:r>
               <w:rPr>
                 <w:rStyle w:val="Hyperlink"/>
@@ -322,7 +330,7 @@
                 <w:noProof/>
                 <w:webHidden/>
               </w:rPr>
-              <w:instrText xml:space="preserve"> PAGEREF _Toc516607171 \h </w:instrText>
+              <w:instrText xml:space="preserve"> PAGEREF _Toc516669031 \h </w:instrText>
             </w:r>
             <w:r>
               <w:rPr>
@@ -364,7 +372,7 @@
               <w:noProof/>
             </w:rPr>
           </w:pPr>
-          <w:hyperlink w:anchor="_Toc516607172" w:history="1">
+          <w:hyperlink w:anchor="_Toc516669032" w:history="1">
             <w:r>
               <w:rPr>
                 <w:rStyle w:val="Hyperlink"/>
@@ -391,7 +399,7 @@
                 <w:noProof/>
                 <w:webHidden/>
               </w:rPr>
-              <w:instrText xml:space="preserve"> PAGEREF _Toc516607172 \h </w:instrText>
+              <w:instrText xml:space="preserve"> PAGEREF _Toc516669032 \h </w:instrText>
             </w:r>
             <w:r>
               <w:rPr>
@@ -433,7 +441,7 @@
               <w:noProof/>
             </w:rPr>
           </w:pPr>
-          <w:hyperlink w:anchor="_Toc516607173" w:history="1">
+          <w:hyperlink w:anchor="_Toc516669033" w:history="1">
             <w:r>
               <w:rPr>
                 <w:rStyle w:val="Hyperlink"/>
@@ -460,7 +468,7 @@
                 <w:noProof/>
                 <w:webHidden/>
               </w:rPr>
-              <w:instrText xml:space="preserve"> PAGEREF _Toc516607173 \h </w:instrText>
+              <w:instrText xml:space="preserve"> PAGEREF _Toc516669033 \h </w:instrText>
             </w:r>
             <w:r>
               <w:rPr>
@@ -502,7 +510,7 @@
               <w:noProof/>
             </w:rPr>
           </w:pPr>
-          <w:hyperlink w:anchor="_Toc516607174" w:history="1">
+          <w:hyperlink w:anchor="_Toc516669034" w:history="1">
             <w:r>
               <w:rPr>
                 <w:rStyle w:val="Hyperlink"/>
@@ -544,7 +552,7 @@
                 <w:noProof/>
                 <w:webHidden/>
               </w:rPr>
-              <w:instrText xml:space="preserve"> PAGEREF _Toc516607174 \h </w:instrText>
+              <w:instrText xml:space="preserve"> PAGEREF _Toc516669034 \h </w:instrText>
             </w:r>
             <w:r>
               <w:rPr>
@@ -586,7 +594,7 @@
               <w:noProof/>
             </w:rPr>
           </w:pPr>
-          <w:hyperlink w:anchor="_Toc516607175" w:history="1">
+          <w:hyperlink w:anchor="_Toc516669035" w:history="1">
             <w:r>
               <w:rPr>
                 <w:rStyle w:val="Hyperlink"/>
@@ -613,7 +621,7 @@
                 <w:noProof/>
                 <w:webHidden/>
               </w:rPr>
-              <w:instrText xml:space="preserve"> PAGEREF _Toc516607175 \h </w:instrText>
+              <w:instrText xml:space="preserve"> PAGEREF _Toc516669035 \h </w:instrText>
             </w:r>
             <w:r>
               <w:rPr>
@@ -655,7 +663,7 @@
               <w:noProof/>
             </w:rPr>
           </w:pPr>
-          <w:hyperlink w:anchor="_Toc516607176" w:history="1">
+          <w:hyperlink w:anchor="_Toc516669036" w:history="1">
             <w:r>
               <w:rPr>
                 <w:rStyle w:val="Hyperlink"/>
@@ -682,7 +690,7 @@
                 <w:noProof/>
                 <w:webHidden/>
               </w:rPr>
-              <w:instrText xml:space="preserve"> PAGEREF _Toc516607176 \h </w:instrText>
+              <w:instrText xml:space="preserve"> PAGEREF _Toc516669036 \h </w:instrText>
             </w:r>
             <w:r>
               <w:rPr>
@@ -724,7 +732,7 @@
               <w:noProof/>
             </w:rPr>
           </w:pPr>
-          <w:hyperlink w:anchor="_Toc516607177" w:history="1">
+          <w:hyperlink w:anchor="_Toc516669037" w:history="1">
             <w:r>
               <w:rPr>
                 <w:rStyle w:val="Hyperlink"/>
@@ -751,7 +759,7 @@
                 <w:noProof/>
                 <w:webHidden/>
               </w:rPr>
-              <w:instrText xml:space="preserve"> PAGEREF _Toc516607177 \h </w:instrText>
+              <w:instrText xml:space="preserve"> PAGEREF _Toc516669037 \h </w:instrText>
             </w:r>
             <w:r>
               <w:rPr>
@@ -793,7 +801,7 @@
               <w:noProof/>
             </w:rPr>
           </w:pPr>
-          <w:hyperlink w:anchor="_Toc516607178" w:history="1">
+          <w:hyperlink w:anchor="_Toc516669038" w:history="1">
             <w:r>
               <w:rPr>
                 <w:rStyle w:val="Hyperlink"/>
@@ -820,7 +828,7 @@
                 <w:noProof/>
                 <w:webHidden/>
               </w:rPr>
-              <w:instrText xml:space="preserve"> PAGEREF _Toc516607178 \h </w:instrText>
+              <w:instrText xml:space="preserve"> PAGEREF _Toc516669038 \h </w:instrText>
             </w:r>
             <w:r>
               <w:rPr>
@@ -862,7 +870,7 @@
               <w:noProof/>
             </w:rPr>
           </w:pPr>
-          <w:hyperlink w:anchor="_Toc516607179" w:history="1">
+          <w:hyperlink w:anchor="_Toc516669039" w:history="1">
             <w:r>
               <w:rPr>
                 <w:rStyle w:val="Hyperlink"/>
@@ -889,7 +897,7 @@
                 <w:noProof/>
                 <w:webHidden/>
               </w:rPr>
-              <w:instrText xml:space="preserve"> PAGEREF _Toc516607179 \h </w:instrText>
+              <w:instrText xml:space="preserve"> PAGEREF _Toc516669039 \h </w:instrText>
             </w:r>
             <w:r>
               <w:rPr>
@@ -909,7 +917,383 @@
                 <w:noProof/>
                 <w:webHidden/>
               </w:rPr>
-              <w:t>6</w:t>
+              <w:t>7</w:t>
+            </w:r>
+            <w:r>
+              <w:rPr>
+                <w:noProof/>
+                <w:webHidden/>
+              </w:rPr>
+              <w:fldChar w:fldCharType="end"/>
+            </w:r>
+          </w:hyperlink>
+        </w:p>
+        <w:p>
+          <w:pPr>
+            <w:pStyle w:val="TOC2"/>
+            <w:tabs>
+              <w:tab w:val="right" w:leader="dot" w:pos="9737"/>
+            </w:tabs>
+            <w:rPr>
+              <w:rFonts w:eastAsiaTheme="minorEastAsia"/>
+              <w:noProof/>
+            </w:rPr>
+          </w:pPr>
+          <w:hyperlink w:anchor="_Toc516669040" w:history="1">
+            <w:r>
+              <w:rPr>
+                <w:rStyle w:val="Hyperlink"/>
+                <w:noProof/>
+              </w:rPr>
+              <w:t xml:space="preserve">User Interface Design – Modification of </w:t>
+            </w:r>
+            <w:r>
+              <w:rPr>
+                <w:rStyle w:val="Hyperlink"/>
+                <w:b/>
+                <w:noProof/>
+              </w:rPr>
+              <w:t>activity_send_message.xml</w:t>
+            </w:r>
+            <w:r>
+              <w:rPr>
+                <w:noProof/>
+                <w:webHidden/>
+              </w:rPr>
+              <w:tab/>
+            </w:r>
+            <w:r>
+              <w:rPr>
+                <w:noProof/>
+                <w:webHidden/>
+              </w:rPr>
+              <w:fldChar w:fldCharType="begin"/>
+            </w:r>
+            <w:r>
+              <w:rPr>
+                <w:noProof/>
+                <w:webHidden/>
+              </w:rPr>
+              <w:instrText xml:space="preserve"> PAGEREF _Toc516669040 \h </w:instrText>
+            </w:r>
+            <w:r>
+              <w:rPr>
+                <w:noProof/>
+                <w:webHidden/>
+              </w:rPr>
+            </w:r>
+            <w:r>
+              <w:rPr>
+                <w:noProof/>
+                <w:webHidden/>
+              </w:rPr>
+              <w:fldChar w:fldCharType="separate"/>
+            </w:r>
+            <w:r>
+              <w:rPr>
+                <w:noProof/>
+                <w:webHidden/>
+              </w:rPr>
+              <w:t>7</w:t>
+            </w:r>
+            <w:r>
+              <w:rPr>
+                <w:noProof/>
+                <w:webHidden/>
+              </w:rPr>
+              <w:fldChar w:fldCharType="end"/>
+            </w:r>
+          </w:hyperlink>
+        </w:p>
+        <w:p>
+          <w:pPr>
+            <w:pStyle w:val="TOC3"/>
+            <w:tabs>
+              <w:tab w:val="right" w:leader="dot" w:pos="9737"/>
+            </w:tabs>
+            <w:rPr>
+              <w:rFonts w:eastAsiaTheme="minorEastAsia"/>
+              <w:noProof/>
+            </w:rPr>
+          </w:pPr>
+          <w:hyperlink w:anchor="_Toc516669041" w:history="1">
+            <w:r>
+              <w:rPr>
+                <w:rStyle w:val="Hyperlink"/>
+                <w:noProof/>
+              </w:rPr>
+              <w:t>Remove the EditText from Layout</w:t>
+            </w:r>
+            <w:r>
+              <w:rPr>
+                <w:noProof/>
+                <w:webHidden/>
+              </w:rPr>
+              <w:tab/>
+            </w:r>
+            <w:r>
+              <w:rPr>
+                <w:noProof/>
+                <w:webHidden/>
+              </w:rPr>
+              <w:fldChar w:fldCharType="begin"/>
+            </w:r>
+            <w:r>
+              <w:rPr>
+                <w:noProof/>
+                <w:webHidden/>
+              </w:rPr>
+              <w:instrText xml:space="preserve"> PAGEREF _Toc516669041 \h </w:instrText>
+            </w:r>
+            <w:r>
+              <w:rPr>
+                <w:noProof/>
+                <w:webHidden/>
+              </w:rPr>
+            </w:r>
+            <w:r>
+              <w:rPr>
+                <w:noProof/>
+                <w:webHidden/>
+              </w:rPr>
+              <w:fldChar w:fldCharType="separate"/>
+            </w:r>
+            <w:r>
+              <w:rPr>
+                <w:noProof/>
+                <w:webHidden/>
+              </w:rPr>
+              <w:t>7</w:t>
+            </w:r>
+            <w:r>
+              <w:rPr>
+                <w:noProof/>
+                <w:webHidden/>
+              </w:rPr>
+              <w:fldChar w:fldCharType="end"/>
+            </w:r>
+          </w:hyperlink>
+        </w:p>
+        <w:p>
+          <w:pPr>
+            <w:pStyle w:val="TOC3"/>
+            <w:tabs>
+              <w:tab w:val="right" w:leader="dot" w:pos="9737"/>
+            </w:tabs>
+            <w:rPr>
+              <w:rFonts w:eastAsiaTheme="minorEastAsia"/>
+              <w:noProof/>
+            </w:rPr>
+          </w:pPr>
+          <w:hyperlink w:anchor="_Toc516669042" w:history="1">
+            <w:r>
+              <w:rPr>
+                <w:rStyle w:val="Hyperlink"/>
+                <w:noProof/>
+              </w:rPr>
+              <w:t>Add a AutoCompleteTextView to Layout</w:t>
+            </w:r>
+            <w:r>
+              <w:rPr>
+                <w:noProof/>
+                <w:webHidden/>
+              </w:rPr>
+              <w:tab/>
+            </w:r>
+            <w:r>
+              <w:rPr>
+                <w:noProof/>
+                <w:webHidden/>
+              </w:rPr>
+              <w:fldChar w:fldCharType="begin"/>
+            </w:r>
+            <w:r>
+              <w:rPr>
+                <w:noProof/>
+                <w:webHidden/>
+              </w:rPr>
+              <w:instrText xml:space="preserve"> PAGEREF _Toc516669042 \h </w:instrText>
+            </w:r>
+            <w:r>
+              <w:rPr>
+                <w:noProof/>
+                <w:webHidden/>
+              </w:rPr>
+            </w:r>
+            <w:r>
+              <w:rPr>
+                <w:noProof/>
+                <w:webHidden/>
+              </w:rPr>
+              <w:fldChar w:fldCharType="separate"/>
+            </w:r>
+            <w:r>
+              <w:rPr>
+                <w:noProof/>
+                <w:webHidden/>
+              </w:rPr>
+              <w:t>9</w:t>
+            </w:r>
+            <w:r>
+              <w:rPr>
+                <w:noProof/>
+                <w:webHidden/>
+              </w:rPr>
+              <w:fldChar w:fldCharType="end"/>
+            </w:r>
+          </w:hyperlink>
+        </w:p>
+        <w:p>
+          <w:pPr>
+            <w:pStyle w:val="TOC2"/>
+            <w:tabs>
+              <w:tab w:val="right" w:leader="dot" w:pos="9737"/>
+            </w:tabs>
+            <w:rPr>
+              <w:rFonts w:eastAsiaTheme="minorEastAsia"/>
+              <w:noProof/>
+            </w:rPr>
+          </w:pPr>
+          <w:hyperlink w:anchor="_Toc516669043" w:history="1">
+            <w:r>
+              <w:rPr>
+                <w:rStyle w:val="Hyperlink"/>
+                <w:noProof/>
+              </w:rPr>
+              <w:t xml:space="preserve">Java Code Modification – </w:t>
+            </w:r>
+            <w:r>
+              <w:rPr>
+                <w:rStyle w:val="Hyperlink"/>
+                <w:b/>
+                <w:noProof/>
+              </w:rPr>
+              <w:t>SendMessageActivity.java</w:t>
+            </w:r>
+            <w:r>
+              <w:rPr>
+                <w:noProof/>
+                <w:webHidden/>
+              </w:rPr>
+              <w:tab/>
+            </w:r>
+            <w:r>
+              <w:rPr>
+                <w:noProof/>
+                <w:webHidden/>
+              </w:rPr>
+              <w:fldChar w:fldCharType="begin"/>
+            </w:r>
+            <w:r>
+              <w:rPr>
+                <w:noProof/>
+                <w:webHidden/>
+              </w:rPr>
+              <w:instrText xml:space="preserve"> PAGEREF _Toc516669043 \h </w:instrText>
+            </w:r>
+            <w:r>
+              <w:rPr>
+                <w:noProof/>
+                <w:webHidden/>
+              </w:rPr>
+            </w:r>
+            <w:r>
+              <w:rPr>
+                <w:noProof/>
+                <w:webHidden/>
+              </w:rPr>
+              <w:fldChar w:fldCharType="separate"/>
+            </w:r>
+            <w:r>
+              <w:rPr>
+                <w:noProof/>
+                <w:webHidden/>
+              </w:rPr>
+              <w:t>12</w:t>
+            </w:r>
+            <w:r>
+              <w:rPr>
+                <w:noProof/>
+                <w:webHidden/>
+              </w:rPr>
+              <w:fldChar w:fldCharType="end"/>
+            </w:r>
+          </w:hyperlink>
+        </w:p>
+        <w:p>
+          <w:pPr>
+            <w:pStyle w:val="TOC3"/>
+            <w:tabs>
+              <w:tab w:val="right" w:leader="dot" w:pos="9737"/>
+            </w:tabs>
+            <w:rPr>
+              <w:rFonts w:eastAsiaTheme="minorEastAsia"/>
+              <w:noProof/>
+            </w:rPr>
+          </w:pPr>
+          <w:hyperlink w:anchor="_Toc516669044" w:history="1">
+            <w:r>
+              <w:rPr>
+                <w:rStyle w:val="Hyperlink"/>
+                <w:noProof/>
+              </w:rPr>
+              <w:t>Remove all the references to “</w:t>
+            </w:r>
+            <w:r>
+              <w:rPr>
+                <w:rStyle w:val="Hyperlink"/>
+                <w:b/>
+                <w:noProof/>
+              </w:rPr>
+              <w:t>editTextContactNumber</w:t>
+            </w:r>
+            <w:r>
+              <w:rPr>
+                <w:rStyle w:val="Hyperlink"/>
+                <w:noProof/>
+              </w:rPr>
+              <w:t>” from java code</w:t>
+            </w:r>
+            <w:r>
+              <w:rPr>
+                <w:noProof/>
+                <w:webHidden/>
+              </w:rPr>
+              <w:tab/>
+            </w:r>
+            <w:r>
+              <w:rPr>
+                <w:noProof/>
+                <w:webHidden/>
+              </w:rPr>
+              <w:fldChar w:fldCharType="begin"/>
+            </w:r>
+            <w:r>
+              <w:rPr>
+                <w:noProof/>
+                <w:webHidden/>
+              </w:rPr>
+              <w:instrText xml:space="preserve"> PAGEREF _Toc516669044 \h </w:instrText>
+            </w:r>
+            <w:r>
+              <w:rPr>
+                <w:noProof/>
+                <w:webHidden/>
+              </w:rPr>
+            </w:r>
+            <w:r>
+              <w:rPr>
+                <w:noProof/>
+                <w:webHidden/>
+              </w:rPr>
+              <w:fldChar w:fldCharType="separate"/>
+            </w:r>
+            <w:r>
+              <w:rPr>
+                <w:noProof/>
+                <w:webHidden/>
+              </w:rPr>
+              <w:t>12</w:t>
             </w:r>
             <w:r>
               <w:rPr>
@@ -931,7 +1315,7 @@
               <w:noProof/>
             </w:rPr>
           </w:pPr>
-          <w:hyperlink w:anchor="_Toc516607180" w:history="1">
+          <w:hyperlink w:anchor="_Toc516669045" w:history="1">
             <w:r>
               <w:rPr>
                 <w:rStyle w:val="Hyperlink"/>
@@ -958,7 +1342,7 @@
                 <w:noProof/>
                 <w:webHidden/>
               </w:rPr>
-              <w:instrText xml:space="preserve"> PAGEREF _Toc516607180 \h </w:instrText>
+              <w:instrText xml:space="preserve"> PAGEREF _Toc516669045 \h </w:instrText>
             </w:r>
             <w:r>
               <w:rPr>
@@ -978,7 +1362,7 @@
                 <w:noProof/>
                 <w:webHidden/>
               </w:rPr>
-              <w:t>7</w:t>
+              <w:t>15</w:t>
             </w:r>
             <w:r>
               <w:rPr>
@@ -1016,7 +1400,7 @@
           <w:szCs w:val="56"/>
         </w:rPr>
       </w:pPr>
-      <w:bookmarkStart w:id="0" w:name="_Toc516607171"/>
+      <w:bookmarkStart w:id="1" w:name="_Toc516669031"/>
       <w:r>
         <w:rPr>
           <w:spacing w:val="-10"/>
@@ -1027,7 +1411,7 @@
         <w:lastRenderedPageBreak/>
         <w:t>Introduction</w:t>
       </w:r>
-      <w:bookmarkEnd w:id="0"/>
+      <w:bookmarkEnd w:id="1"/>
     </w:p>
     <w:p>
       <w:r>
@@ -1634,11 +2018,11 @@
       <w:pPr>
         <w:pStyle w:val="Heading1"/>
       </w:pPr>
-      <w:bookmarkStart w:id="1" w:name="_Toc516607172"/>
+      <w:bookmarkStart w:id="2" w:name="_Toc516669032"/>
       <w:r>
         <w:t>Load contact List in the phone to a search box</w:t>
       </w:r>
-      <w:bookmarkEnd w:id="1"/>
+      <w:bookmarkEnd w:id="2"/>
     </w:p>
     <w:p>
       <w:r>
@@ -1727,7 +2111,7 @@
               <w:drawing>
                 <wp:inline distT="0" distB="0" distL="0" distR="0" wp14:anchorId="4654DDFC" wp14:editId="40D4F97E">
                   <wp:extent cx="2229189" cy="2276475"/>
-                  <wp:effectExtent l="0" t="0" r="0" b="0"/>
+                  <wp:effectExtent l="19050" t="19050" r="19050" b="9525"/>
                   <wp:docPr id="3" name="Picture 3"/>
                   <wp:cNvGraphicFramePr>
                     <a:graphicFrameLocks xmlns:a="http://schemas.openxmlformats.org/drawingml/2006/main" noChangeAspect="1"/>
@@ -1759,6 +2143,11 @@
                           <a:prstGeom prst="rect">
                             <a:avLst/>
                           </a:prstGeom>
+                          <a:ln>
+                            <a:solidFill>
+                              <a:schemeClr val="accent1"/>
+                            </a:solidFill>
+                          </a:ln>
                         </pic:spPr>
                       </pic:pic>
                     </a:graphicData>
@@ -1780,7 +2169,7 @@
               <w:drawing>
                 <wp:inline distT="0" distB="0" distL="0" distR="0" wp14:anchorId="57BE582C" wp14:editId="711CA40C">
                   <wp:extent cx="2324100" cy="2249663"/>
-                  <wp:effectExtent l="0" t="0" r="0" b="0"/>
+                  <wp:effectExtent l="19050" t="19050" r="19050" b="17780"/>
                   <wp:docPr id="4" name="Picture 4"/>
                   <wp:cNvGraphicFramePr>
                     <a:graphicFrameLocks xmlns:a="http://schemas.openxmlformats.org/drawingml/2006/main" noChangeAspect="1"/>
@@ -1806,6 +2195,11 @@
                           <a:prstGeom prst="rect">
                             <a:avLst/>
                           </a:prstGeom>
+                          <a:ln>
+                            <a:solidFill>
+                              <a:schemeClr val="accent1"/>
+                            </a:solidFill>
+                          </a:ln>
                         </pic:spPr>
                       </pic:pic>
                     </a:graphicData>
@@ -1942,10 +2336,11 @@
         <w:rPr>
           <w:noProof/>
         </w:rPr>
+        <w:lastRenderedPageBreak/>
         <w:drawing>
           <wp:inline distT="0" distB="0" distL="0" distR="0" wp14:anchorId="65D0C948" wp14:editId="5341A9DB">
             <wp:extent cx="1619250" cy="1913660"/>
-            <wp:effectExtent l="0" t="0" r="0" b="0"/>
+            <wp:effectExtent l="19050" t="19050" r="19050" b="10795"/>
             <wp:docPr id="5" name="Picture 5"/>
             <wp:cNvGraphicFramePr>
               <a:graphicFrameLocks xmlns:a="http://schemas.openxmlformats.org/drawingml/2006/main" noChangeAspect="1"/>
@@ -1971,6 +2366,11 @@
                     <a:prstGeom prst="rect">
                       <a:avLst/>
                     </a:prstGeom>
+                    <a:ln>
+                      <a:solidFill>
+                        <a:schemeClr val="accent1"/>
+                      </a:solidFill>
+                    </a:ln>
                   </pic:spPr>
                 </pic:pic>
               </a:graphicData>
@@ -1983,12 +2383,11 @@
       <w:pPr>
         <w:pStyle w:val="Heading2"/>
       </w:pPr>
-      <w:bookmarkStart w:id="2" w:name="_Toc516607173"/>
-      <w:r>
-        <w:lastRenderedPageBreak/>
+      <w:bookmarkStart w:id="3" w:name="_Toc516669033"/>
+      <w:r>
         <w:t>AutoCompleteTextView</w:t>
       </w:r>
-      <w:bookmarkEnd w:id="2"/>
+      <w:bookmarkEnd w:id="3"/>
     </w:p>
     <w:p>
       <w:r>
@@ -2148,7 +2547,7 @@
       <w:pPr>
         <w:pStyle w:val="Heading3"/>
       </w:pPr>
-      <w:bookmarkStart w:id="3" w:name="_Toc516607174"/>
+      <w:bookmarkStart w:id="4" w:name="_Toc516669034"/>
       <w:r>
         <w:t>C</w:t>
       </w:r>
@@ -2167,7 +2566,7 @@
       <w:r>
         <w:t>”</w:t>
       </w:r>
-      <w:bookmarkEnd w:id="3"/>
+      <w:bookmarkEnd w:id="4"/>
     </w:p>
     <w:p>
       <w:r>
@@ -2672,7 +3071,7 @@
           <mc:Fallback>
             <w:pict>
               <v:group id="Group 17" o:spid="_x0000_s1026" style="position:absolute;margin-left:74.25pt;margin-top:9.55pt;width:168pt;height:260.25pt;z-index:251703296" coordsize="21336,33051" o:gfxdata="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">
-                <v:rect id="Rectangle 6" o:spid="_x0000_s1027" style="position:absolute;left:5238;width:10478;height:2667;visibility:visible;mso-wrap-style:square;v-text-anchor:middle" o:gfxdata="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" fillcolor="#4f7ac7 [3032]" stroked="f">
+                <v:rect id="Rectangle 6" o:spid="_x0000_s1027" style="position:absolute;left:5238;width:10478;height:2667;visibility:visible;mso-wrap-style:square;v-text-anchor:middle" o:gfxdata="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" fillcolor="#4f7ac7 [3032]" stroked="f">
                   <v:fill color2="#416fc3 [3176]" rotate="t" colors="0 #6083cb;.5 #3e70ca;1 #2e61ba" focus="100%" type="gradient">
                     <o:fill v:ext="view" type="gradientUnscaled"/>
                   </v:fill>
@@ -2696,7 +3095,7 @@
                     </w:txbxContent>
                   </v:textbox>
                 </v:rect>
-                <v:rect id="Rectangle 7" o:spid="_x0000_s1028" style="position:absolute;left:5238;top:5810;width:10478;height:2667;visibility:visible;mso-wrap-style:square;v-text-anchor:middle" o:gfxdata="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" fillcolor="#4f7ac7 [3032]" stroked="f">
+                <v:rect id="Rectangle 7" o:spid="_x0000_s1028" style="position:absolute;left:5238;top:5810;width:10478;height:2667;visibility:visible;mso-wrap-style:square;v-text-anchor:middle" o:gfxdata="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" fillcolor="#4f7ac7 [3032]" stroked="f">
                   <v:fill color2="#416fc3 [3176]" rotate="t" colors="0 #6083cb;.5 #3e70ca;1 #2e61ba" focus="100%" type="gradient">
                     <o:fill v:ext="view" type="gradientUnscaled"/>
                   </v:fill>
@@ -2720,7 +3119,7 @@
                     </w:txbxContent>
                   </v:textbox>
                 </v:rect>
-                <v:rect id="Rectangle 8" o:spid="_x0000_s1029" style="position:absolute;left:5238;top:11906;width:10478;height:2667;visibility:visible;mso-wrap-style:square;v-text-anchor:middle" o:gfxdata="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" fillcolor="#4f7ac7 [3032]" stroked="f">
+                <v:rect id="Rectangle 8" o:spid="_x0000_s1029" style="position:absolute;left:5238;top:11906;width:10478;height:2667;visibility:visible;mso-wrap-style:square;v-text-anchor:middle" o:gfxdata="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" fillcolor="#4f7ac7 [3032]" stroked="f">
                   <v:fill color2="#416fc3 [3176]" rotate="t" colors="0 #6083cb;.5 #3e70ca;1 #2e61ba" focus="100%" type="gradient">
                     <o:fill v:ext="view" type="gradientUnscaled"/>
                   </v:fill>
@@ -2744,7 +3143,7 @@
                     </w:txbxContent>
                   </v:textbox>
                 </v:rect>
-                <v:rect id="Rectangle 9" o:spid="_x0000_s1030" style="position:absolute;left:5334;top:18097;width:10477;height:2667;visibility:visible;mso-wrap-style:square;v-text-anchor:middle" o:gfxdata="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" fillcolor="#4f7ac7 [3032]" stroked="f">
+                <v:rect id="Rectangle 9" o:spid="_x0000_s1030" style="position:absolute;left:5334;top:18097;width:10477;height:2667;visibility:visible;mso-wrap-style:square;v-text-anchor:middle" o:gfxdata="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" fillcolor="#4f7ac7 [3032]" stroked="f">
                   <v:fill color2="#416fc3 [3176]" rotate="t" colors="0 #6083cb;.5 #3e70ca;1 #2e61ba" focus="100%" type="gradient">
                     <o:fill v:ext="view" type="gradientUnscaled"/>
                   </v:fill>
@@ -2768,7 +3167,7 @@
                     </w:txbxContent>
                   </v:textbox>
                 </v:rect>
-                <v:rect id="Rectangle 10" o:spid="_x0000_s1031" style="position:absolute;left:1238;top:24098;width:18859;height:2667;visibility:visible;mso-wrap-style:square;v-text-anchor:middle" o:gfxdata="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" fillcolor="#4f7ac7 [3032]" stroked="f">
+                <v:rect id="Rectangle 10" o:spid="_x0000_s1031" style="position:absolute;left:1238;top:24098;width:18859;height:2667;visibility:visible;mso-wrap-style:square;v-text-anchor:middle" o:gfxdata="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" fillcolor="#4f7ac7 [3032]" stroked="f">
                   <v:fill color2="#416fc3 [3176]" rotate="t" colors="0 #6083cb;.5 #3e70ca;1 #2e61ba" focus="100%" type="gradient">
                     <o:fill v:ext="view" type="gradientUnscaled"/>
                   </v:fill>
@@ -2792,7 +3191,7 @@
                     </w:txbxContent>
                   </v:textbox>
                 </v:rect>
-                <v:rect id="Rectangle 11" o:spid="_x0000_s1032" style="position:absolute;top:30384;width:21336;height:2667;visibility:visible;mso-wrap-style:square;v-text-anchor:middle" o:gfxdata="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" fillcolor="#4f7ac7 [3032]" stroked="f">
+                <v:rect id="Rectangle 11" o:spid="_x0000_s1032" style="position:absolute;top:30384;width:21336;height:2667;visibility:visible;mso-wrap-style:square;v-text-anchor:middle" o:gfxdata="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" fillcolor="#4f7ac7 [3032]" stroked="f">
                   <v:fill color2="#416fc3 [3176]" rotate="t" colors="0 #6083cb;.5 #3e70ca;1 #2e61ba" focus="100%" type="gradient">
                     <o:fill v:ext="view" type="gradientUnscaled"/>
                   </v:fill>
@@ -2820,19 +3219,19 @@
                   <v:path arrowok="t" fillok="f" o:connecttype="none"/>
                   <o:lock v:ext="edit" shapetype="t"/>
                 </v:shapetype>
-                <v:shape id="Straight Arrow Connector 12" o:spid="_x0000_s1033" type="#_x0000_t32" style="position:absolute;left:10668;top:20764;width:0;height:3334;flip:y;visibility:visible;mso-wrap-style:square" o:connectortype="straight" o:gfxdata="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" strokecolor="black [3200]" strokeweight="1.5pt">
+                <v:shape id="Straight Arrow Connector 12" o:spid="_x0000_s1033" type="#_x0000_t32" style="position:absolute;left:10668;top:20764;width:0;height:3334;flip:y;visibility:visible;mso-wrap-style:square" o:connectortype="straight" o:gfxdata="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" strokecolor="black [3200]" strokeweight="1.5pt">
                   <v:stroke endarrow="block" joinstyle="miter"/>
                 </v:shape>
-                <v:shape id="Straight Arrow Connector 13" o:spid="_x0000_s1034" type="#_x0000_t32" style="position:absolute;left:10668;top:26860;width:0;height:3334;flip:y;visibility:visible;mso-wrap-style:square" o:connectortype="straight" o:gfxdata="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" strokecolor="black [3200]" strokeweight="1.5pt">
+                <v:shape id="Straight Arrow Connector 13" o:spid="_x0000_s1034" type="#_x0000_t32" style="position:absolute;left:10668;top:26860;width:0;height:3334;flip:y;visibility:visible;mso-wrap-style:square" o:connectortype="straight" o:gfxdata="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" strokecolor="black [3200]" strokeweight="1.5pt">
                   <v:stroke endarrow="block" joinstyle="miter"/>
                 </v:shape>
-                <v:shape id="Straight Arrow Connector 14" o:spid="_x0000_s1035" type="#_x0000_t32" style="position:absolute;left:10668;top:14763;width:0;height:3334;flip:y;visibility:visible;mso-wrap-style:square" o:connectortype="straight" o:gfxdata="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" strokecolor="black [3200]" strokeweight="1.5pt">
+                <v:shape id="Straight Arrow Connector 14" o:spid="_x0000_s1035" type="#_x0000_t32" style="position:absolute;left:10668;top:14763;width:0;height:3334;flip:y;visibility:visible;mso-wrap-style:square" o:connectortype="straight" o:gfxdata="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" strokecolor="black [3200]" strokeweight="1.5pt">
                   <v:stroke endarrow="block" joinstyle="miter"/>
                 </v:shape>
-                <v:shape id="Straight Arrow Connector 15" o:spid="_x0000_s1036" type="#_x0000_t32" style="position:absolute;left:10477;top:2762;width:0;height:3334;flip:y;visibility:visible;mso-wrap-style:square" o:connectortype="straight" o:gfxdata="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" strokecolor="black [3200]" strokeweight="1.5pt">
+                <v:shape id="Straight Arrow Connector 15" o:spid="_x0000_s1036" type="#_x0000_t32" style="position:absolute;left:10477;top:2762;width:0;height:3334;flip:y;visibility:visible;mso-wrap-style:square" o:connectortype="straight" o:gfxdata="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" strokecolor="black [3200]" strokeweight="1.5pt">
                   <v:stroke endarrow="block" joinstyle="miter"/>
                 </v:shape>
-                <v:shape id="Straight Arrow Connector 16" o:spid="_x0000_s1037" type="#_x0000_t32" style="position:absolute;left:10572;top:8477;width:0;height:3334;flip:y;visibility:visible;mso-wrap-style:square" o:connectortype="straight" o:gfxdata="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" strokecolor="black [3200]" strokeweight="1.5pt">
+                <v:shape id="Straight Arrow Connector 16" o:spid="_x0000_s1037" type="#_x0000_t32" style="position:absolute;left:10572;top:8477;width:0;height:3334;flip:y;visibility:visible;mso-wrap-style:square" o:connectortype="straight" o:gfxdata="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" strokecolor="black [3200]" strokeweight="1.5pt">
                   <v:stroke endarrow="block" joinstyle="miter"/>
                 </v:shape>
               </v:group>
@@ -2886,11 +3285,11 @@
       <w:pPr>
         <w:pStyle w:val="Heading3"/>
       </w:pPr>
-      <w:bookmarkStart w:id="4" w:name="_Toc516607175"/>
+      <w:bookmarkStart w:id="5" w:name="_Toc516669035"/>
       <w:r>
         <w:t>Important methods of AutoCompleteTextView</w:t>
       </w:r>
-      <w:bookmarkEnd w:id="4"/>
+      <w:bookmarkEnd w:id="5"/>
     </w:p>
     <w:p>
       <w:pPr>
@@ -2963,6 +3362,7 @@
         <w:rPr>
           <w:b/>
         </w:rPr>
+        <w:lastRenderedPageBreak/>
         <w:t>getDropDownAnchor</w:t>
       </w:r>
       <w:proofErr w:type="spellEnd"/>
@@ -3152,12 +3552,11 @@
       <w:pPr>
         <w:pStyle w:val="Heading2"/>
       </w:pPr>
-      <w:bookmarkStart w:id="5" w:name="_Toc516607176"/>
-      <w:r>
-        <w:lastRenderedPageBreak/>
+      <w:bookmarkStart w:id="6" w:name="_Toc516669036"/>
+      <w:r>
         <w:t>Adapters in Android</w:t>
       </w:r>
-      <w:bookmarkEnd w:id="5"/>
+      <w:bookmarkEnd w:id="6"/>
     </w:p>
     <w:p>
       <w:pPr>
@@ -3436,10 +3835,18 @@
       </w:r>
       <w:proofErr w:type="gramEnd"/>
       <w:r>
-        <w:t xml:space="preserve"> view takes data from the adapter view and shows on different views like as ListView, </w:t>
+        <w:t xml:space="preserve"> view takes data from the adapter view and shows on different views like as </w:t>
       </w:r>
       <w:proofErr w:type="spellStart"/>
       <w:r>
+        <w:t>ListView</w:t>
+      </w:r>
+      <w:proofErr w:type="spellEnd"/>
+      <w:r>
+        <w:t xml:space="preserve">, </w:t>
+      </w:r>
+      <w:proofErr w:type="spellStart"/>
+      <w:r>
         <w:t>GridView</w:t>
       </w:r>
       <w:proofErr w:type="spellEnd"/>
@@ -3449,12 +3856,14 @@
       <w:r>
         <w:t>, “</w:t>
       </w:r>
+      <w:proofErr w:type="spellStart"/>
       <w:r>
         <w:rPr>
           <w:b/>
         </w:rPr>
         <w:t>AutoCompleteTextView</w:t>
       </w:r>
+      <w:proofErr w:type="spellEnd"/>
       <w:r>
         <w:rPr>
           <w:b/>
@@ -3496,6 +3905,7 @@
         <w:rPr>
           <w:noProof/>
         </w:rPr>
+        <w:lastRenderedPageBreak/>
         <mc:AlternateContent>
           <mc:Choice Requires="wps">
             <w:drawing>
@@ -3928,12 +4338,11 @@
       <w:pPr>
         <w:pStyle w:val="Heading3"/>
       </w:pPr>
-      <w:bookmarkStart w:id="6" w:name="_Toc516607177"/>
-      <w:r>
-        <w:lastRenderedPageBreak/>
+      <w:bookmarkStart w:id="7" w:name="_Toc516669037"/>
+      <w:r>
         <w:t>Why Adapters</w:t>
       </w:r>
-      <w:bookmarkEnd w:id="6"/>
+      <w:bookmarkEnd w:id="7"/>
     </w:p>
     <w:p>
       <w:pPr>
@@ -3944,12 +4353,14 @@
       <w:r>
         <w:t xml:space="preserve">Adapter views can display large data sets very efficiently. For instance, the </w:t>
       </w:r>
+      <w:proofErr w:type="spellStart"/>
       <w:r>
         <w:rPr>
           <w:b/>
         </w:rPr>
         <w:t>ListView</w:t>
       </w:r>
+      <w:proofErr w:type="spellEnd"/>
       <w:r>
         <w:t xml:space="preserve"> and </w:t>
       </w:r>
@@ -4029,7 +4440,7 @@
       <w:pPr>
         <w:pStyle w:val="Heading3"/>
       </w:pPr>
-      <w:bookmarkStart w:id="7" w:name="_Toc516607178"/>
+      <w:bookmarkStart w:id="8" w:name="_Toc516669038"/>
       <w:r>
         <w:t>C</w:t>
       </w:r>
@@ -4042,7 +4453,7 @@
       <w:r>
         <w:t xml:space="preserve"> in Android</w:t>
       </w:r>
-      <w:bookmarkEnd w:id="7"/>
+      <w:bookmarkEnd w:id="8"/>
     </w:p>
     <w:p>
       <w:pPr>
@@ -4143,6 +4554,7 @@
         </w:numPr>
       </w:pPr>
       <w:r>
+        <w:lastRenderedPageBreak/>
         <w:t>Each row’s view is populated using the column values of the corresponding row in the cursor.</w:t>
       </w:r>
     </w:p>
@@ -4291,11 +4703,11 @@
       <w:pPr>
         <w:pStyle w:val="Heading3"/>
       </w:pPr>
-      <w:bookmarkStart w:id="8" w:name="_Toc516607179"/>
+      <w:bookmarkStart w:id="9" w:name="_Toc516669039"/>
       <w:r>
         <w:t>Cursors</w:t>
       </w:r>
-      <w:bookmarkEnd w:id="8"/>
+      <w:bookmarkEnd w:id="9"/>
     </w:p>
     <w:p>
       <w:r>
@@ -4385,12 +4797,14 @@
       <w:r>
         <w:t xml:space="preserve"> load the contact list of the device in to a </w:t>
       </w:r>
+      <w:proofErr w:type="spellStart"/>
       <w:r>
         <w:rPr>
           <w:b/>
         </w:rPr>
         <w:t>AutoCompleteTextView</w:t>
       </w:r>
+      <w:proofErr w:type="spellEnd"/>
       <w:r>
         <w:rPr>
           <w:b/>
@@ -4432,8 +4846,8 @@
       <w:pPr>
         <w:pStyle w:val="Heading2"/>
       </w:pPr>
-      <w:r>
-        <w:lastRenderedPageBreak/>
+      <w:bookmarkStart w:id="10" w:name="_Toc516669040"/>
+      <w:r>
         <w:t xml:space="preserve">User Interface Design – Modification of </w:t>
       </w:r>
       <w:r>
@@ -4442,6 +4856,7 @@
         </w:rPr>
         <w:t>activity_send_message.xml</w:t>
       </w:r>
+      <w:bookmarkEnd w:id="10"/>
     </w:p>
     <w:p>
       <w:r>
@@ -4507,9 +4922,11 @@
       <w:pPr>
         <w:pStyle w:val="Heading3"/>
       </w:pPr>
+      <w:bookmarkStart w:id="11" w:name="_Toc516669041"/>
       <w:r>
         <w:t>Remove the EditText from Layout</w:t>
       </w:r>
+      <w:bookmarkEnd w:id="11"/>
     </w:p>
     <w:p>
       <w:r>
@@ -4575,6 +4992,7 @@
         </w:numPr>
       </w:pPr>
       <w:r>
+        <w:lastRenderedPageBreak/>
         <w:t>On “</w:t>
       </w:r>
       <w:r>
@@ -4612,8 +5030,8 @@
         </w:rPr>
         <w:drawing>
           <wp:inline distT="0" distB="0" distL="0" distR="0">
-            <wp:extent cx="4000500" cy="3937444"/>
-            <wp:effectExtent l="19050" t="19050" r="19050" b="25400"/>
+            <wp:extent cx="3980998" cy="3918250"/>
+            <wp:effectExtent l="19050" t="19050" r="19685" b="25400"/>
             <wp:docPr id="23" name="Picture 23"/>
             <wp:cNvGraphicFramePr>
               <a:graphicFrameLocks xmlns:a="http://schemas.openxmlformats.org/drawingml/2006/main" noChangeAspect="1"/>
@@ -4643,7 +5061,7 @@
                   <pic:spPr bwMode="auto">
                     <a:xfrm>
                       <a:off x="0" y="0"/>
-                      <a:ext cx="4044746" cy="3980993"/>
+                      <a:ext cx="4030506" cy="3966978"/>
                     </a:xfrm>
                     <a:prstGeom prst="rect">
                       <a:avLst/>
@@ -4651,7 +5069,7 @@
                     <a:noFill/>
                     <a:ln w="3175">
                       <a:solidFill>
-                        <a:schemeClr val="tx1"/>
+                        <a:schemeClr val="accent1"/>
                       </a:solidFill>
                     </a:ln>
                   </pic:spPr>
@@ -4686,7 +5104,7 @@
         <w:drawing>
           <wp:inline distT="0" distB="0" distL="0" distR="0" wp14:anchorId="54AA12B9" wp14:editId="76F16CB4">
             <wp:extent cx="4048125" cy="2954836"/>
-            <wp:effectExtent l="0" t="0" r="0" b="0"/>
+            <wp:effectExtent l="19050" t="19050" r="9525" b="17145"/>
             <wp:docPr id="24" name="Picture 24"/>
             <wp:cNvGraphicFramePr>
               <a:graphicFrameLocks xmlns:a="http://schemas.openxmlformats.org/drawingml/2006/main" noChangeAspect="1"/>
@@ -4712,6 +5130,11 @@
                     <a:prstGeom prst="rect">
                       <a:avLst/>
                     </a:prstGeom>
+                    <a:ln>
+                      <a:solidFill>
+                        <a:schemeClr val="accent1"/>
+                      </a:solidFill>
+                    </a:ln>
                   </pic:spPr>
                 </pic:pic>
               </a:graphicData>
@@ -4751,7 +5174,7 @@
         <w:drawing>
           <wp:inline distT="0" distB="0" distL="0" distR="0" wp14:anchorId="63756539" wp14:editId="09C223FD">
             <wp:extent cx="3905250" cy="4212806"/>
-            <wp:effectExtent l="0" t="0" r="0" b="0"/>
+            <wp:effectExtent l="19050" t="19050" r="19050" b="16510"/>
             <wp:docPr id="25" name="Picture 25"/>
             <wp:cNvGraphicFramePr>
               <a:graphicFrameLocks xmlns:a="http://schemas.openxmlformats.org/drawingml/2006/main" noChangeAspect="1"/>
@@ -4777,6 +5200,11 @@
                     <a:prstGeom prst="rect">
                       <a:avLst/>
                     </a:prstGeom>
+                    <a:ln>
+                      <a:solidFill>
+                        <a:schemeClr val="accent1"/>
+                      </a:solidFill>
+                    </a:ln>
                   </pic:spPr>
                 </pic:pic>
               </a:graphicData>
@@ -4801,9 +5229,11 @@
       <w:pPr>
         <w:pStyle w:val="Heading3"/>
       </w:pPr>
+      <w:bookmarkStart w:id="12" w:name="_Toc516669042"/>
       <w:r>
         <w:t>Add a AutoCompleteTextView to Layout</w:t>
       </w:r>
+      <w:bookmarkEnd w:id="12"/>
     </w:p>
     <w:p>
       <w:r>
@@ -4923,7 +5353,7 @@
         <w:drawing>
           <wp:inline distT="0" distB="0" distL="0" distR="0">
             <wp:extent cx="3894253" cy="2843964"/>
-            <wp:effectExtent l="0" t="0" r="0" b="0"/>
+            <wp:effectExtent l="19050" t="19050" r="11430" b="13970"/>
             <wp:docPr id="26" name="Picture 26"/>
             <wp:cNvGraphicFramePr>
               <a:graphicFrameLocks xmlns:a="http://schemas.openxmlformats.org/drawingml/2006/main" noChangeAspect="1"/>
@@ -4960,7 +5390,9 @@
                     </a:prstGeom>
                     <a:noFill/>
                     <a:ln>
-                      <a:noFill/>
+                      <a:solidFill>
+                        <a:schemeClr val="accent1"/>
+                      </a:solidFill>
                     </a:ln>
                   </pic:spPr>
                 </pic:pic>
@@ -5029,7 +5461,7 @@
         <w:drawing>
           <wp:inline distT="0" distB="0" distL="0" distR="0" wp14:anchorId="25DFABA9" wp14:editId="12E0A99B">
             <wp:extent cx="3314700" cy="4467225"/>
-            <wp:effectExtent l="0" t="0" r="0" b="9525"/>
+            <wp:effectExtent l="19050" t="19050" r="19050" b="28575"/>
             <wp:docPr id="27" name="Picture 27"/>
             <wp:cNvGraphicFramePr>
               <a:graphicFrameLocks xmlns:a="http://schemas.openxmlformats.org/drawingml/2006/main" noChangeAspect="1"/>
@@ -5055,7 +5487,9 @@
                       <a:avLst/>
                     </a:prstGeom>
                     <a:ln>
-                      <a:noFill/>
+                      <a:solidFill>
+                        <a:schemeClr val="accent1"/>
+                      </a:solidFill>
                     </a:ln>
                     <a:extLst>
                       <a:ext uri="{53640926-AAD7-44D8-BBD7-CCE9431645EC}">
@@ -5379,12 +5813,14 @@
       <w:r>
         <w:t>to the “</w:t>
       </w:r>
+      <w:proofErr w:type="spellStart"/>
       <w:r>
         <w:rPr>
           <w:b/>
         </w:rPr>
         <w:t>AutoCompleteTextView</w:t>
       </w:r>
+      <w:proofErr w:type="spellEnd"/>
       <w:r>
         <w:t>”</w:t>
       </w:r>
@@ -5635,13 +6071,7 @@
         <w:t>AutoCompleteTextView</w:t>
       </w:r>
       <w:r>
-        <w:t>”</w:t>
-      </w:r>
-      <w:r>
-        <w:t xml:space="preserve"> in </w:t>
-      </w:r>
-      <w:r>
-        <w:t>“</w:t>
+        <w:t>” in “</w:t>
       </w:r>
       <w:r>
         <w:rPr>
@@ -5705,10 +6135,7 @@
         </w:numPr>
       </w:pPr>
       <w:r>
-        <w:t xml:space="preserve">The design view of </w:t>
-      </w:r>
-      <w:r>
-        <w:t>“</w:t>
+        <w:t>The design view of “</w:t>
       </w:r>
       <w:r>
         <w:rPr>
@@ -5717,10 +6144,7 @@
         <w:t>activity_send_message.xml</w:t>
       </w:r>
       <w:r>
-        <w:t>”</w:t>
-      </w:r>
-      <w:r>
-        <w:t xml:space="preserve"> should look like below;</w:t>
+        <w:t>” should look like below;</w:t>
       </w:r>
       <w:r>
         <w:br/>
@@ -5732,7 +6156,7 @@
         <w:drawing>
           <wp:inline distT="0" distB="0" distL="0" distR="0" wp14:anchorId="5DF1E327" wp14:editId="7CAE1CE6">
             <wp:extent cx="6189345" cy="3884295"/>
-            <wp:effectExtent l="0" t="0" r="1905" b="1905"/>
+            <wp:effectExtent l="19050" t="19050" r="20955" b="20955"/>
             <wp:docPr id="29" name="Picture 29"/>
             <wp:cNvGraphicFramePr>
               <a:graphicFrameLocks xmlns:a="http://schemas.openxmlformats.org/drawingml/2006/main" noChangeAspect="1"/>
@@ -5758,6 +6182,11 @@
                     <a:prstGeom prst="rect">
                       <a:avLst/>
                     </a:prstGeom>
+                    <a:ln>
+                      <a:solidFill>
+                        <a:schemeClr val="accent1"/>
+                      </a:solidFill>
+                    </a:ln>
                   </pic:spPr>
                 </pic:pic>
               </a:graphicData>
@@ -5801,15 +6230,7 @@
       </w:r>
       <w:proofErr w:type="spellEnd"/>
       <w:r>
-        <w:t>”</w:t>
-      </w:r>
-      <w:r>
-        <w:t xml:space="preserve"> in Java code should be removed (Already there will are compile errors in Activity class</w:t>
-      </w:r>
-      <w:bookmarkStart w:id="9" w:name="_GoBack"/>
-      <w:bookmarkEnd w:id="9"/>
-      <w:r>
-        <w:t>)</w:t>
+        <w:t>” in Java code should be removed (Already there will are compile errors in Activity class)</w:t>
       </w:r>
     </w:p>
     <w:p>
@@ -5865,7 +6286,794 @@
     <w:p/>
     <w:p/>
     <w:p/>
-    <w:bookmarkStart w:id="10" w:name="_Toc516607180" w:displacedByCustomXml="next"/>
+    <w:p>
+      <w:pPr>
+        <w:pStyle w:val="Heading2"/>
+      </w:pPr>
+      <w:bookmarkStart w:id="13" w:name="_Toc516669043"/>
+      <w:r>
+        <w:lastRenderedPageBreak/>
+        <w:t>Java Code Modification</w:t>
+      </w:r>
+      <w:r>
+        <w:t xml:space="preserve"> – </w:t>
+      </w:r>
+      <w:r>
+        <w:rPr>
+          <w:b/>
+        </w:rPr>
+        <w:t>SendMessageActivity.java</w:t>
+      </w:r>
+      <w:bookmarkEnd w:id="13"/>
+    </w:p>
+    <w:p>
+      <w:r>
+        <w:t>When referring to the “</w:t>
+      </w:r>
+      <w:r>
+        <w:rPr>
+          <w:b/>
+        </w:rPr>
+        <w:t>SendMessageActivity.java</w:t>
+      </w:r>
+      <w:r>
+        <w:t>” class in java folder, there will be multiple compile errors occurred due to the removal of EditText with id “</w:t>
+      </w:r>
+      <w:proofErr w:type="spellStart"/>
+      <w:r>
+        <w:rPr>
+          <w:b/>
+        </w:rPr>
+        <w:t>editTextContactNumber</w:t>
+      </w:r>
+      <w:proofErr w:type="spellEnd"/>
+      <w:r>
+        <w:t xml:space="preserve">” from </w:t>
+      </w:r>
+      <w:r>
+        <w:t>the “</w:t>
+      </w:r>
+      <w:r>
+        <w:t>activity_send_message.xml”</w:t>
+      </w:r>
+      <w:r>
+        <w:t xml:space="preserve"> like shown below;</w:t>
+      </w:r>
+    </w:p>
+    <w:p>
+      <w:r>
+        <w:rPr>
+          <w:noProof/>
+        </w:rPr>
+        <w:drawing>
+          <wp:inline distT="0" distB="0" distL="0" distR="0">
+            <wp:extent cx="6181725" cy="2524125"/>
+            <wp:effectExtent l="19050" t="19050" r="28575" b="28575"/>
+            <wp:docPr id="2" name="Picture 2"/>
+            <wp:cNvGraphicFramePr>
+              <a:graphicFrameLocks xmlns:a="http://schemas.openxmlformats.org/drawingml/2006/main" noChangeAspect="1"/>
+            </wp:cNvGraphicFramePr>
+            <a:graphic xmlns:a="http://schemas.openxmlformats.org/drawingml/2006/main">
+              <a:graphicData uri="http://schemas.openxmlformats.org/drawingml/2006/picture">
+                <pic:pic xmlns:pic="http://schemas.openxmlformats.org/drawingml/2006/picture">
+                  <pic:nvPicPr>
+                    <pic:cNvPr id="0" name="Picture 1"/>
+                    <pic:cNvPicPr>
+                      <a:picLocks noChangeAspect="1" noChangeArrowheads="1"/>
+                    </pic:cNvPicPr>
+                  </pic:nvPicPr>
+                  <pic:blipFill>
+                    <a:blip r:embed="rId22">
+                      <a:extLst>
+                        <a:ext uri="{28A0092B-C50C-407E-A947-70E740481C1C}">
+                          <a14:useLocalDpi xmlns:a14="http://schemas.microsoft.com/office/drawing/2010/main" val="0"/>
+                        </a:ext>
+                      </a:extLst>
+                    </a:blip>
+                    <a:srcRect/>
+                    <a:stretch>
+                      <a:fillRect/>
+                    </a:stretch>
+                  </pic:blipFill>
+                  <pic:spPr bwMode="auto">
+                    <a:xfrm>
+                      <a:off x="0" y="0"/>
+                      <a:ext cx="6181725" cy="2524125"/>
+                    </a:xfrm>
+                    <a:prstGeom prst="rect">
+                      <a:avLst/>
+                    </a:prstGeom>
+                    <a:noFill/>
+                    <a:ln>
+                      <a:solidFill>
+                        <a:schemeClr val="accent1"/>
+                      </a:solidFill>
+                    </a:ln>
+                  </pic:spPr>
+                </pic:pic>
+              </a:graphicData>
+            </a:graphic>
+          </wp:inline>
+        </w:drawing>
+      </w:r>
+    </w:p>
+    <w:p/>
+    <w:p>
+      <w:pPr>
+        <w:pStyle w:val="Heading3"/>
+      </w:pPr>
+      <w:bookmarkStart w:id="14" w:name="_Toc516669044"/>
+      <w:r>
+        <w:t>Remove all the references to “</w:t>
+      </w:r>
+      <w:proofErr w:type="spellStart"/>
+      <w:r>
+        <w:rPr>
+          <w:b/>
+        </w:rPr>
+        <w:t>editTextContactNumber</w:t>
+      </w:r>
+      <w:proofErr w:type="spellEnd"/>
+      <w:r>
+        <w:t>”</w:t>
+      </w:r>
+      <w:r>
+        <w:t xml:space="preserve"> from java code</w:t>
+      </w:r>
+      <w:bookmarkEnd w:id="14"/>
+    </w:p>
+    <w:p>
+      <w:r>
+        <w:t>When</w:t>
+      </w:r>
+      <w:r>
+        <w:t xml:space="preserve"> doing you will have to remove the below code snippets.</w:t>
+      </w:r>
+    </w:p>
+    <w:p>
+      <w:pPr>
+        <w:pStyle w:val="ListParagraph"/>
+        <w:numPr>
+          <w:ilvl w:val="0"/>
+          <w:numId w:val="14"/>
+        </w:numPr>
+      </w:pPr>
+      <w:r>
+        <w:t>Inside “</w:t>
+      </w:r>
+      <w:proofErr w:type="spellStart"/>
+      <w:r>
+        <w:rPr>
+          <w:b/>
+        </w:rPr>
+        <w:t>onCreate</w:t>
+      </w:r>
+      <w:proofErr w:type="spellEnd"/>
+      <w:r>
+        <w:t>” method</w:t>
+      </w:r>
+      <w:r>
+        <w:t>, delete the reference taken in to a variable named “</w:t>
+      </w:r>
+      <w:proofErr w:type="spellStart"/>
+      <w:r>
+        <w:rPr>
+          <w:b/>
+        </w:rPr>
+        <w:t>editTextContactNumber</w:t>
+      </w:r>
+      <w:proofErr w:type="spellEnd"/>
+      <w:r>
+        <w:t>” of type “</w:t>
+      </w:r>
+      <w:r>
+        <w:rPr>
+          <w:b/>
+        </w:rPr>
+        <w:t>EditText</w:t>
+      </w:r>
+      <w:r>
+        <w:t>” and also delete the line in which the “hint” was set</w:t>
+      </w:r>
+      <w:r>
+        <w:br/>
+      </w:r>
+      <w:r>
+        <w:rPr>
+          <w:noProof/>
+        </w:rPr>
+        <w:drawing>
+          <wp:inline distT="0" distB="0" distL="0" distR="0" wp14:anchorId="6198DF5A" wp14:editId="1AC09DCF">
+            <wp:extent cx="5991225" cy="2409825"/>
+            <wp:effectExtent l="19050" t="19050" r="28575" b="28575"/>
+            <wp:docPr id="18" name="Picture 18"/>
+            <wp:cNvGraphicFramePr>
+              <a:graphicFrameLocks xmlns:a="http://schemas.openxmlformats.org/drawingml/2006/main" noChangeAspect="1"/>
+            </wp:cNvGraphicFramePr>
+            <a:graphic xmlns:a="http://schemas.openxmlformats.org/drawingml/2006/main">
+              <a:graphicData uri="http://schemas.openxmlformats.org/drawingml/2006/picture">
+                <pic:pic xmlns:pic="http://schemas.openxmlformats.org/drawingml/2006/picture">
+                  <pic:nvPicPr>
+                    <pic:cNvPr id="1" name=""/>
+                    <pic:cNvPicPr/>
+                  </pic:nvPicPr>
+                  <pic:blipFill>
+                    <a:blip r:embed="rId23"/>
+                    <a:stretch>
+                      <a:fillRect/>
+                    </a:stretch>
+                  </pic:blipFill>
+                  <pic:spPr>
+                    <a:xfrm>
+                      <a:off x="0" y="0"/>
+                      <a:ext cx="5991225" cy="2409825"/>
+                    </a:xfrm>
+                    <a:prstGeom prst="rect">
+                      <a:avLst/>
+                    </a:prstGeom>
+                    <a:ln w="3175">
+                      <a:solidFill>
+                        <a:schemeClr val="accent1"/>
+                      </a:solidFill>
+                    </a:ln>
+                  </pic:spPr>
+                </pic:pic>
+              </a:graphicData>
+            </a:graphic>
+          </wp:inline>
+        </w:drawing>
+      </w:r>
+    </w:p>
+    <w:p>
+      <w:pPr>
+        <w:pStyle w:val="ListParagraph"/>
+        <w:numPr>
+          <w:ilvl w:val="1"/>
+          <w:numId w:val="14"/>
+        </w:numPr>
+      </w:pPr>
+      <w:r>
+        <w:t>Remove the highlighted rows as shown above</w:t>
+      </w:r>
+      <w:r>
+        <w:br/>
+      </w:r>
+    </w:p>
+    <w:p>
+      <w:pPr>
+        <w:pStyle w:val="ListParagraph"/>
+        <w:numPr>
+          <w:ilvl w:val="0"/>
+          <w:numId w:val="14"/>
+        </w:numPr>
+      </w:pPr>
+      <w:r>
+        <w:lastRenderedPageBreak/>
+        <w:t>Inside “</w:t>
+      </w:r>
+      <w:proofErr w:type="spellStart"/>
+      <w:r>
+        <w:rPr>
+          <w:b/>
+        </w:rPr>
+        <w:t>onCreate</w:t>
+      </w:r>
+      <w:proofErr w:type="spellEnd"/>
+      <w:r>
+        <w:t>” method</w:t>
+      </w:r>
+      <w:r>
+        <w:t>, delete the “</w:t>
+      </w:r>
+      <w:proofErr w:type="spellStart"/>
+      <w:r>
+        <w:rPr>
+          <w:b/>
+        </w:rPr>
+        <w:t>addTextChangedListener</w:t>
+      </w:r>
+      <w:proofErr w:type="spellEnd"/>
+      <w:r>
+        <w:t>” method of the deleted “</w:t>
+      </w:r>
+      <w:proofErr w:type="spellStart"/>
+      <w:r>
+        <w:rPr>
+          <w:b/>
+        </w:rPr>
+        <w:t>editTextContactNumber</w:t>
+      </w:r>
+      <w:proofErr w:type="spellEnd"/>
+      <w:r>
+        <w:t>”</w:t>
+      </w:r>
+      <w:r>
+        <w:br/>
+      </w:r>
+      <w:r>
+        <w:rPr>
+          <w:noProof/>
+        </w:rPr>
+        <w:drawing>
+          <wp:inline distT="0" distB="0" distL="0" distR="0" wp14:anchorId="1C2E91DA" wp14:editId="6B827F57">
+            <wp:extent cx="5895213" cy="4467225"/>
+            <wp:effectExtent l="19050" t="19050" r="10795" b="9525"/>
+            <wp:docPr id="30" name="Picture 30"/>
+            <wp:cNvGraphicFramePr>
+              <a:graphicFrameLocks xmlns:a="http://schemas.openxmlformats.org/drawingml/2006/main" noChangeAspect="1"/>
+            </wp:cNvGraphicFramePr>
+            <a:graphic xmlns:a="http://schemas.openxmlformats.org/drawingml/2006/main">
+              <a:graphicData uri="http://schemas.openxmlformats.org/drawingml/2006/picture">
+                <pic:pic xmlns:pic="http://schemas.openxmlformats.org/drawingml/2006/picture">
+                  <pic:nvPicPr>
+                    <pic:cNvPr id="1" name=""/>
+                    <pic:cNvPicPr/>
+                  </pic:nvPicPr>
+                  <pic:blipFill>
+                    <a:blip r:embed="rId24"/>
+                    <a:stretch>
+                      <a:fillRect/>
+                    </a:stretch>
+                  </pic:blipFill>
+                  <pic:spPr>
+                    <a:xfrm>
+                      <a:off x="0" y="0"/>
+                      <a:ext cx="5902061" cy="4472414"/>
+                    </a:xfrm>
+                    <a:prstGeom prst="rect">
+                      <a:avLst/>
+                    </a:prstGeom>
+                    <a:ln w="3175">
+                      <a:solidFill>
+                        <a:schemeClr val="accent1"/>
+                      </a:solidFill>
+                    </a:ln>
+                  </pic:spPr>
+                </pic:pic>
+              </a:graphicData>
+            </a:graphic>
+          </wp:inline>
+        </w:drawing>
+      </w:r>
+    </w:p>
+    <w:p>
+      <w:pPr>
+        <w:pStyle w:val="ListParagraph"/>
+        <w:numPr>
+          <w:ilvl w:val="1"/>
+          <w:numId w:val="14"/>
+        </w:numPr>
+      </w:pPr>
+      <w:r>
+        <w:t xml:space="preserve">Remove the highlighted code snippet above (the whole block in yellow </w:t>
+      </w:r>
+      <w:proofErr w:type="spellStart"/>
+      <w:r>
+        <w:t>colour</w:t>
+      </w:r>
+      <w:proofErr w:type="spellEnd"/>
+      <w:r>
+        <w:t>)</w:t>
+      </w:r>
+      <w:r>
+        <w:br/>
+      </w:r>
+    </w:p>
+    <w:p>
+      <w:pPr>
+        <w:pStyle w:val="ListParagraph"/>
+        <w:numPr>
+          <w:ilvl w:val="0"/>
+          <w:numId w:val="14"/>
+        </w:numPr>
+      </w:pPr>
+      <w:r>
+        <w:t xml:space="preserve">Inside </w:t>
+      </w:r>
+      <w:r>
+        <w:t>“</w:t>
+      </w:r>
+      <w:proofErr w:type="spellStart"/>
+      <w:r>
+        <w:rPr>
+          <w:b/>
+        </w:rPr>
+        <w:t>onCreate</w:t>
+      </w:r>
+      <w:proofErr w:type="spellEnd"/>
+      <w:r>
+        <w:t>” method,</w:t>
+      </w:r>
+      <w:r>
+        <w:t xml:space="preserve"> inside the “</w:t>
+      </w:r>
+      <w:proofErr w:type="spellStart"/>
+      <w:r>
+        <w:rPr>
+          <w:b/>
+        </w:rPr>
+        <w:t>setOnClickListener</w:t>
+      </w:r>
+      <w:proofErr w:type="spellEnd"/>
+      <w:r>
+        <w:t>” of the “</w:t>
+      </w:r>
+      <w:proofErr w:type="spellStart"/>
+      <w:r>
+        <w:rPr>
+          <w:b/>
+        </w:rPr>
+        <w:t>buttonSend</w:t>
+      </w:r>
+      <w:proofErr w:type="spellEnd"/>
+      <w:r>
+        <w:t xml:space="preserve">”, remove the reference, and </w:t>
+      </w:r>
+      <w:r>
+        <w:t xml:space="preserve">remove </w:t>
+      </w:r>
+      <w:proofErr w:type="spellStart"/>
+      <w:r>
+        <w:t>getText</w:t>
+      </w:r>
+      <w:proofErr w:type="spellEnd"/>
+      <w:r>
+        <w:t>() method of “</w:t>
+      </w:r>
+      <w:proofErr w:type="spellStart"/>
+      <w:r>
+        <w:rPr>
+          <w:b/>
+        </w:rPr>
+        <w:t>editTextContactNumber</w:t>
+      </w:r>
+      <w:proofErr w:type="spellEnd"/>
+      <w:r>
+        <w:t>”</w:t>
+      </w:r>
+      <w:r>
+        <w:br/>
+      </w:r>
+      <w:r>
+        <w:rPr>
+          <w:noProof/>
+        </w:rPr>
+        <w:drawing>
+          <wp:inline distT="0" distB="0" distL="0" distR="0" wp14:anchorId="45C1722E" wp14:editId="16A87751">
+            <wp:extent cx="5713095" cy="2785332"/>
+            <wp:effectExtent l="19050" t="19050" r="20955" b="15240"/>
+            <wp:docPr id="31" name="Picture 31"/>
+            <wp:cNvGraphicFramePr>
+              <a:graphicFrameLocks xmlns:a="http://schemas.openxmlformats.org/drawingml/2006/main" noChangeAspect="1"/>
+            </wp:cNvGraphicFramePr>
+            <a:graphic xmlns:a="http://schemas.openxmlformats.org/drawingml/2006/main">
+              <a:graphicData uri="http://schemas.openxmlformats.org/drawingml/2006/picture">
+                <pic:pic xmlns:pic="http://schemas.openxmlformats.org/drawingml/2006/picture">
+                  <pic:nvPicPr>
+                    <pic:cNvPr id="1" name=""/>
+                    <pic:cNvPicPr/>
+                  </pic:nvPicPr>
+                  <pic:blipFill>
+                    <a:blip r:embed="rId25"/>
+                    <a:stretch>
+                      <a:fillRect/>
+                    </a:stretch>
+                  </pic:blipFill>
+                  <pic:spPr>
+                    <a:xfrm>
+                      <a:off x="0" y="0"/>
+                      <a:ext cx="5723858" cy="2790579"/>
+                    </a:xfrm>
+                    <a:prstGeom prst="rect">
+                      <a:avLst/>
+                    </a:prstGeom>
+                    <a:ln>
+                      <a:solidFill>
+                        <a:schemeClr val="accent1"/>
+                      </a:solidFill>
+                    </a:ln>
+                  </pic:spPr>
+                </pic:pic>
+              </a:graphicData>
+            </a:graphic>
+          </wp:inline>
+        </w:drawing>
+      </w:r>
+    </w:p>
+    <w:p>
+      <w:pPr>
+        <w:pStyle w:val="ListParagraph"/>
+        <w:numPr>
+          <w:ilvl w:val="1"/>
+          <w:numId w:val="14"/>
+        </w:numPr>
+      </w:pPr>
+      <w:r>
+        <w:lastRenderedPageBreak/>
+        <w:t>Initialize the “</w:t>
+      </w:r>
+      <w:proofErr w:type="spellStart"/>
+      <w:r>
+        <w:t>contactNumberText</w:t>
+      </w:r>
+      <w:proofErr w:type="spellEnd"/>
+      <w:r>
+        <w:t>” to a null value for now.</w:t>
+      </w:r>
+      <w:r>
+        <w:br/>
+      </w:r>
+      <w:r>
+        <w:rPr>
+          <w:noProof/>
+        </w:rPr>
+        <w:drawing>
+          <wp:inline distT="0" distB="0" distL="0" distR="0" wp14:anchorId="4FDE4601" wp14:editId="10E57B57">
+            <wp:extent cx="5532120" cy="2296962"/>
+            <wp:effectExtent l="19050" t="19050" r="11430" b="27305"/>
+            <wp:docPr id="32" name="Picture 32"/>
+            <wp:cNvGraphicFramePr>
+              <a:graphicFrameLocks xmlns:a="http://schemas.openxmlformats.org/drawingml/2006/main" noChangeAspect="1"/>
+            </wp:cNvGraphicFramePr>
+            <a:graphic xmlns:a="http://schemas.openxmlformats.org/drawingml/2006/main">
+              <a:graphicData uri="http://schemas.openxmlformats.org/drawingml/2006/picture">
+                <pic:pic xmlns:pic="http://schemas.openxmlformats.org/drawingml/2006/picture">
+                  <pic:nvPicPr>
+                    <pic:cNvPr id="1" name=""/>
+                    <pic:cNvPicPr/>
+                  </pic:nvPicPr>
+                  <pic:blipFill>
+                    <a:blip r:embed="rId26"/>
+                    <a:stretch>
+                      <a:fillRect/>
+                    </a:stretch>
+                  </pic:blipFill>
+                  <pic:spPr>
+                    <a:xfrm>
+                      <a:off x="0" y="0"/>
+                      <a:ext cx="5561594" cy="2309200"/>
+                    </a:xfrm>
+                    <a:prstGeom prst="rect">
+                      <a:avLst/>
+                    </a:prstGeom>
+                    <a:ln>
+                      <a:solidFill>
+                        <a:schemeClr val="accent1"/>
+                      </a:solidFill>
+                    </a:ln>
+                  </pic:spPr>
+                </pic:pic>
+              </a:graphicData>
+            </a:graphic>
+          </wp:inline>
+        </w:drawing>
+      </w:r>
+      <w:r>
+        <w:br/>
+      </w:r>
+    </w:p>
+    <w:p>
+      <w:pPr>
+        <w:pStyle w:val="ListParagraph"/>
+        <w:numPr>
+          <w:ilvl w:val="0"/>
+          <w:numId w:val="14"/>
+        </w:numPr>
+      </w:pPr>
+      <w:r>
+        <w:t>Inside “</w:t>
+      </w:r>
+      <w:proofErr w:type="spellStart"/>
+      <w:r>
+        <w:rPr>
+          <w:b/>
+        </w:rPr>
+        <w:t>validateInputs</w:t>
+      </w:r>
+      <w:proofErr w:type="spellEnd"/>
+      <w:r>
+        <w:t>” method, remove the reference</w:t>
+      </w:r>
+      <w:r>
+        <w:t xml:space="preserve"> to “</w:t>
+      </w:r>
+      <w:proofErr w:type="spellStart"/>
+      <w:r>
+        <w:rPr>
+          <w:b/>
+        </w:rPr>
+        <w:t>editTextContactNumber</w:t>
+      </w:r>
+      <w:proofErr w:type="spellEnd"/>
+      <w:r>
+        <w:t>”</w:t>
+      </w:r>
+      <w:r>
+        <w:t xml:space="preserve">, and remove </w:t>
+      </w:r>
+      <w:proofErr w:type="spellStart"/>
+      <w:proofErr w:type="gramStart"/>
+      <w:r>
+        <w:t>getText</w:t>
+      </w:r>
+      <w:proofErr w:type="spellEnd"/>
+      <w:r>
+        <w:t>(</w:t>
+      </w:r>
+      <w:proofErr w:type="gramEnd"/>
+      <w:r>
+        <w:t>) method of “</w:t>
+      </w:r>
+      <w:proofErr w:type="spellStart"/>
+      <w:r>
+        <w:rPr>
+          <w:b/>
+        </w:rPr>
+        <w:t>editTextContactNumber</w:t>
+      </w:r>
+      <w:proofErr w:type="spellEnd"/>
+      <w:r>
+        <w:t>”</w:t>
+      </w:r>
+      <w:r>
+        <w:t>.</w:t>
+      </w:r>
+      <w:r>
+        <w:br/>
+      </w:r>
+      <w:r>
+        <w:rPr>
+          <w:noProof/>
+        </w:rPr>
+        <w:drawing>
+          <wp:inline distT="0" distB="0" distL="0" distR="0" wp14:anchorId="27CE4D9E" wp14:editId="1E9C5154">
+            <wp:extent cx="6189345" cy="3886835"/>
+            <wp:effectExtent l="19050" t="19050" r="20955" b="18415"/>
+            <wp:docPr id="33" name="Picture 33"/>
+            <wp:cNvGraphicFramePr>
+              <a:graphicFrameLocks xmlns:a="http://schemas.openxmlformats.org/drawingml/2006/main" noChangeAspect="1"/>
+            </wp:cNvGraphicFramePr>
+            <a:graphic xmlns:a="http://schemas.openxmlformats.org/drawingml/2006/main">
+              <a:graphicData uri="http://schemas.openxmlformats.org/drawingml/2006/picture">
+                <pic:pic xmlns:pic="http://schemas.openxmlformats.org/drawingml/2006/picture">
+                  <pic:nvPicPr>
+                    <pic:cNvPr id="1" name=""/>
+                    <pic:cNvPicPr/>
+                  </pic:nvPicPr>
+                  <pic:blipFill>
+                    <a:blip r:embed="rId27"/>
+                    <a:stretch>
+                      <a:fillRect/>
+                    </a:stretch>
+                  </pic:blipFill>
+                  <pic:spPr>
+                    <a:xfrm>
+                      <a:off x="0" y="0"/>
+                      <a:ext cx="6189345" cy="3886835"/>
+                    </a:xfrm>
+                    <a:prstGeom prst="rect">
+                      <a:avLst/>
+                    </a:prstGeom>
+                    <a:ln>
+                      <a:solidFill>
+                        <a:schemeClr val="accent1"/>
+                      </a:solidFill>
+                    </a:ln>
+                  </pic:spPr>
+                </pic:pic>
+              </a:graphicData>
+            </a:graphic>
+          </wp:inline>
+        </w:drawing>
+      </w:r>
+      <w:r>
+        <w:br/>
+      </w:r>
+    </w:p>
+    <w:p>
+      <w:pPr>
+        <w:pStyle w:val="ListParagraph"/>
+        <w:numPr>
+          <w:ilvl w:val="1"/>
+          <w:numId w:val="14"/>
+        </w:numPr>
+      </w:pPr>
+      <w:r>
+        <w:t xml:space="preserve">As same as in step 3, </w:t>
+      </w:r>
+      <w:r>
+        <w:t>Initialize the “</w:t>
+      </w:r>
+      <w:proofErr w:type="spellStart"/>
+      <w:r>
+        <w:t>contactNumberText</w:t>
+      </w:r>
+      <w:proofErr w:type="spellEnd"/>
+      <w:r>
+        <w:t>” to a null value for now.</w:t>
+      </w:r>
+      <w:r>
+        <w:br/>
+      </w:r>
+      <w:r>
+        <w:rPr>
+          <w:noProof/>
+        </w:rPr>
+        <w:drawing>
+          <wp:inline distT="0" distB="0" distL="0" distR="0" wp14:anchorId="4D664869" wp14:editId="33B33803">
+            <wp:extent cx="5581650" cy="857250"/>
+            <wp:effectExtent l="0" t="0" r="0" b="0"/>
+            <wp:docPr id="34" name="Picture 34"/>
+            <wp:cNvGraphicFramePr>
+              <a:graphicFrameLocks xmlns:a="http://schemas.openxmlformats.org/drawingml/2006/main" noChangeAspect="1"/>
+            </wp:cNvGraphicFramePr>
+            <a:graphic xmlns:a="http://schemas.openxmlformats.org/drawingml/2006/main">
+              <a:graphicData uri="http://schemas.openxmlformats.org/drawingml/2006/picture">
+                <pic:pic xmlns:pic="http://schemas.openxmlformats.org/drawingml/2006/picture">
+                  <pic:nvPicPr>
+                    <pic:cNvPr id="1" name=""/>
+                    <pic:cNvPicPr/>
+                  </pic:nvPicPr>
+                  <pic:blipFill>
+                    <a:blip r:embed="rId28"/>
+                    <a:stretch>
+                      <a:fillRect/>
+                    </a:stretch>
+                  </pic:blipFill>
+                  <pic:spPr>
+                    <a:xfrm>
+                      <a:off x="0" y="0"/>
+                      <a:ext cx="5581650" cy="857250"/>
+                    </a:xfrm>
+                    <a:prstGeom prst="rect">
+                      <a:avLst/>
+                    </a:prstGeom>
+                  </pic:spPr>
+                </pic:pic>
+              </a:graphicData>
+            </a:graphic>
+          </wp:inline>
+        </w:drawing>
+      </w:r>
+    </w:p>
+    <w:p>
+      <w:pPr>
+        <w:pStyle w:val="ListParagraph"/>
+        <w:numPr>
+          <w:ilvl w:val="0"/>
+          <w:numId w:val="14"/>
+        </w:numPr>
+      </w:pPr>
+      <w:r>
+        <w:t xml:space="preserve">With all references to the </w:t>
+      </w:r>
+      <w:r>
+        <w:t>“</w:t>
+      </w:r>
+      <w:proofErr w:type="spellStart"/>
+      <w:r>
+        <w:rPr>
+          <w:b/>
+        </w:rPr>
+        <w:t>editTextContactNumber</w:t>
+      </w:r>
+      <w:proofErr w:type="spellEnd"/>
+      <w:r>
+        <w:t>”</w:t>
+      </w:r>
+      <w:r>
+        <w:t xml:space="preserve"> removed from the Activity class, it should be free </w:t>
+      </w:r>
+      <w:r>
+        <w:t>o</w:t>
+      </w:r>
+      <w:r>
+        <w:t>f any compile errors now.</w:t>
+      </w:r>
+    </w:p>
+    <w:p/>
+    <w:p/>
+    <w:bookmarkStart w:id="15" w:name="_Toc516669045" w:displacedByCustomXml="next"/>
     <w:sdt>
       <w:sdtPr>
         <w:rPr>
@@ -5880,6 +7088,7 @@
           <w:docPartUnique/>
         </w:docPartObj>
       </w:sdtPr>
+      <w:sdtEndPr/>
       <w:sdtContent>
         <w:p>
           <w:pPr>
@@ -5888,13 +7097,14 @@
           <w:r>
             <w:t>References</w:t>
           </w:r>
-          <w:bookmarkEnd w:id="10"/>
+          <w:bookmarkEnd w:id="15"/>
         </w:p>
         <w:sdt>
           <w:sdtPr>
             <w:id w:val="-573587230"/>
             <w:bibliography/>
           </w:sdtPr>
+          <w:sdtEndPr/>
           <w:sdtContent>
             <w:p>
               <w:pPr>
@@ -6093,7 +7303,7 @@
     <w:p/>
     <w:p/>
     <w:sectPr>
-      <w:footerReference w:type="default" r:id="rId22"/>
+      <w:footerReference w:type="default" r:id="rId29"/>
       <w:pgSz w:w="11907" w:h="16839" w:code="9"/>
       <w:pgMar w:top="1008" w:right="1080" w:bottom="1008" w:left="1080" w:header="720" w:footer="720" w:gutter="0"/>
       <w:pgNumType w:start="0"/>
@@ -6106,7 +7316,7 @@
 </file>
 
 <file path=word/endnotes.xml><?xml version="1.0" encoding="utf-8"?>
-<w:endnotes xmlns:wpc="http://schemas.microsoft.com/office/word/2010/wordprocessingCanvas" xmlns:mc="http://schemas.openxmlformats.org/markup-compatibility/2006" xmlns:o="urn:schemas-microsoft-com:office:office" xmlns:r="http://schemas.openxmlformats.org/officeDocument/2006/relationships" xmlns:m="http://schemas.openxmlformats.org/officeDocument/2006/math" xmlns:v="urn:schemas-microsoft-com:vml" xmlns:wp14="http://schemas.microsoft.com/office/word/2010/wordprocessingDrawing" xmlns:wp="http://schemas.openxmlformats.org/drawingml/2006/wordprocessingDrawing" xmlns:w10="urn:schemas-microsoft-com:office:word" xmlns:w="http://schemas.openxmlformats.org/wordprocessingml/2006/main" xmlns:w14="http://schemas.microsoft.com/office/word/2010/wordml" xmlns:w15="http://schemas.microsoft.com/office/word/2012/wordml" xmlns:wpg="http://schemas.microsoft.com/office/word/2010/wordprocessingGroup" xmlns:wpi="http://schemas.microsoft.com/office/word/2010/wordprocessingInk" xmlns:wne="http://schemas.microsoft.com/office/word/2006/wordml" xmlns:wps="http://schemas.microsoft.com/office/word/2010/wordprocessingShape" mc:Ignorable="w14 w15 wp14">
+<w:endnotes xmlns:wpc="http://schemas.microsoft.com/office/word/2010/wordprocessingCanvas" xmlns:cx="http://schemas.microsoft.com/office/drawing/2014/chartex" xmlns:cx1="http://schemas.microsoft.com/office/drawing/2015/9/8/chartex" xmlns:mc="http://schemas.openxmlformats.org/markup-compatibility/2006" xmlns:o="urn:schemas-microsoft-com:office:office" xmlns:r="http://schemas.openxmlformats.org/officeDocument/2006/relationships" xmlns:m="http://schemas.openxmlformats.org/officeDocument/2006/math" xmlns:v="urn:schemas-microsoft-com:vml" xmlns:wp14="http://schemas.microsoft.com/office/word/2010/wordprocessingDrawing" xmlns:wp="http://schemas.openxmlformats.org/drawingml/2006/wordprocessingDrawing" xmlns:w10="urn:schemas-microsoft-com:office:word" xmlns:w="http://schemas.openxmlformats.org/wordprocessingml/2006/main" xmlns:w14="http://schemas.microsoft.com/office/word/2010/wordml" xmlns:w15="http://schemas.microsoft.com/office/word/2012/wordml" xmlns:w16se="http://schemas.microsoft.com/office/word/2015/wordml/symex" xmlns:wpg="http://schemas.microsoft.com/office/word/2010/wordprocessingGroup" xmlns:wpi="http://schemas.microsoft.com/office/word/2010/wordprocessingInk" xmlns:wne="http://schemas.microsoft.com/office/word/2006/wordml" xmlns:wps="http://schemas.microsoft.com/office/word/2010/wordprocessingShape" mc:Ignorable="w14 w15 w16se wp14">
   <w:endnote w:type="separator" w:id="-1">
     <w:p>
       <w:pPr>
@@ -6131,7 +7341,7 @@
 </file>
 
 <file path=word/footer1.xml><?xml version="1.0" encoding="utf-8"?>
-<w:ftr xmlns:wpc="http://schemas.microsoft.com/office/word/2010/wordprocessingCanvas" xmlns:mc="http://schemas.openxmlformats.org/markup-compatibility/2006" xmlns:o="urn:schemas-microsoft-com:office:office" xmlns:r="http://schemas.openxmlformats.org/officeDocument/2006/relationships" xmlns:m="http://schemas.openxmlformats.org/officeDocument/2006/math" xmlns:v="urn:schemas-microsoft-com:vml" xmlns:wp14="http://schemas.microsoft.com/office/word/2010/wordprocessingDrawing" xmlns:wp="http://schemas.openxmlformats.org/drawingml/2006/wordprocessingDrawing" xmlns:w10="urn:schemas-microsoft-com:office:word" xmlns:w="http://schemas.openxmlformats.org/wordprocessingml/2006/main" xmlns:w14="http://schemas.microsoft.com/office/word/2010/wordml" xmlns:w15="http://schemas.microsoft.com/office/word/2012/wordml" xmlns:wpg="http://schemas.microsoft.com/office/word/2010/wordprocessingGroup" xmlns:wpi="http://schemas.microsoft.com/office/word/2010/wordprocessingInk" xmlns:wne="http://schemas.microsoft.com/office/word/2006/wordml" xmlns:wps="http://schemas.microsoft.com/office/word/2010/wordprocessingShape" mc:Ignorable="w14 w15 wp14">
+<w:ftr xmlns:wpc="http://schemas.microsoft.com/office/word/2010/wordprocessingCanvas" xmlns:cx="http://schemas.microsoft.com/office/drawing/2014/chartex" xmlns:cx1="http://schemas.microsoft.com/office/drawing/2015/9/8/chartex" xmlns:mc="http://schemas.openxmlformats.org/markup-compatibility/2006" xmlns:o="urn:schemas-microsoft-com:office:office" xmlns:r="http://schemas.openxmlformats.org/officeDocument/2006/relationships" xmlns:m="http://schemas.openxmlformats.org/officeDocument/2006/math" xmlns:v="urn:schemas-microsoft-com:vml" xmlns:wp14="http://schemas.microsoft.com/office/word/2010/wordprocessingDrawing" xmlns:wp="http://schemas.openxmlformats.org/drawingml/2006/wordprocessingDrawing" xmlns:w10="urn:schemas-microsoft-com:office:word" xmlns:w="http://schemas.openxmlformats.org/wordprocessingml/2006/main" xmlns:w14="http://schemas.microsoft.com/office/word/2010/wordml" xmlns:w15="http://schemas.microsoft.com/office/word/2012/wordml" xmlns:w16se="http://schemas.microsoft.com/office/word/2015/wordml/symex" xmlns:wpg="http://schemas.microsoft.com/office/word/2010/wordprocessingGroup" xmlns:wpi="http://schemas.microsoft.com/office/word/2010/wordprocessingInk" xmlns:wne="http://schemas.microsoft.com/office/word/2006/wordml" xmlns:wps="http://schemas.microsoft.com/office/word/2010/wordprocessingShape" mc:Ignorable="w14 w15 w16se wp14">
   <w:sdt>
     <w:sdtPr>
       <w:id w:val="-1435355524"/>
@@ -6164,7 +7374,7 @@
           <w:rPr>
             <w:noProof/>
           </w:rPr>
-          <w:t>11</w:t>
+          <w:t>2</w:t>
         </w:r>
         <w:r>
           <w:rPr>
@@ -6184,7 +7394,7 @@
 </file>
 
 <file path=word/footnotes.xml><?xml version="1.0" encoding="utf-8"?>
-<w:footnotes xmlns:wpc="http://schemas.microsoft.com/office/word/2010/wordprocessingCanvas" xmlns:mc="http://schemas.openxmlformats.org/markup-compatibility/2006" xmlns:o="urn:schemas-microsoft-com:office:office" xmlns:r="http://schemas.openxmlformats.org/officeDocument/2006/relationships" xmlns:m="http://schemas.openxmlformats.org/officeDocument/2006/math" xmlns:v="urn:schemas-microsoft-com:vml" xmlns:wp14="http://schemas.microsoft.com/office/word/2010/wordprocessingDrawing" xmlns:wp="http://schemas.openxmlformats.org/drawingml/2006/wordprocessingDrawing" xmlns:w10="urn:schemas-microsoft-com:office:word" xmlns:w="http://schemas.openxmlformats.org/wordprocessingml/2006/main" xmlns:w14="http://schemas.microsoft.com/office/word/2010/wordml" xmlns:w15="http://schemas.microsoft.com/office/word/2012/wordml" xmlns:wpg="http://schemas.microsoft.com/office/word/2010/wordprocessingGroup" xmlns:wpi="http://schemas.microsoft.com/office/word/2010/wordprocessingInk" xmlns:wne="http://schemas.microsoft.com/office/word/2006/wordml" xmlns:wps="http://schemas.microsoft.com/office/word/2010/wordprocessingShape" mc:Ignorable="w14 w15 wp14">
+<w:footnotes xmlns:wpc="http://schemas.microsoft.com/office/word/2010/wordprocessingCanvas" xmlns:cx="http://schemas.microsoft.com/office/drawing/2014/chartex" xmlns:cx1="http://schemas.microsoft.com/office/drawing/2015/9/8/chartex" xmlns:mc="http://schemas.openxmlformats.org/markup-compatibility/2006" xmlns:o="urn:schemas-microsoft-com:office:office" xmlns:r="http://schemas.openxmlformats.org/officeDocument/2006/relationships" xmlns:m="http://schemas.openxmlformats.org/officeDocument/2006/math" xmlns:v="urn:schemas-microsoft-com:vml" xmlns:wp14="http://schemas.microsoft.com/office/word/2010/wordprocessingDrawing" xmlns:wp="http://schemas.openxmlformats.org/drawingml/2006/wordprocessingDrawing" xmlns:w10="urn:schemas-microsoft-com:office:word" xmlns:w="http://schemas.openxmlformats.org/wordprocessingml/2006/main" xmlns:w14="http://schemas.microsoft.com/office/word/2010/wordml" xmlns:w15="http://schemas.microsoft.com/office/word/2012/wordml" xmlns:w16se="http://schemas.microsoft.com/office/word/2015/wordml/symex" xmlns:wpg="http://schemas.microsoft.com/office/word/2010/wordprocessingGroup" xmlns:wpi="http://schemas.microsoft.com/office/word/2010/wordprocessingInk" xmlns:wne="http://schemas.microsoft.com/office/word/2006/wordml" xmlns:wps="http://schemas.microsoft.com/office/word/2010/wordprocessingShape" mc:Ignorable="w14 w15 w16se wp14">
   <w:footnote w:type="separator" w:id="-1">
     <w:p>
       <w:pPr>
@@ -6209,8 +7419,8 @@
 </file>
 
 <file path=word/numbering.xml><?xml version="1.0" encoding="utf-8"?>
-<w:numbering xmlns:wpc="http://schemas.microsoft.com/office/word/2010/wordprocessingCanvas" xmlns:mc="http://schemas.openxmlformats.org/markup-compatibility/2006" xmlns:o="urn:schemas-microsoft-com:office:office" xmlns:r="http://schemas.openxmlformats.org/officeDocument/2006/relationships" xmlns:m="http://schemas.openxmlformats.org/officeDocument/2006/math" xmlns:v="urn:schemas-microsoft-com:vml" xmlns:wp14="http://schemas.microsoft.com/office/word/2010/wordprocessingDrawing" xmlns:wp="http://schemas.openxmlformats.org/drawingml/2006/wordprocessingDrawing" xmlns:w10="urn:schemas-microsoft-com:office:word" xmlns:w="http://schemas.openxmlformats.org/wordprocessingml/2006/main" xmlns:w14="http://schemas.microsoft.com/office/word/2010/wordml" xmlns:w15="http://schemas.microsoft.com/office/word/2012/wordml" xmlns:wpg="http://schemas.microsoft.com/office/word/2010/wordprocessingGroup" xmlns:wpi="http://schemas.microsoft.com/office/word/2010/wordprocessingInk" xmlns:wne="http://schemas.microsoft.com/office/word/2006/wordml" xmlns:wps="http://schemas.microsoft.com/office/word/2010/wordprocessingShape" mc:Ignorable="w14 w15 wp14">
-  <w:abstractNum w:abstractNumId="0">
+<w:numbering xmlns:wpc="http://schemas.microsoft.com/office/word/2010/wordprocessingCanvas" xmlns:cx="http://schemas.microsoft.com/office/drawing/2014/chartex" xmlns:cx1="http://schemas.microsoft.com/office/drawing/2015/9/8/chartex" xmlns:mc="http://schemas.openxmlformats.org/markup-compatibility/2006" xmlns:o="urn:schemas-microsoft-com:office:office" xmlns:r="http://schemas.openxmlformats.org/officeDocument/2006/relationships" xmlns:m="http://schemas.openxmlformats.org/officeDocument/2006/math" xmlns:v="urn:schemas-microsoft-com:vml" xmlns:wp14="http://schemas.microsoft.com/office/word/2010/wordprocessingDrawing" xmlns:wp="http://schemas.openxmlformats.org/drawingml/2006/wordprocessingDrawing" xmlns:w10="urn:schemas-microsoft-com:office:word" xmlns:w="http://schemas.openxmlformats.org/wordprocessingml/2006/main" xmlns:w14="http://schemas.microsoft.com/office/word/2010/wordml" xmlns:w15="http://schemas.microsoft.com/office/word/2012/wordml" xmlns:w16se="http://schemas.microsoft.com/office/word/2015/wordml/symex" xmlns:wpg="http://schemas.microsoft.com/office/word/2010/wordprocessingGroup" xmlns:wpi="http://schemas.microsoft.com/office/word/2010/wordprocessingInk" xmlns:wne="http://schemas.microsoft.com/office/word/2006/wordml" xmlns:wps="http://schemas.microsoft.com/office/word/2010/wordprocessingShape" mc:Ignorable="w14 w15 w16se wp14">
+  <w:abstractNum w:abstractNumId="0" w15:restartNumberingAfterBreak="0">
     <w:nsid w:val="07BF61D6"/>
     <w:multiLevelType w:val="hybridMultilevel"/>
     <w:tmpl w:val="5A8C36A6"/>
@@ -6296,7 +7506,7 @@
       </w:pPr>
     </w:lvl>
   </w:abstractNum>
-  <w:abstractNum w:abstractNumId="1">
+  <w:abstractNum w:abstractNumId="1" w15:restartNumberingAfterBreak="0">
     <w:nsid w:val="097F0CDC"/>
     <w:multiLevelType w:val="hybridMultilevel"/>
     <w:tmpl w:val="E95CEE52"/>
@@ -6409,7 +7619,7 @@
       </w:rPr>
     </w:lvl>
   </w:abstractNum>
-  <w:abstractNum w:abstractNumId="2">
+  <w:abstractNum w:abstractNumId="2" w15:restartNumberingAfterBreak="0">
     <w:nsid w:val="0DBA55CA"/>
     <w:multiLevelType w:val="hybridMultilevel"/>
     <w:tmpl w:val="D50A622A"/>
@@ -6522,7 +7732,93 @@
       </w:rPr>
     </w:lvl>
   </w:abstractNum>
-  <w:abstractNum w:abstractNumId="3">
+  <w:abstractNum w:abstractNumId="3" w15:restartNumberingAfterBreak="0">
+    <w:nsid w:val="1944063A"/>
+    <w:multiLevelType w:val="hybridMultilevel"/>
+    <w:tmpl w:val="1212B35E"/>
+    <w:lvl w:ilvl="0" w:tplc="0409000F">
+      <w:start w:val="1"/>
+      <w:numFmt w:val="decimal"/>
+      <w:lvlText w:val="%1."/>
+      <w:lvlJc w:val="left"/>
+      <w:pPr>
+        <w:ind w:left="360" w:hanging="360"/>
+      </w:pPr>
+    </w:lvl>
+    <w:lvl w:ilvl="1" w:tplc="04090019">
+      <w:start w:val="1"/>
+      <w:numFmt w:val="lowerLetter"/>
+      <w:lvlText w:val="%2."/>
+      <w:lvlJc w:val="left"/>
+      <w:pPr>
+        <w:ind w:left="1080" w:hanging="360"/>
+      </w:pPr>
+    </w:lvl>
+    <w:lvl w:ilvl="2" w:tplc="0409001B">
+      <w:start w:val="1"/>
+      <w:numFmt w:val="lowerRoman"/>
+      <w:lvlText w:val="%3."/>
+      <w:lvlJc w:val="right"/>
+      <w:pPr>
+        <w:ind w:left="1800" w:hanging="180"/>
+      </w:pPr>
+    </w:lvl>
+    <w:lvl w:ilvl="3" w:tplc="0409000F" w:tentative="1">
+      <w:start w:val="1"/>
+      <w:numFmt w:val="decimal"/>
+      <w:lvlText w:val="%4."/>
+      <w:lvlJc w:val="left"/>
+      <w:pPr>
+        <w:ind w:left="2520" w:hanging="360"/>
+      </w:pPr>
+    </w:lvl>
+    <w:lvl w:ilvl="4" w:tplc="04090019" w:tentative="1">
+      <w:start w:val="1"/>
+      <w:numFmt w:val="lowerLetter"/>
+      <w:lvlText w:val="%5."/>
+      <w:lvlJc w:val="left"/>
+      <w:pPr>
+        <w:ind w:left="3240" w:hanging="360"/>
+      </w:pPr>
+    </w:lvl>
+    <w:lvl w:ilvl="5" w:tplc="0409001B" w:tentative="1">
+      <w:start w:val="1"/>
+      <w:numFmt w:val="lowerRoman"/>
+      <w:lvlText w:val="%6."/>
+      <w:lvlJc w:val="right"/>
+      <w:pPr>
+        <w:ind w:left="3960" w:hanging="180"/>
+      </w:pPr>
+    </w:lvl>
+    <w:lvl w:ilvl="6" w:tplc="0409000F" w:tentative="1">
+      <w:start w:val="1"/>
+      <w:numFmt w:val="decimal"/>
+      <w:lvlText w:val="%7."/>
+      <w:lvlJc w:val="left"/>
+      <w:pPr>
+        <w:ind w:left="4680" w:hanging="360"/>
+      </w:pPr>
+    </w:lvl>
+    <w:lvl w:ilvl="7" w:tplc="04090019" w:tentative="1">
+      <w:start w:val="1"/>
+      <w:numFmt w:val="lowerLetter"/>
+      <w:lvlText w:val="%8."/>
+      <w:lvlJc w:val="left"/>
+      <w:pPr>
+        <w:ind w:left="5400" w:hanging="360"/>
+      </w:pPr>
+    </w:lvl>
+    <w:lvl w:ilvl="8" w:tplc="0409001B" w:tentative="1">
+      <w:start w:val="1"/>
+      <w:numFmt w:val="lowerRoman"/>
+      <w:lvlText w:val="%9."/>
+      <w:lvlJc w:val="right"/>
+      <w:pPr>
+        <w:ind w:left="6120" w:hanging="180"/>
+      </w:pPr>
+    </w:lvl>
+  </w:abstractNum>
+  <w:abstractNum w:abstractNumId="4" w15:restartNumberingAfterBreak="0">
     <w:nsid w:val="1A4C79E8"/>
     <w:multiLevelType w:val="hybridMultilevel"/>
     <w:tmpl w:val="2E5CE940"/>
@@ -6635,7 +7931,7 @@
       </w:rPr>
     </w:lvl>
   </w:abstractNum>
-  <w:abstractNum w:abstractNumId="4">
+  <w:abstractNum w:abstractNumId="5" w15:restartNumberingAfterBreak="0">
     <w:nsid w:val="28D40489"/>
     <w:multiLevelType w:val="hybridMultilevel"/>
     <w:tmpl w:val="C4C66506"/>
@@ -6727,7 +8023,7 @@
       </w:pPr>
     </w:lvl>
   </w:abstractNum>
-  <w:abstractNum w:abstractNumId="5">
+  <w:abstractNum w:abstractNumId="6" w15:restartNumberingAfterBreak="0">
     <w:nsid w:val="41FC1918"/>
     <w:multiLevelType w:val="hybridMultilevel"/>
     <w:tmpl w:val="C1FA3F7E"/>
@@ -6840,7 +8136,7 @@
       </w:rPr>
     </w:lvl>
   </w:abstractNum>
-  <w:abstractNum w:abstractNumId="6">
+  <w:abstractNum w:abstractNumId="7" w15:restartNumberingAfterBreak="0">
     <w:nsid w:val="46FC0537"/>
     <w:multiLevelType w:val="hybridMultilevel"/>
     <w:tmpl w:val="5FDA9F7A"/>
@@ -6953,7 +8249,7 @@
       </w:rPr>
     </w:lvl>
   </w:abstractNum>
-  <w:abstractNum w:abstractNumId="7">
+  <w:abstractNum w:abstractNumId="8" w15:restartNumberingAfterBreak="0">
     <w:nsid w:val="4B566AF0"/>
     <w:multiLevelType w:val="hybridMultilevel"/>
     <w:tmpl w:val="85EC5852"/>
@@ -7066,7 +8362,7 @@
       </w:rPr>
     </w:lvl>
   </w:abstractNum>
-  <w:abstractNum w:abstractNumId="8">
+  <w:abstractNum w:abstractNumId="9" w15:restartNumberingAfterBreak="0">
     <w:nsid w:val="54FE5146"/>
     <w:multiLevelType w:val="hybridMultilevel"/>
     <w:tmpl w:val="786EABDE"/>
@@ -7179,7 +8475,7 @@
       </w:rPr>
     </w:lvl>
   </w:abstractNum>
-  <w:abstractNum w:abstractNumId="9">
+  <w:abstractNum w:abstractNumId="10" w15:restartNumberingAfterBreak="0">
     <w:nsid w:val="58737B4A"/>
     <w:multiLevelType w:val="hybridMultilevel"/>
     <w:tmpl w:val="0E0C51A6"/>
@@ -7292,7 +8588,7 @@
       </w:rPr>
     </w:lvl>
   </w:abstractNum>
-  <w:abstractNum w:abstractNumId="10">
+  <w:abstractNum w:abstractNumId="11" w15:restartNumberingAfterBreak="0">
     <w:nsid w:val="61276E01"/>
     <w:multiLevelType w:val="hybridMultilevel"/>
     <w:tmpl w:val="EC203892"/>
@@ -7405,7 +8701,7 @@
       </w:rPr>
     </w:lvl>
   </w:abstractNum>
-  <w:abstractNum w:abstractNumId="11">
+  <w:abstractNum w:abstractNumId="12" w15:restartNumberingAfterBreak="0">
     <w:nsid w:val="691B7E53"/>
     <w:multiLevelType w:val="hybridMultilevel"/>
     <w:tmpl w:val="05805BF8"/>
@@ -7518,7 +8814,7 @@
       </w:rPr>
     </w:lvl>
   </w:abstractNum>
-  <w:abstractNum w:abstractNumId="12">
+  <w:abstractNum w:abstractNumId="13" w15:restartNumberingAfterBreak="0">
     <w:nsid w:val="6D3B370C"/>
     <w:multiLevelType w:val="hybridMultilevel"/>
     <w:tmpl w:val="EF729008"/>
@@ -7632,50 +8928,53 @@
     </w:lvl>
   </w:abstractNum>
   <w:num w:numId="1">
-    <w:abstractNumId w:val="7"/>
+    <w:abstractNumId w:val="8"/>
   </w:num>
   <w:num w:numId="2">
-    <w:abstractNumId w:val="6"/>
+    <w:abstractNumId w:val="7"/>
   </w:num>
   <w:num w:numId="3">
     <w:abstractNumId w:val="1"/>
   </w:num>
   <w:num w:numId="4">
-    <w:abstractNumId w:val="5"/>
+    <w:abstractNumId w:val="6"/>
   </w:num>
   <w:num w:numId="5">
-    <w:abstractNumId w:val="3"/>
+    <w:abstractNumId w:val="4"/>
   </w:num>
   <w:num w:numId="6">
-    <w:abstractNumId w:val="9"/>
+    <w:abstractNumId w:val="10"/>
   </w:num>
   <w:num w:numId="7">
-    <w:abstractNumId w:val="11"/>
+    <w:abstractNumId w:val="12"/>
   </w:num>
   <w:num w:numId="8">
-    <w:abstractNumId w:val="8"/>
+    <w:abstractNumId w:val="9"/>
   </w:num>
   <w:num w:numId="9">
     <w:abstractNumId w:val="2"/>
   </w:num>
   <w:num w:numId="10">
-    <w:abstractNumId w:val="10"/>
+    <w:abstractNumId w:val="11"/>
   </w:num>
   <w:num w:numId="11">
-    <w:abstractNumId w:val="12"/>
+    <w:abstractNumId w:val="13"/>
   </w:num>
   <w:num w:numId="12">
     <w:abstractNumId w:val="0"/>
   </w:num>
   <w:num w:numId="13">
-    <w:abstractNumId w:val="4"/>
+    <w:abstractNumId w:val="5"/>
+  </w:num>
+  <w:num w:numId="14">
+    <w:abstractNumId w:val="3"/>
   </w:num>
   <w:numIdMacAtCleanup w:val="13"/>
 </w:numbering>
 </file>
 
 <file path=word/styles.xml><?xml version="1.0" encoding="utf-8"?>
-<w:styles xmlns:mc="http://schemas.openxmlformats.org/markup-compatibility/2006" xmlns:r="http://schemas.openxmlformats.org/officeDocument/2006/relationships" xmlns:w="http://schemas.openxmlformats.org/wordprocessingml/2006/main" xmlns:w14="http://schemas.microsoft.com/office/word/2010/wordml" xmlns:w15="http://schemas.microsoft.com/office/word/2012/wordml" mc:Ignorable="w14 w15">
+<w:styles xmlns:mc="http://schemas.openxmlformats.org/markup-compatibility/2006" xmlns:r="http://schemas.openxmlformats.org/officeDocument/2006/relationships" xmlns:w="http://schemas.openxmlformats.org/wordprocessingml/2006/main" xmlns:w14="http://schemas.microsoft.com/office/word/2010/wordml" xmlns:w15="http://schemas.microsoft.com/office/word/2012/wordml" xmlns:w16se="http://schemas.microsoft.com/office/word/2015/wordml/symex" mc:Ignorable="w14 w15 w16se">
   <w:docDefaults>
     <w:rPrDefault>
       <w:rPr>
@@ -8319,7 +9618,6 @@
       <w:spacing w:after="0" w:line="240" w:lineRule="auto"/>
     </w:pPr>
     <w:tblPr>
-      <w:tblInd w:w="0" w:type="dxa"/>
       <w:tblBorders>
         <w:top w:val="single" w:sz="4" w:space="0" w:color="auto"/>
         <w:left w:val="single" w:sz="4" w:space="0" w:color="auto"/>
@@ -8328,12 +9626,6 @@
         <w:insideH w:val="single" w:sz="4" w:space="0" w:color="auto"/>
         <w:insideV w:val="single" w:sz="4" w:space="0" w:color="auto"/>
       </w:tblBorders>
-      <w:tblCellMar>
-        <w:top w:w="0" w:type="dxa"/>
-        <w:left w:w="108" w:type="dxa"/>
-        <w:bottom w:w="0" w:type="dxa"/>
-        <w:right w:w="108" w:type="dxa"/>
-      </w:tblCellMar>
     </w:tblPr>
   </w:style>
   <w:style w:type="paragraph" w:styleId="HTMLPreformatted">
@@ -8581,7 +9873,7 @@
 </file>
 
 <file path=word/glossary/document.xml><?xml version="1.0" encoding="utf-8"?>
-<w:glossaryDocument xmlns:wpc="http://schemas.microsoft.com/office/word/2010/wordprocessingCanvas" xmlns:mc="http://schemas.openxmlformats.org/markup-compatibility/2006" xmlns:o="urn:schemas-microsoft-com:office:office" xmlns:r="http://schemas.openxmlformats.org/officeDocument/2006/relationships" xmlns:m="http://schemas.openxmlformats.org/officeDocument/2006/math" xmlns:v="urn:schemas-microsoft-com:vml" xmlns:wp14="http://schemas.microsoft.com/office/word/2010/wordprocessingDrawing" xmlns:wp="http://schemas.openxmlformats.org/drawingml/2006/wordprocessingDrawing" xmlns:w10="urn:schemas-microsoft-com:office:word" xmlns:w="http://schemas.openxmlformats.org/wordprocessingml/2006/main" xmlns:w14="http://schemas.microsoft.com/office/word/2010/wordml" xmlns:w15="http://schemas.microsoft.com/office/word/2012/wordml" xmlns:wpg="http://schemas.microsoft.com/office/word/2010/wordprocessingGroup" xmlns:wpi="http://schemas.microsoft.com/office/word/2010/wordprocessingInk" xmlns:wne="http://schemas.microsoft.com/office/word/2006/wordml" xmlns:wps="http://schemas.microsoft.com/office/word/2010/wordprocessingShape" mc:Ignorable="w14 w15 wp14">
+<w:glossaryDocument xmlns:wpc="http://schemas.microsoft.com/office/word/2010/wordprocessingCanvas" xmlns:cx="http://schemas.microsoft.com/office/drawing/2014/chartex" xmlns:cx1="http://schemas.microsoft.com/office/drawing/2015/9/8/chartex" xmlns:mc="http://schemas.openxmlformats.org/markup-compatibility/2006" xmlns:o="urn:schemas-microsoft-com:office:office" xmlns:r="http://schemas.openxmlformats.org/officeDocument/2006/relationships" xmlns:m="http://schemas.openxmlformats.org/officeDocument/2006/math" xmlns:v="urn:schemas-microsoft-com:vml" xmlns:wp14="http://schemas.microsoft.com/office/word/2010/wordprocessingDrawing" xmlns:wp="http://schemas.openxmlformats.org/drawingml/2006/wordprocessingDrawing" xmlns:w10="urn:schemas-microsoft-com:office:word" xmlns:w="http://schemas.openxmlformats.org/wordprocessingml/2006/main" xmlns:w14="http://schemas.microsoft.com/office/word/2010/wordml" xmlns:w15="http://schemas.microsoft.com/office/word/2012/wordml" xmlns:w16se="http://schemas.microsoft.com/office/word/2015/wordml/symex" xmlns:wpg="http://schemas.microsoft.com/office/word/2010/wordprocessingGroup" xmlns:wpi="http://schemas.microsoft.com/office/word/2010/wordprocessingInk" xmlns:wne="http://schemas.microsoft.com/office/word/2006/wordml" xmlns:wps="http://schemas.microsoft.com/office/word/2010/wordprocessingShape" mc:Ignorable="w14 w15 w16se wp14">
   <w:docParts>
     <w:docPart>
       <w:docPartPr>
@@ -8651,20 +9943,20 @@
 </file>
 
 <file path=word/glossary/fontTable.xml><?xml version="1.0" encoding="utf-8"?>
-<w:fonts xmlns:mc="http://schemas.openxmlformats.org/markup-compatibility/2006" xmlns:r="http://schemas.openxmlformats.org/officeDocument/2006/relationships" xmlns:w="http://schemas.openxmlformats.org/wordprocessingml/2006/main" xmlns:w14="http://schemas.microsoft.com/office/word/2010/wordml" xmlns:w15="http://schemas.microsoft.com/office/word/2012/wordml" mc:Ignorable="w14 w15">
+<w:fonts xmlns:mc="http://schemas.openxmlformats.org/markup-compatibility/2006" xmlns:r="http://schemas.openxmlformats.org/officeDocument/2006/relationships" xmlns:w="http://schemas.openxmlformats.org/wordprocessingml/2006/main" xmlns:w14="http://schemas.microsoft.com/office/word/2010/wordml" xmlns:w15="http://schemas.microsoft.com/office/word/2012/wordml" xmlns:w16se="http://schemas.microsoft.com/office/word/2015/wordml/symex" mc:Ignorable="w14 w15 w16se">
+  <w:font w:name="Symbol">
+    <w:panose1 w:val="05050102010706020507"/>
+    <w:charset w:val="02"/>
+    <w:family w:val="roman"/>
+    <w:pitch w:val="variable"/>
+    <w:sig w:usb0="00000000" w:usb1="10000000" w:usb2="00000000" w:usb3="00000000" w:csb0="80000000" w:csb1="00000000"/>
+  </w:font>
   <w:font w:name="Times New Roman">
     <w:panose1 w:val="02020603050405020304"/>
     <w:charset w:val="00"/>
     <w:family w:val="roman"/>
     <w:pitch w:val="variable"/>
     <w:sig w:usb0="E0002EFF" w:usb1="C000785B" w:usb2="00000009" w:usb3="00000000" w:csb0="000001FF" w:csb1="00000000"/>
-  </w:font>
-  <w:font w:name="Symbol">
-    <w:panose1 w:val="05050102010706020507"/>
-    <w:charset w:val="02"/>
-    <w:family w:val="roman"/>
-    <w:pitch w:val="variable"/>
-    <w:sig w:usb0="00000000" w:usb1="10000000" w:usb2="00000000" w:usb3="00000000" w:csb0="80000000" w:csb1="00000000"/>
   </w:font>
   <w:font w:name="Courier New">
     <w:panose1 w:val="02070309020205020404"/>
@@ -8698,7 +9990,7 @@
 </file>
 
 <file path=word/glossary/settings.xml><?xml version="1.0" encoding="utf-8"?>
-<w:settings xmlns:mc="http://schemas.openxmlformats.org/markup-compatibility/2006" xmlns:o="urn:schemas-microsoft-com:office:office" xmlns:r="http://schemas.openxmlformats.org/officeDocument/2006/relationships" xmlns:m="http://schemas.openxmlformats.org/officeDocument/2006/math" xmlns:v="urn:schemas-microsoft-com:vml" xmlns:w10="urn:schemas-microsoft-com:office:word" xmlns:w="http://schemas.openxmlformats.org/wordprocessingml/2006/main" xmlns:w14="http://schemas.microsoft.com/office/word/2010/wordml" xmlns:w15="http://schemas.microsoft.com/office/word/2012/wordml" xmlns:sl="http://schemas.openxmlformats.org/schemaLibrary/2006/main" mc:Ignorable="w14 w15">
+<w:settings xmlns:mc="http://schemas.openxmlformats.org/markup-compatibility/2006" xmlns:o="urn:schemas-microsoft-com:office:office" xmlns:r="http://schemas.openxmlformats.org/officeDocument/2006/relationships" xmlns:m="http://schemas.openxmlformats.org/officeDocument/2006/math" xmlns:v="urn:schemas-microsoft-com:vml" xmlns:w10="urn:schemas-microsoft-com:office:word" xmlns:w="http://schemas.openxmlformats.org/wordprocessingml/2006/main" xmlns:w14="http://schemas.microsoft.com/office/word/2010/wordml" xmlns:w15="http://schemas.microsoft.com/office/word/2012/wordml" xmlns:w16se="http://schemas.microsoft.com/office/word/2015/wordml/symex" xmlns:sl="http://schemas.openxmlformats.org/schemaLibrary/2006/main" mc:Ignorable="w14 w15 w16se">
   <w:view w:val="normal"/>
   <w:defaultTabStop w:val="720"/>
   <w:characterSpacingControl w:val="doNotCompress"/>
@@ -8735,6 +10027,7 @@
     <w:rsid w:val="00D50D6C"/>
     <w:rsid w:val="00D56BDC"/>
     <w:rsid w:val="00DE38DE"/>
+    <w:rsid w:val="00E84A98"/>
     <w:rsid w:val="00ED08AA"/>
     <w:rsid w:val="00F02143"/>
     <w:rsid w:val="00F131AE"/>
@@ -8755,13 +10048,13 @@
   <w:themeFontLang w:val="en-US"/>
   <w:clrSchemeMapping w:bg1="light1" w:t1="dark1" w:bg2="light2" w:t2="dark2" w:accent1="accent1" w:accent2="accent2" w:accent3="accent3" w:accent4="accent4" w:accent5="accent5" w:accent6="accent6" w:hyperlink="hyperlink" w:followedHyperlink="followedHyperlink"/>
   <w:decimalSymbol w:val="."/>
-  <w:listSeparator w:val=","/>
+  <w:listSeparator w:val="$"/>
   <w15:chartTrackingRefBased/>
 </w:settings>
 </file>
 
 <file path=word/glossary/styles.xml><?xml version="1.0" encoding="utf-8"?>
-<w:styles xmlns:mc="http://schemas.openxmlformats.org/markup-compatibility/2006" xmlns:r="http://schemas.openxmlformats.org/officeDocument/2006/relationships" xmlns:w="http://schemas.openxmlformats.org/wordprocessingml/2006/main" xmlns:w14="http://schemas.microsoft.com/office/word/2010/wordml" xmlns:w15="http://schemas.microsoft.com/office/word/2012/wordml" mc:Ignorable="w14 w15">
+<w:styles xmlns:mc="http://schemas.openxmlformats.org/markup-compatibility/2006" xmlns:r="http://schemas.openxmlformats.org/officeDocument/2006/relationships" xmlns:w="http://schemas.openxmlformats.org/wordprocessingml/2006/main" xmlns:w14="http://schemas.microsoft.com/office/word/2010/wordml" xmlns:w15="http://schemas.microsoft.com/office/word/2012/wordml" xmlns:w16se="http://schemas.microsoft.com/office/word/2015/wordml/symex" mc:Ignorable="w14 w15 w16se">
   <w:docDefaults>
     <w:rPrDefault>
       <w:rPr>
@@ -9229,7 +10522,7 @@
 </file>
 
 <file path=word/glossary/webSettings.xml><?xml version="1.0" encoding="utf-8"?>
-<w:webSettings xmlns:mc="http://schemas.openxmlformats.org/markup-compatibility/2006" xmlns:r="http://schemas.openxmlformats.org/officeDocument/2006/relationships" xmlns:w="http://schemas.openxmlformats.org/wordprocessingml/2006/main" xmlns:w14="http://schemas.microsoft.com/office/word/2010/wordml" xmlns:w15="http://schemas.microsoft.com/office/word/2012/wordml" mc:Ignorable="w14 w15">
+<w:webSettings xmlns:mc="http://schemas.openxmlformats.org/markup-compatibility/2006" xmlns:r="http://schemas.openxmlformats.org/officeDocument/2006/relationships" xmlns:w="http://schemas.openxmlformats.org/wordprocessingml/2006/main" xmlns:w14="http://schemas.microsoft.com/office/word/2010/wordml" xmlns:w15="http://schemas.microsoft.com/office/word/2012/wordml" xmlns:w16se="http://schemas.microsoft.com/office/word/2015/wordml/symex" mc:Ignorable="w14 w15 w16se">
   <w:optimizeForBrowser/>
   <w:allowPNG/>
 </w:webSettings>
@@ -9633,7 +10926,7 @@
 </file>
 
 <file path=customXml/itemProps2.xml><?xml version="1.0" encoding="utf-8"?>
-<ds:datastoreItem xmlns:ds="http://schemas.openxmlformats.org/officeDocument/2006/customXml" ds:itemID="{47D78896-A277-4FD8-92B8-FADBDCA38296}">
+<ds:datastoreItem xmlns:ds="http://schemas.openxmlformats.org/officeDocument/2006/customXml" ds:itemID="{54CD9B8F-8DBE-4590-B1AF-D9D8DE93D04A}">
   <ds:schemaRefs>
     <ds:schemaRef ds:uri="http://schemas.openxmlformats.org/officeDocument/2006/bibliography"/>
   </ds:schemaRefs>

--- a/doc/android_tutorial - part_3.docx
+++ b/doc/android_tutorial - part_3.docx
@@ -1,6 +1,6 @@
 
 <file path=word/document.xml><?xml version="1.0" encoding="utf-8"?>
-<w:document xmlns:wpc="http://schemas.microsoft.com/office/word/2010/wordprocessingCanvas" xmlns:cx="http://schemas.microsoft.com/office/drawing/2014/chartex" xmlns:cx1="http://schemas.microsoft.com/office/drawing/2015/9/8/chartex" xmlns:mc="http://schemas.openxmlformats.org/markup-compatibility/2006" xmlns:o="urn:schemas-microsoft-com:office:office" xmlns:r="http://schemas.openxmlformats.org/officeDocument/2006/relationships" xmlns:m="http://schemas.openxmlformats.org/officeDocument/2006/math" xmlns:v="urn:schemas-microsoft-com:vml" xmlns:wp14="http://schemas.microsoft.com/office/word/2010/wordprocessingDrawing" xmlns:wp="http://schemas.openxmlformats.org/drawingml/2006/wordprocessingDrawing" xmlns:w10="urn:schemas-microsoft-com:office:word" xmlns:w="http://schemas.openxmlformats.org/wordprocessingml/2006/main" xmlns:w14="http://schemas.microsoft.com/office/word/2010/wordml" xmlns:w15="http://schemas.microsoft.com/office/word/2012/wordml" xmlns:w16se="http://schemas.microsoft.com/office/word/2015/wordml/symex" xmlns:wpg="http://schemas.microsoft.com/office/word/2010/wordprocessingGroup" xmlns:wpi="http://schemas.microsoft.com/office/word/2010/wordprocessingInk" xmlns:wne="http://schemas.microsoft.com/office/word/2006/wordml" xmlns:wps="http://schemas.microsoft.com/office/word/2010/wordprocessingShape" mc:Ignorable="w14 w15 w16se wp14">
+<w:document xmlns:wpc="http://schemas.microsoft.com/office/word/2010/wordprocessingCanvas" xmlns:mc="http://schemas.openxmlformats.org/markup-compatibility/2006" xmlns:o="urn:schemas-microsoft-com:office:office" xmlns:r="http://schemas.openxmlformats.org/officeDocument/2006/relationships" xmlns:m="http://schemas.openxmlformats.org/officeDocument/2006/math" xmlns:v="urn:schemas-microsoft-com:vml" xmlns:wp14="http://schemas.microsoft.com/office/word/2010/wordprocessingDrawing" xmlns:wp="http://schemas.openxmlformats.org/drawingml/2006/wordprocessingDrawing" xmlns:w10="urn:schemas-microsoft-com:office:word" xmlns:w="http://schemas.openxmlformats.org/wordprocessingml/2006/main" xmlns:w14="http://schemas.microsoft.com/office/word/2010/wordml" xmlns:w15="http://schemas.microsoft.com/office/word/2012/wordml" xmlns:wpg="http://schemas.microsoft.com/office/word/2010/wordprocessingGroup" xmlns:wpi="http://schemas.microsoft.com/office/word/2010/wordprocessingInk" xmlns:wne="http://schemas.microsoft.com/office/word/2006/wordml" xmlns:wps="http://schemas.microsoft.com/office/word/2010/wordprocessingShape" mc:Ignorable="w14 w15 wp14">
   <w:body>
     <w:sdt>
       <w:sdtPr>
@@ -273,12 +273,7 @@
             <w:pStyle w:val="TOCHeading"/>
           </w:pPr>
           <w:r>
-            <w:t>Table of Conte</w:t>
-          </w:r>
-          <w:bookmarkStart w:id="0" w:name="_GoBack"/>
-          <w:bookmarkEnd w:id="0"/>
-          <w:r>
-            <w:t>nts</w:t>
+            <w:t>Table of Contents</w:t>
           </w:r>
         </w:p>
         <w:p>
@@ -301,7 +296,7 @@
           <w:r>
             <w:fldChar w:fldCharType="separate"/>
           </w:r>
-          <w:hyperlink w:anchor="_Toc516669031" w:history="1">
+          <w:hyperlink w:anchor="_Toc516697269" w:history="1">
             <w:r>
               <w:rPr>
                 <w:rStyle w:val="Hyperlink"/>
@@ -330,7 +325,7 @@
                 <w:noProof/>
                 <w:webHidden/>
               </w:rPr>
-              <w:instrText xml:space="preserve"> PAGEREF _Toc516669031 \h </w:instrText>
+              <w:instrText xml:space="preserve"> PAGEREF _Toc516697269 \h </w:instrText>
             </w:r>
             <w:r>
               <w:rPr>
@@ -372,7 +367,7 @@
               <w:noProof/>
             </w:rPr>
           </w:pPr>
-          <w:hyperlink w:anchor="_Toc516669032" w:history="1">
+          <w:hyperlink w:anchor="_Toc516697270" w:history="1">
             <w:r>
               <w:rPr>
                 <w:rStyle w:val="Hyperlink"/>
@@ -399,7 +394,7 @@
                 <w:noProof/>
                 <w:webHidden/>
               </w:rPr>
-              <w:instrText xml:space="preserve"> PAGEREF _Toc516669032 \h </w:instrText>
+              <w:instrText xml:space="preserve"> PAGEREF _Toc516697270 \h </w:instrText>
             </w:r>
             <w:r>
               <w:rPr>
@@ -441,7 +436,7 @@
               <w:noProof/>
             </w:rPr>
           </w:pPr>
-          <w:hyperlink w:anchor="_Toc516669033" w:history="1">
+          <w:hyperlink w:anchor="_Toc516697271" w:history="1">
             <w:r>
               <w:rPr>
                 <w:rStyle w:val="Hyperlink"/>
@@ -468,7 +463,7 @@
                 <w:noProof/>
                 <w:webHidden/>
               </w:rPr>
-              <w:instrText xml:space="preserve"> PAGEREF _Toc516669033 \h </w:instrText>
+              <w:instrText xml:space="preserve"> PAGEREF _Toc516697271 \h </w:instrText>
             </w:r>
             <w:r>
               <w:rPr>
@@ -510,7 +505,7 @@
               <w:noProof/>
             </w:rPr>
           </w:pPr>
-          <w:hyperlink w:anchor="_Toc516669034" w:history="1">
+          <w:hyperlink w:anchor="_Toc516697272" w:history="1">
             <w:r>
               <w:rPr>
                 <w:rStyle w:val="Hyperlink"/>
@@ -552,7 +547,7 @@
                 <w:noProof/>
                 <w:webHidden/>
               </w:rPr>
-              <w:instrText xml:space="preserve"> PAGEREF _Toc516669034 \h </w:instrText>
+              <w:instrText xml:space="preserve"> PAGEREF _Toc516697272 \h </w:instrText>
             </w:r>
             <w:r>
               <w:rPr>
@@ -594,7 +589,7 @@
               <w:noProof/>
             </w:rPr>
           </w:pPr>
-          <w:hyperlink w:anchor="_Toc516669035" w:history="1">
+          <w:hyperlink w:anchor="_Toc516697273" w:history="1">
             <w:r>
               <w:rPr>
                 <w:rStyle w:val="Hyperlink"/>
@@ -621,7 +616,7 @@
                 <w:noProof/>
                 <w:webHidden/>
               </w:rPr>
-              <w:instrText xml:space="preserve"> PAGEREF _Toc516669035 \h </w:instrText>
+              <w:instrText xml:space="preserve"> PAGEREF _Toc516697273 \h </w:instrText>
             </w:r>
             <w:r>
               <w:rPr>
@@ -663,7 +658,7 @@
               <w:noProof/>
             </w:rPr>
           </w:pPr>
-          <w:hyperlink w:anchor="_Toc516669036" w:history="1">
+          <w:hyperlink w:anchor="_Toc516697274" w:history="1">
             <w:r>
               <w:rPr>
                 <w:rStyle w:val="Hyperlink"/>
@@ -690,7 +685,7 @@
                 <w:noProof/>
                 <w:webHidden/>
               </w:rPr>
-              <w:instrText xml:space="preserve"> PAGEREF _Toc516669036 \h </w:instrText>
+              <w:instrText xml:space="preserve"> PAGEREF _Toc516697274 \h </w:instrText>
             </w:r>
             <w:r>
               <w:rPr>
@@ -732,7 +727,7 @@
               <w:noProof/>
             </w:rPr>
           </w:pPr>
-          <w:hyperlink w:anchor="_Toc516669037" w:history="1">
+          <w:hyperlink w:anchor="_Toc516697275" w:history="1">
             <w:r>
               <w:rPr>
                 <w:rStyle w:val="Hyperlink"/>
@@ -759,7 +754,7 @@
                 <w:noProof/>
                 <w:webHidden/>
               </w:rPr>
-              <w:instrText xml:space="preserve"> PAGEREF _Toc516669037 \h </w:instrText>
+              <w:instrText xml:space="preserve"> PAGEREF _Toc516697275 \h </w:instrText>
             </w:r>
             <w:r>
               <w:rPr>
@@ -801,7 +796,7 @@
               <w:noProof/>
             </w:rPr>
           </w:pPr>
-          <w:hyperlink w:anchor="_Toc516669038" w:history="1">
+          <w:hyperlink w:anchor="_Toc516697276" w:history="1">
             <w:r>
               <w:rPr>
                 <w:rStyle w:val="Hyperlink"/>
@@ -828,7 +823,7 @@
                 <w:noProof/>
                 <w:webHidden/>
               </w:rPr>
-              <w:instrText xml:space="preserve"> PAGEREF _Toc516669038 \h </w:instrText>
+              <w:instrText xml:space="preserve"> PAGEREF _Toc516697276 \h </w:instrText>
             </w:r>
             <w:r>
               <w:rPr>
@@ -870,7 +865,7 @@
               <w:noProof/>
             </w:rPr>
           </w:pPr>
-          <w:hyperlink w:anchor="_Toc516669039" w:history="1">
+          <w:hyperlink w:anchor="_Toc516697277" w:history="1">
             <w:r>
               <w:rPr>
                 <w:rStyle w:val="Hyperlink"/>
@@ -897,7 +892,7 @@
                 <w:noProof/>
                 <w:webHidden/>
               </w:rPr>
-              <w:instrText xml:space="preserve"> PAGEREF _Toc516669039 \h </w:instrText>
+              <w:instrText xml:space="preserve"> PAGEREF _Toc516697277 \h </w:instrText>
             </w:r>
             <w:r>
               <w:rPr>
@@ -939,7 +934,7 @@
               <w:noProof/>
             </w:rPr>
           </w:pPr>
-          <w:hyperlink w:anchor="_Toc516669040" w:history="1">
+          <w:hyperlink w:anchor="_Toc516697278" w:history="1">
             <w:r>
               <w:rPr>
                 <w:rStyle w:val="Hyperlink"/>
@@ -974,7 +969,7 @@
                 <w:noProof/>
                 <w:webHidden/>
               </w:rPr>
-              <w:instrText xml:space="preserve"> PAGEREF _Toc516669040 \h </w:instrText>
+              <w:instrText xml:space="preserve"> PAGEREF _Toc516697278 \h </w:instrText>
             </w:r>
             <w:r>
               <w:rPr>
@@ -1016,7 +1011,7 @@
               <w:noProof/>
             </w:rPr>
           </w:pPr>
-          <w:hyperlink w:anchor="_Toc516669041" w:history="1">
+          <w:hyperlink w:anchor="_Toc516697279" w:history="1">
             <w:r>
               <w:rPr>
                 <w:rStyle w:val="Hyperlink"/>
@@ -1043,7 +1038,7 @@
                 <w:noProof/>
                 <w:webHidden/>
               </w:rPr>
-              <w:instrText xml:space="preserve"> PAGEREF _Toc516669041 \h </w:instrText>
+              <w:instrText xml:space="preserve"> PAGEREF _Toc516697279 \h </w:instrText>
             </w:r>
             <w:r>
               <w:rPr>
@@ -1085,7 +1080,7 @@
               <w:noProof/>
             </w:rPr>
           </w:pPr>
-          <w:hyperlink w:anchor="_Toc516669042" w:history="1">
+          <w:hyperlink w:anchor="_Toc516697280" w:history="1">
             <w:r>
               <w:rPr>
                 <w:rStyle w:val="Hyperlink"/>
@@ -1112,7 +1107,7 @@
                 <w:noProof/>
                 <w:webHidden/>
               </w:rPr>
-              <w:instrText xml:space="preserve"> PAGEREF _Toc516669042 \h </w:instrText>
+              <w:instrText xml:space="preserve"> PAGEREF _Toc516697280 \h </w:instrText>
             </w:r>
             <w:r>
               <w:rPr>
@@ -1154,7 +1149,7 @@
               <w:noProof/>
             </w:rPr>
           </w:pPr>
-          <w:hyperlink w:anchor="_Toc516669043" w:history="1">
+          <w:hyperlink w:anchor="_Toc516697281" w:history="1">
             <w:r>
               <w:rPr>
                 <w:rStyle w:val="Hyperlink"/>
@@ -1189,7 +1184,7 @@
                 <w:noProof/>
                 <w:webHidden/>
               </w:rPr>
-              <w:instrText xml:space="preserve"> PAGEREF _Toc516669043 \h </w:instrText>
+              <w:instrText xml:space="preserve"> PAGEREF _Toc516697281 \h </w:instrText>
             </w:r>
             <w:r>
               <w:rPr>
@@ -1231,7 +1226,7 @@
               <w:noProof/>
             </w:rPr>
           </w:pPr>
-          <w:hyperlink w:anchor="_Toc516669044" w:history="1">
+          <w:hyperlink w:anchor="_Toc516697282" w:history="1">
             <w:r>
               <w:rPr>
                 <w:rStyle w:val="Hyperlink"/>
@@ -1273,7 +1268,7 @@
                 <w:noProof/>
                 <w:webHidden/>
               </w:rPr>
-              <w:instrText xml:space="preserve"> PAGEREF _Toc516669044 \h </w:instrText>
+              <w:instrText xml:space="preserve"> PAGEREF _Toc516697282 \h </w:instrText>
             </w:r>
             <w:r>
               <w:rPr>
@@ -1294,6 +1289,75 @@
                 <w:webHidden/>
               </w:rPr>
               <w:t>12</w:t>
+            </w:r>
+            <w:r>
+              <w:rPr>
+                <w:noProof/>
+                <w:webHidden/>
+              </w:rPr>
+              <w:fldChar w:fldCharType="end"/>
+            </w:r>
+          </w:hyperlink>
+        </w:p>
+        <w:p>
+          <w:pPr>
+            <w:pStyle w:val="TOC3"/>
+            <w:tabs>
+              <w:tab w:val="right" w:leader="dot" w:pos="9737"/>
+            </w:tabs>
+            <w:rPr>
+              <w:rFonts w:eastAsiaTheme="minorEastAsia"/>
+              <w:noProof/>
+            </w:rPr>
+          </w:pPr>
+          <w:hyperlink w:anchor="_Toc516697283" w:history="1">
+            <w:r>
+              <w:rPr>
+                <w:rStyle w:val="Hyperlink"/>
+                <w:noProof/>
+              </w:rPr>
+              <w:t>Access AutoCompleteTextView from Java</w:t>
+            </w:r>
+            <w:r>
+              <w:rPr>
+                <w:noProof/>
+                <w:webHidden/>
+              </w:rPr>
+              <w:tab/>
+            </w:r>
+            <w:r>
+              <w:rPr>
+                <w:noProof/>
+                <w:webHidden/>
+              </w:rPr>
+              <w:fldChar w:fldCharType="begin"/>
+            </w:r>
+            <w:r>
+              <w:rPr>
+                <w:noProof/>
+                <w:webHidden/>
+              </w:rPr>
+              <w:instrText xml:space="preserve"> PAGEREF _Toc516697283 \h </w:instrText>
+            </w:r>
+            <w:r>
+              <w:rPr>
+                <w:noProof/>
+                <w:webHidden/>
+              </w:rPr>
+            </w:r>
+            <w:r>
+              <w:rPr>
+                <w:noProof/>
+                <w:webHidden/>
+              </w:rPr>
+              <w:fldChar w:fldCharType="separate"/>
+            </w:r>
+            <w:r>
+              <w:rPr>
+                <w:noProof/>
+                <w:webHidden/>
+              </w:rPr>
+              <w:t>15</w:t>
             </w:r>
             <w:r>
               <w:rPr>
@@ -1315,7 +1379,7 @@
               <w:noProof/>
             </w:rPr>
           </w:pPr>
-          <w:hyperlink w:anchor="_Toc516669045" w:history="1">
+          <w:hyperlink w:anchor="_Toc516697284" w:history="1">
             <w:r>
               <w:rPr>
                 <w:rStyle w:val="Hyperlink"/>
@@ -1342,7 +1406,7 @@
                 <w:noProof/>
                 <w:webHidden/>
               </w:rPr>
-              <w:instrText xml:space="preserve"> PAGEREF _Toc516669045 \h </w:instrText>
+              <w:instrText xml:space="preserve"> PAGEREF _Toc516697284 \h </w:instrText>
             </w:r>
             <w:r>
               <w:rPr>
@@ -1362,7 +1426,7 @@
                 <w:noProof/>
                 <w:webHidden/>
               </w:rPr>
-              <w:t>15</w:t>
+              <w:t>19</w:t>
             </w:r>
             <w:r>
               <w:rPr>
@@ -1389,6 +1453,8 @@
       <w:r>
         <w:br w:type="page"/>
       </w:r>
+      <w:bookmarkStart w:id="0" w:name="_GoBack"/>
+      <w:bookmarkEnd w:id="0"/>
     </w:p>
     <w:p>
       <w:pPr>
@@ -1400,7 +1466,7 @@
           <w:szCs w:val="56"/>
         </w:rPr>
       </w:pPr>
-      <w:bookmarkStart w:id="1" w:name="_Toc516669031"/>
+      <w:bookmarkStart w:id="1" w:name="_Toc516697269"/>
       <w:r>
         <w:rPr>
           <w:spacing w:val="-10"/>
@@ -2018,7 +2084,7 @@
       <w:pPr>
         <w:pStyle w:val="Heading1"/>
       </w:pPr>
-      <w:bookmarkStart w:id="2" w:name="_Toc516669032"/>
+      <w:bookmarkStart w:id="2" w:name="_Toc516697270"/>
       <w:r>
         <w:t>Load contact List in the phone to a search box</w:t>
       </w:r>
@@ -2383,7 +2449,7 @@
       <w:pPr>
         <w:pStyle w:val="Heading2"/>
       </w:pPr>
-      <w:bookmarkStart w:id="3" w:name="_Toc516669033"/>
+      <w:bookmarkStart w:id="3" w:name="_Toc516697271"/>
       <w:r>
         <w:t>AutoCompleteTextView</w:t>
       </w:r>
@@ -2547,7 +2613,7 @@
       <w:pPr>
         <w:pStyle w:val="Heading3"/>
       </w:pPr>
-      <w:bookmarkStart w:id="4" w:name="_Toc516669034"/>
+      <w:bookmarkStart w:id="4" w:name="_Toc516697272"/>
       <w:r>
         <w:t>C</w:t>
       </w:r>
@@ -3071,7 +3137,7 @@
           <mc:Fallback>
             <w:pict>
               <v:group id="Group 17" o:spid="_x0000_s1026" style="position:absolute;margin-left:74.25pt;margin-top:9.55pt;width:168pt;height:260.25pt;z-index:251703296" coordsize="21336,33051" o:gfxdata="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">
-                <v:rect id="Rectangle 6" o:spid="_x0000_s1027" style="position:absolute;left:5238;width:10478;height:2667;visibility:visible;mso-wrap-style:square;v-text-anchor:middle" o:gfxdata="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" fillcolor="#4f7ac7 [3032]" stroked="f">
+                <v:rect id="Rectangle 6" o:spid="_x0000_s1027" style="position:absolute;left:5238;width:10478;height:2667;visibility:visible;mso-wrap-style:square;v-text-anchor:middle" o:gfxdata="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" fillcolor="#4f7ac7 [3032]" stroked="f">
                   <v:fill color2="#416fc3 [3176]" rotate="t" colors="0 #6083cb;.5 #3e70ca;1 #2e61ba" focus="100%" type="gradient">
                     <o:fill v:ext="view" type="gradientUnscaled"/>
                   </v:fill>
@@ -3095,7 +3161,7 @@
                     </w:txbxContent>
                   </v:textbox>
                 </v:rect>
-                <v:rect id="Rectangle 7" o:spid="_x0000_s1028" style="position:absolute;left:5238;top:5810;width:10478;height:2667;visibility:visible;mso-wrap-style:square;v-text-anchor:middle" o:gfxdata="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" fillcolor="#4f7ac7 [3032]" stroked="f">
+                <v:rect id="Rectangle 7" o:spid="_x0000_s1028" style="position:absolute;left:5238;top:5810;width:10478;height:2667;visibility:visible;mso-wrap-style:square;v-text-anchor:middle" o:gfxdata="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" fillcolor="#4f7ac7 [3032]" stroked="f">
                   <v:fill color2="#416fc3 [3176]" rotate="t" colors="0 #6083cb;.5 #3e70ca;1 #2e61ba" focus="100%" type="gradient">
                     <o:fill v:ext="view" type="gradientUnscaled"/>
                   </v:fill>
@@ -3119,7 +3185,7 @@
                     </w:txbxContent>
                   </v:textbox>
                 </v:rect>
-                <v:rect id="Rectangle 8" o:spid="_x0000_s1029" style="position:absolute;left:5238;top:11906;width:10478;height:2667;visibility:visible;mso-wrap-style:square;v-text-anchor:middle" o:gfxdata="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" fillcolor="#4f7ac7 [3032]" stroked="f">
+                <v:rect id="Rectangle 8" o:spid="_x0000_s1029" style="position:absolute;left:5238;top:11906;width:10478;height:2667;visibility:visible;mso-wrap-style:square;v-text-anchor:middle" o:gfxdata="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" fillcolor="#4f7ac7 [3032]" stroked="f">
                   <v:fill color2="#416fc3 [3176]" rotate="t" colors="0 #6083cb;.5 #3e70ca;1 #2e61ba" focus="100%" type="gradient">
                     <o:fill v:ext="view" type="gradientUnscaled"/>
                   </v:fill>
@@ -3143,7 +3209,7 @@
                     </w:txbxContent>
                   </v:textbox>
                 </v:rect>
-                <v:rect id="Rectangle 9" o:spid="_x0000_s1030" style="position:absolute;left:5334;top:18097;width:10477;height:2667;visibility:visible;mso-wrap-style:square;v-text-anchor:middle" o:gfxdata="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" fillcolor="#4f7ac7 [3032]" stroked="f">
+                <v:rect id="Rectangle 9" o:spid="_x0000_s1030" style="position:absolute;left:5334;top:18097;width:10477;height:2667;visibility:visible;mso-wrap-style:square;v-text-anchor:middle" o:gfxdata="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" fillcolor="#4f7ac7 [3032]" stroked="f">
                   <v:fill color2="#416fc3 [3176]" rotate="t" colors="0 #6083cb;.5 #3e70ca;1 #2e61ba" focus="100%" type="gradient">
                     <o:fill v:ext="view" type="gradientUnscaled"/>
                   </v:fill>
@@ -3167,7 +3233,7 @@
                     </w:txbxContent>
                   </v:textbox>
                 </v:rect>
-                <v:rect id="Rectangle 10" o:spid="_x0000_s1031" style="position:absolute;left:1238;top:24098;width:18859;height:2667;visibility:visible;mso-wrap-style:square;v-text-anchor:middle" o:gfxdata="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" fillcolor="#4f7ac7 [3032]" stroked="f">
+                <v:rect id="Rectangle 10" o:spid="_x0000_s1031" style="position:absolute;left:1238;top:24098;width:18859;height:2667;visibility:visible;mso-wrap-style:square;v-text-anchor:middle" o:gfxdata="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" fillcolor="#4f7ac7 [3032]" stroked="f">
                   <v:fill color2="#416fc3 [3176]" rotate="t" colors="0 #6083cb;.5 #3e70ca;1 #2e61ba" focus="100%" type="gradient">
                     <o:fill v:ext="view" type="gradientUnscaled"/>
                   </v:fill>
@@ -3191,7 +3257,7 @@
                     </w:txbxContent>
                   </v:textbox>
                 </v:rect>
-                <v:rect id="Rectangle 11" o:spid="_x0000_s1032" style="position:absolute;top:30384;width:21336;height:2667;visibility:visible;mso-wrap-style:square;v-text-anchor:middle" o:gfxdata="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" fillcolor="#4f7ac7 [3032]" stroked="f">
+                <v:rect id="Rectangle 11" o:spid="_x0000_s1032" style="position:absolute;top:30384;width:21336;height:2667;visibility:visible;mso-wrap-style:square;v-text-anchor:middle" o:gfxdata="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" fillcolor="#4f7ac7 [3032]" stroked="f">
                   <v:fill color2="#416fc3 [3176]" rotate="t" colors="0 #6083cb;.5 #3e70ca;1 #2e61ba" focus="100%" type="gradient">
                     <o:fill v:ext="view" type="gradientUnscaled"/>
                   </v:fill>
@@ -3219,19 +3285,19 @@
                   <v:path arrowok="t" fillok="f" o:connecttype="none"/>
                   <o:lock v:ext="edit" shapetype="t"/>
                 </v:shapetype>
-                <v:shape id="Straight Arrow Connector 12" o:spid="_x0000_s1033" type="#_x0000_t32" style="position:absolute;left:10668;top:20764;width:0;height:3334;flip:y;visibility:visible;mso-wrap-style:square" o:connectortype="straight" o:gfxdata="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" strokecolor="black [3200]" strokeweight="1.5pt">
+                <v:shape id="Straight Arrow Connector 12" o:spid="_x0000_s1033" type="#_x0000_t32" style="position:absolute;left:10668;top:20764;width:0;height:3334;flip:y;visibility:visible;mso-wrap-style:square" o:connectortype="straight" o:gfxdata="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" strokecolor="black [3200]" strokeweight="1.5pt">
                   <v:stroke endarrow="block" joinstyle="miter"/>
                 </v:shape>
-                <v:shape id="Straight Arrow Connector 13" o:spid="_x0000_s1034" type="#_x0000_t32" style="position:absolute;left:10668;top:26860;width:0;height:3334;flip:y;visibility:visible;mso-wrap-style:square" o:connectortype="straight" o:gfxdata="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" strokecolor="black [3200]" strokeweight="1.5pt">
+                <v:shape id="Straight Arrow Connector 13" o:spid="_x0000_s1034" type="#_x0000_t32" style="position:absolute;left:10668;top:26860;width:0;height:3334;flip:y;visibility:visible;mso-wrap-style:square" o:connectortype="straight" o:gfxdata="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" strokecolor="black [3200]" strokeweight="1.5pt">
                   <v:stroke endarrow="block" joinstyle="miter"/>
                 </v:shape>
-                <v:shape id="Straight Arrow Connector 14" o:spid="_x0000_s1035" type="#_x0000_t32" style="position:absolute;left:10668;top:14763;width:0;height:3334;flip:y;visibility:visible;mso-wrap-style:square" o:connectortype="straight" o:gfxdata="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" strokecolor="black [3200]" strokeweight="1.5pt">
+                <v:shape id="Straight Arrow Connector 14" o:spid="_x0000_s1035" type="#_x0000_t32" style="position:absolute;left:10668;top:14763;width:0;height:3334;flip:y;visibility:visible;mso-wrap-style:square" o:connectortype="straight" o:gfxdata="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" strokecolor="black [3200]" strokeweight="1.5pt">
                   <v:stroke endarrow="block" joinstyle="miter"/>
                 </v:shape>
-                <v:shape id="Straight Arrow Connector 15" o:spid="_x0000_s1036" type="#_x0000_t32" style="position:absolute;left:10477;top:2762;width:0;height:3334;flip:y;visibility:visible;mso-wrap-style:square" o:connectortype="straight" o:gfxdata="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" strokecolor="black [3200]" strokeweight="1.5pt">
+                <v:shape id="Straight Arrow Connector 15" o:spid="_x0000_s1036" type="#_x0000_t32" style="position:absolute;left:10477;top:2762;width:0;height:3334;flip:y;visibility:visible;mso-wrap-style:square" o:connectortype="straight" o:gfxdata="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" strokecolor="black [3200]" strokeweight="1.5pt">
                   <v:stroke endarrow="block" joinstyle="miter"/>
                 </v:shape>
-                <v:shape id="Straight Arrow Connector 16" o:spid="_x0000_s1037" type="#_x0000_t32" style="position:absolute;left:10572;top:8477;width:0;height:3334;flip:y;visibility:visible;mso-wrap-style:square" o:connectortype="straight" o:gfxdata="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" strokecolor="black [3200]" strokeweight="1.5pt">
+                <v:shape id="Straight Arrow Connector 16" o:spid="_x0000_s1037" type="#_x0000_t32" style="position:absolute;left:10572;top:8477;width:0;height:3334;flip:y;visibility:visible;mso-wrap-style:square" o:connectortype="straight" o:gfxdata="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" strokecolor="black [3200]" strokeweight="1.5pt">
                   <v:stroke endarrow="block" joinstyle="miter"/>
                 </v:shape>
               </v:group>
@@ -3285,7 +3351,7 @@
       <w:pPr>
         <w:pStyle w:val="Heading3"/>
       </w:pPr>
-      <w:bookmarkStart w:id="5" w:name="_Toc516669035"/>
+      <w:bookmarkStart w:id="5" w:name="_Toc516697273"/>
       <w:r>
         <w:t>Important methods of AutoCompleteTextView</w:t>
       </w:r>
@@ -3552,7 +3618,7 @@
       <w:pPr>
         <w:pStyle w:val="Heading2"/>
       </w:pPr>
-      <w:bookmarkStart w:id="6" w:name="_Toc516669036"/>
+      <w:bookmarkStart w:id="6" w:name="_Toc516697274"/>
       <w:r>
         <w:t>Adapters in Android</w:t>
       </w:r>
@@ -3835,35 +3901,25 @@
       </w:r>
       <w:proofErr w:type="gramEnd"/>
       <w:r>
-        <w:t xml:space="preserve"> view takes data from the adapter view and shows on different views like as </w:t>
+        <w:t xml:space="preserve"> view takes data from the adapter view and shows on different views like as ListView, </w:t>
       </w:r>
       <w:proofErr w:type="spellStart"/>
       <w:r>
-        <w:t>ListView</w:t>
+        <w:t>GridView</w:t>
       </w:r>
       <w:proofErr w:type="spellEnd"/>
       <w:r>
-        <w:t xml:space="preserve">, </w:t>
-      </w:r>
-      <w:proofErr w:type="spellStart"/>
-      <w:r>
-        <w:t>GridView</w:t>
-      </w:r>
-      <w:proofErr w:type="spellEnd"/>
-      <w:r>
         <w:t>, Spinner</w:t>
       </w:r>
       <w:r>
         <w:t>, “</w:t>
       </w:r>
-      <w:proofErr w:type="spellStart"/>
       <w:r>
         <w:rPr>
           <w:b/>
         </w:rPr>
         <w:t>AutoCompleteTextView</w:t>
       </w:r>
-      <w:proofErr w:type="spellEnd"/>
       <w:r>
         <w:rPr>
           <w:b/>
@@ -4338,7 +4394,7 @@
       <w:pPr>
         <w:pStyle w:val="Heading3"/>
       </w:pPr>
-      <w:bookmarkStart w:id="7" w:name="_Toc516669037"/>
+      <w:bookmarkStart w:id="7" w:name="_Toc516697275"/>
       <w:r>
         <w:t>Why Adapters</w:t>
       </w:r>
@@ -4353,14 +4409,12 @@
       <w:r>
         <w:t xml:space="preserve">Adapter views can display large data sets very efficiently. For instance, the </w:t>
       </w:r>
-      <w:proofErr w:type="spellStart"/>
       <w:r>
         <w:rPr>
           <w:b/>
         </w:rPr>
         <w:t>ListView</w:t>
       </w:r>
-      <w:proofErr w:type="spellEnd"/>
       <w:r>
         <w:t xml:space="preserve"> and </w:t>
       </w:r>
@@ -4440,7 +4494,7 @@
       <w:pPr>
         <w:pStyle w:val="Heading3"/>
       </w:pPr>
-      <w:bookmarkStart w:id="8" w:name="_Toc516669038"/>
+      <w:bookmarkStart w:id="8" w:name="_Toc516697276"/>
       <w:r>
         <w:t>C</w:t>
       </w:r>
@@ -4703,7 +4757,7 @@
       <w:pPr>
         <w:pStyle w:val="Heading3"/>
       </w:pPr>
-      <w:bookmarkStart w:id="9" w:name="_Toc516669039"/>
+      <w:bookmarkStart w:id="9" w:name="_Toc516697277"/>
       <w:r>
         <w:t>Cursors</w:t>
       </w:r>
@@ -4797,14 +4851,12 @@
       <w:r>
         <w:t xml:space="preserve"> load the contact list of the device in to a </w:t>
       </w:r>
-      <w:proofErr w:type="spellStart"/>
       <w:r>
         <w:rPr>
           <w:b/>
         </w:rPr>
         <w:t>AutoCompleteTextView</w:t>
       </w:r>
-      <w:proofErr w:type="spellEnd"/>
       <w:r>
         <w:rPr>
           <w:b/>
@@ -4846,7 +4898,7 @@
       <w:pPr>
         <w:pStyle w:val="Heading2"/>
       </w:pPr>
-      <w:bookmarkStart w:id="10" w:name="_Toc516669040"/>
+      <w:bookmarkStart w:id="10" w:name="_Toc516697278"/>
       <w:r>
         <w:t xml:space="preserve">User Interface Design – Modification of </w:t>
       </w:r>
@@ -4900,7 +4952,6 @@
       <w:r>
         <w:t>” view in its position with id “</w:t>
       </w:r>
-      <w:proofErr w:type="spellStart"/>
       <w:r>
         <w:rPr>
           <w:b/>
@@ -4913,7 +4964,6 @@
         </w:rPr>
         <w:t>utoCompleteTextContactNumber</w:t>
       </w:r>
-      <w:proofErr w:type="spellEnd"/>
       <w:r>
         <w:t>”.</w:t>
       </w:r>
@@ -4922,7 +4972,7 @@
       <w:pPr>
         <w:pStyle w:val="Heading3"/>
       </w:pPr>
-      <w:bookmarkStart w:id="11" w:name="_Toc516669041"/>
+      <w:bookmarkStart w:id="11" w:name="_Toc516697279"/>
       <w:r>
         <w:t>Remove the EditText from Layout</w:t>
       </w:r>
@@ -5229,7 +5279,7 @@
       <w:pPr>
         <w:pStyle w:val="Heading3"/>
       </w:pPr>
-      <w:bookmarkStart w:id="12" w:name="_Toc516669042"/>
+      <w:bookmarkStart w:id="12" w:name="_Toc516697280"/>
       <w:r>
         <w:t>Add a AutoCompleteTextView to Layout</w:t>
       </w:r>
@@ -5252,15 +5302,7 @@
         <w:t xml:space="preserve">” view with id </w:t>
       </w:r>
       <w:r>
-        <w:t>“</w:t>
-      </w:r>
-      <w:proofErr w:type="spellStart"/>
-      <w:r>
-        <w:t>autoCompleteTextContactNumber</w:t>
-      </w:r>
-      <w:proofErr w:type="spellEnd"/>
-      <w:r>
-        <w:t>”</w:t>
+        <w:t>“autoCompleteTextContactNumber”</w:t>
       </w:r>
       <w:r>
         <w:t xml:space="preserve"> to “</w:t>
@@ -5460,7 +5502,7 @@
         </w:rPr>
         <w:drawing>
           <wp:inline distT="0" distB="0" distL="0" distR="0" wp14:anchorId="25DFABA9" wp14:editId="12E0A99B">
-            <wp:extent cx="3314700" cy="4467225"/>
+            <wp:extent cx="3314700" cy="4295955"/>
             <wp:effectExtent l="19050" t="19050" r="19050" b="28575"/>
             <wp:docPr id="27" name="Picture 27"/>
             <wp:cNvGraphicFramePr>
@@ -5475,21 +5517,25 @@
                   </pic:nvPicPr>
                   <pic:blipFill rotWithShape="1">
                     <a:blip r:embed="rId19"/>
-                    <a:srcRect b="15950"/>
+                    <a:srcRect b="19172"/>
                     <a:stretch/>
                   </pic:blipFill>
                   <pic:spPr bwMode="auto">
                     <a:xfrm>
                       <a:off x="0" y="0"/>
-                      <a:ext cx="3314700" cy="4467225"/>
+                      <a:ext cx="3314700" cy="4295955"/>
                     </a:xfrm>
                     <a:prstGeom prst="rect">
                       <a:avLst/>
                     </a:prstGeom>
-                    <a:ln>
+                    <a:ln w="9525" cap="flat" cmpd="sng" algn="ctr">
                       <a:solidFill>
-                        <a:schemeClr val="accent1"/>
+                        <a:srgbClr val="5B9BD5"/>
                       </a:solidFill>
+                      <a:prstDash val="solid"/>
+                      <a:round/>
+                      <a:headEnd type="none" w="med" len="med"/>
+                      <a:tailEnd type="none" w="med" len="med"/>
                     </a:ln>
                     <a:extLst>
                       <a:ext uri="{53640926-AAD7-44D8-BBD7-CCE9431645EC}">
@@ -5765,45 +5811,29 @@
         <w:rPr>
           <w:b/>
         </w:rPr>
-        <w:t>="@+id/</w:t>
-      </w:r>
-      <w:proofErr w:type="spellStart"/>
+        <w:t>="@+id/autoCompleteTextContactNumber"</w:t>
+      </w:r>
+      <w:r>
+        <w:rPr>
+          <w:b/>
+        </w:rPr>
+        <w:t xml:space="preserve"> </w:t>
+      </w:r>
+      <w:r>
+        <w:t>– gives the id</w:t>
+      </w:r>
+      <w:r>
+        <w:rPr>
+          <w:b/>
+        </w:rPr>
+        <w:t xml:space="preserve"> “</w:t>
+      </w:r>
       <w:r>
         <w:rPr>
           <w:b/>
         </w:rPr>
         <w:t>autoCompleteTextContactNumber</w:t>
       </w:r>
-      <w:proofErr w:type="spellEnd"/>
-      <w:r>
-        <w:rPr>
-          <w:b/>
-        </w:rPr>
-        <w:t>"</w:t>
-      </w:r>
-      <w:r>
-        <w:rPr>
-          <w:b/>
-        </w:rPr>
-        <w:t xml:space="preserve"> </w:t>
-      </w:r>
-      <w:r>
-        <w:t>– gives the id</w:t>
-      </w:r>
-      <w:r>
-        <w:rPr>
-          <w:b/>
-        </w:rPr>
-        <w:t xml:space="preserve"> “</w:t>
-      </w:r>
-      <w:proofErr w:type="spellStart"/>
-      <w:r>
-        <w:rPr>
-          <w:b/>
-        </w:rPr>
-        <w:t>autoCompleteTextContactNumber</w:t>
-      </w:r>
-      <w:proofErr w:type="spellEnd"/>
       <w:r>
         <w:rPr>
           <w:b/>
@@ -5813,14 +5843,12 @@
       <w:r>
         <w:t>to the “</w:t>
       </w:r>
-      <w:proofErr w:type="spellStart"/>
       <w:r>
         <w:rPr>
           <w:b/>
         </w:rPr>
         <w:t>AutoCompleteTextView</w:t>
       </w:r>
-      <w:proofErr w:type="spellEnd"/>
       <w:r>
         <w:t>”</w:t>
       </w:r>
@@ -5909,21 +5937,7 @@
         <w:rPr>
           <w:b/>
         </w:rPr>
-        <w:t>="@id/</w:t>
-      </w:r>
-      <w:proofErr w:type="spellStart"/>
-      <w:r>
-        <w:rPr>
-          <w:b/>
-        </w:rPr>
-        <w:t>autoCompleteTextContactNumber</w:t>
-      </w:r>
-      <w:proofErr w:type="spellEnd"/>
-      <w:r>
-        <w:rPr>
-          <w:b/>
-        </w:rPr>
-        <w:t>"</w:t>
+        <w:t>="@id/autoCompleteTextContactNumber"</w:t>
       </w:r>
       <w:r>
         <w:rPr>
@@ -5997,7 +6011,13 @@
         </w:rPr>
       </w:pPr>
       <w:r>
-        <w:t>Change the text of the view</w:t>
+        <w:t xml:space="preserve">Change the </w:t>
+      </w:r>
+      <w:r>
+        <w:t>hint</w:t>
+      </w:r>
+      <w:r>
+        <w:t xml:space="preserve"> of the view</w:t>
       </w:r>
     </w:p>
     <w:p>
@@ -6016,7 +6036,13 @@
         <w:rPr>
           <w:b/>
         </w:rPr>
-        <w:t>android:text</w:t>
+        <w:t>android:</w:t>
+      </w:r>
+      <w:r>
+        <w:rPr>
+          <w:b/>
+        </w:rPr>
+        <w:t>hint</w:t>
       </w:r>
       <w:proofErr w:type="spellEnd"/>
       <w:r>
@@ -6090,10 +6116,10 @@
           <w:noProof/>
         </w:rPr>
         <w:drawing>
-          <wp:inline distT="0" distB="0" distL="0" distR="0" wp14:anchorId="66DAFFA3" wp14:editId="354CBF3C">
-            <wp:extent cx="3505200" cy="1219200"/>
-            <wp:effectExtent l="0" t="0" r="0" b="0"/>
-            <wp:docPr id="28" name="Picture 28"/>
+          <wp:inline distT="0" distB="0" distL="0" distR="0" wp14:anchorId="59938CEF" wp14:editId="0B5747FC">
+            <wp:extent cx="4086225" cy="1285875"/>
+            <wp:effectExtent l="19050" t="19050" r="28575" b="28575"/>
+            <wp:docPr id="37" name="Picture 37"/>
             <wp:cNvGraphicFramePr>
               <a:graphicFrameLocks xmlns:a="http://schemas.openxmlformats.org/drawingml/2006/main" noChangeAspect="1"/>
             </wp:cNvGraphicFramePr>
@@ -6113,11 +6139,16 @@
                   <pic:spPr>
                     <a:xfrm>
                       <a:off x="0" y="0"/>
-                      <a:ext cx="3505200" cy="1219200"/>
+                      <a:ext cx="4086225" cy="1285875"/>
                     </a:xfrm>
                     <a:prstGeom prst="rect">
                       <a:avLst/>
                     </a:prstGeom>
+                    <a:ln>
+                      <a:solidFill>
+                        <a:schemeClr val="accent1"/>
+                      </a:solidFill>
+                    </a:ln>
                   </pic:spPr>
                 </pic:pic>
               </a:graphicData>
@@ -6268,14 +6299,12 @@
       <w:r>
         <w:t>adapter should be bind in to the  “</w:t>
       </w:r>
-      <w:proofErr w:type="spellStart"/>
       <w:r>
         <w:rPr>
           <w:b/>
         </w:rPr>
         <w:t>autoCompleteTextContactNumber</w:t>
       </w:r>
-      <w:proofErr w:type="spellEnd"/>
       <w:r>
         <w:t>”</w:t>
       </w:r>
@@ -6290,13 +6319,10 @@
       <w:pPr>
         <w:pStyle w:val="Heading2"/>
       </w:pPr>
-      <w:bookmarkStart w:id="13" w:name="_Toc516669043"/>
+      <w:bookmarkStart w:id="13" w:name="_Toc516697281"/>
       <w:r>
         <w:lastRenderedPageBreak/>
-        <w:t>Java Code Modification</w:t>
-      </w:r>
-      <w:r>
-        <w:t xml:space="preserve"> – </w:t>
+        <w:t xml:space="preserve">Java Code Modification – </w:t>
       </w:r>
       <w:r>
         <w:rPr>
@@ -6402,7 +6428,7 @@
       <w:pPr>
         <w:pStyle w:val="Heading3"/>
       </w:pPr>
-      <w:bookmarkStart w:id="14" w:name="_Toc516669044"/>
+      <w:bookmarkStart w:id="14" w:name="_Toc516697282"/>
       <w:r>
         <w:t>Remove all the references to “</w:t>
       </w:r>
@@ -6441,14 +6467,12 @@
       <w:r>
         <w:t>Inside “</w:t>
       </w:r>
-      <w:proofErr w:type="spellStart"/>
       <w:r>
         <w:rPr>
           <w:b/>
         </w:rPr>
         <w:t>onCreate</w:t>
       </w:r>
-      <w:proofErr w:type="spellEnd"/>
       <w:r>
         <w:t>” method</w:t>
       </w:r>
@@ -6551,19 +6575,14 @@
         <w:lastRenderedPageBreak/>
         <w:t>Inside “</w:t>
       </w:r>
-      <w:proofErr w:type="spellStart"/>
       <w:r>
         <w:rPr>
           <w:b/>
         </w:rPr>
         <w:t>onCreate</w:t>
       </w:r>
-      <w:proofErr w:type="spellEnd"/>
-      <w:r>
-        <w:t>” method</w:t>
-      </w:r>
-      <w:r>
-        <w:t>, delete the “</w:t>
+      <w:r>
+        <w:t>” method, delete the “</w:t>
       </w:r>
       <w:proofErr w:type="spellStart"/>
       <w:r>
@@ -6668,24 +6687,16 @@
         </w:numPr>
       </w:pPr>
       <w:r>
-        <w:t xml:space="preserve">Inside </w:t>
-      </w:r>
-      <w:r>
-        <w:t>“</w:t>
-      </w:r>
-      <w:proofErr w:type="spellStart"/>
+        <w:t>Inside “</w:t>
+      </w:r>
       <w:r>
         <w:rPr>
           <w:b/>
         </w:rPr>
         <w:t>onCreate</w:t>
       </w:r>
-      <w:proofErr w:type="spellEnd"/>
-      <w:r>
-        <w:t>” method,</w:t>
-      </w:r>
-      <w:r>
-        <w:t xml:space="preserve"> inside the “</w:t>
+      <w:r>
+        <w:t>” method, inside the “</w:t>
       </w:r>
       <w:proofErr w:type="spellStart"/>
       <w:r>
@@ -7045,10 +7056,7 @@
         </w:numPr>
       </w:pPr>
       <w:r>
-        <w:t xml:space="preserve">With all references to the </w:t>
-      </w:r>
-      <w:r>
-        <w:t>“</w:t>
+        <w:t>With all references to the “</w:t>
       </w:r>
       <w:proofErr w:type="spellStart"/>
       <w:r>
@@ -7059,10 +7067,7 @@
       </w:r>
       <w:proofErr w:type="spellEnd"/>
       <w:r>
-        <w:t>”</w:t>
-      </w:r>
-      <w:r>
-        <w:t xml:space="preserve"> removed from the Activity class, it should be free </w:t>
+        <w:t xml:space="preserve">” removed from the Activity class, it should be free </w:t>
       </w:r>
       <w:r>
         <w:t>o</w:t>
@@ -7073,7 +7078,1678 @@
     </w:p>
     <w:p/>
     <w:p/>
-    <w:bookmarkStart w:id="15" w:name="_Toc516669045" w:displacedByCustomXml="next"/>
+    <w:p>
+      <w:pPr>
+        <w:pStyle w:val="Heading3"/>
+      </w:pPr>
+      <w:bookmarkStart w:id="15" w:name="_Toc516697283"/>
+      <w:r>
+        <w:lastRenderedPageBreak/>
+        <w:t xml:space="preserve">Access </w:t>
+      </w:r>
+      <w:r>
+        <w:t>AutoCompleteTextView from Java</w:t>
+      </w:r>
+      <w:bookmarkEnd w:id="15"/>
+    </w:p>
+    <w:p>
+      <w:r>
+        <w:t xml:space="preserve">After removing the old EditText view for Contact Number from layout xml and all its references from java code, now </w:t>
+      </w:r>
+      <w:proofErr w:type="spellStart"/>
+      <w:r>
+        <w:t>its</w:t>
+      </w:r>
+      <w:proofErr w:type="spellEnd"/>
+      <w:r>
+        <w:t xml:space="preserve"> time to see how to access the newly added “</w:t>
+      </w:r>
+      <w:r>
+        <w:rPr>
+          <w:b/>
+        </w:rPr>
+        <w:t>AutoCompleteTextView</w:t>
+      </w:r>
+      <w:r>
+        <w:t>” with the id “</w:t>
+      </w:r>
+      <w:r>
+        <w:rPr>
+          <w:b/>
+        </w:rPr>
+        <w:t>autoCompleteTextContactNumber</w:t>
+      </w:r>
+      <w:r>
+        <w:t>”</w:t>
+      </w:r>
+      <w:r>
+        <w:t xml:space="preserve"> from java code.</w:t>
+      </w:r>
+    </w:p>
+    <w:p>
+      <w:pPr>
+        <w:pStyle w:val="ListParagraph"/>
+        <w:numPr>
+          <w:ilvl w:val="0"/>
+          <w:numId w:val="15"/>
+        </w:numPr>
+      </w:pPr>
+      <w:r>
+        <w:t xml:space="preserve">Create a class level variable to hold the reference to the </w:t>
+      </w:r>
+      <w:r>
+        <w:t>“</w:t>
+      </w:r>
+      <w:r>
+        <w:rPr>
+          <w:b/>
+        </w:rPr>
+        <w:t>AutoCompleteTextView</w:t>
+      </w:r>
+      <w:r>
+        <w:t>” with the id “</w:t>
+      </w:r>
+      <w:r>
+        <w:rPr>
+          <w:b/>
+        </w:rPr>
+        <w:t>autoCompleteTextContactNumber</w:t>
+      </w:r>
+      <w:r>
+        <w:t>”</w:t>
+      </w:r>
+    </w:p>
+    <w:p>
+      <w:pPr>
+        <w:pStyle w:val="ListParagraph"/>
+        <w:numPr>
+          <w:ilvl w:val="1"/>
+          <w:numId w:val="15"/>
+        </w:numPr>
+      </w:pPr>
+      <w:r>
+        <w:t xml:space="preserve">Variable Name:- </w:t>
+      </w:r>
+      <w:proofErr w:type="spellStart"/>
+      <w:r>
+        <w:rPr>
+          <w:b/>
+        </w:rPr>
+        <w:t>autoCompleteTextContactNumber</w:t>
+      </w:r>
+      <w:r>
+        <w:rPr>
+          <w:b/>
+        </w:rPr>
+        <w:t>View</w:t>
+      </w:r>
+      <w:proofErr w:type="spellEnd"/>
+    </w:p>
+    <w:p>
+      <w:pPr>
+        <w:pStyle w:val="ListParagraph"/>
+        <w:numPr>
+          <w:ilvl w:val="1"/>
+          <w:numId w:val="15"/>
+        </w:numPr>
+      </w:pPr>
+      <w:r>
+        <w:t>Variable Type</w:t>
+      </w:r>
+      <w:r>
+        <w:rPr>
+          <w:b/>
+        </w:rPr>
+        <w:t xml:space="preserve"> :- </w:t>
+      </w:r>
+      <w:r>
+        <w:rPr>
+          <w:b/>
+        </w:rPr>
+        <w:t xml:space="preserve"> </w:t>
+      </w:r>
+      <w:r>
+        <w:rPr>
+          <w:b/>
+        </w:rPr>
+        <w:t>AutoCompleteTextView</w:t>
+      </w:r>
+      <w:r>
+        <w:t xml:space="preserve"> (</w:t>
+      </w:r>
+      <w:proofErr w:type="spellStart"/>
+      <w:r>
+        <w:t>android.widget.AutoCompleteTextView</w:t>
+      </w:r>
+      <w:proofErr w:type="spellEnd"/>
+      <w:r>
+        <w:t>)</w:t>
+      </w:r>
+      <w:r>
+        <w:br/>
+      </w:r>
+      <w:r>
+        <w:rPr>
+          <w:noProof/>
+        </w:rPr>
+        <w:drawing>
+          <wp:inline distT="0" distB="0" distL="0" distR="0" wp14:anchorId="5192A4E1" wp14:editId="2D74D3D7">
+            <wp:extent cx="5801156" cy="1896818"/>
+            <wp:effectExtent l="19050" t="19050" r="28575" b="27305"/>
+            <wp:docPr id="35" name="Picture 35"/>
+            <wp:cNvGraphicFramePr>
+              <a:graphicFrameLocks xmlns:a="http://schemas.openxmlformats.org/drawingml/2006/main" noChangeAspect="1"/>
+            </wp:cNvGraphicFramePr>
+            <a:graphic xmlns:a="http://schemas.openxmlformats.org/drawingml/2006/main">
+              <a:graphicData uri="http://schemas.openxmlformats.org/drawingml/2006/picture">
+                <pic:pic xmlns:pic="http://schemas.openxmlformats.org/drawingml/2006/picture">
+                  <pic:nvPicPr>
+                    <pic:cNvPr id="1" name=""/>
+                    <pic:cNvPicPr/>
+                  </pic:nvPicPr>
+                  <pic:blipFill>
+                    <a:blip r:embed="rId29"/>
+                    <a:stretch>
+                      <a:fillRect/>
+                    </a:stretch>
+                  </pic:blipFill>
+                  <pic:spPr>
+                    <a:xfrm>
+                      <a:off x="0" y="0"/>
+                      <a:ext cx="5806337" cy="1898512"/>
+                    </a:xfrm>
+                    <a:prstGeom prst="rect">
+                      <a:avLst/>
+                    </a:prstGeom>
+                    <a:ln>
+                      <a:solidFill>
+                        <a:schemeClr val="accent1"/>
+                      </a:solidFill>
+                    </a:ln>
+                  </pic:spPr>
+                </pic:pic>
+              </a:graphicData>
+            </a:graphic>
+          </wp:inline>
+        </w:drawing>
+      </w:r>
+      <w:r>
+        <w:br/>
+      </w:r>
+    </w:p>
+    <w:p>
+      <w:pPr>
+        <w:pStyle w:val="ListParagraph"/>
+        <w:numPr>
+          <w:ilvl w:val="0"/>
+          <w:numId w:val="15"/>
+        </w:numPr>
+      </w:pPr>
+      <w:r>
+        <w:t xml:space="preserve">Inside “onCreate” method, get the reference to the </w:t>
+      </w:r>
+      <w:r>
+        <w:t>“</w:t>
+      </w:r>
+      <w:r>
+        <w:rPr>
+          <w:b/>
+        </w:rPr>
+        <w:t>autoCompleteTextContactNumber</w:t>
+      </w:r>
+      <w:r>
+        <w:t>”</w:t>
+      </w:r>
+      <w:r>
+        <w:t xml:space="preserve"> and assign it to the created variable above</w:t>
+      </w:r>
+      <w:r>
+        <w:br/>
+      </w:r>
+      <w:r>
+        <w:rPr>
+          <w:noProof/>
+        </w:rPr>
+        <w:drawing>
+          <wp:inline distT="0" distB="0" distL="0" distR="0" wp14:anchorId="5F48C21E" wp14:editId="57CB29E1">
+            <wp:extent cx="6189345" cy="2707640"/>
+            <wp:effectExtent l="19050" t="19050" r="20955" b="16510"/>
+            <wp:docPr id="36" name="Picture 36"/>
+            <wp:cNvGraphicFramePr>
+              <a:graphicFrameLocks xmlns:a="http://schemas.openxmlformats.org/drawingml/2006/main" noChangeAspect="1"/>
+            </wp:cNvGraphicFramePr>
+            <a:graphic xmlns:a="http://schemas.openxmlformats.org/drawingml/2006/main">
+              <a:graphicData uri="http://schemas.openxmlformats.org/drawingml/2006/picture">
+                <pic:pic xmlns:pic="http://schemas.openxmlformats.org/drawingml/2006/picture">
+                  <pic:nvPicPr>
+                    <pic:cNvPr id="1" name=""/>
+                    <pic:cNvPicPr/>
+                  </pic:nvPicPr>
+                  <pic:blipFill>
+                    <a:blip r:embed="rId30"/>
+                    <a:stretch>
+                      <a:fillRect/>
+                    </a:stretch>
+                  </pic:blipFill>
+                  <pic:spPr>
+                    <a:xfrm>
+                      <a:off x="0" y="0"/>
+                      <a:ext cx="6189345" cy="2707640"/>
+                    </a:xfrm>
+                    <a:prstGeom prst="rect">
+                      <a:avLst/>
+                    </a:prstGeom>
+                    <a:ln>
+                      <a:solidFill>
+                        <a:schemeClr val="accent1"/>
+                      </a:solidFill>
+                    </a:ln>
+                  </pic:spPr>
+                </pic:pic>
+              </a:graphicData>
+            </a:graphic>
+          </wp:inline>
+        </w:drawing>
+      </w:r>
+      <w:r>
+        <w:br/>
+      </w:r>
+    </w:p>
+    <w:p>
+      <w:pPr>
+        <w:pStyle w:val="ListParagraph"/>
+        <w:numPr>
+          <w:ilvl w:val="0"/>
+          <w:numId w:val="15"/>
+        </w:numPr>
+        <w:rPr>
+          <w:b/>
+        </w:rPr>
+      </w:pPr>
+      <w:r>
+        <w:rPr>
+          <w:b/>
+        </w:rPr>
+        <w:t>Write a method to retrieve a list of contact numbers (list of strings) to be used as the data source for the initialized autocomplete text view</w:t>
+      </w:r>
+    </w:p>
+    <w:p>
+      <w:pPr>
+        <w:pStyle w:val="ListParagraph"/>
+        <w:numPr>
+          <w:ilvl w:val="1"/>
+          <w:numId w:val="15"/>
+        </w:numPr>
+      </w:pPr>
+      <w:r>
+        <w:t xml:space="preserve">Method Name :- </w:t>
+      </w:r>
+      <w:r>
+        <w:rPr>
+          <w:b/>
+        </w:rPr>
+        <w:t>getContactNumbers</w:t>
+      </w:r>
+    </w:p>
+    <w:p>
+      <w:pPr>
+        <w:pStyle w:val="ListParagraph"/>
+        <w:numPr>
+          <w:ilvl w:val="1"/>
+          <w:numId w:val="15"/>
+        </w:numPr>
+      </w:pPr>
+      <w:r>
+        <w:t xml:space="preserve">Method Return Type:- </w:t>
+      </w:r>
+      <w:r>
+        <w:t xml:space="preserve"> </w:t>
+      </w:r>
+      <w:proofErr w:type="spellStart"/>
+      <w:r>
+        <w:rPr>
+          <w:b/>
+        </w:rPr>
+        <w:t>java.util.List</w:t>
+      </w:r>
+      <w:proofErr w:type="spellEnd"/>
+      <w:r>
+        <w:rPr>
+          <w:b/>
+        </w:rPr>
+        <w:t xml:space="preserve"> </w:t>
+      </w:r>
+      <w:r>
+        <w:t>of</w:t>
+      </w:r>
+      <w:r>
+        <w:rPr>
+          <w:b/>
+        </w:rPr>
+        <w:t xml:space="preserve"> String </w:t>
+      </w:r>
+      <w:r>
+        <w:t>values</w:t>
+      </w:r>
+    </w:p>
+    <w:p>
+      <w:pPr>
+        <w:pStyle w:val="ListParagraph"/>
+        <w:numPr>
+          <w:ilvl w:val="1"/>
+          <w:numId w:val="15"/>
+        </w:numPr>
+      </w:pPr>
+      <w:r>
+        <w:t xml:space="preserve">Method Parameters:- </w:t>
+      </w:r>
+      <w:r>
+        <w:rPr>
+          <w:b/>
+        </w:rPr>
+        <w:t>None</w:t>
+      </w:r>
+    </w:p>
+    <w:p>
+      <w:pPr>
+        <w:pStyle w:val="ListParagraph"/>
+        <w:numPr>
+          <w:ilvl w:val="1"/>
+          <w:numId w:val="15"/>
+        </w:numPr>
+      </w:pPr>
+      <w:r>
+        <w:t xml:space="preserve">Method Access Modifier:- </w:t>
+      </w:r>
+      <w:r>
+        <w:rPr>
+          <w:b/>
+        </w:rPr>
+        <w:t>private</w:t>
+      </w:r>
+    </w:p>
+    <w:p>
+      <w:pPr>
+        <w:pStyle w:val="ListParagraph"/>
+        <w:numPr>
+          <w:ilvl w:val="1"/>
+          <w:numId w:val="15"/>
+        </w:numPr>
+      </w:pPr>
+      <w:r>
+        <w:t>Method Logic</w:t>
+      </w:r>
+      <w:r>
+        <w:t xml:space="preserve">:- </w:t>
+      </w:r>
+    </w:p>
+    <w:p>
+      <w:pPr>
+        <w:pStyle w:val="ListParagraph"/>
+        <w:numPr>
+          <w:ilvl w:val="2"/>
+          <w:numId w:val="15"/>
+        </w:numPr>
+      </w:pPr>
+      <w:r>
+        <w:t xml:space="preserve">Create a new </w:t>
+      </w:r>
+      <w:r>
+        <w:rPr>
+          <w:b/>
+        </w:rPr>
+        <w:t>java.util.ArrayList</w:t>
+      </w:r>
+      <w:r>
+        <w:rPr>
+          <w:b/>
+        </w:rPr>
+        <w:t xml:space="preserve"> </w:t>
+      </w:r>
+      <w:r>
+        <w:t xml:space="preserve">of </w:t>
+      </w:r>
+      <w:r>
+        <w:rPr>
+          <w:b/>
+        </w:rPr>
+        <w:t xml:space="preserve">String </w:t>
+      </w:r>
+    </w:p>
+    <w:p>
+      <w:pPr>
+        <w:pStyle w:val="ListParagraph"/>
+        <w:numPr>
+          <w:ilvl w:val="2"/>
+          <w:numId w:val="15"/>
+        </w:numPr>
+      </w:pPr>
+      <w:r>
+        <w:t>Add 10 random numbers to the list</w:t>
+      </w:r>
+      <w:r>
+        <w:t xml:space="preserve"> (numbers to look like phone numbers)</w:t>
+      </w:r>
+    </w:p>
+    <w:p>
+      <w:pPr>
+        <w:pStyle w:val="ListParagraph"/>
+        <w:numPr>
+          <w:ilvl w:val="2"/>
+          <w:numId w:val="15"/>
+        </w:numPr>
+      </w:pPr>
+      <w:r>
+        <w:t>Return the list</w:t>
+      </w:r>
+    </w:p>
+    <w:p>
+      <w:pPr>
+        <w:pStyle w:val="ListParagraph"/>
+        <w:numPr>
+          <w:ilvl w:val="1"/>
+          <w:numId w:val="15"/>
+        </w:numPr>
+      </w:pPr>
+      <w:r>
+        <w:t>In the next step, we can replace these random numbers from the actual contact numbers from device’s contact list</w:t>
+      </w:r>
+    </w:p>
+    <w:p>
+      <w:pPr>
+        <w:pStyle w:val="ListParagraph"/>
+        <w:numPr>
+          <w:ilvl w:val="1"/>
+          <w:numId w:val="15"/>
+        </w:numPr>
+      </w:pPr>
+      <w:r>
+        <w:lastRenderedPageBreak/>
+        <w:t>The method’s full syntax will look like below;</w:t>
+      </w:r>
+      <w:r>
+        <w:br/>
+      </w:r>
+      <w:r>
+        <w:rPr>
+          <w:noProof/>
+        </w:rPr>
+        <w:drawing>
+          <wp:inline distT="0" distB="0" distL="0" distR="0" wp14:anchorId="44752A74" wp14:editId="40BDF5AE">
+            <wp:extent cx="4524375" cy="2324100"/>
+            <wp:effectExtent l="19050" t="19050" r="28575" b="19050"/>
+            <wp:docPr id="40" name="Picture 40"/>
+            <wp:cNvGraphicFramePr>
+              <a:graphicFrameLocks xmlns:a="http://schemas.openxmlformats.org/drawingml/2006/main" noChangeAspect="1"/>
+            </wp:cNvGraphicFramePr>
+            <a:graphic xmlns:a="http://schemas.openxmlformats.org/drawingml/2006/main">
+              <a:graphicData uri="http://schemas.openxmlformats.org/drawingml/2006/picture">
+                <pic:pic xmlns:pic="http://schemas.openxmlformats.org/drawingml/2006/picture">
+                  <pic:nvPicPr>
+                    <pic:cNvPr id="1" name=""/>
+                    <pic:cNvPicPr/>
+                  </pic:nvPicPr>
+                  <pic:blipFill>
+                    <a:blip r:embed="rId31"/>
+                    <a:stretch>
+                      <a:fillRect/>
+                    </a:stretch>
+                  </pic:blipFill>
+                  <pic:spPr>
+                    <a:xfrm>
+                      <a:off x="0" y="0"/>
+                      <a:ext cx="4524375" cy="2324100"/>
+                    </a:xfrm>
+                    <a:prstGeom prst="rect">
+                      <a:avLst/>
+                    </a:prstGeom>
+                    <a:ln>
+                      <a:solidFill>
+                        <a:schemeClr val="accent1"/>
+                      </a:solidFill>
+                    </a:ln>
+                  </pic:spPr>
+                </pic:pic>
+              </a:graphicData>
+            </a:graphic>
+          </wp:inline>
+        </w:drawing>
+      </w:r>
+      <w:r>
+        <w:br/>
+      </w:r>
+    </w:p>
+    <w:p>
+      <w:pPr>
+        <w:pStyle w:val="ListParagraph"/>
+        <w:numPr>
+          <w:ilvl w:val="0"/>
+          <w:numId w:val="15"/>
+        </w:numPr>
+      </w:pPr>
+      <w:r>
+        <w:t>As the next step, write a method to set the data source to the autocomplete text view</w:t>
+      </w:r>
+    </w:p>
+    <w:p>
+      <w:pPr>
+        <w:pStyle w:val="ListParagraph"/>
+        <w:numPr>
+          <w:ilvl w:val="1"/>
+          <w:numId w:val="15"/>
+        </w:numPr>
+      </w:pPr>
+      <w:r>
+        <w:t xml:space="preserve">Method Name :- </w:t>
+      </w:r>
+      <w:r>
+        <w:rPr>
+          <w:b/>
+        </w:rPr>
+        <w:t>setDataSourceForAutoComplete</w:t>
+      </w:r>
+    </w:p>
+    <w:p>
+      <w:pPr>
+        <w:pStyle w:val="ListParagraph"/>
+        <w:numPr>
+          <w:ilvl w:val="1"/>
+          <w:numId w:val="15"/>
+        </w:numPr>
+      </w:pPr>
+      <w:r>
+        <w:t xml:space="preserve">Method Return Type:-  </w:t>
+      </w:r>
+      <w:r>
+        <w:rPr>
+          <w:b/>
+        </w:rPr>
+        <w:t>void</w:t>
+      </w:r>
+    </w:p>
+    <w:p>
+      <w:pPr>
+        <w:pStyle w:val="ListParagraph"/>
+        <w:numPr>
+          <w:ilvl w:val="1"/>
+          <w:numId w:val="15"/>
+        </w:numPr>
+      </w:pPr>
+      <w:r>
+        <w:t xml:space="preserve">Method Parameters:- </w:t>
+      </w:r>
+      <w:r>
+        <w:rPr>
+          <w:b/>
+        </w:rPr>
+        <w:t>None</w:t>
+      </w:r>
+    </w:p>
+    <w:p>
+      <w:pPr>
+        <w:pStyle w:val="ListParagraph"/>
+        <w:numPr>
+          <w:ilvl w:val="1"/>
+          <w:numId w:val="15"/>
+        </w:numPr>
+      </w:pPr>
+      <w:r>
+        <w:t xml:space="preserve">Method Access Modifier:- </w:t>
+      </w:r>
+      <w:r>
+        <w:rPr>
+          <w:b/>
+        </w:rPr>
+        <w:t>private</w:t>
+      </w:r>
+    </w:p>
+    <w:p>
+      <w:pPr>
+        <w:pStyle w:val="ListParagraph"/>
+        <w:numPr>
+          <w:ilvl w:val="1"/>
+          <w:numId w:val="15"/>
+        </w:numPr>
+      </w:pPr>
+      <w:r>
+        <w:t>Method Logic</w:t>
+      </w:r>
+      <w:r>
+        <w:t xml:space="preserve">:- </w:t>
+      </w:r>
+    </w:p>
+    <w:p>
+      <w:pPr>
+        <w:pStyle w:val="ListParagraph"/>
+        <w:numPr>
+          <w:ilvl w:val="2"/>
+          <w:numId w:val="15"/>
+        </w:numPr>
+      </w:pPr>
+      <w:r>
+        <w:t xml:space="preserve">Create a new </w:t>
+      </w:r>
+      <w:proofErr w:type="spellStart"/>
+      <w:r>
+        <w:rPr>
+          <w:b/>
+        </w:rPr>
+        <w:t>android.widget.ArrayAdapter</w:t>
+      </w:r>
+      <w:proofErr w:type="spellEnd"/>
+      <w:r>
+        <w:rPr>
+          <w:b/>
+        </w:rPr>
+        <w:t xml:space="preserve"> </w:t>
+      </w:r>
+      <w:r>
+        <w:t xml:space="preserve">of </w:t>
+      </w:r>
+      <w:r>
+        <w:t xml:space="preserve">type </w:t>
+      </w:r>
+      <w:r>
+        <w:rPr>
+          <w:b/>
+        </w:rPr>
+        <w:t xml:space="preserve">String </w:t>
+      </w:r>
+    </w:p>
+    <w:p>
+      <w:pPr>
+        <w:pStyle w:val="ListParagraph"/>
+        <w:numPr>
+          <w:ilvl w:val="2"/>
+          <w:numId w:val="15"/>
+        </w:numPr>
+      </w:pPr>
+      <w:r>
+        <w:t>Set the</w:t>
+      </w:r>
+      <w:r>
+        <w:t xml:space="preserve"> newly created adapter to the “</w:t>
+      </w:r>
+      <w:r>
+        <w:rPr>
+          <w:b/>
+        </w:rPr>
+        <w:t>autoCompleteTextContactNumber</w:t>
+      </w:r>
+      <w:r>
+        <w:t>”</w:t>
+      </w:r>
+    </w:p>
+    <w:p>
+      <w:pPr>
+        <w:pStyle w:val="ListParagraph"/>
+        <w:numPr>
+          <w:ilvl w:val="1"/>
+          <w:numId w:val="15"/>
+        </w:numPr>
+      </w:pPr>
+      <w:r>
+        <w:t>The method’s syntax will look like below</w:t>
+      </w:r>
+      <w:r>
+        <w:br/>
+      </w:r>
+      <w:r>
+        <w:rPr>
+          <w:noProof/>
+        </w:rPr>
+        <w:drawing>
+          <wp:inline distT="0" distB="0" distL="0" distR="0" wp14:anchorId="266CEBDB" wp14:editId="13242798">
+            <wp:extent cx="6085828" cy="2387003"/>
+            <wp:effectExtent l="19050" t="19050" r="10795" b="13335"/>
+            <wp:docPr id="44" name="Picture 44"/>
+            <wp:cNvGraphicFramePr>
+              <a:graphicFrameLocks xmlns:a="http://schemas.openxmlformats.org/drawingml/2006/main" noChangeAspect="1"/>
+            </wp:cNvGraphicFramePr>
+            <a:graphic xmlns:a="http://schemas.openxmlformats.org/drawingml/2006/main">
+              <a:graphicData uri="http://schemas.openxmlformats.org/drawingml/2006/picture">
+                <pic:pic xmlns:pic="http://schemas.openxmlformats.org/drawingml/2006/picture">
+                  <pic:nvPicPr>
+                    <pic:cNvPr id="1" name=""/>
+                    <pic:cNvPicPr/>
+                  </pic:nvPicPr>
+                  <pic:blipFill>
+                    <a:blip r:embed="rId32"/>
+                    <a:stretch>
+                      <a:fillRect/>
+                    </a:stretch>
+                  </pic:blipFill>
+                  <pic:spPr>
+                    <a:xfrm>
+                      <a:off x="0" y="0"/>
+                      <a:ext cx="6093798" cy="2390129"/>
+                    </a:xfrm>
+                    <a:prstGeom prst="rect">
+                      <a:avLst/>
+                    </a:prstGeom>
+                    <a:ln>
+                      <a:solidFill>
+                        <a:schemeClr val="accent1"/>
+                      </a:solidFill>
+                    </a:ln>
+                  </pic:spPr>
+                </pic:pic>
+              </a:graphicData>
+            </a:graphic>
+          </wp:inline>
+        </w:drawing>
+      </w:r>
+    </w:p>
+    <w:p>
+      <w:pPr>
+        <w:pStyle w:val="ListParagraph"/>
+        <w:numPr>
+          <w:ilvl w:val="2"/>
+          <w:numId w:val="15"/>
+        </w:numPr>
+      </w:pPr>
+      <w:r>
+        <w:t>it takes three parameters to create an adapter</w:t>
+      </w:r>
+    </w:p>
+    <w:p>
+      <w:pPr>
+        <w:pStyle w:val="ListParagraph"/>
+        <w:numPr>
+          <w:ilvl w:val="3"/>
+          <w:numId w:val="15"/>
+        </w:numPr>
+      </w:pPr>
+      <w:r>
+        <w:t>the context</w:t>
+      </w:r>
+    </w:p>
+    <w:p>
+      <w:pPr>
+        <w:pStyle w:val="ListParagraph"/>
+        <w:numPr>
+          <w:ilvl w:val="4"/>
+          <w:numId w:val="15"/>
+        </w:numPr>
+        <w:rPr>
+          <w:b/>
+          <w:i/>
+        </w:rPr>
+      </w:pPr>
+      <w:r>
+        <w:rPr>
+          <w:b/>
+          <w:i/>
+        </w:rPr>
+        <w:t xml:space="preserve">Context </w:t>
+      </w:r>
+      <w:proofErr w:type="spellStart"/>
+      <w:r>
+        <w:rPr>
+          <w:b/>
+          <w:i/>
+        </w:rPr>
+        <w:t>contextParameter</w:t>
+      </w:r>
+      <w:proofErr w:type="spellEnd"/>
+      <w:r>
+        <w:rPr>
+          <w:b/>
+          <w:i/>
+        </w:rPr>
+        <w:t xml:space="preserve"> = </w:t>
+      </w:r>
+      <w:proofErr w:type="spellStart"/>
+      <w:r>
+        <w:rPr>
+          <w:b/>
+          <w:i/>
+        </w:rPr>
+        <w:t>this.context</w:t>
+      </w:r>
+      <w:proofErr w:type="spellEnd"/>
+      <w:r>
+        <w:rPr>
+          <w:b/>
+          <w:i/>
+        </w:rPr>
+        <w:t>;</w:t>
+      </w:r>
+      <w:r>
+        <w:rPr>
+          <w:b/>
+          <w:i/>
+        </w:rPr>
+        <w:t xml:space="preserve"> </w:t>
+      </w:r>
+    </w:p>
+    <w:p>
+      <w:pPr>
+        <w:pStyle w:val="ListParagraph"/>
+        <w:numPr>
+          <w:ilvl w:val="5"/>
+          <w:numId w:val="15"/>
+        </w:numPr>
+      </w:pPr>
+      <w:r>
+        <w:t>Use the context initialized in “onCreate” method</w:t>
+      </w:r>
+    </w:p>
+    <w:p>
+      <w:pPr>
+        <w:pStyle w:val="ListParagraph"/>
+        <w:numPr>
+          <w:ilvl w:val="3"/>
+          <w:numId w:val="15"/>
+        </w:numPr>
+      </w:pPr>
+      <w:r>
+        <w:t>the layout resource to define how to display a single contact number</w:t>
+      </w:r>
+    </w:p>
+    <w:p>
+      <w:pPr>
+        <w:pStyle w:val="ListParagraph"/>
+        <w:numPr>
+          <w:ilvl w:val="4"/>
+          <w:numId w:val="15"/>
+        </w:numPr>
+        <w:rPr>
+          <w:b/>
+          <w:i/>
+        </w:rPr>
+      </w:pPr>
+      <w:proofErr w:type="spellStart"/>
+      <w:r>
+        <w:rPr>
+          <w:b/>
+          <w:i/>
+        </w:rPr>
+        <w:t>int</w:t>
+      </w:r>
+      <w:proofErr w:type="spellEnd"/>
+      <w:r>
+        <w:rPr>
+          <w:b/>
+          <w:i/>
+        </w:rPr>
+        <w:t xml:space="preserve"> </w:t>
+      </w:r>
+      <w:proofErr w:type="spellStart"/>
+      <w:r>
+        <w:rPr>
+          <w:b/>
+          <w:i/>
+        </w:rPr>
+        <w:t>resourceParameter</w:t>
+      </w:r>
+      <w:proofErr w:type="spellEnd"/>
+      <w:r>
+        <w:rPr>
+          <w:b/>
+          <w:i/>
+        </w:rPr>
+        <w:t xml:space="preserve"> = </w:t>
+      </w:r>
+      <w:proofErr w:type="spellStart"/>
+      <w:r>
+        <w:rPr>
+          <w:b/>
+          <w:i/>
+        </w:rPr>
+        <w:t>android.R.layout.select_dialog_item</w:t>
+      </w:r>
+      <w:proofErr w:type="spellEnd"/>
+      <w:r>
+        <w:rPr>
+          <w:b/>
+          <w:i/>
+        </w:rPr>
+        <w:t>;</w:t>
+      </w:r>
+    </w:p>
+    <w:p>
+      <w:pPr>
+        <w:pStyle w:val="ListParagraph"/>
+        <w:numPr>
+          <w:ilvl w:val="5"/>
+          <w:numId w:val="15"/>
+        </w:numPr>
+      </w:pPr>
+      <w:r>
+        <w:t>here a built in resource of android is used</w:t>
+      </w:r>
+    </w:p>
+    <w:p>
+      <w:pPr>
+        <w:pStyle w:val="ListParagraph"/>
+        <w:numPr>
+          <w:ilvl w:val="3"/>
+          <w:numId w:val="15"/>
+        </w:numPr>
+      </w:pPr>
+      <w:r>
+        <w:t>data list to be displayed</w:t>
+      </w:r>
+    </w:p>
+    <w:p>
+      <w:pPr>
+        <w:pStyle w:val="ListParagraph"/>
+        <w:numPr>
+          <w:ilvl w:val="4"/>
+          <w:numId w:val="15"/>
+        </w:numPr>
+        <w:rPr>
+          <w:b/>
+          <w:i/>
+        </w:rPr>
+      </w:pPr>
+      <w:r>
+        <w:rPr>
+          <w:b/>
+          <w:i/>
+        </w:rPr>
+        <w:t xml:space="preserve">List&lt;String&gt; </w:t>
+      </w:r>
+      <w:proofErr w:type="spellStart"/>
+      <w:r>
+        <w:rPr>
+          <w:b/>
+          <w:i/>
+        </w:rPr>
+        <w:t>objectListParameter</w:t>
+      </w:r>
+      <w:proofErr w:type="spellEnd"/>
+      <w:r>
+        <w:rPr>
+          <w:b/>
+          <w:i/>
+        </w:rPr>
+        <w:t xml:space="preserve"> = </w:t>
+      </w:r>
+      <w:proofErr w:type="spellStart"/>
+      <w:r>
+        <w:rPr>
+          <w:b/>
+          <w:i/>
+        </w:rPr>
+        <w:t>this.getContactNumbers</w:t>
+      </w:r>
+      <w:proofErr w:type="spellEnd"/>
+      <w:r>
+        <w:rPr>
+          <w:b/>
+          <w:i/>
+        </w:rPr>
+        <w:t>();</w:t>
+      </w:r>
+    </w:p>
+    <w:p>
+      <w:pPr>
+        <w:pStyle w:val="ListParagraph"/>
+        <w:numPr>
+          <w:ilvl w:val="5"/>
+          <w:numId w:val="15"/>
+        </w:numPr>
+      </w:pPr>
+      <w:r>
+        <w:t>Call the method we wrote in above step 3 to get data list</w:t>
+      </w:r>
+      <w:r>
+        <w:br/>
+      </w:r>
+    </w:p>
+    <w:p>
+      <w:pPr>
+        <w:pStyle w:val="ListParagraph"/>
+        <w:numPr>
+          <w:ilvl w:val="2"/>
+          <w:numId w:val="15"/>
+        </w:numPr>
+      </w:pPr>
+      <w:r>
+        <w:t>using above three parameters an Array adapter has been created</w:t>
+      </w:r>
+    </w:p>
+    <w:p>
+      <w:pPr>
+        <w:pStyle w:val="ListParagraph"/>
+        <w:numPr>
+          <w:ilvl w:val="3"/>
+          <w:numId w:val="15"/>
+        </w:numPr>
+        <w:rPr>
+          <w:b/>
+          <w:i/>
+        </w:rPr>
+      </w:pPr>
+      <w:r>
+        <w:rPr>
+          <w:b/>
+          <w:i/>
+        </w:rPr>
+        <w:lastRenderedPageBreak/>
+        <w:t>ArrayAdapter&lt;String&gt; adapter = new ArrayAdapter&lt;String&gt;(</w:t>
+      </w:r>
+      <w:proofErr w:type="spellStart"/>
+      <w:r>
+        <w:rPr>
+          <w:b/>
+          <w:i/>
+        </w:rPr>
+        <w:t>contextParameter</w:t>
+      </w:r>
+      <w:proofErr w:type="spellEnd"/>
+      <w:r>
+        <w:rPr>
+          <w:b/>
+          <w:i/>
+        </w:rPr>
+        <w:t xml:space="preserve">, </w:t>
+      </w:r>
+      <w:proofErr w:type="spellStart"/>
+      <w:r>
+        <w:rPr>
+          <w:b/>
+          <w:i/>
+        </w:rPr>
+        <w:t>resourceParameter</w:t>
+      </w:r>
+      <w:proofErr w:type="spellEnd"/>
+      <w:r>
+        <w:rPr>
+          <w:b/>
+          <w:i/>
+        </w:rPr>
+        <w:t xml:space="preserve">, </w:t>
+      </w:r>
+      <w:proofErr w:type="spellStart"/>
+      <w:r>
+        <w:rPr>
+          <w:b/>
+          <w:i/>
+        </w:rPr>
+        <w:t>objectListParameter</w:t>
+      </w:r>
+      <w:proofErr w:type="spellEnd"/>
+      <w:r>
+        <w:rPr>
+          <w:b/>
+          <w:i/>
+        </w:rPr>
+        <w:t>);</w:t>
+      </w:r>
+    </w:p>
+    <w:p>
+      <w:pPr>
+        <w:pStyle w:val="ListParagraph"/>
+        <w:numPr>
+          <w:ilvl w:val="4"/>
+          <w:numId w:val="15"/>
+        </w:numPr>
+      </w:pPr>
+      <w:r>
+        <w:t xml:space="preserve">having declared as a class variable, </w:t>
+      </w:r>
+      <w:r>
+        <w:t>“</w:t>
+      </w:r>
+      <w:r>
+        <w:rPr>
+          <w:b/>
+        </w:rPr>
+        <w:t>autoCompleteTextContactNumber</w:t>
+      </w:r>
+      <w:r>
+        <w:t>”</w:t>
+      </w:r>
+      <w:r>
+        <w:t xml:space="preserve"> is </w:t>
+      </w:r>
+      <w:r>
+        <w:t>visible</w:t>
+      </w:r>
+      <w:r>
+        <w:t xml:space="preserve"> to this method too</w:t>
+      </w:r>
+      <w:r>
+        <w:br/>
+      </w:r>
+    </w:p>
+    <w:p>
+      <w:pPr>
+        <w:pStyle w:val="ListParagraph"/>
+        <w:numPr>
+          <w:ilvl w:val="2"/>
+          <w:numId w:val="15"/>
+        </w:numPr>
+      </w:pPr>
+      <w:r>
+        <w:t xml:space="preserve">use </w:t>
+      </w:r>
+      <w:r>
+        <w:t>“</w:t>
+      </w:r>
+      <w:proofErr w:type="spellStart"/>
+      <w:r>
+        <w:rPr>
+          <w:b/>
+        </w:rPr>
+        <w:t>setAdapter</w:t>
+      </w:r>
+      <w:proofErr w:type="spellEnd"/>
+      <w:r>
+        <w:t>”</w:t>
+      </w:r>
+      <w:r>
+        <w:t xml:space="preserve"> method to set the adapter to the view</w:t>
+      </w:r>
+    </w:p>
+    <w:p>
+      <w:pPr>
+        <w:pStyle w:val="ListParagraph"/>
+        <w:numPr>
+          <w:ilvl w:val="3"/>
+          <w:numId w:val="15"/>
+        </w:numPr>
+        <w:rPr>
+          <w:b/>
+          <w:i/>
+        </w:rPr>
+      </w:pPr>
+      <w:proofErr w:type="spellStart"/>
+      <w:r>
+        <w:rPr>
+          <w:b/>
+          <w:i/>
+        </w:rPr>
+        <w:t>this.autoCompleteTextContactNumber.setAdapter</w:t>
+      </w:r>
+      <w:proofErr w:type="spellEnd"/>
+      <w:r>
+        <w:rPr>
+          <w:b/>
+          <w:i/>
+        </w:rPr>
+        <w:t>(adapter);</w:t>
+      </w:r>
+      <w:r>
+        <w:rPr>
+          <w:b/>
+          <w:i/>
+        </w:rPr>
+        <w:t xml:space="preserve"> </w:t>
+      </w:r>
+      <w:r>
+        <w:rPr>
+          <w:b/>
+          <w:i/>
+        </w:rPr>
+        <w:br/>
+      </w:r>
+    </w:p>
+    <w:p>
+      <w:pPr>
+        <w:pStyle w:val="ListParagraph"/>
+        <w:numPr>
+          <w:ilvl w:val="2"/>
+          <w:numId w:val="15"/>
+        </w:numPr>
+        <w:rPr>
+          <w:b/>
+          <w:i/>
+        </w:rPr>
+      </w:pPr>
+      <w:proofErr w:type="gramStart"/>
+      <w:r>
+        <w:t>use</w:t>
+      </w:r>
+      <w:proofErr w:type="gramEnd"/>
+      <w:r>
+        <w:t xml:space="preserve"> “</w:t>
+      </w:r>
+      <w:proofErr w:type="spellStart"/>
+      <w:r>
+        <w:rPr>
+          <w:b/>
+        </w:rPr>
+        <w:t>setThreshold</w:t>
+      </w:r>
+      <w:proofErr w:type="spellEnd"/>
+      <w:r>
+        <w:t>” to specify</w:t>
+      </w:r>
+      <w:r>
+        <w:t xml:space="preserve"> the minimum number of characters the user has to type in the edit box before the drop down list is shown.</w:t>
+      </w:r>
+    </w:p>
+    <w:p>
+      <w:pPr>
+        <w:pStyle w:val="ListParagraph"/>
+        <w:numPr>
+          <w:ilvl w:val="3"/>
+          <w:numId w:val="15"/>
+        </w:numPr>
+        <w:rPr>
+          <w:b/>
+          <w:i/>
+        </w:rPr>
+      </w:pPr>
+      <w:proofErr w:type="spellStart"/>
+      <w:r>
+        <w:rPr>
+          <w:b/>
+          <w:i/>
+        </w:rPr>
+        <w:t>this.autoCompleteTextContactNumber.setThreshold</w:t>
+      </w:r>
+      <w:proofErr w:type="spellEnd"/>
+      <w:r>
+        <w:rPr>
+          <w:b/>
+          <w:i/>
+        </w:rPr>
+        <w:t>(1);</w:t>
+      </w:r>
+    </w:p>
+    <w:p>
+      <w:pPr>
+        <w:pStyle w:val="ListParagraph"/>
+        <w:numPr>
+          <w:ilvl w:val="3"/>
+          <w:numId w:val="15"/>
+        </w:numPr>
+        <w:rPr>
+          <w:b/>
+          <w:i/>
+        </w:rPr>
+      </w:pPr>
+      <w:r>
+        <w:t>We have set it to 1, so the dropdown will immediately show up</w:t>
+      </w:r>
+      <w:r>
+        <w:br/>
+      </w:r>
+    </w:p>
+    <w:p>
+      <w:pPr>
+        <w:pStyle w:val="ListParagraph"/>
+        <w:numPr>
+          <w:ilvl w:val="2"/>
+          <w:numId w:val="15"/>
+        </w:numPr>
+        <w:rPr>
+          <w:b/>
+          <w:i/>
+        </w:rPr>
+      </w:pPr>
+      <w:r>
+        <w:t>Use “</w:t>
+      </w:r>
+      <w:proofErr w:type="spellStart"/>
+      <w:r>
+        <w:rPr>
+          <w:b/>
+        </w:rPr>
+        <w:t>setDropDownBackgroundResource</w:t>
+      </w:r>
+      <w:proofErr w:type="spellEnd"/>
+      <w:r>
+        <w:t xml:space="preserve">” method to set a darker </w:t>
+      </w:r>
+      <w:proofErr w:type="spellStart"/>
+      <w:r>
+        <w:t>colour</w:t>
+      </w:r>
+      <w:proofErr w:type="spellEnd"/>
+      <w:r>
+        <w:t xml:space="preserve"> to the drop down area of the autocomplete</w:t>
+      </w:r>
+    </w:p>
+    <w:p>
+      <w:pPr>
+        <w:pStyle w:val="ListParagraph"/>
+        <w:numPr>
+          <w:ilvl w:val="3"/>
+          <w:numId w:val="15"/>
+        </w:numPr>
+        <w:rPr>
+          <w:b/>
+          <w:i/>
+        </w:rPr>
+      </w:pPr>
+      <w:r>
+        <w:rPr>
+          <w:b/>
+          <w:i/>
+        </w:rPr>
+        <w:t>this.autoCompleteTextContactNumber.setDropDownBackgroundResource(R.color.colorPrimaryDark);</w:t>
+      </w:r>
+      <w:r>
+        <w:rPr>
+          <w:b/>
+          <w:i/>
+        </w:rPr>
+        <w:br/>
+      </w:r>
+      <w:r>
+        <w:rPr>
+          <w:b/>
+          <w:i/>
+        </w:rPr>
+        <w:br/>
+      </w:r>
+    </w:p>
+    <w:p>
+      <w:pPr>
+        <w:pStyle w:val="ListParagraph"/>
+        <w:numPr>
+          <w:ilvl w:val="0"/>
+          <w:numId w:val="15"/>
+        </w:numPr>
+      </w:pPr>
+      <w:r>
+        <w:t>Now we have to call the “</w:t>
+      </w:r>
+      <w:r>
+        <w:rPr>
+          <w:b/>
+        </w:rPr>
+        <w:t>setDataSourceForAutoComplete</w:t>
+      </w:r>
+      <w:r>
+        <w:t xml:space="preserve">” from “onCreate” method </w:t>
+      </w:r>
+      <w:r>
+        <w:t>to initialize and bind the data set to autocomplete text view upon UI initialization</w:t>
+      </w:r>
+      <w:r>
+        <w:br/>
+      </w:r>
+      <w:r>
+        <w:br/>
+      </w:r>
+      <w:r>
+        <w:rPr>
+          <w:noProof/>
+        </w:rPr>
+        <w:drawing>
+          <wp:inline distT="0" distB="0" distL="0" distR="0" wp14:anchorId="28F72FA7" wp14:editId="1A88C15E">
+            <wp:extent cx="6105525" cy="2667000"/>
+            <wp:effectExtent l="19050" t="19050" r="28575" b="19050"/>
+            <wp:docPr id="43" name="Picture 43"/>
+            <wp:cNvGraphicFramePr>
+              <a:graphicFrameLocks xmlns:a="http://schemas.openxmlformats.org/drawingml/2006/main" noChangeAspect="1"/>
+            </wp:cNvGraphicFramePr>
+            <a:graphic xmlns:a="http://schemas.openxmlformats.org/drawingml/2006/main">
+              <a:graphicData uri="http://schemas.openxmlformats.org/drawingml/2006/picture">
+                <pic:pic xmlns:pic="http://schemas.openxmlformats.org/drawingml/2006/picture">
+                  <pic:nvPicPr>
+                    <pic:cNvPr id="1" name=""/>
+                    <pic:cNvPicPr/>
+                  </pic:nvPicPr>
+                  <pic:blipFill>
+                    <a:blip r:embed="rId33"/>
+                    <a:stretch>
+                      <a:fillRect/>
+                    </a:stretch>
+                  </pic:blipFill>
+                  <pic:spPr>
+                    <a:xfrm>
+                      <a:off x="0" y="0"/>
+                      <a:ext cx="6105525" cy="2667000"/>
+                    </a:xfrm>
+                    <a:prstGeom prst="rect">
+                      <a:avLst/>
+                    </a:prstGeom>
+                    <a:ln>
+                      <a:solidFill>
+                        <a:schemeClr val="accent1"/>
+                      </a:solidFill>
+                    </a:ln>
+                  </pic:spPr>
+                </pic:pic>
+              </a:graphicData>
+            </a:graphic>
+          </wp:inline>
+        </w:drawing>
+      </w:r>
+    </w:p>
+    <w:p/>
+    <w:p/>
+    <w:p/>
+    <w:p/>
+    <w:p/>
+    <w:p/>
+    <w:p>
+      <w:r>
+        <w:br/>
+      </w:r>
+    </w:p>
+    <w:p>
+      <w:pPr>
+        <w:pStyle w:val="ListParagraph"/>
+        <w:numPr>
+          <w:ilvl w:val="0"/>
+          <w:numId w:val="15"/>
+        </w:numPr>
+      </w:pPr>
+      <w:r>
+        <w:lastRenderedPageBreak/>
+        <w:t xml:space="preserve">Now let’s run the application and </w:t>
+      </w:r>
+      <w:r>
+        <w:t>check the output</w:t>
+      </w:r>
+      <w:r>
+        <w:br/>
+      </w:r>
+    </w:p>
+    <w:tbl>
+      <w:tblPr>
+        <w:tblStyle w:val="TableGrid"/>
+        <w:tblW w:w="0" w:type="auto"/>
+        <w:tblInd w:w="360" w:type="dxa"/>
+        <w:tblBorders>
+          <w:top w:val="none" w:sz="0" w:space="0" w:color="auto"/>
+          <w:left w:val="none" w:sz="0" w:space="0" w:color="auto"/>
+          <w:bottom w:val="none" w:sz="0" w:space="0" w:color="auto"/>
+          <w:right w:val="none" w:sz="0" w:space="0" w:color="auto"/>
+          <w:insideH w:val="none" w:sz="0" w:space="0" w:color="auto"/>
+          <w:insideV w:val="none" w:sz="0" w:space="0" w:color="auto"/>
+        </w:tblBorders>
+        <w:tblLook w:val="04A0" w:firstRow="1" w:lastRow="0" w:firstColumn="1" w:lastColumn="0" w:noHBand="0" w:noVBand="1"/>
+      </w:tblPr>
+      <w:tblGrid>
+        <w:gridCol w:w="4694"/>
+        <w:gridCol w:w="4693"/>
+      </w:tblGrid>
+      <w:tr>
+        <w:tc>
+          <w:tcPr>
+            <w:tcW w:w="4868" w:type="dxa"/>
+          </w:tcPr>
+          <w:p>
+            <w:pPr>
+              <w:pStyle w:val="ListParagraph"/>
+              <w:ind w:left="0"/>
+            </w:pPr>
+            <w:r>
+              <w:t>Initial State</w:t>
+            </w:r>
+          </w:p>
+        </w:tc>
+        <w:tc>
+          <w:tcPr>
+            <w:tcW w:w="4869" w:type="dxa"/>
+          </w:tcPr>
+          <w:p>
+            <w:pPr>
+              <w:pStyle w:val="ListParagraph"/>
+              <w:ind w:left="0"/>
+            </w:pPr>
+            <w:r>
+              <w:t>Typing on AutoCompleteTextView</w:t>
+            </w:r>
+          </w:p>
+        </w:tc>
+      </w:tr>
+      <w:tr>
+        <w:tc>
+          <w:tcPr>
+            <w:tcW w:w="4868" w:type="dxa"/>
+          </w:tcPr>
+          <w:p>
+            <w:pPr>
+              <w:pStyle w:val="ListParagraph"/>
+              <w:ind w:left="0"/>
+            </w:pPr>
+            <w:r>
+              <w:rPr>
+                <w:noProof/>
+              </w:rPr>
+              <w:drawing>
+                <wp:inline distT="0" distB="0" distL="0" distR="0" wp14:anchorId="15B939B3" wp14:editId="7DE753A0">
+                  <wp:extent cx="2518194" cy="2860860"/>
+                  <wp:effectExtent l="0" t="0" r="0" b="0"/>
+                  <wp:docPr id="45" name="Picture 45"/>
+                  <wp:cNvGraphicFramePr>
+                    <a:graphicFrameLocks xmlns:a="http://schemas.openxmlformats.org/drawingml/2006/main" noChangeAspect="1"/>
+                  </wp:cNvGraphicFramePr>
+                  <a:graphic xmlns:a="http://schemas.openxmlformats.org/drawingml/2006/main">
+                    <a:graphicData uri="http://schemas.openxmlformats.org/drawingml/2006/picture">
+                      <pic:pic xmlns:pic="http://schemas.openxmlformats.org/drawingml/2006/picture">
+                        <pic:nvPicPr>
+                          <pic:cNvPr id="1" name=""/>
+                          <pic:cNvPicPr/>
+                        </pic:nvPicPr>
+                        <pic:blipFill>
+                          <a:blip r:embed="rId34"/>
+                          <a:stretch>
+                            <a:fillRect/>
+                          </a:stretch>
+                        </pic:blipFill>
+                        <pic:spPr>
+                          <a:xfrm>
+                            <a:off x="0" y="0"/>
+                            <a:ext cx="2534938" cy="2879882"/>
+                          </a:xfrm>
+                          <a:prstGeom prst="rect">
+                            <a:avLst/>
+                          </a:prstGeom>
+                        </pic:spPr>
+                      </pic:pic>
+                    </a:graphicData>
+                  </a:graphic>
+                </wp:inline>
+              </w:drawing>
+            </w:r>
+          </w:p>
+        </w:tc>
+        <w:tc>
+          <w:tcPr>
+            <w:tcW w:w="4869" w:type="dxa"/>
+          </w:tcPr>
+          <w:p>
+            <w:pPr>
+              <w:pStyle w:val="ListParagraph"/>
+              <w:ind w:left="0"/>
+            </w:pPr>
+            <w:r>
+              <w:rPr>
+                <w:noProof/>
+              </w:rPr>
+              <w:drawing>
+                <wp:inline distT="0" distB="0" distL="0" distR="0" wp14:anchorId="11FBAED5" wp14:editId="5C7C5F4D">
+                  <wp:extent cx="2510467" cy="2827245"/>
+                  <wp:effectExtent l="0" t="0" r="4445" b="0"/>
+                  <wp:docPr id="46" name="Picture 46"/>
+                  <wp:cNvGraphicFramePr>
+                    <a:graphicFrameLocks xmlns:a="http://schemas.openxmlformats.org/drawingml/2006/main" noChangeAspect="1"/>
+                  </wp:cNvGraphicFramePr>
+                  <a:graphic xmlns:a="http://schemas.openxmlformats.org/drawingml/2006/main">
+                    <a:graphicData uri="http://schemas.openxmlformats.org/drawingml/2006/picture">
+                      <pic:pic xmlns:pic="http://schemas.openxmlformats.org/drawingml/2006/picture">
+                        <pic:nvPicPr>
+                          <pic:cNvPr id="1" name=""/>
+                          <pic:cNvPicPr/>
+                        </pic:nvPicPr>
+                        <pic:blipFill>
+                          <a:blip r:embed="rId35"/>
+                          <a:stretch>
+                            <a:fillRect/>
+                          </a:stretch>
+                        </pic:blipFill>
+                        <pic:spPr>
+                          <a:xfrm>
+                            <a:off x="0" y="0"/>
+                            <a:ext cx="2523880" cy="2842350"/>
+                          </a:xfrm>
+                          <a:prstGeom prst="rect">
+                            <a:avLst/>
+                          </a:prstGeom>
+                        </pic:spPr>
+                      </pic:pic>
+                    </a:graphicData>
+                  </a:graphic>
+                </wp:inline>
+              </w:drawing>
+            </w:r>
+          </w:p>
+        </w:tc>
+      </w:tr>
+    </w:tbl>
+    <w:p>
+      <w:pPr>
+        <w:pStyle w:val="ListParagraph"/>
+        <w:ind w:left="360"/>
+      </w:pPr>
+    </w:p>
+    <w:p/>
+    <w:p/>
+    <w:p/>
+    <w:p/>
+    <w:p/>
+    <w:p/>
+    <w:p/>
+    <w:p/>
+    <w:p/>
+    <w:p/>
+    <w:p/>
+    <w:p/>
+    <w:p/>
+    <w:p/>
+    <w:p/>
+    <w:p/>
+    <w:p/>
+    <w:p/>
+    <w:p/>
+    <w:p/>
+    <w:p/>
+    <w:p/>
+    <w:p/>
+    <w:p/>
+    <w:p/>
+    <w:p/>
+    <w:p/>
+    <w:p/>
+    <w:p/>
+    <w:p/>
+    <w:p/>
+    <w:p/>
+    <w:p/>
+    <w:p/>
+    <w:p/>
+    <w:p/>
+    <w:p/>
+    <w:p/>
+    <w:p/>
+    <w:p/>
+    <w:p/>
+    <w:p/>
+    <w:p/>
+    <w:p/>
+    <w:bookmarkStart w:id="16" w:name="_Toc516697284" w:displacedByCustomXml="next"/>
     <w:sdt>
       <w:sdtPr>
         <w:rPr>
@@ -7097,7 +8773,7 @@
           <w:r>
             <w:t>References</w:t>
           </w:r>
-          <w:bookmarkEnd w:id="15"/>
+          <w:bookmarkEnd w:id="16"/>
         </w:p>
         <w:sdt>
           <w:sdtPr>
@@ -7233,6 +8909,7 @@
                 <w:rPr>
                   <w:noProof/>
                 </w:rPr>
+                <w:lastRenderedPageBreak/>
                 <w:t xml:space="preserve">SINICKI, A. (2017, December 16). </w:t>
               </w:r>
               <w:r>
@@ -7303,7 +8980,7 @@
     <w:p/>
     <w:p/>
     <w:sectPr>
-      <w:footerReference w:type="default" r:id="rId29"/>
+      <w:footerReference w:type="default" r:id="rId36"/>
       <w:pgSz w:w="11907" w:h="16839" w:code="9"/>
       <w:pgMar w:top="1008" w:right="1080" w:bottom="1008" w:left="1080" w:header="720" w:footer="720" w:gutter="0"/>
       <w:pgNumType w:start="0"/>
@@ -7316,7 +8993,7 @@
 </file>
 
 <file path=word/endnotes.xml><?xml version="1.0" encoding="utf-8"?>
-<w:endnotes xmlns:wpc="http://schemas.microsoft.com/office/word/2010/wordprocessingCanvas" xmlns:cx="http://schemas.microsoft.com/office/drawing/2014/chartex" xmlns:cx1="http://schemas.microsoft.com/office/drawing/2015/9/8/chartex" xmlns:mc="http://schemas.openxmlformats.org/markup-compatibility/2006" xmlns:o="urn:schemas-microsoft-com:office:office" xmlns:r="http://schemas.openxmlformats.org/officeDocument/2006/relationships" xmlns:m="http://schemas.openxmlformats.org/officeDocument/2006/math" xmlns:v="urn:schemas-microsoft-com:vml" xmlns:wp14="http://schemas.microsoft.com/office/word/2010/wordprocessingDrawing" xmlns:wp="http://schemas.openxmlformats.org/drawingml/2006/wordprocessingDrawing" xmlns:w10="urn:schemas-microsoft-com:office:word" xmlns:w="http://schemas.openxmlformats.org/wordprocessingml/2006/main" xmlns:w14="http://schemas.microsoft.com/office/word/2010/wordml" xmlns:w15="http://schemas.microsoft.com/office/word/2012/wordml" xmlns:w16se="http://schemas.microsoft.com/office/word/2015/wordml/symex" xmlns:wpg="http://schemas.microsoft.com/office/word/2010/wordprocessingGroup" xmlns:wpi="http://schemas.microsoft.com/office/word/2010/wordprocessingInk" xmlns:wne="http://schemas.microsoft.com/office/word/2006/wordml" xmlns:wps="http://schemas.microsoft.com/office/word/2010/wordprocessingShape" mc:Ignorable="w14 w15 w16se wp14">
+<w:endnotes xmlns:wpc="http://schemas.microsoft.com/office/word/2010/wordprocessingCanvas" xmlns:mc="http://schemas.openxmlformats.org/markup-compatibility/2006" xmlns:o="urn:schemas-microsoft-com:office:office" xmlns:r="http://schemas.openxmlformats.org/officeDocument/2006/relationships" xmlns:m="http://schemas.openxmlformats.org/officeDocument/2006/math" xmlns:v="urn:schemas-microsoft-com:vml" xmlns:wp14="http://schemas.microsoft.com/office/word/2010/wordprocessingDrawing" xmlns:wp="http://schemas.openxmlformats.org/drawingml/2006/wordprocessingDrawing" xmlns:w10="urn:schemas-microsoft-com:office:word" xmlns:w="http://schemas.openxmlformats.org/wordprocessingml/2006/main" xmlns:w14="http://schemas.microsoft.com/office/word/2010/wordml" xmlns:w15="http://schemas.microsoft.com/office/word/2012/wordml" xmlns:wpg="http://schemas.microsoft.com/office/word/2010/wordprocessingGroup" xmlns:wpi="http://schemas.microsoft.com/office/word/2010/wordprocessingInk" xmlns:wne="http://schemas.microsoft.com/office/word/2006/wordml" xmlns:wps="http://schemas.microsoft.com/office/word/2010/wordprocessingShape" mc:Ignorable="w14 w15 wp14">
   <w:endnote w:type="separator" w:id="-1">
     <w:p>
       <w:pPr>
@@ -7341,7 +9018,7 @@
 </file>
 
 <file path=word/footer1.xml><?xml version="1.0" encoding="utf-8"?>
-<w:ftr xmlns:wpc="http://schemas.microsoft.com/office/word/2010/wordprocessingCanvas" xmlns:cx="http://schemas.microsoft.com/office/drawing/2014/chartex" xmlns:cx1="http://schemas.microsoft.com/office/drawing/2015/9/8/chartex" xmlns:mc="http://schemas.openxmlformats.org/markup-compatibility/2006" xmlns:o="urn:schemas-microsoft-com:office:office" xmlns:r="http://schemas.openxmlformats.org/officeDocument/2006/relationships" xmlns:m="http://schemas.openxmlformats.org/officeDocument/2006/math" xmlns:v="urn:schemas-microsoft-com:vml" xmlns:wp14="http://schemas.microsoft.com/office/word/2010/wordprocessingDrawing" xmlns:wp="http://schemas.openxmlformats.org/drawingml/2006/wordprocessingDrawing" xmlns:w10="urn:schemas-microsoft-com:office:word" xmlns:w="http://schemas.openxmlformats.org/wordprocessingml/2006/main" xmlns:w14="http://schemas.microsoft.com/office/word/2010/wordml" xmlns:w15="http://schemas.microsoft.com/office/word/2012/wordml" xmlns:w16se="http://schemas.microsoft.com/office/word/2015/wordml/symex" xmlns:wpg="http://schemas.microsoft.com/office/word/2010/wordprocessingGroup" xmlns:wpi="http://schemas.microsoft.com/office/word/2010/wordprocessingInk" xmlns:wne="http://schemas.microsoft.com/office/word/2006/wordml" xmlns:wps="http://schemas.microsoft.com/office/word/2010/wordprocessingShape" mc:Ignorable="w14 w15 w16se wp14">
+<w:ftr xmlns:wpc="http://schemas.microsoft.com/office/word/2010/wordprocessingCanvas" xmlns:mc="http://schemas.openxmlformats.org/markup-compatibility/2006" xmlns:o="urn:schemas-microsoft-com:office:office" xmlns:r="http://schemas.openxmlformats.org/officeDocument/2006/relationships" xmlns:m="http://schemas.openxmlformats.org/officeDocument/2006/math" xmlns:v="urn:schemas-microsoft-com:vml" xmlns:wp14="http://schemas.microsoft.com/office/word/2010/wordprocessingDrawing" xmlns:wp="http://schemas.openxmlformats.org/drawingml/2006/wordprocessingDrawing" xmlns:w10="urn:schemas-microsoft-com:office:word" xmlns:w="http://schemas.openxmlformats.org/wordprocessingml/2006/main" xmlns:w14="http://schemas.microsoft.com/office/word/2010/wordml" xmlns:w15="http://schemas.microsoft.com/office/word/2012/wordml" xmlns:wpg="http://schemas.microsoft.com/office/word/2010/wordprocessingGroup" xmlns:wpi="http://schemas.microsoft.com/office/word/2010/wordprocessingInk" xmlns:wne="http://schemas.microsoft.com/office/word/2006/wordml" xmlns:wps="http://schemas.microsoft.com/office/word/2010/wordprocessingShape" mc:Ignorable="w14 w15 wp14">
   <w:sdt>
     <w:sdtPr>
       <w:id w:val="-1435355524"/>
@@ -7374,7 +9051,7 @@
           <w:rPr>
             <w:noProof/>
           </w:rPr>
-          <w:t>2</w:t>
+          <w:t>1</w:t>
         </w:r>
         <w:r>
           <w:rPr>
@@ -7394,7 +9071,7 @@
 </file>
 
 <file path=word/footnotes.xml><?xml version="1.0" encoding="utf-8"?>
-<w:footnotes xmlns:wpc="http://schemas.microsoft.com/office/word/2010/wordprocessingCanvas" xmlns:cx="http://schemas.microsoft.com/office/drawing/2014/chartex" xmlns:cx1="http://schemas.microsoft.com/office/drawing/2015/9/8/chartex" xmlns:mc="http://schemas.openxmlformats.org/markup-compatibility/2006" xmlns:o="urn:schemas-microsoft-com:office:office" xmlns:r="http://schemas.openxmlformats.org/officeDocument/2006/relationships" xmlns:m="http://schemas.openxmlformats.org/officeDocument/2006/math" xmlns:v="urn:schemas-microsoft-com:vml" xmlns:wp14="http://schemas.microsoft.com/office/word/2010/wordprocessingDrawing" xmlns:wp="http://schemas.openxmlformats.org/drawingml/2006/wordprocessingDrawing" xmlns:w10="urn:schemas-microsoft-com:office:word" xmlns:w="http://schemas.openxmlformats.org/wordprocessingml/2006/main" xmlns:w14="http://schemas.microsoft.com/office/word/2010/wordml" xmlns:w15="http://schemas.microsoft.com/office/word/2012/wordml" xmlns:w16se="http://schemas.microsoft.com/office/word/2015/wordml/symex" xmlns:wpg="http://schemas.microsoft.com/office/word/2010/wordprocessingGroup" xmlns:wpi="http://schemas.microsoft.com/office/word/2010/wordprocessingInk" xmlns:wne="http://schemas.microsoft.com/office/word/2006/wordml" xmlns:wps="http://schemas.microsoft.com/office/word/2010/wordprocessingShape" mc:Ignorable="w14 w15 w16se wp14">
+<w:footnotes xmlns:wpc="http://schemas.microsoft.com/office/word/2010/wordprocessingCanvas" xmlns:mc="http://schemas.openxmlformats.org/markup-compatibility/2006" xmlns:o="urn:schemas-microsoft-com:office:office" xmlns:r="http://schemas.openxmlformats.org/officeDocument/2006/relationships" xmlns:m="http://schemas.openxmlformats.org/officeDocument/2006/math" xmlns:v="urn:schemas-microsoft-com:vml" xmlns:wp14="http://schemas.microsoft.com/office/word/2010/wordprocessingDrawing" xmlns:wp="http://schemas.openxmlformats.org/drawingml/2006/wordprocessingDrawing" xmlns:w10="urn:schemas-microsoft-com:office:word" xmlns:w="http://schemas.openxmlformats.org/wordprocessingml/2006/main" xmlns:w14="http://schemas.microsoft.com/office/word/2010/wordml" xmlns:w15="http://schemas.microsoft.com/office/word/2012/wordml" xmlns:wpg="http://schemas.microsoft.com/office/word/2010/wordprocessingGroup" xmlns:wpi="http://schemas.microsoft.com/office/word/2010/wordprocessingInk" xmlns:wne="http://schemas.microsoft.com/office/word/2006/wordml" xmlns:wps="http://schemas.microsoft.com/office/word/2010/wordprocessingShape" mc:Ignorable="w14 w15 wp14">
   <w:footnote w:type="separator" w:id="-1">
     <w:p>
       <w:pPr>
@@ -7419,8 +9096,8 @@
 </file>
 
 <file path=word/numbering.xml><?xml version="1.0" encoding="utf-8"?>
-<w:numbering xmlns:wpc="http://schemas.microsoft.com/office/word/2010/wordprocessingCanvas" xmlns:cx="http://schemas.microsoft.com/office/drawing/2014/chartex" xmlns:cx1="http://schemas.microsoft.com/office/drawing/2015/9/8/chartex" xmlns:mc="http://schemas.openxmlformats.org/markup-compatibility/2006" xmlns:o="urn:schemas-microsoft-com:office:office" xmlns:r="http://schemas.openxmlformats.org/officeDocument/2006/relationships" xmlns:m="http://schemas.openxmlformats.org/officeDocument/2006/math" xmlns:v="urn:schemas-microsoft-com:vml" xmlns:wp14="http://schemas.microsoft.com/office/word/2010/wordprocessingDrawing" xmlns:wp="http://schemas.openxmlformats.org/drawingml/2006/wordprocessingDrawing" xmlns:w10="urn:schemas-microsoft-com:office:word" xmlns:w="http://schemas.openxmlformats.org/wordprocessingml/2006/main" xmlns:w14="http://schemas.microsoft.com/office/word/2010/wordml" xmlns:w15="http://schemas.microsoft.com/office/word/2012/wordml" xmlns:w16se="http://schemas.microsoft.com/office/word/2015/wordml/symex" xmlns:wpg="http://schemas.microsoft.com/office/word/2010/wordprocessingGroup" xmlns:wpi="http://schemas.microsoft.com/office/word/2010/wordprocessingInk" xmlns:wne="http://schemas.microsoft.com/office/word/2006/wordml" xmlns:wps="http://schemas.microsoft.com/office/word/2010/wordprocessingShape" mc:Ignorable="w14 w15 w16se wp14">
-  <w:abstractNum w:abstractNumId="0" w15:restartNumberingAfterBreak="0">
+<w:numbering xmlns:wpc="http://schemas.microsoft.com/office/word/2010/wordprocessingCanvas" xmlns:mc="http://schemas.openxmlformats.org/markup-compatibility/2006" xmlns:o="urn:schemas-microsoft-com:office:office" xmlns:r="http://schemas.openxmlformats.org/officeDocument/2006/relationships" xmlns:m="http://schemas.openxmlformats.org/officeDocument/2006/math" xmlns:v="urn:schemas-microsoft-com:vml" xmlns:wp14="http://schemas.microsoft.com/office/word/2010/wordprocessingDrawing" xmlns:wp="http://schemas.openxmlformats.org/drawingml/2006/wordprocessingDrawing" xmlns:w10="urn:schemas-microsoft-com:office:word" xmlns:w="http://schemas.openxmlformats.org/wordprocessingml/2006/main" xmlns:w14="http://schemas.microsoft.com/office/word/2010/wordml" xmlns:w15="http://schemas.microsoft.com/office/word/2012/wordml" xmlns:wpg="http://schemas.microsoft.com/office/word/2010/wordprocessingGroup" xmlns:wpi="http://schemas.microsoft.com/office/word/2010/wordprocessingInk" xmlns:wne="http://schemas.microsoft.com/office/word/2006/wordml" xmlns:wps="http://schemas.microsoft.com/office/word/2010/wordprocessingShape" mc:Ignorable="w14 w15 wp14">
+  <w:abstractNum w:abstractNumId="0">
     <w:nsid w:val="07BF61D6"/>
     <w:multiLevelType w:val="hybridMultilevel"/>
     <w:tmpl w:val="5A8C36A6"/>
@@ -7506,7 +9183,7 @@
       </w:pPr>
     </w:lvl>
   </w:abstractNum>
-  <w:abstractNum w:abstractNumId="1" w15:restartNumberingAfterBreak="0">
+  <w:abstractNum w:abstractNumId="1">
     <w:nsid w:val="097F0CDC"/>
     <w:multiLevelType w:val="hybridMultilevel"/>
     <w:tmpl w:val="E95CEE52"/>
@@ -7619,7 +9296,7 @@
       </w:rPr>
     </w:lvl>
   </w:abstractNum>
-  <w:abstractNum w:abstractNumId="2" w15:restartNumberingAfterBreak="0">
+  <w:abstractNum w:abstractNumId="2">
     <w:nsid w:val="0DBA55CA"/>
     <w:multiLevelType w:val="hybridMultilevel"/>
     <w:tmpl w:val="D50A622A"/>
@@ -7732,7 +9409,7 @@
       </w:rPr>
     </w:lvl>
   </w:abstractNum>
-  <w:abstractNum w:abstractNumId="3" w15:restartNumberingAfterBreak="0">
+  <w:abstractNum w:abstractNumId="3">
     <w:nsid w:val="1944063A"/>
     <w:multiLevelType w:val="hybridMultilevel"/>
     <w:tmpl w:val="1212B35E"/>
@@ -7818,7 +9495,7 @@
       </w:pPr>
     </w:lvl>
   </w:abstractNum>
-  <w:abstractNum w:abstractNumId="4" w15:restartNumberingAfterBreak="0">
+  <w:abstractNum w:abstractNumId="4">
     <w:nsid w:val="1A4C79E8"/>
     <w:multiLevelType w:val="hybridMultilevel"/>
     <w:tmpl w:val="2E5CE940"/>
@@ -7931,7 +9608,101 @@
       </w:rPr>
     </w:lvl>
   </w:abstractNum>
-  <w:abstractNum w:abstractNumId="5" w15:restartNumberingAfterBreak="0">
+  <w:abstractNum w:abstractNumId="5">
+    <w:nsid w:val="2062127E"/>
+    <w:multiLevelType w:val="hybridMultilevel"/>
+    <w:tmpl w:val="220807D0"/>
+    <w:lvl w:ilvl="0" w:tplc="0409000F">
+      <w:start w:val="1"/>
+      <w:numFmt w:val="decimal"/>
+      <w:lvlText w:val="%1."/>
+      <w:lvlJc w:val="left"/>
+      <w:pPr>
+        <w:ind w:left="360" w:hanging="360"/>
+      </w:pPr>
+    </w:lvl>
+    <w:lvl w:ilvl="1" w:tplc="04090019">
+      <w:start w:val="1"/>
+      <w:numFmt w:val="lowerLetter"/>
+      <w:lvlText w:val="%2."/>
+      <w:lvlJc w:val="left"/>
+      <w:pPr>
+        <w:ind w:left="1080" w:hanging="360"/>
+      </w:pPr>
+    </w:lvl>
+    <w:lvl w:ilvl="2" w:tplc="24BEFD76">
+      <w:start w:val="1"/>
+      <w:numFmt w:val="lowerRoman"/>
+      <w:lvlText w:val="%3."/>
+      <w:lvlJc w:val="right"/>
+      <w:pPr>
+        <w:ind w:left="1800" w:hanging="180"/>
+      </w:pPr>
+      <w:rPr>
+        <w:b w:val="0"/>
+        <w:i w:val="0"/>
+      </w:rPr>
+    </w:lvl>
+    <w:lvl w:ilvl="3" w:tplc="6BECDD5E">
+      <w:start w:val="1"/>
+      <w:numFmt w:val="decimal"/>
+      <w:lvlText w:val="%4."/>
+      <w:lvlJc w:val="left"/>
+      <w:pPr>
+        <w:ind w:left="2610" w:hanging="360"/>
+      </w:pPr>
+      <w:rPr>
+        <w:b w:val="0"/>
+        <w:i w:val="0"/>
+      </w:rPr>
+    </w:lvl>
+    <w:lvl w:ilvl="4" w:tplc="04090019">
+      <w:start w:val="1"/>
+      <w:numFmt w:val="lowerLetter"/>
+      <w:lvlText w:val="%5."/>
+      <w:lvlJc w:val="left"/>
+      <w:pPr>
+        <w:ind w:left="3240" w:hanging="360"/>
+      </w:pPr>
+    </w:lvl>
+    <w:lvl w:ilvl="5" w:tplc="0409001B">
+      <w:start w:val="1"/>
+      <w:numFmt w:val="lowerRoman"/>
+      <w:lvlText w:val="%6."/>
+      <w:lvlJc w:val="right"/>
+      <w:pPr>
+        <w:ind w:left="3960" w:hanging="180"/>
+      </w:pPr>
+    </w:lvl>
+    <w:lvl w:ilvl="6" w:tplc="0409000F" w:tentative="1">
+      <w:start w:val="1"/>
+      <w:numFmt w:val="decimal"/>
+      <w:lvlText w:val="%7."/>
+      <w:lvlJc w:val="left"/>
+      <w:pPr>
+        <w:ind w:left="4680" w:hanging="360"/>
+      </w:pPr>
+    </w:lvl>
+    <w:lvl w:ilvl="7" w:tplc="04090019" w:tentative="1">
+      <w:start w:val="1"/>
+      <w:numFmt w:val="lowerLetter"/>
+      <w:lvlText w:val="%8."/>
+      <w:lvlJc w:val="left"/>
+      <w:pPr>
+        <w:ind w:left="5400" w:hanging="360"/>
+      </w:pPr>
+    </w:lvl>
+    <w:lvl w:ilvl="8" w:tplc="0409001B" w:tentative="1">
+      <w:start w:val="1"/>
+      <w:numFmt w:val="lowerRoman"/>
+      <w:lvlText w:val="%9."/>
+      <w:lvlJc w:val="right"/>
+      <w:pPr>
+        <w:ind w:left="6120" w:hanging="180"/>
+      </w:pPr>
+    </w:lvl>
+  </w:abstractNum>
+  <w:abstractNum w:abstractNumId="6">
     <w:nsid w:val="28D40489"/>
     <w:multiLevelType w:val="hybridMultilevel"/>
     <w:tmpl w:val="C4C66506"/>
@@ -8023,7 +9794,7 @@
       </w:pPr>
     </w:lvl>
   </w:abstractNum>
-  <w:abstractNum w:abstractNumId="6" w15:restartNumberingAfterBreak="0">
+  <w:abstractNum w:abstractNumId="7">
     <w:nsid w:val="41FC1918"/>
     <w:multiLevelType w:val="hybridMultilevel"/>
     <w:tmpl w:val="C1FA3F7E"/>
@@ -8136,7 +9907,7 @@
       </w:rPr>
     </w:lvl>
   </w:abstractNum>
-  <w:abstractNum w:abstractNumId="7" w15:restartNumberingAfterBreak="0">
+  <w:abstractNum w:abstractNumId="8">
     <w:nsid w:val="46FC0537"/>
     <w:multiLevelType w:val="hybridMultilevel"/>
     <w:tmpl w:val="5FDA9F7A"/>
@@ -8249,7 +10020,7 @@
       </w:rPr>
     </w:lvl>
   </w:abstractNum>
-  <w:abstractNum w:abstractNumId="8" w15:restartNumberingAfterBreak="0">
+  <w:abstractNum w:abstractNumId="9">
     <w:nsid w:val="4B566AF0"/>
     <w:multiLevelType w:val="hybridMultilevel"/>
     <w:tmpl w:val="85EC5852"/>
@@ -8362,7 +10133,7 @@
       </w:rPr>
     </w:lvl>
   </w:abstractNum>
-  <w:abstractNum w:abstractNumId="9" w15:restartNumberingAfterBreak="0">
+  <w:abstractNum w:abstractNumId="10">
     <w:nsid w:val="54FE5146"/>
     <w:multiLevelType w:val="hybridMultilevel"/>
     <w:tmpl w:val="786EABDE"/>
@@ -8475,7 +10246,7 @@
       </w:rPr>
     </w:lvl>
   </w:abstractNum>
-  <w:abstractNum w:abstractNumId="10" w15:restartNumberingAfterBreak="0">
+  <w:abstractNum w:abstractNumId="11">
     <w:nsid w:val="58737B4A"/>
     <w:multiLevelType w:val="hybridMultilevel"/>
     <w:tmpl w:val="0E0C51A6"/>
@@ -8588,7 +10359,7 @@
       </w:rPr>
     </w:lvl>
   </w:abstractNum>
-  <w:abstractNum w:abstractNumId="11" w15:restartNumberingAfterBreak="0">
+  <w:abstractNum w:abstractNumId="12">
     <w:nsid w:val="61276E01"/>
     <w:multiLevelType w:val="hybridMultilevel"/>
     <w:tmpl w:val="EC203892"/>
@@ -8701,7 +10472,7 @@
       </w:rPr>
     </w:lvl>
   </w:abstractNum>
-  <w:abstractNum w:abstractNumId="12" w15:restartNumberingAfterBreak="0">
+  <w:abstractNum w:abstractNumId="13">
     <w:nsid w:val="691B7E53"/>
     <w:multiLevelType w:val="hybridMultilevel"/>
     <w:tmpl w:val="05805BF8"/>
@@ -8814,7 +10585,7 @@
       </w:rPr>
     </w:lvl>
   </w:abstractNum>
-  <w:abstractNum w:abstractNumId="13" w15:restartNumberingAfterBreak="0">
+  <w:abstractNum w:abstractNumId="14">
     <w:nsid w:val="6D3B370C"/>
     <w:multiLevelType w:val="hybridMultilevel"/>
     <w:tmpl w:val="EF729008"/>
@@ -8928,53 +10699,56 @@
     </w:lvl>
   </w:abstractNum>
   <w:num w:numId="1">
-    <w:abstractNumId w:val="8"/>
+    <w:abstractNumId w:val="9"/>
   </w:num>
   <w:num w:numId="2">
-    <w:abstractNumId w:val="7"/>
+    <w:abstractNumId w:val="8"/>
   </w:num>
   <w:num w:numId="3">
     <w:abstractNumId w:val="1"/>
   </w:num>
   <w:num w:numId="4">
-    <w:abstractNumId w:val="6"/>
+    <w:abstractNumId w:val="7"/>
   </w:num>
   <w:num w:numId="5">
     <w:abstractNumId w:val="4"/>
   </w:num>
   <w:num w:numId="6">
-    <w:abstractNumId w:val="10"/>
+    <w:abstractNumId w:val="11"/>
   </w:num>
   <w:num w:numId="7">
-    <w:abstractNumId w:val="12"/>
+    <w:abstractNumId w:val="13"/>
   </w:num>
   <w:num w:numId="8">
-    <w:abstractNumId w:val="9"/>
+    <w:abstractNumId w:val="10"/>
   </w:num>
   <w:num w:numId="9">
     <w:abstractNumId w:val="2"/>
   </w:num>
   <w:num w:numId="10">
-    <w:abstractNumId w:val="11"/>
+    <w:abstractNumId w:val="12"/>
   </w:num>
   <w:num w:numId="11">
-    <w:abstractNumId w:val="13"/>
+    <w:abstractNumId w:val="14"/>
   </w:num>
   <w:num w:numId="12">
     <w:abstractNumId w:val="0"/>
   </w:num>
   <w:num w:numId="13">
-    <w:abstractNumId w:val="5"/>
+    <w:abstractNumId w:val="6"/>
   </w:num>
   <w:num w:numId="14">
     <w:abstractNumId w:val="3"/>
+  </w:num>
+  <w:num w:numId="15">
+    <w:abstractNumId w:val="5"/>
   </w:num>
   <w:numIdMacAtCleanup w:val="13"/>
 </w:numbering>
 </file>
 
 <file path=word/styles.xml><?xml version="1.0" encoding="utf-8"?>
-<w:styles xmlns:mc="http://schemas.openxmlformats.org/markup-compatibility/2006" xmlns:r="http://schemas.openxmlformats.org/officeDocument/2006/relationships" xmlns:w="http://schemas.openxmlformats.org/wordprocessingml/2006/main" xmlns:w14="http://schemas.microsoft.com/office/word/2010/wordml" xmlns:w15="http://schemas.microsoft.com/office/word/2012/wordml" xmlns:w16se="http://schemas.microsoft.com/office/word/2015/wordml/symex" mc:Ignorable="w14 w15 w16se">
+<w:styles xmlns:mc="http://schemas.openxmlformats.org/markup-compatibility/2006" xmlns:r="http://schemas.openxmlformats.org/officeDocument/2006/relationships" xmlns:w="http://schemas.openxmlformats.org/wordprocessingml/2006/main" xmlns:w14="http://schemas.microsoft.com/office/word/2010/wordml" xmlns:w15="http://schemas.microsoft.com/office/word/2012/wordml" mc:Ignorable="w14 w15">
   <w:docDefaults>
     <w:rPrDefault>
       <w:rPr>
@@ -9618,6 +11392,7 @@
       <w:spacing w:after="0" w:line="240" w:lineRule="auto"/>
     </w:pPr>
     <w:tblPr>
+      <w:tblInd w:w="0" w:type="dxa"/>
       <w:tblBorders>
         <w:top w:val="single" w:sz="4" w:space="0" w:color="auto"/>
         <w:left w:val="single" w:sz="4" w:space="0" w:color="auto"/>
@@ -9626,6 +11401,12 @@
         <w:insideH w:val="single" w:sz="4" w:space="0" w:color="auto"/>
         <w:insideV w:val="single" w:sz="4" w:space="0" w:color="auto"/>
       </w:tblBorders>
+      <w:tblCellMar>
+        <w:top w:w="0" w:type="dxa"/>
+        <w:left w:w="108" w:type="dxa"/>
+        <w:bottom w:w="0" w:type="dxa"/>
+        <w:right w:w="108" w:type="dxa"/>
+      </w:tblCellMar>
     </w:tblPr>
   </w:style>
   <w:style w:type="paragraph" w:styleId="HTMLPreformatted">
@@ -9873,7 +11654,7 @@
 </file>
 
 <file path=word/glossary/document.xml><?xml version="1.0" encoding="utf-8"?>
-<w:glossaryDocument xmlns:wpc="http://schemas.microsoft.com/office/word/2010/wordprocessingCanvas" xmlns:cx="http://schemas.microsoft.com/office/drawing/2014/chartex" xmlns:cx1="http://schemas.microsoft.com/office/drawing/2015/9/8/chartex" xmlns:mc="http://schemas.openxmlformats.org/markup-compatibility/2006" xmlns:o="urn:schemas-microsoft-com:office:office" xmlns:r="http://schemas.openxmlformats.org/officeDocument/2006/relationships" xmlns:m="http://schemas.openxmlformats.org/officeDocument/2006/math" xmlns:v="urn:schemas-microsoft-com:vml" xmlns:wp14="http://schemas.microsoft.com/office/word/2010/wordprocessingDrawing" xmlns:wp="http://schemas.openxmlformats.org/drawingml/2006/wordprocessingDrawing" xmlns:w10="urn:schemas-microsoft-com:office:word" xmlns:w="http://schemas.openxmlformats.org/wordprocessingml/2006/main" xmlns:w14="http://schemas.microsoft.com/office/word/2010/wordml" xmlns:w15="http://schemas.microsoft.com/office/word/2012/wordml" xmlns:w16se="http://schemas.microsoft.com/office/word/2015/wordml/symex" xmlns:wpg="http://schemas.microsoft.com/office/word/2010/wordprocessingGroup" xmlns:wpi="http://schemas.microsoft.com/office/word/2010/wordprocessingInk" xmlns:wne="http://schemas.microsoft.com/office/word/2006/wordml" xmlns:wps="http://schemas.microsoft.com/office/word/2010/wordprocessingShape" mc:Ignorable="w14 w15 w16se wp14">
+<w:glossaryDocument xmlns:wpc="http://schemas.microsoft.com/office/word/2010/wordprocessingCanvas" xmlns:mc="http://schemas.openxmlformats.org/markup-compatibility/2006" xmlns:o="urn:schemas-microsoft-com:office:office" xmlns:r="http://schemas.openxmlformats.org/officeDocument/2006/relationships" xmlns:m="http://schemas.openxmlformats.org/officeDocument/2006/math" xmlns:v="urn:schemas-microsoft-com:vml" xmlns:wp14="http://schemas.microsoft.com/office/word/2010/wordprocessingDrawing" xmlns:wp="http://schemas.openxmlformats.org/drawingml/2006/wordprocessingDrawing" xmlns:w10="urn:schemas-microsoft-com:office:word" xmlns:w="http://schemas.openxmlformats.org/wordprocessingml/2006/main" xmlns:w14="http://schemas.microsoft.com/office/word/2010/wordml" xmlns:w15="http://schemas.microsoft.com/office/word/2012/wordml" xmlns:wpg="http://schemas.microsoft.com/office/word/2010/wordprocessingGroup" xmlns:wpi="http://schemas.microsoft.com/office/word/2010/wordprocessingInk" xmlns:wne="http://schemas.microsoft.com/office/word/2006/wordml" xmlns:wps="http://schemas.microsoft.com/office/word/2010/wordprocessingShape" mc:Ignorable="w14 w15 wp14">
   <w:docParts>
     <w:docPart>
       <w:docPartPr>
@@ -9943,7 +11724,7 @@
 </file>
 
 <file path=word/glossary/fontTable.xml><?xml version="1.0" encoding="utf-8"?>
-<w:fonts xmlns:mc="http://schemas.openxmlformats.org/markup-compatibility/2006" xmlns:r="http://schemas.openxmlformats.org/officeDocument/2006/relationships" xmlns:w="http://schemas.openxmlformats.org/wordprocessingml/2006/main" xmlns:w14="http://schemas.microsoft.com/office/word/2010/wordml" xmlns:w15="http://schemas.microsoft.com/office/word/2012/wordml" xmlns:w16se="http://schemas.microsoft.com/office/word/2015/wordml/symex" mc:Ignorable="w14 w15 w16se">
+<w:fonts xmlns:mc="http://schemas.openxmlformats.org/markup-compatibility/2006" xmlns:r="http://schemas.openxmlformats.org/officeDocument/2006/relationships" xmlns:w="http://schemas.openxmlformats.org/wordprocessingml/2006/main" xmlns:w14="http://schemas.microsoft.com/office/word/2010/wordml" xmlns:w15="http://schemas.microsoft.com/office/word/2012/wordml" mc:Ignorable="w14 w15">
   <w:font w:name="Symbol">
     <w:panose1 w:val="05050102010706020507"/>
     <w:charset w:val="02"/>
@@ -9990,7 +11771,7 @@
 </file>
 
 <file path=word/glossary/settings.xml><?xml version="1.0" encoding="utf-8"?>
-<w:settings xmlns:mc="http://schemas.openxmlformats.org/markup-compatibility/2006" xmlns:o="urn:schemas-microsoft-com:office:office" xmlns:r="http://schemas.openxmlformats.org/officeDocument/2006/relationships" xmlns:m="http://schemas.openxmlformats.org/officeDocument/2006/math" xmlns:v="urn:schemas-microsoft-com:vml" xmlns:w10="urn:schemas-microsoft-com:office:word" xmlns:w="http://schemas.openxmlformats.org/wordprocessingml/2006/main" xmlns:w14="http://schemas.microsoft.com/office/word/2010/wordml" xmlns:w15="http://schemas.microsoft.com/office/word/2012/wordml" xmlns:w16se="http://schemas.microsoft.com/office/word/2015/wordml/symex" xmlns:sl="http://schemas.openxmlformats.org/schemaLibrary/2006/main" mc:Ignorable="w14 w15 w16se">
+<w:settings xmlns:mc="http://schemas.openxmlformats.org/markup-compatibility/2006" xmlns:o="urn:schemas-microsoft-com:office:office" xmlns:r="http://schemas.openxmlformats.org/officeDocument/2006/relationships" xmlns:m="http://schemas.openxmlformats.org/officeDocument/2006/math" xmlns:v="urn:schemas-microsoft-com:vml" xmlns:w10="urn:schemas-microsoft-com:office:word" xmlns:w="http://schemas.openxmlformats.org/wordprocessingml/2006/main" xmlns:w14="http://schemas.microsoft.com/office/word/2010/wordml" xmlns:w15="http://schemas.microsoft.com/office/word/2012/wordml" xmlns:sl="http://schemas.openxmlformats.org/schemaLibrary/2006/main" mc:Ignorable="w14 w15">
   <w:view w:val="normal"/>
   <w:defaultTabStop w:val="720"/>
   <w:characterSpacingControl w:val="doNotCompress"/>
@@ -10013,6 +11794,7 @@
     <w:rsid w:val="003A560F"/>
     <w:rsid w:val="003F4AFD"/>
     <w:rsid w:val="004960E9"/>
+    <w:rsid w:val="00637FAF"/>
     <w:rsid w:val="00654155"/>
     <w:rsid w:val="00684F2E"/>
     <w:rsid w:val="006C7E68"/>
@@ -10048,13 +11830,13 @@
   <w:themeFontLang w:val="en-US"/>
   <w:clrSchemeMapping w:bg1="light1" w:t1="dark1" w:bg2="light2" w:t2="dark2" w:accent1="accent1" w:accent2="accent2" w:accent3="accent3" w:accent4="accent4" w:accent5="accent5" w:accent6="accent6" w:hyperlink="hyperlink" w:followedHyperlink="followedHyperlink"/>
   <w:decimalSymbol w:val="."/>
-  <w:listSeparator w:val="$"/>
+  <w:listSeparator w:val=","/>
   <w15:chartTrackingRefBased/>
 </w:settings>
 </file>
 
 <file path=word/glossary/styles.xml><?xml version="1.0" encoding="utf-8"?>
-<w:styles xmlns:mc="http://schemas.openxmlformats.org/markup-compatibility/2006" xmlns:r="http://schemas.openxmlformats.org/officeDocument/2006/relationships" xmlns:w="http://schemas.openxmlformats.org/wordprocessingml/2006/main" xmlns:w14="http://schemas.microsoft.com/office/word/2010/wordml" xmlns:w15="http://schemas.microsoft.com/office/word/2012/wordml" xmlns:w16se="http://schemas.microsoft.com/office/word/2015/wordml/symex" mc:Ignorable="w14 w15 w16se">
+<w:styles xmlns:mc="http://schemas.openxmlformats.org/markup-compatibility/2006" xmlns:r="http://schemas.openxmlformats.org/officeDocument/2006/relationships" xmlns:w="http://schemas.openxmlformats.org/wordprocessingml/2006/main" xmlns:w14="http://schemas.microsoft.com/office/word/2010/wordml" xmlns:w15="http://schemas.microsoft.com/office/word/2012/wordml" mc:Ignorable="w14 w15">
   <w:docDefaults>
     <w:rPrDefault>
       <w:rPr>
@@ -10522,7 +12304,7 @@
 </file>
 
 <file path=word/glossary/webSettings.xml><?xml version="1.0" encoding="utf-8"?>
-<w:webSettings xmlns:mc="http://schemas.openxmlformats.org/markup-compatibility/2006" xmlns:r="http://schemas.openxmlformats.org/officeDocument/2006/relationships" xmlns:w="http://schemas.openxmlformats.org/wordprocessingml/2006/main" xmlns:w14="http://schemas.microsoft.com/office/word/2010/wordml" xmlns:w15="http://schemas.microsoft.com/office/word/2012/wordml" xmlns:w16se="http://schemas.microsoft.com/office/word/2015/wordml/symex" mc:Ignorable="w14 w15 w16se">
+<w:webSettings xmlns:mc="http://schemas.openxmlformats.org/markup-compatibility/2006" xmlns:r="http://schemas.openxmlformats.org/officeDocument/2006/relationships" xmlns:w="http://schemas.openxmlformats.org/wordprocessingml/2006/main" xmlns:w14="http://schemas.microsoft.com/office/word/2010/wordml" xmlns:w15="http://schemas.microsoft.com/office/word/2012/wordml" mc:Ignorable="w14 w15">
   <w:optimizeForBrowser/>
   <w:allowPNG/>
 </w:webSettings>
@@ -10926,7 +12708,7 @@
 </file>
 
 <file path=customXml/itemProps2.xml><?xml version="1.0" encoding="utf-8"?>
-<ds:datastoreItem xmlns:ds="http://schemas.openxmlformats.org/officeDocument/2006/customXml" ds:itemID="{54CD9B8F-8DBE-4590-B1AF-D9D8DE93D04A}">
+<ds:datastoreItem xmlns:ds="http://schemas.openxmlformats.org/officeDocument/2006/customXml" ds:itemID="{6AE2D101-519E-4071-9A2B-F900B801B675}">
   <ds:schemaRefs>
     <ds:schemaRef ds:uri="http://schemas.openxmlformats.org/officeDocument/2006/bibliography"/>
   </ds:schemaRefs>

--- a/doc/android_tutorial - part_3.docx
+++ b/doc/android_tutorial - part_3.docx
@@ -1,6 +1,6 @@
 
 <file path=word/document.xml><?xml version="1.0" encoding="utf-8"?>
-<w:document xmlns:wpc="http://schemas.microsoft.com/office/word/2010/wordprocessingCanvas" xmlns:mc="http://schemas.openxmlformats.org/markup-compatibility/2006" xmlns:o="urn:schemas-microsoft-com:office:office" xmlns:r="http://schemas.openxmlformats.org/officeDocument/2006/relationships" xmlns:m="http://schemas.openxmlformats.org/officeDocument/2006/math" xmlns:v="urn:schemas-microsoft-com:vml" xmlns:wp14="http://schemas.microsoft.com/office/word/2010/wordprocessingDrawing" xmlns:wp="http://schemas.openxmlformats.org/drawingml/2006/wordprocessingDrawing" xmlns:w10="urn:schemas-microsoft-com:office:word" xmlns:w="http://schemas.openxmlformats.org/wordprocessingml/2006/main" xmlns:w14="http://schemas.microsoft.com/office/word/2010/wordml" xmlns:w15="http://schemas.microsoft.com/office/word/2012/wordml" xmlns:wpg="http://schemas.microsoft.com/office/word/2010/wordprocessingGroup" xmlns:wpi="http://schemas.microsoft.com/office/word/2010/wordprocessingInk" xmlns:wne="http://schemas.microsoft.com/office/word/2006/wordml" xmlns:wps="http://schemas.microsoft.com/office/word/2010/wordprocessingShape" mc:Ignorable="w14 w15 wp14">
+<w:document xmlns:wpc="http://schemas.microsoft.com/office/word/2010/wordprocessingCanvas" xmlns:cx="http://schemas.microsoft.com/office/drawing/2014/chartex" xmlns:cx1="http://schemas.microsoft.com/office/drawing/2015/9/8/chartex" xmlns:mc="http://schemas.openxmlformats.org/markup-compatibility/2006" xmlns:o="urn:schemas-microsoft-com:office:office" xmlns:r="http://schemas.openxmlformats.org/officeDocument/2006/relationships" xmlns:m="http://schemas.openxmlformats.org/officeDocument/2006/math" xmlns:v="urn:schemas-microsoft-com:vml" xmlns:wp14="http://schemas.microsoft.com/office/word/2010/wordprocessingDrawing" xmlns:wp="http://schemas.openxmlformats.org/drawingml/2006/wordprocessingDrawing" xmlns:w10="urn:schemas-microsoft-com:office:word" xmlns:w="http://schemas.openxmlformats.org/wordprocessingml/2006/main" xmlns:w14="http://schemas.microsoft.com/office/word/2010/wordml" xmlns:w15="http://schemas.microsoft.com/office/word/2012/wordml" xmlns:w16se="http://schemas.microsoft.com/office/word/2015/wordml/symex" xmlns:wpg="http://schemas.microsoft.com/office/word/2010/wordprocessingGroup" xmlns:wpi="http://schemas.microsoft.com/office/word/2010/wordprocessingInk" xmlns:wne="http://schemas.microsoft.com/office/word/2006/wordml" xmlns:wps="http://schemas.microsoft.com/office/word/2010/wordprocessingShape" mc:Ignorable="w14 w15 w16se wp14">
   <w:body>
     <w:sdt>
       <w:sdtPr>
@@ -1453,8 +1453,6 @@
       <w:r>
         <w:br w:type="page"/>
       </w:r>
-      <w:bookmarkStart w:id="0" w:name="_GoBack"/>
-      <w:bookmarkEnd w:id="0"/>
     </w:p>
     <w:p>
       <w:pPr>
@@ -1466,7 +1464,7 @@
           <w:szCs w:val="56"/>
         </w:rPr>
       </w:pPr>
-      <w:bookmarkStart w:id="1" w:name="_Toc516697269"/>
+      <w:bookmarkStart w:id="0" w:name="_Toc516697269"/>
       <w:r>
         <w:rPr>
           <w:spacing w:val="-10"/>
@@ -1477,7 +1475,7 @@
         <w:lastRenderedPageBreak/>
         <w:t>Introduction</w:t>
       </w:r>
-      <w:bookmarkEnd w:id="1"/>
+      <w:bookmarkEnd w:id="0"/>
     </w:p>
     <w:p>
       <w:r>
@@ -1875,14 +1873,12 @@
           <w:numId w:val="3"/>
         </w:numPr>
       </w:pPr>
-      <w:proofErr w:type="spellStart"/>
       <w:r>
         <w:rPr>
           <w:b/>
         </w:rPr>
         <w:t>setContentView</w:t>
       </w:r>
-      <w:proofErr w:type="spellEnd"/>
       <w:r>
         <w:t xml:space="preserve"> Method</w:t>
       </w:r>
@@ -1907,14 +1903,12 @@
           <w:numId w:val="3"/>
         </w:numPr>
       </w:pPr>
-      <w:proofErr w:type="spellStart"/>
       <w:r>
         <w:rPr>
           <w:b/>
         </w:rPr>
         <w:t>findViewById</w:t>
       </w:r>
-      <w:proofErr w:type="spellEnd"/>
       <w:r>
         <w:t xml:space="preserve"> Method</w:t>
       </w:r>
@@ -1930,14 +1924,12 @@
           <w:b/>
         </w:rPr>
       </w:pPr>
-      <w:proofErr w:type="spellStart"/>
       <w:r>
         <w:rPr>
           <w:b/>
         </w:rPr>
         <w:t>TextChangedListener</w:t>
       </w:r>
-      <w:proofErr w:type="spellEnd"/>
     </w:p>
     <w:p>
       <w:pPr>
@@ -1950,14 +1942,12 @@
           <w:b/>
         </w:rPr>
       </w:pPr>
-      <w:proofErr w:type="spellStart"/>
       <w:r>
         <w:rPr>
           <w:b/>
         </w:rPr>
         <w:t>OnClickListener</w:t>
       </w:r>
-      <w:proofErr w:type="spellEnd"/>
     </w:p>
     <w:p>
       <w:pPr>
@@ -2004,15 +1994,7 @@
         </w:numPr>
       </w:pPr>
       <w:r>
-        <w:t xml:space="preserve">Source code for this part can be found in </w:t>
-      </w:r>
-      <w:proofErr w:type="spellStart"/>
-      <w:r>
-        <w:t>Git</w:t>
-      </w:r>
-      <w:proofErr w:type="spellEnd"/>
-      <w:r>
-        <w:t xml:space="preserve"> Repository given below :- </w:t>
+        <w:t xml:space="preserve">Source code for this part can be found in Git Repository given below :- </w:t>
       </w:r>
       <w:hyperlink r:id="rId10" w:history="1">
         <w:r>
@@ -2084,11 +2066,11 @@
       <w:pPr>
         <w:pStyle w:val="Heading1"/>
       </w:pPr>
-      <w:bookmarkStart w:id="2" w:name="_Toc516697270"/>
+      <w:bookmarkStart w:id="1" w:name="_Toc516697270"/>
       <w:r>
         <w:t>Load contact List in the phone to a search box</w:t>
       </w:r>
-      <w:bookmarkEnd w:id="2"/>
+      <w:bookmarkEnd w:id="1"/>
     </w:p>
     <w:p>
       <w:r>
@@ -2100,14 +2082,12 @@
       <w:r>
         <w:t xml:space="preserve"> recall the “</w:t>
       </w:r>
-      <w:proofErr w:type="spellStart"/>
       <w:r>
         <w:rPr>
           <w:b/>
         </w:rPr>
         <w:t>SendMessageActivity</w:t>
       </w:r>
-      <w:proofErr w:type="spellEnd"/>
       <w:r>
         <w:t>” and “</w:t>
       </w:r>
@@ -2352,14 +2332,12 @@
       <w:r>
         <w:t>” component with id “</w:t>
       </w:r>
-      <w:proofErr w:type="spellStart"/>
       <w:r>
         <w:rPr>
           <w:b/>
         </w:rPr>
         <w:t>editTextContactNumber</w:t>
       </w:r>
-      <w:proofErr w:type="spellEnd"/>
       <w:r>
         <w:t xml:space="preserve">”. </w:t>
       </w:r>
@@ -2449,11 +2427,11 @@
       <w:pPr>
         <w:pStyle w:val="Heading2"/>
       </w:pPr>
-      <w:bookmarkStart w:id="3" w:name="_Toc516697271"/>
+      <w:bookmarkStart w:id="2" w:name="_Toc516697271"/>
       <w:r>
         <w:t>AutoCompleteTextView</w:t>
       </w:r>
-      <w:bookmarkEnd w:id="3"/>
+      <w:bookmarkEnd w:id="2"/>
     </w:p>
     <w:p>
       <w:r>
@@ -2556,15 +2534,7 @@
         <w:t>”</w:t>
       </w:r>
       <w:r>
-        <w:t xml:space="preserve"> </w:t>
-      </w:r>
-      <w:proofErr w:type="gramStart"/>
-      <w:r>
-        <w:t>class.</w:t>
-      </w:r>
-      <w:proofErr w:type="gramEnd"/>
-      <w:r>
-        <w:t xml:space="preserve"> </w:t>
+        <w:t xml:space="preserve"> class. </w:t>
       </w:r>
     </w:p>
     <w:p>
@@ -2613,7 +2583,7 @@
       <w:pPr>
         <w:pStyle w:val="Heading3"/>
       </w:pPr>
-      <w:bookmarkStart w:id="4" w:name="_Toc516697272"/>
+      <w:bookmarkStart w:id="3" w:name="_Toc516697272"/>
       <w:r>
         <w:t>C</w:t>
       </w:r>
@@ -2632,7 +2602,7 @@
       <w:r>
         <w:t>”</w:t>
       </w:r>
-      <w:bookmarkEnd w:id="4"/>
+      <w:bookmarkEnd w:id="3"/>
     </w:p>
     <w:p>
       <w:r>
@@ -3137,7 +3107,7 @@
           <mc:Fallback>
             <w:pict>
               <v:group id="Group 17" o:spid="_x0000_s1026" style="position:absolute;margin-left:74.25pt;margin-top:9.55pt;width:168pt;height:260.25pt;z-index:251703296" coordsize="21336,33051" o:gfxdata="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">
-                <v:rect id="Rectangle 6" o:spid="_x0000_s1027" style="position:absolute;left:5238;width:10478;height:2667;visibility:visible;mso-wrap-style:square;v-text-anchor:middle" o:gfxdata="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" fillcolor="#4f7ac7 [3032]" stroked="f">
+                <v:rect id="Rectangle 6" o:spid="_x0000_s1027" style="position:absolute;left:5238;width:10478;height:2667;visibility:visible;mso-wrap-style:square;v-text-anchor:middle" o:gfxdata="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" fillcolor="#4f7ac7 [3032]" stroked="f">
                   <v:fill color2="#416fc3 [3176]" rotate="t" colors="0 #6083cb;.5 #3e70ca;1 #2e61ba" focus="100%" type="gradient">
                     <o:fill v:ext="view" type="gradientUnscaled"/>
                   </v:fill>
@@ -3161,7 +3131,7 @@
                     </w:txbxContent>
                   </v:textbox>
                 </v:rect>
-                <v:rect id="Rectangle 7" o:spid="_x0000_s1028" style="position:absolute;left:5238;top:5810;width:10478;height:2667;visibility:visible;mso-wrap-style:square;v-text-anchor:middle" o:gfxdata="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" fillcolor="#4f7ac7 [3032]" stroked="f">
+                <v:rect id="Rectangle 7" o:spid="_x0000_s1028" style="position:absolute;left:5238;top:5810;width:10478;height:2667;visibility:visible;mso-wrap-style:square;v-text-anchor:middle" o:gfxdata="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" fillcolor="#4f7ac7 [3032]" stroked="f">
                   <v:fill color2="#416fc3 [3176]" rotate="t" colors="0 #6083cb;.5 #3e70ca;1 #2e61ba" focus="100%" type="gradient">
                     <o:fill v:ext="view" type="gradientUnscaled"/>
                   </v:fill>
@@ -3185,7 +3155,7 @@
                     </w:txbxContent>
                   </v:textbox>
                 </v:rect>
-                <v:rect id="Rectangle 8" o:spid="_x0000_s1029" style="position:absolute;left:5238;top:11906;width:10478;height:2667;visibility:visible;mso-wrap-style:square;v-text-anchor:middle" o:gfxdata="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" fillcolor="#4f7ac7 [3032]" stroked="f">
+                <v:rect id="Rectangle 8" o:spid="_x0000_s1029" style="position:absolute;left:5238;top:11906;width:10478;height:2667;visibility:visible;mso-wrap-style:square;v-text-anchor:middle" o:gfxdata="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" fillcolor="#4f7ac7 [3032]" stroked="f">
                   <v:fill color2="#416fc3 [3176]" rotate="t" colors="0 #6083cb;.5 #3e70ca;1 #2e61ba" focus="100%" type="gradient">
                     <o:fill v:ext="view" type="gradientUnscaled"/>
                   </v:fill>
@@ -3209,7 +3179,7 @@
                     </w:txbxContent>
                   </v:textbox>
                 </v:rect>
-                <v:rect id="Rectangle 9" o:spid="_x0000_s1030" style="position:absolute;left:5334;top:18097;width:10477;height:2667;visibility:visible;mso-wrap-style:square;v-text-anchor:middle" o:gfxdata="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" fillcolor="#4f7ac7 [3032]" stroked="f">
+                <v:rect id="Rectangle 9" o:spid="_x0000_s1030" style="position:absolute;left:5334;top:18097;width:10477;height:2667;visibility:visible;mso-wrap-style:square;v-text-anchor:middle" o:gfxdata="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" fillcolor="#4f7ac7 [3032]" stroked="f">
                   <v:fill color2="#416fc3 [3176]" rotate="t" colors="0 #6083cb;.5 #3e70ca;1 #2e61ba" focus="100%" type="gradient">
                     <o:fill v:ext="view" type="gradientUnscaled"/>
                   </v:fill>
@@ -3233,7 +3203,7 @@
                     </w:txbxContent>
                   </v:textbox>
                 </v:rect>
-                <v:rect id="Rectangle 10" o:spid="_x0000_s1031" style="position:absolute;left:1238;top:24098;width:18859;height:2667;visibility:visible;mso-wrap-style:square;v-text-anchor:middle" o:gfxdata="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" fillcolor="#4f7ac7 [3032]" stroked="f">
+                <v:rect id="Rectangle 10" o:spid="_x0000_s1031" style="position:absolute;left:1238;top:24098;width:18859;height:2667;visibility:visible;mso-wrap-style:square;v-text-anchor:middle" o:gfxdata="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" fillcolor="#4f7ac7 [3032]" stroked="f">
                   <v:fill color2="#416fc3 [3176]" rotate="t" colors="0 #6083cb;.5 #3e70ca;1 #2e61ba" focus="100%" type="gradient">
                     <o:fill v:ext="view" type="gradientUnscaled"/>
                   </v:fill>
@@ -3257,7 +3227,7 @@
                     </w:txbxContent>
                   </v:textbox>
                 </v:rect>
-                <v:rect id="Rectangle 11" o:spid="_x0000_s1032" style="position:absolute;top:30384;width:21336;height:2667;visibility:visible;mso-wrap-style:square;v-text-anchor:middle" o:gfxdata="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" fillcolor="#4f7ac7 [3032]" stroked="f">
+                <v:rect id="Rectangle 11" o:spid="_x0000_s1032" style="position:absolute;top:30384;width:21336;height:2667;visibility:visible;mso-wrap-style:square;v-text-anchor:middle" o:gfxdata="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" fillcolor="#4f7ac7 [3032]" stroked="f">
                   <v:fill color2="#416fc3 [3176]" rotate="t" colors="0 #6083cb;.5 #3e70ca;1 #2e61ba" focus="100%" type="gradient">
                     <o:fill v:ext="view" type="gradientUnscaled"/>
                   </v:fill>
@@ -3285,19 +3255,19 @@
                   <v:path arrowok="t" fillok="f" o:connecttype="none"/>
                   <o:lock v:ext="edit" shapetype="t"/>
                 </v:shapetype>
-                <v:shape id="Straight Arrow Connector 12" o:spid="_x0000_s1033" type="#_x0000_t32" style="position:absolute;left:10668;top:20764;width:0;height:3334;flip:y;visibility:visible;mso-wrap-style:square" o:connectortype="straight" o:gfxdata="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" strokecolor="black [3200]" strokeweight="1.5pt">
+                <v:shape id="Straight Arrow Connector 12" o:spid="_x0000_s1033" type="#_x0000_t32" style="position:absolute;left:10668;top:20764;width:0;height:3334;flip:y;visibility:visible;mso-wrap-style:square" o:connectortype="straight" o:gfxdata="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" strokecolor="black [3200]" strokeweight="1.5pt">
                   <v:stroke endarrow="block" joinstyle="miter"/>
                 </v:shape>
-                <v:shape id="Straight Arrow Connector 13" o:spid="_x0000_s1034" type="#_x0000_t32" style="position:absolute;left:10668;top:26860;width:0;height:3334;flip:y;visibility:visible;mso-wrap-style:square" o:connectortype="straight" o:gfxdata="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" strokecolor="black [3200]" strokeweight="1.5pt">
+                <v:shape id="Straight Arrow Connector 13" o:spid="_x0000_s1034" type="#_x0000_t32" style="position:absolute;left:10668;top:26860;width:0;height:3334;flip:y;visibility:visible;mso-wrap-style:square" o:connectortype="straight" o:gfxdata="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" strokecolor="black [3200]" strokeweight="1.5pt">
                   <v:stroke endarrow="block" joinstyle="miter"/>
                 </v:shape>
-                <v:shape id="Straight Arrow Connector 14" o:spid="_x0000_s1035" type="#_x0000_t32" style="position:absolute;left:10668;top:14763;width:0;height:3334;flip:y;visibility:visible;mso-wrap-style:square" o:connectortype="straight" o:gfxdata="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" strokecolor="black [3200]" strokeweight="1.5pt">
+                <v:shape id="Straight Arrow Connector 14" o:spid="_x0000_s1035" type="#_x0000_t32" style="position:absolute;left:10668;top:14763;width:0;height:3334;flip:y;visibility:visible;mso-wrap-style:square" o:connectortype="straight" o:gfxdata="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" strokecolor="black [3200]" strokeweight="1.5pt">
                   <v:stroke endarrow="block" joinstyle="miter"/>
                 </v:shape>
-                <v:shape id="Straight Arrow Connector 15" o:spid="_x0000_s1036" type="#_x0000_t32" style="position:absolute;left:10477;top:2762;width:0;height:3334;flip:y;visibility:visible;mso-wrap-style:square" o:connectortype="straight" o:gfxdata="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" strokecolor="black [3200]" strokeweight="1.5pt">
+                <v:shape id="Straight Arrow Connector 15" o:spid="_x0000_s1036" type="#_x0000_t32" style="position:absolute;left:10477;top:2762;width:0;height:3334;flip:y;visibility:visible;mso-wrap-style:square" o:connectortype="straight" o:gfxdata="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" strokecolor="black [3200]" strokeweight="1.5pt">
                   <v:stroke endarrow="block" joinstyle="miter"/>
                 </v:shape>
-                <v:shape id="Straight Arrow Connector 16" o:spid="_x0000_s1037" type="#_x0000_t32" style="position:absolute;left:10572;top:8477;width:0;height:3334;flip:y;visibility:visible;mso-wrap-style:square" o:connectortype="straight" o:gfxdata="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" strokecolor="black [3200]" strokeweight="1.5pt">
+                <v:shape id="Straight Arrow Connector 16" o:spid="_x0000_s1037" type="#_x0000_t32" style="position:absolute;left:10572;top:8477;width:0;height:3334;flip:y;visibility:visible;mso-wrap-style:square" o:connectortype="straight" o:gfxdata="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" strokecolor="black [3200]" strokeweight="1.5pt">
                   <v:stroke endarrow="block" joinstyle="miter"/>
                 </v:shape>
               </v:group>
@@ -3351,11 +3321,11 @@
       <w:pPr>
         <w:pStyle w:val="Heading3"/>
       </w:pPr>
-      <w:bookmarkStart w:id="5" w:name="_Toc516697273"/>
+      <w:bookmarkStart w:id="4" w:name="_Toc516697273"/>
       <w:r>
         <w:t>Important methods of AutoCompleteTextView</w:t>
       </w:r>
-      <w:bookmarkEnd w:id="5"/>
+      <w:bookmarkEnd w:id="4"/>
     </w:p>
     <w:p>
       <w:pPr>
@@ -3368,14 +3338,12 @@
           <w:tab w:val="left" w:pos="5865"/>
         </w:tabs>
       </w:pPr>
-      <w:proofErr w:type="spellStart"/>
       <w:r>
         <w:rPr>
           <w:b/>
         </w:rPr>
         <w:t>getAdapter</w:t>
       </w:r>
-      <w:proofErr w:type="spellEnd"/>
       <w:r>
         <w:t xml:space="preserve">() : This method returns a filterable </w:t>
       </w:r>
@@ -3400,14 +3368,12 @@
           <w:tab w:val="left" w:pos="5865"/>
         </w:tabs>
       </w:pPr>
-      <w:proofErr w:type="spellStart"/>
       <w:r>
         <w:rPr>
           <w:b/>
         </w:rPr>
         <w:t>getCompletionHint</w:t>
       </w:r>
-      <w:proofErr w:type="spellEnd"/>
       <w:r>
         <w:t>() : This method returns optional hint text displayed at the bottom of the matching list</w:t>
       </w:r>
@@ -3423,7 +3389,6 @@
           <w:tab w:val="left" w:pos="5865"/>
         </w:tabs>
       </w:pPr>
-      <w:proofErr w:type="spellStart"/>
       <w:r>
         <w:rPr>
           <w:b/>
@@ -3431,7 +3396,6 @@
         <w:lastRenderedPageBreak/>
         <w:t>getDropDownAnchor</w:t>
       </w:r>
-      <w:proofErr w:type="spellEnd"/>
       <w:r>
         <w:t>() : This method returns the id for the view that the auto-complete drop down list is attached to</w:t>
       </w:r>
@@ -3447,14 +3411,12 @@
           <w:tab w:val="left" w:pos="5865"/>
         </w:tabs>
       </w:pPr>
-      <w:proofErr w:type="spellStart"/>
       <w:r>
         <w:rPr>
           <w:b/>
         </w:rPr>
         <w:t>getListSelection</w:t>
       </w:r>
-      <w:proofErr w:type="spellEnd"/>
       <w:r>
         <w:t>() : This method returns the position of the dropdown view selection, if there is any</w:t>
       </w:r>
@@ -3470,14 +3432,12 @@
           <w:tab w:val="left" w:pos="5865"/>
         </w:tabs>
       </w:pPr>
-      <w:proofErr w:type="spellStart"/>
       <w:r>
         <w:rPr>
           <w:b/>
         </w:rPr>
         <w:t>isPopupShowing</w:t>
       </w:r>
-      <w:proofErr w:type="spellEnd"/>
       <w:r>
         <w:t>() : This method indicates whether the popup menu is showing</w:t>
       </w:r>
@@ -3493,32 +3453,14 @@
           <w:tab w:val="left" w:pos="5865"/>
         </w:tabs>
       </w:pPr>
-      <w:proofErr w:type="spellStart"/>
       <w:r>
         <w:rPr>
           <w:b/>
         </w:rPr>
         <w:t>setText</w:t>
       </w:r>
-      <w:proofErr w:type="spellEnd"/>
-      <w:r>
-        <w:t>(</w:t>
-      </w:r>
-      <w:proofErr w:type="spellStart"/>
-      <w:r>
-        <w:t>CharSequence</w:t>
-      </w:r>
-      <w:proofErr w:type="spellEnd"/>
-      <w:r>
-        <w:t xml:space="preserve"> text, </w:t>
-      </w:r>
-      <w:proofErr w:type="spellStart"/>
-      <w:r>
-        <w:t>boolean</w:t>
-      </w:r>
-      <w:proofErr w:type="spellEnd"/>
-      <w:r>
-        <w:t xml:space="preserve"> filter) : This method sets text except that it can disable filtering</w:t>
+      <w:r>
+        <w:t>(CharSequence text, boolean filter) : This method sets text except that it can disable filtering</w:t>
       </w:r>
     </w:p>
     <w:p>
@@ -3532,14 +3474,12 @@
           <w:tab w:val="left" w:pos="5865"/>
         </w:tabs>
       </w:pPr>
-      <w:proofErr w:type="spellStart"/>
       <w:r>
         <w:rPr>
           <w:b/>
         </w:rPr>
         <w:t>showDropDown</w:t>
       </w:r>
-      <w:proofErr w:type="spellEnd"/>
       <w:r>
         <w:t>() : This method displays the drop down on screen</w:t>
       </w:r>
@@ -3555,16 +3495,12 @@
           <w:tab w:val="left" w:pos="5865"/>
         </w:tabs>
       </w:pPr>
-      <w:proofErr w:type="spellStart"/>
-      <w:proofErr w:type="gramStart"/>
       <w:r>
         <w:rPr>
           <w:b/>
         </w:rPr>
         <w:t>setAdapter</w:t>
       </w:r>
-      <w:proofErr w:type="spellEnd"/>
-      <w:proofErr w:type="gramEnd"/>
       <w:r>
         <w:t xml:space="preserve"> method is used to set the adapter of the </w:t>
       </w:r>
@@ -3618,11 +3554,11 @@
       <w:pPr>
         <w:pStyle w:val="Heading2"/>
       </w:pPr>
-      <w:bookmarkStart w:id="6" w:name="_Toc516697274"/>
+      <w:bookmarkStart w:id="5" w:name="_Toc516697274"/>
       <w:r>
         <w:t>Adapters in Android</w:t>
       </w:r>
-      <w:bookmarkEnd w:id="6"/>
+      <w:bookmarkEnd w:id="5"/>
     </w:p>
     <w:p>
       <w:pPr>
@@ -3631,15 +3567,7 @@
         </w:tabs>
       </w:pPr>
       <w:r>
-        <w:t xml:space="preserve">If you could notice, the term “Adapter” came up when referring to </w:t>
-      </w:r>
-      <w:proofErr w:type="gramStart"/>
-      <w:r>
-        <w:t>a</w:t>
-      </w:r>
-      <w:proofErr w:type="gramEnd"/>
-      <w:r>
-        <w:t xml:space="preserve"> “</w:t>
+        <w:t>If you could notice, the term “Adapter” came up when referring to a “</w:t>
       </w:r>
       <w:r>
         <w:rPr>
@@ -3895,21 +3823,8 @@
           <w:tab w:val="left" w:pos="5865"/>
         </w:tabs>
       </w:pPr>
-      <w:proofErr w:type="gramStart"/>
-      <w:r>
-        <w:t>then</w:t>
-      </w:r>
-      <w:proofErr w:type="gramEnd"/>
-      <w:r>
-        <w:t xml:space="preserve"> view takes data from the adapter view and shows on different views like as ListView, </w:t>
-      </w:r>
-      <w:proofErr w:type="spellStart"/>
-      <w:r>
-        <w:t>GridView</w:t>
-      </w:r>
-      <w:proofErr w:type="spellEnd"/>
-      <w:r>
-        <w:t>, Spinner</w:t>
+      <w:r>
+        <w:t>then view takes data from the adapter view and shows on different views like as ListView, GridView, Spinner</w:t>
       </w:r>
       <w:r>
         <w:t>, “</w:t>
@@ -4394,11 +4309,11 @@
       <w:pPr>
         <w:pStyle w:val="Heading3"/>
       </w:pPr>
-      <w:bookmarkStart w:id="7" w:name="_Toc516697275"/>
+      <w:bookmarkStart w:id="6" w:name="_Toc516697275"/>
       <w:r>
         <w:t>Why Adapters</w:t>
       </w:r>
-      <w:bookmarkEnd w:id="7"/>
+      <w:bookmarkEnd w:id="6"/>
     </w:p>
     <w:p>
       <w:pPr>
@@ -4418,14 +4333,12 @@
       <w:r>
         <w:t xml:space="preserve"> and </w:t>
       </w:r>
-      <w:proofErr w:type="spellStart"/>
       <w:r>
         <w:rPr>
           <w:b/>
         </w:rPr>
         <w:t>GridView</w:t>
       </w:r>
-      <w:proofErr w:type="spellEnd"/>
       <w:r>
         <w:t xml:space="preserve"> widgets can display millions of items without any noticeable lag while keeping memory and CPU usage very low. Different adapter views follow different strategies. Most of them are as below,</w:t>
       </w:r>
@@ -4494,7 +4407,7 @@
       <w:pPr>
         <w:pStyle w:val="Heading3"/>
       </w:pPr>
-      <w:bookmarkStart w:id="8" w:name="_Toc516697276"/>
+      <w:bookmarkStart w:id="7" w:name="_Toc516697276"/>
       <w:r>
         <w:t>C</w:t>
       </w:r>
@@ -4507,7 +4420,7 @@
       <w:r>
         <w:t xml:space="preserve"> in Android</w:t>
       </w:r>
-      <w:bookmarkEnd w:id="8"/>
+      <w:bookmarkEnd w:id="7"/>
     </w:p>
     <w:p>
       <w:pPr>
@@ -4757,11 +4670,11 @@
       <w:pPr>
         <w:pStyle w:val="Heading3"/>
       </w:pPr>
-      <w:bookmarkStart w:id="9" w:name="_Toc516697277"/>
+      <w:bookmarkStart w:id="8" w:name="_Toc516697277"/>
       <w:r>
         <w:t>Cursors</w:t>
       </w:r>
-      <w:bookmarkEnd w:id="9"/>
+      <w:bookmarkEnd w:id="8"/>
     </w:p>
     <w:p>
       <w:r>
@@ -4841,15 +4754,7 @@
         <w:t>Adapter</w:t>
       </w:r>
       <w:r>
-        <w:t xml:space="preserve">”, </w:t>
-      </w:r>
-      <w:proofErr w:type="gramStart"/>
-      <w:r>
-        <w:t>lets</w:t>
-      </w:r>
-      <w:proofErr w:type="gramEnd"/>
-      <w:r>
-        <w:t xml:space="preserve"> load the contact list of the device in to a </w:t>
+        <w:t xml:space="preserve">”, lets load the contact list of the device in to a </w:t>
       </w:r>
       <w:r>
         <w:rPr>
@@ -4866,14 +4771,12 @@
       <w:r>
         <w:t>in our “</w:t>
       </w:r>
-      <w:proofErr w:type="spellStart"/>
       <w:r>
         <w:rPr>
           <w:b/>
         </w:rPr>
         <w:t>SendMessageActivity</w:t>
       </w:r>
-      <w:proofErr w:type="spellEnd"/>
       <w:r>
         <w:t>” and “</w:t>
       </w:r>
@@ -4898,7 +4801,7 @@
       <w:pPr>
         <w:pStyle w:val="Heading2"/>
       </w:pPr>
-      <w:bookmarkStart w:id="10" w:name="_Toc516697278"/>
+      <w:bookmarkStart w:id="9" w:name="_Toc516697278"/>
       <w:r>
         <w:t xml:space="preserve">User Interface Design – Modification of </w:t>
       </w:r>
@@ -4908,11 +4811,77 @@
         </w:rPr>
         <w:t>activity_send_message.xml</w:t>
       </w:r>
+      <w:bookmarkEnd w:id="9"/>
+    </w:p>
+    <w:p>
+      <w:r>
+        <w:t>Regarding the user interface (layout.xml) file, one change is required to the current design. That is to replace the “</w:t>
+      </w:r>
+      <w:r>
+        <w:rPr>
+          <w:b/>
+        </w:rPr>
+        <w:t>EditText</w:t>
+      </w:r>
+      <w:r>
+        <w:t>” view with id “</w:t>
+      </w:r>
+      <w:r>
+        <w:rPr>
+          <w:b/>
+        </w:rPr>
+        <w:t>editTextContactNumber</w:t>
+      </w:r>
+      <w:r>
+        <w:t>” from “</w:t>
+      </w:r>
+      <w:r>
+        <w:rPr>
+          <w:b/>
+        </w:rPr>
+        <w:t>activity_send_message.xml</w:t>
+      </w:r>
+      <w:r>
+        <w:t>” layout file and add an “</w:t>
+      </w:r>
+      <w:r>
+        <w:rPr>
+          <w:b/>
+        </w:rPr>
+        <w:t>AutoCompleteTextView</w:t>
+      </w:r>
+      <w:r>
+        <w:t>” view in its position with id “</w:t>
+      </w:r>
+      <w:r>
+        <w:rPr>
+          <w:b/>
+        </w:rPr>
+        <w:t>a</w:t>
+      </w:r>
+      <w:r>
+        <w:rPr>
+          <w:b/>
+        </w:rPr>
+        <w:t>utoCompleteTextContactNumber</w:t>
+      </w:r>
+      <w:r>
+        <w:t>”.</w:t>
+      </w:r>
+    </w:p>
+    <w:p>
+      <w:pPr>
+        <w:pStyle w:val="Heading3"/>
+      </w:pPr>
+      <w:bookmarkStart w:id="10" w:name="_Toc516697279"/>
+      <w:r>
+        <w:t>Remove the EditText from Layout</w:t>
+      </w:r>
       <w:bookmarkEnd w:id="10"/>
     </w:p>
     <w:p>
       <w:r>
-        <w:t>Regarding the user interface (layout.xml) file, one change is required to the current design. That is to replace the “</w:t>
+        <w:t>To remove the “</w:t>
       </w:r>
       <w:r>
         <w:rPr>
@@ -4923,82 +4892,12 @@
       <w:r>
         <w:t>” view with id “</w:t>
       </w:r>
-      <w:proofErr w:type="spellStart"/>
       <w:r>
         <w:rPr>
           <w:b/>
         </w:rPr>
         <w:t>editTextContactNumber</w:t>
       </w:r>
-      <w:proofErr w:type="spellEnd"/>
-      <w:r>
-        <w:t>” from “</w:t>
-      </w:r>
-      <w:r>
-        <w:rPr>
-          <w:b/>
-        </w:rPr>
-        <w:t>activity_send_message.xml</w:t>
-      </w:r>
-      <w:r>
-        <w:t>” layout file and add an “</w:t>
-      </w:r>
-      <w:r>
-        <w:rPr>
-          <w:b/>
-        </w:rPr>
-        <w:t>AutoCompleteTextView</w:t>
-      </w:r>
-      <w:r>
-        <w:t>” view in its position with id “</w:t>
-      </w:r>
-      <w:r>
-        <w:rPr>
-          <w:b/>
-        </w:rPr>
-        <w:t>a</w:t>
-      </w:r>
-      <w:r>
-        <w:rPr>
-          <w:b/>
-        </w:rPr>
-        <w:t>utoCompleteTextContactNumber</w:t>
-      </w:r>
-      <w:r>
-        <w:t>”.</w:t>
-      </w:r>
-    </w:p>
-    <w:p>
-      <w:pPr>
-        <w:pStyle w:val="Heading3"/>
-      </w:pPr>
-      <w:bookmarkStart w:id="11" w:name="_Toc516697279"/>
-      <w:r>
-        <w:t>Remove the EditText from Layout</w:t>
-      </w:r>
-      <w:bookmarkEnd w:id="11"/>
-    </w:p>
-    <w:p>
-      <w:r>
-        <w:t>To remove the “</w:t>
-      </w:r>
-      <w:r>
-        <w:rPr>
-          <w:b/>
-        </w:rPr>
-        <w:t>EditText</w:t>
-      </w:r>
-      <w:r>
-        <w:t>” view with id “</w:t>
-      </w:r>
-      <w:proofErr w:type="spellStart"/>
-      <w:r>
-        <w:rPr>
-          <w:b/>
-        </w:rPr>
-        <w:t>editTextContactNumber</w:t>
-      </w:r>
-      <w:proofErr w:type="spellEnd"/>
       <w:r>
         <w:t>” from “</w:t>
       </w:r>
@@ -5054,14 +4953,12 @@
       <w:r>
         <w:t>” view, right click on “</w:t>
       </w:r>
-      <w:proofErr w:type="spellStart"/>
       <w:r>
         <w:rPr>
           <w:b/>
         </w:rPr>
         <w:t>editTextContactNumber</w:t>
       </w:r>
-      <w:proofErr w:type="spellEnd"/>
       <w:r>
         <w:t>”, and click “</w:t>
       </w:r>
@@ -5279,11 +5176,11 @@
       <w:pPr>
         <w:pStyle w:val="Heading3"/>
       </w:pPr>
-      <w:bookmarkStart w:id="12" w:name="_Toc516697280"/>
+      <w:bookmarkStart w:id="11" w:name="_Toc516697280"/>
       <w:r>
         <w:t>Add a AutoCompleteTextView to Layout</w:t>
       </w:r>
-      <w:bookmarkEnd w:id="12"/>
+      <w:bookmarkEnd w:id="11"/>
     </w:p>
     <w:p>
       <w:r>
@@ -5452,15 +5349,8 @@
           <w:numId w:val="13"/>
         </w:numPr>
       </w:pPr>
-      <w:proofErr w:type="spellStart"/>
-      <w:proofErr w:type="gramStart"/>
-      <w:r>
-        <w:t>Lets</w:t>
-      </w:r>
-      <w:proofErr w:type="spellEnd"/>
-      <w:proofErr w:type="gramEnd"/>
-      <w:r>
-        <w:t xml:space="preserve"> do the positioning by editing XML code this time.</w:t>
+      <w:r>
+        <w:t>Lets do the positioning by editing XML code this time.</w:t>
       </w:r>
     </w:p>
     <w:p>
@@ -5579,19 +5469,11 @@
           <w:numId w:val="13"/>
         </w:numPr>
       </w:pPr>
-      <w:proofErr w:type="spellStart"/>
-      <w:r>
-        <w:rPr>
-          <w:b/>
-        </w:rPr>
-        <w:t>android:layout_alignParentTop</w:t>
-      </w:r>
-      <w:proofErr w:type="spellEnd"/>
-      <w:r>
-        <w:rPr>
-          <w:b/>
-        </w:rPr>
-        <w:t>="true"</w:t>
+      <w:r>
+        <w:rPr>
+          <w:b/>
+        </w:rPr>
+        <w:t>android:layout_alignParentTop="true"</w:t>
       </w:r>
       <w:r>
         <w:rPr>
@@ -5611,19 +5493,11 @@
           <w:numId w:val="13"/>
         </w:numPr>
       </w:pPr>
-      <w:proofErr w:type="spellStart"/>
-      <w:r>
-        <w:rPr>
-          <w:b/>
-        </w:rPr>
-        <w:t>android:layout_alignParentLeft</w:t>
-      </w:r>
-      <w:proofErr w:type="spellEnd"/>
-      <w:r>
-        <w:rPr>
-          <w:b/>
-        </w:rPr>
-        <w:t>="true"</w:t>
+      <w:r>
+        <w:rPr>
+          <w:b/>
+        </w:rPr>
+        <w:t>android:layout_alignParentLeft="true"</w:t>
       </w:r>
       <w:r>
         <w:t xml:space="preserve">-  aligns the view to the </w:t>
@@ -5643,19 +5517,11 @@
           <w:numId w:val="13"/>
         </w:numPr>
       </w:pPr>
-      <w:proofErr w:type="spellStart"/>
-      <w:r>
-        <w:rPr>
-          <w:b/>
-        </w:rPr>
-        <w:t>android:layout_marginTop</w:t>
-      </w:r>
-      <w:proofErr w:type="spellEnd"/>
-      <w:r>
-        <w:rPr>
-          <w:b/>
-        </w:rPr>
-        <w:t>="25dp"</w:t>
+      <w:r>
+        <w:rPr>
+          <w:b/>
+        </w:rPr>
+        <w:t>android:layout_marginTop="25dp"</w:t>
       </w:r>
       <w:r>
         <w:rPr>
@@ -5664,15 +5530,7 @@
         <w:t xml:space="preserve"> </w:t>
       </w:r>
       <w:r>
-        <w:t xml:space="preserve">– keeps a margin of 25 </w:t>
-      </w:r>
-      <w:proofErr w:type="spellStart"/>
-      <w:r>
-        <w:t>dp</w:t>
-      </w:r>
-      <w:proofErr w:type="spellEnd"/>
-      <w:r>
-        <w:t xml:space="preserve"> (density) units from top of the parent layout</w:t>
+        <w:t>– keeps a margin of 25 dp (density) units from top of the parent layout</w:t>
       </w:r>
     </w:p>
     <w:p>
@@ -5704,33 +5562,11 @@
           <w:numId w:val="13"/>
         </w:numPr>
       </w:pPr>
-      <w:proofErr w:type="spellStart"/>
-      <w:r>
-        <w:rPr>
-          <w:b/>
-        </w:rPr>
-        <w:t>android:layout_width</w:t>
-      </w:r>
-      <w:proofErr w:type="spellEnd"/>
-      <w:r>
-        <w:rPr>
-          <w:b/>
-        </w:rPr>
-        <w:t>="</w:t>
-      </w:r>
-      <w:proofErr w:type="spellStart"/>
-      <w:r>
-        <w:rPr>
-          <w:b/>
-        </w:rPr>
-        <w:t>match_parent</w:t>
-      </w:r>
-      <w:proofErr w:type="spellEnd"/>
-      <w:r>
-        <w:rPr>
-          <w:b/>
-        </w:rPr>
-        <w:t>"</w:t>
+      <w:r>
+        <w:rPr>
+          <w:b/>
+        </w:rPr>
+        <w:t>android:layout_width="match_parent"</w:t>
       </w:r>
       <w:r>
         <w:t xml:space="preserve"> – makes the width as same as the parent layout</w:t>
@@ -5744,33 +5580,11 @@
           <w:numId w:val="13"/>
         </w:numPr>
       </w:pPr>
-      <w:proofErr w:type="spellStart"/>
-      <w:r>
-        <w:rPr>
-          <w:b/>
-        </w:rPr>
-        <w:t>android:layout_height</w:t>
-      </w:r>
-      <w:proofErr w:type="spellEnd"/>
-      <w:r>
-        <w:rPr>
-          <w:b/>
-        </w:rPr>
-        <w:t>="</w:t>
-      </w:r>
-      <w:proofErr w:type="spellStart"/>
-      <w:r>
-        <w:rPr>
-          <w:b/>
-        </w:rPr>
-        <w:t>wrap_content</w:t>
-      </w:r>
-      <w:proofErr w:type="spellEnd"/>
-      <w:r>
-        <w:rPr>
-          <w:b/>
-        </w:rPr>
-        <w:t>"</w:t>
+      <w:r>
+        <w:rPr>
+          <w:b/>
+        </w:rPr>
+        <w:t>android:layout_height="wrap_content"</w:t>
       </w:r>
       <w:r>
         <w:t xml:space="preserve"> – makes the height based on the content of the view</w:t>
@@ -5799,19 +5613,11 @@
           <w:b/>
         </w:rPr>
       </w:pPr>
-      <w:proofErr w:type="spellStart"/>
-      <w:r>
-        <w:rPr>
-          <w:b/>
-        </w:rPr>
-        <w:t>android:id</w:t>
-      </w:r>
-      <w:proofErr w:type="spellEnd"/>
-      <w:r>
-        <w:rPr>
-          <w:b/>
-        </w:rPr>
-        <w:t>="@+id/autoCompleteTextContactNumber"</w:t>
+      <w:r>
+        <w:rPr>
+          <w:b/>
+        </w:rPr>
+        <w:t>android:id="@+id/autoCompleteTextContactNumber"</w:t>
       </w:r>
       <w:r>
         <w:rPr>
@@ -5873,14 +5679,12 @@
         </w:rPr>
         <w:t>“</w:t>
       </w:r>
-      <w:proofErr w:type="spellStart"/>
       <w:r>
         <w:rPr>
           <w:b/>
         </w:rPr>
         <w:t>editTextContactNumber</w:t>
       </w:r>
-      <w:proofErr w:type="spellEnd"/>
       <w:r>
         <w:rPr>
           <w:b/>
@@ -5896,14 +5700,12 @@
         </w:rPr>
         <w:t xml:space="preserve"> “</w:t>
       </w:r>
-      <w:proofErr w:type="spellStart"/>
       <w:r>
         <w:rPr>
           <w:b/>
         </w:rPr>
         <w:t>editTextMessage</w:t>
       </w:r>
-      <w:proofErr w:type="spellEnd"/>
       <w:r>
         <w:rPr>
           <w:b/>
@@ -5925,19 +5727,11 @@
           <w:b/>
         </w:rPr>
       </w:pPr>
-      <w:proofErr w:type="spellStart"/>
-      <w:r>
-        <w:rPr>
-          <w:b/>
-        </w:rPr>
-        <w:t>android:layout_below</w:t>
-      </w:r>
-      <w:proofErr w:type="spellEnd"/>
-      <w:r>
-        <w:rPr>
-          <w:b/>
-        </w:rPr>
-        <w:t>="@id/autoCompleteTextContactNumber"</w:t>
+      <w:r>
+        <w:rPr>
+          <w:b/>
+        </w:rPr>
+        <w:t>android:layout_below="@id/autoCompleteTextContactNumber"</w:t>
       </w:r>
       <w:r>
         <w:rPr>
@@ -5948,14 +5742,12 @@
       <w:r>
         <w:t>– position the “EditText” view for “Message” with id “</w:t>
       </w:r>
-      <w:proofErr w:type="spellStart"/>
       <w:r>
         <w:rPr>
           <w:b/>
         </w:rPr>
         <w:t>editTextMessage</w:t>
       </w:r>
-      <w:proofErr w:type="spellEnd"/>
       <w:r>
         <w:t>” under the new view</w:t>
       </w:r>
@@ -5984,14 +5776,12 @@
         </w:rPr>
         <w:t>the above property should be changed in “</w:t>
       </w:r>
-      <w:proofErr w:type="spellStart"/>
       <w:r>
         <w:rPr>
           <w:b/>
         </w:rPr>
         <w:t>editTextMessage</w:t>
       </w:r>
-      <w:proofErr w:type="spellEnd"/>
       <w:r>
         <w:rPr>
           <w:color w:val="000000" w:themeColor="text1"/>
@@ -6031,7 +5821,6 @@
           <w:b/>
         </w:rPr>
       </w:pPr>
-      <w:proofErr w:type="spellStart"/>
       <w:r>
         <w:rPr>
           <w:b/>
@@ -6044,26 +5833,11 @@
         </w:rPr>
         <w:t>hint</w:t>
       </w:r>
-      <w:proofErr w:type="spellEnd"/>
-      <w:r>
-        <w:rPr>
-          <w:b/>
-        </w:rPr>
-        <w:t>="@string/</w:t>
-      </w:r>
-      <w:proofErr w:type="spellStart"/>
-      <w:r>
-        <w:rPr>
-          <w:b/>
-        </w:rPr>
-        <w:t>hint_edit_text_contact_number</w:t>
-      </w:r>
-      <w:proofErr w:type="spellEnd"/>
-      <w:r>
-        <w:rPr>
-          <w:b/>
-        </w:rPr>
-        <w:t>"</w:t>
+      <w:r>
+        <w:rPr>
+          <w:b/>
+        </w:rPr>
+        <w:t>="@string/hint_edit_text_contact_number"</w:t>
       </w:r>
       <w:r>
         <w:rPr>
@@ -6252,14 +6026,12 @@
       <w:r>
         <w:t>“</w:t>
       </w:r>
-      <w:proofErr w:type="spellStart"/>
       <w:r>
         <w:rPr>
           <w:b/>
         </w:rPr>
         <w:t>editTextContactNumber</w:t>
       </w:r>
-      <w:proofErr w:type="spellEnd"/>
       <w:r>
         <w:t>” in Java code should be removed (Already there will are compile errors in Activity class)</w:t>
       </w:r>
@@ -6319,7 +6091,7 @@
       <w:pPr>
         <w:pStyle w:val="Heading2"/>
       </w:pPr>
-      <w:bookmarkStart w:id="13" w:name="_Toc516697281"/>
+      <w:bookmarkStart w:id="12" w:name="_Toc516697281"/>
       <w:r>
         <w:lastRenderedPageBreak/>
         <w:t xml:space="preserve">Java Code Modification – </w:t>
@@ -6330,7 +6102,7 @@
         </w:rPr>
         <w:t>SendMessageActivity.java</w:t>
       </w:r>
-      <w:bookmarkEnd w:id="13"/>
+      <w:bookmarkEnd w:id="12"/>
     </w:p>
     <w:p>
       <w:r>
@@ -6345,14 +6117,12 @@
       <w:r>
         <w:t>” class in java folder, there will be multiple compile errors occurred due to the removal of EditText with id “</w:t>
       </w:r>
-      <w:proofErr w:type="spellStart"/>
       <w:r>
         <w:rPr>
           <w:b/>
         </w:rPr>
         <w:t>editTextContactNumber</w:t>
       </w:r>
-      <w:proofErr w:type="spellEnd"/>
       <w:r>
         <w:t xml:space="preserve">” from </w:t>
       </w:r>
@@ -6428,25 +6198,23 @@
       <w:pPr>
         <w:pStyle w:val="Heading3"/>
       </w:pPr>
-      <w:bookmarkStart w:id="14" w:name="_Toc516697282"/>
+      <w:bookmarkStart w:id="13" w:name="_Toc516697282"/>
       <w:r>
         <w:t>Remove all the references to “</w:t>
       </w:r>
-      <w:proofErr w:type="spellStart"/>
       <w:r>
         <w:rPr>
           <w:b/>
         </w:rPr>
         <w:t>editTextContactNumber</w:t>
       </w:r>
-      <w:proofErr w:type="spellEnd"/>
       <w:r>
         <w:t>”</w:t>
       </w:r>
       <w:r>
         <w:t xml:space="preserve"> from java code</w:t>
       </w:r>
-      <w:bookmarkEnd w:id="14"/>
+      <w:bookmarkEnd w:id="13"/>
     </w:p>
     <w:p>
       <w:r>
@@ -6479,14 +6247,12 @@
       <w:r>
         <w:t>, delete the reference taken in to a variable named “</w:t>
       </w:r>
-      <w:proofErr w:type="spellStart"/>
       <w:r>
         <w:rPr>
           <w:b/>
         </w:rPr>
         <w:t>editTextContactNumber</w:t>
       </w:r>
-      <w:proofErr w:type="spellEnd"/>
       <w:r>
         <w:t>” of type “</w:t>
       </w:r>
@@ -6584,25 +6350,21 @@
       <w:r>
         <w:t>” method, delete the “</w:t>
       </w:r>
-      <w:proofErr w:type="spellStart"/>
       <w:r>
         <w:rPr>
           <w:b/>
         </w:rPr>
         <w:t>addTextChangedListener</w:t>
       </w:r>
-      <w:proofErr w:type="spellEnd"/>
       <w:r>
         <w:t>” method of the deleted “</w:t>
       </w:r>
-      <w:proofErr w:type="spellStart"/>
       <w:r>
         <w:rPr>
           <w:b/>
         </w:rPr>
         <w:t>editTextContactNumber</w:t>
       </w:r>
-      <w:proofErr w:type="spellEnd"/>
       <w:r>
         <w:t>”</w:t>
       </w:r>
@@ -6664,15 +6426,7 @@
         </w:numPr>
       </w:pPr>
       <w:r>
-        <w:t xml:space="preserve">Remove the highlighted code snippet above (the whole block in yellow </w:t>
-      </w:r>
-      <w:proofErr w:type="spellStart"/>
-      <w:r>
-        <w:t>colour</w:t>
-      </w:r>
-      <w:proofErr w:type="spellEnd"/>
-      <w:r>
-        <w:t>)</w:t>
+        <w:t>Remove the highlighted code snippet above (the whole block in yellow colour)</w:t>
       </w:r>
       <w:r>
         <w:br/>
@@ -6698,47 +6452,36 @@
       <w:r>
         <w:t>” method, inside the “</w:t>
       </w:r>
-      <w:proofErr w:type="spellStart"/>
       <w:r>
         <w:rPr>
           <w:b/>
         </w:rPr>
         <w:t>setOnClickListener</w:t>
       </w:r>
-      <w:proofErr w:type="spellEnd"/>
       <w:r>
         <w:t>” of the “</w:t>
       </w:r>
-      <w:proofErr w:type="spellStart"/>
       <w:r>
         <w:rPr>
           <w:b/>
         </w:rPr>
         <w:t>buttonSend</w:t>
       </w:r>
-      <w:proofErr w:type="spellEnd"/>
       <w:r>
         <w:t xml:space="preserve">”, remove the reference, and </w:t>
       </w:r>
       <w:r>
         <w:t xml:space="preserve">remove </w:t>
       </w:r>
-      <w:proofErr w:type="spellStart"/>
-      <w:r>
-        <w:t>getText</w:t>
-      </w:r>
-      <w:proofErr w:type="spellEnd"/>
-      <w:r>
-        <w:t>() method of “</w:t>
-      </w:r>
-      <w:proofErr w:type="spellStart"/>
+      <w:r>
+        <w:t>getText() method of “</w:t>
+      </w:r>
       <w:r>
         <w:rPr>
           <w:b/>
         </w:rPr>
         <w:t>editTextContactNumber</w:t>
       </w:r>
-      <w:proofErr w:type="spellEnd"/>
       <w:r>
         <w:t>”</w:t>
       </w:r>
@@ -6803,11 +6546,9 @@
         <w:lastRenderedPageBreak/>
         <w:t>Initialize the “</w:t>
       </w:r>
-      <w:proofErr w:type="spellStart"/>
       <w:r>
         <w:t>contactNumberText</w:t>
       </w:r>
-      <w:proofErr w:type="spellEnd"/>
       <w:r>
         <w:t>” to a null value for now.</w:t>
       </w:r>
@@ -6874,55 +6615,36 @@
       <w:r>
         <w:t>Inside “</w:t>
       </w:r>
-      <w:proofErr w:type="spellStart"/>
       <w:r>
         <w:rPr>
           <w:b/>
         </w:rPr>
         <w:t>validateInputs</w:t>
       </w:r>
-      <w:proofErr w:type="spellEnd"/>
       <w:r>
         <w:t>” method, remove the reference</w:t>
       </w:r>
       <w:r>
         <w:t xml:space="preserve"> to “</w:t>
       </w:r>
-      <w:proofErr w:type="spellStart"/>
       <w:r>
         <w:rPr>
           <w:b/>
         </w:rPr>
         <w:t>editTextContactNumber</w:t>
       </w:r>
-      <w:proofErr w:type="spellEnd"/>
       <w:r>
         <w:t>”</w:t>
       </w:r>
       <w:r>
-        <w:t xml:space="preserve">, and remove </w:t>
-      </w:r>
-      <w:proofErr w:type="spellStart"/>
-      <w:proofErr w:type="gramStart"/>
-      <w:r>
-        <w:t>getText</w:t>
-      </w:r>
-      <w:proofErr w:type="spellEnd"/>
-      <w:r>
-        <w:t>(</w:t>
-      </w:r>
-      <w:proofErr w:type="gramEnd"/>
-      <w:r>
-        <w:t>) method of “</w:t>
-      </w:r>
-      <w:proofErr w:type="spellStart"/>
+        <w:t>, and remove getText() method of “</w:t>
+      </w:r>
       <w:r>
         <w:rPr>
           <w:b/>
         </w:rPr>
         <w:t>editTextContactNumber</w:t>
       </w:r>
-      <w:proofErr w:type="spellEnd"/>
       <w:r>
         <w:t>”</w:t>
       </w:r>
@@ -6993,15 +6715,7 @@
         <w:t xml:space="preserve">As same as in step 3, </w:t>
       </w:r>
       <w:r>
-        <w:t>Initialize the “</w:t>
-      </w:r>
-      <w:proofErr w:type="spellStart"/>
-      <w:r>
-        <w:t>contactNumberText</w:t>
-      </w:r>
-      <w:proofErr w:type="spellEnd"/>
-      <w:r>
-        <w:t>” to a null value for now.</w:t>
+        <w:t>Initialize the “contactNumberText” to a null value for now.</w:t>
       </w:r>
       <w:r>
         <w:br/>
@@ -7058,14 +6772,12 @@
       <w:r>
         <w:t>With all references to the “</w:t>
       </w:r>
-      <w:proofErr w:type="spellStart"/>
       <w:r>
         <w:rPr>
           <w:b/>
         </w:rPr>
         <w:t>editTextContactNumber</w:t>
       </w:r>
-      <w:proofErr w:type="spellEnd"/>
       <w:r>
         <w:t xml:space="preserve">” removed from the Activity class, it should be free </w:t>
       </w:r>
@@ -7082,7 +6794,7 @@
       <w:pPr>
         <w:pStyle w:val="Heading3"/>
       </w:pPr>
-      <w:bookmarkStart w:id="15" w:name="_Toc516697283"/>
+      <w:bookmarkStart w:id="14" w:name="_Toc516697283"/>
       <w:r>
         <w:lastRenderedPageBreak/>
         <w:t xml:space="preserve">Access </w:t>
@@ -7090,19 +6802,11 @@
       <w:r>
         <w:t>AutoCompleteTextView from Java</w:t>
       </w:r>
-      <w:bookmarkEnd w:id="15"/>
-    </w:p>
-    <w:p>
-      <w:r>
-        <w:t xml:space="preserve">After removing the old EditText view for Contact Number from layout xml and all its references from java code, now </w:t>
-      </w:r>
-      <w:proofErr w:type="spellStart"/>
-      <w:r>
-        <w:t>its</w:t>
-      </w:r>
-      <w:proofErr w:type="spellEnd"/>
-      <w:r>
-        <w:t xml:space="preserve"> time to see how to access the newly added “</w:t>
+      <w:bookmarkEnd w:id="14"/>
+    </w:p>
+    <w:p>
+      <w:r>
+        <w:t>After removing the old EditText view for Contact Number from layout xml and all its references from java code, now its time to see how to access the newly added “</w:t>
       </w:r>
       <w:r>
         <w:rPr>
@@ -7120,10 +6824,7 @@
         <w:t>autoCompleteTextContactNumber</w:t>
       </w:r>
       <w:r>
-        <w:t>”</w:t>
-      </w:r>
-      <w:r>
-        <w:t xml:space="preserve"> from java code.</w:t>
+        <w:t>” from java code.</w:t>
       </w:r>
     </w:p>
     <w:p>
@@ -7135,10 +6836,7 @@
         </w:numPr>
       </w:pPr>
       <w:r>
-        <w:t xml:space="preserve">Create a class level variable to hold the reference to the </w:t>
-      </w:r>
-      <w:r>
-        <w:t>“</w:t>
+        <w:t>Create a class level variable to hold the reference to the “</w:t>
       </w:r>
       <w:r>
         <w:rPr>
@@ -7170,7 +6868,6 @@
       <w:r>
         <w:t xml:space="preserve">Variable Name:- </w:t>
       </w:r>
-      <w:proofErr w:type="spellStart"/>
       <w:r>
         <w:rPr>
           <w:b/>
@@ -7183,7 +6880,6 @@
         </w:rPr>
         <w:t>View</w:t>
       </w:r>
-      <w:proofErr w:type="spellEnd"/>
     </w:p>
     <w:p>
       <w:pPr>
@@ -7215,15 +6911,7 @@
         <w:t>AutoCompleteTextView</w:t>
       </w:r>
       <w:r>
-        <w:t xml:space="preserve"> (</w:t>
-      </w:r>
-      <w:proofErr w:type="spellStart"/>
-      <w:r>
-        <w:t>android.widget.AutoCompleteTextView</w:t>
-      </w:r>
-      <w:proofErr w:type="spellEnd"/>
-      <w:r>
-        <w:t>)</w:t>
+        <w:t xml:space="preserve"> (android.widget.AutoCompleteTextView)</w:t>
       </w:r>
       <w:r>
         <w:br/>
@@ -7286,10 +6974,7 @@
         </w:numPr>
       </w:pPr>
       <w:r>
-        <w:t xml:space="preserve">Inside “onCreate” method, get the reference to the </w:t>
-      </w:r>
-      <w:r>
-        <w:t>“</w:t>
+        <w:t>Inside “onCreate” method, get the reference to the “</w:t>
       </w:r>
       <w:r>
         <w:rPr>
@@ -7298,10 +6983,7 @@
         <w:t>autoCompleteTextContactNumber</w:t>
       </w:r>
       <w:r>
-        <w:t>”</w:t>
-      </w:r>
-      <w:r>
-        <w:t xml:space="preserve"> and assign it to the created variable above</w:t>
+        <w:t>” and assign it to the created variable above</w:t>
       </w:r>
       <w:r>
         <w:br/>
@@ -7405,14 +7087,12 @@
       <w:r>
         <w:t xml:space="preserve"> </w:t>
       </w:r>
-      <w:proofErr w:type="spellStart"/>
       <w:r>
         <w:rPr>
           <w:b/>
         </w:rPr>
         <w:t>java.util.List</w:t>
       </w:r>
-      <w:proofErr w:type="spellEnd"/>
       <w:r>
         <w:rPr>
           <w:b/>
@@ -7729,14 +7409,12 @@
       <w:r>
         <w:t xml:space="preserve">Create a new </w:t>
       </w:r>
-      <w:proofErr w:type="spellStart"/>
       <w:r>
         <w:rPr>
           <w:b/>
         </w:rPr>
         <w:t>android.widget.ArrayAdapter</w:t>
       </w:r>
-      <w:proofErr w:type="spellEnd"/>
       <w:r>
         <w:rPr>
           <w:b/>
@@ -7881,46 +7559,7 @@
           <w:b/>
           <w:i/>
         </w:rPr>
-        <w:t xml:space="preserve">Context </w:t>
-      </w:r>
-      <w:proofErr w:type="spellStart"/>
-      <w:r>
-        <w:rPr>
-          <w:b/>
-          <w:i/>
-        </w:rPr>
-        <w:t>contextParameter</w:t>
-      </w:r>
-      <w:proofErr w:type="spellEnd"/>
-      <w:r>
-        <w:rPr>
-          <w:b/>
-          <w:i/>
-        </w:rPr>
-        <w:t xml:space="preserve"> = </w:t>
-      </w:r>
-      <w:proofErr w:type="spellStart"/>
-      <w:r>
-        <w:rPr>
-          <w:b/>
-          <w:i/>
-        </w:rPr>
-        <w:t>this.context</w:t>
-      </w:r>
-      <w:proofErr w:type="spellEnd"/>
-      <w:r>
-        <w:rPr>
-          <w:b/>
-          <w:i/>
-        </w:rPr>
-        <w:t>;</w:t>
-      </w:r>
-      <w:r>
-        <w:rPr>
-          <w:b/>
-          <w:i/>
-        </w:rPr>
-        <w:t xml:space="preserve"> </w:t>
+        <w:t xml:space="preserve">Context contextParameter = this.context; </w:t>
       </w:r>
     </w:p>
     <w:p>
@@ -7959,53 +7598,12 @@
           <w:i/>
         </w:rPr>
       </w:pPr>
-      <w:proofErr w:type="spellStart"/>
       <w:r>
         <w:rPr>
           <w:b/>
           <w:i/>
         </w:rPr>
-        <w:t>int</w:t>
-      </w:r>
-      <w:proofErr w:type="spellEnd"/>
-      <w:r>
-        <w:rPr>
-          <w:b/>
-          <w:i/>
-        </w:rPr>
-        <w:t xml:space="preserve"> </w:t>
-      </w:r>
-      <w:proofErr w:type="spellStart"/>
-      <w:r>
-        <w:rPr>
-          <w:b/>
-          <w:i/>
-        </w:rPr>
-        <w:t>resourceParameter</w:t>
-      </w:r>
-      <w:proofErr w:type="spellEnd"/>
-      <w:r>
-        <w:rPr>
-          <w:b/>
-          <w:i/>
-        </w:rPr>
-        <w:t xml:space="preserve"> = </w:t>
-      </w:r>
-      <w:proofErr w:type="spellStart"/>
-      <w:r>
-        <w:rPr>
-          <w:b/>
-          <w:i/>
-        </w:rPr>
-        <w:t>android.R.layout.select_dialog_item</w:t>
-      </w:r>
-      <w:proofErr w:type="spellEnd"/>
-      <w:r>
-        <w:rPr>
-          <w:b/>
-          <w:i/>
-        </w:rPr>
-        <w:t>;</w:t>
+        <w:t>int resourceParameter = android.R.layout.select_dialog_item;</w:t>
       </w:r>
     </w:p>
     <w:p>
@@ -8049,39 +7647,7 @@
           <w:b/>
           <w:i/>
         </w:rPr>
-        <w:t xml:space="preserve">List&lt;String&gt; </w:t>
-      </w:r>
-      <w:proofErr w:type="spellStart"/>
-      <w:r>
-        <w:rPr>
-          <w:b/>
-          <w:i/>
-        </w:rPr>
-        <w:t>objectListParameter</w:t>
-      </w:r>
-      <w:proofErr w:type="spellEnd"/>
-      <w:r>
-        <w:rPr>
-          <w:b/>
-          <w:i/>
-        </w:rPr>
-        <w:t xml:space="preserve"> = </w:t>
-      </w:r>
-      <w:proofErr w:type="spellStart"/>
-      <w:r>
-        <w:rPr>
-          <w:b/>
-          <w:i/>
-        </w:rPr>
-        <w:t>this.getContactNumbers</w:t>
-      </w:r>
-      <w:proofErr w:type="spellEnd"/>
-      <w:r>
-        <w:rPr>
-          <w:b/>
-          <w:i/>
-        </w:rPr>
-        <w:t>();</w:t>
+        <w:t>List&lt;String&gt; objectListParameter = this.getContactNumbers();</w:t>
       </w:r>
     </w:p>
     <w:p>
@@ -8129,55 +7695,7 @@
           <w:i/>
         </w:rPr>
         <w:lastRenderedPageBreak/>
-        <w:t>ArrayAdapter&lt;String&gt; adapter = new ArrayAdapter&lt;String&gt;(</w:t>
-      </w:r>
-      <w:proofErr w:type="spellStart"/>
-      <w:r>
-        <w:rPr>
-          <w:b/>
-          <w:i/>
-        </w:rPr>
-        <w:t>contextParameter</w:t>
-      </w:r>
-      <w:proofErr w:type="spellEnd"/>
-      <w:r>
-        <w:rPr>
-          <w:b/>
-          <w:i/>
-        </w:rPr>
-        <w:t xml:space="preserve">, </w:t>
-      </w:r>
-      <w:proofErr w:type="spellStart"/>
-      <w:r>
-        <w:rPr>
-          <w:b/>
-          <w:i/>
-        </w:rPr>
-        <w:t>resourceParameter</w:t>
-      </w:r>
-      <w:proofErr w:type="spellEnd"/>
-      <w:r>
-        <w:rPr>
-          <w:b/>
-          <w:i/>
-        </w:rPr>
-        <w:t xml:space="preserve">, </w:t>
-      </w:r>
-      <w:proofErr w:type="spellStart"/>
-      <w:r>
-        <w:rPr>
-          <w:b/>
-          <w:i/>
-        </w:rPr>
-        <w:t>objectListParameter</w:t>
-      </w:r>
-      <w:proofErr w:type="spellEnd"/>
-      <w:r>
-        <w:rPr>
-          <w:b/>
-          <w:i/>
-        </w:rPr>
-        <w:t>);</w:t>
+        <w:t>ArrayAdapter&lt;String&gt; adapter = new ArrayAdapter&lt;String&gt;(contextParameter, resourceParameter, objectListParameter);</w:t>
       </w:r>
     </w:p>
     <w:p>
@@ -8189,10 +7707,7 @@
         </w:numPr>
       </w:pPr>
       <w:r>
-        <w:t xml:space="preserve">having declared as a class variable, </w:t>
-      </w:r>
-      <w:r>
-        <w:t>“</w:t>
+        <w:t>having declared as a class variable, “</w:t>
       </w:r>
       <w:r>
         <w:rPr>
@@ -8201,16 +7716,7 @@
         <w:t>autoCompleteTextContactNumber</w:t>
       </w:r>
       <w:r>
-        <w:t>”</w:t>
-      </w:r>
-      <w:r>
-        <w:t xml:space="preserve"> is </w:t>
-      </w:r>
-      <w:r>
-        <w:t>visible</w:t>
-      </w:r>
-      <w:r>
-        <w:t xml:space="preserve"> to this method too</w:t>
+        <w:t>” is visible to this method too</w:t>
       </w:r>
       <w:r>
         <w:br/>
@@ -8230,14 +7736,12 @@
       <w:r>
         <w:t>“</w:t>
       </w:r>
-      <w:proofErr w:type="spellStart"/>
       <w:r>
         <w:rPr>
           <w:b/>
         </w:rPr>
         <w:t>setAdapter</w:t>
       </w:r>
-      <w:proofErr w:type="spellEnd"/>
       <w:r>
         <w:t>”</w:t>
       </w:r>
@@ -8257,21 +7761,12 @@
           <w:i/>
         </w:rPr>
       </w:pPr>
-      <w:proofErr w:type="spellStart"/>
       <w:r>
         <w:rPr>
           <w:b/>
           <w:i/>
         </w:rPr>
-        <w:t>this.autoCompleteTextContactNumber.setAdapter</w:t>
-      </w:r>
-      <w:proofErr w:type="spellEnd"/>
-      <w:r>
-        <w:rPr>
-          <w:b/>
-          <w:i/>
-        </w:rPr>
-        <w:t>(adapter);</w:t>
+        <w:t>this.autoCompleteTextContactNumber.setAdapter(adapter);</w:t>
       </w:r>
       <w:r>
         <w:rPr>
@@ -8300,22 +7795,15 @@
           <w:i/>
         </w:rPr>
       </w:pPr>
-      <w:proofErr w:type="gramStart"/>
-      <w:r>
-        <w:t>use</w:t>
-      </w:r>
-      <w:proofErr w:type="gramEnd"/>
-      <w:r>
-        <w:t xml:space="preserve"> “</w:t>
-      </w:r>
-      <w:proofErr w:type="spellStart"/>
+      <w:r>
+        <w:t>use “</w:t>
+      </w:r>
       <w:r>
         <w:rPr>
           <w:b/>
         </w:rPr>
         <w:t>setThreshold</w:t>
       </w:r>
-      <w:proofErr w:type="spellEnd"/>
       <w:r>
         <w:t>” to specify</w:t>
       </w:r>
@@ -8335,21 +7823,12 @@
           <w:i/>
         </w:rPr>
       </w:pPr>
-      <w:proofErr w:type="spellStart"/>
       <w:r>
         <w:rPr>
           <w:b/>
           <w:i/>
         </w:rPr>
-        <w:t>this.autoCompleteTextContactNumber.setThreshold</w:t>
-      </w:r>
-      <w:proofErr w:type="spellEnd"/>
-      <w:r>
-        <w:rPr>
-          <w:b/>
-          <w:i/>
-        </w:rPr>
-        <w:t>(1);</w:t>
+        <w:t>this.autoCompleteTextContactNumber.setThreshold(1);</w:t>
       </w:r>
     </w:p>
     <w:p>
@@ -8386,24 +7865,14 @@
       <w:r>
         <w:t>Use “</w:t>
       </w:r>
-      <w:proofErr w:type="spellStart"/>
       <w:r>
         <w:rPr>
           <w:b/>
         </w:rPr>
         <w:t>setDropDownBackgroundResource</w:t>
       </w:r>
-      <w:proofErr w:type="spellEnd"/>
-      <w:r>
-        <w:t xml:space="preserve">” method to set a darker </w:t>
-      </w:r>
-      <w:proofErr w:type="spellStart"/>
-      <w:r>
-        <w:t>colour</w:t>
-      </w:r>
-      <w:proofErr w:type="spellEnd"/>
-      <w:r>
-        <w:t xml:space="preserve"> to the drop down area of the autocomplete</w:t>
+      <w:r>
+        <w:t>” method to set a darker colour to the drop down area of the autocomplete</w:t>
       </w:r>
     </w:p>
     <w:p>
@@ -8706,6 +8175,177 @@
       </w:pPr>
     </w:p>
     <w:p/>
+    <w:p>
+      <w:pPr>
+        <w:pStyle w:val="Heading3"/>
+      </w:pPr>
+      <w:r>
+        <w:t>Load Contact List from The device</w:t>
+      </w:r>
+    </w:p>
+    <w:p>
+      <w:r>
+        <w:t xml:space="preserve">As the next step, let’s load the contact list from device and replace the randomly generated numbers of our code. </w:t>
+      </w:r>
+    </w:p>
+    <w:p>
+      <w:pPr>
+        <w:pStyle w:val="ListParagraph"/>
+        <w:numPr>
+          <w:ilvl w:val="0"/>
+          <w:numId w:val="16"/>
+        </w:numPr>
+      </w:pPr>
+      <w:r>
+        <w:t xml:space="preserve">First we need to </w:t>
+      </w:r>
+      <w:r>
+        <w:t xml:space="preserve">add </w:t>
+      </w:r>
+      <w:r>
+        <w:t xml:space="preserve">app permission in </w:t>
+      </w:r>
+      <w:r>
+        <w:t>to the app’s</w:t>
+      </w:r>
+      <w:r>
+        <w:t xml:space="preserve"> manifest file to read contact list. </w:t>
+      </w:r>
+    </w:p>
+    <w:p>
+      <w:pPr>
+        <w:pStyle w:val="ListParagraph"/>
+        <w:numPr>
+          <w:ilvl w:val="1"/>
+          <w:numId w:val="16"/>
+        </w:numPr>
+      </w:pPr>
+      <w:r>
+        <w:t>Open “</w:t>
+      </w:r>
+      <w:r>
+        <w:rPr>
+          <w:b/>
+        </w:rPr>
+        <w:t>AndroidManifest.xml</w:t>
+      </w:r>
+      <w:r>
+        <w:t>” inside “</w:t>
+      </w:r>
+      <w:r>
+        <w:rPr>
+          <w:b/>
+        </w:rPr>
+        <w:t>manifests</w:t>
+      </w:r>
+      <w:r>
+        <w:t>” folder</w:t>
+      </w:r>
+    </w:p>
+    <w:p>
+      <w:pPr>
+        <w:pStyle w:val="ListParagraph"/>
+        <w:numPr>
+          <w:ilvl w:val="1"/>
+          <w:numId w:val="16"/>
+        </w:numPr>
+      </w:pPr>
+      <w:r>
+        <w:t>add the following line to read contact before Application tag</w:t>
+      </w:r>
+      <w:r>
+        <w:br/>
+      </w:r>
+      <w:r>
+        <w:rPr>
+          <w:b/>
+          <w:i/>
+        </w:rPr>
+        <w:t>&lt;uses-permission android:name="android.permission.READ_CONTACTS" /&gt;</w:t>
+      </w:r>
+      <w:r>
+        <w:br/>
+      </w:r>
+      <w:r>
+        <w:rPr>
+          <w:noProof/>
+        </w:rPr>
+        <w:drawing>
+          <wp:inline distT="0" distB="0" distL="0" distR="0" wp14:anchorId="10888321" wp14:editId="0D5A3062">
+            <wp:extent cx="4371420" cy="3767933"/>
+            <wp:effectExtent l="0" t="0" r="0" b="4445"/>
+            <wp:docPr id="28" name="Picture 28"/>
+            <wp:cNvGraphicFramePr>
+              <a:graphicFrameLocks xmlns:a="http://schemas.openxmlformats.org/drawingml/2006/main" noChangeAspect="1"/>
+            </wp:cNvGraphicFramePr>
+            <a:graphic xmlns:a="http://schemas.openxmlformats.org/drawingml/2006/main">
+              <a:graphicData uri="http://schemas.openxmlformats.org/drawingml/2006/picture">
+                <pic:pic xmlns:pic="http://schemas.openxmlformats.org/drawingml/2006/picture">
+                  <pic:nvPicPr>
+                    <pic:cNvPr id="1" name=""/>
+                    <pic:cNvPicPr/>
+                  </pic:nvPicPr>
+                  <pic:blipFill>
+                    <a:blip r:embed="rId36"/>
+                    <a:stretch>
+                      <a:fillRect/>
+                    </a:stretch>
+                  </pic:blipFill>
+                  <pic:spPr>
+                    <a:xfrm>
+                      <a:off x="0" y="0"/>
+                      <a:ext cx="4385292" cy="3779890"/>
+                    </a:xfrm>
+                    <a:prstGeom prst="rect">
+                      <a:avLst/>
+                    </a:prstGeom>
+                  </pic:spPr>
+                </pic:pic>
+              </a:graphicData>
+            </a:graphic>
+          </wp:inline>
+        </w:drawing>
+      </w:r>
+    </w:p>
+    <w:p>
+      <w:pPr>
+        <w:pStyle w:val="Heading3"/>
+      </w:pPr>
+      <w:r>
+        <w:lastRenderedPageBreak/>
+        <w:t xml:space="preserve">App </w:t>
+      </w:r>
+      <w:r>
+        <w:t xml:space="preserve">Permissions </w:t>
+      </w:r>
+      <w:r>
+        <w:t>in Android</w:t>
+      </w:r>
+    </w:p>
+    <w:p>
+      <w:r>
+        <w:t>The purpose of a permission is to protect the privacy of an Android user. Android apps must request permission to access sensitive user data (such as contacts and SMS), as well as certain system features (such as camera and internet). Depending on the f</w:t>
+      </w:r>
+      <w:bookmarkStart w:id="15" w:name="_GoBack"/>
+      <w:bookmarkEnd w:id="15"/>
+      <w:r>
+        <w:t>eature, the system might grant the permission automatically or might prompt the user to approve the request</w:t>
+      </w:r>
+    </w:p>
+    <w:p>
+      <w:r>
+        <w:t xml:space="preserve">An app must publicize the permissions it requires by including </w:t>
+      </w:r>
+      <w:r>
+        <w:rPr>
+          <w:b/>
+        </w:rPr>
+        <w:t>&lt;uses-permission&gt;</w:t>
+      </w:r>
+      <w:r>
+        <w:t xml:space="preserve"> tags in the app manifest.</w:t>
+      </w:r>
+    </w:p>
     <w:p/>
     <w:p/>
     <w:p/>
@@ -8909,7 +8549,6 @@
                 <w:rPr>
                   <w:noProof/>
                 </w:rPr>
-                <w:lastRenderedPageBreak/>
                 <w:t xml:space="preserve">SINICKI, A. (2017, December 16). </w:t>
               </w:r>
               <w:r>
@@ -8980,7 +8619,7 @@
     <w:p/>
     <w:p/>
     <w:sectPr>
-      <w:footerReference w:type="default" r:id="rId36"/>
+      <w:footerReference w:type="default" r:id="rId37"/>
       <w:pgSz w:w="11907" w:h="16839" w:code="9"/>
       <w:pgMar w:top="1008" w:right="1080" w:bottom="1008" w:left="1080" w:header="720" w:footer="720" w:gutter="0"/>
       <w:pgNumType w:start="0"/>
@@ -8993,7 +8632,7 @@
 </file>
 
 <file path=word/endnotes.xml><?xml version="1.0" encoding="utf-8"?>
-<w:endnotes xmlns:wpc="http://schemas.microsoft.com/office/word/2010/wordprocessingCanvas" xmlns:mc="http://schemas.openxmlformats.org/markup-compatibility/2006" xmlns:o="urn:schemas-microsoft-com:office:office" xmlns:r="http://schemas.openxmlformats.org/officeDocument/2006/relationships" xmlns:m="http://schemas.openxmlformats.org/officeDocument/2006/math" xmlns:v="urn:schemas-microsoft-com:vml" xmlns:wp14="http://schemas.microsoft.com/office/word/2010/wordprocessingDrawing" xmlns:wp="http://schemas.openxmlformats.org/drawingml/2006/wordprocessingDrawing" xmlns:w10="urn:schemas-microsoft-com:office:word" xmlns:w="http://schemas.openxmlformats.org/wordprocessingml/2006/main" xmlns:w14="http://schemas.microsoft.com/office/word/2010/wordml" xmlns:w15="http://schemas.microsoft.com/office/word/2012/wordml" xmlns:wpg="http://schemas.microsoft.com/office/word/2010/wordprocessingGroup" xmlns:wpi="http://schemas.microsoft.com/office/word/2010/wordprocessingInk" xmlns:wne="http://schemas.microsoft.com/office/word/2006/wordml" xmlns:wps="http://schemas.microsoft.com/office/word/2010/wordprocessingShape" mc:Ignorable="w14 w15 wp14">
+<w:endnotes xmlns:wpc="http://schemas.microsoft.com/office/word/2010/wordprocessingCanvas" xmlns:cx="http://schemas.microsoft.com/office/drawing/2014/chartex" xmlns:cx1="http://schemas.microsoft.com/office/drawing/2015/9/8/chartex" xmlns:mc="http://schemas.openxmlformats.org/markup-compatibility/2006" xmlns:o="urn:schemas-microsoft-com:office:office" xmlns:r="http://schemas.openxmlformats.org/officeDocument/2006/relationships" xmlns:m="http://schemas.openxmlformats.org/officeDocument/2006/math" xmlns:v="urn:schemas-microsoft-com:vml" xmlns:wp14="http://schemas.microsoft.com/office/word/2010/wordprocessingDrawing" xmlns:wp="http://schemas.openxmlformats.org/drawingml/2006/wordprocessingDrawing" xmlns:w10="urn:schemas-microsoft-com:office:word" xmlns:w="http://schemas.openxmlformats.org/wordprocessingml/2006/main" xmlns:w14="http://schemas.microsoft.com/office/word/2010/wordml" xmlns:w15="http://schemas.microsoft.com/office/word/2012/wordml" xmlns:w16se="http://schemas.microsoft.com/office/word/2015/wordml/symex" xmlns:wpg="http://schemas.microsoft.com/office/word/2010/wordprocessingGroup" xmlns:wpi="http://schemas.microsoft.com/office/word/2010/wordprocessingInk" xmlns:wne="http://schemas.microsoft.com/office/word/2006/wordml" xmlns:wps="http://schemas.microsoft.com/office/word/2010/wordprocessingShape" mc:Ignorable="w14 w15 w16se wp14">
   <w:endnote w:type="separator" w:id="-1">
     <w:p>
       <w:pPr>
@@ -9018,7 +8657,7 @@
 </file>
 
 <file path=word/footer1.xml><?xml version="1.0" encoding="utf-8"?>
-<w:ftr xmlns:wpc="http://schemas.microsoft.com/office/word/2010/wordprocessingCanvas" xmlns:mc="http://schemas.openxmlformats.org/markup-compatibility/2006" xmlns:o="urn:schemas-microsoft-com:office:office" xmlns:r="http://schemas.openxmlformats.org/officeDocument/2006/relationships" xmlns:m="http://schemas.openxmlformats.org/officeDocument/2006/math" xmlns:v="urn:schemas-microsoft-com:vml" xmlns:wp14="http://schemas.microsoft.com/office/word/2010/wordprocessingDrawing" xmlns:wp="http://schemas.openxmlformats.org/drawingml/2006/wordprocessingDrawing" xmlns:w10="urn:schemas-microsoft-com:office:word" xmlns:w="http://schemas.openxmlformats.org/wordprocessingml/2006/main" xmlns:w14="http://schemas.microsoft.com/office/word/2010/wordml" xmlns:w15="http://schemas.microsoft.com/office/word/2012/wordml" xmlns:wpg="http://schemas.microsoft.com/office/word/2010/wordprocessingGroup" xmlns:wpi="http://schemas.microsoft.com/office/word/2010/wordprocessingInk" xmlns:wne="http://schemas.microsoft.com/office/word/2006/wordml" xmlns:wps="http://schemas.microsoft.com/office/word/2010/wordprocessingShape" mc:Ignorable="w14 w15 wp14">
+<w:ftr xmlns:wpc="http://schemas.microsoft.com/office/word/2010/wordprocessingCanvas" xmlns:cx="http://schemas.microsoft.com/office/drawing/2014/chartex" xmlns:cx1="http://schemas.microsoft.com/office/drawing/2015/9/8/chartex" xmlns:mc="http://schemas.openxmlformats.org/markup-compatibility/2006" xmlns:o="urn:schemas-microsoft-com:office:office" xmlns:r="http://schemas.openxmlformats.org/officeDocument/2006/relationships" xmlns:m="http://schemas.openxmlformats.org/officeDocument/2006/math" xmlns:v="urn:schemas-microsoft-com:vml" xmlns:wp14="http://schemas.microsoft.com/office/word/2010/wordprocessingDrawing" xmlns:wp="http://schemas.openxmlformats.org/drawingml/2006/wordprocessingDrawing" xmlns:w10="urn:schemas-microsoft-com:office:word" xmlns:w="http://schemas.openxmlformats.org/wordprocessingml/2006/main" xmlns:w14="http://schemas.microsoft.com/office/word/2010/wordml" xmlns:w15="http://schemas.microsoft.com/office/word/2012/wordml" xmlns:w16se="http://schemas.microsoft.com/office/word/2015/wordml/symex" xmlns:wpg="http://schemas.microsoft.com/office/word/2010/wordprocessingGroup" xmlns:wpi="http://schemas.microsoft.com/office/word/2010/wordprocessingInk" xmlns:wne="http://schemas.microsoft.com/office/word/2006/wordml" xmlns:wps="http://schemas.microsoft.com/office/word/2010/wordprocessingShape" mc:Ignorable="w14 w15 w16se wp14">
   <w:sdt>
     <w:sdtPr>
       <w:id w:val="-1435355524"/>
@@ -9051,7 +8690,7 @@
           <w:rPr>
             <w:noProof/>
           </w:rPr>
-          <w:t>1</w:t>
+          <w:t>19</w:t>
         </w:r>
         <w:r>
           <w:rPr>
@@ -9071,7 +8710,7 @@
 </file>
 
 <file path=word/footnotes.xml><?xml version="1.0" encoding="utf-8"?>
-<w:footnotes xmlns:wpc="http://schemas.microsoft.com/office/word/2010/wordprocessingCanvas" xmlns:mc="http://schemas.openxmlformats.org/markup-compatibility/2006" xmlns:o="urn:schemas-microsoft-com:office:office" xmlns:r="http://schemas.openxmlformats.org/officeDocument/2006/relationships" xmlns:m="http://schemas.openxmlformats.org/officeDocument/2006/math" xmlns:v="urn:schemas-microsoft-com:vml" xmlns:wp14="http://schemas.microsoft.com/office/word/2010/wordprocessingDrawing" xmlns:wp="http://schemas.openxmlformats.org/drawingml/2006/wordprocessingDrawing" xmlns:w10="urn:schemas-microsoft-com:office:word" xmlns:w="http://schemas.openxmlformats.org/wordprocessingml/2006/main" xmlns:w14="http://schemas.microsoft.com/office/word/2010/wordml" xmlns:w15="http://schemas.microsoft.com/office/word/2012/wordml" xmlns:wpg="http://schemas.microsoft.com/office/word/2010/wordprocessingGroup" xmlns:wpi="http://schemas.microsoft.com/office/word/2010/wordprocessingInk" xmlns:wne="http://schemas.microsoft.com/office/word/2006/wordml" xmlns:wps="http://schemas.microsoft.com/office/word/2010/wordprocessingShape" mc:Ignorable="w14 w15 wp14">
+<w:footnotes xmlns:wpc="http://schemas.microsoft.com/office/word/2010/wordprocessingCanvas" xmlns:cx="http://schemas.microsoft.com/office/drawing/2014/chartex" xmlns:cx1="http://schemas.microsoft.com/office/drawing/2015/9/8/chartex" xmlns:mc="http://schemas.openxmlformats.org/markup-compatibility/2006" xmlns:o="urn:schemas-microsoft-com:office:office" xmlns:r="http://schemas.openxmlformats.org/officeDocument/2006/relationships" xmlns:m="http://schemas.openxmlformats.org/officeDocument/2006/math" xmlns:v="urn:schemas-microsoft-com:vml" xmlns:wp14="http://schemas.microsoft.com/office/word/2010/wordprocessingDrawing" xmlns:wp="http://schemas.openxmlformats.org/drawingml/2006/wordprocessingDrawing" xmlns:w10="urn:schemas-microsoft-com:office:word" xmlns:w="http://schemas.openxmlformats.org/wordprocessingml/2006/main" xmlns:w14="http://schemas.microsoft.com/office/word/2010/wordml" xmlns:w15="http://schemas.microsoft.com/office/word/2012/wordml" xmlns:w16se="http://schemas.microsoft.com/office/word/2015/wordml/symex" xmlns:wpg="http://schemas.microsoft.com/office/word/2010/wordprocessingGroup" xmlns:wpi="http://schemas.microsoft.com/office/word/2010/wordprocessingInk" xmlns:wne="http://schemas.microsoft.com/office/word/2006/wordml" xmlns:wps="http://schemas.microsoft.com/office/word/2010/wordprocessingShape" mc:Ignorable="w14 w15 w16se wp14">
   <w:footnote w:type="separator" w:id="-1">
     <w:p>
       <w:pPr>
@@ -9096,8 +8735,8 @@
 </file>
 
 <file path=word/numbering.xml><?xml version="1.0" encoding="utf-8"?>
-<w:numbering xmlns:wpc="http://schemas.microsoft.com/office/word/2010/wordprocessingCanvas" xmlns:mc="http://schemas.openxmlformats.org/markup-compatibility/2006" xmlns:o="urn:schemas-microsoft-com:office:office" xmlns:r="http://schemas.openxmlformats.org/officeDocument/2006/relationships" xmlns:m="http://schemas.openxmlformats.org/officeDocument/2006/math" xmlns:v="urn:schemas-microsoft-com:vml" xmlns:wp14="http://schemas.microsoft.com/office/word/2010/wordprocessingDrawing" xmlns:wp="http://schemas.openxmlformats.org/drawingml/2006/wordprocessingDrawing" xmlns:w10="urn:schemas-microsoft-com:office:word" xmlns:w="http://schemas.openxmlformats.org/wordprocessingml/2006/main" xmlns:w14="http://schemas.microsoft.com/office/word/2010/wordml" xmlns:w15="http://schemas.microsoft.com/office/word/2012/wordml" xmlns:wpg="http://schemas.microsoft.com/office/word/2010/wordprocessingGroup" xmlns:wpi="http://schemas.microsoft.com/office/word/2010/wordprocessingInk" xmlns:wne="http://schemas.microsoft.com/office/word/2006/wordml" xmlns:wps="http://schemas.microsoft.com/office/word/2010/wordprocessingShape" mc:Ignorable="w14 w15 wp14">
-  <w:abstractNum w:abstractNumId="0">
+<w:numbering xmlns:wpc="http://schemas.microsoft.com/office/word/2010/wordprocessingCanvas" xmlns:cx="http://schemas.microsoft.com/office/drawing/2014/chartex" xmlns:cx1="http://schemas.microsoft.com/office/drawing/2015/9/8/chartex" xmlns:mc="http://schemas.openxmlformats.org/markup-compatibility/2006" xmlns:o="urn:schemas-microsoft-com:office:office" xmlns:r="http://schemas.openxmlformats.org/officeDocument/2006/relationships" xmlns:m="http://schemas.openxmlformats.org/officeDocument/2006/math" xmlns:v="urn:schemas-microsoft-com:vml" xmlns:wp14="http://schemas.microsoft.com/office/word/2010/wordprocessingDrawing" xmlns:wp="http://schemas.openxmlformats.org/drawingml/2006/wordprocessingDrawing" xmlns:w10="urn:schemas-microsoft-com:office:word" xmlns:w="http://schemas.openxmlformats.org/wordprocessingml/2006/main" xmlns:w14="http://schemas.microsoft.com/office/word/2010/wordml" xmlns:w15="http://schemas.microsoft.com/office/word/2012/wordml" xmlns:w16se="http://schemas.microsoft.com/office/word/2015/wordml/symex" xmlns:wpg="http://schemas.microsoft.com/office/word/2010/wordprocessingGroup" xmlns:wpi="http://schemas.microsoft.com/office/word/2010/wordprocessingInk" xmlns:wne="http://schemas.microsoft.com/office/word/2006/wordml" xmlns:wps="http://schemas.microsoft.com/office/word/2010/wordprocessingShape" mc:Ignorable="w14 w15 w16se wp14">
+  <w:abstractNum w:abstractNumId="0" w15:restartNumberingAfterBreak="0">
     <w:nsid w:val="07BF61D6"/>
     <w:multiLevelType w:val="hybridMultilevel"/>
     <w:tmpl w:val="5A8C36A6"/>
@@ -9183,7 +8822,7 @@
       </w:pPr>
     </w:lvl>
   </w:abstractNum>
-  <w:abstractNum w:abstractNumId="1">
+  <w:abstractNum w:abstractNumId="1" w15:restartNumberingAfterBreak="0">
     <w:nsid w:val="097F0CDC"/>
     <w:multiLevelType w:val="hybridMultilevel"/>
     <w:tmpl w:val="E95CEE52"/>
@@ -9296,7 +8935,7 @@
       </w:rPr>
     </w:lvl>
   </w:abstractNum>
-  <w:abstractNum w:abstractNumId="2">
+  <w:abstractNum w:abstractNumId="2" w15:restartNumberingAfterBreak="0">
     <w:nsid w:val="0DBA55CA"/>
     <w:multiLevelType w:val="hybridMultilevel"/>
     <w:tmpl w:val="D50A622A"/>
@@ -9409,7 +9048,7 @@
       </w:rPr>
     </w:lvl>
   </w:abstractNum>
-  <w:abstractNum w:abstractNumId="3">
+  <w:abstractNum w:abstractNumId="3" w15:restartNumberingAfterBreak="0">
     <w:nsid w:val="1944063A"/>
     <w:multiLevelType w:val="hybridMultilevel"/>
     <w:tmpl w:val="1212B35E"/>
@@ -9495,7 +9134,7 @@
       </w:pPr>
     </w:lvl>
   </w:abstractNum>
-  <w:abstractNum w:abstractNumId="4">
+  <w:abstractNum w:abstractNumId="4" w15:restartNumberingAfterBreak="0">
     <w:nsid w:val="1A4C79E8"/>
     <w:multiLevelType w:val="hybridMultilevel"/>
     <w:tmpl w:val="2E5CE940"/>
@@ -9608,7 +9247,7 @@
       </w:rPr>
     </w:lvl>
   </w:abstractNum>
-  <w:abstractNum w:abstractNumId="5">
+  <w:abstractNum w:abstractNumId="5" w15:restartNumberingAfterBreak="0">
     <w:nsid w:val="2062127E"/>
     <w:multiLevelType w:val="hybridMultilevel"/>
     <w:tmpl w:val="220807D0"/>
@@ -9702,7 +9341,7 @@
       </w:pPr>
     </w:lvl>
   </w:abstractNum>
-  <w:abstractNum w:abstractNumId="6">
+  <w:abstractNum w:abstractNumId="6" w15:restartNumberingAfterBreak="0">
     <w:nsid w:val="28D40489"/>
     <w:multiLevelType w:val="hybridMultilevel"/>
     <w:tmpl w:val="C4C66506"/>
@@ -9794,7 +9433,7 @@
       </w:pPr>
     </w:lvl>
   </w:abstractNum>
-  <w:abstractNum w:abstractNumId="7">
+  <w:abstractNum w:abstractNumId="7" w15:restartNumberingAfterBreak="0">
     <w:nsid w:val="41FC1918"/>
     <w:multiLevelType w:val="hybridMultilevel"/>
     <w:tmpl w:val="C1FA3F7E"/>
@@ -9907,7 +9546,7 @@
       </w:rPr>
     </w:lvl>
   </w:abstractNum>
-  <w:abstractNum w:abstractNumId="8">
+  <w:abstractNum w:abstractNumId="8" w15:restartNumberingAfterBreak="0">
     <w:nsid w:val="46FC0537"/>
     <w:multiLevelType w:val="hybridMultilevel"/>
     <w:tmpl w:val="5FDA9F7A"/>
@@ -10020,7 +9659,7 @@
       </w:rPr>
     </w:lvl>
   </w:abstractNum>
-  <w:abstractNum w:abstractNumId="9">
+  <w:abstractNum w:abstractNumId="9" w15:restartNumberingAfterBreak="0">
     <w:nsid w:val="4B566AF0"/>
     <w:multiLevelType w:val="hybridMultilevel"/>
     <w:tmpl w:val="85EC5852"/>
@@ -10133,7 +9772,7 @@
       </w:rPr>
     </w:lvl>
   </w:abstractNum>
-  <w:abstractNum w:abstractNumId="10">
+  <w:abstractNum w:abstractNumId="10" w15:restartNumberingAfterBreak="0">
     <w:nsid w:val="54FE5146"/>
     <w:multiLevelType w:val="hybridMultilevel"/>
     <w:tmpl w:val="786EABDE"/>
@@ -10246,7 +9885,7 @@
       </w:rPr>
     </w:lvl>
   </w:abstractNum>
-  <w:abstractNum w:abstractNumId="11">
+  <w:abstractNum w:abstractNumId="11" w15:restartNumberingAfterBreak="0">
     <w:nsid w:val="58737B4A"/>
     <w:multiLevelType w:val="hybridMultilevel"/>
     <w:tmpl w:val="0E0C51A6"/>
@@ -10359,7 +9998,7 @@
       </w:rPr>
     </w:lvl>
   </w:abstractNum>
-  <w:abstractNum w:abstractNumId="12">
+  <w:abstractNum w:abstractNumId="12" w15:restartNumberingAfterBreak="0">
     <w:nsid w:val="61276E01"/>
     <w:multiLevelType w:val="hybridMultilevel"/>
     <w:tmpl w:val="EC203892"/>
@@ -10472,7 +10111,7 @@
       </w:rPr>
     </w:lvl>
   </w:abstractNum>
-  <w:abstractNum w:abstractNumId="13">
+  <w:abstractNum w:abstractNumId="13" w15:restartNumberingAfterBreak="0">
     <w:nsid w:val="691B7E53"/>
     <w:multiLevelType w:val="hybridMultilevel"/>
     <w:tmpl w:val="05805BF8"/>
@@ -10585,7 +10224,7 @@
       </w:rPr>
     </w:lvl>
   </w:abstractNum>
-  <w:abstractNum w:abstractNumId="14">
+  <w:abstractNum w:abstractNumId="14" w15:restartNumberingAfterBreak="0">
     <w:nsid w:val="6D3B370C"/>
     <w:multiLevelType w:val="hybridMultilevel"/>
     <w:tmpl w:val="EF729008"/>
@@ -10696,6 +10335,92 @@
       <w:rPr>
         <w:rFonts w:ascii="Wingdings" w:hAnsi="Wingdings" w:hint="default"/>
       </w:rPr>
+    </w:lvl>
+  </w:abstractNum>
+  <w:abstractNum w:abstractNumId="15" w15:restartNumberingAfterBreak="0">
+    <w:nsid w:val="7022203F"/>
+    <w:multiLevelType w:val="hybridMultilevel"/>
+    <w:tmpl w:val="9E1AEF44"/>
+    <w:lvl w:ilvl="0" w:tplc="0409000F">
+      <w:start w:val="1"/>
+      <w:numFmt w:val="decimal"/>
+      <w:lvlText w:val="%1."/>
+      <w:lvlJc w:val="left"/>
+      <w:pPr>
+        <w:ind w:left="360" w:hanging="360"/>
+      </w:pPr>
+    </w:lvl>
+    <w:lvl w:ilvl="1" w:tplc="04090019">
+      <w:start w:val="1"/>
+      <w:numFmt w:val="lowerLetter"/>
+      <w:lvlText w:val="%2."/>
+      <w:lvlJc w:val="left"/>
+      <w:pPr>
+        <w:ind w:left="1080" w:hanging="360"/>
+      </w:pPr>
+    </w:lvl>
+    <w:lvl w:ilvl="2" w:tplc="0409001B" w:tentative="1">
+      <w:start w:val="1"/>
+      <w:numFmt w:val="lowerRoman"/>
+      <w:lvlText w:val="%3."/>
+      <w:lvlJc w:val="right"/>
+      <w:pPr>
+        <w:ind w:left="1800" w:hanging="180"/>
+      </w:pPr>
+    </w:lvl>
+    <w:lvl w:ilvl="3" w:tplc="0409000F" w:tentative="1">
+      <w:start w:val="1"/>
+      <w:numFmt w:val="decimal"/>
+      <w:lvlText w:val="%4."/>
+      <w:lvlJc w:val="left"/>
+      <w:pPr>
+        <w:ind w:left="2520" w:hanging="360"/>
+      </w:pPr>
+    </w:lvl>
+    <w:lvl w:ilvl="4" w:tplc="04090019" w:tentative="1">
+      <w:start w:val="1"/>
+      <w:numFmt w:val="lowerLetter"/>
+      <w:lvlText w:val="%5."/>
+      <w:lvlJc w:val="left"/>
+      <w:pPr>
+        <w:ind w:left="3240" w:hanging="360"/>
+      </w:pPr>
+    </w:lvl>
+    <w:lvl w:ilvl="5" w:tplc="0409001B" w:tentative="1">
+      <w:start w:val="1"/>
+      <w:numFmt w:val="lowerRoman"/>
+      <w:lvlText w:val="%6."/>
+      <w:lvlJc w:val="right"/>
+      <w:pPr>
+        <w:ind w:left="3960" w:hanging="180"/>
+      </w:pPr>
+    </w:lvl>
+    <w:lvl w:ilvl="6" w:tplc="0409000F" w:tentative="1">
+      <w:start w:val="1"/>
+      <w:numFmt w:val="decimal"/>
+      <w:lvlText w:val="%7."/>
+      <w:lvlJc w:val="left"/>
+      <w:pPr>
+        <w:ind w:left="4680" w:hanging="360"/>
+      </w:pPr>
+    </w:lvl>
+    <w:lvl w:ilvl="7" w:tplc="04090019" w:tentative="1">
+      <w:start w:val="1"/>
+      <w:numFmt w:val="lowerLetter"/>
+      <w:lvlText w:val="%8."/>
+      <w:lvlJc w:val="left"/>
+      <w:pPr>
+        <w:ind w:left="5400" w:hanging="360"/>
+      </w:pPr>
+    </w:lvl>
+    <w:lvl w:ilvl="8" w:tplc="0409001B" w:tentative="1">
+      <w:start w:val="1"/>
+      <w:numFmt w:val="lowerRoman"/>
+      <w:lvlText w:val="%9."/>
+      <w:lvlJc w:val="right"/>
+      <w:pPr>
+        <w:ind w:left="6120" w:hanging="180"/>
+      </w:pPr>
     </w:lvl>
   </w:abstractNum>
   <w:num w:numId="1">
@@ -10743,12 +10468,15 @@
   <w:num w:numId="15">
     <w:abstractNumId w:val="5"/>
   </w:num>
+  <w:num w:numId="16">
+    <w:abstractNumId w:val="15"/>
+  </w:num>
   <w:numIdMacAtCleanup w:val="13"/>
 </w:numbering>
 </file>
 
 <file path=word/styles.xml><?xml version="1.0" encoding="utf-8"?>
-<w:styles xmlns:mc="http://schemas.openxmlformats.org/markup-compatibility/2006" xmlns:r="http://schemas.openxmlformats.org/officeDocument/2006/relationships" xmlns:w="http://schemas.openxmlformats.org/wordprocessingml/2006/main" xmlns:w14="http://schemas.microsoft.com/office/word/2010/wordml" xmlns:w15="http://schemas.microsoft.com/office/word/2012/wordml" mc:Ignorable="w14 w15">
+<w:styles xmlns:mc="http://schemas.openxmlformats.org/markup-compatibility/2006" xmlns:r="http://schemas.openxmlformats.org/officeDocument/2006/relationships" xmlns:w="http://schemas.openxmlformats.org/wordprocessingml/2006/main" xmlns:w14="http://schemas.microsoft.com/office/word/2010/wordml" xmlns:w15="http://schemas.microsoft.com/office/word/2012/wordml" xmlns:w16se="http://schemas.microsoft.com/office/word/2015/wordml/symex" mc:Ignorable="w14 w15 w16se">
   <w:docDefaults>
     <w:rPrDefault>
       <w:rPr>
@@ -11392,7 +11120,6 @@
       <w:spacing w:after="0" w:line="240" w:lineRule="auto"/>
     </w:pPr>
     <w:tblPr>
-      <w:tblInd w:w="0" w:type="dxa"/>
       <w:tblBorders>
         <w:top w:val="single" w:sz="4" w:space="0" w:color="auto"/>
         <w:left w:val="single" w:sz="4" w:space="0" w:color="auto"/>
@@ -11401,12 +11128,6 @@
         <w:insideH w:val="single" w:sz="4" w:space="0" w:color="auto"/>
         <w:insideV w:val="single" w:sz="4" w:space="0" w:color="auto"/>
       </w:tblBorders>
-      <w:tblCellMar>
-        <w:top w:w="0" w:type="dxa"/>
-        <w:left w:w="108" w:type="dxa"/>
-        <w:bottom w:w="0" w:type="dxa"/>
-        <w:right w:w="108" w:type="dxa"/>
-      </w:tblCellMar>
     </w:tblPr>
   </w:style>
   <w:style w:type="paragraph" w:styleId="HTMLPreformatted">
@@ -11654,7 +11375,7 @@
 </file>
 
 <file path=word/glossary/document.xml><?xml version="1.0" encoding="utf-8"?>
-<w:glossaryDocument xmlns:wpc="http://schemas.microsoft.com/office/word/2010/wordprocessingCanvas" xmlns:mc="http://schemas.openxmlformats.org/markup-compatibility/2006" xmlns:o="urn:schemas-microsoft-com:office:office" xmlns:r="http://schemas.openxmlformats.org/officeDocument/2006/relationships" xmlns:m="http://schemas.openxmlformats.org/officeDocument/2006/math" xmlns:v="urn:schemas-microsoft-com:vml" xmlns:wp14="http://schemas.microsoft.com/office/word/2010/wordprocessingDrawing" xmlns:wp="http://schemas.openxmlformats.org/drawingml/2006/wordprocessingDrawing" xmlns:w10="urn:schemas-microsoft-com:office:word" xmlns:w="http://schemas.openxmlformats.org/wordprocessingml/2006/main" xmlns:w14="http://schemas.microsoft.com/office/word/2010/wordml" xmlns:w15="http://schemas.microsoft.com/office/word/2012/wordml" xmlns:wpg="http://schemas.microsoft.com/office/word/2010/wordprocessingGroup" xmlns:wpi="http://schemas.microsoft.com/office/word/2010/wordprocessingInk" xmlns:wne="http://schemas.microsoft.com/office/word/2006/wordml" xmlns:wps="http://schemas.microsoft.com/office/word/2010/wordprocessingShape" mc:Ignorable="w14 w15 wp14">
+<w:glossaryDocument xmlns:wpc="http://schemas.microsoft.com/office/word/2010/wordprocessingCanvas" xmlns:cx="http://schemas.microsoft.com/office/drawing/2014/chartex" xmlns:cx1="http://schemas.microsoft.com/office/drawing/2015/9/8/chartex" xmlns:mc="http://schemas.openxmlformats.org/markup-compatibility/2006" xmlns:o="urn:schemas-microsoft-com:office:office" xmlns:r="http://schemas.openxmlformats.org/officeDocument/2006/relationships" xmlns:m="http://schemas.openxmlformats.org/officeDocument/2006/math" xmlns:v="urn:schemas-microsoft-com:vml" xmlns:wp14="http://schemas.microsoft.com/office/word/2010/wordprocessingDrawing" xmlns:wp="http://schemas.openxmlformats.org/drawingml/2006/wordprocessingDrawing" xmlns:w10="urn:schemas-microsoft-com:office:word" xmlns:w="http://schemas.openxmlformats.org/wordprocessingml/2006/main" xmlns:w14="http://schemas.microsoft.com/office/word/2010/wordml" xmlns:w15="http://schemas.microsoft.com/office/word/2012/wordml" xmlns:w16se="http://schemas.microsoft.com/office/word/2015/wordml/symex" xmlns:wpg="http://schemas.microsoft.com/office/word/2010/wordprocessingGroup" xmlns:wpi="http://schemas.microsoft.com/office/word/2010/wordprocessingInk" xmlns:wne="http://schemas.microsoft.com/office/word/2006/wordml" xmlns:wps="http://schemas.microsoft.com/office/word/2010/wordprocessingShape" mc:Ignorable="w14 w15 w16se wp14">
   <w:docParts>
     <w:docPart>
       <w:docPartPr>
@@ -11724,7 +11445,7 @@
 </file>
 
 <file path=word/glossary/fontTable.xml><?xml version="1.0" encoding="utf-8"?>
-<w:fonts xmlns:mc="http://schemas.openxmlformats.org/markup-compatibility/2006" xmlns:r="http://schemas.openxmlformats.org/officeDocument/2006/relationships" xmlns:w="http://schemas.openxmlformats.org/wordprocessingml/2006/main" xmlns:w14="http://schemas.microsoft.com/office/word/2010/wordml" xmlns:w15="http://schemas.microsoft.com/office/word/2012/wordml" mc:Ignorable="w14 w15">
+<w:fonts xmlns:mc="http://schemas.openxmlformats.org/markup-compatibility/2006" xmlns:r="http://schemas.openxmlformats.org/officeDocument/2006/relationships" xmlns:w="http://schemas.openxmlformats.org/wordprocessingml/2006/main" xmlns:w14="http://schemas.microsoft.com/office/word/2010/wordml" xmlns:w15="http://schemas.microsoft.com/office/word/2012/wordml" xmlns:w16se="http://schemas.microsoft.com/office/word/2015/wordml/symex" mc:Ignorable="w14 w15 w16se">
   <w:font w:name="Symbol">
     <w:panose1 w:val="05050102010706020507"/>
     <w:charset w:val="02"/>
@@ -11771,7 +11492,7 @@
 </file>
 
 <file path=word/glossary/settings.xml><?xml version="1.0" encoding="utf-8"?>
-<w:settings xmlns:mc="http://schemas.openxmlformats.org/markup-compatibility/2006" xmlns:o="urn:schemas-microsoft-com:office:office" xmlns:r="http://schemas.openxmlformats.org/officeDocument/2006/relationships" xmlns:m="http://schemas.openxmlformats.org/officeDocument/2006/math" xmlns:v="urn:schemas-microsoft-com:vml" xmlns:w10="urn:schemas-microsoft-com:office:word" xmlns:w="http://schemas.openxmlformats.org/wordprocessingml/2006/main" xmlns:w14="http://schemas.microsoft.com/office/word/2010/wordml" xmlns:w15="http://schemas.microsoft.com/office/word/2012/wordml" xmlns:sl="http://schemas.openxmlformats.org/schemaLibrary/2006/main" mc:Ignorable="w14 w15">
+<w:settings xmlns:mc="http://schemas.openxmlformats.org/markup-compatibility/2006" xmlns:o="urn:schemas-microsoft-com:office:office" xmlns:r="http://schemas.openxmlformats.org/officeDocument/2006/relationships" xmlns:m="http://schemas.openxmlformats.org/officeDocument/2006/math" xmlns:v="urn:schemas-microsoft-com:vml" xmlns:w10="urn:schemas-microsoft-com:office:word" xmlns:w="http://schemas.openxmlformats.org/wordprocessingml/2006/main" xmlns:w14="http://schemas.microsoft.com/office/word/2010/wordml" xmlns:w15="http://schemas.microsoft.com/office/word/2012/wordml" xmlns:w16se="http://schemas.microsoft.com/office/word/2015/wordml/symex" xmlns:sl="http://schemas.openxmlformats.org/schemaLibrary/2006/main" mc:Ignorable="w14 w15 w16se">
   <w:view w:val="normal"/>
   <w:defaultTabStop w:val="720"/>
   <w:characterSpacingControl w:val="doNotCompress"/>
@@ -11785,6 +11506,7 @@
   </w:compat>
   <w:rsids>
     <w:rsidRoot w:val="00C83A14"/>
+    <w:rsid w:val="000916E7"/>
     <w:rsid w:val="001319D4"/>
     <w:rsid w:val="00145A2E"/>
     <w:rsid w:val="001C19C7"/>
@@ -11830,13 +11552,13 @@
   <w:themeFontLang w:val="en-US"/>
   <w:clrSchemeMapping w:bg1="light1" w:t1="dark1" w:bg2="light2" w:t2="dark2" w:accent1="accent1" w:accent2="accent2" w:accent3="accent3" w:accent4="accent4" w:accent5="accent5" w:accent6="accent6" w:hyperlink="hyperlink" w:followedHyperlink="followedHyperlink"/>
   <w:decimalSymbol w:val="."/>
-  <w:listSeparator w:val=","/>
+  <w:listSeparator w:val="$"/>
   <w15:chartTrackingRefBased/>
 </w:settings>
 </file>
 
 <file path=word/glossary/styles.xml><?xml version="1.0" encoding="utf-8"?>
-<w:styles xmlns:mc="http://schemas.openxmlformats.org/markup-compatibility/2006" xmlns:r="http://schemas.openxmlformats.org/officeDocument/2006/relationships" xmlns:w="http://schemas.openxmlformats.org/wordprocessingml/2006/main" xmlns:w14="http://schemas.microsoft.com/office/word/2010/wordml" xmlns:w15="http://schemas.microsoft.com/office/word/2012/wordml" mc:Ignorable="w14 w15">
+<w:styles xmlns:mc="http://schemas.openxmlformats.org/markup-compatibility/2006" xmlns:r="http://schemas.openxmlformats.org/officeDocument/2006/relationships" xmlns:w="http://schemas.openxmlformats.org/wordprocessingml/2006/main" xmlns:w14="http://schemas.microsoft.com/office/word/2010/wordml" xmlns:w15="http://schemas.microsoft.com/office/word/2012/wordml" xmlns:w16se="http://schemas.microsoft.com/office/word/2015/wordml/symex" mc:Ignorable="w14 w15 w16se">
   <w:docDefaults>
     <w:rPrDefault>
       <w:rPr>
@@ -12304,7 +12026,7 @@
 </file>
 
 <file path=word/glossary/webSettings.xml><?xml version="1.0" encoding="utf-8"?>
-<w:webSettings xmlns:mc="http://schemas.openxmlformats.org/markup-compatibility/2006" xmlns:r="http://schemas.openxmlformats.org/officeDocument/2006/relationships" xmlns:w="http://schemas.openxmlformats.org/wordprocessingml/2006/main" xmlns:w14="http://schemas.microsoft.com/office/word/2010/wordml" xmlns:w15="http://schemas.microsoft.com/office/word/2012/wordml" mc:Ignorable="w14 w15">
+<w:webSettings xmlns:mc="http://schemas.openxmlformats.org/markup-compatibility/2006" xmlns:r="http://schemas.openxmlformats.org/officeDocument/2006/relationships" xmlns:w="http://schemas.openxmlformats.org/wordprocessingml/2006/main" xmlns:w14="http://schemas.microsoft.com/office/word/2010/wordml" xmlns:w15="http://schemas.microsoft.com/office/word/2012/wordml" xmlns:w16se="http://schemas.microsoft.com/office/word/2015/wordml/symex" mc:Ignorable="w14 w15 w16se">
   <w:optimizeForBrowser/>
   <w:allowPNG/>
 </w:webSettings>
@@ -12708,7 +12430,7 @@
 </file>
 
 <file path=customXml/itemProps2.xml><?xml version="1.0" encoding="utf-8"?>
-<ds:datastoreItem xmlns:ds="http://schemas.openxmlformats.org/officeDocument/2006/customXml" ds:itemID="{6AE2D101-519E-4071-9A2B-F900B801B675}">
+<ds:datastoreItem xmlns:ds="http://schemas.openxmlformats.org/officeDocument/2006/customXml" ds:itemID="{063A1624-D4A8-4BAD-BFA2-3EE03BA4CE90}">
   <ds:schemaRefs>
     <ds:schemaRef ds:uri="http://schemas.openxmlformats.org/officeDocument/2006/bibliography"/>
   </ds:schemaRefs>

--- a/doc/android_tutorial - part_3.docx
+++ b/doc/android_tutorial - part_3.docx
@@ -1,6 +1,6 @@
 
 <file path=word/document.xml><?xml version="1.0" encoding="utf-8"?>
-<w:document xmlns:wpc="http://schemas.microsoft.com/office/word/2010/wordprocessingCanvas" xmlns:cx="http://schemas.microsoft.com/office/drawing/2014/chartex" xmlns:cx1="http://schemas.microsoft.com/office/drawing/2015/9/8/chartex" xmlns:mc="http://schemas.openxmlformats.org/markup-compatibility/2006" xmlns:o="urn:schemas-microsoft-com:office:office" xmlns:r="http://schemas.openxmlformats.org/officeDocument/2006/relationships" xmlns:m="http://schemas.openxmlformats.org/officeDocument/2006/math" xmlns:v="urn:schemas-microsoft-com:vml" xmlns:wp14="http://schemas.microsoft.com/office/word/2010/wordprocessingDrawing" xmlns:wp="http://schemas.openxmlformats.org/drawingml/2006/wordprocessingDrawing" xmlns:w10="urn:schemas-microsoft-com:office:word" xmlns:w="http://schemas.openxmlformats.org/wordprocessingml/2006/main" xmlns:w14="http://schemas.microsoft.com/office/word/2010/wordml" xmlns:w15="http://schemas.microsoft.com/office/word/2012/wordml" xmlns:w16se="http://schemas.microsoft.com/office/word/2015/wordml/symex" xmlns:wpg="http://schemas.microsoft.com/office/word/2010/wordprocessingGroup" xmlns:wpi="http://schemas.microsoft.com/office/word/2010/wordprocessingInk" xmlns:wne="http://schemas.microsoft.com/office/word/2006/wordml" xmlns:wps="http://schemas.microsoft.com/office/word/2010/wordprocessingShape" mc:Ignorable="w14 w15 w16se wp14">
+<w:document xmlns:wpc="http://schemas.microsoft.com/office/word/2010/wordprocessingCanvas" xmlns:mc="http://schemas.openxmlformats.org/markup-compatibility/2006" xmlns:o="urn:schemas-microsoft-com:office:office" xmlns:r="http://schemas.openxmlformats.org/officeDocument/2006/relationships" xmlns:m="http://schemas.openxmlformats.org/officeDocument/2006/math" xmlns:v="urn:schemas-microsoft-com:vml" xmlns:wp14="http://schemas.microsoft.com/office/word/2010/wordprocessingDrawing" xmlns:wp="http://schemas.openxmlformats.org/drawingml/2006/wordprocessingDrawing" xmlns:w10="urn:schemas-microsoft-com:office:word" xmlns:w="http://schemas.openxmlformats.org/wordprocessingml/2006/main" xmlns:w14="http://schemas.microsoft.com/office/word/2010/wordml" xmlns:w15="http://schemas.microsoft.com/office/word/2012/wordml" xmlns:wpg="http://schemas.microsoft.com/office/word/2010/wordprocessingGroup" xmlns:wpi="http://schemas.microsoft.com/office/word/2010/wordprocessingInk" xmlns:wne="http://schemas.microsoft.com/office/word/2006/wordml" xmlns:wps="http://schemas.microsoft.com/office/word/2010/wordprocessingShape" mc:Ignorable="w14 w15 wp14">
   <w:body>
     <w:sdt>
       <w:sdtPr>
@@ -10,7 +10,6 @@
           <w:docPartUnique/>
         </w:docPartObj>
       </w:sdtPr>
-      <w:sdtEndPr/>
       <w:sdtContent>
         <w:p/>
         <w:tbl>
@@ -50,7 +49,6 @@
                   <w:dataBinding w:prefixMappings="xmlns:ns0='http://schemas.openxmlformats.org/package/2006/metadata/core-properties' xmlns:ns1='http://purl.org/dc/elements/1.1/'" w:xpath="/ns0:coreProperties[1]/ns1:title[1]" w:storeItemID="{6C3C8BC8-F283-45AE-878A-BAB7291924A1}"/>
                   <w:text/>
                 </w:sdtPr>
-                <w:sdtEndPr/>
                 <w:sdtContent>
                   <w:p>
                     <w:pPr>
@@ -150,7 +148,6 @@
                     <w:calendar w:val="gregorian"/>
                   </w:date>
                 </w:sdtPr>
-                <w:sdtEndPr/>
                 <w:sdtContent>
                   <w:p>
                     <w:pPr>
@@ -296,7 +293,7 @@
           <w:r>
             <w:fldChar w:fldCharType="separate"/>
           </w:r>
-          <w:hyperlink w:anchor="_Toc516697269" w:history="1">
+          <w:hyperlink w:anchor="_Toc516776814" w:history="1">
             <w:r>
               <w:rPr>
                 <w:rStyle w:val="Hyperlink"/>
@@ -325,7 +322,7 @@
                 <w:noProof/>
                 <w:webHidden/>
               </w:rPr>
-              <w:instrText xml:space="preserve"> PAGEREF _Toc516697269 \h </w:instrText>
+              <w:instrText xml:space="preserve"> PAGEREF _Toc516776814 \h </w:instrText>
             </w:r>
             <w:r>
               <w:rPr>
@@ -367,7 +364,7 @@
               <w:noProof/>
             </w:rPr>
           </w:pPr>
-          <w:hyperlink w:anchor="_Toc516697270" w:history="1">
+          <w:hyperlink w:anchor="_Toc516776815" w:history="1">
             <w:r>
               <w:rPr>
                 <w:rStyle w:val="Hyperlink"/>
@@ -394,7 +391,7 @@
                 <w:noProof/>
                 <w:webHidden/>
               </w:rPr>
-              <w:instrText xml:space="preserve"> PAGEREF _Toc516697270 \h </w:instrText>
+              <w:instrText xml:space="preserve"> PAGEREF _Toc516776815 \h </w:instrText>
             </w:r>
             <w:r>
               <w:rPr>
@@ -436,7 +433,7 @@
               <w:noProof/>
             </w:rPr>
           </w:pPr>
-          <w:hyperlink w:anchor="_Toc516697271" w:history="1">
+          <w:hyperlink w:anchor="_Toc516776816" w:history="1">
             <w:r>
               <w:rPr>
                 <w:rStyle w:val="Hyperlink"/>
@@ -463,7 +460,7 @@
                 <w:noProof/>
                 <w:webHidden/>
               </w:rPr>
-              <w:instrText xml:space="preserve"> PAGEREF _Toc516697271 \h </w:instrText>
+              <w:instrText xml:space="preserve"> PAGEREF _Toc516776816 \h </w:instrText>
             </w:r>
             <w:r>
               <w:rPr>
@@ -505,7 +502,7 @@
               <w:noProof/>
             </w:rPr>
           </w:pPr>
-          <w:hyperlink w:anchor="_Toc516697272" w:history="1">
+          <w:hyperlink w:anchor="_Toc516776817" w:history="1">
             <w:r>
               <w:rPr>
                 <w:rStyle w:val="Hyperlink"/>
@@ -547,7 +544,7 @@
                 <w:noProof/>
                 <w:webHidden/>
               </w:rPr>
-              <w:instrText xml:space="preserve"> PAGEREF _Toc516697272 \h </w:instrText>
+              <w:instrText xml:space="preserve"> PAGEREF _Toc516776817 \h </w:instrText>
             </w:r>
             <w:r>
               <w:rPr>
@@ -589,7 +586,7 @@
               <w:noProof/>
             </w:rPr>
           </w:pPr>
-          <w:hyperlink w:anchor="_Toc516697273" w:history="1">
+          <w:hyperlink w:anchor="_Toc516776818" w:history="1">
             <w:r>
               <w:rPr>
                 <w:rStyle w:val="Hyperlink"/>
@@ -616,7 +613,7 @@
                 <w:noProof/>
                 <w:webHidden/>
               </w:rPr>
-              <w:instrText xml:space="preserve"> PAGEREF _Toc516697273 \h </w:instrText>
+              <w:instrText xml:space="preserve"> PAGEREF _Toc516776818 \h </w:instrText>
             </w:r>
             <w:r>
               <w:rPr>
@@ -658,7 +655,7 @@
               <w:noProof/>
             </w:rPr>
           </w:pPr>
-          <w:hyperlink w:anchor="_Toc516697274" w:history="1">
+          <w:hyperlink w:anchor="_Toc516776819" w:history="1">
             <w:r>
               <w:rPr>
                 <w:rStyle w:val="Hyperlink"/>
@@ -685,7 +682,7 @@
                 <w:noProof/>
                 <w:webHidden/>
               </w:rPr>
-              <w:instrText xml:space="preserve"> PAGEREF _Toc516697274 \h </w:instrText>
+              <w:instrText xml:space="preserve"> PAGEREF _Toc516776819 \h </w:instrText>
             </w:r>
             <w:r>
               <w:rPr>
@@ -727,7 +724,7 @@
               <w:noProof/>
             </w:rPr>
           </w:pPr>
-          <w:hyperlink w:anchor="_Toc516697275" w:history="1">
+          <w:hyperlink w:anchor="_Toc516776820" w:history="1">
             <w:r>
               <w:rPr>
                 <w:rStyle w:val="Hyperlink"/>
@@ -754,7 +751,7 @@
                 <w:noProof/>
                 <w:webHidden/>
               </w:rPr>
-              <w:instrText xml:space="preserve"> PAGEREF _Toc516697275 \h </w:instrText>
+              <w:instrText xml:space="preserve"> PAGEREF _Toc516776820 \h </w:instrText>
             </w:r>
             <w:r>
               <w:rPr>
@@ -796,7 +793,7 @@
               <w:noProof/>
             </w:rPr>
           </w:pPr>
-          <w:hyperlink w:anchor="_Toc516697276" w:history="1">
+          <w:hyperlink w:anchor="_Toc516776821" w:history="1">
             <w:r>
               <w:rPr>
                 <w:rStyle w:val="Hyperlink"/>
@@ -823,7 +820,7 @@
                 <w:noProof/>
                 <w:webHidden/>
               </w:rPr>
-              <w:instrText xml:space="preserve"> PAGEREF _Toc516697276 \h </w:instrText>
+              <w:instrText xml:space="preserve"> PAGEREF _Toc516776821 \h </w:instrText>
             </w:r>
             <w:r>
               <w:rPr>
@@ -865,7 +862,7 @@
               <w:noProof/>
             </w:rPr>
           </w:pPr>
-          <w:hyperlink w:anchor="_Toc516697277" w:history="1">
+          <w:hyperlink w:anchor="_Toc516776822" w:history="1">
             <w:r>
               <w:rPr>
                 <w:rStyle w:val="Hyperlink"/>
@@ -892,7 +889,7 @@
                 <w:noProof/>
                 <w:webHidden/>
               </w:rPr>
-              <w:instrText xml:space="preserve"> PAGEREF _Toc516697277 \h </w:instrText>
+              <w:instrText xml:space="preserve"> PAGEREF _Toc516776822 \h </w:instrText>
             </w:r>
             <w:r>
               <w:rPr>
@@ -934,7 +931,7 @@
               <w:noProof/>
             </w:rPr>
           </w:pPr>
-          <w:hyperlink w:anchor="_Toc516697278" w:history="1">
+          <w:hyperlink w:anchor="_Toc516776823" w:history="1">
             <w:r>
               <w:rPr>
                 <w:rStyle w:val="Hyperlink"/>
@@ -969,7 +966,7 @@
                 <w:noProof/>
                 <w:webHidden/>
               </w:rPr>
-              <w:instrText xml:space="preserve"> PAGEREF _Toc516697278 \h </w:instrText>
+              <w:instrText xml:space="preserve"> PAGEREF _Toc516776823 \h </w:instrText>
             </w:r>
             <w:r>
               <w:rPr>
@@ -1011,7 +1008,7 @@
               <w:noProof/>
             </w:rPr>
           </w:pPr>
-          <w:hyperlink w:anchor="_Toc516697279" w:history="1">
+          <w:hyperlink w:anchor="_Toc516776824" w:history="1">
             <w:r>
               <w:rPr>
                 <w:rStyle w:val="Hyperlink"/>
@@ -1038,7 +1035,7 @@
                 <w:noProof/>
                 <w:webHidden/>
               </w:rPr>
-              <w:instrText xml:space="preserve"> PAGEREF _Toc516697279 \h </w:instrText>
+              <w:instrText xml:space="preserve"> PAGEREF _Toc516776824 \h </w:instrText>
             </w:r>
             <w:r>
               <w:rPr>
@@ -1080,7 +1077,7 @@
               <w:noProof/>
             </w:rPr>
           </w:pPr>
-          <w:hyperlink w:anchor="_Toc516697280" w:history="1">
+          <w:hyperlink w:anchor="_Toc516776825" w:history="1">
             <w:r>
               <w:rPr>
                 <w:rStyle w:val="Hyperlink"/>
@@ -1107,7 +1104,7 @@
                 <w:noProof/>
                 <w:webHidden/>
               </w:rPr>
-              <w:instrText xml:space="preserve"> PAGEREF _Toc516697280 \h </w:instrText>
+              <w:instrText xml:space="preserve"> PAGEREF _Toc516776825 \h </w:instrText>
             </w:r>
             <w:r>
               <w:rPr>
@@ -1149,7 +1146,7 @@
               <w:noProof/>
             </w:rPr>
           </w:pPr>
-          <w:hyperlink w:anchor="_Toc516697281" w:history="1">
+          <w:hyperlink w:anchor="_Toc516776826" w:history="1">
             <w:r>
               <w:rPr>
                 <w:rStyle w:val="Hyperlink"/>
@@ -1184,7 +1181,7 @@
                 <w:noProof/>
                 <w:webHidden/>
               </w:rPr>
-              <w:instrText xml:space="preserve"> PAGEREF _Toc516697281 \h </w:instrText>
+              <w:instrText xml:space="preserve"> PAGEREF _Toc516776826 \h </w:instrText>
             </w:r>
             <w:r>
               <w:rPr>
@@ -1226,7 +1223,7 @@
               <w:noProof/>
             </w:rPr>
           </w:pPr>
-          <w:hyperlink w:anchor="_Toc516697282" w:history="1">
+          <w:hyperlink w:anchor="_Toc516776827" w:history="1">
             <w:r>
               <w:rPr>
                 <w:rStyle w:val="Hyperlink"/>
@@ -1268,7 +1265,7 @@
                 <w:noProof/>
                 <w:webHidden/>
               </w:rPr>
-              <w:instrText xml:space="preserve"> PAGEREF _Toc516697282 \h </w:instrText>
+              <w:instrText xml:space="preserve"> PAGEREF _Toc516776827 \h </w:instrText>
             </w:r>
             <w:r>
               <w:rPr>
@@ -1310,7 +1307,7 @@
               <w:noProof/>
             </w:rPr>
           </w:pPr>
-          <w:hyperlink w:anchor="_Toc516697283" w:history="1">
+          <w:hyperlink w:anchor="_Toc516776828" w:history="1">
             <w:r>
               <w:rPr>
                 <w:rStyle w:val="Hyperlink"/>
@@ -1337,7 +1334,7 @@
                 <w:noProof/>
                 <w:webHidden/>
               </w:rPr>
-              <w:instrText xml:space="preserve"> PAGEREF _Toc516697283 \h </w:instrText>
+              <w:instrText xml:space="preserve"> PAGEREF _Toc516776828 \h </w:instrText>
             </w:r>
             <w:r>
               <w:rPr>
@@ -1358,6 +1355,144 @@
                 <w:webHidden/>
               </w:rPr>
               <w:t>15</w:t>
+            </w:r>
+            <w:r>
+              <w:rPr>
+                <w:noProof/>
+                <w:webHidden/>
+              </w:rPr>
+              <w:fldChar w:fldCharType="end"/>
+            </w:r>
+          </w:hyperlink>
+        </w:p>
+        <w:p>
+          <w:pPr>
+            <w:pStyle w:val="TOC2"/>
+            <w:tabs>
+              <w:tab w:val="right" w:leader="dot" w:pos="9737"/>
+            </w:tabs>
+            <w:rPr>
+              <w:rFonts w:eastAsiaTheme="minorEastAsia"/>
+              <w:noProof/>
+            </w:rPr>
+          </w:pPr>
+          <w:hyperlink w:anchor="_Toc516776829" w:history="1">
+            <w:r>
+              <w:rPr>
+                <w:rStyle w:val="Hyperlink"/>
+                <w:noProof/>
+              </w:rPr>
+              <w:t>App Permissions in Android</w:t>
+            </w:r>
+            <w:r>
+              <w:rPr>
+                <w:noProof/>
+                <w:webHidden/>
+              </w:rPr>
+              <w:tab/>
+            </w:r>
+            <w:r>
+              <w:rPr>
+                <w:noProof/>
+                <w:webHidden/>
+              </w:rPr>
+              <w:fldChar w:fldCharType="begin"/>
+            </w:r>
+            <w:r>
+              <w:rPr>
+                <w:noProof/>
+                <w:webHidden/>
+              </w:rPr>
+              <w:instrText xml:space="preserve"> PAGEREF _Toc516776829 \h </w:instrText>
+            </w:r>
+            <w:r>
+              <w:rPr>
+                <w:noProof/>
+                <w:webHidden/>
+              </w:rPr>
+            </w:r>
+            <w:r>
+              <w:rPr>
+                <w:noProof/>
+                <w:webHidden/>
+              </w:rPr>
+              <w:fldChar w:fldCharType="separate"/>
+            </w:r>
+            <w:r>
+              <w:rPr>
+                <w:noProof/>
+                <w:webHidden/>
+              </w:rPr>
+              <w:t>18</w:t>
+            </w:r>
+            <w:r>
+              <w:rPr>
+                <w:noProof/>
+                <w:webHidden/>
+              </w:rPr>
+              <w:fldChar w:fldCharType="end"/>
+            </w:r>
+          </w:hyperlink>
+        </w:p>
+        <w:p>
+          <w:pPr>
+            <w:pStyle w:val="TOC3"/>
+            <w:tabs>
+              <w:tab w:val="right" w:leader="dot" w:pos="9737"/>
+            </w:tabs>
+            <w:rPr>
+              <w:rFonts w:eastAsiaTheme="minorEastAsia"/>
+              <w:noProof/>
+            </w:rPr>
+          </w:pPr>
+          <w:hyperlink w:anchor="_Toc516776830" w:history="1">
+            <w:r>
+              <w:rPr>
+                <w:rStyle w:val="Hyperlink"/>
+                <w:noProof/>
+              </w:rPr>
+              <w:t>Protection levels</w:t>
+            </w:r>
+            <w:r>
+              <w:rPr>
+                <w:noProof/>
+                <w:webHidden/>
+              </w:rPr>
+              <w:tab/>
+            </w:r>
+            <w:r>
+              <w:rPr>
+                <w:noProof/>
+                <w:webHidden/>
+              </w:rPr>
+              <w:fldChar w:fldCharType="begin"/>
+            </w:r>
+            <w:r>
+              <w:rPr>
+                <w:noProof/>
+                <w:webHidden/>
+              </w:rPr>
+              <w:instrText xml:space="preserve"> PAGEREF _Toc516776830 \h </w:instrText>
+            </w:r>
+            <w:r>
+              <w:rPr>
+                <w:noProof/>
+                <w:webHidden/>
+              </w:rPr>
+            </w:r>
+            <w:r>
+              <w:rPr>
+                <w:noProof/>
+                <w:webHidden/>
+              </w:rPr>
+              <w:fldChar w:fldCharType="separate"/>
+            </w:r>
+            <w:r>
+              <w:rPr>
+                <w:noProof/>
+                <w:webHidden/>
+              </w:rPr>
+              <w:t>18</w:t>
             </w:r>
             <w:r>
               <w:rPr>
@@ -1379,12 +1514,81 @@
               <w:noProof/>
             </w:rPr>
           </w:pPr>
-          <w:hyperlink w:anchor="_Toc516697284" w:history="1">
+          <w:hyperlink w:anchor="_Toc516776831" w:history="1">
             <w:r>
               <w:rPr>
                 <w:rStyle w:val="Hyperlink"/>
                 <w:noProof/>
               </w:rPr>
+              <w:t>Load Contact List from The device</w:t>
+            </w:r>
+            <w:r>
+              <w:rPr>
+                <w:noProof/>
+                <w:webHidden/>
+              </w:rPr>
+              <w:tab/>
+            </w:r>
+            <w:r>
+              <w:rPr>
+                <w:noProof/>
+                <w:webHidden/>
+              </w:rPr>
+              <w:fldChar w:fldCharType="begin"/>
+            </w:r>
+            <w:r>
+              <w:rPr>
+                <w:noProof/>
+                <w:webHidden/>
+              </w:rPr>
+              <w:instrText xml:space="preserve"> PAGEREF _Toc516776831 \h </w:instrText>
+            </w:r>
+            <w:r>
+              <w:rPr>
+                <w:noProof/>
+                <w:webHidden/>
+              </w:rPr>
+            </w:r>
+            <w:r>
+              <w:rPr>
+                <w:noProof/>
+                <w:webHidden/>
+              </w:rPr>
+              <w:fldChar w:fldCharType="separate"/>
+            </w:r>
+            <w:r>
+              <w:rPr>
+                <w:noProof/>
+                <w:webHidden/>
+              </w:rPr>
+              <w:t>22</w:t>
+            </w:r>
+            <w:r>
+              <w:rPr>
+                <w:noProof/>
+                <w:webHidden/>
+              </w:rPr>
+              <w:fldChar w:fldCharType="end"/>
+            </w:r>
+          </w:hyperlink>
+        </w:p>
+        <w:p>
+          <w:pPr>
+            <w:pStyle w:val="TOC1"/>
+            <w:tabs>
+              <w:tab w:val="right" w:leader="dot" w:pos="9737"/>
+            </w:tabs>
+            <w:rPr>
+              <w:rFonts w:eastAsiaTheme="minorEastAsia"/>
+              <w:noProof/>
+            </w:rPr>
+          </w:pPr>
+          <w:hyperlink w:anchor="_Toc516776832" w:history="1">
+            <w:r>
+              <w:rPr>
+                <w:rStyle w:val="Hyperlink"/>
+                <w:noProof/>
+              </w:rPr>
               <w:t>References</w:t>
             </w:r>
             <w:r>
@@ -1406,7 +1610,7 @@
                 <w:noProof/>
                 <w:webHidden/>
               </w:rPr>
-              <w:instrText xml:space="preserve"> PAGEREF _Toc516697284 \h </w:instrText>
+              <w:instrText xml:space="preserve"> PAGEREF _Toc516776832 \h </w:instrText>
             </w:r>
             <w:r>
               <w:rPr>
@@ -1426,7 +1630,7 @@
                 <w:noProof/>
                 <w:webHidden/>
               </w:rPr>
-              <w:t>19</w:t>
+              <w:t>23</w:t>
             </w:r>
             <w:r>
               <w:rPr>
@@ -1464,7 +1668,7 @@
           <w:szCs w:val="56"/>
         </w:rPr>
       </w:pPr>
-      <w:bookmarkStart w:id="0" w:name="_Toc516697269"/>
+      <w:bookmarkStart w:id="0" w:name="_Toc516776814"/>
       <w:r>
         <w:rPr>
           <w:spacing w:val="-10"/>
@@ -1873,12 +2077,14 @@
           <w:numId w:val="3"/>
         </w:numPr>
       </w:pPr>
+      <w:proofErr w:type="spellStart"/>
       <w:r>
         <w:rPr>
           <w:b/>
         </w:rPr>
         <w:t>setContentView</w:t>
       </w:r>
+      <w:proofErr w:type="spellEnd"/>
       <w:r>
         <w:t xml:space="preserve"> Method</w:t>
       </w:r>
@@ -1903,12 +2109,14 @@
           <w:numId w:val="3"/>
         </w:numPr>
       </w:pPr>
+      <w:proofErr w:type="spellStart"/>
       <w:r>
         <w:rPr>
           <w:b/>
         </w:rPr>
         <w:t>findViewById</w:t>
       </w:r>
+      <w:proofErr w:type="spellEnd"/>
       <w:r>
         <w:t xml:space="preserve"> Method</w:t>
       </w:r>
@@ -1924,12 +2132,14 @@
           <w:b/>
         </w:rPr>
       </w:pPr>
+      <w:proofErr w:type="spellStart"/>
       <w:r>
         <w:rPr>
           <w:b/>
         </w:rPr>
         <w:t>TextChangedListener</w:t>
       </w:r>
+      <w:proofErr w:type="spellEnd"/>
     </w:p>
     <w:p>
       <w:pPr>
@@ -1942,12 +2152,14 @@
           <w:b/>
         </w:rPr>
       </w:pPr>
+      <w:proofErr w:type="spellStart"/>
       <w:r>
         <w:rPr>
           <w:b/>
         </w:rPr>
         <w:t>OnClickListener</w:t>
       </w:r>
+      <w:proofErr w:type="spellEnd"/>
     </w:p>
     <w:p>
       <w:pPr>
@@ -1994,7 +2206,15 @@
         </w:numPr>
       </w:pPr>
       <w:r>
-        <w:t xml:space="preserve">Source code for this part can be found in Git Repository given below :- </w:t>
+        <w:t xml:space="preserve">Source code for this part can be found in </w:t>
+      </w:r>
+      <w:proofErr w:type="spellStart"/>
+      <w:r>
+        <w:t>Git</w:t>
+      </w:r>
+      <w:proofErr w:type="spellEnd"/>
+      <w:r>
+        <w:t xml:space="preserve"> Repository given below :- </w:t>
       </w:r>
       <w:hyperlink r:id="rId10" w:history="1">
         <w:r>
@@ -2066,7 +2286,7 @@
       <w:pPr>
         <w:pStyle w:val="Heading1"/>
       </w:pPr>
-      <w:bookmarkStart w:id="1" w:name="_Toc516697270"/>
+      <w:bookmarkStart w:id="1" w:name="_Toc516776815"/>
       <w:r>
         <w:t>Load contact List in the phone to a search box</w:t>
       </w:r>
@@ -2082,12 +2302,14 @@
       <w:r>
         <w:t xml:space="preserve"> recall the “</w:t>
       </w:r>
+      <w:proofErr w:type="spellStart"/>
       <w:r>
         <w:rPr>
           <w:b/>
         </w:rPr>
         <w:t>SendMessageActivity</w:t>
       </w:r>
+      <w:proofErr w:type="spellEnd"/>
       <w:r>
         <w:t>” and “</w:t>
       </w:r>
@@ -2156,8 +2378,8 @@
               </w:rPr>
               <w:drawing>
                 <wp:inline distT="0" distB="0" distL="0" distR="0" wp14:anchorId="4654DDFC" wp14:editId="40D4F97E">
-                  <wp:extent cx="2229189" cy="2276475"/>
-                  <wp:effectExtent l="19050" t="19050" r="19050" b="9525"/>
+                  <wp:extent cx="2039069" cy="2082321"/>
+                  <wp:effectExtent l="19050" t="19050" r="18415" b="13335"/>
                   <wp:docPr id="3" name="Picture 3"/>
                   <wp:cNvGraphicFramePr>
                     <a:graphicFrameLocks xmlns:a="http://schemas.openxmlformats.org/drawingml/2006/main" noChangeAspect="1"/>
@@ -2184,7 +2406,7 @@
                         <pic:spPr>
                           <a:xfrm>
                             <a:off x="0" y="0"/>
-                            <a:ext cx="2259811" cy="2307746"/>
+                            <a:ext cx="2073521" cy="2117504"/>
                           </a:xfrm>
                           <a:prstGeom prst="rect">
                             <a:avLst/>
@@ -2208,14 +2430,15 @@
             <w:tcW w:w="4869" w:type="dxa"/>
           </w:tcPr>
           <w:p>
+            <w:bookmarkStart w:id="2" w:name="_GoBack"/>
             <w:r>
               <w:rPr>
                 <w:noProof/>
               </w:rPr>
               <w:drawing>
                 <wp:inline distT="0" distB="0" distL="0" distR="0" wp14:anchorId="57BE582C" wp14:editId="711CA40C">
-                  <wp:extent cx="2324100" cy="2249663"/>
-                  <wp:effectExtent l="19050" t="19050" r="19050" b="17780"/>
+                  <wp:extent cx="2142436" cy="2073817"/>
+                  <wp:effectExtent l="19050" t="19050" r="10795" b="22225"/>
                   <wp:docPr id="4" name="Picture 4"/>
                   <wp:cNvGraphicFramePr>
                     <a:graphicFrameLocks xmlns:a="http://schemas.openxmlformats.org/drawingml/2006/main" noChangeAspect="1"/>
@@ -2236,7 +2459,7 @@
                         <pic:spPr>
                           <a:xfrm>
                             <a:off x="0" y="0"/>
-                            <a:ext cx="2335519" cy="2260716"/>
+                            <a:ext cx="2162383" cy="2093126"/>
                           </a:xfrm>
                           <a:prstGeom prst="rect">
                             <a:avLst/>
@@ -2253,6 +2476,7 @@
                 </wp:inline>
               </w:drawing>
             </w:r>
+            <w:bookmarkEnd w:id="2"/>
           </w:p>
         </w:tc>
       </w:tr>
@@ -2332,12 +2556,14 @@
       <w:r>
         <w:t>” component with id “</w:t>
       </w:r>
+      <w:proofErr w:type="spellStart"/>
       <w:r>
         <w:rPr>
           <w:b/>
         </w:rPr>
         <w:t>editTextContactNumber</w:t>
       </w:r>
+      <w:proofErr w:type="spellEnd"/>
       <w:r>
         <w:t xml:space="preserve">”. </w:t>
       </w:r>
@@ -2380,7 +2606,6 @@
         <w:rPr>
           <w:noProof/>
         </w:rPr>
-        <w:lastRenderedPageBreak/>
         <w:drawing>
           <wp:inline distT="0" distB="0" distL="0" distR="0" wp14:anchorId="65D0C948" wp14:editId="5341A9DB">
             <wp:extent cx="1619250" cy="1913660"/>
@@ -2427,11 +2652,12 @@
       <w:pPr>
         <w:pStyle w:val="Heading2"/>
       </w:pPr>
-      <w:bookmarkStart w:id="2" w:name="_Toc516697271"/>
-      <w:r>
+      <w:bookmarkStart w:id="3" w:name="_Toc516776816"/>
+      <w:r>
+        <w:lastRenderedPageBreak/>
         <w:t>AutoCompleteTextView</w:t>
       </w:r>
-      <w:bookmarkEnd w:id="2"/>
+      <w:bookmarkEnd w:id="3"/>
     </w:p>
     <w:p>
       <w:r>
@@ -2534,7 +2760,15 @@
         <w:t>”</w:t>
       </w:r>
       <w:r>
-        <w:t xml:space="preserve"> class. </w:t>
+        <w:t xml:space="preserve"> </w:t>
+      </w:r>
+      <w:proofErr w:type="gramStart"/>
+      <w:r>
+        <w:t>class.</w:t>
+      </w:r>
+      <w:proofErr w:type="gramEnd"/>
+      <w:r>
+        <w:t xml:space="preserve"> </w:t>
       </w:r>
     </w:p>
     <w:p>
@@ -2583,7 +2817,7 @@
       <w:pPr>
         <w:pStyle w:val="Heading3"/>
       </w:pPr>
-      <w:bookmarkStart w:id="3" w:name="_Toc516697272"/>
+      <w:bookmarkStart w:id="4" w:name="_Toc516776817"/>
       <w:r>
         <w:t>C</w:t>
       </w:r>
@@ -2602,7 +2836,7 @@
       <w:r>
         <w:t>”</w:t>
       </w:r>
-      <w:bookmarkEnd w:id="3"/>
+      <w:bookmarkEnd w:id="4"/>
     </w:p>
     <w:p>
       <w:r>
@@ -3107,7 +3341,7 @@
           <mc:Fallback>
             <w:pict>
               <v:group id="Group 17" o:spid="_x0000_s1026" style="position:absolute;margin-left:74.25pt;margin-top:9.55pt;width:168pt;height:260.25pt;z-index:251703296" coordsize="21336,33051" o:gfxdata="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">
-                <v:rect id="Rectangle 6" o:spid="_x0000_s1027" style="position:absolute;left:5238;width:10478;height:2667;visibility:visible;mso-wrap-style:square;v-text-anchor:middle" o:gfxdata="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" fillcolor="#4f7ac7 [3032]" stroked="f">
+                <v:rect id="Rectangle 6" o:spid="_x0000_s1027" style="position:absolute;left:5238;width:10478;height:2667;visibility:visible;mso-wrap-style:square;v-text-anchor:middle" o:gfxdata="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" fillcolor="#4f7ac7 [3032]" stroked="f">
                   <v:fill color2="#416fc3 [3176]" rotate="t" colors="0 #6083cb;.5 #3e70ca;1 #2e61ba" focus="100%" type="gradient">
                     <o:fill v:ext="view" type="gradientUnscaled"/>
                   </v:fill>
@@ -3131,7 +3365,7 @@
                     </w:txbxContent>
                   </v:textbox>
                 </v:rect>
-                <v:rect id="Rectangle 7" o:spid="_x0000_s1028" style="position:absolute;left:5238;top:5810;width:10478;height:2667;visibility:visible;mso-wrap-style:square;v-text-anchor:middle" o:gfxdata="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" fillcolor="#4f7ac7 [3032]" stroked="f">
+                <v:rect id="Rectangle 7" o:spid="_x0000_s1028" style="position:absolute;left:5238;top:5810;width:10478;height:2667;visibility:visible;mso-wrap-style:square;v-text-anchor:middle" o:gfxdata="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" fillcolor="#4f7ac7 [3032]" stroked="f">
                   <v:fill color2="#416fc3 [3176]" rotate="t" colors="0 #6083cb;.5 #3e70ca;1 #2e61ba" focus="100%" type="gradient">
                     <o:fill v:ext="view" type="gradientUnscaled"/>
                   </v:fill>
@@ -3155,7 +3389,7 @@
                     </w:txbxContent>
                   </v:textbox>
                 </v:rect>
-                <v:rect id="Rectangle 8" o:spid="_x0000_s1029" style="position:absolute;left:5238;top:11906;width:10478;height:2667;visibility:visible;mso-wrap-style:square;v-text-anchor:middle" o:gfxdata="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" fillcolor="#4f7ac7 [3032]" stroked="f">
+                <v:rect id="Rectangle 8" o:spid="_x0000_s1029" style="position:absolute;left:5238;top:11906;width:10478;height:2667;visibility:visible;mso-wrap-style:square;v-text-anchor:middle" o:gfxdata="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" fillcolor="#4f7ac7 [3032]" stroked="f">
                   <v:fill color2="#416fc3 [3176]" rotate="t" colors="0 #6083cb;.5 #3e70ca;1 #2e61ba" focus="100%" type="gradient">
                     <o:fill v:ext="view" type="gradientUnscaled"/>
                   </v:fill>
@@ -3179,7 +3413,7 @@
                     </w:txbxContent>
                   </v:textbox>
                 </v:rect>
-                <v:rect id="Rectangle 9" o:spid="_x0000_s1030" style="position:absolute;left:5334;top:18097;width:10477;height:2667;visibility:visible;mso-wrap-style:square;v-text-anchor:middle" o:gfxdata="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" fillcolor="#4f7ac7 [3032]" stroked="f">
+                <v:rect id="Rectangle 9" o:spid="_x0000_s1030" style="position:absolute;left:5334;top:18097;width:10477;height:2667;visibility:visible;mso-wrap-style:square;v-text-anchor:middle" o:gfxdata="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" fillcolor="#4f7ac7 [3032]" stroked="f">
                   <v:fill color2="#416fc3 [3176]" rotate="t" colors="0 #6083cb;.5 #3e70ca;1 #2e61ba" focus="100%" type="gradient">
                     <o:fill v:ext="view" type="gradientUnscaled"/>
                   </v:fill>
@@ -3203,7 +3437,7 @@
                     </w:txbxContent>
                   </v:textbox>
                 </v:rect>
-                <v:rect id="Rectangle 10" o:spid="_x0000_s1031" style="position:absolute;left:1238;top:24098;width:18859;height:2667;visibility:visible;mso-wrap-style:square;v-text-anchor:middle" o:gfxdata="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" fillcolor="#4f7ac7 [3032]" stroked="f">
+                <v:rect id="Rectangle 10" o:spid="_x0000_s1031" style="position:absolute;left:1238;top:24098;width:18859;height:2667;visibility:visible;mso-wrap-style:square;v-text-anchor:middle" o:gfxdata="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" fillcolor="#4f7ac7 [3032]" stroked="f">
                   <v:fill color2="#416fc3 [3176]" rotate="t" colors="0 #6083cb;.5 #3e70ca;1 #2e61ba" focus="100%" type="gradient">
                     <o:fill v:ext="view" type="gradientUnscaled"/>
                   </v:fill>
@@ -3227,7 +3461,7 @@
                     </w:txbxContent>
                   </v:textbox>
                 </v:rect>
-                <v:rect id="Rectangle 11" o:spid="_x0000_s1032" style="position:absolute;top:30384;width:21336;height:2667;visibility:visible;mso-wrap-style:square;v-text-anchor:middle" o:gfxdata="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" fillcolor="#4f7ac7 [3032]" stroked="f">
+                <v:rect id="Rectangle 11" o:spid="_x0000_s1032" style="position:absolute;top:30384;width:21336;height:2667;visibility:visible;mso-wrap-style:square;v-text-anchor:middle" o:gfxdata="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" fillcolor="#4f7ac7 [3032]" stroked="f">
                   <v:fill color2="#416fc3 [3176]" rotate="t" colors="0 #6083cb;.5 #3e70ca;1 #2e61ba" focus="100%" type="gradient">
                     <o:fill v:ext="view" type="gradientUnscaled"/>
                   </v:fill>
@@ -3255,19 +3489,19 @@
                   <v:path arrowok="t" fillok="f" o:connecttype="none"/>
                   <o:lock v:ext="edit" shapetype="t"/>
                 </v:shapetype>
-                <v:shape id="Straight Arrow Connector 12" o:spid="_x0000_s1033" type="#_x0000_t32" style="position:absolute;left:10668;top:20764;width:0;height:3334;flip:y;visibility:visible;mso-wrap-style:square" o:connectortype="straight" o:gfxdata="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" strokecolor="black [3200]" strokeweight="1.5pt">
+                <v:shape id="Straight Arrow Connector 12" o:spid="_x0000_s1033" type="#_x0000_t32" style="position:absolute;left:10668;top:20764;width:0;height:3334;flip:y;visibility:visible;mso-wrap-style:square" o:connectortype="straight" o:gfxdata="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" strokecolor="black [3200]" strokeweight="1.5pt">
                   <v:stroke endarrow="block" joinstyle="miter"/>
                 </v:shape>
-                <v:shape id="Straight Arrow Connector 13" o:spid="_x0000_s1034" type="#_x0000_t32" style="position:absolute;left:10668;top:26860;width:0;height:3334;flip:y;visibility:visible;mso-wrap-style:square" o:connectortype="straight" o:gfxdata="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" strokecolor="black [3200]" strokeweight="1.5pt">
+                <v:shape id="Straight Arrow Connector 13" o:spid="_x0000_s1034" type="#_x0000_t32" style="position:absolute;left:10668;top:26860;width:0;height:3334;flip:y;visibility:visible;mso-wrap-style:square" o:connectortype="straight" o:gfxdata="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" strokecolor="black [3200]" strokeweight="1.5pt">
                   <v:stroke endarrow="block" joinstyle="miter"/>
                 </v:shape>
-                <v:shape id="Straight Arrow Connector 14" o:spid="_x0000_s1035" type="#_x0000_t32" style="position:absolute;left:10668;top:14763;width:0;height:3334;flip:y;visibility:visible;mso-wrap-style:square" o:connectortype="straight" o:gfxdata="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" strokecolor="black [3200]" strokeweight="1.5pt">
+                <v:shape id="Straight Arrow Connector 14" o:spid="_x0000_s1035" type="#_x0000_t32" style="position:absolute;left:10668;top:14763;width:0;height:3334;flip:y;visibility:visible;mso-wrap-style:square" o:connectortype="straight" o:gfxdata="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" strokecolor="black [3200]" strokeweight="1.5pt">
                   <v:stroke endarrow="block" joinstyle="miter"/>
                 </v:shape>
-                <v:shape id="Straight Arrow Connector 15" o:spid="_x0000_s1036" type="#_x0000_t32" style="position:absolute;left:10477;top:2762;width:0;height:3334;flip:y;visibility:visible;mso-wrap-style:square" o:connectortype="straight" o:gfxdata="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" strokecolor="black [3200]" strokeweight="1.5pt">
+                <v:shape id="Straight Arrow Connector 15" o:spid="_x0000_s1036" type="#_x0000_t32" style="position:absolute;left:10477;top:2762;width:0;height:3334;flip:y;visibility:visible;mso-wrap-style:square" o:connectortype="straight" o:gfxdata="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" strokecolor="black [3200]" strokeweight="1.5pt">
                   <v:stroke endarrow="block" joinstyle="miter"/>
                 </v:shape>
-                <v:shape id="Straight Arrow Connector 16" o:spid="_x0000_s1037" type="#_x0000_t32" style="position:absolute;left:10572;top:8477;width:0;height:3334;flip:y;visibility:visible;mso-wrap-style:square" o:connectortype="straight" o:gfxdata="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" strokecolor="black [3200]" strokeweight="1.5pt">
+                <v:shape id="Straight Arrow Connector 16" o:spid="_x0000_s1037" type="#_x0000_t32" style="position:absolute;left:10572;top:8477;width:0;height:3334;flip:y;visibility:visible;mso-wrap-style:square" o:connectortype="straight" o:gfxdata="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" strokecolor="black [3200]" strokeweight="1.5pt">
                   <v:stroke endarrow="block" joinstyle="miter"/>
                 </v:shape>
               </v:group>
@@ -3321,11 +3555,11 @@
       <w:pPr>
         <w:pStyle w:val="Heading3"/>
       </w:pPr>
-      <w:bookmarkStart w:id="4" w:name="_Toc516697273"/>
+      <w:bookmarkStart w:id="5" w:name="_Toc516776818"/>
       <w:r>
         <w:t>Important methods of AutoCompleteTextView</w:t>
       </w:r>
-      <w:bookmarkEnd w:id="4"/>
+      <w:bookmarkEnd w:id="5"/>
     </w:p>
     <w:p>
       <w:pPr>
@@ -3338,12 +3572,14 @@
           <w:tab w:val="left" w:pos="5865"/>
         </w:tabs>
       </w:pPr>
+      <w:proofErr w:type="spellStart"/>
       <w:r>
         <w:rPr>
           <w:b/>
         </w:rPr>
         <w:t>getAdapter</w:t>
       </w:r>
+      <w:proofErr w:type="spellEnd"/>
       <w:r>
         <w:t xml:space="preserve">() : This method returns a filterable </w:t>
       </w:r>
@@ -3368,12 +3604,14 @@
           <w:tab w:val="left" w:pos="5865"/>
         </w:tabs>
       </w:pPr>
+      <w:proofErr w:type="spellStart"/>
       <w:r>
         <w:rPr>
           <w:b/>
         </w:rPr>
         <w:t>getCompletionHint</w:t>
       </w:r>
+      <w:proofErr w:type="spellEnd"/>
       <w:r>
         <w:t>() : This method returns optional hint text displayed at the bottom of the matching list</w:t>
       </w:r>
@@ -3389,13 +3627,14 @@
           <w:tab w:val="left" w:pos="5865"/>
         </w:tabs>
       </w:pPr>
-      <w:r>
-        <w:rPr>
-          <w:b/>
-        </w:rPr>
-        <w:lastRenderedPageBreak/>
+      <w:proofErr w:type="spellStart"/>
+      <w:r>
+        <w:rPr>
+          <w:b/>
+        </w:rPr>
         <w:t>getDropDownAnchor</w:t>
       </w:r>
+      <w:proofErr w:type="spellEnd"/>
       <w:r>
         <w:t>() : This method returns the id for the view that the auto-complete drop down list is attached to</w:t>
       </w:r>
@@ -3411,12 +3650,14 @@
           <w:tab w:val="left" w:pos="5865"/>
         </w:tabs>
       </w:pPr>
+      <w:proofErr w:type="spellStart"/>
       <w:r>
         <w:rPr>
           <w:b/>
         </w:rPr>
         <w:t>getListSelection</w:t>
       </w:r>
+      <w:proofErr w:type="spellEnd"/>
       <w:r>
         <w:t>() : This method returns the position of the dropdown view selection, if there is any</w:t>
       </w:r>
@@ -3432,12 +3673,14 @@
           <w:tab w:val="left" w:pos="5865"/>
         </w:tabs>
       </w:pPr>
+      <w:proofErr w:type="spellStart"/>
       <w:r>
         <w:rPr>
           <w:b/>
         </w:rPr>
         <w:t>isPopupShowing</w:t>
       </w:r>
+      <w:proofErr w:type="spellEnd"/>
       <w:r>
         <w:t>() : This method indicates whether the popup menu is showing</w:t>
       </w:r>
@@ -3453,14 +3696,32 @@
           <w:tab w:val="left" w:pos="5865"/>
         </w:tabs>
       </w:pPr>
+      <w:proofErr w:type="spellStart"/>
       <w:r>
         <w:rPr>
           <w:b/>
         </w:rPr>
         <w:t>setText</w:t>
       </w:r>
-      <w:r>
-        <w:t>(CharSequence text, boolean filter) : This method sets text except that it can disable filtering</w:t>
+      <w:proofErr w:type="spellEnd"/>
+      <w:r>
+        <w:t>(</w:t>
+      </w:r>
+      <w:proofErr w:type="spellStart"/>
+      <w:r>
+        <w:t>CharSequence</w:t>
+      </w:r>
+      <w:proofErr w:type="spellEnd"/>
+      <w:r>
+        <w:t xml:space="preserve"> text, </w:t>
+      </w:r>
+      <w:proofErr w:type="spellStart"/>
+      <w:r>
+        <w:t>boolean</w:t>
+      </w:r>
+      <w:proofErr w:type="spellEnd"/>
+      <w:r>
+        <w:t xml:space="preserve"> filter) : This method sets text except that it can disable filtering</w:t>
       </w:r>
     </w:p>
     <w:p>
@@ -3474,12 +3735,14 @@
           <w:tab w:val="left" w:pos="5865"/>
         </w:tabs>
       </w:pPr>
+      <w:proofErr w:type="spellStart"/>
       <w:r>
         <w:rPr>
           <w:b/>
         </w:rPr>
         <w:t>showDropDown</w:t>
       </w:r>
+      <w:proofErr w:type="spellEnd"/>
       <w:r>
         <w:t>() : This method displays the drop down on screen</w:t>
       </w:r>
@@ -3495,12 +3758,16 @@
           <w:tab w:val="left" w:pos="5865"/>
         </w:tabs>
       </w:pPr>
+      <w:proofErr w:type="spellStart"/>
+      <w:proofErr w:type="gramStart"/>
       <w:r>
         <w:rPr>
           <w:b/>
         </w:rPr>
         <w:t>setAdapter</w:t>
       </w:r>
+      <w:proofErr w:type="spellEnd"/>
+      <w:proofErr w:type="gramEnd"/>
       <w:r>
         <w:t xml:space="preserve"> method is used to set the adapter of the </w:t>
       </w:r>
@@ -3554,11 +3821,12 @@
       <w:pPr>
         <w:pStyle w:val="Heading2"/>
       </w:pPr>
-      <w:bookmarkStart w:id="5" w:name="_Toc516697274"/>
-      <w:r>
+      <w:bookmarkStart w:id="6" w:name="_Toc516776819"/>
+      <w:r>
+        <w:lastRenderedPageBreak/>
         <w:t>Adapters in Android</w:t>
       </w:r>
-      <w:bookmarkEnd w:id="5"/>
+      <w:bookmarkEnd w:id="6"/>
     </w:p>
     <w:p>
       <w:pPr>
@@ -3567,7 +3835,15 @@
         </w:tabs>
       </w:pPr>
       <w:r>
-        <w:t>If you could notice, the term “Adapter” came up when referring to a “</w:t>
+        <w:t xml:space="preserve">If you could notice, the term “Adapter” came up when referring to </w:t>
+      </w:r>
+      <w:proofErr w:type="gramStart"/>
+      <w:r>
+        <w:t>a</w:t>
+      </w:r>
+      <w:proofErr w:type="gramEnd"/>
+      <w:r>
+        <w:t xml:space="preserve"> “</w:t>
       </w:r>
       <w:r>
         <w:rPr>
@@ -3823,8 +4099,21 @@
           <w:tab w:val="left" w:pos="5865"/>
         </w:tabs>
       </w:pPr>
-      <w:r>
-        <w:t>then view takes data from the adapter view and shows on different views like as ListView, GridView, Spinner</w:t>
+      <w:proofErr w:type="gramStart"/>
+      <w:r>
+        <w:t>then</w:t>
+      </w:r>
+      <w:proofErr w:type="gramEnd"/>
+      <w:r>
+        <w:t xml:space="preserve"> view takes data from the adapter view and shows on different views like as ListView, </w:t>
+      </w:r>
+      <w:proofErr w:type="spellStart"/>
+      <w:r>
+        <w:t>GridView</w:t>
+      </w:r>
+      <w:proofErr w:type="spellEnd"/>
+      <w:r>
+        <w:t>, Spinner</w:t>
       </w:r>
       <w:r>
         <w:t>, “</w:t>
@@ -3876,7 +4165,6 @@
         <w:rPr>
           <w:noProof/>
         </w:rPr>
-        <w:lastRenderedPageBreak/>
         <mc:AlternateContent>
           <mc:Choice Requires="wps">
             <w:drawing>
@@ -4309,11 +4597,12 @@
       <w:pPr>
         <w:pStyle w:val="Heading3"/>
       </w:pPr>
-      <w:bookmarkStart w:id="6" w:name="_Toc516697275"/>
-      <w:r>
+      <w:bookmarkStart w:id="7" w:name="_Toc516776820"/>
+      <w:r>
+        <w:lastRenderedPageBreak/>
         <w:t>Why Adapters</w:t>
       </w:r>
-      <w:bookmarkEnd w:id="6"/>
+      <w:bookmarkEnd w:id="7"/>
     </w:p>
     <w:p>
       <w:pPr>
@@ -4333,12 +4622,14 @@
       <w:r>
         <w:t xml:space="preserve"> and </w:t>
       </w:r>
+      <w:proofErr w:type="spellStart"/>
       <w:r>
         <w:rPr>
           <w:b/>
         </w:rPr>
         <w:t>GridView</w:t>
       </w:r>
+      <w:proofErr w:type="spellEnd"/>
       <w:r>
         <w:t xml:space="preserve"> widgets can display millions of items without any noticeable lag while keeping memory and CPU usage very low. Different adapter views follow different strategies. Most of them are as below,</w:t>
       </w:r>
@@ -4407,7 +4698,7 @@
       <w:pPr>
         <w:pStyle w:val="Heading3"/>
       </w:pPr>
-      <w:bookmarkStart w:id="7" w:name="_Toc516697276"/>
+      <w:bookmarkStart w:id="8" w:name="_Toc516776821"/>
       <w:r>
         <w:t>C</w:t>
       </w:r>
@@ -4420,7 +4711,7 @@
       <w:r>
         <w:t xml:space="preserve"> in Android</w:t>
       </w:r>
-      <w:bookmarkEnd w:id="7"/>
+      <w:bookmarkEnd w:id="8"/>
     </w:p>
     <w:p>
       <w:pPr>
@@ -4521,7 +4812,6 @@
         </w:numPr>
       </w:pPr>
       <w:r>
-        <w:lastRenderedPageBreak/>
         <w:t>Each row’s view is populated using the column values of the corresponding row in the cursor.</w:t>
       </w:r>
     </w:p>
@@ -4670,11 +4960,11 @@
       <w:pPr>
         <w:pStyle w:val="Heading3"/>
       </w:pPr>
-      <w:bookmarkStart w:id="8" w:name="_Toc516697277"/>
+      <w:bookmarkStart w:id="9" w:name="_Toc516776822"/>
       <w:r>
         <w:t>Cursors</w:t>
       </w:r>
-      <w:bookmarkEnd w:id="8"/>
+      <w:bookmarkEnd w:id="9"/>
     </w:p>
     <w:p>
       <w:r>
@@ -4754,7 +5044,15 @@
         <w:t>Adapter</w:t>
       </w:r>
       <w:r>
-        <w:t xml:space="preserve">”, lets load the contact list of the device in to a </w:t>
+        <w:t xml:space="preserve">”, </w:t>
+      </w:r>
+      <w:proofErr w:type="gramStart"/>
+      <w:r>
+        <w:t>lets</w:t>
+      </w:r>
+      <w:proofErr w:type="gramEnd"/>
+      <w:r>
+        <w:t xml:space="preserve"> load the contact list of the device in to a </w:t>
       </w:r>
       <w:r>
         <w:rPr>
@@ -4771,12 +5069,14 @@
       <w:r>
         <w:t>in our “</w:t>
       </w:r>
+      <w:proofErr w:type="spellStart"/>
       <w:r>
         <w:rPr>
           <w:b/>
         </w:rPr>
         <w:t>SendMessageActivity</w:t>
       </w:r>
+      <w:proofErr w:type="spellEnd"/>
       <w:r>
         <w:t>” and “</w:t>
       </w:r>
@@ -4801,8 +5101,9 @@
       <w:pPr>
         <w:pStyle w:val="Heading2"/>
       </w:pPr>
-      <w:bookmarkStart w:id="9" w:name="_Toc516697278"/>
-      <w:r>
+      <w:bookmarkStart w:id="10" w:name="_Toc516776823"/>
+      <w:r>
+        <w:lastRenderedPageBreak/>
         <w:t xml:space="preserve">User Interface Design – Modification of </w:t>
       </w:r>
       <w:r>
@@ -4811,7 +5112,7 @@
         </w:rPr>
         <w:t>activity_send_message.xml</w:t>
       </w:r>
-      <w:bookmarkEnd w:id="9"/>
+      <w:bookmarkEnd w:id="10"/>
     </w:p>
     <w:p>
       <w:r>
@@ -4826,12 +5127,14 @@
       <w:r>
         <w:t>” view with id “</w:t>
       </w:r>
+      <w:proofErr w:type="spellStart"/>
       <w:r>
         <w:rPr>
           <w:b/>
         </w:rPr>
         <w:t>editTextContactNumber</w:t>
       </w:r>
+      <w:proofErr w:type="spellEnd"/>
       <w:r>
         <w:t>” from “</w:t>
       </w:r>
@@ -4873,11 +5176,11 @@
       <w:pPr>
         <w:pStyle w:val="Heading3"/>
       </w:pPr>
-      <w:bookmarkStart w:id="10" w:name="_Toc516697279"/>
+      <w:bookmarkStart w:id="11" w:name="_Toc516776824"/>
       <w:r>
         <w:t>Remove the EditText from Layout</w:t>
       </w:r>
-      <w:bookmarkEnd w:id="10"/>
+      <w:bookmarkEnd w:id="11"/>
     </w:p>
     <w:p>
       <w:r>
@@ -4892,12 +5195,14 @@
       <w:r>
         <w:t>” view with id “</w:t>
       </w:r>
+      <w:proofErr w:type="spellStart"/>
       <w:r>
         <w:rPr>
           <w:b/>
         </w:rPr>
         <w:t>editTextContactNumber</w:t>
       </w:r>
+      <w:proofErr w:type="spellEnd"/>
       <w:r>
         <w:t>” from “</w:t>
       </w:r>
@@ -4941,7 +5246,6 @@
         </w:numPr>
       </w:pPr>
       <w:r>
-        <w:lastRenderedPageBreak/>
         <w:t>On “</w:t>
       </w:r>
       <w:r>
@@ -4953,12 +5257,14 @@
       <w:r>
         <w:t>” view, right click on “</w:t>
       </w:r>
+      <w:proofErr w:type="spellStart"/>
       <w:r>
         <w:rPr>
           <w:b/>
         </w:rPr>
         <w:t>editTextContactNumber</w:t>
       </w:r>
+      <w:proofErr w:type="spellEnd"/>
       <w:r>
         <w:t>”, and click “</w:t>
       </w:r>
@@ -5176,11 +5482,11 @@
       <w:pPr>
         <w:pStyle w:val="Heading3"/>
       </w:pPr>
-      <w:bookmarkStart w:id="11" w:name="_Toc516697280"/>
+      <w:bookmarkStart w:id="12" w:name="_Toc516776825"/>
       <w:r>
         <w:t>Add a AutoCompleteTextView to Layout</w:t>
       </w:r>
-      <w:bookmarkEnd w:id="11"/>
+      <w:bookmarkEnd w:id="12"/>
     </w:p>
     <w:p>
       <w:r>
@@ -5349,8 +5655,15 @@
           <w:numId w:val="13"/>
         </w:numPr>
       </w:pPr>
-      <w:r>
-        <w:t>Lets do the positioning by editing XML code this time.</w:t>
+      <w:proofErr w:type="spellStart"/>
+      <w:proofErr w:type="gramStart"/>
+      <w:r>
+        <w:t>Lets</w:t>
+      </w:r>
+      <w:proofErr w:type="spellEnd"/>
+      <w:proofErr w:type="gramEnd"/>
+      <w:r>
+        <w:t xml:space="preserve"> do the positioning by editing XML code this time.</w:t>
       </w:r>
     </w:p>
     <w:p>
@@ -5469,11 +5782,19 @@
           <w:numId w:val="13"/>
         </w:numPr>
       </w:pPr>
-      <w:r>
-        <w:rPr>
-          <w:b/>
-        </w:rPr>
-        <w:t>android:layout_alignParentTop="true"</w:t>
+      <w:proofErr w:type="spellStart"/>
+      <w:r>
+        <w:rPr>
+          <w:b/>
+        </w:rPr>
+        <w:t>android:layout_alignParentTop</w:t>
+      </w:r>
+      <w:proofErr w:type="spellEnd"/>
+      <w:r>
+        <w:rPr>
+          <w:b/>
+        </w:rPr>
+        <w:t>="true"</w:t>
       </w:r>
       <w:r>
         <w:rPr>
@@ -5493,11 +5814,19 @@
           <w:numId w:val="13"/>
         </w:numPr>
       </w:pPr>
-      <w:r>
-        <w:rPr>
-          <w:b/>
-        </w:rPr>
-        <w:t>android:layout_alignParentLeft="true"</w:t>
+      <w:proofErr w:type="spellStart"/>
+      <w:r>
+        <w:rPr>
+          <w:b/>
+        </w:rPr>
+        <w:t>android:layout_alignParentLeft</w:t>
+      </w:r>
+      <w:proofErr w:type="spellEnd"/>
+      <w:r>
+        <w:rPr>
+          <w:b/>
+        </w:rPr>
+        <w:t>="true"</w:t>
       </w:r>
       <w:r>
         <w:t xml:space="preserve">-  aligns the view to the </w:t>
@@ -5517,11 +5846,19 @@
           <w:numId w:val="13"/>
         </w:numPr>
       </w:pPr>
-      <w:r>
-        <w:rPr>
-          <w:b/>
-        </w:rPr>
-        <w:t>android:layout_marginTop="25dp"</w:t>
+      <w:proofErr w:type="spellStart"/>
+      <w:r>
+        <w:rPr>
+          <w:b/>
+        </w:rPr>
+        <w:t>android:layout_marginTop</w:t>
+      </w:r>
+      <w:proofErr w:type="spellEnd"/>
+      <w:r>
+        <w:rPr>
+          <w:b/>
+        </w:rPr>
+        <w:t>="25dp"</w:t>
       </w:r>
       <w:r>
         <w:rPr>
@@ -5530,7 +5867,15 @@
         <w:t xml:space="preserve"> </w:t>
       </w:r>
       <w:r>
-        <w:t>– keeps a margin of 25 dp (density) units from top of the parent layout</w:t>
+        <w:t xml:space="preserve">– keeps a margin of 25 </w:t>
+      </w:r>
+      <w:proofErr w:type="spellStart"/>
+      <w:r>
+        <w:t>dp</w:t>
+      </w:r>
+      <w:proofErr w:type="spellEnd"/>
+      <w:r>
+        <w:t xml:space="preserve"> (density) units from top of the parent layout</w:t>
       </w:r>
     </w:p>
     <w:p>
@@ -5562,11 +5907,33 @@
           <w:numId w:val="13"/>
         </w:numPr>
       </w:pPr>
-      <w:r>
-        <w:rPr>
-          <w:b/>
-        </w:rPr>
-        <w:t>android:layout_width="match_parent"</w:t>
+      <w:proofErr w:type="spellStart"/>
+      <w:r>
+        <w:rPr>
+          <w:b/>
+        </w:rPr>
+        <w:t>android:layout_width</w:t>
+      </w:r>
+      <w:proofErr w:type="spellEnd"/>
+      <w:r>
+        <w:rPr>
+          <w:b/>
+        </w:rPr>
+        <w:t>="</w:t>
+      </w:r>
+      <w:proofErr w:type="spellStart"/>
+      <w:r>
+        <w:rPr>
+          <w:b/>
+        </w:rPr>
+        <w:t>match_parent</w:t>
+      </w:r>
+      <w:proofErr w:type="spellEnd"/>
+      <w:r>
+        <w:rPr>
+          <w:b/>
+        </w:rPr>
+        <w:t>"</w:t>
       </w:r>
       <w:r>
         <w:t xml:space="preserve"> – makes the width as same as the parent layout</w:t>
@@ -5580,11 +5947,33 @@
           <w:numId w:val="13"/>
         </w:numPr>
       </w:pPr>
-      <w:r>
-        <w:rPr>
-          <w:b/>
-        </w:rPr>
-        <w:t>android:layout_height="wrap_content"</w:t>
+      <w:proofErr w:type="spellStart"/>
+      <w:r>
+        <w:rPr>
+          <w:b/>
+        </w:rPr>
+        <w:t>android:layout_height</w:t>
+      </w:r>
+      <w:proofErr w:type="spellEnd"/>
+      <w:r>
+        <w:rPr>
+          <w:b/>
+        </w:rPr>
+        <w:t>="</w:t>
+      </w:r>
+      <w:proofErr w:type="spellStart"/>
+      <w:r>
+        <w:rPr>
+          <w:b/>
+        </w:rPr>
+        <w:t>wrap_content</w:t>
+      </w:r>
+      <w:proofErr w:type="spellEnd"/>
+      <w:r>
+        <w:rPr>
+          <w:b/>
+        </w:rPr>
+        <w:t>"</w:t>
       </w:r>
       <w:r>
         <w:t xml:space="preserve"> – makes the height based on the content of the view</w:t>
@@ -5613,11 +6002,19 @@
           <w:b/>
         </w:rPr>
       </w:pPr>
-      <w:r>
-        <w:rPr>
-          <w:b/>
-        </w:rPr>
-        <w:t>android:id="@+id/autoCompleteTextContactNumber"</w:t>
+      <w:proofErr w:type="spellStart"/>
+      <w:r>
+        <w:rPr>
+          <w:b/>
+        </w:rPr>
+        <w:t>android:id</w:t>
+      </w:r>
+      <w:proofErr w:type="spellEnd"/>
+      <w:r>
+        <w:rPr>
+          <w:b/>
+        </w:rPr>
+        <w:t>="@+id/autoCompleteTextContactNumber"</w:t>
       </w:r>
       <w:r>
         <w:rPr>
@@ -5679,12 +6076,14 @@
         </w:rPr>
         <w:t>“</w:t>
       </w:r>
+      <w:proofErr w:type="spellStart"/>
       <w:r>
         <w:rPr>
           <w:b/>
         </w:rPr>
         <w:t>editTextContactNumber</w:t>
       </w:r>
+      <w:proofErr w:type="spellEnd"/>
       <w:r>
         <w:rPr>
           <w:b/>
@@ -5700,12 +6099,14 @@
         </w:rPr>
         <w:t xml:space="preserve"> “</w:t>
       </w:r>
+      <w:proofErr w:type="spellStart"/>
       <w:r>
         <w:rPr>
           <w:b/>
         </w:rPr>
         <w:t>editTextMessage</w:t>
       </w:r>
+      <w:proofErr w:type="spellEnd"/>
       <w:r>
         <w:rPr>
           <w:b/>
@@ -5727,11 +6128,19 @@
           <w:b/>
         </w:rPr>
       </w:pPr>
-      <w:r>
-        <w:rPr>
-          <w:b/>
-        </w:rPr>
-        <w:t>android:layout_below="@id/autoCompleteTextContactNumber"</w:t>
+      <w:proofErr w:type="spellStart"/>
+      <w:r>
+        <w:rPr>
+          <w:b/>
+        </w:rPr>
+        <w:t>android:layout_below</w:t>
+      </w:r>
+      <w:proofErr w:type="spellEnd"/>
+      <w:r>
+        <w:rPr>
+          <w:b/>
+        </w:rPr>
+        <w:t>="@id/autoCompleteTextContactNumber"</w:t>
       </w:r>
       <w:r>
         <w:rPr>
@@ -5742,12 +6151,14 @@
       <w:r>
         <w:t>– position the “EditText” view for “Message” with id “</w:t>
       </w:r>
+      <w:proofErr w:type="spellStart"/>
       <w:r>
         <w:rPr>
           <w:b/>
         </w:rPr>
         <w:t>editTextMessage</w:t>
       </w:r>
+      <w:proofErr w:type="spellEnd"/>
       <w:r>
         <w:t>” under the new view</w:t>
       </w:r>
@@ -5776,12 +6187,14 @@
         </w:rPr>
         <w:t>the above property should be changed in “</w:t>
       </w:r>
+      <w:proofErr w:type="spellStart"/>
       <w:r>
         <w:rPr>
           <w:b/>
         </w:rPr>
         <w:t>editTextMessage</w:t>
       </w:r>
+      <w:proofErr w:type="spellEnd"/>
       <w:r>
         <w:rPr>
           <w:color w:val="000000" w:themeColor="text1"/>
@@ -5821,6 +6234,7 @@
           <w:b/>
         </w:rPr>
       </w:pPr>
+      <w:proofErr w:type="spellStart"/>
       <w:r>
         <w:rPr>
           <w:b/>
@@ -5833,11 +6247,26 @@
         </w:rPr>
         <w:t>hint</w:t>
       </w:r>
-      <w:r>
-        <w:rPr>
-          <w:b/>
-        </w:rPr>
-        <w:t>="@string/hint_edit_text_contact_number"</w:t>
+      <w:proofErr w:type="spellEnd"/>
+      <w:r>
+        <w:rPr>
+          <w:b/>
+        </w:rPr>
+        <w:t>="@string/</w:t>
+      </w:r>
+      <w:proofErr w:type="spellStart"/>
+      <w:r>
+        <w:rPr>
+          <w:b/>
+        </w:rPr>
+        <w:t>hint_edit_text_contact_number</w:t>
+      </w:r>
+      <w:proofErr w:type="spellEnd"/>
+      <w:r>
+        <w:rPr>
+          <w:b/>
+        </w:rPr>
+        <w:t>"</w:t>
       </w:r>
       <w:r>
         <w:rPr>
@@ -6026,12 +6455,14 @@
       <w:r>
         <w:t>“</w:t>
       </w:r>
+      <w:proofErr w:type="spellStart"/>
       <w:r>
         <w:rPr>
           <w:b/>
         </w:rPr>
         <w:t>editTextContactNumber</w:t>
       </w:r>
+      <w:proofErr w:type="spellEnd"/>
       <w:r>
         <w:t>” in Java code should be removed (Already there will are compile errors in Activity class)</w:t>
       </w:r>
@@ -6091,7 +6522,7 @@
       <w:pPr>
         <w:pStyle w:val="Heading2"/>
       </w:pPr>
-      <w:bookmarkStart w:id="12" w:name="_Toc516697281"/>
+      <w:bookmarkStart w:id="13" w:name="_Toc516776826"/>
       <w:r>
         <w:lastRenderedPageBreak/>
         <w:t xml:space="preserve">Java Code Modification – </w:t>
@@ -6102,7 +6533,7 @@
         </w:rPr>
         <w:t>SendMessageActivity.java</w:t>
       </w:r>
-      <w:bookmarkEnd w:id="12"/>
+      <w:bookmarkEnd w:id="13"/>
     </w:p>
     <w:p>
       <w:r>
@@ -6117,12 +6548,14 @@
       <w:r>
         <w:t>” class in java folder, there will be multiple compile errors occurred due to the removal of EditText with id “</w:t>
       </w:r>
+      <w:proofErr w:type="spellStart"/>
       <w:r>
         <w:rPr>
           <w:b/>
         </w:rPr>
         <w:t>editTextContactNumber</w:t>
       </w:r>
+      <w:proofErr w:type="spellEnd"/>
       <w:r>
         <w:t xml:space="preserve">” from </w:t>
       </w:r>
@@ -6198,23 +6631,25 @@
       <w:pPr>
         <w:pStyle w:val="Heading3"/>
       </w:pPr>
-      <w:bookmarkStart w:id="13" w:name="_Toc516697282"/>
+      <w:bookmarkStart w:id="14" w:name="_Toc516776827"/>
       <w:r>
         <w:t>Remove all the references to “</w:t>
       </w:r>
+      <w:proofErr w:type="spellStart"/>
       <w:r>
         <w:rPr>
           <w:b/>
         </w:rPr>
         <w:t>editTextContactNumber</w:t>
       </w:r>
+      <w:proofErr w:type="spellEnd"/>
       <w:r>
         <w:t>”</w:t>
       </w:r>
       <w:r>
         <w:t xml:space="preserve"> from java code</w:t>
       </w:r>
-      <w:bookmarkEnd w:id="13"/>
+      <w:bookmarkEnd w:id="14"/>
     </w:p>
     <w:p>
       <w:r>
@@ -6247,12 +6682,14 @@
       <w:r>
         <w:t>, delete the reference taken in to a variable named “</w:t>
       </w:r>
+      <w:proofErr w:type="spellStart"/>
       <w:r>
         <w:rPr>
           <w:b/>
         </w:rPr>
         <w:t>editTextContactNumber</w:t>
       </w:r>
+      <w:proofErr w:type="spellEnd"/>
       <w:r>
         <w:t>” of type “</w:t>
       </w:r>
@@ -6350,21 +6787,25 @@
       <w:r>
         <w:t>” method, delete the “</w:t>
       </w:r>
+      <w:proofErr w:type="spellStart"/>
       <w:r>
         <w:rPr>
           <w:b/>
         </w:rPr>
         <w:t>addTextChangedListener</w:t>
       </w:r>
+      <w:proofErr w:type="spellEnd"/>
       <w:r>
         <w:t>” method of the deleted “</w:t>
       </w:r>
+      <w:proofErr w:type="spellStart"/>
       <w:r>
         <w:rPr>
           <w:b/>
         </w:rPr>
         <w:t>editTextContactNumber</w:t>
       </w:r>
+      <w:proofErr w:type="spellEnd"/>
       <w:r>
         <w:t>”</w:t>
       </w:r>
@@ -6426,7 +6867,15 @@
         </w:numPr>
       </w:pPr>
       <w:r>
-        <w:t>Remove the highlighted code snippet above (the whole block in yellow colour)</w:t>
+        <w:t xml:space="preserve">Remove the highlighted code snippet above (the whole block in yellow </w:t>
+      </w:r>
+      <w:proofErr w:type="spellStart"/>
+      <w:r>
+        <w:t>colour</w:t>
+      </w:r>
+      <w:proofErr w:type="spellEnd"/>
+      <w:r>
+        <w:t>)</w:t>
       </w:r>
       <w:r>
         <w:br/>
@@ -6452,36 +6901,47 @@
       <w:r>
         <w:t>” method, inside the “</w:t>
       </w:r>
+      <w:proofErr w:type="spellStart"/>
       <w:r>
         <w:rPr>
           <w:b/>
         </w:rPr>
         <w:t>setOnClickListener</w:t>
       </w:r>
+      <w:proofErr w:type="spellEnd"/>
       <w:r>
         <w:t>” of the “</w:t>
       </w:r>
+      <w:proofErr w:type="spellStart"/>
       <w:r>
         <w:rPr>
           <w:b/>
         </w:rPr>
         <w:t>buttonSend</w:t>
       </w:r>
+      <w:proofErr w:type="spellEnd"/>
       <w:r>
         <w:t xml:space="preserve">”, remove the reference, and </w:t>
       </w:r>
       <w:r>
         <w:t xml:space="preserve">remove </w:t>
       </w:r>
-      <w:r>
-        <w:t>getText() method of “</w:t>
-      </w:r>
+      <w:proofErr w:type="spellStart"/>
+      <w:r>
+        <w:t>getText</w:t>
+      </w:r>
+      <w:proofErr w:type="spellEnd"/>
+      <w:r>
+        <w:t>() method of “</w:t>
+      </w:r>
+      <w:proofErr w:type="spellStart"/>
       <w:r>
         <w:rPr>
           <w:b/>
         </w:rPr>
         <w:t>editTextContactNumber</w:t>
       </w:r>
+      <w:proofErr w:type="spellEnd"/>
       <w:r>
         <w:t>”</w:t>
       </w:r>
@@ -6546,9 +7006,11 @@
         <w:lastRenderedPageBreak/>
         <w:t>Initialize the “</w:t>
       </w:r>
+      <w:proofErr w:type="spellStart"/>
       <w:r>
         <w:t>contactNumberText</w:t>
       </w:r>
+      <w:proofErr w:type="spellEnd"/>
       <w:r>
         <w:t>” to a null value for now.</w:t>
       </w:r>
@@ -6615,36 +7077,55 @@
       <w:r>
         <w:t>Inside “</w:t>
       </w:r>
+      <w:proofErr w:type="spellStart"/>
       <w:r>
         <w:rPr>
           <w:b/>
         </w:rPr>
         <w:t>validateInputs</w:t>
       </w:r>
+      <w:proofErr w:type="spellEnd"/>
       <w:r>
         <w:t>” method, remove the reference</w:t>
       </w:r>
       <w:r>
         <w:t xml:space="preserve"> to “</w:t>
       </w:r>
+      <w:proofErr w:type="spellStart"/>
       <w:r>
         <w:rPr>
           <w:b/>
         </w:rPr>
         <w:t>editTextContactNumber</w:t>
       </w:r>
+      <w:proofErr w:type="spellEnd"/>
       <w:r>
         <w:t>”</w:t>
       </w:r>
       <w:r>
-        <w:t>, and remove getText() method of “</w:t>
-      </w:r>
+        <w:t xml:space="preserve">, and remove </w:t>
+      </w:r>
+      <w:proofErr w:type="spellStart"/>
+      <w:proofErr w:type="gramStart"/>
+      <w:r>
+        <w:t>getText</w:t>
+      </w:r>
+      <w:proofErr w:type="spellEnd"/>
+      <w:r>
+        <w:t>(</w:t>
+      </w:r>
+      <w:proofErr w:type="gramEnd"/>
+      <w:r>
+        <w:t>) method of “</w:t>
+      </w:r>
+      <w:proofErr w:type="spellStart"/>
       <w:r>
         <w:rPr>
           <w:b/>
         </w:rPr>
         <w:t>editTextContactNumber</w:t>
       </w:r>
+      <w:proofErr w:type="spellEnd"/>
       <w:r>
         <w:t>”</w:t>
       </w:r>
@@ -6715,7 +7196,15 @@
         <w:t xml:space="preserve">As same as in step 3, </w:t>
       </w:r>
       <w:r>
-        <w:t>Initialize the “contactNumberText” to a null value for now.</w:t>
+        <w:t>Initialize the “</w:t>
+      </w:r>
+      <w:proofErr w:type="spellStart"/>
+      <w:r>
+        <w:t>contactNumberText</w:t>
+      </w:r>
+      <w:proofErr w:type="spellEnd"/>
+      <w:r>
+        <w:t>” to a null value for now.</w:t>
       </w:r>
       <w:r>
         <w:br/>
@@ -6772,12 +7261,14 @@
       <w:r>
         <w:t>With all references to the “</w:t>
       </w:r>
+      <w:proofErr w:type="spellStart"/>
       <w:r>
         <w:rPr>
           <w:b/>
         </w:rPr>
         <w:t>editTextContactNumber</w:t>
       </w:r>
+      <w:proofErr w:type="spellEnd"/>
       <w:r>
         <w:t xml:space="preserve">” removed from the Activity class, it should be free </w:t>
       </w:r>
@@ -6794,7 +7285,7 @@
       <w:pPr>
         <w:pStyle w:val="Heading3"/>
       </w:pPr>
-      <w:bookmarkStart w:id="14" w:name="_Toc516697283"/>
+      <w:bookmarkStart w:id="15" w:name="_Toc516776828"/>
       <w:r>
         <w:lastRenderedPageBreak/>
         <w:t xml:space="preserve">Access </w:t>
@@ -6802,11 +7293,19 @@
       <w:r>
         <w:t>AutoCompleteTextView from Java</w:t>
       </w:r>
-      <w:bookmarkEnd w:id="14"/>
-    </w:p>
-    <w:p>
-      <w:r>
-        <w:t>After removing the old EditText view for Contact Number from layout xml and all its references from java code, now its time to see how to access the newly added “</w:t>
+      <w:bookmarkEnd w:id="15"/>
+    </w:p>
+    <w:p>
+      <w:r>
+        <w:t xml:space="preserve">After removing the old EditText view for Contact Number from layout xml and all its references from java code, now </w:t>
+      </w:r>
+      <w:proofErr w:type="spellStart"/>
+      <w:r>
+        <w:t>its</w:t>
+      </w:r>
+      <w:proofErr w:type="spellEnd"/>
+      <w:r>
+        <w:t xml:space="preserve"> time to see how to access the newly added “</w:t>
       </w:r>
       <w:r>
         <w:rPr>
@@ -6868,6 +7367,7 @@
       <w:r>
         <w:t xml:space="preserve">Variable Name:- </w:t>
       </w:r>
+      <w:proofErr w:type="spellStart"/>
       <w:r>
         <w:rPr>
           <w:b/>
@@ -6880,6 +7380,7 @@
         </w:rPr>
         <w:t>View</w:t>
       </w:r>
+      <w:proofErr w:type="spellEnd"/>
     </w:p>
     <w:p>
       <w:pPr>
@@ -6911,7 +7412,15 @@
         <w:t>AutoCompleteTextView</w:t>
       </w:r>
       <w:r>
-        <w:t xml:space="preserve"> (android.widget.AutoCompleteTextView)</w:t>
+        <w:t xml:space="preserve"> (</w:t>
+      </w:r>
+      <w:proofErr w:type="spellStart"/>
+      <w:r>
+        <w:t>android.widget.AutoCompleteTextView</w:t>
+      </w:r>
+      <w:proofErr w:type="spellEnd"/>
+      <w:r>
+        <w:t>)</w:t>
       </w:r>
       <w:r>
         <w:br/>
@@ -7066,12 +7575,14 @@
       <w:r>
         <w:t xml:space="preserve">Method Name :- </w:t>
       </w:r>
+      <w:proofErr w:type="spellStart"/>
       <w:r>
         <w:rPr>
           <w:b/>
         </w:rPr>
         <w:t>getContactNumbers</w:t>
       </w:r>
+      <w:proofErr w:type="spellEnd"/>
     </w:p>
     <w:p>
       <w:pPr>
@@ -7087,12 +7598,14 @@
       <w:r>
         <w:t xml:space="preserve"> </w:t>
       </w:r>
+      <w:proofErr w:type="spellStart"/>
       <w:r>
         <w:rPr>
           <w:b/>
         </w:rPr>
         <w:t>java.util.List</w:t>
       </w:r>
+      <w:proofErr w:type="spellEnd"/>
       <w:r>
         <w:rPr>
           <w:b/>
@@ -7174,12 +7687,14 @@
       <w:r>
         <w:t xml:space="preserve">Create a new </w:t>
       </w:r>
+      <w:proofErr w:type="spellStart"/>
       <w:r>
         <w:rPr>
           <w:b/>
         </w:rPr>
         <w:t>java.util.ArrayList</w:t>
       </w:r>
+      <w:proofErr w:type="spellEnd"/>
       <w:r>
         <w:rPr>
           <w:b/>
@@ -7409,12 +7924,14 @@
       <w:r>
         <w:t xml:space="preserve">Create a new </w:t>
       </w:r>
+      <w:proofErr w:type="spellStart"/>
       <w:r>
         <w:rPr>
           <w:b/>
         </w:rPr>
         <w:t>android.widget.ArrayAdapter</w:t>
       </w:r>
+      <w:proofErr w:type="spellEnd"/>
       <w:r>
         <w:rPr>
           <w:b/>
@@ -7559,7 +8076,39 @@
           <w:b/>
           <w:i/>
         </w:rPr>
-        <w:t xml:space="preserve">Context contextParameter = this.context; </w:t>
+        <w:t xml:space="preserve">Context </w:t>
+      </w:r>
+      <w:proofErr w:type="spellStart"/>
+      <w:r>
+        <w:rPr>
+          <w:b/>
+          <w:i/>
+        </w:rPr>
+        <w:t>contextParameter</w:t>
+      </w:r>
+      <w:proofErr w:type="spellEnd"/>
+      <w:r>
+        <w:rPr>
+          <w:b/>
+          <w:i/>
+        </w:rPr>
+        <w:t xml:space="preserve"> = </w:t>
+      </w:r>
+      <w:proofErr w:type="spellStart"/>
+      <w:r>
+        <w:rPr>
+          <w:b/>
+          <w:i/>
+        </w:rPr>
+        <w:t>this.context</w:t>
+      </w:r>
+      <w:proofErr w:type="spellEnd"/>
+      <w:r>
+        <w:rPr>
+          <w:b/>
+          <w:i/>
+        </w:rPr>
+        <w:t xml:space="preserve">; </w:t>
       </w:r>
     </w:p>
     <w:p>
@@ -7598,12 +8147,53 @@
           <w:i/>
         </w:rPr>
       </w:pPr>
+      <w:proofErr w:type="spellStart"/>
       <w:r>
         <w:rPr>
           <w:b/>
           <w:i/>
         </w:rPr>
-        <w:t>int resourceParameter = android.R.layout.select_dialog_item;</w:t>
+        <w:t>int</w:t>
+      </w:r>
+      <w:proofErr w:type="spellEnd"/>
+      <w:r>
+        <w:rPr>
+          <w:b/>
+          <w:i/>
+        </w:rPr>
+        <w:t xml:space="preserve"> </w:t>
+      </w:r>
+      <w:proofErr w:type="spellStart"/>
+      <w:r>
+        <w:rPr>
+          <w:b/>
+          <w:i/>
+        </w:rPr>
+        <w:t>resourceParameter</w:t>
+      </w:r>
+      <w:proofErr w:type="spellEnd"/>
+      <w:r>
+        <w:rPr>
+          <w:b/>
+          <w:i/>
+        </w:rPr>
+        <w:t xml:space="preserve"> = </w:t>
+      </w:r>
+      <w:proofErr w:type="spellStart"/>
+      <w:r>
+        <w:rPr>
+          <w:b/>
+          <w:i/>
+        </w:rPr>
+        <w:t>android.R.layout.select_dialog_item</w:t>
+      </w:r>
+      <w:proofErr w:type="spellEnd"/>
+      <w:r>
+        <w:rPr>
+          <w:b/>
+          <w:i/>
+        </w:rPr>
+        <w:t>;</w:t>
       </w:r>
     </w:p>
     <w:p>
@@ -7647,7 +8237,39 @@
           <w:b/>
           <w:i/>
         </w:rPr>
-        <w:t>List&lt;String&gt; objectListParameter = this.getContactNumbers();</w:t>
+        <w:t xml:space="preserve">List&lt;String&gt; </w:t>
+      </w:r>
+      <w:proofErr w:type="spellStart"/>
+      <w:r>
+        <w:rPr>
+          <w:b/>
+          <w:i/>
+        </w:rPr>
+        <w:t>objectListParameter</w:t>
+      </w:r>
+      <w:proofErr w:type="spellEnd"/>
+      <w:r>
+        <w:rPr>
+          <w:b/>
+          <w:i/>
+        </w:rPr>
+        <w:t xml:space="preserve"> = </w:t>
+      </w:r>
+      <w:proofErr w:type="spellStart"/>
+      <w:r>
+        <w:rPr>
+          <w:b/>
+          <w:i/>
+        </w:rPr>
+        <w:t>this.getContactNumbers</w:t>
+      </w:r>
+      <w:proofErr w:type="spellEnd"/>
+      <w:r>
+        <w:rPr>
+          <w:b/>
+          <w:i/>
+        </w:rPr>
+        <w:t>();</w:t>
       </w:r>
     </w:p>
     <w:p>
@@ -7695,7 +8317,55 @@
           <w:i/>
         </w:rPr>
         <w:lastRenderedPageBreak/>
-        <w:t>ArrayAdapter&lt;String&gt; adapter = new ArrayAdapter&lt;String&gt;(contextParameter, resourceParameter, objectListParameter);</w:t>
+        <w:t>ArrayAdapter&lt;String&gt; adapter = new ArrayAdapter&lt;String&gt;(</w:t>
+      </w:r>
+      <w:proofErr w:type="spellStart"/>
+      <w:r>
+        <w:rPr>
+          <w:b/>
+          <w:i/>
+        </w:rPr>
+        <w:t>contextParameter</w:t>
+      </w:r>
+      <w:proofErr w:type="spellEnd"/>
+      <w:r>
+        <w:rPr>
+          <w:b/>
+          <w:i/>
+        </w:rPr>
+        <w:t xml:space="preserve">, </w:t>
+      </w:r>
+      <w:proofErr w:type="spellStart"/>
+      <w:r>
+        <w:rPr>
+          <w:b/>
+          <w:i/>
+        </w:rPr>
+        <w:t>resourceParameter</w:t>
+      </w:r>
+      <w:proofErr w:type="spellEnd"/>
+      <w:r>
+        <w:rPr>
+          <w:b/>
+          <w:i/>
+        </w:rPr>
+        <w:t xml:space="preserve">, </w:t>
+      </w:r>
+      <w:proofErr w:type="spellStart"/>
+      <w:r>
+        <w:rPr>
+          <w:b/>
+          <w:i/>
+        </w:rPr>
+        <w:t>objectListParameter</w:t>
+      </w:r>
+      <w:proofErr w:type="spellEnd"/>
+      <w:r>
+        <w:rPr>
+          <w:b/>
+          <w:i/>
+        </w:rPr>
+        <w:t>);</w:t>
       </w:r>
     </w:p>
     <w:p>
@@ -7736,12 +8406,14 @@
       <w:r>
         <w:t>“</w:t>
       </w:r>
+      <w:proofErr w:type="spellStart"/>
       <w:r>
         <w:rPr>
           <w:b/>
         </w:rPr>
         <w:t>setAdapter</w:t>
       </w:r>
+      <w:proofErr w:type="spellEnd"/>
       <w:r>
         <w:t>”</w:t>
       </w:r>
@@ -7761,12 +8433,21 @@
           <w:i/>
         </w:rPr>
       </w:pPr>
+      <w:proofErr w:type="spellStart"/>
       <w:r>
         <w:rPr>
           <w:b/>
           <w:i/>
         </w:rPr>
-        <w:t>this.autoCompleteTextContactNumber.setAdapter(adapter);</w:t>
+        <w:t>this.autoCompleteTextContactNumber.setAdapter</w:t>
+      </w:r>
+      <w:proofErr w:type="spellEnd"/>
+      <w:r>
+        <w:rPr>
+          <w:b/>
+          <w:i/>
+        </w:rPr>
+        <w:t>(adapter);</w:t>
       </w:r>
       <w:r>
         <w:rPr>
@@ -7795,15 +8476,22 @@
           <w:i/>
         </w:rPr>
       </w:pPr>
-      <w:r>
-        <w:t>use “</w:t>
-      </w:r>
+      <w:proofErr w:type="gramStart"/>
+      <w:r>
+        <w:t>use</w:t>
+      </w:r>
+      <w:proofErr w:type="gramEnd"/>
+      <w:r>
+        <w:t xml:space="preserve"> “</w:t>
+      </w:r>
+      <w:proofErr w:type="spellStart"/>
       <w:r>
         <w:rPr>
           <w:b/>
         </w:rPr>
         <w:t>setThreshold</w:t>
       </w:r>
+      <w:proofErr w:type="spellEnd"/>
       <w:r>
         <w:t>” to specify</w:t>
       </w:r>
@@ -7823,12 +8511,21 @@
           <w:i/>
         </w:rPr>
       </w:pPr>
+      <w:proofErr w:type="spellStart"/>
       <w:r>
         <w:rPr>
           <w:b/>
           <w:i/>
         </w:rPr>
-        <w:t>this.autoCompleteTextContactNumber.setThreshold(1);</w:t>
+        <w:t>this.autoCompleteTextContactNumber.setThreshold</w:t>
+      </w:r>
+      <w:proofErr w:type="spellEnd"/>
+      <w:r>
+        <w:rPr>
+          <w:b/>
+          <w:i/>
+        </w:rPr>
+        <w:t>(1);</w:t>
       </w:r>
     </w:p>
     <w:p>
@@ -7865,14 +8562,24 @@
       <w:r>
         <w:t>Use “</w:t>
       </w:r>
+      <w:proofErr w:type="spellStart"/>
       <w:r>
         <w:rPr>
           <w:b/>
         </w:rPr>
         <w:t>setDropDownBackgroundResource</w:t>
       </w:r>
-      <w:r>
-        <w:t>” method to set a darker colour to the drop down area of the autocomplete</w:t>
+      <w:proofErr w:type="spellEnd"/>
+      <w:r>
+        <w:t xml:space="preserve">” method to set a darker </w:t>
+      </w:r>
+      <w:proofErr w:type="spellStart"/>
+      <w:r>
+        <w:t>colour</w:t>
+      </w:r>
+      <w:proofErr w:type="spellEnd"/>
+      <w:r>
+        <w:t xml:space="preserve"> to the drop down area of the autocomplete</w:t>
       </w:r>
     </w:p>
     <w:p>
@@ -8177,11 +8884,2216 @@
     <w:p/>
     <w:p>
       <w:pPr>
+        <w:pStyle w:val="Heading2"/>
+      </w:pPr>
+      <w:bookmarkStart w:id="16" w:name="_Toc516776829"/>
+      <w:r>
+        <w:t xml:space="preserve">App </w:t>
+      </w:r>
+      <w:r>
+        <w:t xml:space="preserve">Permissions </w:t>
+      </w:r>
+      <w:r>
+        <w:t>in Android</w:t>
+      </w:r>
+      <w:bookmarkEnd w:id="16"/>
+    </w:p>
+    <w:p>
+      <w:r>
+        <w:t>The purpose of a permission is to protect the privacy of an Android user. Android apps must request permission to access sensitive user data (such as contacts and SMS), as well as certain system features (such as camera and internet). Depending on the feature, the system might grant the permission automatically or might prompt the user to approve the request</w:t>
+      </w:r>
+    </w:p>
+    <w:p>
+      <w:r>
+        <w:t xml:space="preserve">An app must publicize the permissions it requires by including </w:t>
+      </w:r>
+      <w:r>
+        <w:rPr>
+          <w:b/>
+        </w:rPr>
+        <w:t>&lt;uses-permission&gt;</w:t>
+      </w:r>
+      <w:r>
+        <w:t xml:space="preserve"> tags in the app manifest.</w:t>
+      </w:r>
+    </w:p>
+    <w:p>
+      <w:pPr>
         <w:pStyle w:val="Heading3"/>
       </w:pPr>
-      <w:r>
+      <w:bookmarkStart w:id="17" w:name="_Toc516776830"/>
+      <w:r>
+        <w:t>Protection levels</w:t>
+      </w:r>
+      <w:bookmarkEnd w:id="17"/>
+    </w:p>
+    <w:p>
+      <w:r>
+        <w:t>Permissions are divided into several protection levels. The protection level affects whether runtime permission requests are required.</w:t>
+      </w:r>
+    </w:p>
+    <w:p>
+      <w:r>
+        <w:t xml:space="preserve">There are three protection levels that affect third-party apps: </w:t>
+      </w:r>
+    </w:p>
+    <w:p>
+      <w:pPr>
+        <w:pStyle w:val="ListParagraph"/>
+        <w:numPr>
+          <w:ilvl w:val="0"/>
+          <w:numId w:val="18"/>
+        </w:numPr>
+      </w:pPr>
+      <w:r>
+        <w:t>Normal permissions</w:t>
+      </w:r>
+    </w:p>
+    <w:p>
+      <w:pPr>
+        <w:pStyle w:val="ListParagraph"/>
+        <w:numPr>
+          <w:ilvl w:val="0"/>
+          <w:numId w:val="18"/>
+        </w:numPr>
+      </w:pPr>
+      <w:r>
+        <w:t>Signature permissions</w:t>
+      </w:r>
+    </w:p>
+    <w:p>
+      <w:pPr>
+        <w:pStyle w:val="ListParagraph"/>
+        <w:numPr>
+          <w:ilvl w:val="0"/>
+          <w:numId w:val="18"/>
+        </w:numPr>
+      </w:pPr>
+      <w:r>
+        <w:t>Dangerous permissions</w:t>
+      </w:r>
+    </w:p>
+    <w:p>
+      <w:pPr>
+        <w:pStyle w:val="Heading4"/>
+      </w:pPr>
+      <w:r>
+        <w:t>Normal Permissions</w:t>
+      </w:r>
+    </w:p>
+    <w:p>
+      <w:r>
+        <w:t xml:space="preserve">Normal permissions cover areas where your app needs to access data or resources outside the app's sandbox, but where there's very little risk to the user's privacy or the operation of other apps. </w:t>
+      </w:r>
+      <w:r>
+        <w:br/>
+        <w:t>E.g.:- permission to set the time zone is a normal permission.</w:t>
+      </w:r>
+    </w:p>
+    <w:p>
+      <w:pPr>
+        <w:pStyle w:val="ListParagraph"/>
+        <w:numPr>
+          <w:ilvl w:val="0"/>
+          <w:numId w:val="19"/>
+        </w:numPr>
+      </w:pPr>
+      <w:r>
+        <w:t xml:space="preserve">If an app declares in its manifest that it needs a normal permission, the system automatically grants the app that permission at install time. </w:t>
+      </w:r>
+    </w:p>
+    <w:p>
+      <w:pPr>
+        <w:pStyle w:val="ListParagraph"/>
+        <w:numPr>
+          <w:ilvl w:val="0"/>
+          <w:numId w:val="19"/>
+        </w:numPr>
+      </w:pPr>
+      <w:r>
+        <w:t>The system doesn't prompt the user to grant normal permissions, and users cannot revoke these permissions.</w:t>
+      </w:r>
+    </w:p>
+    <w:p/>
+    <w:p/>
+    <w:p>
+      <w:r>
+        <w:lastRenderedPageBreak/>
+        <w:t xml:space="preserve">As of Android 8.1 (API level 27), the following permissions are classified as </w:t>
+      </w:r>
+      <w:r>
+        <w:rPr>
+          <w:b/>
+        </w:rPr>
+        <w:t>PROTECTION_NORMAL</w:t>
+      </w:r>
+      <w:r>
+        <w:t>:</w:t>
+      </w:r>
+    </w:p>
+    <w:tbl>
+      <w:tblPr>
+        <w:tblStyle w:val="TableGrid"/>
+        <w:tblW w:w="0" w:type="auto"/>
+        <w:tblLook w:val="04A0" w:firstRow="1" w:lastRow="0" w:firstColumn="1" w:lastColumn="0" w:noHBand="0" w:noVBand="1"/>
+      </w:tblPr>
+      <w:tblGrid>
+        <w:gridCol w:w="5920"/>
+      </w:tblGrid>
+      <w:tr>
+        <w:trPr>
+          <w:trHeight w:val="300"/>
+        </w:trPr>
+        <w:tc>
+          <w:tcPr>
+            <w:tcW w:w="5920" w:type="dxa"/>
+            <w:noWrap/>
+            <w:hideMark/>
+          </w:tcPr>
+          <w:p>
+            <w:r>
+              <w:t>ACCESS_LOCATION_EXTRA_COMMANDS</w:t>
+            </w:r>
+          </w:p>
+        </w:tc>
+      </w:tr>
+      <w:tr>
+        <w:trPr>
+          <w:trHeight w:val="300"/>
+        </w:trPr>
+        <w:tc>
+          <w:tcPr>
+            <w:tcW w:w="5920" w:type="dxa"/>
+            <w:noWrap/>
+            <w:hideMark/>
+          </w:tcPr>
+          <w:p>
+            <w:r>
+              <w:t>ACCESS_NETWORK_STATE</w:t>
+            </w:r>
+          </w:p>
+        </w:tc>
+      </w:tr>
+      <w:tr>
+        <w:trPr>
+          <w:trHeight w:val="300"/>
+        </w:trPr>
+        <w:tc>
+          <w:tcPr>
+            <w:tcW w:w="5920" w:type="dxa"/>
+            <w:noWrap/>
+            <w:hideMark/>
+          </w:tcPr>
+          <w:p>
+            <w:r>
+              <w:t>ACCESS_NOTIFICATION_POLICY</w:t>
+            </w:r>
+          </w:p>
+        </w:tc>
+      </w:tr>
+      <w:tr>
+        <w:trPr>
+          <w:trHeight w:val="300"/>
+        </w:trPr>
+        <w:tc>
+          <w:tcPr>
+            <w:tcW w:w="5920" w:type="dxa"/>
+            <w:noWrap/>
+            <w:hideMark/>
+          </w:tcPr>
+          <w:p>
+            <w:r>
+              <w:t>ACCESS_WIFI_STATE</w:t>
+            </w:r>
+          </w:p>
+        </w:tc>
+      </w:tr>
+      <w:tr>
+        <w:trPr>
+          <w:trHeight w:val="300"/>
+        </w:trPr>
+        <w:tc>
+          <w:tcPr>
+            <w:tcW w:w="5920" w:type="dxa"/>
+            <w:noWrap/>
+            <w:hideMark/>
+          </w:tcPr>
+          <w:p>
+            <w:r>
+              <w:t>BLUETOOTH</w:t>
+            </w:r>
+          </w:p>
+        </w:tc>
+      </w:tr>
+      <w:tr>
+        <w:trPr>
+          <w:trHeight w:val="300"/>
+        </w:trPr>
+        <w:tc>
+          <w:tcPr>
+            <w:tcW w:w="5920" w:type="dxa"/>
+            <w:noWrap/>
+            <w:hideMark/>
+          </w:tcPr>
+          <w:p>
+            <w:r>
+              <w:t>BLUETOOTH_ADMIN</w:t>
+            </w:r>
+          </w:p>
+        </w:tc>
+      </w:tr>
+      <w:tr>
+        <w:trPr>
+          <w:trHeight w:val="300"/>
+        </w:trPr>
+        <w:tc>
+          <w:tcPr>
+            <w:tcW w:w="5920" w:type="dxa"/>
+            <w:noWrap/>
+            <w:hideMark/>
+          </w:tcPr>
+          <w:p>
+            <w:r>
+              <w:t>BROADCAST_STICKY</w:t>
+            </w:r>
+          </w:p>
+        </w:tc>
+      </w:tr>
+      <w:tr>
+        <w:trPr>
+          <w:trHeight w:val="300"/>
+        </w:trPr>
+        <w:tc>
+          <w:tcPr>
+            <w:tcW w:w="5920" w:type="dxa"/>
+            <w:noWrap/>
+            <w:hideMark/>
+          </w:tcPr>
+          <w:p>
+            <w:r>
+              <w:t>CHANGE_NETWORK_STATE</w:t>
+            </w:r>
+          </w:p>
+        </w:tc>
+      </w:tr>
+      <w:tr>
+        <w:trPr>
+          <w:trHeight w:val="300"/>
+        </w:trPr>
+        <w:tc>
+          <w:tcPr>
+            <w:tcW w:w="5920" w:type="dxa"/>
+            <w:noWrap/>
+            <w:hideMark/>
+          </w:tcPr>
+          <w:p>
+            <w:r>
+              <w:t>CHANGE_WIFI_MULTICAST_STATE</w:t>
+            </w:r>
+          </w:p>
+        </w:tc>
+      </w:tr>
+      <w:tr>
+        <w:trPr>
+          <w:trHeight w:val="300"/>
+        </w:trPr>
+        <w:tc>
+          <w:tcPr>
+            <w:tcW w:w="5920" w:type="dxa"/>
+            <w:noWrap/>
+            <w:hideMark/>
+          </w:tcPr>
+          <w:p>
+            <w:r>
+              <w:t>CHANGE_WIFI_STATE</w:t>
+            </w:r>
+          </w:p>
+        </w:tc>
+      </w:tr>
+      <w:tr>
+        <w:trPr>
+          <w:trHeight w:val="300"/>
+        </w:trPr>
+        <w:tc>
+          <w:tcPr>
+            <w:tcW w:w="5920" w:type="dxa"/>
+            <w:noWrap/>
+            <w:hideMark/>
+          </w:tcPr>
+          <w:p>
+            <w:r>
+              <w:t>DISABLE_KEYGUARD</w:t>
+            </w:r>
+          </w:p>
+        </w:tc>
+      </w:tr>
+      <w:tr>
+        <w:trPr>
+          <w:trHeight w:val="300"/>
+        </w:trPr>
+        <w:tc>
+          <w:tcPr>
+            <w:tcW w:w="5920" w:type="dxa"/>
+            <w:noWrap/>
+            <w:hideMark/>
+          </w:tcPr>
+          <w:p>
+            <w:r>
+              <w:t>EXPAND_STATUS_BAR</w:t>
+            </w:r>
+          </w:p>
+        </w:tc>
+      </w:tr>
+      <w:tr>
+        <w:trPr>
+          <w:trHeight w:val="300"/>
+        </w:trPr>
+        <w:tc>
+          <w:tcPr>
+            <w:tcW w:w="5920" w:type="dxa"/>
+            <w:noWrap/>
+            <w:hideMark/>
+          </w:tcPr>
+          <w:p>
+            <w:r>
+              <w:t>GET_PACKAGE_SIZE</w:t>
+            </w:r>
+          </w:p>
+        </w:tc>
+      </w:tr>
+      <w:tr>
+        <w:trPr>
+          <w:trHeight w:val="300"/>
+        </w:trPr>
+        <w:tc>
+          <w:tcPr>
+            <w:tcW w:w="5920" w:type="dxa"/>
+            <w:noWrap/>
+            <w:hideMark/>
+          </w:tcPr>
+          <w:p>
+            <w:r>
+              <w:t>INSTALL_SHORTCUT</w:t>
+            </w:r>
+          </w:p>
+        </w:tc>
+      </w:tr>
+      <w:tr>
+        <w:trPr>
+          <w:trHeight w:val="300"/>
+        </w:trPr>
+        <w:tc>
+          <w:tcPr>
+            <w:tcW w:w="5920" w:type="dxa"/>
+            <w:noWrap/>
+            <w:hideMark/>
+          </w:tcPr>
+          <w:p>
+            <w:r>
+              <w:t>INTERNET</w:t>
+            </w:r>
+          </w:p>
+        </w:tc>
+      </w:tr>
+      <w:tr>
+        <w:trPr>
+          <w:trHeight w:val="300"/>
+        </w:trPr>
+        <w:tc>
+          <w:tcPr>
+            <w:tcW w:w="5920" w:type="dxa"/>
+            <w:noWrap/>
+            <w:hideMark/>
+          </w:tcPr>
+          <w:p>
+            <w:r>
+              <w:t>KILL_BACKGROUND_PROCESSES</w:t>
+            </w:r>
+          </w:p>
+        </w:tc>
+      </w:tr>
+      <w:tr>
+        <w:trPr>
+          <w:trHeight w:val="300"/>
+        </w:trPr>
+        <w:tc>
+          <w:tcPr>
+            <w:tcW w:w="5920" w:type="dxa"/>
+            <w:noWrap/>
+            <w:hideMark/>
+          </w:tcPr>
+          <w:p>
+            <w:r>
+              <w:t>MANAGE_OWN_CALLS</w:t>
+            </w:r>
+          </w:p>
+        </w:tc>
+      </w:tr>
+      <w:tr>
+        <w:trPr>
+          <w:trHeight w:val="300"/>
+        </w:trPr>
+        <w:tc>
+          <w:tcPr>
+            <w:tcW w:w="5920" w:type="dxa"/>
+            <w:noWrap/>
+            <w:hideMark/>
+          </w:tcPr>
+          <w:p>
+            <w:r>
+              <w:t>MODIFY_AUDIO_SETTINGS</w:t>
+            </w:r>
+          </w:p>
+        </w:tc>
+      </w:tr>
+      <w:tr>
+        <w:trPr>
+          <w:trHeight w:val="300"/>
+        </w:trPr>
+        <w:tc>
+          <w:tcPr>
+            <w:tcW w:w="5920" w:type="dxa"/>
+            <w:noWrap/>
+            <w:hideMark/>
+          </w:tcPr>
+          <w:p>
+            <w:r>
+              <w:t>NFC</w:t>
+            </w:r>
+          </w:p>
+        </w:tc>
+      </w:tr>
+      <w:tr>
+        <w:trPr>
+          <w:trHeight w:val="300"/>
+        </w:trPr>
+        <w:tc>
+          <w:tcPr>
+            <w:tcW w:w="5920" w:type="dxa"/>
+            <w:noWrap/>
+            <w:hideMark/>
+          </w:tcPr>
+          <w:p>
+            <w:r>
+              <w:t>READ_SYNC_SETTINGS</w:t>
+            </w:r>
+          </w:p>
+        </w:tc>
+      </w:tr>
+      <w:tr>
+        <w:trPr>
+          <w:trHeight w:val="300"/>
+        </w:trPr>
+        <w:tc>
+          <w:tcPr>
+            <w:tcW w:w="5920" w:type="dxa"/>
+            <w:noWrap/>
+            <w:hideMark/>
+          </w:tcPr>
+          <w:p>
+            <w:r>
+              <w:t>READ_SYNC_STATS</w:t>
+            </w:r>
+          </w:p>
+        </w:tc>
+      </w:tr>
+      <w:tr>
+        <w:trPr>
+          <w:trHeight w:val="300"/>
+        </w:trPr>
+        <w:tc>
+          <w:tcPr>
+            <w:tcW w:w="5920" w:type="dxa"/>
+            <w:noWrap/>
+            <w:hideMark/>
+          </w:tcPr>
+          <w:p>
+            <w:r>
+              <w:t>RECEIVE_BOOT_COMPLETED</w:t>
+            </w:r>
+          </w:p>
+        </w:tc>
+      </w:tr>
+      <w:tr>
+        <w:trPr>
+          <w:trHeight w:val="300"/>
+        </w:trPr>
+        <w:tc>
+          <w:tcPr>
+            <w:tcW w:w="5920" w:type="dxa"/>
+            <w:noWrap/>
+            <w:hideMark/>
+          </w:tcPr>
+          <w:p>
+            <w:r>
+              <w:t>REORDER_TASKS</w:t>
+            </w:r>
+          </w:p>
+        </w:tc>
+      </w:tr>
+      <w:tr>
+        <w:trPr>
+          <w:trHeight w:val="300"/>
+        </w:trPr>
+        <w:tc>
+          <w:tcPr>
+            <w:tcW w:w="5920" w:type="dxa"/>
+            <w:noWrap/>
+            <w:hideMark/>
+          </w:tcPr>
+          <w:p>
+            <w:r>
+              <w:t>REQUEST_COMPANION_RUN_IN_BACKGROUND</w:t>
+            </w:r>
+          </w:p>
+        </w:tc>
+      </w:tr>
+      <w:tr>
+        <w:trPr>
+          <w:trHeight w:val="300"/>
+        </w:trPr>
+        <w:tc>
+          <w:tcPr>
+            <w:tcW w:w="5920" w:type="dxa"/>
+            <w:noWrap/>
+            <w:hideMark/>
+          </w:tcPr>
+          <w:p>
+            <w:r>
+              <w:t>REQUEST_COMPANION_USE_DATA_IN_BACKGROUND</w:t>
+            </w:r>
+          </w:p>
+        </w:tc>
+      </w:tr>
+      <w:tr>
+        <w:trPr>
+          <w:trHeight w:val="300"/>
+        </w:trPr>
+        <w:tc>
+          <w:tcPr>
+            <w:tcW w:w="5920" w:type="dxa"/>
+            <w:noWrap/>
+            <w:hideMark/>
+          </w:tcPr>
+          <w:p>
+            <w:r>
+              <w:t>REQUEST_DELETE_PACKAGES</w:t>
+            </w:r>
+          </w:p>
+        </w:tc>
+      </w:tr>
+      <w:tr>
+        <w:trPr>
+          <w:trHeight w:val="300"/>
+        </w:trPr>
+        <w:tc>
+          <w:tcPr>
+            <w:tcW w:w="5920" w:type="dxa"/>
+            <w:noWrap/>
+            <w:hideMark/>
+          </w:tcPr>
+          <w:p>
+            <w:r>
+              <w:t>REQUEST_IGNORE_BATTERY_OPTIMIZATIONS</w:t>
+            </w:r>
+          </w:p>
+        </w:tc>
+      </w:tr>
+      <w:tr>
+        <w:trPr>
+          <w:trHeight w:val="300"/>
+        </w:trPr>
+        <w:tc>
+          <w:tcPr>
+            <w:tcW w:w="5920" w:type="dxa"/>
+            <w:noWrap/>
+            <w:hideMark/>
+          </w:tcPr>
+          <w:p>
+            <w:r>
+              <w:t>SET_ALARM</w:t>
+            </w:r>
+          </w:p>
+        </w:tc>
+      </w:tr>
+      <w:tr>
+        <w:trPr>
+          <w:trHeight w:val="300"/>
+        </w:trPr>
+        <w:tc>
+          <w:tcPr>
+            <w:tcW w:w="5920" w:type="dxa"/>
+            <w:noWrap/>
+            <w:hideMark/>
+          </w:tcPr>
+          <w:p>
+            <w:r>
+              <w:t>SET_WALLPAPER</w:t>
+            </w:r>
+          </w:p>
+        </w:tc>
+      </w:tr>
+      <w:tr>
+        <w:trPr>
+          <w:trHeight w:val="300"/>
+        </w:trPr>
+        <w:tc>
+          <w:tcPr>
+            <w:tcW w:w="5920" w:type="dxa"/>
+            <w:noWrap/>
+            <w:hideMark/>
+          </w:tcPr>
+          <w:p>
+            <w:r>
+              <w:t>SET_WALLPAPER_HINTS</w:t>
+            </w:r>
+          </w:p>
+        </w:tc>
+      </w:tr>
+      <w:tr>
+        <w:trPr>
+          <w:trHeight w:val="300"/>
+        </w:trPr>
+        <w:tc>
+          <w:tcPr>
+            <w:tcW w:w="5920" w:type="dxa"/>
+            <w:noWrap/>
+            <w:hideMark/>
+          </w:tcPr>
+          <w:p>
+            <w:r>
+              <w:t>TRANSMIT_IR</w:t>
+            </w:r>
+          </w:p>
+        </w:tc>
+      </w:tr>
+      <w:tr>
+        <w:trPr>
+          <w:trHeight w:val="300"/>
+        </w:trPr>
+        <w:tc>
+          <w:tcPr>
+            <w:tcW w:w="5920" w:type="dxa"/>
+            <w:noWrap/>
+            <w:hideMark/>
+          </w:tcPr>
+          <w:p>
+            <w:r>
+              <w:t>USE_FINGERPRINT</w:t>
+            </w:r>
+          </w:p>
+        </w:tc>
+      </w:tr>
+      <w:tr>
+        <w:trPr>
+          <w:trHeight w:val="300"/>
+        </w:trPr>
+        <w:tc>
+          <w:tcPr>
+            <w:tcW w:w="5920" w:type="dxa"/>
+            <w:noWrap/>
+            <w:hideMark/>
+          </w:tcPr>
+          <w:p>
+            <w:r>
+              <w:t>VIBRATE</w:t>
+            </w:r>
+          </w:p>
+        </w:tc>
+      </w:tr>
+      <w:tr>
+        <w:trPr>
+          <w:trHeight w:val="300"/>
+        </w:trPr>
+        <w:tc>
+          <w:tcPr>
+            <w:tcW w:w="5920" w:type="dxa"/>
+            <w:noWrap/>
+            <w:hideMark/>
+          </w:tcPr>
+          <w:p>
+            <w:r>
+              <w:t>WAKE_LOCK</w:t>
+            </w:r>
+          </w:p>
+        </w:tc>
+      </w:tr>
+      <w:tr>
+        <w:trPr>
+          <w:trHeight w:val="300"/>
+        </w:trPr>
+        <w:tc>
+          <w:tcPr>
+            <w:tcW w:w="5920" w:type="dxa"/>
+            <w:noWrap/>
+            <w:hideMark/>
+          </w:tcPr>
+          <w:p>
+            <w:r>
+              <w:t>WRITE_SYNC_SETTINGS</w:t>
+            </w:r>
+          </w:p>
+        </w:tc>
+      </w:tr>
+    </w:tbl>
+    <w:p/>
+    <w:p/>
+    <w:p/>
+    <w:p/>
+    <w:p/>
+    <w:p/>
+    <w:p/>
+    <w:p>
+      <w:pPr>
+        <w:pStyle w:val="Heading4"/>
+      </w:pPr>
+      <w:r>
+        <w:lastRenderedPageBreak/>
+        <w:t>Signature permissions</w:t>
+      </w:r>
+    </w:p>
+    <w:p>
+      <w:r>
+        <w:t>The system grants these app permissions at install time, but only when the app that attempts to use a permission is signed by the same certificate as the app that defines the permission.</w:t>
+      </w:r>
+    </w:p>
+    <w:p>
+      <w:r>
+        <w:t xml:space="preserve">As of Android 8.1 (API level 27), the following permissions that third-party apps can use are classified as </w:t>
+      </w:r>
+      <w:r>
+        <w:rPr>
+          <w:b/>
+        </w:rPr>
+        <w:t>PROTECTION_SIGNATURE</w:t>
+      </w:r>
+      <w:r>
+        <w:t>:</w:t>
+      </w:r>
+    </w:p>
+    <w:tbl>
+      <w:tblPr>
+        <w:tblStyle w:val="TableGrid"/>
+        <w:tblW w:w="0" w:type="auto"/>
+        <w:tblLook w:val="04A0" w:firstRow="1" w:lastRow="0" w:firstColumn="1" w:lastColumn="0" w:noHBand="0" w:noVBand="1"/>
+      </w:tblPr>
+      <w:tblGrid>
+        <w:gridCol w:w="4000"/>
+      </w:tblGrid>
+      <w:tr>
+        <w:trPr>
+          <w:trHeight w:val="300"/>
+        </w:trPr>
+        <w:tc>
+          <w:tcPr>
+            <w:tcW w:w="4000" w:type="dxa"/>
+            <w:noWrap/>
+            <w:hideMark/>
+          </w:tcPr>
+          <w:p>
+            <w:r>
+              <w:t>BIND_ACCESSIBILITY_SERVICE</w:t>
+            </w:r>
+          </w:p>
+        </w:tc>
+      </w:tr>
+      <w:tr>
+        <w:trPr>
+          <w:trHeight w:val="300"/>
+        </w:trPr>
+        <w:tc>
+          <w:tcPr>
+            <w:tcW w:w="4000" w:type="dxa"/>
+            <w:noWrap/>
+            <w:hideMark/>
+          </w:tcPr>
+          <w:p>
+            <w:r>
+              <w:t>BIND_AUTOFILL_SERVICE</w:t>
+            </w:r>
+          </w:p>
+        </w:tc>
+      </w:tr>
+      <w:tr>
+        <w:trPr>
+          <w:trHeight w:val="300"/>
+        </w:trPr>
+        <w:tc>
+          <w:tcPr>
+            <w:tcW w:w="4000" w:type="dxa"/>
+            <w:noWrap/>
+            <w:hideMark/>
+          </w:tcPr>
+          <w:p>
+            <w:r>
+              <w:t>BIND_CARRIER_SERVICES</w:t>
+            </w:r>
+          </w:p>
+        </w:tc>
+      </w:tr>
+      <w:tr>
+        <w:trPr>
+          <w:trHeight w:val="300"/>
+        </w:trPr>
+        <w:tc>
+          <w:tcPr>
+            <w:tcW w:w="4000" w:type="dxa"/>
+            <w:noWrap/>
+            <w:hideMark/>
+          </w:tcPr>
+          <w:p>
+            <w:r>
+              <w:t>BIND_CHOOSER_TARGET_SERVICE</w:t>
+            </w:r>
+          </w:p>
+        </w:tc>
+      </w:tr>
+      <w:tr>
+        <w:trPr>
+          <w:trHeight w:val="300"/>
+        </w:trPr>
+        <w:tc>
+          <w:tcPr>
+            <w:tcW w:w="4000" w:type="dxa"/>
+            <w:noWrap/>
+            <w:hideMark/>
+          </w:tcPr>
+          <w:p>
+            <w:r>
+              <w:t>BIND_CONDITION_PROVIDER_SERVICE</w:t>
+            </w:r>
+          </w:p>
+        </w:tc>
+      </w:tr>
+      <w:tr>
+        <w:trPr>
+          <w:trHeight w:val="300"/>
+        </w:trPr>
+        <w:tc>
+          <w:tcPr>
+            <w:tcW w:w="4000" w:type="dxa"/>
+            <w:noWrap/>
+            <w:hideMark/>
+          </w:tcPr>
+          <w:p>
+            <w:r>
+              <w:t>BIND_DEVICE_ADMIN</w:t>
+            </w:r>
+          </w:p>
+        </w:tc>
+      </w:tr>
+      <w:tr>
+        <w:trPr>
+          <w:trHeight w:val="300"/>
+        </w:trPr>
+        <w:tc>
+          <w:tcPr>
+            <w:tcW w:w="4000" w:type="dxa"/>
+            <w:noWrap/>
+            <w:hideMark/>
+          </w:tcPr>
+          <w:p>
+            <w:r>
+              <w:t>BIND_DREAM_SERVICE</w:t>
+            </w:r>
+          </w:p>
+        </w:tc>
+      </w:tr>
+      <w:tr>
+        <w:trPr>
+          <w:trHeight w:val="300"/>
+        </w:trPr>
+        <w:tc>
+          <w:tcPr>
+            <w:tcW w:w="4000" w:type="dxa"/>
+            <w:noWrap/>
+            <w:hideMark/>
+          </w:tcPr>
+          <w:p>
+            <w:r>
+              <w:t>BIND_INCALL_SERVICE</w:t>
+            </w:r>
+          </w:p>
+        </w:tc>
+      </w:tr>
+      <w:tr>
+        <w:trPr>
+          <w:trHeight w:val="300"/>
+        </w:trPr>
+        <w:tc>
+          <w:tcPr>
+            <w:tcW w:w="4000" w:type="dxa"/>
+            <w:noWrap/>
+            <w:hideMark/>
+          </w:tcPr>
+          <w:p>
+            <w:r>
+              <w:t>BIND_INPUT_METHOD</w:t>
+            </w:r>
+          </w:p>
+        </w:tc>
+      </w:tr>
+      <w:tr>
+        <w:trPr>
+          <w:trHeight w:val="300"/>
+        </w:trPr>
+        <w:tc>
+          <w:tcPr>
+            <w:tcW w:w="4000" w:type="dxa"/>
+            <w:noWrap/>
+            <w:hideMark/>
+          </w:tcPr>
+          <w:p>
+            <w:r>
+              <w:t>BIND_MIDI_DEVICE_SERVICE</w:t>
+            </w:r>
+          </w:p>
+        </w:tc>
+      </w:tr>
+      <w:tr>
+        <w:trPr>
+          <w:trHeight w:val="300"/>
+        </w:trPr>
+        <w:tc>
+          <w:tcPr>
+            <w:tcW w:w="4000" w:type="dxa"/>
+            <w:noWrap/>
+            <w:hideMark/>
+          </w:tcPr>
+          <w:p>
+            <w:r>
+              <w:t>BIND_NFC_SERVICE</w:t>
+            </w:r>
+          </w:p>
+        </w:tc>
+      </w:tr>
+      <w:tr>
+        <w:trPr>
+          <w:trHeight w:val="300"/>
+        </w:trPr>
+        <w:tc>
+          <w:tcPr>
+            <w:tcW w:w="4000" w:type="dxa"/>
+            <w:noWrap/>
+            <w:hideMark/>
+          </w:tcPr>
+          <w:p>
+            <w:r>
+              <w:t>BIND_NOTIFICATION_LISTENER_SERVICE</w:t>
+            </w:r>
+          </w:p>
+        </w:tc>
+      </w:tr>
+      <w:tr>
+        <w:trPr>
+          <w:trHeight w:val="300"/>
+        </w:trPr>
+        <w:tc>
+          <w:tcPr>
+            <w:tcW w:w="4000" w:type="dxa"/>
+            <w:noWrap/>
+            <w:hideMark/>
+          </w:tcPr>
+          <w:p>
+            <w:r>
+              <w:t>BIND_PRINT_SERVICE</w:t>
+            </w:r>
+          </w:p>
+        </w:tc>
+      </w:tr>
+      <w:tr>
+        <w:trPr>
+          <w:trHeight w:val="300"/>
+        </w:trPr>
+        <w:tc>
+          <w:tcPr>
+            <w:tcW w:w="4000" w:type="dxa"/>
+            <w:noWrap/>
+            <w:hideMark/>
+          </w:tcPr>
+          <w:p>
+            <w:r>
+              <w:t>BIND_SCREENING_SERVICE</w:t>
+            </w:r>
+          </w:p>
+        </w:tc>
+      </w:tr>
+      <w:tr>
+        <w:trPr>
+          <w:trHeight w:val="300"/>
+        </w:trPr>
+        <w:tc>
+          <w:tcPr>
+            <w:tcW w:w="4000" w:type="dxa"/>
+            <w:noWrap/>
+            <w:hideMark/>
+          </w:tcPr>
+          <w:p>
+            <w:r>
+              <w:t>BIND_TELECOM_CONNECTION_SERVICE</w:t>
+            </w:r>
+          </w:p>
+        </w:tc>
+      </w:tr>
+      <w:tr>
+        <w:trPr>
+          <w:trHeight w:val="300"/>
+        </w:trPr>
+        <w:tc>
+          <w:tcPr>
+            <w:tcW w:w="4000" w:type="dxa"/>
+            <w:noWrap/>
+            <w:hideMark/>
+          </w:tcPr>
+          <w:p>
+            <w:r>
+              <w:t>BIND_TEXT_SERVICE</w:t>
+            </w:r>
+          </w:p>
+        </w:tc>
+      </w:tr>
+      <w:tr>
+        <w:trPr>
+          <w:trHeight w:val="300"/>
+        </w:trPr>
+        <w:tc>
+          <w:tcPr>
+            <w:tcW w:w="4000" w:type="dxa"/>
+            <w:noWrap/>
+            <w:hideMark/>
+          </w:tcPr>
+          <w:p>
+            <w:r>
+              <w:t>BIND_TV_INPUT</w:t>
+            </w:r>
+          </w:p>
+        </w:tc>
+      </w:tr>
+      <w:tr>
+        <w:trPr>
+          <w:trHeight w:val="300"/>
+        </w:trPr>
+        <w:tc>
+          <w:tcPr>
+            <w:tcW w:w="4000" w:type="dxa"/>
+            <w:noWrap/>
+            <w:hideMark/>
+          </w:tcPr>
+          <w:p>
+            <w:r>
+              <w:t>BIND_VISUAL_VOICEMAIL_SERVICE</w:t>
+            </w:r>
+          </w:p>
+        </w:tc>
+      </w:tr>
+      <w:tr>
+        <w:trPr>
+          <w:trHeight w:val="300"/>
+        </w:trPr>
+        <w:tc>
+          <w:tcPr>
+            <w:tcW w:w="4000" w:type="dxa"/>
+            <w:noWrap/>
+            <w:hideMark/>
+          </w:tcPr>
+          <w:p>
+            <w:r>
+              <w:t>BIND_VOICE_INTERACTION</w:t>
+            </w:r>
+          </w:p>
+        </w:tc>
+      </w:tr>
+      <w:tr>
+        <w:trPr>
+          <w:trHeight w:val="300"/>
+        </w:trPr>
+        <w:tc>
+          <w:tcPr>
+            <w:tcW w:w="4000" w:type="dxa"/>
+            <w:noWrap/>
+            <w:hideMark/>
+          </w:tcPr>
+          <w:p>
+            <w:r>
+              <w:t>BIND_VPN_SERVICE</w:t>
+            </w:r>
+          </w:p>
+        </w:tc>
+      </w:tr>
+      <w:tr>
+        <w:trPr>
+          <w:trHeight w:val="300"/>
+        </w:trPr>
+        <w:tc>
+          <w:tcPr>
+            <w:tcW w:w="4000" w:type="dxa"/>
+            <w:noWrap/>
+            <w:hideMark/>
+          </w:tcPr>
+          <w:p>
+            <w:r>
+              <w:t>BIND_VR_LISTENER_SERVICE</w:t>
+            </w:r>
+          </w:p>
+        </w:tc>
+      </w:tr>
+      <w:tr>
+        <w:trPr>
+          <w:trHeight w:val="300"/>
+        </w:trPr>
+        <w:tc>
+          <w:tcPr>
+            <w:tcW w:w="4000" w:type="dxa"/>
+            <w:noWrap/>
+            <w:hideMark/>
+          </w:tcPr>
+          <w:p>
+            <w:r>
+              <w:t>BIND_WALLPAPER</w:t>
+            </w:r>
+          </w:p>
+        </w:tc>
+      </w:tr>
+      <w:tr>
+        <w:trPr>
+          <w:trHeight w:val="300"/>
+        </w:trPr>
+        <w:tc>
+          <w:tcPr>
+            <w:tcW w:w="4000" w:type="dxa"/>
+            <w:noWrap/>
+            <w:hideMark/>
+          </w:tcPr>
+          <w:p>
+            <w:r>
+              <w:t>CLEAR_APP_CACHE</w:t>
+            </w:r>
+          </w:p>
+        </w:tc>
+      </w:tr>
+      <w:tr>
+        <w:trPr>
+          <w:trHeight w:val="300"/>
+        </w:trPr>
+        <w:tc>
+          <w:tcPr>
+            <w:tcW w:w="4000" w:type="dxa"/>
+            <w:noWrap/>
+            <w:hideMark/>
+          </w:tcPr>
+          <w:p>
+            <w:r>
+              <w:t>MANAGE_DOCUMENTS</w:t>
+            </w:r>
+          </w:p>
+        </w:tc>
+      </w:tr>
+      <w:tr>
+        <w:trPr>
+          <w:trHeight w:val="300"/>
+        </w:trPr>
+        <w:tc>
+          <w:tcPr>
+            <w:tcW w:w="4000" w:type="dxa"/>
+            <w:noWrap/>
+            <w:hideMark/>
+          </w:tcPr>
+          <w:p>
+            <w:r>
+              <w:t>READ_VOICEMAIL</w:t>
+            </w:r>
+          </w:p>
+        </w:tc>
+      </w:tr>
+      <w:tr>
+        <w:trPr>
+          <w:trHeight w:val="300"/>
+        </w:trPr>
+        <w:tc>
+          <w:tcPr>
+            <w:tcW w:w="4000" w:type="dxa"/>
+            <w:noWrap/>
+            <w:hideMark/>
+          </w:tcPr>
+          <w:p>
+            <w:r>
+              <w:t>REQUEST_INSTALL_PACKAGES</w:t>
+            </w:r>
+          </w:p>
+        </w:tc>
+      </w:tr>
+      <w:tr>
+        <w:trPr>
+          <w:trHeight w:val="300"/>
+        </w:trPr>
+        <w:tc>
+          <w:tcPr>
+            <w:tcW w:w="4000" w:type="dxa"/>
+            <w:noWrap/>
+            <w:hideMark/>
+          </w:tcPr>
+          <w:p>
+            <w:r>
+              <w:t>SYSTEM_ALERT_WINDOW</w:t>
+            </w:r>
+          </w:p>
+        </w:tc>
+      </w:tr>
+      <w:tr>
+        <w:trPr>
+          <w:trHeight w:val="300"/>
+        </w:trPr>
+        <w:tc>
+          <w:tcPr>
+            <w:tcW w:w="4000" w:type="dxa"/>
+            <w:noWrap/>
+            <w:hideMark/>
+          </w:tcPr>
+          <w:p>
+            <w:r>
+              <w:t>WRITE_SETTINGS</w:t>
+            </w:r>
+          </w:p>
+        </w:tc>
+      </w:tr>
+      <w:tr>
+        <w:trPr>
+          <w:trHeight w:val="300"/>
+        </w:trPr>
+        <w:tc>
+          <w:tcPr>
+            <w:tcW w:w="4000" w:type="dxa"/>
+            <w:noWrap/>
+            <w:hideMark/>
+          </w:tcPr>
+          <w:p>
+            <w:r>
+              <w:t>WRITE_VOICEMAIL</w:t>
+            </w:r>
+          </w:p>
+        </w:tc>
+      </w:tr>
+    </w:tbl>
+    <w:p/>
+    <w:p>
+      <w:pPr>
+        <w:pStyle w:val="ListParagraph"/>
+        <w:numPr>
+          <w:ilvl w:val="0"/>
+          <w:numId w:val="17"/>
+        </w:numPr>
+      </w:pPr>
+      <w:r>
+        <w:t xml:space="preserve">If your app needs a dangerous permission, you must check whether you have that permission every time </w:t>
+      </w:r>
+      <w:proofErr w:type="gramStart"/>
+      <w:r>
+        <w:t>you</w:t>
+      </w:r>
+      <w:proofErr w:type="gramEnd"/>
+      <w:r>
+        <w:t xml:space="preserve"> perform an operation that requires that permission.</w:t>
+      </w:r>
+    </w:p>
+    <w:p>
+      <w:pPr>
+        <w:pStyle w:val="ListParagraph"/>
+        <w:numPr>
+          <w:ilvl w:val="0"/>
+          <w:numId w:val="17"/>
+        </w:numPr>
+      </w:pPr>
+      <w:r>
+        <w:t xml:space="preserve">Beginning with Android 6.0 (API level 23), users can revoke permissions from any app at any time, even if the app targets a lower API level. </w:t>
+      </w:r>
+    </w:p>
+    <w:p>
+      <w:pPr>
+        <w:pStyle w:val="ListParagraph"/>
+        <w:numPr>
+          <w:ilvl w:val="0"/>
+          <w:numId w:val="17"/>
+        </w:numPr>
+      </w:pPr>
+      <w:r>
+        <w:t>So even if the app used the camera yesterday, it can't assume it still has that permission today.</w:t>
+      </w:r>
+    </w:p>
+    <w:p>
+      <w:pPr>
+        <w:pStyle w:val="ListParagraph"/>
+        <w:numPr>
+          <w:ilvl w:val="0"/>
+          <w:numId w:val="17"/>
+        </w:numPr>
+      </w:pPr>
+      <w:r>
+        <w:t xml:space="preserve">To check if you have a permission, call the </w:t>
+      </w:r>
+      <w:proofErr w:type="spellStart"/>
+      <w:proofErr w:type="gramStart"/>
+      <w:r>
+        <w:rPr>
+          <w:b/>
+        </w:rPr>
+        <w:t>ContextCompat.checkSelfPermission</w:t>
+      </w:r>
+      <w:proofErr w:type="spellEnd"/>
+      <w:r>
+        <w:rPr>
+          <w:b/>
+        </w:rPr>
+        <w:t>(</w:t>
+      </w:r>
+      <w:proofErr w:type="gramEnd"/>
+      <w:r>
+        <w:rPr>
+          <w:b/>
+        </w:rPr>
+        <w:t>)</w:t>
+      </w:r>
+      <w:r>
+        <w:t xml:space="preserve"> method. </w:t>
+      </w:r>
+    </w:p>
+    <w:p>
+      <w:pPr>
+        <w:pStyle w:val="ListParagraph"/>
+        <w:numPr>
+          <w:ilvl w:val="0"/>
+          <w:numId w:val="17"/>
+        </w:numPr>
+        <w:rPr>
+          <w:b/>
+        </w:rPr>
+      </w:pPr>
+      <w:r>
+        <w:rPr>
+          <w:b/>
+        </w:rPr>
+        <w:t>For example, this snippet shows how to check if the activity has permission to write to the calendar:</w:t>
+      </w:r>
+    </w:p>
+    <w:p/>
+    <w:p/>
+    <w:p>
+      <w:pPr>
+        <w:pStyle w:val="Heading4"/>
+      </w:pPr>
+      <w:r>
+        <w:lastRenderedPageBreak/>
+        <w:t>Dangerous permissions</w:t>
+      </w:r>
+    </w:p>
+    <w:p>
+      <w:r>
+        <w:t xml:space="preserve">Dangerous permissions cover areas where the app wants data or resources that involve the user's private information, or could potentially affect the user's stored data or the operation of other apps. </w:t>
+      </w:r>
+      <w:r>
+        <w:br/>
+        <w:t xml:space="preserve">E.g.:- </w:t>
+      </w:r>
+      <w:r>
+        <w:rPr>
+          <w:b/>
+        </w:rPr>
+        <w:t>the ability to read the user's contacts is a dangerous permission.</w:t>
+      </w:r>
+      <w:r>
+        <w:t xml:space="preserve"> </w:t>
+      </w:r>
+    </w:p>
+    <w:p>
+      <w:pPr>
+        <w:pStyle w:val="ListParagraph"/>
+        <w:numPr>
+          <w:ilvl w:val="0"/>
+          <w:numId w:val="20"/>
+        </w:numPr>
+      </w:pPr>
+      <w:r>
+        <w:t xml:space="preserve">If an app declares that it needs a dangerous permission, the user has to explicitly grant the permission to the app. </w:t>
+      </w:r>
+    </w:p>
+    <w:p>
+      <w:pPr>
+        <w:pStyle w:val="ListParagraph"/>
+        <w:numPr>
+          <w:ilvl w:val="0"/>
+          <w:numId w:val="20"/>
+        </w:numPr>
+      </w:pPr>
+      <w:r>
+        <w:t>Until the user approves the permission, your app cannot provide functionality that depends on that permission.</w:t>
+      </w:r>
+    </w:p>
+    <w:p>
+      <w:pPr>
+        <w:pStyle w:val="ListParagraph"/>
+        <w:numPr>
+          <w:ilvl w:val="0"/>
+          <w:numId w:val="20"/>
+        </w:numPr>
+      </w:pPr>
+      <w:r>
+        <w:t xml:space="preserve">To use a dangerous permission, your app must prompt the user to grant permission at runtime. </w:t>
+      </w:r>
+    </w:p>
+    <w:p>
+      <w:r>
+        <w:t>A list of dangerous permissions and permission groups are listed below;</w:t>
+      </w:r>
+    </w:p>
+    <w:tbl>
+      <w:tblPr>
+        <w:tblStyle w:val="TableGrid"/>
+        <w:tblW w:w="0" w:type="auto"/>
+        <w:tblLook w:val="04A0" w:firstRow="1" w:lastRow="0" w:firstColumn="1" w:lastColumn="0" w:noHBand="0" w:noVBand="1"/>
+      </w:tblPr>
+      <w:tblGrid>
+        <w:gridCol w:w="2440"/>
+        <w:gridCol w:w="4000"/>
+      </w:tblGrid>
+      <w:tr>
+        <w:trPr>
+          <w:trHeight w:val="300"/>
+        </w:trPr>
+        <w:tc>
+          <w:tcPr>
+            <w:tcW w:w="2440" w:type="dxa"/>
+            <w:noWrap/>
+            <w:hideMark/>
+          </w:tcPr>
+          <w:p>
+            <w:r>
+              <w:t>Permission Group</w:t>
+            </w:r>
+          </w:p>
+        </w:tc>
+        <w:tc>
+          <w:tcPr>
+            <w:tcW w:w="4000" w:type="dxa"/>
+            <w:noWrap/>
+            <w:hideMark/>
+          </w:tcPr>
+          <w:p>
+            <w:r>
+              <w:t>Permissions</w:t>
+            </w:r>
+          </w:p>
+        </w:tc>
+      </w:tr>
+      <w:tr>
+        <w:trPr>
+          <w:trHeight w:val="300"/>
+        </w:trPr>
+        <w:tc>
+          <w:tcPr>
+            <w:tcW w:w="2440" w:type="dxa"/>
+            <w:vMerge w:val="restart"/>
+            <w:noWrap/>
+            <w:hideMark/>
+          </w:tcPr>
+          <w:p>
+            <w:r>
+              <w:t>CALENDAR</w:t>
+            </w:r>
+          </w:p>
+        </w:tc>
+        <w:tc>
+          <w:tcPr>
+            <w:tcW w:w="4000" w:type="dxa"/>
+            <w:noWrap/>
+            <w:hideMark/>
+          </w:tcPr>
+          <w:p>
+            <w:r>
+              <w:t>READ_CALENDAR</w:t>
+            </w:r>
+          </w:p>
+        </w:tc>
+      </w:tr>
+      <w:tr>
+        <w:trPr>
+          <w:trHeight w:val="300"/>
+        </w:trPr>
+        <w:tc>
+          <w:tcPr>
+            <w:tcW w:w="2440" w:type="dxa"/>
+            <w:vMerge/>
+            <w:hideMark/>
+          </w:tcPr>
+          <w:p/>
+        </w:tc>
+        <w:tc>
+          <w:tcPr>
+            <w:tcW w:w="4000" w:type="dxa"/>
+            <w:noWrap/>
+            <w:hideMark/>
+          </w:tcPr>
+          <w:p>
+            <w:r>
+              <w:t>WRITE_CALENDAR</w:t>
+            </w:r>
+          </w:p>
+        </w:tc>
+      </w:tr>
+      <w:tr>
+        <w:trPr>
+          <w:trHeight w:val="300"/>
+        </w:trPr>
+        <w:tc>
+          <w:tcPr>
+            <w:tcW w:w="2440" w:type="dxa"/>
+            <w:noWrap/>
+            <w:hideMark/>
+          </w:tcPr>
+          <w:p>
+            <w:r>
+              <w:t>CAMERA</w:t>
+            </w:r>
+          </w:p>
+        </w:tc>
+        <w:tc>
+          <w:tcPr>
+            <w:tcW w:w="4000" w:type="dxa"/>
+            <w:noWrap/>
+            <w:hideMark/>
+          </w:tcPr>
+          <w:p>
+            <w:r>
+              <w:t>CAMERA</w:t>
+            </w:r>
+          </w:p>
+        </w:tc>
+      </w:tr>
+      <w:tr>
+        <w:trPr>
+          <w:trHeight w:val="300"/>
+        </w:trPr>
+        <w:tc>
+          <w:tcPr>
+            <w:tcW w:w="2440" w:type="dxa"/>
+            <w:vMerge w:val="restart"/>
+            <w:noWrap/>
+            <w:hideMark/>
+          </w:tcPr>
+          <w:p>
+            <w:r>
+              <w:t>CONTACTS</w:t>
+            </w:r>
+          </w:p>
+        </w:tc>
+        <w:tc>
+          <w:tcPr>
+            <w:tcW w:w="4000" w:type="dxa"/>
+            <w:noWrap/>
+            <w:hideMark/>
+          </w:tcPr>
+          <w:p>
+            <w:r>
+              <w:rPr>
+                <w:color w:val="FF0000"/>
+              </w:rPr>
+              <w:t>READ_CONTACTS</w:t>
+            </w:r>
+          </w:p>
+        </w:tc>
+      </w:tr>
+      <w:tr>
+        <w:trPr>
+          <w:trHeight w:val="300"/>
+        </w:trPr>
+        <w:tc>
+          <w:tcPr>
+            <w:tcW w:w="2440" w:type="dxa"/>
+            <w:vMerge/>
+            <w:hideMark/>
+          </w:tcPr>
+          <w:p/>
+        </w:tc>
+        <w:tc>
+          <w:tcPr>
+            <w:tcW w:w="4000" w:type="dxa"/>
+            <w:noWrap/>
+            <w:hideMark/>
+          </w:tcPr>
+          <w:p>
+            <w:r>
+              <w:t>WRITE_CONTACTS</w:t>
+            </w:r>
+          </w:p>
+        </w:tc>
+      </w:tr>
+      <w:tr>
+        <w:trPr>
+          <w:trHeight w:val="300"/>
+        </w:trPr>
+        <w:tc>
+          <w:tcPr>
+            <w:tcW w:w="2440" w:type="dxa"/>
+            <w:vMerge/>
+            <w:hideMark/>
+          </w:tcPr>
+          <w:p/>
+        </w:tc>
+        <w:tc>
+          <w:tcPr>
+            <w:tcW w:w="4000" w:type="dxa"/>
+            <w:noWrap/>
+            <w:hideMark/>
+          </w:tcPr>
+          <w:p>
+            <w:r>
+              <w:t>GET_ACCOUNTS</w:t>
+            </w:r>
+          </w:p>
+        </w:tc>
+      </w:tr>
+      <w:tr>
+        <w:trPr>
+          <w:trHeight w:val="300"/>
+        </w:trPr>
+        <w:tc>
+          <w:tcPr>
+            <w:tcW w:w="2440" w:type="dxa"/>
+            <w:vMerge w:val="restart"/>
+            <w:noWrap/>
+            <w:hideMark/>
+          </w:tcPr>
+          <w:p>
+            <w:r>
+              <w:t>LOCATION</w:t>
+            </w:r>
+          </w:p>
+        </w:tc>
+        <w:tc>
+          <w:tcPr>
+            <w:tcW w:w="4000" w:type="dxa"/>
+            <w:noWrap/>
+            <w:hideMark/>
+          </w:tcPr>
+          <w:p>
+            <w:r>
+              <w:t>ACCESS_FINE_LOCATION</w:t>
+            </w:r>
+          </w:p>
+        </w:tc>
+      </w:tr>
+      <w:tr>
+        <w:trPr>
+          <w:trHeight w:val="300"/>
+        </w:trPr>
+        <w:tc>
+          <w:tcPr>
+            <w:tcW w:w="2440" w:type="dxa"/>
+            <w:vMerge/>
+            <w:hideMark/>
+          </w:tcPr>
+          <w:p/>
+        </w:tc>
+        <w:tc>
+          <w:tcPr>
+            <w:tcW w:w="4000" w:type="dxa"/>
+            <w:noWrap/>
+            <w:hideMark/>
+          </w:tcPr>
+          <w:p>
+            <w:r>
+              <w:t>ACCESS_COARSE_LOCATION</w:t>
+            </w:r>
+          </w:p>
+        </w:tc>
+      </w:tr>
+      <w:tr>
+        <w:trPr>
+          <w:trHeight w:val="300"/>
+        </w:trPr>
+        <w:tc>
+          <w:tcPr>
+            <w:tcW w:w="2440" w:type="dxa"/>
+            <w:noWrap/>
+            <w:hideMark/>
+          </w:tcPr>
+          <w:p>
+            <w:r>
+              <w:t>MICROPHONE</w:t>
+            </w:r>
+          </w:p>
+        </w:tc>
+        <w:tc>
+          <w:tcPr>
+            <w:tcW w:w="4000" w:type="dxa"/>
+            <w:noWrap/>
+            <w:hideMark/>
+          </w:tcPr>
+          <w:p>
+            <w:r>
+              <w:t>RECORD_AUDIO</w:t>
+            </w:r>
+          </w:p>
+        </w:tc>
+      </w:tr>
+      <w:tr>
+        <w:trPr>
+          <w:trHeight w:val="300"/>
+        </w:trPr>
+        <w:tc>
+          <w:tcPr>
+            <w:tcW w:w="2440" w:type="dxa"/>
+            <w:vMerge w:val="restart"/>
+            <w:noWrap/>
+            <w:hideMark/>
+          </w:tcPr>
+          <w:p>
+            <w:r>
+              <w:t>PHONE</w:t>
+            </w:r>
+          </w:p>
+        </w:tc>
+        <w:tc>
+          <w:tcPr>
+            <w:tcW w:w="4000" w:type="dxa"/>
+            <w:noWrap/>
+            <w:hideMark/>
+          </w:tcPr>
+          <w:p>
+            <w:r>
+              <w:t>READ_PHONE_STATE</w:t>
+            </w:r>
+          </w:p>
+        </w:tc>
+      </w:tr>
+      <w:tr>
+        <w:trPr>
+          <w:trHeight w:val="300"/>
+        </w:trPr>
+        <w:tc>
+          <w:tcPr>
+            <w:tcW w:w="2440" w:type="dxa"/>
+            <w:vMerge/>
+            <w:hideMark/>
+          </w:tcPr>
+          <w:p/>
+        </w:tc>
+        <w:tc>
+          <w:tcPr>
+            <w:tcW w:w="4000" w:type="dxa"/>
+            <w:noWrap/>
+            <w:hideMark/>
+          </w:tcPr>
+          <w:p>
+            <w:r>
+              <w:t>READ_PHONE_NUMBERS</w:t>
+            </w:r>
+          </w:p>
+        </w:tc>
+      </w:tr>
+      <w:tr>
+        <w:trPr>
+          <w:trHeight w:val="300"/>
+        </w:trPr>
+        <w:tc>
+          <w:tcPr>
+            <w:tcW w:w="2440" w:type="dxa"/>
+            <w:vMerge/>
+            <w:hideMark/>
+          </w:tcPr>
+          <w:p/>
+        </w:tc>
+        <w:tc>
+          <w:tcPr>
+            <w:tcW w:w="4000" w:type="dxa"/>
+            <w:noWrap/>
+            <w:hideMark/>
+          </w:tcPr>
+          <w:p>
+            <w:r>
+              <w:t>CALL_PHONE</w:t>
+            </w:r>
+          </w:p>
+        </w:tc>
+      </w:tr>
+      <w:tr>
+        <w:trPr>
+          <w:trHeight w:val="300"/>
+        </w:trPr>
+        <w:tc>
+          <w:tcPr>
+            <w:tcW w:w="2440" w:type="dxa"/>
+            <w:vMerge/>
+            <w:hideMark/>
+          </w:tcPr>
+          <w:p/>
+        </w:tc>
+        <w:tc>
+          <w:tcPr>
+            <w:tcW w:w="4000" w:type="dxa"/>
+            <w:noWrap/>
+            <w:hideMark/>
+          </w:tcPr>
+          <w:p>
+            <w:r>
+              <w:t>ANSWER_PHONE_CALLS</w:t>
+            </w:r>
+          </w:p>
+        </w:tc>
+      </w:tr>
+      <w:tr>
+        <w:trPr>
+          <w:trHeight w:val="300"/>
+        </w:trPr>
+        <w:tc>
+          <w:tcPr>
+            <w:tcW w:w="2440" w:type="dxa"/>
+            <w:vMerge/>
+            <w:hideMark/>
+          </w:tcPr>
+          <w:p/>
+        </w:tc>
+        <w:tc>
+          <w:tcPr>
+            <w:tcW w:w="4000" w:type="dxa"/>
+            <w:noWrap/>
+            <w:hideMark/>
+          </w:tcPr>
+          <w:p>
+            <w:r>
+              <w:t>READ_CALL_LOG</w:t>
+            </w:r>
+          </w:p>
+        </w:tc>
+      </w:tr>
+      <w:tr>
+        <w:trPr>
+          <w:trHeight w:val="300"/>
+        </w:trPr>
+        <w:tc>
+          <w:tcPr>
+            <w:tcW w:w="2440" w:type="dxa"/>
+            <w:vMerge/>
+            <w:hideMark/>
+          </w:tcPr>
+          <w:p/>
+        </w:tc>
+        <w:tc>
+          <w:tcPr>
+            <w:tcW w:w="4000" w:type="dxa"/>
+            <w:noWrap/>
+            <w:hideMark/>
+          </w:tcPr>
+          <w:p>
+            <w:r>
+              <w:t>WRITE_CALL_LOG</w:t>
+            </w:r>
+          </w:p>
+        </w:tc>
+      </w:tr>
+      <w:tr>
+        <w:trPr>
+          <w:trHeight w:val="300"/>
+        </w:trPr>
+        <w:tc>
+          <w:tcPr>
+            <w:tcW w:w="2440" w:type="dxa"/>
+            <w:vMerge/>
+            <w:hideMark/>
+          </w:tcPr>
+          <w:p/>
+        </w:tc>
+        <w:tc>
+          <w:tcPr>
+            <w:tcW w:w="4000" w:type="dxa"/>
+            <w:noWrap/>
+            <w:hideMark/>
+          </w:tcPr>
+          <w:p>
+            <w:r>
+              <w:t>ADD_VOICEMAIL</w:t>
+            </w:r>
+          </w:p>
+        </w:tc>
+      </w:tr>
+      <w:tr>
+        <w:trPr>
+          <w:trHeight w:val="300"/>
+        </w:trPr>
+        <w:tc>
+          <w:tcPr>
+            <w:tcW w:w="2440" w:type="dxa"/>
+            <w:vMerge/>
+            <w:hideMark/>
+          </w:tcPr>
+          <w:p/>
+        </w:tc>
+        <w:tc>
+          <w:tcPr>
+            <w:tcW w:w="4000" w:type="dxa"/>
+            <w:noWrap/>
+            <w:hideMark/>
+          </w:tcPr>
+          <w:p>
+            <w:r>
+              <w:t>USE_SIP</w:t>
+            </w:r>
+          </w:p>
+        </w:tc>
+      </w:tr>
+      <w:tr>
+        <w:trPr>
+          <w:trHeight w:val="300"/>
+        </w:trPr>
+        <w:tc>
+          <w:tcPr>
+            <w:tcW w:w="2440" w:type="dxa"/>
+            <w:vMerge/>
+            <w:hideMark/>
+          </w:tcPr>
+          <w:p/>
+        </w:tc>
+        <w:tc>
+          <w:tcPr>
+            <w:tcW w:w="4000" w:type="dxa"/>
+            <w:noWrap/>
+            <w:hideMark/>
+          </w:tcPr>
+          <w:p>
+            <w:r>
+              <w:t>PROCESS_OUTGOING_CALLS</w:t>
+            </w:r>
+          </w:p>
+        </w:tc>
+      </w:tr>
+      <w:tr>
+        <w:trPr>
+          <w:trHeight w:val="300"/>
+        </w:trPr>
+        <w:tc>
+          <w:tcPr>
+            <w:tcW w:w="2440" w:type="dxa"/>
+            <w:noWrap/>
+            <w:hideMark/>
+          </w:tcPr>
+          <w:p>
+            <w:r>
+              <w:t>SENSORS</w:t>
+            </w:r>
+          </w:p>
+        </w:tc>
+        <w:tc>
+          <w:tcPr>
+            <w:tcW w:w="4000" w:type="dxa"/>
+            <w:noWrap/>
+            <w:hideMark/>
+          </w:tcPr>
+          <w:p>
+            <w:r>
+              <w:t>BODY_SENSORS</w:t>
+            </w:r>
+          </w:p>
+        </w:tc>
+      </w:tr>
+      <w:tr>
+        <w:trPr>
+          <w:trHeight w:val="300"/>
+        </w:trPr>
+        <w:tc>
+          <w:tcPr>
+            <w:tcW w:w="2440" w:type="dxa"/>
+            <w:vMerge w:val="restart"/>
+            <w:noWrap/>
+            <w:hideMark/>
+          </w:tcPr>
+          <w:p>
+            <w:r>
+              <w:t>SMS</w:t>
+            </w:r>
+          </w:p>
+        </w:tc>
+        <w:tc>
+          <w:tcPr>
+            <w:tcW w:w="4000" w:type="dxa"/>
+            <w:noWrap/>
+            <w:hideMark/>
+          </w:tcPr>
+          <w:p>
+            <w:r>
+              <w:t>SEND_SMS</w:t>
+            </w:r>
+          </w:p>
+        </w:tc>
+      </w:tr>
+      <w:tr>
+        <w:trPr>
+          <w:trHeight w:val="300"/>
+        </w:trPr>
+        <w:tc>
+          <w:tcPr>
+            <w:tcW w:w="2440" w:type="dxa"/>
+            <w:vMerge/>
+            <w:hideMark/>
+          </w:tcPr>
+          <w:p/>
+        </w:tc>
+        <w:tc>
+          <w:tcPr>
+            <w:tcW w:w="4000" w:type="dxa"/>
+            <w:noWrap/>
+            <w:hideMark/>
+          </w:tcPr>
+          <w:p>
+            <w:r>
+              <w:t>RECEIVE_SMS</w:t>
+            </w:r>
+          </w:p>
+        </w:tc>
+      </w:tr>
+      <w:tr>
+        <w:trPr>
+          <w:trHeight w:val="300"/>
+        </w:trPr>
+        <w:tc>
+          <w:tcPr>
+            <w:tcW w:w="2440" w:type="dxa"/>
+            <w:vMerge/>
+            <w:hideMark/>
+          </w:tcPr>
+          <w:p/>
+        </w:tc>
+        <w:tc>
+          <w:tcPr>
+            <w:tcW w:w="4000" w:type="dxa"/>
+            <w:noWrap/>
+            <w:hideMark/>
+          </w:tcPr>
+          <w:p>
+            <w:r>
+              <w:t>READ_SMS</w:t>
+            </w:r>
+          </w:p>
+        </w:tc>
+      </w:tr>
+      <w:tr>
+        <w:trPr>
+          <w:trHeight w:val="300"/>
+        </w:trPr>
+        <w:tc>
+          <w:tcPr>
+            <w:tcW w:w="2440" w:type="dxa"/>
+            <w:vMerge/>
+            <w:hideMark/>
+          </w:tcPr>
+          <w:p/>
+        </w:tc>
+        <w:tc>
+          <w:tcPr>
+            <w:tcW w:w="4000" w:type="dxa"/>
+            <w:noWrap/>
+            <w:hideMark/>
+          </w:tcPr>
+          <w:p>
+            <w:r>
+              <w:t>RECEIVE_WAP_PUSH</w:t>
+            </w:r>
+          </w:p>
+        </w:tc>
+      </w:tr>
+      <w:tr>
+        <w:trPr>
+          <w:trHeight w:val="300"/>
+        </w:trPr>
+        <w:tc>
+          <w:tcPr>
+            <w:tcW w:w="2440" w:type="dxa"/>
+            <w:vMerge/>
+            <w:hideMark/>
+          </w:tcPr>
+          <w:p/>
+        </w:tc>
+        <w:tc>
+          <w:tcPr>
+            <w:tcW w:w="4000" w:type="dxa"/>
+            <w:noWrap/>
+            <w:hideMark/>
+          </w:tcPr>
+          <w:p>
+            <w:r>
+              <w:t>RECEIVE_MMS</w:t>
+            </w:r>
+          </w:p>
+        </w:tc>
+      </w:tr>
+      <w:tr>
+        <w:trPr>
+          <w:trHeight w:val="300"/>
+        </w:trPr>
+        <w:tc>
+          <w:tcPr>
+            <w:tcW w:w="2440" w:type="dxa"/>
+            <w:vMerge w:val="restart"/>
+            <w:noWrap/>
+            <w:hideMark/>
+          </w:tcPr>
+          <w:p>
+            <w:r>
+              <w:t>STORAGE</w:t>
+            </w:r>
+          </w:p>
+        </w:tc>
+        <w:tc>
+          <w:tcPr>
+            <w:tcW w:w="4000" w:type="dxa"/>
+            <w:noWrap/>
+            <w:hideMark/>
+          </w:tcPr>
+          <w:p>
+            <w:r>
+              <w:t>READ_EXTERNAL_STORAGE</w:t>
+            </w:r>
+          </w:p>
+        </w:tc>
+      </w:tr>
+      <w:tr>
+        <w:trPr>
+          <w:trHeight w:val="300"/>
+        </w:trPr>
+        <w:tc>
+          <w:tcPr>
+            <w:tcW w:w="2440" w:type="dxa"/>
+            <w:vMerge/>
+            <w:hideMark/>
+          </w:tcPr>
+          <w:p/>
+        </w:tc>
+        <w:tc>
+          <w:tcPr>
+            <w:tcW w:w="4000" w:type="dxa"/>
+            <w:noWrap/>
+            <w:hideMark/>
+          </w:tcPr>
+          <w:p>
+            <w:r>
+              <w:t>WRITE_EXTERNAL_STORAGE</w:t>
+            </w:r>
+          </w:p>
+        </w:tc>
+      </w:tr>
+    </w:tbl>
+    <w:p/>
+    <w:p/>
+    <w:p/>
+    <w:p/>
+    <w:p/>
+    <w:p>
+      <w:pPr>
+        <w:pStyle w:val="Heading1"/>
+      </w:pPr>
+      <w:bookmarkStart w:id="18" w:name="_Toc516776831"/>
+      <w:r>
+        <w:lastRenderedPageBreak/>
         <w:t>Load Contact List from The device</w:t>
       </w:r>
+      <w:bookmarkEnd w:id="18"/>
     </w:p>
     <w:p>
       <w:r>
@@ -8261,7 +11173,39 @@
           <w:b/>
           <w:i/>
         </w:rPr>
-        <w:t>&lt;uses-permission android:name="android.permission.READ_CONTACTS" /&gt;</w:t>
+        <w:t xml:space="preserve">&lt;uses-permission </w:t>
+      </w:r>
+      <w:proofErr w:type="spellStart"/>
+      <w:r>
+        <w:rPr>
+          <w:b/>
+          <w:i/>
+        </w:rPr>
+        <w:t>android:name</w:t>
+      </w:r>
+      <w:proofErr w:type="spellEnd"/>
+      <w:r>
+        <w:rPr>
+          <w:b/>
+          <w:i/>
+        </w:rPr>
+        <w:t>="</w:t>
+      </w:r>
+      <w:proofErr w:type="spellStart"/>
+      <w:r>
+        <w:rPr>
+          <w:b/>
+          <w:i/>
+        </w:rPr>
+        <w:t>android.permission.READ_CONTACTS</w:t>
+      </w:r>
+      <w:proofErr w:type="spellEnd"/>
+      <w:r>
+        <w:rPr>
+          <w:b/>
+          <w:i/>
+        </w:rPr>
+        <w:t>" /&gt;</w:t>
       </w:r>
       <w:r>
         <w:br/>
@@ -8271,7 +11215,7 @@
           <w:noProof/>
         </w:rPr>
         <w:drawing>
-          <wp:inline distT="0" distB="0" distL="0" distR="0" wp14:anchorId="10888321" wp14:editId="0D5A3062">
+          <wp:inline distT="0" distB="0" distL="0" distR="0" wp14:anchorId="24F7B00A" wp14:editId="4D293C36">
             <wp:extent cx="4371420" cy="3767933"/>
             <wp:effectExtent l="0" t="0" r="0" b="4445"/>
             <wp:docPr id="28" name="Picture 28"/>
@@ -8305,45 +11249,6 @@
             </a:graphic>
           </wp:inline>
         </w:drawing>
-      </w:r>
-    </w:p>
-    <w:p>
-      <w:pPr>
-        <w:pStyle w:val="Heading3"/>
-      </w:pPr>
-      <w:r>
-        <w:lastRenderedPageBreak/>
-        <w:t xml:space="preserve">App </w:t>
-      </w:r>
-      <w:r>
-        <w:t xml:space="preserve">Permissions </w:t>
-      </w:r>
-      <w:r>
-        <w:t>in Android</w:t>
-      </w:r>
-    </w:p>
-    <w:p>
-      <w:r>
-        <w:t>The purpose of a permission is to protect the privacy of an Android user. Android apps must request permission to access sensitive user data (such as contacts and SMS), as well as certain system features (such as camera and internet). Depending on the f</w:t>
-      </w:r>
-      <w:bookmarkStart w:id="15" w:name="_GoBack"/>
-      <w:bookmarkEnd w:id="15"/>
-      <w:r>
-        <w:t>eature, the system might grant the permission automatically or might prompt the user to approve the request</w:t>
-      </w:r>
-    </w:p>
-    <w:p>
-      <w:r>
-        <w:t xml:space="preserve">An app must publicize the permissions it requires by including </w:t>
-      </w:r>
-      <w:r>
-        <w:rPr>
-          <w:b/>
-        </w:rPr>
-        <w:t>&lt;uses-permission&gt;</w:t>
-      </w:r>
-      <w:r>
-        <w:t xml:space="preserve"> tags in the app manifest.</w:t>
       </w:r>
     </w:p>
     <w:p/>
@@ -8386,10 +11291,7 @@
     <w:p/>
     <w:p/>
     <w:p/>
-    <w:p/>
-    <w:p/>
-    <w:p/>
-    <w:bookmarkStart w:id="16" w:name="_Toc516697284" w:displacedByCustomXml="next"/>
+    <w:bookmarkStart w:id="19" w:name="_Toc516776832" w:displacedByCustomXml="next"/>
     <w:sdt>
       <w:sdtPr>
         <w:rPr>
@@ -8404,7 +11306,6 @@
           <w:docPartUnique/>
         </w:docPartObj>
       </w:sdtPr>
-      <w:sdtEndPr/>
       <w:sdtContent>
         <w:p>
           <w:pPr>
@@ -8413,14 +11314,13 @@
           <w:r>
             <w:t>References</w:t>
           </w:r>
-          <w:bookmarkEnd w:id="16"/>
+          <w:bookmarkEnd w:id="19"/>
         </w:p>
         <w:sdt>
           <w:sdtPr>
             <w:id w:val="-573587230"/>
             <w:bibliography/>
           </w:sdtPr>
-          <w:sdtEndPr/>
           <w:sdtContent>
             <w:p>
               <w:pPr>
@@ -8520,6 +11420,7 @@
                 <w:rPr>
                   <w:noProof/>
                 </w:rPr>
+                <w:lastRenderedPageBreak/>
                 <w:t xml:space="preserve">MULLIS, A. (2017, November 11). </w:t>
               </w:r>
               <w:r>
@@ -8632,7 +11533,7 @@
 </file>
 
 <file path=word/endnotes.xml><?xml version="1.0" encoding="utf-8"?>
-<w:endnotes xmlns:wpc="http://schemas.microsoft.com/office/word/2010/wordprocessingCanvas" xmlns:cx="http://schemas.microsoft.com/office/drawing/2014/chartex" xmlns:cx1="http://schemas.microsoft.com/office/drawing/2015/9/8/chartex" xmlns:mc="http://schemas.openxmlformats.org/markup-compatibility/2006" xmlns:o="urn:schemas-microsoft-com:office:office" xmlns:r="http://schemas.openxmlformats.org/officeDocument/2006/relationships" xmlns:m="http://schemas.openxmlformats.org/officeDocument/2006/math" xmlns:v="urn:schemas-microsoft-com:vml" xmlns:wp14="http://schemas.microsoft.com/office/word/2010/wordprocessingDrawing" xmlns:wp="http://schemas.openxmlformats.org/drawingml/2006/wordprocessingDrawing" xmlns:w10="urn:schemas-microsoft-com:office:word" xmlns:w="http://schemas.openxmlformats.org/wordprocessingml/2006/main" xmlns:w14="http://schemas.microsoft.com/office/word/2010/wordml" xmlns:w15="http://schemas.microsoft.com/office/word/2012/wordml" xmlns:w16se="http://schemas.microsoft.com/office/word/2015/wordml/symex" xmlns:wpg="http://schemas.microsoft.com/office/word/2010/wordprocessingGroup" xmlns:wpi="http://schemas.microsoft.com/office/word/2010/wordprocessingInk" xmlns:wne="http://schemas.microsoft.com/office/word/2006/wordml" xmlns:wps="http://schemas.microsoft.com/office/word/2010/wordprocessingShape" mc:Ignorable="w14 w15 w16se wp14">
+<w:endnotes xmlns:wpc="http://schemas.microsoft.com/office/word/2010/wordprocessingCanvas" xmlns:mc="http://schemas.openxmlformats.org/markup-compatibility/2006" xmlns:o="urn:schemas-microsoft-com:office:office" xmlns:r="http://schemas.openxmlformats.org/officeDocument/2006/relationships" xmlns:m="http://schemas.openxmlformats.org/officeDocument/2006/math" xmlns:v="urn:schemas-microsoft-com:vml" xmlns:wp14="http://schemas.microsoft.com/office/word/2010/wordprocessingDrawing" xmlns:wp="http://schemas.openxmlformats.org/drawingml/2006/wordprocessingDrawing" xmlns:w10="urn:schemas-microsoft-com:office:word" xmlns:w="http://schemas.openxmlformats.org/wordprocessingml/2006/main" xmlns:w14="http://schemas.microsoft.com/office/word/2010/wordml" xmlns:w15="http://schemas.microsoft.com/office/word/2012/wordml" xmlns:wpg="http://schemas.microsoft.com/office/word/2010/wordprocessingGroup" xmlns:wpi="http://schemas.microsoft.com/office/word/2010/wordprocessingInk" xmlns:wne="http://schemas.microsoft.com/office/word/2006/wordml" xmlns:wps="http://schemas.microsoft.com/office/word/2010/wordprocessingShape" mc:Ignorable="w14 w15 wp14">
   <w:endnote w:type="separator" w:id="-1">
     <w:p>
       <w:pPr>
@@ -8657,7 +11558,7 @@
 </file>
 
 <file path=word/footer1.xml><?xml version="1.0" encoding="utf-8"?>
-<w:ftr xmlns:wpc="http://schemas.microsoft.com/office/word/2010/wordprocessingCanvas" xmlns:cx="http://schemas.microsoft.com/office/drawing/2014/chartex" xmlns:cx1="http://schemas.microsoft.com/office/drawing/2015/9/8/chartex" xmlns:mc="http://schemas.openxmlformats.org/markup-compatibility/2006" xmlns:o="urn:schemas-microsoft-com:office:office" xmlns:r="http://schemas.openxmlformats.org/officeDocument/2006/relationships" xmlns:m="http://schemas.openxmlformats.org/officeDocument/2006/math" xmlns:v="urn:schemas-microsoft-com:vml" xmlns:wp14="http://schemas.microsoft.com/office/word/2010/wordprocessingDrawing" xmlns:wp="http://schemas.openxmlformats.org/drawingml/2006/wordprocessingDrawing" xmlns:w10="urn:schemas-microsoft-com:office:word" xmlns:w="http://schemas.openxmlformats.org/wordprocessingml/2006/main" xmlns:w14="http://schemas.microsoft.com/office/word/2010/wordml" xmlns:w15="http://schemas.microsoft.com/office/word/2012/wordml" xmlns:w16se="http://schemas.microsoft.com/office/word/2015/wordml/symex" xmlns:wpg="http://schemas.microsoft.com/office/word/2010/wordprocessingGroup" xmlns:wpi="http://schemas.microsoft.com/office/word/2010/wordprocessingInk" xmlns:wne="http://schemas.microsoft.com/office/word/2006/wordml" xmlns:wps="http://schemas.microsoft.com/office/word/2010/wordprocessingShape" mc:Ignorable="w14 w15 w16se wp14">
+<w:ftr xmlns:wpc="http://schemas.microsoft.com/office/word/2010/wordprocessingCanvas" xmlns:mc="http://schemas.openxmlformats.org/markup-compatibility/2006" xmlns:o="urn:schemas-microsoft-com:office:office" xmlns:r="http://schemas.openxmlformats.org/officeDocument/2006/relationships" xmlns:m="http://schemas.openxmlformats.org/officeDocument/2006/math" xmlns:v="urn:schemas-microsoft-com:vml" xmlns:wp14="http://schemas.microsoft.com/office/word/2010/wordprocessingDrawing" xmlns:wp="http://schemas.openxmlformats.org/drawingml/2006/wordprocessingDrawing" xmlns:w10="urn:schemas-microsoft-com:office:word" xmlns:w="http://schemas.openxmlformats.org/wordprocessingml/2006/main" xmlns:w14="http://schemas.microsoft.com/office/word/2010/wordml" xmlns:w15="http://schemas.microsoft.com/office/word/2012/wordml" xmlns:wpg="http://schemas.microsoft.com/office/word/2010/wordprocessingGroup" xmlns:wpi="http://schemas.microsoft.com/office/word/2010/wordprocessingInk" xmlns:wne="http://schemas.microsoft.com/office/word/2006/wordml" xmlns:wps="http://schemas.microsoft.com/office/word/2010/wordprocessingShape" mc:Ignorable="w14 w15 wp14">
   <w:sdt>
     <w:sdtPr>
       <w:id w:val="-1435355524"/>
@@ -8690,7 +11591,7 @@
           <w:rPr>
             <w:noProof/>
           </w:rPr>
-          <w:t>19</w:t>
+          <w:t>14</w:t>
         </w:r>
         <w:r>
           <w:rPr>
@@ -8710,7 +11611,7 @@
 </file>
 
 <file path=word/footnotes.xml><?xml version="1.0" encoding="utf-8"?>
-<w:footnotes xmlns:wpc="http://schemas.microsoft.com/office/word/2010/wordprocessingCanvas" xmlns:cx="http://schemas.microsoft.com/office/drawing/2014/chartex" xmlns:cx1="http://schemas.microsoft.com/office/drawing/2015/9/8/chartex" xmlns:mc="http://schemas.openxmlformats.org/markup-compatibility/2006" xmlns:o="urn:schemas-microsoft-com:office:office" xmlns:r="http://schemas.openxmlformats.org/officeDocument/2006/relationships" xmlns:m="http://schemas.openxmlformats.org/officeDocument/2006/math" xmlns:v="urn:schemas-microsoft-com:vml" xmlns:wp14="http://schemas.microsoft.com/office/word/2010/wordprocessingDrawing" xmlns:wp="http://schemas.openxmlformats.org/drawingml/2006/wordprocessingDrawing" xmlns:w10="urn:schemas-microsoft-com:office:word" xmlns:w="http://schemas.openxmlformats.org/wordprocessingml/2006/main" xmlns:w14="http://schemas.microsoft.com/office/word/2010/wordml" xmlns:w15="http://schemas.microsoft.com/office/word/2012/wordml" xmlns:w16se="http://schemas.microsoft.com/office/word/2015/wordml/symex" xmlns:wpg="http://schemas.microsoft.com/office/word/2010/wordprocessingGroup" xmlns:wpi="http://schemas.microsoft.com/office/word/2010/wordprocessingInk" xmlns:wne="http://schemas.microsoft.com/office/word/2006/wordml" xmlns:wps="http://schemas.microsoft.com/office/word/2010/wordprocessingShape" mc:Ignorable="w14 w15 w16se wp14">
+<w:footnotes xmlns:wpc="http://schemas.microsoft.com/office/word/2010/wordprocessingCanvas" xmlns:mc="http://schemas.openxmlformats.org/markup-compatibility/2006" xmlns:o="urn:schemas-microsoft-com:office:office" xmlns:r="http://schemas.openxmlformats.org/officeDocument/2006/relationships" xmlns:m="http://schemas.openxmlformats.org/officeDocument/2006/math" xmlns:v="urn:schemas-microsoft-com:vml" xmlns:wp14="http://schemas.microsoft.com/office/word/2010/wordprocessingDrawing" xmlns:wp="http://schemas.openxmlformats.org/drawingml/2006/wordprocessingDrawing" xmlns:w10="urn:schemas-microsoft-com:office:word" xmlns:w="http://schemas.openxmlformats.org/wordprocessingml/2006/main" xmlns:w14="http://schemas.microsoft.com/office/word/2010/wordml" xmlns:w15="http://schemas.microsoft.com/office/word/2012/wordml" xmlns:wpg="http://schemas.microsoft.com/office/word/2010/wordprocessingGroup" xmlns:wpi="http://schemas.microsoft.com/office/word/2010/wordprocessingInk" xmlns:wne="http://schemas.microsoft.com/office/word/2006/wordml" xmlns:wps="http://schemas.microsoft.com/office/word/2010/wordprocessingShape" mc:Ignorable="w14 w15 wp14">
   <w:footnote w:type="separator" w:id="-1">
     <w:p>
       <w:pPr>
@@ -8735,8 +11636,121 @@
 </file>
 
 <file path=word/numbering.xml><?xml version="1.0" encoding="utf-8"?>
-<w:numbering xmlns:wpc="http://schemas.microsoft.com/office/word/2010/wordprocessingCanvas" xmlns:cx="http://schemas.microsoft.com/office/drawing/2014/chartex" xmlns:cx1="http://schemas.microsoft.com/office/drawing/2015/9/8/chartex" xmlns:mc="http://schemas.openxmlformats.org/markup-compatibility/2006" xmlns:o="urn:schemas-microsoft-com:office:office" xmlns:r="http://schemas.openxmlformats.org/officeDocument/2006/relationships" xmlns:m="http://schemas.openxmlformats.org/officeDocument/2006/math" xmlns:v="urn:schemas-microsoft-com:vml" xmlns:wp14="http://schemas.microsoft.com/office/word/2010/wordprocessingDrawing" xmlns:wp="http://schemas.openxmlformats.org/drawingml/2006/wordprocessingDrawing" xmlns:w10="urn:schemas-microsoft-com:office:word" xmlns:w="http://schemas.openxmlformats.org/wordprocessingml/2006/main" xmlns:w14="http://schemas.microsoft.com/office/word/2010/wordml" xmlns:w15="http://schemas.microsoft.com/office/word/2012/wordml" xmlns:w16se="http://schemas.microsoft.com/office/word/2015/wordml/symex" xmlns:wpg="http://schemas.microsoft.com/office/word/2010/wordprocessingGroup" xmlns:wpi="http://schemas.microsoft.com/office/word/2010/wordprocessingInk" xmlns:wne="http://schemas.microsoft.com/office/word/2006/wordml" xmlns:wps="http://schemas.microsoft.com/office/word/2010/wordprocessingShape" mc:Ignorable="w14 w15 w16se wp14">
-  <w:abstractNum w:abstractNumId="0" w15:restartNumberingAfterBreak="0">
+<w:numbering xmlns:wpc="http://schemas.microsoft.com/office/word/2010/wordprocessingCanvas" xmlns:mc="http://schemas.openxmlformats.org/markup-compatibility/2006" xmlns:o="urn:schemas-microsoft-com:office:office" xmlns:r="http://schemas.openxmlformats.org/officeDocument/2006/relationships" xmlns:m="http://schemas.openxmlformats.org/officeDocument/2006/math" xmlns:v="urn:schemas-microsoft-com:vml" xmlns:wp14="http://schemas.microsoft.com/office/word/2010/wordprocessingDrawing" xmlns:wp="http://schemas.openxmlformats.org/drawingml/2006/wordprocessingDrawing" xmlns:w10="urn:schemas-microsoft-com:office:word" xmlns:w="http://schemas.openxmlformats.org/wordprocessingml/2006/main" xmlns:w14="http://schemas.microsoft.com/office/word/2010/wordml" xmlns:w15="http://schemas.microsoft.com/office/word/2012/wordml" xmlns:wpg="http://schemas.microsoft.com/office/word/2010/wordprocessingGroup" xmlns:wpi="http://schemas.microsoft.com/office/word/2010/wordprocessingInk" xmlns:wne="http://schemas.microsoft.com/office/word/2006/wordml" xmlns:wps="http://schemas.microsoft.com/office/word/2010/wordprocessingShape" mc:Ignorable="w14 w15 wp14">
+  <w:abstractNum w:abstractNumId="0">
+    <w:nsid w:val="046A7F34"/>
+    <w:multiLevelType w:val="hybridMultilevel"/>
+    <w:tmpl w:val="6580421C"/>
+    <w:lvl w:ilvl="0" w:tplc="04090001">
+      <w:start w:val="1"/>
+      <w:numFmt w:val="bullet"/>
+      <w:lvlText w:val=""/>
+      <w:lvlJc w:val="left"/>
+      <w:pPr>
+        <w:ind w:left="720" w:hanging="360"/>
+      </w:pPr>
+      <w:rPr>
+        <w:rFonts w:ascii="Symbol" w:hAnsi="Symbol" w:hint="default"/>
+      </w:rPr>
+    </w:lvl>
+    <w:lvl w:ilvl="1" w:tplc="04090003" w:tentative="1">
+      <w:start w:val="1"/>
+      <w:numFmt w:val="bullet"/>
+      <w:lvlText w:val="o"/>
+      <w:lvlJc w:val="left"/>
+      <w:pPr>
+        <w:ind w:left="1440" w:hanging="360"/>
+      </w:pPr>
+      <w:rPr>
+        <w:rFonts w:ascii="Courier New" w:hAnsi="Courier New" w:cs="Courier New" w:hint="default"/>
+      </w:rPr>
+    </w:lvl>
+    <w:lvl w:ilvl="2" w:tplc="04090005" w:tentative="1">
+      <w:start w:val="1"/>
+      <w:numFmt w:val="bullet"/>
+      <w:lvlText w:val=""/>
+      <w:lvlJc w:val="left"/>
+      <w:pPr>
+        <w:ind w:left="2160" w:hanging="360"/>
+      </w:pPr>
+      <w:rPr>
+        <w:rFonts w:ascii="Wingdings" w:hAnsi="Wingdings" w:hint="default"/>
+      </w:rPr>
+    </w:lvl>
+    <w:lvl w:ilvl="3" w:tplc="04090001" w:tentative="1">
+      <w:start w:val="1"/>
+      <w:numFmt w:val="bullet"/>
+      <w:lvlText w:val=""/>
+      <w:lvlJc w:val="left"/>
+      <w:pPr>
+        <w:ind w:left="2880" w:hanging="360"/>
+      </w:pPr>
+      <w:rPr>
+        <w:rFonts w:ascii="Symbol" w:hAnsi="Symbol" w:hint="default"/>
+      </w:rPr>
+    </w:lvl>
+    <w:lvl w:ilvl="4" w:tplc="04090003" w:tentative="1">
+      <w:start w:val="1"/>
+      <w:numFmt w:val="bullet"/>
+      <w:lvlText w:val="o"/>
+      <w:lvlJc w:val="left"/>
+      <w:pPr>
+        <w:ind w:left="3600" w:hanging="360"/>
+      </w:pPr>
+      <w:rPr>
+        <w:rFonts w:ascii="Courier New" w:hAnsi="Courier New" w:cs="Courier New" w:hint="default"/>
+      </w:rPr>
+    </w:lvl>
+    <w:lvl w:ilvl="5" w:tplc="04090005" w:tentative="1">
+      <w:start w:val="1"/>
+      <w:numFmt w:val="bullet"/>
+      <w:lvlText w:val=""/>
+      <w:lvlJc w:val="left"/>
+      <w:pPr>
+        <w:ind w:left="4320" w:hanging="360"/>
+      </w:pPr>
+      <w:rPr>
+        <w:rFonts w:ascii="Wingdings" w:hAnsi="Wingdings" w:hint="default"/>
+      </w:rPr>
+    </w:lvl>
+    <w:lvl w:ilvl="6" w:tplc="04090001" w:tentative="1">
+      <w:start w:val="1"/>
+      <w:numFmt w:val="bullet"/>
+      <w:lvlText w:val=""/>
+      <w:lvlJc w:val="left"/>
+      <w:pPr>
+        <w:ind w:left="5040" w:hanging="360"/>
+      </w:pPr>
+      <w:rPr>
+        <w:rFonts w:ascii="Symbol" w:hAnsi="Symbol" w:hint="default"/>
+      </w:rPr>
+    </w:lvl>
+    <w:lvl w:ilvl="7" w:tplc="04090003" w:tentative="1">
+      <w:start w:val="1"/>
+      <w:numFmt w:val="bullet"/>
+      <w:lvlText w:val="o"/>
+      <w:lvlJc w:val="left"/>
+      <w:pPr>
+        <w:ind w:left="5760" w:hanging="360"/>
+      </w:pPr>
+      <w:rPr>
+        <w:rFonts w:ascii="Courier New" w:hAnsi="Courier New" w:cs="Courier New" w:hint="default"/>
+      </w:rPr>
+    </w:lvl>
+    <w:lvl w:ilvl="8" w:tplc="04090005" w:tentative="1">
+      <w:start w:val="1"/>
+      <w:numFmt w:val="bullet"/>
+      <w:lvlText w:val=""/>
+      <w:lvlJc w:val="left"/>
+      <w:pPr>
+        <w:ind w:left="6480" w:hanging="360"/>
+      </w:pPr>
+      <w:rPr>
+        <w:rFonts w:ascii="Wingdings" w:hAnsi="Wingdings" w:hint="default"/>
+      </w:rPr>
+    </w:lvl>
+  </w:abstractNum>
+  <w:abstractNum w:abstractNumId="1">
     <w:nsid w:val="07BF61D6"/>
     <w:multiLevelType w:val="hybridMultilevel"/>
     <w:tmpl w:val="5A8C36A6"/>
@@ -8822,7 +11836,7 @@
       </w:pPr>
     </w:lvl>
   </w:abstractNum>
-  <w:abstractNum w:abstractNumId="1" w15:restartNumberingAfterBreak="0">
+  <w:abstractNum w:abstractNumId="2">
     <w:nsid w:val="097F0CDC"/>
     <w:multiLevelType w:val="hybridMultilevel"/>
     <w:tmpl w:val="E95CEE52"/>
@@ -8935,7 +11949,7 @@
       </w:rPr>
     </w:lvl>
   </w:abstractNum>
-  <w:abstractNum w:abstractNumId="2" w15:restartNumberingAfterBreak="0">
+  <w:abstractNum w:abstractNumId="3">
     <w:nsid w:val="0DBA55CA"/>
     <w:multiLevelType w:val="hybridMultilevel"/>
     <w:tmpl w:val="D50A622A"/>
@@ -9048,7 +12062,7 @@
       </w:rPr>
     </w:lvl>
   </w:abstractNum>
-  <w:abstractNum w:abstractNumId="3" w15:restartNumberingAfterBreak="0">
+  <w:abstractNum w:abstractNumId="4">
     <w:nsid w:val="1944063A"/>
     <w:multiLevelType w:val="hybridMultilevel"/>
     <w:tmpl w:val="1212B35E"/>
@@ -9134,7 +12148,7 @@
       </w:pPr>
     </w:lvl>
   </w:abstractNum>
-  <w:abstractNum w:abstractNumId="4" w15:restartNumberingAfterBreak="0">
+  <w:abstractNum w:abstractNumId="5">
     <w:nsid w:val="1A4C79E8"/>
     <w:multiLevelType w:val="hybridMultilevel"/>
     <w:tmpl w:val="2E5CE940"/>
@@ -9247,7 +12261,7 @@
       </w:rPr>
     </w:lvl>
   </w:abstractNum>
-  <w:abstractNum w:abstractNumId="5" w15:restartNumberingAfterBreak="0">
+  <w:abstractNum w:abstractNumId="6">
     <w:nsid w:val="2062127E"/>
     <w:multiLevelType w:val="hybridMultilevel"/>
     <w:tmpl w:val="220807D0"/>
@@ -9341,7 +12355,120 @@
       </w:pPr>
     </w:lvl>
   </w:abstractNum>
-  <w:abstractNum w:abstractNumId="6" w15:restartNumberingAfterBreak="0">
+  <w:abstractNum w:abstractNumId="7">
+    <w:nsid w:val="25F5571D"/>
+    <w:multiLevelType w:val="hybridMultilevel"/>
+    <w:tmpl w:val="66987034"/>
+    <w:lvl w:ilvl="0" w:tplc="04090001">
+      <w:start w:val="1"/>
+      <w:numFmt w:val="bullet"/>
+      <w:lvlText w:val=""/>
+      <w:lvlJc w:val="left"/>
+      <w:pPr>
+        <w:ind w:left="360" w:hanging="360"/>
+      </w:pPr>
+      <w:rPr>
+        <w:rFonts w:ascii="Symbol" w:hAnsi="Symbol" w:hint="default"/>
+      </w:rPr>
+    </w:lvl>
+    <w:lvl w:ilvl="1" w:tplc="04090003" w:tentative="1">
+      <w:start w:val="1"/>
+      <w:numFmt w:val="bullet"/>
+      <w:lvlText w:val="o"/>
+      <w:lvlJc w:val="left"/>
+      <w:pPr>
+        <w:ind w:left="1080" w:hanging="360"/>
+      </w:pPr>
+      <w:rPr>
+        <w:rFonts w:ascii="Courier New" w:hAnsi="Courier New" w:cs="Courier New" w:hint="default"/>
+      </w:rPr>
+    </w:lvl>
+    <w:lvl w:ilvl="2" w:tplc="04090005" w:tentative="1">
+      <w:start w:val="1"/>
+      <w:numFmt w:val="bullet"/>
+      <w:lvlText w:val=""/>
+      <w:lvlJc w:val="left"/>
+      <w:pPr>
+        <w:ind w:left="1800" w:hanging="360"/>
+      </w:pPr>
+      <w:rPr>
+        <w:rFonts w:ascii="Wingdings" w:hAnsi="Wingdings" w:hint="default"/>
+      </w:rPr>
+    </w:lvl>
+    <w:lvl w:ilvl="3" w:tplc="04090001" w:tentative="1">
+      <w:start w:val="1"/>
+      <w:numFmt w:val="bullet"/>
+      <w:lvlText w:val=""/>
+      <w:lvlJc w:val="left"/>
+      <w:pPr>
+        <w:ind w:left="2520" w:hanging="360"/>
+      </w:pPr>
+      <w:rPr>
+        <w:rFonts w:ascii="Symbol" w:hAnsi="Symbol" w:hint="default"/>
+      </w:rPr>
+    </w:lvl>
+    <w:lvl w:ilvl="4" w:tplc="04090003" w:tentative="1">
+      <w:start w:val="1"/>
+      <w:numFmt w:val="bullet"/>
+      <w:lvlText w:val="o"/>
+      <w:lvlJc w:val="left"/>
+      <w:pPr>
+        <w:ind w:left="3240" w:hanging="360"/>
+      </w:pPr>
+      <w:rPr>
+        <w:rFonts w:ascii="Courier New" w:hAnsi="Courier New" w:cs="Courier New" w:hint="default"/>
+      </w:rPr>
+    </w:lvl>
+    <w:lvl w:ilvl="5" w:tplc="04090005" w:tentative="1">
+      <w:start w:val="1"/>
+      <w:numFmt w:val="bullet"/>
+      <w:lvlText w:val=""/>
+      <w:lvlJc w:val="left"/>
+      <w:pPr>
+        <w:ind w:left="3960" w:hanging="360"/>
+      </w:pPr>
+      <w:rPr>
+        <w:rFonts w:ascii="Wingdings" w:hAnsi="Wingdings" w:hint="default"/>
+      </w:rPr>
+    </w:lvl>
+    <w:lvl w:ilvl="6" w:tplc="04090001" w:tentative="1">
+      <w:start w:val="1"/>
+      <w:numFmt w:val="bullet"/>
+      <w:lvlText w:val=""/>
+      <w:lvlJc w:val="left"/>
+      <w:pPr>
+        <w:ind w:left="4680" w:hanging="360"/>
+      </w:pPr>
+      <w:rPr>
+        <w:rFonts w:ascii="Symbol" w:hAnsi="Symbol" w:hint="default"/>
+      </w:rPr>
+    </w:lvl>
+    <w:lvl w:ilvl="7" w:tplc="04090003" w:tentative="1">
+      <w:start w:val="1"/>
+      <w:numFmt w:val="bullet"/>
+      <w:lvlText w:val="o"/>
+      <w:lvlJc w:val="left"/>
+      <w:pPr>
+        <w:ind w:left="5400" w:hanging="360"/>
+      </w:pPr>
+      <w:rPr>
+        <w:rFonts w:ascii="Courier New" w:hAnsi="Courier New" w:cs="Courier New" w:hint="default"/>
+      </w:rPr>
+    </w:lvl>
+    <w:lvl w:ilvl="8" w:tplc="04090005" w:tentative="1">
+      <w:start w:val="1"/>
+      <w:numFmt w:val="bullet"/>
+      <w:lvlText w:val=""/>
+      <w:lvlJc w:val="left"/>
+      <w:pPr>
+        <w:ind w:left="6120" w:hanging="360"/>
+      </w:pPr>
+      <w:rPr>
+        <w:rFonts w:ascii="Wingdings" w:hAnsi="Wingdings" w:hint="default"/>
+      </w:rPr>
+    </w:lvl>
+  </w:abstractNum>
+  <w:abstractNum w:abstractNumId="8">
     <w:nsid w:val="28D40489"/>
     <w:multiLevelType w:val="hybridMultilevel"/>
     <w:tmpl w:val="C4C66506"/>
@@ -9433,7 +12560,7 @@
       </w:pPr>
     </w:lvl>
   </w:abstractNum>
-  <w:abstractNum w:abstractNumId="7" w15:restartNumberingAfterBreak="0">
+  <w:abstractNum w:abstractNumId="9">
     <w:nsid w:val="41FC1918"/>
     <w:multiLevelType w:val="hybridMultilevel"/>
     <w:tmpl w:val="C1FA3F7E"/>
@@ -9546,7 +12673,7 @@
       </w:rPr>
     </w:lvl>
   </w:abstractNum>
-  <w:abstractNum w:abstractNumId="8" w15:restartNumberingAfterBreak="0">
+  <w:abstractNum w:abstractNumId="10">
     <w:nsid w:val="46FC0537"/>
     <w:multiLevelType w:val="hybridMultilevel"/>
     <w:tmpl w:val="5FDA9F7A"/>
@@ -9659,7 +12786,7 @@
       </w:rPr>
     </w:lvl>
   </w:abstractNum>
-  <w:abstractNum w:abstractNumId="9" w15:restartNumberingAfterBreak="0">
+  <w:abstractNum w:abstractNumId="11">
     <w:nsid w:val="4B566AF0"/>
     <w:multiLevelType w:val="hybridMultilevel"/>
     <w:tmpl w:val="85EC5852"/>
@@ -9772,7 +12899,7 @@
       </w:rPr>
     </w:lvl>
   </w:abstractNum>
-  <w:abstractNum w:abstractNumId="10" w15:restartNumberingAfterBreak="0">
+  <w:abstractNum w:abstractNumId="12">
     <w:nsid w:val="54FE5146"/>
     <w:multiLevelType w:val="hybridMultilevel"/>
     <w:tmpl w:val="786EABDE"/>
@@ -9885,7 +13012,7 @@
       </w:rPr>
     </w:lvl>
   </w:abstractNum>
-  <w:abstractNum w:abstractNumId="11" w15:restartNumberingAfterBreak="0">
+  <w:abstractNum w:abstractNumId="13">
     <w:nsid w:val="58737B4A"/>
     <w:multiLevelType w:val="hybridMultilevel"/>
     <w:tmpl w:val="0E0C51A6"/>
@@ -9998,7 +13125,120 @@
       </w:rPr>
     </w:lvl>
   </w:abstractNum>
-  <w:abstractNum w:abstractNumId="12" w15:restartNumberingAfterBreak="0">
+  <w:abstractNum w:abstractNumId="14">
+    <w:nsid w:val="5D154014"/>
+    <w:multiLevelType w:val="hybridMultilevel"/>
+    <w:tmpl w:val="E0C2F7EE"/>
+    <w:lvl w:ilvl="0" w:tplc="04090001">
+      <w:start w:val="1"/>
+      <w:numFmt w:val="bullet"/>
+      <w:lvlText w:val=""/>
+      <w:lvlJc w:val="left"/>
+      <w:pPr>
+        <w:ind w:left="360" w:hanging="360"/>
+      </w:pPr>
+      <w:rPr>
+        <w:rFonts w:ascii="Symbol" w:hAnsi="Symbol" w:hint="default"/>
+      </w:rPr>
+    </w:lvl>
+    <w:lvl w:ilvl="1" w:tplc="04090003" w:tentative="1">
+      <w:start w:val="1"/>
+      <w:numFmt w:val="bullet"/>
+      <w:lvlText w:val="o"/>
+      <w:lvlJc w:val="left"/>
+      <w:pPr>
+        <w:ind w:left="1080" w:hanging="360"/>
+      </w:pPr>
+      <w:rPr>
+        <w:rFonts w:ascii="Courier New" w:hAnsi="Courier New" w:cs="Courier New" w:hint="default"/>
+      </w:rPr>
+    </w:lvl>
+    <w:lvl w:ilvl="2" w:tplc="04090005" w:tentative="1">
+      <w:start w:val="1"/>
+      <w:numFmt w:val="bullet"/>
+      <w:lvlText w:val=""/>
+      <w:lvlJc w:val="left"/>
+      <w:pPr>
+        <w:ind w:left="1800" w:hanging="360"/>
+      </w:pPr>
+      <w:rPr>
+        <w:rFonts w:ascii="Wingdings" w:hAnsi="Wingdings" w:hint="default"/>
+      </w:rPr>
+    </w:lvl>
+    <w:lvl w:ilvl="3" w:tplc="04090001" w:tentative="1">
+      <w:start w:val="1"/>
+      <w:numFmt w:val="bullet"/>
+      <w:lvlText w:val=""/>
+      <w:lvlJc w:val="left"/>
+      <w:pPr>
+        <w:ind w:left="2520" w:hanging="360"/>
+      </w:pPr>
+      <w:rPr>
+        <w:rFonts w:ascii="Symbol" w:hAnsi="Symbol" w:hint="default"/>
+      </w:rPr>
+    </w:lvl>
+    <w:lvl w:ilvl="4" w:tplc="04090003" w:tentative="1">
+      <w:start w:val="1"/>
+      <w:numFmt w:val="bullet"/>
+      <w:lvlText w:val="o"/>
+      <w:lvlJc w:val="left"/>
+      <w:pPr>
+        <w:ind w:left="3240" w:hanging="360"/>
+      </w:pPr>
+      <w:rPr>
+        <w:rFonts w:ascii="Courier New" w:hAnsi="Courier New" w:cs="Courier New" w:hint="default"/>
+      </w:rPr>
+    </w:lvl>
+    <w:lvl w:ilvl="5" w:tplc="04090005" w:tentative="1">
+      <w:start w:val="1"/>
+      <w:numFmt w:val="bullet"/>
+      <w:lvlText w:val=""/>
+      <w:lvlJc w:val="left"/>
+      <w:pPr>
+        <w:ind w:left="3960" w:hanging="360"/>
+      </w:pPr>
+      <w:rPr>
+        <w:rFonts w:ascii="Wingdings" w:hAnsi="Wingdings" w:hint="default"/>
+      </w:rPr>
+    </w:lvl>
+    <w:lvl w:ilvl="6" w:tplc="04090001" w:tentative="1">
+      <w:start w:val="1"/>
+      <w:numFmt w:val="bullet"/>
+      <w:lvlText w:val=""/>
+      <w:lvlJc w:val="left"/>
+      <w:pPr>
+        <w:ind w:left="4680" w:hanging="360"/>
+      </w:pPr>
+      <w:rPr>
+        <w:rFonts w:ascii="Symbol" w:hAnsi="Symbol" w:hint="default"/>
+      </w:rPr>
+    </w:lvl>
+    <w:lvl w:ilvl="7" w:tplc="04090003" w:tentative="1">
+      <w:start w:val="1"/>
+      <w:numFmt w:val="bullet"/>
+      <w:lvlText w:val="o"/>
+      <w:lvlJc w:val="left"/>
+      <w:pPr>
+        <w:ind w:left="5400" w:hanging="360"/>
+      </w:pPr>
+      <w:rPr>
+        <w:rFonts w:ascii="Courier New" w:hAnsi="Courier New" w:cs="Courier New" w:hint="default"/>
+      </w:rPr>
+    </w:lvl>
+    <w:lvl w:ilvl="8" w:tplc="04090005" w:tentative="1">
+      <w:start w:val="1"/>
+      <w:numFmt w:val="bullet"/>
+      <w:lvlText w:val=""/>
+      <w:lvlJc w:val="left"/>
+      <w:pPr>
+        <w:ind w:left="6120" w:hanging="360"/>
+      </w:pPr>
+      <w:rPr>
+        <w:rFonts w:ascii="Wingdings" w:hAnsi="Wingdings" w:hint="default"/>
+      </w:rPr>
+    </w:lvl>
+  </w:abstractNum>
+  <w:abstractNum w:abstractNumId="15">
     <w:nsid w:val="61276E01"/>
     <w:multiLevelType w:val="hybridMultilevel"/>
     <w:tmpl w:val="EC203892"/>
@@ -10111,7 +13351,120 @@
       </w:rPr>
     </w:lvl>
   </w:abstractNum>
-  <w:abstractNum w:abstractNumId="13" w15:restartNumberingAfterBreak="0">
+  <w:abstractNum w:abstractNumId="16">
+    <w:nsid w:val="620C3189"/>
+    <w:multiLevelType w:val="hybridMultilevel"/>
+    <w:tmpl w:val="3DC2C698"/>
+    <w:lvl w:ilvl="0" w:tplc="04090001">
+      <w:start w:val="1"/>
+      <w:numFmt w:val="bullet"/>
+      <w:lvlText w:val=""/>
+      <w:lvlJc w:val="left"/>
+      <w:pPr>
+        <w:ind w:left="720" w:hanging="360"/>
+      </w:pPr>
+      <w:rPr>
+        <w:rFonts w:ascii="Symbol" w:hAnsi="Symbol" w:hint="default"/>
+      </w:rPr>
+    </w:lvl>
+    <w:lvl w:ilvl="1" w:tplc="04090003" w:tentative="1">
+      <w:start w:val="1"/>
+      <w:numFmt w:val="bullet"/>
+      <w:lvlText w:val="o"/>
+      <w:lvlJc w:val="left"/>
+      <w:pPr>
+        <w:ind w:left="1440" w:hanging="360"/>
+      </w:pPr>
+      <w:rPr>
+        <w:rFonts w:ascii="Courier New" w:hAnsi="Courier New" w:cs="Courier New" w:hint="default"/>
+      </w:rPr>
+    </w:lvl>
+    <w:lvl w:ilvl="2" w:tplc="04090005" w:tentative="1">
+      <w:start w:val="1"/>
+      <w:numFmt w:val="bullet"/>
+      <w:lvlText w:val=""/>
+      <w:lvlJc w:val="left"/>
+      <w:pPr>
+        <w:ind w:left="2160" w:hanging="360"/>
+      </w:pPr>
+      <w:rPr>
+        <w:rFonts w:ascii="Wingdings" w:hAnsi="Wingdings" w:hint="default"/>
+      </w:rPr>
+    </w:lvl>
+    <w:lvl w:ilvl="3" w:tplc="04090001" w:tentative="1">
+      <w:start w:val="1"/>
+      <w:numFmt w:val="bullet"/>
+      <w:lvlText w:val=""/>
+      <w:lvlJc w:val="left"/>
+      <w:pPr>
+        <w:ind w:left="2880" w:hanging="360"/>
+      </w:pPr>
+      <w:rPr>
+        <w:rFonts w:ascii="Symbol" w:hAnsi="Symbol" w:hint="default"/>
+      </w:rPr>
+    </w:lvl>
+    <w:lvl w:ilvl="4" w:tplc="04090003" w:tentative="1">
+      <w:start w:val="1"/>
+      <w:numFmt w:val="bullet"/>
+      <w:lvlText w:val="o"/>
+      <w:lvlJc w:val="left"/>
+      <w:pPr>
+        <w:ind w:left="3600" w:hanging="360"/>
+      </w:pPr>
+      <w:rPr>
+        <w:rFonts w:ascii="Courier New" w:hAnsi="Courier New" w:cs="Courier New" w:hint="default"/>
+      </w:rPr>
+    </w:lvl>
+    <w:lvl w:ilvl="5" w:tplc="04090005" w:tentative="1">
+      <w:start w:val="1"/>
+      <w:numFmt w:val="bullet"/>
+      <w:lvlText w:val=""/>
+      <w:lvlJc w:val="left"/>
+      <w:pPr>
+        <w:ind w:left="4320" w:hanging="360"/>
+      </w:pPr>
+      <w:rPr>
+        <w:rFonts w:ascii="Wingdings" w:hAnsi="Wingdings" w:hint="default"/>
+      </w:rPr>
+    </w:lvl>
+    <w:lvl w:ilvl="6" w:tplc="04090001" w:tentative="1">
+      <w:start w:val="1"/>
+      <w:numFmt w:val="bullet"/>
+      <w:lvlText w:val=""/>
+      <w:lvlJc w:val="left"/>
+      <w:pPr>
+        <w:ind w:left="5040" w:hanging="360"/>
+      </w:pPr>
+      <w:rPr>
+        <w:rFonts w:ascii="Symbol" w:hAnsi="Symbol" w:hint="default"/>
+      </w:rPr>
+    </w:lvl>
+    <w:lvl w:ilvl="7" w:tplc="04090003" w:tentative="1">
+      <w:start w:val="1"/>
+      <w:numFmt w:val="bullet"/>
+      <w:lvlText w:val="o"/>
+      <w:lvlJc w:val="left"/>
+      <w:pPr>
+        <w:ind w:left="5760" w:hanging="360"/>
+      </w:pPr>
+      <w:rPr>
+        <w:rFonts w:ascii="Courier New" w:hAnsi="Courier New" w:cs="Courier New" w:hint="default"/>
+      </w:rPr>
+    </w:lvl>
+    <w:lvl w:ilvl="8" w:tplc="04090005" w:tentative="1">
+      <w:start w:val="1"/>
+      <w:numFmt w:val="bullet"/>
+      <w:lvlText w:val=""/>
+      <w:lvlJc w:val="left"/>
+      <w:pPr>
+        <w:ind w:left="6480" w:hanging="360"/>
+      </w:pPr>
+      <w:rPr>
+        <w:rFonts w:ascii="Wingdings" w:hAnsi="Wingdings" w:hint="default"/>
+      </w:rPr>
+    </w:lvl>
+  </w:abstractNum>
+  <w:abstractNum w:abstractNumId="17">
     <w:nsid w:val="691B7E53"/>
     <w:multiLevelType w:val="hybridMultilevel"/>
     <w:tmpl w:val="05805BF8"/>
@@ -10224,7 +13577,7 @@
       </w:rPr>
     </w:lvl>
   </w:abstractNum>
-  <w:abstractNum w:abstractNumId="14" w15:restartNumberingAfterBreak="0">
+  <w:abstractNum w:abstractNumId="18">
     <w:nsid w:val="6D3B370C"/>
     <w:multiLevelType w:val="hybridMultilevel"/>
     <w:tmpl w:val="EF729008"/>
@@ -10337,7 +13690,7 @@
       </w:rPr>
     </w:lvl>
   </w:abstractNum>
-  <w:abstractNum w:abstractNumId="15" w15:restartNumberingAfterBreak="0">
+  <w:abstractNum w:abstractNumId="19">
     <w:nsid w:val="7022203F"/>
     <w:multiLevelType w:val="hybridMultilevel"/>
     <w:tmpl w:val="9E1AEF44"/>
@@ -10424,59 +13777,71 @@
     </w:lvl>
   </w:abstractNum>
   <w:num w:numId="1">
+    <w:abstractNumId w:val="11"/>
+  </w:num>
+  <w:num w:numId="2">
+    <w:abstractNumId w:val="10"/>
+  </w:num>
+  <w:num w:numId="3">
+    <w:abstractNumId w:val="2"/>
+  </w:num>
+  <w:num w:numId="4">
     <w:abstractNumId w:val="9"/>
   </w:num>
-  <w:num w:numId="2">
+  <w:num w:numId="5">
+    <w:abstractNumId w:val="5"/>
+  </w:num>
+  <w:num w:numId="6">
+    <w:abstractNumId w:val="13"/>
+  </w:num>
+  <w:num w:numId="7">
+    <w:abstractNumId w:val="17"/>
+  </w:num>
+  <w:num w:numId="8">
+    <w:abstractNumId w:val="12"/>
+  </w:num>
+  <w:num w:numId="9">
+    <w:abstractNumId w:val="3"/>
+  </w:num>
+  <w:num w:numId="10">
+    <w:abstractNumId w:val="15"/>
+  </w:num>
+  <w:num w:numId="11">
+    <w:abstractNumId w:val="18"/>
+  </w:num>
+  <w:num w:numId="12">
+    <w:abstractNumId w:val="1"/>
+  </w:num>
+  <w:num w:numId="13">
     <w:abstractNumId w:val="8"/>
   </w:num>
-  <w:num w:numId="3">
-    <w:abstractNumId w:val="1"/>
+  <w:num w:numId="14">
+    <w:abstractNumId w:val="4"/>
   </w:num>
-  <w:num w:numId="4">
+  <w:num w:numId="15">
+    <w:abstractNumId w:val="6"/>
+  </w:num>
+  <w:num w:numId="16">
+    <w:abstractNumId w:val="19"/>
+  </w:num>
+  <w:num w:numId="17">
     <w:abstractNumId w:val="7"/>
   </w:num>
-  <w:num w:numId="5">
-    <w:abstractNumId w:val="4"/>
-  </w:num>
-  <w:num w:numId="6">
-    <w:abstractNumId w:val="11"/>
-  </w:num>
-  <w:num w:numId="7">
-    <w:abstractNumId w:val="13"/>
-  </w:num>
-  <w:num w:numId="8">
-    <w:abstractNumId w:val="10"/>
-  </w:num>
-  <w:num w:numId="9">
-    <w:abstractNumId w:val="2"/>
-  </w:num>
-  <w:num w:numId="10">
-    <w:abstractNumId w:val="12"/>
-  </w:num>
-  <w:num w:numId="11">
+  <w:num w:numId="18">
     <w:abstractNumId w:val="14"/>
   </w:num>
-  <w:num w:numId="12">
+  <w:num w:numId="19">
     <w:abstractNumId w:val="0"/>
   </w:num>
-  <w:num w:numId="13">
-    <w:abstractNumId w:val="6"/>
-  </w:num>
-  <w:num w:numId="14">
-    <w:abstractNumId w:val="3"/>
-  </w:num>
-  <w:num w:numId="15">
-    <w:abstractNumId w:val="5"/>
-  </w:num>
-  <w:num w:numId="16">
-    <w:abstractNumId w:val="15"/>
+  <w:num w:numId="20">
+    <w:abstractNumId w:val="16"/>
   </w:num>
   <w:numIdMacAtCleanup w:val="13"/>
 </w:numbering>
 </file>
 
 <file path=word/styles.xml><?xml version="1.0" encoding="utf-8"?>
-<w:styles xmlns:mc="http://schemas.openxmlformats.org/markup-compatibility/2006" xmlns:r="http://schemas.openxmlformats.org/officeDocument/2006/relationships" xmlns:w="http://schemas.openxmlformats.org/wordprocessingml/2006/main" xmlns:w14="http://schemas.microsoft.com/office/word/2010/wordml" xmlns:w15="http://schemas.microsoft.com/office/word/2012/wordml" xmlns:w16se="http://schemas.microsoft.com/office/word/2015/wordml/symex" mc:Ignorable="w14 w15 w16se">
+<w:styles xmlns:mc="http://schemas.openxmlformats.org/markup-compatibility/2006" xmlns:r="http://schemas.openxmlformats.org/officeDocument/2006/relationships" xmlns:w="http://schemas.openxmlformats.org/wordprocessingml/2006/main" xmlns:w14="http://schemas.microsoft.com/office/word/2010/wordml" xmlns:w15="http://schemas.microsoft.com/office/word/2012/wordml" mc:Ignorable="w14 w15">
   <w:docDefaults>
     <w:rPrDefault>
       <w:rPr>
@@ -10980,7 +14345,6 @@
   <w:style w:type="character" w:default="1" w:styleId="DefaultParagraphFont">
     <w:name w:val="Default Paragraph Font"/>
     <w:uiPriority w:val="1"/>
-    <w:semiHidden/>
     <w:unhideWhenUsed/>
   </w:style>
   <w:style w:type="table" w:default="1" w:styleId="TableNormal">
@@ -11120,6 +14484,7 @@
       <w:spacing w:after="0" w:line="240" w:lineRule="auto"/>
     </w:pPr>
     <w:tblPr>
+      <w:tblInd w:w="0" w:type="dxa"/>
       <w:tblBorders>
         <w:top w:val="single" w:sz="4" w:space="0" w:color="auto"/>
         <w:left w:val="single" w:sz="4" w:space="0" w:color="auto"/>
@@ -11128,6 +14493,12 @@
         <w:insideH w:val="single" w:sz="4" w:space="0" w:color="auto"/>
         <w:insideV w:val="single" w:sz="4" w:space="0" w:color="auto"/>
       </w:tblBorders>
+      <w:tblCellMar>
+        <w:top w:w="0" w:type="dxa"/>
+        <w:left w:w="108" w:type="dxa"/>
+        <w:bottom w:w="0" w:type="dxa"/>
+        <w:right w:w="108" w:type="dxa"/>
+      </w:tblCellMar>
     </w:tblPr>
   </w:style>
   <w:style w:type="paragraph" w:styleId="HTMLPreformatted">
@@ -11375,7 +14746,7 @@
 </file>
 
 <file path=word/glossary/document.xml><?xml version="1.0" encoding="utf-8"?>
-<w:glossaryDocument xmlns:wpc="http://schemas.microsoft.com/office/word/2010/wordprocessingCanvas" xmlns:cx="http://schemas.microsoft.com/office/drawing/2014/chartex" xmlns:cx1="http://schemas.microsoft.com/office/drawing/2015/9/8/chartex" xmlns:mc="http://schemas.openxmlformats.org/markup-compatibility/2006" xmlns:o="urn:schemas-microsoft-com:office:office" xmlns:r="http://schemas.openxmlformats.org/officeDocument/2006/relationships" xmlns:m="http://schemas.openxmlformats.org/officeDocument/2006/math" xmlns:v="urn:schemas-microsoft-com:vml" xmlns:wp14="http://schemas.microsoft.com/office/word/2010/wordprocessingDrawing" xmlns:wp="http://schemas.openxmlformats.org/drawingml/2006/wordprocessingDrawing" xmlns:w10="urn:schemas-microsoft-com:office:word" xmlns:w="http://schemas.openxmlformats.org/wordprocessingml/2006/main" xmlns:w14="http://schemas.microsoft.com/office/word/2010/wordml" xmlns:w15="http://schemas.microsoft.com/office/word/2012/wordml" xmlns:w16se="http://schemas.microsoft.com/office/word/2015/wordml/symex" xmlns:wpg="http://schemas.microsoft.com/office/word/2010/wordprocessingGroup" xmlns:wpi="http://schemas.microsoft.com/office/word/2010/wordprocessingInk" xmlns:wne="http://schemas.microsoft.com/office/word/2006/wordml" xmlns:wps="http://schemas.microsoft.com/office/word/2010/wordprocessingShape" mc:Ignorable="w14 w15 w16se wp14">
+<w:glossaryDocument xmlns:wpc="http://schemas.microsoft.com/office/word/2010/wordprocessingCanvas" xmlns:mc="http://schemas.openxmlformats.org/markup-compatibility/2006" xmlns:o="urn:schemas-microsoft-com:office:office" xmlns:r="http://schemas.openxmlformats.org/officeDocument/2006/relationships" xmlns:m="http://schemas.openxmlformats.org/officeDocument/2006/math" xmlns:v="urn:schemas-microsoft-com:vml" xmlns:wp14="http://schemas.microsoft.com/office/word/2010/wordprocessingDrawing" xmlns:wp="http://schemas.openxmlformats.org/drawingml/2006/wordprocessingDrawing" xmlns:w10="urn:schemas-microsoft-com:office:word" xmlns:w="http://schemas.openxmlformats.org/wordprocessingml/2006/main" xmlns:w14="http://schemas.microsoft.com/office/word/2010/wordml" xmlns:w15="http://schemas.microsoft.com/office/word/2012/wordml" xmlns:wpg="http://schemas.microsoft.com/office/word/2010/wordprocessingGroup" xmlns:wpi="http://schemas.microsoft.com/office/word/2010/wordprocessingInk" xmlns:wne="http://schemas.microsoft.com/office/word/2006/wordml" xmlns:wps="http://schemas.microsoft.com/office/word/2010/wordprocessingShape" mc:Ignorable="w14 w15 wp14">
   <w:docParts>
     <w:docPart>
       <w:docPartPr>
@@ -11445,7 +14816,7 @@
 </file>
 
 <file path=word/glossary/fontTable.xml><?xml version="1.0" encoding="utf-8"?>
-<w:fonts xmlns:mc="http://schemas.openxmlformats.org/markup-compatibility/2006" xmlns:r="http://schemas.openxmlformats.org/officeDocument/2006/relationships" xmlns:w="http://schemas.openxmlformats.org/wordprocessingml/2006/main" xmlns:w14="http://schemas.microsoft.com/office/word/2010/wordml" xmlns:w15="http://schemas.microsoft.com/office/word/2012/wordml" xmlns:w16se="http://schemas.microsoft.com/office/word/2015/wordml/symex" mc:Ignorable="w14 w15 w16se">
+<w:fonts xmlns:mc="http://schemas.openxmlformats.org/markup-compatibility/2006" xmlns:r="http://schemas.openxmlformats.org/officeDocument/2006/relationships" xmlns:w="http://schemas.openxmlformats.org/wordprocessingml/2006/main" xmlns:w14="http://schemas.microsoft.com/office/word/2010/wordml" xmlns:w15="http://schemas.microsoft.com/office/word/2012/wordml" mc:Ignorable="w14 w15">
   <w:font w:name="Symbol">
     <w:panose1 w:val="05050102010706020507"/>
     <w:charset w:val="02"/>
@@ -11492,7 +14863,7 @@
 </file>
 
 <file path=word/glossary/settings.xml><?xml version="1.0" encoding="utf-8"?>
-<w:settings xmlns:mc="http://schemas.openxmlformats.org/markup-compatibility/2006" xmlns:o="urn:schemas-microsoft-com:office:office" xmlns:r="http://schemas.openxmlformats.org/officeDocument/2006/relationships" xmlns:m="http://schemas.openxmlformats.org/officeDocument/2006/math" xmlns:v="urn:schemas-microsoft-com:vml" xmlns:w10="urn:schemas-microsoft-com:office:word" xmlns:w="http://schemas.openxmlformats.org/wordprocessingml/2006/main" xmlns:w14="http://schemas.microsoft.com/office/word/2010/wordml" xmlns:w15="http://schemas.microsoft.com/office/word/2012/wordml" xmlns:w16se="http://schemas.microsoft.com/office/word/2015/wordml/symex" xmlns:sl="http://schemas.openxmlformats.org/schemaLibrary/2006/main" mc:Ignorable="w14 w15 w16se">
+<w:settings xmlns:mc="http://schemas.openxmlformats.org/markup-compatibility/2006" xmlns:o="urn:schemas-microsoft-com:office:office" xmlns:r="http://schemas.openxmlformats.org/officeDocument/2006/relationships" xmlns:m="http://schemas.openxmlformats.org/officeDocument/2006/math" xmlns:v="urn:schemas-microsoft-com:vml" xmlns:w10="urn:schemas-microsoft-com:office:word" xmlns:w="http://schemas.openxmlformats.org/wordprocessingml/2006/main" xmlns:w14="http://schemas.microsoft.com/office/word/2010/wordml" xmlns:w15="http://schemas.microsoft.com/office/word/2012/wordml" xmlns:sl="http://schemas.openxmlformats.org/schemaLibrary/2006/main" mc:Ignorable="w14 w15">
   <w:view w:val="normal"/>
   <w:defaultTabStop w:val="720"/>
   <w:characterSpacingControl w:val="doNotCompress"/>
@@ -11531,6 +14902,7 @@
     <w:rsid w:val="00D50D6C"/>
     <w:rsid w:val="00D56BDC"/>
     <w:rsid w:val="00DE38DE"/>
+    <w:rsid w:val="00E355E7"/>
     <w:rsid w:val="00E84A98"/>
     <w:rsid w:val="00ED08AA"/>
     <w:rsid w:val="00F02143"/>
@@ -11552,13 +14924,13 @@
   <w:themeFontLang w:val="en-US"/>
   <w:clrSchemeMapping w:bg1="light1" w:t1="dark1" w:bg2="light2" w:t2="dark2" w:accent1="accent1" w:accent2="accent2" w:accent3="accent3" w:accent4="accent4" w:accent5="accent5" w:accent6="accent6" w:hyperlink="hyperlink" w:followedHyperlink="followedHyperlink"/>
   <w:decimalSymbol w:val="."/>
-  <w:listSeparator w:val="$"/>
+  <w:listSeparator w:val=","/>
   <w15:chartTrackingRefBased/>
 </w:settings>
 </file>
 
 <file path=word/glossary/styles.xml><?xml version="1.0" encoding="utf-8"?>
-<w:styles xmlns:mc="http://schemas.openxmlformats.org/markup-compatibility/2006" xmlns:r="http://schemas.openxmlformats.org/officeDocument/2006/relationships" xmlns:w="http://schemas.openxmlformats.org/wordprocessingml/2006/main" xmlns:w14="http://schemas.microsoft.com/office/word/2010/wordml" xmlns:w15="http://schemas.microsoft.com/office/word/2012/wordml" xmlns:w16se="http://schemas.microsoft.com/office/word/2015/wordml/symex" mc:Ignorable="w14 w15 w16se">
+<w:styles xmlns:mc="http://schemas.openxmlformats.org/markup-compatibility/2006" xmlns:r="http://schemas.openxmlformats.org/officeDocument/2006/relationships" xmlns:w="http://schemas.openxmlformats.org/wordprocessingml/2006/main" xmlns:w14="http://schemas.microsoft.com/office/word/2010/wordml" xmlns:w15="http://schemas.microsoft.com/office/word/2012/wordml" mc:Ignorable="w14 w15">
   <w:docDefaults>
     <w:rPrDefault>
       <w:rPr>
@@ -12026,7 +15398,7 @@
 </file>
 
 <file path=word/glossary/webSettings.xml><?xml version="1.0" encoding="utf-8"?>
-<w:webSettings xmlns:mc="http://schemas.openxmlformats.org/markup-compatibility/2006" xmlns:r="http://schemas.openxmlformats.org/officeDocument/2006/relationships" xmlns:w="http://schemas.openxmlformats.org/wordprocessingml/2006/main" xmlns:w14="http://schemas.microsoft.com/office/word/2010/wordml" xmlns:w15="http://schemas.microsoft.com/office/word/2012/wordml" xmlns:w16se="http://schemas.microsoft.com/office/word/2015/wordml/symex" mc:Ignorable="w14 w15 w16se">
+<w:webSettings xmlns:mc="http://schemas.openxmlformats.org/markup-compatibility/2006" xmlns:r="http://schemas.openxmlformats.org/officeDocument/2006/relationships" xmlns:w="http://schemas.openxmlformats.org/wordprocessingml/2006/main" xmlns:w14="http://schemas.microsoft.com/office/word/2010/wordml" xmlns:w15="http://schemas.microsoft.com/office/word/2012/wordml" mc:Ignorable="w14 w15">
   <w:optimizeForBrowser/>
   <w:allowPNG/>
 </w:webSettings>
@@ -12430,7 +15802,7 @@
 </file>
 
 <file path=customXml/itemProps2.xml><?xml version="1.0" encoding="utf-8"?>
-<ds:datastoreItem xmlns:ds="http://schemas.openxmlformats.org/officeDocument/2006/customXml" ds:itemID="{063A1624-D4A8-4BAD-BFA2-3EE03BA4CE90}">
+<ds:datastoreItem xmlns:ds="http://schemas.openxmlformats.org/officeDocument/2006/customXml" ds:itemID="{DAB85F6A-C53F-473E-93F3-FE0E5E6DBDD5}">
   <ds:schemaRefs>
     <ds:schemaRef ds:uri="http://schemas.openxmlformats.org/officeDocument/2006/bibliography"/>
   </ds:schemaRefs>

--- a/doc/android_tutorial - part_3.docx
+++ b/doc/android_tutorial - part_3.docx
@@ -1,6 +1,6 @@
 
 <file path=word/document.xml><?xml version="1.0" encoding="utf-8"?>
-<w:document xmlns:wpc="http://schemas.microsoft.com/office/word/2010/wordprocessingCanvas" xmlns:mc="http://schemas.openxmlformats.org/markup-compatibility/2006" xmlns:o="urn:schemas-microsoft-com:office:office" xmlns:r="http://schemas.openxmlformats.org/officeDocument/2006/relationships" xmlns:m="http://schemas.openxmlformats.org/officeDocument/2006/math" xmlns:v="urn:schemas-microsoft-com:vml" xmlns:wp14="http://schemas.microsoft.com/office/word/2010/wordprocessingDrawing" xmlns:wp="http://schemas.openxmlformats.org/drawingml/2006/wordprocessingDrawing" xmlns:w10="urn:schemas-microsoft-com:office:word" xmlns:w="http://schemas.openxmlformats.org/wordprocessingml/2006/main" xmlns:w14="http://schemas.microsoft.com/office/word/2010/wordml" xmlns:w15="http://schemas.microsoft.com/office/word/2012/wordml" xmlns:wpg="http://schemas.microsoft.com/office/word/2010/wordprocessingGroup" xmlns:wpi="http://schemas.microsoft.com/office/word/2010/wordprocessingInk" xmlns:wne="http://schemas.microsoft.com/office/word/2006/wordml" xmlns:wps="http://schemas.microsoft.com/office/word/2010/wordprocessingShape" mc:Ignorable="w14 w15 wp14">
+<w:document xmlns:wpc="http://schemas.microsoft.com/office/word/2010/wordprocessingCanvas" xmlns:cx="http://schemas.microsoft.com/office/drawing/2014/chartex" xmlns:cx1="http://schemas.microsoft.com/office/drawing/2015/9/8/chartex" xmlns:mc="http://schemas.openxmlformats.org/markup-compatibility/2006" xmlns:o="urn:schemas-microsoft-com:office:office" xmlns:r="http://schemas.openxmlformats.org/officeDocument/2006/relationships" xmlns:m="http://schemas.openxmlformats.org/officeDocument/2006/math" xmlns:v="urn:schemas-microsoft-com:vml" xmlns:wp14="http://schemas.microsoft.com/office/word/2010/wordprocessingDrawing" xmlns:wp="http://schemas.openxmlformats.org/drawingml/2006/wordprocessingDrawing" xmlns:w10="urn:schemas-microsoft-com:office:word" xmlns:w="http://schemas.openxmlformats.org/wordprocessingml/2006/main" xmlns:w14="http://schemas.microsoft.com/office/word/2010/wordml" xmlns:w15="http://schemas.microsoft.com/office/word/2012/wordml" xmlns:w16se="http://schemas.microsoft.com/office/word/2015/wordml/symex" xmlns:wpg="http://schemas.microsoft.com/office/word/2010/wordprocessingGroup" xmlns:wpi="http://schemas.microsoft.com/office/word/2010/wordprocessingInk" xmlns:wne="http://schemas.microsoft.com/office/word/2006/wordml" xmlns:wps="http://schemas.microsoft.com/office/word/2010/wordprocessingShape" mc:Ignorable="w14 w15 w16se wp14">
   <w:body>
     <w:sdt>
       <w:sdtPr>
@@ -2077,14 +2077,12 @@
           <w:numId w:val="3"/>
         </w:numPr>
       </w:pPr>
-      <w:proofErr w:type="spellStart"/>
       <w:r>
         <w:rPr>
           <w:b/>
         </w:rPr>
         <w:t>setContentView</w:t>
       </w:r>
-      <w:proofErr w:type="spellEnd"/>
       <w:r>
         <w:t xml:space="preserve"> Method</w:t>
       </w:r>
@@ -2109,14 +2107,12 @@
           <w:numId w:val="3"/>
         </w:numPr>
       </w:pPr>
-      <w:proofErr w:type="spellStart"/>
       <w:r>
         <w:rPr>
           <w:b/>
         </w:rPr>
         <w:t>findViewById</w:t>
       </w:r>
-      <w:proofErr w:type="spellEnd"/>
       <w:r>
         <w:t xml:space="preserve"> Method</w:t>
       </w:r>
@@ -2132,14 +2128,12 @@
           <w:b/>
         </w:rPr>
       </w:pPr>
-      <w:proofErr w:type="spellStart"/>
       <w:r>
         <w:rPr>
           <w:b/>
         </w:rPr>
         <w:t>TextChangedListener</w:t>
       </w:r>
-      <w:proofErr w:type="spellEnd"/>
     </w:p>
     <w:p>
       <w:pPr>
@@ -2152,14 +2146,12 @@
           <w:b/>
         </w:rPr>
       </w:pPr>
-      <w:proofErr w:type="spellStart"/>
       <w:r>
         <w:rPr>
           <w:b/>
         </w:rPr>
         <w:t>OnClickListener</w:t>
       </w:r>
-      <w:proofErr w:type="spellEnd"/>
     </w:p>
     <w:p>
       <w:pPr>
@@ -2206,15 +2198,7 @@
         </w:numPr>
       </w:pPr>
       <w:r>
-        <w:t xml:space="preserve">Source code for this part can be found in </w:t>
-      </w:r>
-      <w:proofErr w:type="spellStart"/>
-      <w:r>
-        <w:t>Git</w:t>
-      </w:r>
-      <w:proofErr w:type="spellEnd"/>
-      <w:r>
-        <w:t xml:space="preserve"> Repository given below :- </w:t>
+        <w:t xml:space="preserve">Source code for this part can be found in Git Repository given below :- </w:t>
       </w:r>
       <w:hyperlink r:id="rId10" w:history="1">
         <w:r>
@@ -2302,14 +2286,12 @@
       <w:r>
         <w:t xml:space="preserve"> recall the “</w:t>
       </w:r>
-      <w:proofErr w:type="spellStart"/>
       <w:r>
         <w:rPr>
           <w:b/>
         </w:rPr>
         <w:t>SendMessageActivity</w:t>
       </w:r>
-      <w:proofErr w:type="spellEnd"/>
       <w:r>
         <w:t>” and “</w:t>
       </w:r>
@@ -2430,7 +2412,6 @@
             <w:tcW w:w="4869" w:type="dxa"/>
           </w:tcPr>
           <w:p>
-            <w:bookmarkStart w:id="2" w:name="_GoBack"/>
             <w:r>
               <w:rPr>
                 <w:noProof/>
@@ -2476,7 +2457,6 @@
                 </wp:inline>
               </w:drawing>
             </w:r>
-            <w:bookmarkEnd w:id="2"/>
           </w:p>
         </w:tc>
       </w:tr>
@@ -2556,14 +2536,12 @@
       <w:r>
         <w:t>” component with id “</w:t>
       </w:r>
-      <w:proofErr w:type="spellStart"/>
       <w:r>
         <w:rPr>
           <w:b/>
         </w:rPr>
         <w:t>editTextContactNumber</w:t>
       </w:r>
-      <w:proofErr w:type="spellEnd"/>
       <w:r>
         <w:t xml:space="preserve">”. </w:t>
       </w:r>
@@ -2652,12 +2630,12 @@
       <w:pPr>
         <w:pStyle w:val="Heading2"/>
       </w:pPr>
-      <w:bookmarkStart w:id="3" w:name="_Toc516776816"/>
+      <w:bookmarkStart w:id="2" w:name="_Toc516776816"/>
       <w:r>
         <w:lastRenderedPageBreak/>
         <w:t>AutoCompleteTextView</w:t>
       </w:r>
-      <w:bookmarkEnd w:id="3"/>
+      <w:bookmarkEnd w:id="2"/>
     </w:p>
     <w:p>
       <w:r>
@@ -2760,15 +2738,7 @@
         <w:t>”</w:t>
       </w:r>
       <w:r>
-        <w:t xml:space="preserve"> </w:t>
-      </w:r>
-      <w:proofErr w:type="gramStart"/>
-      <w:r>
-        <w:t>class.</w:t>
-      </w:r>
-      <w:proofErr w:type="gramEnd"/>
-      <w:r>
-        <w:t xml:space="preserve"> </w:t>
+        <w:t xml:space="preserve"> class. </w:t>
       </w:r>
     </w:p>
     <w:p>
@@ -2817,7 +2787,7 @@
       <w:pPr>
         <w:pStyle w:val="Heading3"/>
       </w:pPr>
-      <w:bookmarkStart w:id="4" w:name="_Toc516776817"/>
+      <w:bookmarkStart w:id="3" w:name="_Toc516776817"/>
       <w:r>
         <w:t>C</w:t>
       </w:r>
@@ -2836,7 +2806,7 @@
       <w:r>
         <w:t>”</w:t>
       </w:r>
-      <w:bookmarkEnd w:id="4"/>
+      <w:bookmarkEnd w:id="3"/>
     </w:p>
     <w:p>
       <w:r>
@@ -3341,7 +3311,7 @@
           <mc:Fallback>
             <w:pict>
               <v:group id="Group 17" o:spid="_x0000_s1026" style="position:absolute;margin-left:74.25pt;margin-top:9.55pt;width:168pt;height:260.25pt;z-index:251703296" coordsize="21336,33051" o:gfxdata="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">
-                <v:rect id="Rectangle 6" o:spid="_x0000_s1027" style="position:absolute;left:5238;width:10478;height:2667;visibility:visible;mso-wrap-style:square;v-text-anchor:middle" o:gfxdata="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" fillcolor="#4f7ac7 [3032]" stroked="f">
+                <v:rect id="Rectangle 6" o:spid="_x0000_s1027" style="position:absolute;left:5238;width:10478;height:2667;visibility:visible;mso-wrap-style:square;v-text-anchor:middle" o:gfxdata="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" fillcolor="#4f7ac7 [3032]" stroked="f">
                   <v:fill color2="#416fc3 [3176]" rotate="t" colors="0 #6083cb;.5 #3e70ca;1 #2e61ba" focus="100%" type="gradient">
                     <o:fill v:ext="view" type="gradientUnscaled"/>
                   </v:fill>
@@ -3365,7 +3335,7 @@
                     </w:txbxContent>
                   </v:textbox>
                 </v:rect>
-                <v:rect id="Rectangle 7" o:spid="_x0000_s1028" style="position:absolute;left:5238;top:5810;width:10478;height:2667;visibility:visible;mso-wrap-style:square;v-text-anchor:middle" o:gfxdata="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" fillcolor="#4f7ac7 [3032]" stroked="f">
+                <v:rect id="Rectangle 7" o:spid="_x0000_s1028" style="position:absolute;left:5238;top:5810;width:10478;height:2667;visibility:visible;mso-wrap-style:square;v-text-anchor:middle" o:gfxdata="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" fillcolor="#4f7ac7 [3032]" stroked="f">
                   <v:fill color2="#416fc3 [3176]" rotate="t" colors="0 #6083cb;.5 #3e70ca;1 #2e61ba" focus="100%" type="gradient">
                     <o:fill v:ext="view" type="gradientUnscaled"/>
                   </v:fill>
@@ -3389,7 +3359,7 @@
                     </w:txbxContent>
                   </v:textbox>
                 </v:rect>
-                <v:rect id="Rectangle 8" o:spid="_x0000_s1029" style="position:absolute;left:5238;top:11906;width:10478;height:2667;visibility:visible;mso-wrap-style:square;v-text-anchor:middle" o:gfxdata="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" fillcolor="#4f7ac7 [3032]" stroked="f">
+                <v:rect id="Rectangle 8" o:spid="_x0000_s1029" style="position:absolute;left:5238;top:11906;width:10478;height:2667;visibility:visible;mso-wrap-style:square;v-text-anchor:middle" o:gfxdata="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" fillcolor="#4f7ac7 [3032]" stroked="f">
                   <v:fill color2="#416fc3 [3176]" rotate="t" colors="0 #6083cb;.5 #3e70ca;1 #2e61ba" focus="100%" type="gradient">
                     <o:fill v:ext="view" type="gradientUnscaled"/>
                   </v:fill>
@@ -3413,7 +3383,7 @@
                     </w:txbxContent>
                   </v:textbox>
                 </v:rect>
-                <v:rect id="Rectangle 9" o:spid="_x0000_s1030" style="position:absolute;left:5334;top:18097;width:10477;height:2667;visibility:visible;mso-wrap-style:square;v-text-anchor:middle" o:gfxdata="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" fillcolor="#4f7ac7 [3032]" stroked="f">
+                <v:rect id="Rectangle 9" o:spid="_x0000_s1030" style="position:absolute;left:5334;top:18097;width:10477;height:2667;visibility:visible;mso-wrap-style:square;v-text-anchor:middle" o:gfxdata="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" fillcolor="#4f7ac7 [3032]" stroked="f">
                   <v:fill color2="#416fc3 [3176]" rotate="t" colors="0 #6083cb;.5 #3e70ca;1 #2e61ba" focus="100%" type="gradient">
                     <o:fill v:ext="view" type="gradientUnscaled"/>
                   </v:fill>
@@ -3437,7 +3407,7 @@
                     </w:txbxContent>
                   </v:textbox>
                 </v:rect>
-                <v:rect id="Rectangle 10" o:spid="_x0000_s1031" style="position:absolute;left:1238;top:24098;width:18859;height:2667;visibility:visible;mso-wrap-style:square;v-text-anchor:middle" o:gfxdata="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" fillcolor="#4f7ac7 [3032]" stroked="f">
+                <v:rect id="Rectangle 10" o:spid="_x0000_s1031" style="position:absolute;left:1238;top:24098;width:18859;height:2667;visibility:visible;mso-wrap-style:square;v-text-anchor:middle" o:gfxdata="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" fillcolor="#4f7ac7 [3032]" stroked="f">
                   <v:fill color2="#416fc3 [3176]" rotate="t" colors="0 #6083cb;.5 #3e70ca;1 #2e61ba" focus="100%" type="gradient">
                     <o:fill v:ext="view" type="gradientUnscaled"/>
                   </v:fill>
@@ -3461,7 +3431,7 @@
                     </w:txbxContent>
                   </v:textbox>
                 </v:rect>
-                <v:rect id="Rectangle 11" o:spid="_x0000_s1032" style="position:absolute;top:30384;width:21336;height:2667;visibility:visible;mso-wrap-style:square;v-text-anchor:middle" o:gfxdata="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" fillcolor="#4f7ac7 [3032]" stroked="f">
+                <v:rect id="Rectangle 11" o:spid="_x0000_s1032" style="position:absolute;top:30384;width:21336;height:2667;visibility:visible;mso-wrap-style:square;v-text-anchor:middle" o:gfxdata="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" fillcolor="#4f7ac7 [3032]" stroked="f">
                   <v:fill color2="#416fc3 [3176]" rotate="t" colors="0 #6083cb;.5 #3e70ca;1 #2e61ba" focus="100%" type="gradient">
                     <o:fill v:ext="view" type="gradientUnscaled"/>
                   </v:fill>
@@ -3489,19 +3459,19 @@
                   <v:path arrowok="t" fillok="f" o:connecttype="none"/>
                   <o:lock v:ext="edit" shapetype="t"/>
                 </v:shapetype>
-                <v:shape id="Straight Arrow Connector 12" o:spid="_x0000_s1033" type="#_x0000_t32" style="position:absolute;left:10668;top:20764;width:0;height:3334;flip:y;visibility:visible;mso-wrap-style:square" o:connectortype="straight" o:gfxdata="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" strokecolor="black [3200]" strokeweight="1.5pt">
+                <v:shape id="Straight Arrow Connector 12" o:spid="_x0000_s1033" type="#_x0000_t32" style="position:absolute;left:10668;top:20764;width:0;height:3334;flip:y;visibility:visible;mso-wrap-style:square" o:connectortype="straight" o:gfxdata="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" strokecolor="black [3200]" strokeweight="1.5pt">
                   <v:stroke endarrow="block" joinstyle="miter"/>
                 </v:shape>
-                <v:shape id="Straight Arrow Connector 13" o:spid="_x0000_s1034" type="#_x0000_t32" style="position:absolute;left:10668;top:26860;width:0;height:3334;flip:y;visibility:visible;mso-wrap-style:square" o:connectortype="straight" o:gfxdata="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" strokecolor="black [3200]" strokeweight="1.5pt">
+                <v:shape id="Straight Arrow Connector 13" o:spid="_x0000_s1034" type="#_x0000_t32" style="position:absolute;left:10668;top:26860;width:0;height:3334;flip:y;visibility:visible;mso-wrap-style:square" o:connectortype="straight" o:gfxdata="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" strokecolor="black [3200]" strokeweight="1.5pt">
                   <v:stroke endarrow="block" joinstyle="miter"/>
                 </v:shape>
-                <v:shape id="Straight Arrow Connector 14" o:spid="_x0000_s1035" type="#_x0000_t32" style="position:absolute;left:10668;top:14763;width:0;height:3334;flip:y;visibility:visible;mso-wrap-style:square" o:connectortype="straight" o:gfxdata="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" strokecolor="black [3200]" strokeweight="1.5pt">
+                <v:shape id="Straight Arrow Connector 14" o:spid="_x0000_s1035" type="#_x0000_t32" style="position:absolute;left:10668;top:14763;width:0;height:3334;flip:y;visibility:visible;mso-wrap-style:square" o:connectortype="straight" o:gfxdata="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" strokecolor="black [3200]" strokeweight="1.5pt">
                   <v:stroke endarrow="block" joinstyle="miter"/>
                 </v:shape>
-                <v:shape id="Straight Arrow Connector 15" o:spid="_x0000_s1036" type="#_x0000_t32" style="position:absolute;left:10477;top:2762;width:0;height:3334;flip:y;visibility:visible;mso-wrap-style:square" o:connectortype="straight" o:gfxdata="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" strokecolor="black [3200]" strokeweight="1.5pt">
+                <v:shape id="Straight Arrow Connector 15" o:spid="_x0000_s1036" type="#_x0000_t32" style="position:absolute;left:10477;top:2762;width:0;height:3334;flip:y;visibility:visible;mso-wrap-style:square" o:connectortype="straight" o:gfxdata="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" strokecolor="black [3200]" strokeweight="1.5pt">
                   <v:stroke endarrow="block" joinstyle="miter"/>
                 </v:shape>
-                <v:shape id="Straight Arrow Connector 16" o:spid="_x0000_s1037" type="#_x0000_t32" style="position:absolute;left:10572;top:8477;width:0;height:3334;flip:y;visibility:visible;mso-wrap-style:square" o:connectortype="straight" o:gfxdata="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" strokecolor="black [3200]" strokeweight="1.5pt">
+                <v:shape id="Straight Arrow Connector 16" o:spid="_x0000_s1037" type="#_x0000_t32" style="position:absolute;left:10572;top:8477;width:0;height:3334;flip:y;visibility:visible;mso-wrap-style:square" o:connectortype="straight" o:gfxdata="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" strokecolor="black [3200]" strokeweight="1.5pt">
                   <v:stroke endarrow="block" joinstyle="miter"/>
                 </v:shape>
               </v:group>
@@ -3555,11 +3525,11 @@
       <w:pPr>
         <w:pStyle w:val="Heading3"/>
       </w:pPr>
-      <w:bookmarkStart w:id="5" w:name="_Toc516776818"/>
+      <w:bookmarkStart w:id="4" w:name="_Toc516776818"/>
       <w:r>
         <w:t>Important methods of AutoCompleteTextView</w:t>
       </w:r>
-      <w:bookmarkEnd w:id="5"/>
+      <w:bookmarkEnd w:id="4"/>
     </w:p>
     <w:p>
       <w:pPr>
@@ -3572,14 +3542,12 @@
           <w:tab w:val="left" w:pos="5865"/>
         </w:tabs>
       </w:pPr>
-      <w:proofErr w:type="spellStart"/>
       <w:r>
         <w:rPr>
           <w:b/>
         </w:rPr>
         <w:t>getAdapter</w:t>
       </w:r>
-      <w:proofErr w:type="spellEnd"/>
       <w:r>
         <w:t xml:space="preserve">() : This method returns a filterable </w:t>
       </w:r>
@@ -3604,14 +3572,12 @@
           <w:tab w:val="left" w:pos="5865"/>
         </w:tabs>
       </w:pPr>
-      <w:proofErr w:type="spellStart"/>
       <w:r>
         <w:rPr>
           <w:b/>
         </w:rPr>
         <w:t>getCompletionHint</w:t>
       </w:r>
-      <w:proofErr w:type="spellEnd"/>
       <w:r>
         <w:t>() : This method returns optional hint text displayed at the bottom of the matching list</w:t>
       </w:r>
@@ -3627,14 +3593,12 @@
           <w:tab w:val="left" w:pos="5865"/>
         </w:tabs>
       </w:pPr>
-      <w:proofErr w:type="spellStart"/>
       <w:r>
         <w:rPr>
           <w:b/>
         </w:rPr>
         <w:t>getDropDownAnchor</w:t>
       </w:r>
-      <w:proofErr w:type="spellEnd"/>
       <w:r>
         <w:t>() : This method returns the id for the view that the auto-complete drop down list is attached to</w:t>
       </w:r>
@@ -3650,14 +3614,12 @@
           <w:tab w:val="left" w:pos="5865"/>
         </w:tabs>
       </w:pPr>
-      <w:proofErr w:type="spellStart"/>
       <w:r>
         <w:rPr>
           <w:b/>
         </w:rPr>
         <w:t>getListSelection</w:t>
       </w:r>
-      <w:proofErr w:type="spellEnd"/>
       <w:r>
         <w:t>() : This method returns the position of the dropdown view selection, if there is any</w:t>
       </w:r>
@@ -3673,14 +3635,12 @@
           <w:tab w:val="left" w:pos="5865"/>
         </w:tabs>
       </w:pPr>
-      <w:proofErr w:type="spellStart"/>
       <w:r>
         <w:rPr>
           <w:b/>
         </w:rPr>
         <w:t>isPopupShowing</w:t>
       </w:r>
-      <w:proofErr w:type="spellEnd"/>
       <w:r>
         <w:t>() : This method indicates whether the popup menu is showing</w:t>
       </w:r>
@@ -3696,32 +3656,14 @@
           <w:tab w:val="left" w:pos="5865"/>
         </w:tabs>
       </w:pPr>
-      <w:proofErr w:type="spellStart"/>
       <w:r>
         <w:rPr>
           <w:b/>
         </w:rPr>
         <w:t>setText</w:t>
       </w:r>
-      <w:proofErr w:type="spellEnd"/>
-      <w:r>
-        <w:t>(</w:t>
-      </w:r>
-      <w:proofErr w:type="spellStart"/>
-      <w:r>
-        <w:t>CharSequence</w:t>
-      </w:r>
-      <w:proofErr w:type="spellEnd"/>
-      <w:r>
-        <w:t xml:space="preserve"> text, </w:t>
-      </w:r>
-      <w:proofErr w:type="spellStart"/>
-      <w:r>
-        <w:t>boolean</w:t>
-      </w:r>
-      <w:proofErr w:type="spellEnd"/>
-      <w:r>
-        <w:t xml:space="preserve"> filter) : This method sets text except that it can disable filtering</w:t>
+      <w:r>
+        <w:t>(CharSequence text, boolean filter) : This method sets text except that it can disable filtering</w:t>
       </w:r>
     </w:p>
     <w:p>
@@ -3735,14 +3677,12 @@
           <w:tab w:val="left" w:pos="5865"/>
         </w:tabs>
       </w:pPr>
-      <w:proofErr w:type="spellStart"/>
       <w:r>
         <w:rPr>
           <w:b/>
         </w:rPr>
         <w:t>showDropDown</w:t>
       </w:r>
-      <w:proofErr w:type="spellEnd"/>
       <w:r>
         <w:t>() : This method displays the drop down on screen</w:t>
       </w:r>
@@ -3758,16 +3698,12 @@
           <w:tab w:val="left" w:pos="5865"/>
         </w:tabs>
       </w:pPr>
-      <w:proofErr w:type="spellStart"/>
-      <w:proofErr w:type="gramStart"/>
       <w:r>
         <w:rPr>
           <w:b/>
         </w:rPr>
         <w:t>setAdapter</w:t>
       </w:r>
-      <w:proofErr w:type="spellEnd"/>
-      <w:proofErr w:type="gramEnd"/>
       <w:r>
         <w:t xml:space="preserve"> method is used to set the adapter of the </w:t>
       </w:r>
@@ -3821,12 +3757,12 @@
       <w:pPr>
         <w:pStyle w:val="Heading2"/>
       </w:pPr>
-      <w:bookmarkStart w:id="6" w:name="_Toc516776819"/>
+      <w:bookmarkStart w:id="5" w:name="_Toc516776819"/>
       <w:r>
         <w:lastRenderedPageBreak/>
         <w:t>Adapters in Android</w:t>
       </w:r>
-      <w:bookmarkEnd w:id="6"/>
+      <w:bookmarkEnd w:id="5"/>
     </w:p>
     <w:p>
       <w:pPr>
@@ -3835,15 +3771,7 @@
         </w:tabs>
       </w:pPr>
       <w:r>
-        <w:t xml:space="preserve">If you could notice, the term “Adapter” came up when referring to </w:t>
-      </w:r>
-      <w:proofErr w:type="gramStart"/>
-      <w:r>
-        <w:t>a</w:t>
-      </w:r>
-      <w:proofErr w:type="gramEnd"/>
-      <w:r>
-        <w:t xml:space="preserve"> “</w:t>
+        <w:t>If you could notice, the term “Adapter” came up when referring to a “</w:t>
       </w:r>
       <w:r>
         <w:rPr>
@@ -4099,21 +4027,8 @@
           <w:tab w:val="left" w:pos="5865"/>
         </w:tabs>
       </w:pPr>
-      <w:proofErr w:type="gramStart"/>
-      <w:r>
-        <w:t>then</w:t>
-      </w:r>
-      <w:proofErr w:type="gramEnd"/>
-      <w:r>
-        <w:t xml:space="preserve"> view takes data from the adapter view and shows on different views like as ListView, </w:t>
-      </w:r>
-      <w:proofErr w:type="spellStart"/>
-      <w:r>
-        <w:t>GridView</w:t>
-      </w:r>
-      <w:proofErr w:type="spellEnd"/>
-      <w:r>
-        <w:t>, Spinner</w:t>
+      <w:r>
+        <w:t>then view takes data from the adapter view and shows on different views like as ListView, GridView, Spinner</w:t>
       </w:r>
       <w:r>
         <w:t>, “</w:t>
@@ -4597,12 +4512,12 @@
       <w:pPr>
         <w:pStyle w:val="Heading3"/>
       </w:pPr>
-      <w:bookmarkStart w:id="7" w:name="_Toc516776820"/>
+      <w:bookmarkStart w:id="6" w:name="_Toc516776820"/>
       <w:r>
         <w:lastRenderedPageBreak/>
         <w:t>Why Adapters</w:t>
       </w:r>
-      <w:bookmarkEnd w:id="7"/>
+      <w:bookmarkEnd w:id="6"/>
     </w:p>
     <w:p>
       <w:pPr>
@@ -4622,14 +4537,12 @@
       <w:r>
         <w:t xml:space="preserve"> and </w:t>
       </w:r>
-      <w:proofErr w:type="spellStart"/>
       <w:r>
         <w:rPr>
           <w:b/>
         </w:rPr>
         <w:t>GridView</w:t>
       </w:r>
-      <w:proofErr w:type="spellEnd"/>
       <w:r>
         <w:t xml:space="preserve"> widgets can display millions of items without any noticeable lag while keeping memory and CPU usage very low. Different adapter views follow different strategies. Most of them are as below,</w:t>
       </w:r>
@@ -4698,7 +4611,7 @@
       <w:pPr>
         <w:pStyle w:val="Heading3"/>
       </w:pPr>
-      <w:bookmarkStart w:id="8" w:name="_Toc516776821"/>
+      <w:bookmarkStart w:id="7" w:name="_Toc516776821"/>
       <w:r>
         <w:t>C</w:t>
       </w:r>
@@ -4711,7 +4624,7 @@
       <w:r>
         <w:t xml:space="preserve"> in Android</w:t>
       </w:r>
-      <w:bookmarkEnd w:id="8"/>
+      <w:bookmarkEnd w:id="7"/>
     </w:p>
     <w:p>
       <w:pPr>
@@ -4960,11 +4873,11 @@
       <w:pPr>
         <w:pStyle w:val="Heading3"/>
       </w:pPr>
-      <w:bookmarkStart w:id="9" w:name="_Toc516776822"/>
+      <w:bookmarkStart w:id="8" w:name="_Toc516776822"/>
       <w:r>
         <w:t>Cursors</w:t>
       </w:r>
-      <w:bookmarkEnd w:id="9"/>
+      <w:bookmarkEnd w:id="8"/>
     </w:p>
     <w:p>
       <w:r>
@@ -5044,15 +4957,7 @@
         <w:t>Adapter</w:t>
       </w:r>
       <w:r>
-        <w:t xml:space="preserve">”, </w:t>
-      </w:r>
-      <w:proofErr w:type="gramStart"/>
-      <w:r>
-        <w:t>lets</w:t>
-      </w:r>
-      <w:proofErr w:type="gramEnd"/>
-      <w:r>
-        <w:t xml:space="preserve"> load the contact list of the device in to a </w:t>
+        <w:t xml:space="preserve">”, lets load the contact list of the device in to a </w:t>
       </w:r>
       <w:r>
         <w:rPr>
@@ -5069,14 +4974,12 @@
       <w:r>
         <w:t>in our “</w:t>
       </w:r>
-      <w:proofErr w:type="spellStart"/>
       <w:r>
         <w:rPr>
           <w:b/>
         </w:rPr>
         <w:t>SendMessageActivity</w:t>
       </w:r>
-      <w:proofErr w:type="spellEnd"/>
       <w:r>
         <w:t>” and “</w:t>
       </w:r>
@@ -5101,7 +5004,7 @@
       <w:pPr>
         <w:pStyle w:val="Heading2"/>
       </w:pPr>
-      <w:bookmarkStart w:id="10" w:name="_Toc516776823"/>
+      <w:bookmarkStart w:id="9" w:name="_Toc516776823"/>
       <w:r>
         <w:lastRenderedPageBreak/>
         <w:t xml:space="preserve">User Interface Design – Modification of </w:t>
@@ -5112,11 +5015,77 @@
         </w:rPr>
         <w:t>activity_send_message.xml</w:t>
       </w:r>
+      <w:bookmarkEnd w:id="9"/>
+    </w:p>
+    <w:p>
+      <w:r>
+        <w:t>Regarding the user interface (layout.xml) file, one change is required to the current design. That is to replace the “</w:t>
+      </w:r>
+      <w:r>
+        <w:rPr>
+          <w:b/>
+        </w:rPr>
+        <w:t>EditText</w:t>
+      </w:r>
+      <w:r>
+        <w:t>” view with id “</w:t>
+      </w:r>
+      <w:r>
+        <w:rPr>
+          <w:b/>
+        </w:rPr>
+        <w:t>editTextContactNumber</w:t>
+      </w:r>
+      <w:r>
+        <w:t>” from “</w:t>
+      </w:r>
+      <w:r>
+        <w:rPr>
+          <w:b/>
+        </w:rPr>
+        <w:t>activity_send_message.xml</w:t>
+      </w:r>
+      <w:r>
+        <w:t>” layout file and add an “</w:t>
+      </w:r>
+      <w:r>
+        <w:rPr>
+          <w:b/>
+        </w:rPr>
+        <w:t>AutoCompleteTextView</w:t>
+      </w:r>
+      <w:r>
+        <w:t>” view in its position with id “</w:t>
+      </w:r>
+      <w:r>
+        <w:rPr>
+          <w:b/>
+        </w:rPr>
+        <w:t>a</w:t>
+      </w:r>
+      <w:r>
+        <w:rPr>
+          <w:b/>
+        </w:rPr>
+        <w:t>utoCompleteTextContactNumber</w:t>
+      </w:r>
+      <w:r>
+        <w:t>”.</w:t>
+      </w:r>
+    </w:p>
+    <w:p>
+      <w:pPr>
+        <w:pStyle w:val="Heading3"/>
+      </w:pPr>
+      <w:bookmarkStart w:id="10" w:name="_Toc516776824"/>
+      <w:r>
+        <w:t>Remove the EditText from Layout</w:t>
+      </w:r>
       <w:bookmarkEnd w:id="10"/>
     </w:p>
     <w:p>
       <w:r>
-        <w:t>Regarding the user interface (layout.xml) file, one change is required to the current design. That is to replace the “</w:t>
+        <w:t>To remove the “</w:t>
       </w:r>
       <w:r>
         <w:rPr>
@@ -5127,82 +5096,12 @@
       <w:r>
         <w:t>” view with id “</w:t>
       </w:r>
-      <w:proofErr w:type="spellStart"/>
       <w:r>
         <w:rPr>
           <w:b/>
         </w:rPr>
         <w:t>editTextContactNumber</w:t>
       </w:r>
-      <w:proofErr w:type="spellEnd"/>
-      <w:r>
-        <w:t>” from “</w:t>
-      </w:r>
-      <w:r>
-        <w:rPr>
-          <w:b/>
-        </w:rPr>
-        <w:t>activity_send_message.xml</w:t>
-      </w:r>
-      <w:r>
-        <w:t>” layout file and add an “</w:t>
-      </w:r>
-      <w:r>
-        <w:rPr>
-          <w:b/>
-        </w:rPr>
-        <w:t>AutoCompleteTextView</w:t>
-      </w:r>
-      <w:r>
-        <w:t>” view in its position with id “</w:t>
-      </w:r>
-      <w:r>
-        <w:rPr>
-          <w:b/>
-        </w:rPr>
-        <w:t>a</w:t>
-      </w:r>
-      <w:r>
-        <w:rPr>
-          <w:b/>
-        </w:rPr>
-        <w:t>utoCompleteTextContactNumber</w:t>
-      </w:r>
-      <w:r>
-        <w:t>”.</w:t>
-      </w:r>
-    </w:p>
-    <w:p>
-      <w:pPr>
-        <w:pStyle w:val="Heading3"/>
-      </w:pPr>
-      <w:bookmarkStart w:id="11" w:name="_Toc516776824"/>
-      <w:r>
-        <w:t>Remove the EditText from Layout</w:t>
-      </w:r>
-      <w:bookmarkEnd w:id="11"/>
-    </w:p>
-    <w:p>
-      <w:r>
-        <w:t>To remove the “</w:t>
-      </w:r>
-      <w:r>
-        <w:rPr>
-          <w:b/>
-        </w:rPr>
-        <w:t>EditText</w:t>
-      </w:r>
-      <w:r>
-        <w:t>” view with id “</w:t>
-      </w:r>
-      <w:proofErr w:type="spellStart"/>
-      <w:r>
-        <w:rPr>
-          <w:b/>
-        </w:rPr>
-        <w:t>editTextContactNumber</w:t>
-      </w:r>
-      <w:proofErr w:type="spellEnd"/>
       <w:r>
         <w:t>” from “</w:t>
       </w:r>
@@ -5257,14 +5156,12 @@
       <w:r>
         <w:t>” view, right click on “</w:t>
       </w:r>
-      <w:proofErr w:type="spellStart"/>
       <w:r>
         <w:rPr>
           <w:b/>
         </w:rPr>
         <w:t>editTextContactNumber</w:t>
       </w:r>
-      <w:proofErr w:type="spellEnd"/>
       <w:r>
         <w:t>”, and click “</w:t>
       </w:r>
@@ -5482,11 +5379,11 @@
       <w:pPr>
         <w:pStyle w:val="Heading3"/>
       </w:pPr>
-      <w:bookmarkStart w:id="12" w:name="_Toc516776825"/>
+      <w:bookmarkStart w:id="11" w:name="_Toc516776825"/>
       <w:r>
         <w:t>Add a AutoCompleteTextView to Layout</w:t>
       </w:r>
-      <w:bookmarkEnd w:id="12"/>
+      <w:bookmarkEnd w:id="11"/>
     </w:p>
     <w:p>
       <w:r>
@@ -5655,15 +5552,8 @@
           <w:numId w:val="13"/>
         </w:numPr>
       </w:pPr>
-      <w:proofErr w:type="spellStart"/>
-      <w:proofErr w:type="gramStart"/>
-      <w:r>
-        <w:t>Lets</w:t>
-      </w:r>
-      <w:proofErr w:type="spellEnd"/>
-      <w:proofErr w:type="gramEnd"/>
-      <w:r>
-        <w:t xml:space="preserve"> do the positioning by editing XML code this time.</w:t>
+      <w:r>
+        <w:t>Lets do the positioning by editing XML code this time.</w:t>
       </w:r>
     </w:p>
     <w:p>
@@ -5782,19 +5672,11 @@
           <w:numId w:val="13"/>
         </w:numPr>
       </w:pPr>
-      <w:proofErr w:type="spellStart"/>
-      <w:r>
-        <w:rPr>
-          <w:b/>
-        </w:rPr>
-        <w:t>android:layout_alignParentTop</w:t>
-      </w:r>
-      <w:proofErr w:type="spellEnd"/>
-      <w:r>
-        <w:rPr>
-          <w:b/>
-        </w:rPr>
-        <w:t>="true"</w:t>
+      <w:r>
+        <w:rPr>
+          <w:b/>
+        </w:rPr>
+        <w:t>android:layout_alignParentTop="true"</w:t>
       </w:r>
       <w:r>
         <w:rPr>
@@ -5814,19 +5696,11 @@
           <w:numId w:val="13"/>
         </w:numPr>
       </w:pPr>
-      <w:proofErr w:type="spellStart"/>
-      <w:r>
-        <w:rPr>
-          <w:b/>
-        </w:rPr>
-        <w:t>android:layout_alignParentLeft</w:t>
-      </w:r>
-      <w:proofErr w:type="spellEnd"/>
-      <w:r>
-        <w:rPr>
-          <w:b/>
-        </w:rPr>
-        <w:t>="true"</w:t>
+      <w:r>
+        <w:rPr>
+          <w:b/>
+        </w:rPr>
+        <w:t>android:layout_alignParentLeft="true"</w:t>
       </w:r>
       <w:r>
         <w:t xml:space="preserve">-  aligns the view to the </w:t>
@@ -5846,19 +5720,11 @@
           <w:numId w:val="13"/>
         </w:numPr>
       </w:pPr>
-      <w:proofErr w:type="spellStart"/>
-      <w:r>
-        <w:rPr>
-          <w:b/>
-        </w:rPr>
-        <w:t>android:layout_marginTop</w:t>
-      </w:r>
-      <w:proofErr w:type="spellEnd"/>
-      <w:r>
-        <w:rPr>
-          <w:b/>
-        </w:rPr>
-        <w:t>="25dp"</w:t>
+      <w:r>
+        <w:rPr>
+          <w:b/>
+        </w:rPr>
+        <w:t>android:layout_marginTop="25dp"</w:t>
       </w:r>
       <w:r>
         <w:rPr>
@@ -5867,15 +5733,7 @@
         <w:t xml:space="preserve"> </w:t>
       </w:r>
       <w:r>
-        <w:t xml:space="preserve">– keeps a margin of 25 </w:t>
-      </w:r>
-      <w:proofErr w:type="spellStart"/>
-      <w:r>
-        <w:t>dp</w:t>
-      </w:r>
-      <w:proofErr w:type="spellEnd"/>
-      <w:r>
-        <w:t xml:space="preserve"> (density) units from top of the parent layout</w:t>
+        <w:t>– keeps a margin of 25 dp (density) units from top of the parent layout</w:t>
       </w:r>
     </w:p>
     <w:p>
@@ -5907,33 +5765,11 @@
           <w:numId w:val="13"/>
         </w:numPr>
       </w:pPr>
-      <w:proofErr w:type="spellStart"/>
-      <w:r>
-        <w:rPr>
-          <w:b/>
-        </w:rPr>
-        <w:t>android:layout_width</w:t>
-      </w:r>
-      <w:proofErr w:type="spellEnd"/>
-      <w:r>
-        <w:rPr>
-          <w:b/>
-        </w:rPr>
-        <w:t>="</w:t>
-      </w:r>
-      <w:proofErr w:type="spellStart"/>
-      <w:r>
-        <w:rPr>
-          <w:b/>
-        </w:rPr>
-        <w:t>match_parent</w:t>
-      </w:r>
-      <w:proofErr w:type="spellEnd"/>
-      <w:r>
-        <w:rPr>
-          <w:b/>
-        </w:rPr>
-        <w:t>"</w:t>
+      <w:r>
+        <w:rPr>
+          <w:b/>
+        </w:rPr>
+        <w:t>android:layout_width="match_parent"</w:t>
       </w:r>
       <w:r>
         <w:t xml:space="preserve"> – makes the width as same as the parent layout</w:t>
@@ -5947,33 +5783,11 @@
           <w:numId w:val="13"/>
         </w:numPr>
       </w:pPr>
-      <w:proofErr w:type="spellStart"/>
-      <w:r>
-        <w:rPr>
-          <w:b/>
-        </w:rPr>
-        <w:t>android:layout_height</w:t>
-      </w:r>
-      <w:proofErr w:type="spellEnd"/>
-      <w:r>
-        <w:rPr>
-          <w:b/>
-        </w:rPr>
-        <w:t>="</w:t>
-      </w:r>
-      <w:proofErr w:type="spellStart"/>
-      <w:r>
-        <w:rPr>
-          <w:b/>
-        </w:rPr>
-        <w:t>wrap_content</w:t>
-      </w:r>
-      <w:proofErr w:type="spellEnd"/>
-      <w:r>
-        <w:rPr>
-          <w:b/>
-        </w:rPr>
-        <w:t>"</w:t>
+      <w:r>
+        <w:rPr>
+          <w:b/>
+        </w:rPr>
+        <w:t>android:layout_height="wrap_content"</w:t>
       </w:r>
       <w:r>
         <w:t xml:space="preserve"> – makes the height based on the content of the view</w:t>
@@ -6002,19 +5816,11 @@
           <w:b/>
         </w:rPr>
       </w:pPr>
-      <w:proofErr w:type="spellStart"/>
-      <w:r>
-        <w:rPr>
-          <w:b/>
-        </w:rPr>
-        <w:t>android:id</w:t>
-      </w:r>
-      <w:proofErr w:type="spellEnd"/>
-      <w:r>
-        <w:rPr>
-          <w:b/>
-        </w:rPr>
-        <w:t>="@+id/autoCompleteTextContactNumber"</w:t>
+      <w:r>
+        <w:rPr>
+          <w:b/>
+        </w:rPr>
+        <w:t>android:id="@+id/autoCompleteTextContactNumber"</w:t>
       </w:r>
       <w:r>
         <w:rPr>
@@ -6076,14 +5882,12 @@
         </w:rPr>
         <w:t>“</w:t>
       </w:r>
-      <w:proofErr w:type="spellStart"/>
       <w:r>
         <w:rPr>
           <w:b/>
         </w:rPr>
         <w:t>editTextContactNumber</w:t>
       </w:r>
-      <w:proofErr w:type="spellEnd"/>
       <w:r>
         <w:rPr>
           <w:b/>
@@ -6099,14 +5903,12 @@
         </w:rPr>
         <w:t xml:space="preserve"> “</w:t>
       </w:r>
-      <w:proofErr w:type="spellStart"/>
       <w:r>
         <w:rPr>
           <w:b/>
         </w:rPr>
         <w:t>editTextMessage</w:t>
       </w:r>
-      <w:proofErr w:type="spellEnd"/>
       <w:r>
         <w:rPr>
           <w:b/>
@@ -6128,19 +5930,11 @@
           <w:b/>
         </w:rPr>
       </w:pPr>
-      <w:proofErr w:type="spellStart"/>
-      <w:r>
-        <w:rPr>
-          <w:b/>
-        </w:rPr>
-        <w:t>android:layout_below</w:t>
-      </w:r>
-      <w:proofErr w:type="spellEnd"/>
-      <w:r>
-        <w:rPr>
-          <w:b/>
-        </w:rPr>
-        <w:t>="@id/autoCompleteTextContactNumber"</w:t>
+      <w:r>
+        <w:rPr>
+          <w:b/>
+        </w:rPr>
+        <w:t>android:layout_below="@id/autoCompleteTextContactNumber"</w:t>
       </w:r>
       <w:r>
         <w:rPr>
@@ -6151,14 +5945,12 @@
       <w:r>
         <w:t>– position the “EditText” view for “Message” with id “</w:t>
       </w:r>
-      <w:proofErr w:type="spellStart"/>
       <w:r>
         <w:rPr>
           <w:b/>
         </w:rPr>
         <w:t>editTextMessage</w:t>
       </w:r>
-      <w:proofErr w:type="spellEnd"/>
       <w:r>
         <w:t>” under the new view</w:t>
       </w:r>
@@ -6187,14 +5979,12 @@
         </w:rPr>
         <w:t>the above property should be changed in “</w:t>
       </w:r>
-      <w:proofErr w:type="spellStart"/>
       <w:r>
         <w:rPr>
           <w:b/>
         </w:rPr>
         <w:t>editTextMessage</w:t>
       </w:r>
-      <w:proofErr w:type="spellEnd"/>
       <w:r>
         <w:rPr>
           <w:color w:val="000000" w:themeColor="text1"/>
@@ -6234,7 +6024,6 @@
           <w:b/>
         </w:rPr>
       </w:pPr>
-      <w:proofErr w:type="spellStart"/>
       <w:r>
         <w:rPr>
           <w:b/>
@@ -6247,26 +6036,11 @@
         </w:rPr>
         <w:t>hint</w:t>
       </w:r>
-      <w:proofErr w:type="spellEnd"/>
-      <w:r>
-        <w:rPr>
-          <w:b/>
-        </w:rPr>
-        <w:t>="@string/</w:t>
-      </w:r>
-      <w:proofErr w:type="spellStart"/>
-      <w:r>
-        <w:rPr>
-          <w:b/>
-        </w:rPr>
-        <w:t>hint_edit_text_contact_number</w:t>
-      </w:r>
-      <w:proofErr w:type="spellEnd"/>
-      <w:r>
-        <w:rPr>
-          <w:b/>
-        </w:rPr>
-        <w:t>"</w:t>
+      <w:r>
+        <w:rPr>
+          <w:b/>
+        </w:rPr>
+        <w:t>="@string/hint_edit_text_contact_number"</w:t>
       </w:r>
       <w:r>
         <w:rPr>
@@ -6455,14 +6229,12 @@
       <w:r>
         <w:t>“</w:t>
       </w:r>
-      <w:proofErr w:type="spellStart"/>
       <w:r>
         <w:rPr>
           <w:b/>
         </w:rPr>
         <w:t>editTextContactNumber</w:t>
       </w:r>
-      <w:proofErr w:type="spellEnd"/>
       <w:r>
         <w:t>” in Java code should be removed (Already there will are compile errors in Activity class)</w:t>
       </w:r>
@@ -6522,7 +6294,7 @@
       <w:pPr>
         <w:pStyle w:val="Heading2"/>
       </w:pPr>
-      <w:bookmarkStart w:id="13" w:name="_Toc516776826"/>
+      <w:bookmarkStart w:id="12" w:name="_Toc516776826"/>
       <w:r>
         <w:lastRenderedPageBreak/>
         <w:t xml:space="preserve">Java Code Modification – </w:t>
@@ -6533,7 +6305,7 @@
         </w:rPr>
         <w:t>SendMessageActivity.java</w:t>
       </w:r>
-      <w:bookmarkEnd w:id="13"/>
+      <w:bookmarkEnd w:id="12"/>
     </w:p>
     <w:p>
       <w:r>
@@ -6548,14 +6320,12 @@
       <w:r>
         <w:t>” class in java folder, there will be multiple compile errors occurred due to the removal of EditText with id “</w:t>
       </w:r>
-      <w:proofErr w:type="spellStart"/>
       <w:r>
         <w:rPr>
           <w:b/>
         </w:rPr>
         <w:t>editTextContactNumber</w:t>
       </w:r>
-      <w:proofErr w:type="spellEnd"/>
       <w:r>
         <w:t xml:space="preserve">” from </w:t>
       </w:r>
@@ -6631,25 +6401,23 @@
       <w:pPr>
         <w:pStyle w:val="Heading3"/>
       </w:pPr>
-      <w:bookmarkStart w:id="14" w:name="_Toc516776827"/>
+      <w:bookmarkStart w:id="13" w:name="_Toc516776827"/>
       <w:r>
         <w:t>Remove all the references to “</w:t>
       </w:r>
-      <w:proofErr w:type="spellStart"/>
       <w:r>
         <w:rPr>
           <w:b/>
         </w:rPr>
         <w:t>editTextContactNumber</w:t>
       </w:r>
-      <w:proofErr w:type="spellEnd"/>
       <w:r>
         <w:t>”</w:t>
       </w:r>
       <w:r>
         <w:t xml:space="preserve"> from java code</w:t>
       </w:r>
-      <w:bookmarkEnd w:id="14"/>
+      <w:bookmarkEnd w:id="13"/>
     </w:p>
     <w:p>
       <w:r>
@@ -6682,14 +6450,12 @@
       <w:r>
         <w:t>, delete the reference taken in to a variable named “</w:t>
       </w:r>
-      <w:proofErr w:type="spellStart"/>
       <w:r>
         <w:rPr>
           <w:b/>
         </w:rPr>
         <w:t>editTextContactNumber</w:t>
       </w:r>
-      <w:proofErr w:type="spellEnd"/>
       <w:r>
         <w:t>” of type “</w:t>
       </w:r>
@@ -6787,25 +6553,21 @@
       <w:r>
         <w:t>” method, delete the “</w:t>
       </w:r>
-      <w:proofErr w:type="spellStart"/>
       <w:r>
         <w:rPr>
           <w:b/>
         </w:rPr>
         <w:t>addTextChangedListener</w:t>
       </w:r>
-      <w:proofErr w:type="spellEnd"/>
       <w:r>
         <w:t>” method of the deleted “</w:t>
       </w:r>
-      <w:proofErr w:type="spellStart"/>
       <w:r>
         <w:rPr>
           <w:b/>
         </w:rPr>
         <w:t>editTextContactNumber</w:t>
       </w:r>
-      <w:proofErr w:type="spellEnd"/>
       <w:r>
         <w:t>”</w:t>
       </w:r>
@@ -6867,15 +6629,7 @@
         </w:numPr>
       </w:pPr>
       <w:r>
-        <w:t xml:space="preserve">Remove the highlighted code snippet above (the whole block in yellow </w:t>
-      </w:r>
-      <w:proofErr w:type="spellStart"/>
-      <w:r>
-        <w:t>colour</w:t>
-      </w:r>
-      <w:proofErr w:type="spellEnd"/>
-      <w:r>
-        <w:t>)</w:t>
+        <w:t>Remove the highlighted code snippet above (the whole block in yellow colour)</w:t>
       </w:r>
       <w:r>
         <w:br/>
@@ -6901,47 +6655,36 @@
       <w:r>
         <w:t>” method, inside the “</w:t>
       </w:r>
-      <w:proofErr w:type="spellStart"/>
       <w:r>
         <w:rPr>
           <w:b/>
         </w:rPr>
         <w:t>setOnClickListener</w:t>
       </w:r>
-      <w:proofErr w:type="spellEnd"/>
       <w:r>
         <w:t>” of the “</w:t>
       </w:r>
-      <w:proofErr w:type="spellStart"/>
       <w:r>
         <w:rPr>
           <w:b/>
         </w:rPr>
         <w:t>buttonSend</w:t>
       </w:r>
-      <w:proofErr w:type="spellEnd"/>
       <w:r>
         <w:t xml:space="preserve">”, remove the reference, and </w:t>
       </w:r>
       <w:r>
         <w:t xml:space="preserve">remove </w:t>
       </w:r>
-      <w:proofErr w:type="spellStart"/>
-      <w:r>
-        <w:t>getText</w:t>
-      </w:r>
-      <w:proofErr w:type="spellEnd"/>
-      <w:r>
-        <w:t>() method of “</w:t>
-      </w:r>
-      <w:proofErr w:type="spellStart"/>
+      <w:r>
+        <w:t>getText() method of “</w:t>
+      </w:r>
       <w:r>
         <w:rPr>
           <w:b/>
         </w:rPr>
         <w:t>editTextContactNumber</w:t>
       </w:r>
-      <w:proofErr w:type="spellEnd"/>
       <w:r>
         <w:t>”</w:t>
       </w:r>
@@ -7006,11 +6749,9 @@
         <w:lastRenderedPageBreak/>
         <w:t>Initialize the “</w:t>
       </w:r>
-      <w:proofErr w:type="spellStart"/>
       <w:r>
         <w:t>contactNumberText</w:t>
       </w:r>
-      <w:proofErr w:type="spellEnd"/>
       <w:r>
         <w:t>” to a null value for now.</w:t>
       </w:r>
@@ -7077,55 +6818,36 @@
       <w:r>
         <w:t>Inside “</w:t>
       </w:r>
-      <w:proofErr w:type="spellStart"/>
       <w:r>
         <w:rPr>
           <w:b/>
         </w:rPr>
         <w:t>validateInputs</w:t>
       </w:r>
-      <w:proofErr w:type="spellEnd"/>
       <w:r>
         <w:t>” method, remove the reference</w:t>
       </w:r>
       <w:r>
         <w:t xml:space="preserve"> to “</w:t>
       </w:r>
-      <w:proofErr w:type="spellStart"/>
       <w:r>
         <w:rPr>
           <w:b/>
         </w:rPr>
         <w:t>editTextContactNumber</w:t>
       </w:r>
-      <w:proofErr w:type="spellEnd"/>
       <w:r>
         <w:t>”</w:t>
       </w:r>
       <w:r>
-        <w:t xml:space="preserve">, and remove </w:t>
-      </w:r>
-      <w:proofErr w:type="spellStart"/>
-      <w:proofErr w:type="gramStart"/>
-      <w:r>
-        <w:t>getText</w:t>
-      </w:r>
-      <w:proofErr w:type="spellEnd"/>
-      <w:r>
-        <w:t>(</w:t>
-      </w:r>
-      <w:proofErr w:type="gramEnd"/>
-      <w:r>
-        <w:t>) method of “</w:t>
-      </w:r>
-      <w:proofErr w:type="spellStart"/>
+        <w:t>, and remove getText() method of “</w:t>
+      </w:r>
       <w:r>
         <w:rPr>
           <w:b/>
         </w:rPr>
         <w:t>editTextContactNumber</w:t>
       </w:r>
-      <w:proofErr w:type="spellEnd"/>
       <w:r>
         <w:t>”</w:t>
       </w:r>
@@ -7196,15 +6918,7 @@
         <w:t xml:space="preserve">As same as in step 3, </w:t>
       </w:r>
       <w:r>
-        <w:t>Initialize the “</w:t>
-      </w:r>
-      <w:proofErr w:type="spellStart"/>
-      <w:r>
-        <w:t>contactNumberText</w:t>
-      </w:r>
-      <w:proofErr w:type="spellEnd"/>
-      <w:r>
-        <w:t>” to a null value for now.</w:t>
+        <w:t>Initialize the “contactNumberText” to a null value for now.</w:t>
       </w:r>
       <w:r>
         <w:br/>
@@ -7261,14 +6975,12 @@
       <w:r>
         <w:t>With all references to the “</w:t>
       </w:r>
-      <w:proofErr w:type="spellStart"/>
       <w:r>
         <w:rPr>
           <w:b/>
         </w:rPr>
         <w:t>editTextContactNumber</w:t>
       </w:r>
-      <w:proofErr w:type="spellEnd"/>
       <w:r>
         <w:t xml:space="preserve">” removed from the Activity class, it should be free </w:t>
       </w:r>
@@ -7285,7 +6997,7 @@
       <w:pPr>
         <w:pStyle w:val="Heading3"/>
       </w:pPr>
-      <w:bookmarkStart w:id="15" w:name="_Toc516776828"/>
+      <w:bookmarkStart w:id="14" w:name="_Toc516776828"/>
       <w:r>
         <w:lastRenderedPageBreak/>
         <w:t xml:space="preserve">Access </w:t>
@@ -7293,19 +7005,11 @@
       <w:r>
         <w:t>AutoCompleteTextView from Java</w:t>
       </w:r>
-      <w:bookmarkEnd w:id="15"/>
-    </w:p>
-    <w:p>
-      <w:r>
-        <w:t xml:space="preserve">After removing the old EditText view for Contact Number from layout xml and all its references from java code, now </w:t>
-      </w:r>
-      <w:proofErr w:type="spellStart"/>
-      <w:r>
-        <w:t>its</w:t>
-      </w:r>
-      <w:proofErr w:type="spellEnd"/>
-      <w:r>
-        <w:t xml:space="preserve"> time to see how to access the newly added “</w:t>
+      <w:bookmarkEnd w:id="14"/>
+    </w:p>
+    <w:p>
+      <w:r>
+        <w:t>After removing the old EditText view for Contact Number from layout xml and all its references from java code, now its time to see how to access the newly added “</w:t>
       </w:r>
       <w:r>
         <w:rPr>
@@ -7367,7 +7071,6 @@
       <w:r>
         <w:t xml:space="preserve">Variable Name:- </w:t>
       </w:r>
-      <w:proofErr w:type="spellStart"/>
       <w:r>
         <w:rPr>
           <w:b/>
@@ -7380,7 +7083,6 @@
         </w:rPr>
         <w:t>View</w:t>
       </w:r>
-      <w:proofErr w:type="spellEnd"/>
     </w:p>
     <w:p>
       <w:pPr>
@@ -7412,15 +7114,7 @@
         <w:t>AutoCompleteTextView</w:t>
       </w:r>
       <w:r>
-        <w:t xml:space="preserve"> (</w:t>
-      </w:r>
-      <w:proofErr w:type="spellStart"/>
-      <w:r>
-        <w:t>android.widget.AutoCompleteTextView</w:t>
-      </w:r>
-      <w:proofErr w:type="spellEnd"/>
-      <w:r>
-        <w:t>)</w:t>
+        <w:t xml:space="preserve"> (android.widget.AutoCompleteTextView)</w:t>
       </w:r>
       <w:r>
         <w:br/>
@@ -7575,14 +7269,12 @@
       <w:r>
         <w:t xml:space="preserve">Method Name :- </w:t>
       </w:r>
-      <w:proofErr w:type="spellStart"/>
       <w:r>
         <w:rPr>
           <w:b/>
         </w:rPr>
         <w:t>getContactNumbers</w:t>
       </w:r>
-      <w:proofErr w:type="spellEnd"/>
     </w:p>
     <w:p>
       <w:pPr>
@@ -7598,14 +7290,12 @@
       <w:r>
         <w:t xml:space="preserve"> </w:t>
       </w:r>
-      <w:proofErr w:type="spellStart"/>
       <w:r>
         <w:rPr>
           <w:b/>
         </w:rPr>
         <w:t>java.util.List</w:t>
       </w:r>
-      <w:proofErr w:type="spellEnd"/>
       <w:r>
         <w:rPr>
           <w:b/>
@@ -7687,14 +7377,12 @@
       <w:r>
         <w:t xml:space="preserve">Create a new </w:t>
       </w:r>
-      <w:proofErr w:type="spellStart"/>
       <w:r>
         <w:rPr>
           <w:b/>
         </w:rPr>
         <w:t>java.util.ArrayList</w:t>
       </w:r>
-      <w:proofErr w:type="spellEnd"/>
       <w:r>
         <w:rPr>
           <w:b/>
@@ -7924,14 +7612,12 @@
       <w:r>
         <w:t xml:space="preserve">Create a new </w:t>
       </w:r>
-      <w:proofErr w:type="spellStart"/>
       <w:r>
         <w:rPr>
           <w:b/>
         </w:rPr>
         <w:t>android.widget.ArrayAdapter</w:t>
       </w:r>
-      <w:proofErr w:type="spellEnd"/>
       <w:r>
         <w:rPr>
           <w:b/>
@@ -8076,39 +7762,7 @@
           <w:b/>
           <w:i/>
         </w:rPr>
-        <w:t xml:space="preserve">Context </w:t>
-      </w:r>
-      <w:proofErr w:type="spellStart"/>
-      <w:r>
-        <w:rPr>
-          <w:b/>
-          <w:i/>
-        </w:rPr>
-        <w:t>contextParameter</w:t>
-      </w:r>
-      <w:proofErr w:type="spellEnd"/>
-      <w:r>
-        <w:rPr>
-          <w:b/>
-          <w:i/>
-        </w:rPr>
-        <w:t xml:space="preserve"> = </w:t>
-      </w:r>
-      <w:proofErr w:type="spellStart"/>
-      <w:r>
-        <w:rPr>
-          <w:b/>
-          <w:i/>
-        </w:rPr>
-        <w:t>this.context</w:t>
-      </w:r>
-      <w:proofErr w:type="spellEnd"/>
-      <w:r>
-        <w:rPr>
-          <w:b/>
-          <w:i/>
-        </w:rPr>
-        <w:t xml:space="preserve">; </w:t>
+        <w:t xml:space="preserve">Context contextParameter = this.context; </w:t>
       </w:r>
     </w:p>
     <w:p>
@@ -8147,53 +7801,12 @@
           <w:i/>
         </w:rPr>
       </w:pPr>
-      <w:proofErr w:type="spellStart"/>
       <w:r>
         <w:rPr>
           <w:b/>
           <w:i/>
         </w:rPr>
-        <w:t>int</w:t>
-      </w:r>
-      <w:proofErr w:type="spellEnd"/>
-      <w:r>
-        <w:rPr>
-          <w:b/>
-          <w:i/>
-        </w:rPr>
-        <w:t xml:space="preserve"> </w:t>
-      </w:r>
-      <w:proofErr w:type="spellStart"/>
-      <w:r>
-        <w:rPr>
-          <w:b/>
-          <w:i/>
-        </w:rPr>
-        <w:t>resourceParameter</w:t>
-      </w:r>
-      <w:proofErr w:type="spellEnd"/>
-      <w:r>
-        <w:rPr>
-          <w:b/>
-          <w:i/>
-        </w:rPr>
-        <w:t xml:space="preserve"> = </w:t>
-      </w:r>
-      <w:proofErr w:type="spellStart"/>
-      <w:r>
-        <w:rPr>
-          <w:b/>
-          <w:i/>
-        </w:rPr>
-        <w:t>android.R.layout.select_dialog_item</w:t>
-      </w:r>
-      <w:proofErr w:type="spellEnd"/>
-      <w:r>
-        <w:rPr>
-          <w:b/>
-          <w:i/>
-        </w:rPr>
-        <w:t>;</w:t>
+        <w:t>int resourceParameter = android.R.layout.select_dialog_item;</w:t>
       </w:r>
     </w:p>
     <w:p>
@@ -8237,39 +7850,7 @@
           <w:b/>
           <w:i/>
         </w:rPr>
-        <w:t xml:space="preserve">List&lt;String&gt; </w:t>
-      </w:r>
-      <w:proofErr w:type="spellStart"/>
-      <w:r>
-        <w:rPr>
-          <w:b/>
-          <w:i/>
-        </w:rPr>
-        <w:t>objectListParameter</w:t>
-      </w:r>
-      <w:proofErr w:type="spellEnd"/>
-      <w:r>
-        <w:rPr>
-          <w:b/>
-          <w:i/>
-        </w:rPr>
-        <w:t xml:space="preserve"> = </w:t>
-      </w:r>
-      <w:proofErr w:type="spellStart"/>
-      <w:r>
-        <w:rPr>
-          <w:b/>
-          <w:i/>
-        </w:rPr>
-        <w:t>this.getContactNumbers</w:t>
-      </w:r>
-      <w:proofErr w:type="spellEnd"/>
-      <w:r>
-        <w:rPr>
-          <w:b/>
-          <w:i/>
-        </w:rPr>
-        <w:t>();</w:t>
+        <w:t>List&lt;String&gt; objectListParameter = this.getContactNumbers();</w:t>
       </w:r>
     </w:p>
     <w:p>
@@ -8317,55 +7898,7 @@
           <w:i/>
         </w:rPr>
         <w:lastRenderedPageBreak/>
-        <w:t>ArrayAdapter&lt;String&gt; adapter = new ArrayAdapter&lt;String&gt;(</w:t>
-      </w:r>
-      <w:proofErr w:type="spellStart"/>
-      <w:r>
-        <w:rPr>
-          <w:b/>
-          <w:i/>
-        </w:rPr>
-        <w:t>contextParameter</w:t>
-      </w:r>
-      <w:proofErr w:type="spellEnd"/>
-      <w:r>
-        <w:rPr>
-          <w:b/>
-          <w:i/>
-        </w:rPr>
-        <w:t xml:space="preserve">, </w:t>
-      </w:r>
-      <w:proofErr w:type="spellStart"/>
-      <w:r>
-        <w:rPr>
-          <w:b/>
-          <w:i/>
-        </w:rPr>
-        <w:t>resourceParameter</w:t>
-      </w:r>
-      <w:proofErr w:type="spellEnd"/>
-      <w:r>
-        <w:rPr>
-          <w:b/>
-          <w:i/>
-        </w:rPr>
-        <w:t xml:space="preserve">, </w:t>
-      </w:r>
-      <w:proofErr w:type="spellStart"/>
-      <w:r>
-        <w:rPr>
-          <w:b/>
-          <w:i/>
-        </w:rPr>
-        <w:t>objectListParameter</w:t>
-      </w:r>
-      <w:proofErr w:type="spellEnd"/>
-      <w:r>
-        <w:rPr>
-          <w:b/>
-          <w:i/>
-        </w:rPr>
-        <w:t>);</w:t>
+        <w:t>ArrayAdapter&lt;String&gt; adapter = new ArrayAdapter&lt;String&gt;(contextParameter, resourceParameter, objectListParameter);</w:t>
       </w:r>
     </w:p>
     <w:p>
@@ -8406,14 +7939,12 @@
       <w:r>
         <w:t>“</w:t>
       </w:r>
-      <w:proofErr w:type="spellStart"/>
       <w:r>
         <w:rPr>
           <w:b/>
         </w:rPr>
         <w:t>setAdapter</w:t>
       </w:r>
-      <w:proofErr w:type="spellEnd"/>
       <w:r>
         <w:t>”</w:t>
       </w:r>
@@ -8433,21 +7964,12 @@
           <w:i/>
         </w:rPr>
       </w:pPr>
-      <w:proofErr w:type="spellStart"/>
       <w:r>
         <w:rPr>
           <w:b/>
           <w:i/>
         </w:rPr>
-        <w:t>this.autoCompleteTextContactNumber.setAdapter</w:t>
-      </w:r>
-      <w:proofErr w:type="spellEnd"/>
-      <w:r>
-        <w:rPr>
-          <w:b/>
-          <w:i/>
-        </w:rPr>
-        <w:t>(adapter);</w:t>
+        <w:t>this.autoCompleteTextContactNumber.setAdapter(adapter);</w:t>
       </w:r>
       <w:r>
         <w:rPr>
@@ -8476,22 +7998,15 @@
           <w:i/>
         </w:rPr>
       </w:pPr>
-      <w:proofErr w:type="gramStart"/>
-      <w:r>
-        <w:t>use</w:t>
-      </w:r>
-      <w:proofErr w:type="gramEnd"/>
-      <w:r>
-        <w:t xml:space="preserve"> “</w:t>
-      </w:r>
-      <w:proofErr w:type="spellStart"/>
+      <w:r>
+        <w:t>use “</w:t>
+      </w:r>
       <w:r>
         <w:rPr>
           <w:b/>
         </w:rPr>
         <w:t>setThreshold</w:t>
       </w:r>
-      <w:proofErr w:type="spellEnd"/>
       <w:r>
         <w:t>” to specify</w:t>
       </w:r>
@@ -8511,21 +8026,12 @@
           <w:i/>
         </w:rPr>
       </w:pPr>
-      <w:proofErr w:type="spellStart"/>
       <w:r>
         <w:rPr>
           <w:b/>
           <w:i/>
         </w:rPr>
-        <w:t>this.autoCompleteTextContactNumber.setThreshold</w:t>
-      </w:r>
-      <w:proofErr w:type="spellEnd"/>
-      <w:r>
-        <w:rPr>
-          <w:b/>
-          <w:i/>
-        </w:rPr>
-        <w:t>(1);</w:t>
+        <w:t>this.autoCompleteTextContactNumber.setThreshold(1);</w:t>
       </w:r>
     </w:p>
     <w:p>
@@ -8562,24 +8068,14 @@
       <w:r>
         <w:t>Use “</w:t>
       </w:r>
-      <w:proofErr w:type="spellStart"/>
       <w:r>
         <w:rPr>
           <w:b/>
         </w:rPr>
         <w:t>setDropDownBackgroundResource</w:t>
       </w:r>
-      <w:proofErr w:type="spellEnd"/>
-      <w:r>
-        <w:t xml:space="preserve">” method to set a darker </w:t>
-      </w:r>
-      <w:proofErr w:type="spellStart"/>
-      <w:r>
-        <w:t>colour</w:t>
-      </w:r>
-      <w:proofErr w:type="spellEnd"/>
-      <w:r>
-        <w:t xml:space="preserve"> to the drop down area of the autocomplete</w:t>
+      <w:r>
+        <w:t>” method to set a darker colour to the drop down area of the autocomplete</w:t>
       </w:r>
     </w:p>
     <w:p>
@@ -8886,7 +8382,7 @@
       <w:pPr>
         <w:pStyle w:val="Heading2"/>
       </w:pPr>
-      <w:bookmarkStart w:id="16" w:name="_Toc516776829"/>
+      <w:bookmarkStart w:id="15" w:name="_Toc516776829"/>
       <w:r>
         <w:t xml:space="preserve">App </w:t>
       </w:r>
@@ -8896,36 +8392,36 @@
       <w:r>
         <w:t>in Android</w:t>
       </w:r>
+      <w:bookmarkEnd w:id="15"/>
+    </w:p>
+    <w:p>
+      <w:r>
+        <w:t>The purpose of a permission is to protect the privacy of an Android user. Android apps must request permission to access sensitive user data (such as contacts and SMS), as well as certain system features (such as camera and internet). Depending on the feature, the system might grant the permission automatically or might prompt the user to approve the request</w:t>
+      </w:r>
+    </w:p>
+    <w:p>
+      <w:r>
+        <w:t xml:space="preserve">An app must publicize the permissions it requires by including </w:t>
+      </w:r>
+      <w:r>
+        <w:rPr>
+          <w:b/>
+        </w:rPr>
+        <w:t>&lt;uses-permission&gt;</w:t>
+      </w:r>
+      <w:r>
+        <w:t xml:space="preserve"> tags in the app manifest.</w:t>
+      </w:r>
+    </w:p>
+    <w:p>
+      <w:pPr>
+        <w:pStyle w:val="Heading3"/>
+      </w:pPr>
+      <w:bookmarkStart w:id="16" w:name="_Toc516776830"/>
+      <w:r>
+        <w:t>Protection levels</w:t>
+      </w:r>
       <w:bookmarkEnd w:id="16"/>
-    </w:p>
-    <w:p>
-      <w:r>
-        <w:t>The purpose of a permission is to protect the privacy of an Android user. Android apps must request permission to access sensitive user data (such as contacts and SMS), as well as certain system features (such as camera and internet). Depending on the feature, the system might grant the permission automatically or might prompt the user to approve the request</w:t>
-      </w:r>
-    </w:p>
-    <w:p>
-      <w:r>
-        <w:t xml:space="preserve">An app must publicize the permissions it requires by including </w:t>
-      </w:r>
-      <w:r>
-        <w:rPr>
-          <w:b/>
-        </w:rPr>
-        <w:t>&lt;uses-permission&gt;</w:t>
-      </w:r>
-      <w:r>
-        <w:t xml:space="preserve"> tags in the app manifest.</w:t>
-      </w:r>
-    </w:p>
-    <w:p>
-      <w:pPr>
-        <w:pStyle w:val="Heading3"/>
-      </w:pPr>
-      <w:bookmarkStart w:id="17" w:name="_Toc516776830"/>
-      <w:r>
-        <w:t>Protection levels</w:t>
-      </w:r>
-      <w:bookmarkEnd w:id="17"/>
     </w:p>
     <w:p>
       <w:r>
@@ -10184,15 +9680,7 @@
         </w:numPr>
       </w:pPr>
       <w:r>
-        <w:t xml:space="preserve">If your app needs a dangerous permission, you must check whether you have that permission every time </w:t>
-      </w:r>
-      <w:proofErr w:type="gramStart"/>
-      <w:r>
-        <w:t>you</w:t>
-      </w:r>
-      <w:proofErr w:type="gramEnd"/>
-      <w:r>
-        <w:t xml:space="preserve"> perform an operation that requires that permission.</w:t>
+        <w:t>If your app needs a dangerous permission, you must check whether you have that permission every time you perform an operation that requires that permission.</w:t>
       </w:r>
     </w:p>
     <w:p>
@@ -10230,27 +9718,11 @@
       <w:r>
         <w:t xml:space="preserve">To check if you have a permission, call the </w:t>
       </w:r>
-      <w:proofErr w:type="spellStart"/>
-      <w:proofErr w:type="gramStart"/>
-      <w:r>
-        <w:rPr>
-          <w:b/>
-        </w:rPr>
-        <w:t>ContextCompat.checkSelfPermission</w:t>
-      </w:r>
-      <w:proofErr w:type="spellEnd"/>
-      <w:r>
-        <w:rPr>
-          <w:b/>
-        </w:rPr>
-        <w:t>(</w:t>
-      </w:r>
-      <w:proofErr w:type="gramEnd"/>
-      <w:r>
-        <w:rPr>
-          <w:b/>
-        </w:rPr>
-        <w:t>)</w:t>
+      <w:r>
+        <w:rPr>
+          <w:b/>
+        </w:rPr>
+        <w:t>ContextCompat.checkSelfPermission()</w:t>
       </w:r>
       <w:r>
         <w:t xml:space="preserve"> method. </w:t>
@@ -11088,12 +10560,12 @@
       <w:pPr>
         <w:pStyle w:val="Heading1"/>
       </w:pPr>
-      <w:bookmarkStart w:id="18" w:name="_Toc516776831"/>
+      <w:bookmarkStart w:id="17" w:name="_Toc516776831"/>
       <w:r>
         <w:lastRenderedPageBreak/>
         <w:t>Load Contact List from The device</w:t>
       </w:r>
-      <w:bookmarkEnd w:id="18"/>
+      <w:bookmarkEnd w:id="17"/>
     </w:p>
     <w:p>
       <w:r>
@@ -11166,6 +10638,9 @@
         <w:t>add the following line to read contact before Application tag</w:t>
       </w:r>
       <w:r>
+        <w:t xml:space="preserve"> (“&lt;application ..”)</w:t>
+      </w:r>
+      <w:r>
         <w:br/>
       </w:r>
       <w:r>
@@ -11173,39 +10648,7 @@
           <w:b/>
           <w:i/>
         </w:rPr>
-        <w:t xml:space="preserve">&lt;uses-permission </w:t>
-      </w:r>
-      <w:proofErr w:type="spellStart"/>
-      <w:r>
-        <w:rPr>
-          <w:b/>
-          <w:i/>
-        </w:rPr>
-        <w:t>android:name</w:t>
-      </w:r>
-      <w:proofErr w:type="spellEnd"/>
-      <w:r>
-        <w:rPr>
-          <w:b/>
-          <w:i/>
-        </w:rPr>
-        <w:t>="</w:t>
-      </w:r>
-      <w:proofErr w:type="spellStart"/>
-      <w:r>
-        <w:rPr>
-          <w:b/>
-          <w:i/>
-        </w:rPr>
-        <w:t>android.permission.READ_CONTACTS</w:t>
-      </w:r>
-      <w:proofErr w:type="spellEnd"/>
-      <w:r>
-        <w:rPr>
-          <w:b/>
-          <w:i/>
-        </w:rPr>
-        <w:t>" /&gt;</w:t>
+        <w:t>&lt;uses-permission android:name="android.permission.READ_CONTACTS" /&gt;</w:t>
       </w:r>
       <w:r>
         <w:br/>
@@ -11217,7 +10660,7 @@
         <w:drawing>
           <wp:inline distT="0" distB="0" distL="0" distR="0" wp14:anchorId="24F7B00A" wp14:editId="4D293C36">
             <wp:extent cx="4371420" cy="3767933"/>
-            <wp:effectExtent l="0" t="0" r="0" b="4445"/>
+            <wp:effectExtent l="19050" t="19050" r="10160" b="23495"/>
             <wp:docPr id="28" name="Picture 28"/>
             <wp:cNvGraphicFramePr>
               <a:graphicFrameLocks xmlns:a="http://schemas.openxmlformats.org/drawingml/2006/main" noChangeAspect="1"/>
@@ -11243,6 +10686,11 @@
                     <a:prstGeom prst="rect">
                       <a:avLst/>
                     </a:prstGeom>
+                    <a:ln>
+                      <a:solidFill>
+                        <a:schemeClr val="accent1"/>
+                      </a:solidFill>
+                    </a:ln>
                   </pic:spPr>
                 </pic:pic>
               </a:graphicData>
@@ -11250,8 +10698,483 @@
           </wp:inline>
         </w:drawing>
       </w:r>
-    </w:p>
-    <w:p/>
+      <w:r>
+        <w:rPr>
+          <w:b/>
+          <w:i/>
+        </w:rPr>
+        <w:br/>
+      </w:r>
+    </w:p>
+    <w:p>
+      <w:pPr>
+        <w:pStyle w:val="ListParagraph"/>
+        <w:numPr>
+          <w:ilvl w:val="0"/>
+          <w:numId w:val="16"/>
+        </w:numPr>
+      </w:pPr>
+      <w:r>
+        <w:t>The app permission we are going to use is categorized as a “Dangerous permission”, as it is mentioned above, “</w:t>
+      </w:r>
+      <w:r>
+        <w:rPr>
+          <w:b/>
+        </w:rPr>
+        <w:t xml:space="preserve">To use a dangerous permission, </w:t>
+      </w:r>
+      <w:r>
+        <w:rPr>
+          <w:b/>
+        </w:rPr>
+        <w:t>the</w:t>
+      </w:r>
+      <w:r>
+        <w:rPr>
+          <w:b/>
+        </w:rPr>
+        <w:t xml:space="preserve"> app must prompt the user to grant permission at runtime</w:t>
+      </w:r>
+      <w:r>
+        <w:t xml:space="preserve">”. </w:t>
+      </w:r>
+      <w:r>
+        <w:br/>
+      </w:r>
+      <w:r>
+        <w:t xml:space="preserve">Therefore as the next step, </w:t>
+      </w:r>
+      <w:r>
+        <w:t>let’s</w:t>
+      </w:r>
+      <w:r>
+        <w:t xml:space="preserve"> write a method to </w:t>
+      </w:r>
+      <w:r>
+        <w:t>check if</w:t>
+      </w:r>
+      <w:r>
+        <w:t xml:space="preserve"> user’s permission </w:t>
+      </w:r>
+      <w:r>
+        <w:t xml:space="preserve">is </w:t>
+      </w:r>
+      <w:r>
+        <w:t>provided.</w:t>
+      </w:r>
+    </w:p>
+    <w:p>
+      <w:pPr>
+        <w:pStyle w:val="ListParagraph"/>
+        <w:numPr>
+          <w:ilvl w:val="1"/>
+          <w:numId w:val="15"/>
+        </w:numPr>
+      </w:pPr>
+      <w:r>
+        <w:t xml:space="preserve">Method Name :- </w:t>
+      </w:r>
+      <w:r>
+        <w:rPr>
+          <w:b/>
+        </w:rPr>
+        <w:t>has</w:t>
+      </w:r>
+      <w:r>
+        <w:rPr>
+          <w:b/>
+        </w:rPr>
+        <w:t>User</w:t>
+      </w:r>
+      <w:r>
+        <w:rPr>
+          <w:b/>
+        </w:rPr>
+        <w:t xml:space="preserve">Permission </w:t>
+      </w:r>
+      <w:r>
+        <w:rPr>
+          <w:b/>
+        </w:rPr>
+        <w:t>()</w:t>
+      </w:r>
+    </w:p>
+    <w:p>
+      <w:pPr>
+        <w:pStyle w:val="ListParagraph"/>
+        <w:numPr>
+          <w:ilvl w:val="1"/>
+          <w:numId w:val="15"/>
+        </w:numPr>
+      </w:pPr>
+      <w:r>
+        <w:t xml:space="preserve">Method Return Type:-  </w:t>
+      </w:r>
+      <w:r>
+        <w:rPr>
+          <w:b/>
+        </w:rPr>
+        <w:t>Boolean</w:t>
+      </w:r>
+      <w:r>
+        <w:rPr>
+          <w:b/>
+        </w:rPr>
+        <w:t xml:space="preserve"> --&gt;</w:t>
+      </w:r>
+      <w:r>
+        <w:rPr>
+          <w:b/>
+        </w:rPr>
+        <w:t xml:space="preserve"> (if permission is provided or not)</w:t>
+      </w:r>
+    </w:p>
+    <w:p>
+      <w:pPr>
+        <w:pStyle w:val="ListParagraph"/>
+        <w:numPr>
+          <w:ilvl w:val="1"/>
+          <w:numId w:val="15"/>
+        </w:numPr>
+      </w:pPr>
+      <w:r>
+        <w:t xml:space="preserve">Method Parameters:- </w:t>
+      </w:r>
+      <w:r>
+        <w:rPr>
+          <w:b/>
+        </w:rPr>
+        <w:t xml:space="preserve">String </w:t>
+      </w:r>
+      <w:r>
+        <w:rPr>
+          <w:b/>
+        </w:rPr>
+        <w:t>permission</w:t>
+      </w:r>
+      <w:r>
+        <w:rPr>
+          <w:b/>
+        </w:rPr>
+        <w:t xml:space="preserve"> --&gt;</w:t>
+      </w:r>
+      <w:r>
+        <w:rPr>
+          <w:b/>
+        </w:rPr>
+        <w:t xml:space="preserve"> </w:t>
+      </w:r>
+      <w:r>
+        <w:rPr>
+          <w:b/>
+        </w:rPr>
+        <w:t>(permission name)</w:t>
+      </w:r>
+    </w:p>
+    <w:p>
+      <w:pPr>
+        <w:pStyle w:val="ListParagraph"/>
+        <w:numPr>
+          <w:ilvl w:val="1"/>
+          <w:numId w:val="15"/>
+        </w:numPr>
+      </w:pPr>
+      <w:r>
+        <w:t xml:space="preserve">Method Access Modifier:- </w:t>
+      </w:r>
+      <w:r>
+        <w:rPr>
+          <w:b/>
+        </w:rPr>
+        <w:t>private</w:t>
+      </w:r>
+    </w:p>
+    <w:p>
+      <w:pPr>
+        <w:pStyle w:val="ListParagraph"/>
+        <w:numPr>
+          <w:ilvl w:val="1"/>
+          <w:numId w:val="15"/>
+        </w:numPr>
+      </w:pPr>
+      <w:r>
+        <w:t>Method Logic</w:t>
+      </w:r>
+      <w:r>
+        <w:t xml:space="preserve">:- </w:t>
+      </w:r>
+    </w:p>
+    <w:p>
+      <w:pPr>
+        <w:pStyle w:val="ListParagraph"/>
+        <w:numPr>
+          <w:ilvl w:val="2"/>
+          <w:numId w:val="15"/>
+        </w:numPr>
+      </w:pPr>
+      <w:r>
+        <w:t xml:space="preserve">Check </w:t>
+      </w:r>
+      <w:r>
+        <w:t xml:space="preserve">If android sdk version is bigger than </w:t>
+      </w:r>
+      <w:r>
+        <w:t xml:space="preserve">API level </w:t>
+      </w:r>
+      <w:r>
+        <w:t>23</w:t>
+      </w:r>
+      <w:r>
+        <w:t>,if yes</w:t>
+      </w:r>
+      <w:r>
+        <w:t xml:space="preserve"> the</w:t>
+      </w:r>
+      <w:r>
+        <w:t>n as mentioned in next step,</w:t>
+      </w:r>
+      <w:r>
+        <w:t xml:space="preserve"> need to check run time permission.</w:t>
+      </w:r>
+      <w:r>
+        <w:rPr>
+          <w:b/>
+        </w:rPr>
+        <w:t xml:space="preserve"> </w:t>
+      </w:r>
+      <w:r>
+        <w:rPr>
+          <w:b/>
+        </w:rPr>
+        <w:br/>
+      </w:r>
+      <w:r>
+        <w:rPr>
+          <w:b/>
+          <w:i/>
+        </w:rPr>
+        <w:t>if (Build.VERSION.SDK_INT &gt;= Build.VERSION_CODES.M) {</w:t>
+      </w:r>
+    </w:p>
+    <w:p>
+      <w:pPr>
+        <w:pStyle w:val="ListParagraph"/>
+        <w:numPr>
+          <w:ilvl w:val="3"/>
+          <w:numId w:val="15"/>
+        </w:numPr>
+      </w:pPr>
+      <w:r>
+        <w:t>Build.VERSION.SDK_INT</w:t>
+      </w:r>
+      <w:r>
+        <w:t xml:space="preserve"> - </w:t>
+      </w:r>
+      <w:r>
+        <w:t>The user-visible SDK version of the framework</w:t>
+      </w:r>
+    </w:p>
+    <w:p>
+      <w:pPr>
+        <w:pStyle w:val="ListParagraph"/>
+        <w:numPr>
+          <w:ilvl w:val="3"/>
+          <w:numId w:val="15"/>
+        </w:numPr>
+      </w:pPr>
+      <w:r>
+        <w:t xml:space="preserve">Build.VERSION_CODES.M </w:t>
+      </w:r>
+      <w:r>
+        <w:t xml:space="preserve"> - android version codes - </w:t>
+      </w:r>
+      <w:r>
+        <w:rPr>
+          <w:b/>
+        </w:rPr>
+        <w:t>M</w:t>
+      </w:r>
+      <w:r>
+        <w:t xml:space="preserve"> is for Marshmallow</w:t>
+      </w:r>
+    </w:p>
+    <w:p>
+      <w:pPr>
+        <w:pStyle w:val="ListParagraph"/>
+        <w:numPr>
+          <w:ilvl w:val="2"/>
+          <w:numId w:val="15"/>
+        </w:numPr>
+      </w:pPr>
+      <w:r>
+        <w:t>Check if the passed permission to the method as a parameter is included in the app’s permission list;</w:t>
+      </w:r>
+      <w:r>
+        <w:br/>
+      </w:r>
+      <w:r>
+        <w:rPr>
+          <w:b/>
+          <w:i/>
+        </w:rPr>
+        <w:t>int hasPermission = ContextCompat.checkSelfPermission(this.context, permission);</w:t>
+      </w:r>
+    </w:p>
+    <w:p>
+      <w:pPr>
+        <w:pStyle w:val="ListParagraph"/>
+        <w:numPr>
+          <w:ilvl w:val="3"/>
+          <w:numId w:val="15"/>
+        </w:numPr>
+      </w:pPr>
+      <w:r>
+        <w:t>android.support.v4.content.</w:t>
+      </w:r>
+      <w:r>
+        <w:rPr>
+          <w:b/>
+        </w:rPr>
+        <w:t>ContextCompat</w:t>
+      </w:r>
+      <w:r>
+        <w:t xml:space="preserve"> – is a support class to access variables and status from context</w:t>
+      </w:r>
+    </w:p>
+    <w:p>
+      <w:pPr>
+        <w:pStyle w:val="ListParagraph"/>
+        <w:numPr>
+          <w:ilvl w:val="2"/>
+          <w:numId w:val="15"/>
+        </w:numPr>
+      </w:pPr>
+      <w:r>
+        <w:lastRenderedPageBreak/>
+        <w:t xml:space="preserve">Check if the return state from above method is </w:t>
+      </w:r>
+      <w:r>
+        <w:rPr>
+          <w:b/>
+        </w:rPr>
+        <w:t>GRANTED</w:t>
+      </w:r>
+      <w:r>
+        <w:t xml:space="preserve"> status or not</w:t>
+      </w:r>
+      <w:r>
+        <w:br/>
+      </w:r>
+      <w:r>
+        <w:rPr>
+          <w:b/>
+          <w:i/>
+        </w:rPr>
+        <w:t>if (hasPermission != PackageManager.PERMISSION_GRANTED) {</w:t>
+      </w:r>
+    </w:p>
+    <w:p>
+      <w:pPr>
+        <w:pStyle w:val="ListParagraph"/>
+        <w:numPr>
+          <w:ilvl w:val="2"/>
+          <w:numId w:val="15"/>
+        </w:numPr>
+      </w:pPr>
+      <w:r>
+        <w:t>If it</w:t>
+      </w:r>
+      <w:r>
+        <w:t xml:space="preserve"> is not in GRANTED state, return false</w:t>
+      </w:r>
+      <w:r>
+        <w:t>, else return true</w:t>
+      </w:r>
+      <w:r>
+        <w:br/>
+      </w:r>
+    </w:p>
+    <w:p>
+      <w:pPr>
+        <w:pStyle w:val="ListParagraph"/>
+        <w:numPr>
+          <w:ilvl w:val="1"/>
+          <w:numId w:val="15"/>
+        </w:numPr>
+      </w:pPr>
+      <w:r>
+        <w:t>The method’s syntax will look like below</w:t>
+      </w:r>
+      <w:r>
+        <w:br/>
+      </w:r>
+      <w:r>
+        <w:rPr>
+          <w:noProof/>
+        </w:rPr>
+        <w:drawing>
+          <wp:inline distT="0" distB="0" distL="0" distR="0" wp14:anchorId="33195340" wp14:editId="010D4B3C">
+            <wp:extent cx="5934075" cy="2292291"/>
+            <wp:effectExtent l="0" t="0" r="0" b="0"/>
+            <wp:docPr id="39" name="Picture 39"/>
+            <wp:cNvGraphicFramePr>
+              <a:graphicFrameLocks xmlns:a="http://schemas.openxmlformats.org/drawingml/2006/main" noChangeAspect="1"/>
+            </wp:cNvGraphicFramePr>
+            <a:graphic xmlns:a="http://schemas.openxmlformats.org/drawingml/2006/main">
+              <a:graphicData uri="http://schemas.openxmlformats.org/drawingml/2006/picture">
+                <pic:pic xmlns:pic="http://schemas.openxmlformats.org/drawingml/2006/picture">
+                  <pic:nvPicPr>
+                    <pic:cNvPr id="1" name=""/>
+                    <pic:cNvPicPr/>
+                  </pic:nvPicPr>
+                  <pic:blipFill>
+                    <a:blip r:embed="rId37"/>
+                    <a:stretch>
+                      <a:fillRect/>
+                    </a:stretch>
+                  </pic:blipFill>
+                  <pic:spPr>
+                    <a:xfrm>
+                      <a:off x="0" y="0"/>
+                      <a:ext cx="5945766" cy="2296807"/>
+                    </a:xfrm>
+                    <a:prstGeom prst="rect">
+                      <a:avLst/>
+                    </a:prstGeom>
+                  </pic:spPr>
+                </pic:pic>
+              </a:graphicData>
+            </a:graphic>
+          </wp:inline>
+        </w:drawing>
+      </w:r>
+      <w:r>
+        <w:br/>
+      </w:r>
+      <w:r>
+        <w:br/>
+      </w:r>
+      <w:r>
+        <w:t xml:space="preserve"> </w:t>
+      </w:r>
+    </w:p>
+    <w:p>
+      <w:pPr>
+        <w:pStyle w:val="ListParagraph"/>
+        <w:numPr>
+          <w:ilvl w:val="0"/>
+          <w:numId w:val="16"/>
+        </w:numPr>
+      </w:pPr>
+      <w:r>
+        <w:t>If the permission is not available to read contacts, that is if “false” is returned from above method, we should ask the user for permissions.</w:t>
+      </w:r>
+      <w:bookmarkStart w:id="18" w:name="_GoBack"/>
+      <w:bookmarkEnd w:id="18"/>
+      <w:r>
+        <w:t xml:space="preserve"> </w:t>
+      </w:r>
+    </w:p>
     <w:p/>
     <w:p/>
     <w:p/>
@@ -11420,7 +11343,6 @@
                 <w:rPr>
                   <w:noProof/>
                 </w:rPr>
-                <w:lastRenderedPageBreak/>
                 <w:t xml:space="preserve">MULLIS, A. (2017, November 11). </w:t>
               </w:r>
               <w:r>
@@ -11503,6 +11425,7 @@
                   <w:bCs/>
                   <w:noProof/>
                 </w:rPr>
+                <w:lastRenderedPageBreak/>
                 <w:fldChar w:fldCharType="end"/>
               </w:r>
             </w:p>
@@ -11520,7 +11443,7 @@
     <w:p/>
     <w:p/>
     <w:sectPr>
-      <w:footerReference w:type="default" r:id="rId37"/>
+      <w:footerReference w:type="default" r:id="rId38"/>
       <w:pgSz w:w="11907" w:h="16839" w:code="9"/>
       <w:pgMar w:top="1008" w:right="1080" w:bottom="1008" w:left="1080" w:header="720" w:footer="720" w:gutter="0"/>
       <w:pgNumType w:start="0"/>
@@ -11533,7 +11456,7 @@
 </file>
 
 <file path=word/endnotes.xml><?xml version="1.0" encoding="utf-8"?>
-<w:endnotes xmlns:wpc="http://schemas.microsoft.com/office/word/2010/wordprocessingCanvas" xmlns:mc="http://schemas.openxmlformats.org/markup-compatibility/2006" xmlns:o="urn:schemas-microsoft-com:office:office" xmlns:r="http://schemas.openxmlformats.org/officeDocument/2006/relationships" xmlns:m="http://schemas.openxmlformats.org/officeDocument/2006/math" xmlns:v="urn:schemas-microsoft-com:vml" xmlns:wp14="http://schemas.microsoft.com/office/word/2010/wordprocessingDrawing" xmlns:wp="http://schemas.openxmlformats.org/drawingml/2006/wordprocessingDrawing" xmlns:w10="urn:schemas-microsoft-com:office:word" xmlns:w="http://schemas.openxmlformats.org/wordprocessingml/2006/main" xmlns:w14="http://schemas.microsoft.com/office/word/2010/wordml" xmlns:w15="http://schemas.microsoft.com/office/word/2012/wordml" xmlns:wpg="http://schemas.microsoft.com/office/word/2010/wordprocessingGroup" xmlns:wpi="http://schemas.microsoft.com/office/word/2010/wordprocessingInk" xmlns:wne="http://schemas.microsoft.com/office/word/2006/wordml" xmlns:wps="http://schemas.microsoft.com/office/word/2010/wordprocessingShape" mc:Ignorable="w14 w15 wp14">
+<w:endnotes xmlns:wpc="http://schemas.microsoft.com/office/word/2010/wordprocessingCanvas" xmlns:cx="http://schemas.microsoft.com/office/drawing/2014/chartex" xmlns:cx1="http://schemas.microsoft.com/office/drawing/2015/9/8/chartex" xmlns:mc="http://schemas.openxmlformats.org/markup-compatibility/2006" xmlns:o="urn:schemas-microsoft-com:office:office" xmlns:r="http://schemas.openxmlformats.org/officeDocument/2006/relationships" xmlns:m="http://schemas.openxmlformats.org/officeDocument/2006/math" xmlns:v="urn:schemas-microsoft-com:vml" xmlns:wp14="http://schemas.microsoft.com/office/word/2010/wordprocessingDrawing" xmlns:wp="http://schemas.openxmlformats.org/drawingml/2006/wordprocessingDrawing" xmlns:w10="urn:schemas-microsoft-com:office:word" xmlns:w="http://schemas.openxmlformats.org/wordprocessingml/2006/main" xmlns:w14="http://schemas.microsoft.com/office/word/2010/wordml" xmlns:w15="http://schemas.microsoft.com/office/word/2012/wordml" xmlns:w16se="http://schemas.microsoft.com/office/word/2015/wordml/symex" xmlns:wpg="http://schemas.microsoft.com/office/word/2010/wordprocessingGroup" xmlns:wpi="http://schemas.microsoft.com/office/word/2010/wordprocessingInk" xmlns:wne="http://schemas.microsoft.com/office/word/2006/wordml" xmlns:wps="http://schemas.microsoft.com/office/word/2010/wordprocessingShape" mc:Ignorable="w14 w15 w16se wp14">
   <w:endnote w:type="separator" w:id="-1">
     <w:p>
       <w:pPr>
@@ -11558,7 +11481,7 @@
 </file>
 
 <file path=word/footer1.xml><?xml version="1.0" encoding="utf-8"?>
-<w:ftr xmlns:wpc="http://schemas.microsoft.com/office/word/2010/wordprocessingCanvas" xmlns:mc="http://schemas.openxmlformats.org/markup-compatibility/2006" xmlns:o="urn:schemas-microsoft-com:office:office" xmlns:r="http://schemas.openxmlformats.org/officeDocument/2006/relationships" xmlns:m="http://schemas.openxmlformats.org/officeDocument/2006/math" xmlns:v="urn:schemas-microsoft-com:vml" xmlns:wp14="http://schemas.microsoft.com/office/word/2010/wordprocessingDrawing" xmlns:wp="http://schemas.openxmlformats.org/drawingml/2006/wordprocessingDrawing" xmlns:w10="urn:schemas-microsoft-com:office:word" xmlns:w="http://schemas.openxmlformats.org/wordprocessingml/2006/main" xmlns:w14="http://schemas.microsoft.com/office/word/2010/wordml" xmlns:w15="http://schemas.microsoft.com/office/word/2012/wordml" xmlns:wpg="http://schemas.microsoft.com/office/word/2010/wordprocessingGroup" xmlns:wpi="http://schemas.microsoft.com/office/word/2010/wordprocessingInk" xmlns:wne="http://schemas.microsoft.com/office/word/2006/wordml" xmlns:wps="http://schemas.microsoft.com/office/word/2010/wordprocessingShape" mc:Ignorable="w14 w15 wp14">
+<w:ftr xmlns:wpc="http://schemas.microsoft.com/office/word/2010/wordprocessingCanvas" xmlns:cx="http://schemas.microsoft.com/office/drawing/2014/chartex" xmlns:cx1="http://schemas.microsoft.com/office/drawing/2015/9/8/chartex" xmlns:mc="http://schemas.openxmlformats.org/markup-compatibility/2006" xmlns:o="urn:schemas-microsoft-com:office:office" xmlns:r="http://schemas.openxmlformats.org/officeDocument/2006/relationships" xmlns:m="http://schemas.openxmlformats.org/officeDocument/2006/math" xmlns:v="urn:schemas-microsoft-com:vml" xmlns:wp14="http://schemas.microsoft.com/office/word/2010/wordprocessingDrawing" xmlns:wp="http://schemas.openxmlformats.org/drawingml/2006/wordprocessingDrawing" xmlns:w10="urn:schemas-microsoft-com:office:word" xmlns:w="http://schemas.openxmlformats.org/wordprocessingml/2006/main" xmlns:w14="http://schemas.microsoft.com/office/word/2010/wordml" xmlns:w15="http://schemas.microsoft.com/office/word/2012/wordml" xmlns:w16se="http://schemas.microsoft.com/office/word/2015/wordml/symex" xmlns:wpg="http://schemas.microsoft.com/office/word/2010/wordprocessingGroup" xmlns:wpi="http://schemas.microsoft.com/office/word/2010/wordprocessingInk" xmlns:wne="http://schemas.microsoft.com/office/word/2006/wordml" xmlns:wps="http://schemas.microsoft.com/office/word/2010/wordprocessingShape" mc:Ignorable="w14 w15 w16se wp14">
   <w:sdt>
     <w:sdtPr>
       <w:id w:val="-1435355524"/>
@@ -11591,7 +11514,7 @@
           <w:rPr>
             <w:noProof/>
           </w:rPr>
-          <w:t>14</w:t>
+          <w:t>23</w:t>
         </w:r>
         <w:r>
           <w:rPr>
@@ -11611,7 +11534,7 @@
 </file>
 
 <file path=word/footnotes.xml><?xml version="1.0" encoding="utf-8"?>
-<w:footnotes xmlns:wpc="http://schemas.microsoft.com/office/word/2010/wordprocessingCanvas" xmlns:mc="http://schemas.openxmlformats.org/markup-compatibility/2006" xmlns:o="urn:schemas-microsoft-com:office:office" xmlns:r="http://schemas.openxmlformats.org/officeDocument/2006/relationships" xmlns:m="http://schemas.openxmlformats.org/officeDocument/2006/math" xmlns:v="urn:schemas-microsoft-com:vml" xmlns:wp14="http://schemas.microsoft.com/office/word/2010/wordprocessingDrawing" xmlns:wp="http://schemas.openxmlformats.org/drawingml/2006/wordprocessingDrawing" xmlns:w10="urn:schemas-microsoft-com:office:word" xmlns:w="http://schemas.openxmlformats.org/wordprocessingml/2006/main" xmlns:w14="http://schemas.microsoft.com/office/word/2010/wordml" xmlns:w15="http://schemas.microsoft.com/office/word/2012/wordml" xmlns:wpg="http://schemas.microsoft.com/office/word/2010/wordprocessingGroup" xmlns:wpi="http://schemas.microsoft.com/office/word/2010/wordprocessingInk" xmlns:wne="http://schemas.microsoft.com/office/word/2006/wordml" xmlns:wps="http://schemas.microsoft.com/office/word/2010/wordprocessingShape" mc:Ignorable="w14 w15 wp14">
+<w:footnotes xmlns:wpc="http://schemas.microsoft.com/office/word/2010/wordprocessingCanvas" xmlns:cx="http://schemas.microsoft.com/office/drawing/2014/chartex" xmlns:cx1="http://schemas.microsoft.com/office/drawing/2015/9/8/chartex" xmlns:mc="http://schemas.openxmlformats.org/markup-compatibility/2006" xmlns:o="urn:schemas-microsoft-com:office:office" xmlns:r="http://schemas.openxmlformats.org/officeDocument/2006/relationships" xmlns:m="http://schemas.openxmlformats.org/officeDocument/2006/math" xmlns:v="urn:schemas-microsoft-com:vml" xmlns:wp14="http://schemas.microsoft.com/office/word/2010/wordprocessingDrawing" xmlns:wp="http://schemas.openxmlformats.org/drawingml/2006/wordprocessingDrawing" xmlns:w10="urn:schemas-microsoft-com:office:word" xmlns:w="http://schemas.openxmlformats.org/wordprocessingml/2006/main" xmlns:w14="http://schemas.microsoft.com/office/word/2010/wordml" xmlns:w15="http://schemas.microsoft.com/office/word/2012/wordml" xmlns:w16se="http://schemas.microsoft.com/office/word/2015/wordml/symex" xmlns:wpg="http://schemas.microsoft.com/office/word/2010/wordprocessingGroup" xmlns:wpi="http://schemas.microsoft.com/office/word/2010/wordprocessingInk" xmlns:wne="http://schemas.microsoft.com/office/word/2006/wordml" xmlns:wps="http://schemas.microsoft.com/office/word/2010/wordprocessingShape" mc:Ignorable="w14 w15 w16se wp14">
   <w:footnote w:type="separator" w:id="-1">
     <w:p>
       <w:pPr>
@@ -11636,8 +11559,8 @@
 </file>
 
 <file path=word/numbering.xml><?xml version="1.0" encoding="utf-8"?>
-<w:numbering xmlns:wpc="http://schemas.microsoft.com/office/word/2010/wordprocessingCanvas" xmlns:mc="http://schemas.openxmlformats.org/markup-compatibility/2006" xmlns:o="urn:schemas-microsoft-com:office:office" xmlns:r="http://schemas.openxmlformats.org/officeDocument/2006/relationships" xmlns:m="http://schemas.openxmlformats.org/officeDocument/2006/math" xmlns:v="urn:schemas-microsoft-com:vml" xmlns:wp14="http://schemas.microsoft.com/office/word/2010/wordprocessingDrawing" xmlns:wp="http://schemas.openxmlformats.org/drawingml/2006/wordprocessingDrawing" xmlns:w10="urn:schemas-microsoft-com:office:word" xmlns:w="http://schemas.openxmlformats.org/wordprocessingml/2006/main" xmlns:w14="http://schemas.microsoft.com/office/word/2010/wordml" xmlns:w15="http://schemas.microsoft.com/office/word/2012/wordml" xmlns:wpg="http://schemas.microsoft.com/office/word/2010/wordprocessingGroup" xmlns:wpi="http://schemas.microsoft.com/office/word/2010/wordprocessingInk" xmlns:wne="http://schemas.microsoft.com/office/word/2006/wordml" xmlns:wps="http://schemas.microsoft.com/office/word/2010/wordprocessingShape" mc:Ignorable="w14 w15 wp14">
-  <w:abstractNum w:abstractNumId="0">
+<w:numbering xmlns:wpc="http://schemas.microsoft.com/office/word/2010/wordprocessingCanvas" xmlns:cx="http://schemas.microsoft.com/office/drawing/2014/chartex" xmlns:cx1="http://schemas.microsoft.com/office/drawing/2015/9/8/chartex" xmlns:mc="http://schemas.openxmlformats.org/markup-compatibility/2006" xmlns:o="urn:schemas-microsoft-com:office:office" xmlns:r="http://schemas.openxmlformats.org/officeDocument/2006/relationships" xmlns:m="http://schemas.openxmlformats.org/officeDocument/2006/math" xmlns:v="urn:schemas-microsoft-com:vml" xmlns:wp14="http://schemas.microsoft.com/office/word/2010/wordprocessingDrawing" xmlns:wp="http://schemas.openxmlformats.org/drawingml/2006/wordprocessingDrawing" xmlns:w10="urn:schemas-microsoft-com:office:word" xmlns:w="http://schemas.openxmlformats.org/wordprocessingml/2006/main" xmlns:w14="http://schemas.microsoft.com/office/word/2010/wordml" xmlns:w15="http://schemas.microsoft.com/office/word/2012/wordml" xmlns:w16se="http://schemas.microsoft.com/office/word/2015/wordml/symex" xmlns:wpg="http://schemas.microsoft.com/office/word/2010/wordprocessingGroup" xmlns:wpi="http://schemas.microsoft.com/office/word/2010/wordprocessingInk" xmlns:wne="http://schemas.microsoft.com/office/word/2006/wordml" xmlns:wps="http://schemas.microsoft.com/office/word/2010/wordprocessingShape" mc:Ignorable="w14 w15 w16se wp14">
+  <w:abstractNum w:abstractNumId="0" w15:restartNumberingAfterBreak="0">
     <w:nsid w:val="046A7F34"/>
     <w:multiLevelType w:val="hybridMultilevel"/>
     <w:tmpl w:val="6580421C"/>
@@ -11750,7 +11673,7 @@
       </w:rPr>
     </w:lvl>
   </w:abstractNum>
-  <w:abstractNum w:abstractNumId="1">
+  <w:abstractNum w:abstractNumId="1" w15:restartNumberingAfterBreak="0">
     <w:nsid w:val="07BF61D6"/>
     <w:multiLevelType w:val="hybridMultilevel"/>
     <w:tmpl w:val="5A8C36A6"/>
@@ -11836,7 +11759,7 @@
       </w:pPr>
     </w:lvl>
   </w:abstractNum>
-  <w:abstractNum w:abstractNumId="2">
+  <w:abstractNum w:abstractNumId="2" w15:restartNumberingAfterBreak="0">
     <w:nsid w:val="097F0CDC"/>
     <w:multiLevelType w:val="hybridMultilevel"/>
     <w:tmpl w:val="E95CEE52"/>
@@ -11949,7 +11872,7 @@
       </w:rPr>
     </w:lvl>
   </w:abstractNum>
-  <w:abstractNum w:abstractNumId="3">
+  <w:abstractNum w:abstractNumId="3" w15:restartNumberingAfterBreak="0">
     <w:nsid w:val="0DBA55CA"/>
     <w:multiLevelType w:val="hybridMultilevel"/>
     <w:tmpl w:val="D50A622A"/>
@@ -12062,7 +11985,7 @@
       </w:rPr>
     </w:lvl>
   </w:abstractNum>
-  <w:abstractNum w:abstractNumId="4">
+  <w:abstractNum w:abstractNumId="4" w15:restartNumberingAfterBreak="0">
     <w:nsid w:val="1944063A"/>
     <w:multiLevelType w:val="hybridMultilevel"/>
     <w:tmpl w:val="1212B35E"/>
@@ -12148,7 +12071,7 @@
       </w:pPr>
     </w:lvl>
   </w:abstractNum>
-  <w:abstractNum w:abstractNumId="5">
+  <w:abstractNum w:abstractNumId="5" w15:restartNumberingAfterBreak="0">
     <w:nsid w:val="1A4C79E8"/>
     <w:multiLevelType w:val="hybridMultilevel"/>
     <w:tmpl w:val="2E5CE940"/>
@@ -12261,10 +12184,10 @@
       </w:rPr>
     </w:lvl>
   </w:abstractNum>
-  <w:abstractNum w:abstractNumId="6">
+  <w:abstractNum w:abstractNumId="6" w15:restartNumberingAfterBreak="0">
     <w:nsid w:val="2062127E"/>
     <w:multiLevelType w:val="hybridMultilevel"/>
-    <w:tmpl w:val="220807D0"/>
+    <w:tmpl w:val="8A5A0DC2"/>
     <w:lvl w:ilvl="0" w:tplc="0409000F">
       <w:start w:val="1"/>
       <w:numFmt w:val="decimal"/>
@@ -12355,7 +12278,7 @@
       </w:pPr>
     </w:lvl>
   </w:abstractNum>
-  <w:abstractNum w:abstractNumId="7">
+  <w:abstractNum w:abstractNumId="7" w15:restartNumberingAfterBreak="0">
     <w:nsid w:val="25F5571D"/>
     <w:multiLevelType w:val="hybridMultilevel"/>
     <w:tmpl w:val="66987034"/>
@@ -12468,7 +12391,7 @@
       </w:rPr>
     </w:lvl>
   </w:abstractNum>
-  <w:abstractNum w:abstractNumId="8">
+  <w:abstractNum w:abstractNumId="8" w15:restartNumberingAfterBreak="0">
     <w:nsid w:val="28D40489"/>
     <w:multiLevelType w:val="hybridMultilevel"/>
     <w:tmpl w:val="C4C66506"/>
@@ -12560,7 +12483,7 @@
       </w:pPr>
     </w:lvl>
   </w:abstractNum>
-  <w:abstractNum w:abstractNumId="9">
+  <w:abstractNum w:abstractNumId="9" w15:restartNumberingAfterBreak="0">
     <w:nsid w:val="41FC1918"/>
     <w:multiLevelType w:val="hybridMultilevel"/>
     <w:tmpl w:val="C1FA3F7E"/>
@@ -12673,7 +12596,7 @@
       </w:rPr>
     </w:lvl>
   </w:abstractNum>
-  <w:abstractNum w:abstractNumId="10">
+  <w:abstractNum w:abstractNumId="10" w15:restartNumberingAfterBreak="0">
     <w:nsid w:val="46FC0537"/>
     <w:multiLevelType w:val="hybridMultilevel"/>
     <w:tmpl w:val="5FDA9F7A"/>
@@ -12786,7 +12709,7 @@
       </w:rPr>
     </w:lvl>
   </w:abstractNum>
-  <w:abstractNum w:abstractNumId="11">
+  <w:abstractNum w:abstractNumId="11" w15:restartNumberingAfterBreak="0">
     <w:nsid w:val="4B566AF0"/>
     <w:multiLevelType w:val="hybridMultilevel"/>
     <w:tmpl w:val="85EC5852"/>
@@ -12899,7 +12822,7 @@
       </w:rPr>
     </w:lvl>
   </w:abstractNum>
-  <w:abstractNum w:abstractNumId="12">
+  <w:abstractNum w:abstractNumId="12" w15:restartNumberingAfterBreak="0">
     <w:nsid w:val="54FE5146"/>
     <w:multiLevelType w:val="hybridMultilevel"/>
     <w:tmpl w:val="786EABDE"/>
@@ -13012,7 +12935,7 @@
       </w:rPr>
     </w:lvl>
   </w:abstractNum>
-  <w:abstractNum w:abstractNumId="13">
+  <w:abstractNum w:abstractNumId="13" w15:restartNumberingAfterBreak="0">
     <w:nsid w:val="58737B4A"/>
     <w:multiLevelType w:val="hybridMultilevel"/>
     <w:tmpl w:val="0E0C51A6"/>
@@ -13125,7 +13048,7 @@
       </w:rPr>
     </w:lvl>
   </w:abstractNum>
-  <w:abstractNum w:abstractNumId="14">
+  <w:abstractNum w:abstractNumId="14" w15:restartNumberingAfterBreak="0">
     <w:nsid w:val="5D154014"/>
     <w:multiLevelType w:val="hybridMultilevel"/>
     <w:tmpl w:val="E0C2F7EE"/>
@@ -13238,7 +13161,7 @@
       </w:rPr>
     </w:lvl>
   </w:abstractNum>
-  <w:abstractNum w:abstractNumId="15">
+  <w:abstractNum w:abstractNumId="15" w15:restartNumberingAfterBreak="0">
     <w:nsid w:val="61276E01"/>
     <w:multiLevelType w:val="hybridMultilevel"/>
     <w:tmpl w:val="EC203892"/>
@@ -13351,7 +13274,7 @@
       </w:rPr>
     </w:lvl>
   </w:abstractNum>
-  <w:abstractNum w:abstractNumId="16">
+  <w:abstractNum w:abstractNumId="16" w15:restartNumberingAfterBreak="0">
     <w:nsid w:val="620C3189"/>
     <w:multiLevelType w:val="hybridMultilevel"/>
     <w:tmpl w:val="3DC2C698"/>
@@ -13464,7 +13387,7 @@
       </w:rPr>
     </w:lvl>
   </w:abstractNum>
-  <w:abstractNum w:abstractNumId="17">
+  <w:abstractNum w:abstractNumId="17" w15:restartNumberingAfterBreak="0">
     <w:nsid w:val="691B7E53"/>
     <w:multiLevelType w:val="hybridMultilevel"/>
     <w:tmpl w:val="05805BF8"/>
@@ -13577,7 +13500,7 @@
       </w:rPr>
     </w:lvl>
   </w:abstractNum>
-  <w:abstractNum w:abstractNumId="18">
+  <w:abstractNum w:abstractNumId="18" w15:restartNumberingAfterBreak="0">
     <w:nsid w:val="6D3B370C"/>
     <w:multiLevelType w:val="hybridMultilevel"/>
     <w:tmpl w:val="EF729008"/>
@@ -13690,10 +13613,10 @@
       </w:rPr>
     </w:lvl>
   </w:abstractNum>
-  <w:abstractNum w:abstractNumId="19">
+  <w:abstractNum w:abstractNumId="19" w15:restartNumberingAfterBreak="0">
     <w:nsid w:val="7022203F"/>
     <w:multiLevelType w:val="hybridMultilevel"/>
-    <w:tmpl w:val="9E1AEF44"/>
+    <w:tmpl w:val="73CCEE74"/>
     <w:lvl w:ilvl="0" w:tplc="0409000F">
       <w:start w:val="1"/>
       <w:numFmt w:val="decimal"/>
@@ -13841,7 +13764,7 @@
 </file>
 
 <file path=word/styles.xml><?xml version="1.0" encoding="utf-8"?>
-<w:styles xmlns:mc="http://schemas.openxmlformats.org/markup-compatibility/2006" xmlns:r="http://schemas.openxmlformats.org/officeDocument/2006/relationships" xmlns:w="http://schemas.openxmlformats.org/wordprocessingml/2006/main" xmlns:w14="http://schemas.microsoft.com/office/word/2010/wordml" xmlns:w15="http://schemas.microsoft.com/office/word/2012/wordml" mc:Ignorable="w14 w15">
+<w:styles xmlns:mc="http://schemas.openxmlformats.org/markup-compatibility/2006" xmlns:r="http://schemas.openxmlformats.org/officeDocument/2006/relationships" xmlns:w="http://schemas.openxmlformats.org/wordprocessingml/2006/main" xmlns:w14="http://schemas.microsoft.com/office/word/2010/wordml" xmlns:w15="http://schemas.microsoft.com/office/word/2012/wordml" xmlns:w16se="http://schemas.microsoft.com/office/word/2015/wordml/symex" mc:Ignorable="w14 w15 w16se">
   <w:docDefaults>
     <w:rPrDefault>
       <w:rPr>
@@ -14345,6 +14268,7 @@
   <w:style w:type="character" w:default="1" w:styleId="DefaultParagraphFont">
     <w:name w:val="Default Paragraph Font"/>
     <w:uiPriority w:val="1"/>
+    <w:semiHidden/>
     <w:unhideWhenUsed/>
   </w:style>
   <w:style w:type="table" w:default="1" w:styleId="TableNormal">
@@ -14484,7 +14408,6 @@
       <w:spacing w:after="0" w:line="240" w:lineRule="auto"/>
     </w:pPr>
     <w:tblPr>
-      <w:tblInd w:w="0" w:type="dxa"/>
       <w:tblBorders>
         <w:top w:val="single" w:sz="4" w:space="0" w:color="auto"/>
         <w:left w:val="single" w:sz="4" w:space="0" w:color="auto"/>
@@ -14493,12 +14416,6 @@
         <w:insideH w:val="single" w:sz="4" w:space="0" w:color="auto"/>
         <w:insideV w:val="single" w:sz="4" w:space="0" w:color="auto"/>
       </w:tblBorders>
-      <w:tblCellMar>
-        <w:top w:w="0" w:type="dxa"/>
-        <w:left w:w="108" w:type="dxa"/>
-        <w:bottom w:w="0" w:type="dxa"/>
-        <w:right w:w="108" w:type="dxa"/>
-      </w:tblCellMar>
     </w:tblPr>
   </w:style>
   <w:style w:type="paragraph" w:styleId="HTMLPreformatted">
@@ -14746,7 +14663,7 @@
 </file>
 
 <file path=word/glossary/document.xml><?xml version="1.0" encoding="utf-8"?>
-<w:glossaryDocument xmlns:wpc="http://schemas.microsoft.com/office/word/2010/wordprocessingCanvas" xmlns:mc="http://schemas.openxmlformats.org/markup-compatibility/2006" xmlns:o="urn:schemas-microsoft-com:office:office" xmlns:r="http://schemas.openxmlformats.org/officeDocument/2006/relationships" xmlns:m="http://schemas.openxmlformats.org/officeDocument/2006/math" xmlns:v="urn:schemas-microsoft-com:vml" xmlns:wp14="http://schemas.microsoft.com/office/word/2010/wordprocessingDrawing" xmlns:wp="http://schemas.openxmlformats.org/drawingml/2006/wordprocessingDrawing" xmlns:w10="urn:schemas-microsoft-com:office:word" xmlns:w="http://schemas.openxmlformats.org/wordprocessingml/2006/main" xmlns:w14="http://schemas.microsoft.com/office/word/2010/wordml" xmlns:w15="http://schemas.microsoft.com/office/word/2012/wordml" xmlns:wpg="http://schemas.microsoft.com/office/word/2010/wordprocessingGroup" xmlns:wpi="http://schemas.microsoft.com/office/word/2010/wordprocessingInk" xmlns:wne="http://schemas.microsoft.com/office/word/2006/wordml" xmlns:wps="http://schemas.microsoft.com/office/word/2010/wordprocessingShape" mc:Ignorable="w14 w15 wp14">
+<w:glossaryDocument xmlns:wpc="http://schemas.microsoft.com/office/word/2010/wordprocessingCanvas" xmlns:cx="http://schemas.microsoft.com/office/drawing/2014/chartex" xmlns:cx1="http://schemas.microsoft.com/office/drawing/2015/9/8/chartex" xmlns:mc="http://schemas.openxmlformats.org/markup-compatibility/2006" xmlns:o="urn:schemas-microsoft-com:office:office" xmlns:r="http://schemas.openxmlformats.org/officeDocument/2006/relationships" xmlns:m="http://schemas.openxmlformats.org/officeDocument/2006/math" xmlns:v="urn:schemas-microsoft-com:vml" xmlns:wp14="http://schemas.microsoft.com/office/word/2010/wordprocessingDrawing" xmlns:wp="http://schemas.openxmlformats.org/drawingml/2006/wordprocessingDrawing" xmlns:w10="urn:schemas-microsoft-com:office:word" xmlns:w="http://schemas.openxmlformats.org/wordprocessingml/2006/main" xmlns:w14="http://schemas.microsoft.com/office/word/2010/wordml" xmlns:w15="http://schemas.microsoft.com/office/word/2012/wordml" xmlns:w16se="http://schemas.microsoft.com/office/word/2015/wordml/symex" xmlns:wpg="http://schemas.microsoft.com/office/word/2010/wordprocessingGroup" xmlns:wpi="http://schemas.microsoft.com/office/word/2010/wordprocessingInk" xmlns:wne="http://schemas.microsoft.com/office/word/2006/wordml" xmlns:wps="http://schemas.microsoft.com/office/word/2010/wordprocessingShape" mc:Ignorable="w14 w15 w16se wp14">
   <w:docParts>
     <w:docPart>
       <w:docPartPr>
@@ -14816,7 +14733,7 @@
 </file>
 
 <file path=word/glossary/fontTable.xml><?xml version="1.0" encoding="utf-8"?>
-<w:fonts xmlns:mc="http://schemas.openxmlformats.org/markup-compatibility/2006" xmlns:r="http://schemas.openxmlformats.org/officeDocument/2006/relationships" xmlns:w="http://schemas.openxmlformats.org/wordprocessingml/2006/main" xmlns:w14="http://schemas.microsoft.com/office/word/2010/wordml" xmlns:w15="http://schemas.microsoft.com/office/word/2012/wordml" mc:Ignorable="w14 w15">
+<w:fonts xmlns:mc="http://schemas.openxmlformats.org/markup-compatibility/2006" xmlns:r="http://schemas.openxmlformats.org/officeDocument/2006/relationships" xmlns:w="http://schemas.openxmlformats.org/wordprocessingml/2006/main" xmlns:w14="http://schemas.microsoft.com/office/word/2010/wordml" xmlns:w15="http://schemas.microsoft.com/office/word/2012/wordml" xmlns:w16se="http://schemas.microsoft.com/office/word/2015/wordml/symex" mc:Ignorable="w14 w15 w16se">
   <w:font w:name="Symbol">
     <w:panose1 w:val="05050102010706020507"/>
     <w:charset w:val="02"/>
@@ -14863,7 +14780,7 @@
 </file>
 
 <file path=word/glossary/settings.xml><?xml version="1.0" encoding="utf-8"?>
-<w:settings xmlns:mc="http://schemas.openxmlformats.org/markup-compatibility/2006" xmlns:o="urn:schemas-microsoft-com:office:office" xmlns:r="http://schemas.openxmlformats.org/officeDocument/2006/relationships" xmlns:m="http://schemas.openxmlformats.org/officeDocument/2006/math" xmlns:v="urn:schemas-microsoft-com:vml" xmlns:w10="urn:schemas-microsoft-com:office:word" xmlns:w="http://schemas.openxmlformats.org/wordprocessingml/2006/main" xmlns:w14="http://schemas.microsoft.com/office/word/2010/wordml" xmlns:w15="http://schemas.microsoft.com/office/word/2012/wordml" xmlns:sl="http://schemas.openxmlformats.org/schemaLibrary/2006/main" mc:Ignorable="w14 w15">
+<w:settings xmlns:mc="http://schemas.openxmlformats.org/markup-compatibility/2006" xmlns:o="urn:schemas-microsoft-com:office:office" xmlns:r="http://schemas.openxmlformats.org/officeDocument/2006/relationships" xmlns:m="http://schemas.openxmlformats.org/officeDocument/2006/math" xmlns:v="urn:schemas-microsoft-com:vml" xmlns:w10="urn:schemas-microsoft-com:office:word" xmlns:w="http://schemas.openxmlformats.org/wordprocessingml/2006/main" xmlns:w14="http://schemas.microsoft.com/office/word/2010/wordml" xmlns:w15="http://schemas.microsoft.com/office/word/2012/wordml" xmlns:w16se="http://schemas.microsoft.com/office/word/2015/wordml/symex" xmlns:sl="http://schemas.openxmlformats.org/schemaLibrary/2006/main" mc:Ignorable="w14 w15 w16se">
   <w:view w:val="normal"/>
   <w:defaultTabStop w:val="720"/>
   <w:characterSpacingControl w:val="doNotCompress"/>
@@ -14907,6 +14824,7 @@
     <w:rsid w:val="00ED08AA"/>
     <w:rsid w:val="00F02143"/>
     <w:rsid w:val="00F131AE"/>
+    <w:rsid w:val="00FC2F2F"/>
   </w:rsids>
   <m:mathPr>
     <m:mathFont m:val="Cambria Math"/>
@@ -14924,13 +14842,13 @@
   <w:themeFontLang w:val="en-US"/>
   <w:clrSchemeMapping w:bg1="light1" w:t1="dark1" w:bg2="light2" w:t2="dark2" w:accent1="accent1" w:accent2="accent2" w:accent3="accent3" w:accent4="accent4" w:accent5="accent5" w:accent6="accent6" w:hyperlink="hyperlink" w:followedHyperlink="followedHyperlink"/>
   <w:decimalSymbol w:val="."/>
-  <w:listSeparator w:val=","/>
+  <w:listSeparator w:val="$"/>
   <w15:chartTrackingRefBased/>
 </w:settings>
 </file>
 
 <file path=word/glossary/styles.xml><?xml version="1.0" encoding="utf-8"?>
-<w:styles xmlns:mc="http://schemas.openxmlformats.org/markup-compatibility/2006" xmlns:r="http://schemas.openxmlformats.org/officeDocument/2006/relationships" xmlns:w="http://schemas.openxmlformats.org/wordprocessingml/2006/main" xmlns:w14="http://schemas.microsoft.com/office/word/2010/wordml" xmlns:w15="http://schemas.microsoft.com/office/word/2012/wordml" mc:Ignorable="w14 w15">
+<w:styles xmlns:mc="http://schemas.openxmlformats.org/markup-compatibility/2006" xmlns:r="http://schemas.openxmlformats.org/officeDocument/2006/relationships" xmlns:w="http://schemas.openxmlformats.org/wordprocessingml/2006/main" xmlns:w14="http://schemas.microsoft.com/office/word/2010/wordml" xmlns:w15="http://schemas.microsoft.com/office/word/2012/wordml" xmlns:w16se="http://schemas.microsoft.com/office/word/2015/wordml/symex" mc:Ignorable="w14 w15 w16se">
   <w:docDefaults>
     <w:rPrDefault>
       <w:rPr>
@@ -15398,7 +15316,7 @@
 </file>
 
 <file path=word/glossary/webSettings.xml><?xml version="1.0" encoding="utf-8"?>
-<w:webSettings xmlns:mc="http://schemas.openxmlformats.org/markup-compatibility/2006" xmlns:r="http://schemas.openxmlformats.org/officeDocument/2006/relationships" xmlns:w="http://schemas.openxmlformats.org/wordprocessingml/2006/main" xmlns:w14="http://schemas.microsoft.com/office/word/2010/wordml" xmlns:w15="http://schemas.microsoft.com/office/word/2012/wordml" mc:Ignorable="w14 w15">
+<w:webSettings xmlns:mc="http://schemas.openxmlformats.org/markup-compatibility/2006" xmlns:r="http://schemas.openxmlformats.org/officeDocument/2006/relationships" xmlns:w="http://schemas.openxmlformats.org/wordprocessingml/2006/main" xmlns:w14="http://schemas.microsoft.com/office/word/2010/wordml" xmlns:w15="http://schemas.microsoft.com/office/word/2012/wordml" xmlns:w16se="http://schemas.microsoft.com/office/word/2015/wordml/symex" mc:Ignorable="w14 w15 w16se">
   <w:optimizeForBrowser/>
   <w:allowPNG/>
 </w:webSettings>
@@ -15802,7 +15720,7 @@
 </file>
 
 <file path=customXml/itemProps2.xml><?xml version="1.0" encoding="utf-8"?>
-<ds:datastoreItem xmlns:ds="http://schemas.openxmlformats.org/officeDocument/2006/customXml" ds:itemID="{DAB85F6A-C53F-473E-93F3-FE0E5E6DBDD5}">
+<ds:datastoreItem xmlns:ds="http://schemas.openxmlformats.org/officeDocument/2006/customXml" ds:itemID="{DCECC305-3373-481C-A1D0-DBD3B1EAA42A}">
   <ds:schemaRefs>
     <ds:schemaRef ds:uri="http://schemas.openxmlformats.org/officeDocument/2006/bibliography"/>
   </ds:schemaRefs>

--- a/doc/android_tutorial - part_3.docx
+++ b/doc/android_tutorial - part_3.docx
@@ -1,6 +1,6 @@
 
 <file path=word/document.xml><?xml version="1.0" encoding="utf-8"?>
-<w:document xmlns:wpc="http://schemas.microsoft.com/office/word/2010/wordprocessingCanvas" xmlns:cx="http://schemas.microsoft.com/office/drawing/2014/chartex" xmlns:cx1="http://schemas.microsoft.com/office/drawing/2015/9/8/chartex" xmlns:mc="http://schemas.openxmlformats.org/markup-compatibility/2006" xmlns:o="urn:schemas-microsoft-com:office:office" xmlns:r="http://schemas.openxmlformats.org/officeDocument/2006/relationships" xmlns:m="http://schemas.openxmlformats.org/officeDocument/2006/math" xmlns:v="urn:schemas-microsoft-com:vml" xmlns:wp14="http://schemas.microsoft.com/office/word/2010/wordprocessingDrawing" xmlns:wp="http://schemas.openxmlformats.org/drawingml/2006/wordprocessingDrawing" xmlns:w10="urn:schemas-microsoft-com:office:word" xmlns:w="http://schemas.openxmlformats.org/wordprocessingml/2006/main" xmlns:w14="http://schemas.microsoft.com/office/word/2010/wordml" xmlns:w15="http://schemas.microsoft.com/office/word/2012/wordml" xmlns:w16se="http://schemas.microsoft.com/office/word/2015/wordml/symex" xmlns:wpg="http://schemas.microsoft.com/office/word/2010/wordprocessingGroup" xmlns:wpi="http://schemas.microsoft.com/office/word/2010/wordprocessingInk" xmlns:wne="http://schemas.microsoft.com/office/word/2006/wordml" xmlns:wps="http://schemas.microsoft.com/office/word/2010/wordprocessingShape" mc:Ignorable="w14 w15 w16se wp14">
+<w:document xmlns:wpc="http://schemas.microsoft.com/office/word/2010/wordprocessingCanvas" xmlns:mc="http://schemas.openxmlformats.org/markup-compatibility/2006" xmlns:o="urn:schemas-microsoft-com:office:office" xmlns:r="http://schemas.openxmlformats.org/officeDocument/2006/relationships" xmlns:m="http://schemas.openxmlformats.org/officeDocument/2006/math" xmlns:v="urn:schemas-microsoft-com:vml" xmlns:wp14="http://schemas.microsoft.com/office/word/2010/wordprocessingDrawing" xmlns:wp="http://schemas.openxmlformats.org/drawingml/2006/wordprocessingDrawing" xmlns:w10="urn:schemas-microsoft-com:office:word" xmlns:w="http://schemas.openxmlformats.org/wordprocessingml/2006/main" xmlns:w14="http://schemas.microsoft.com/office/word/2010/wordml" xmlns:w15="http://schemas.microsoft.com/office/word/2012/wordml" xmlns:wpg="http://schemas.microsoft.com/office/word/2010/wordprocessingGroup" xmlns:wpi="http://schemas.microsoft.com/office/word/2010/wordprocessingInk" xmlns:wne="http://schemas.microsoft.com/office/word/2006/wordml" xmlns:wps="http://schemas.microsoft.com/office/word/2010/wordprocessingShape" mc:Ignorable="w14 w15 wp14">
   <w:body>
     <w:sdt>
       <w:sdtPr>
@@ -293,7 +293,7 @@
           <w:r>
             <w:fldChar w:fldCharType="separate"/>
           </w:r>
-          <w:hyperlink w:anchor="_Toc516776814" w:history="1">
+          <w:hyperlink w:anchor="_Toc516877042" w:history="1">
             <w:r>
               <w:rPr>
                 <w:rStyle w:val="Hyperlink"/>
@@ -322,7 +322,7 @@
                 <w:noProof/>
                 <w:webHidden/>
               </w:rPr>
-              <w:instrText xml:space="preserve"> PAGEREF _Toc516776814 \h </w:instrText>
+              <w:instrText xml:space="preserve"> PAGEREF _Toc516877042 \h </w:instrText>
             </w:r>
             <w:r>
               <w:rPr>
@@ -364,7 +364,7 @@
               <w:noProof/>
             </w:rPr>
           </w:pPr>
-          <w:hyperlink w:anchor="_Toc516776815" w:history="1">
+          <w:hyperlink w:anchor="_Toc516877043" w:history="1">
             <w:r>
               <w:rPr>
                 <w:rStyle w:val="Hyperlink"/>
@@ -391,7 +391,7 @@
                 <w:noProof/>
                 <w:webHidden/>
               </w:rPr>
-              <w:instrText xml:space="preserve"> PAGEREF _Toc516776815 \h </w:instrText>
+              <w:instrText xml:space="preserve"> PAGEREF _Toc516877043 \h </w:instrText>
             </w:r>
             <w:r>
               <w:rPr>
@@ -433,7 +433,7 @@
               <w:noProof/>
             </w:rPr>
           </w:pPr>
-          <w:hyperlink w:anchor="_Toc516776816" w:history="1">
+          <w:hyperlink w:anchor="_Toc516877044" w:history="1">
             <w:r>
               <w:rPr>
                 <w:rStyle w:val="Hyperlink"/>
@@ -460,7 +460,7 @@
                 <w:noProof/>
                 <w:webHidden/>
               </w:rPr>
-              <w:instrText xml:space="preserve"> PAGEREF _Toc516776816 \h </w:instrText>
+              <w:instrText xml:space="preserve"> PAGEREF _Toc516877044 \h </w:instrText>
             </w:r>
             <w:r>
               <w:rPr>
@@ -502,7 +502,7 @@
               <w:noProof/>
             </w:rPr>
           </w:pPr>
-          <w:hyperlink w:anchor="_Toc516776817" w:history="1">
+          <w:hyperlink w:anchor="_Toc516877045" w:history="1">
             <w:r>
               <w:rPr>
                 <w:rStyle w:val="Hyperlink"/>
@@ -544,7 +544,7 @@
                 <w:noProof/>
                 <w:webHidden/>
               </w:rPr>
-              <w:instrText xml:space="preserve"> PAGEREF _Toc516776817 \h </w:instrText>
+              <w:instrText xml:space="preserve"> PAGEREF _Toc516877045 \h </w:instrText>
             </w:r>
             <w:r>
               <w:rPr>
@@ -586,7 +586,7 @@
               <w:noProof/>
             </w:rPr>
           </w:pPr>
-          <w:hyperlink w:anchor="_Toc516776818" w:history="1">
+          <w:hyperlink w:anchor="_Toc516877046" w:history="1">
             <w:r>
               <w:rPr>
                 <w:rStyle w:val="Hyperlink"/>
@@ -613,7 +613,7 @@
                 <w:noProof/>
                 <w:webHidden/>
               </w:rPr>
-              <w:instrText xml:space="preserve"> PAGEREF _Toc516776818 \h </w:instrText>
+              <w:instrText xml:space="preserve"> PAGEREF _Toc516877046 \h </w:instrText>
             </w:r>
             <w:r>
               <w:rPr>
@@ -655,7 +655,7 @@
               <w:noProof/>
             </w:rPr>
           </w:pPr>
-          <w:hyperlink w:anchor="_Toc516776819" w:history="1">
+          <w:hyperlink w:anchor="_Toc516877047" w:history="1">
             <w:r>
               <w:rPr>
                 <w:rStyle w:val="Hyperlink"/>
@@ -682,7 +682,7 @@
                 <w:noProof/>
                 <w:webHidden/>
               </w:rPr>
-              <w:instrText xml:space="preserve"> PAGEREF _Toc516776819 \h </w:instrText>
+              <w:instrText xml:space="preserve"> PAGEREF _Toc516877047 \h </w:instrText>
             </w:r>
             <w:r>
               <w:rPr>
@@ -724,7 +724,7 @@
               <w:noProof/>
             </w:rPr>
           </w:pPr>
-          <w:hyperlink w:anchor="_Toc516776820" w:history="1">
+          <w:hyperlink w:anchor="_Toc516877048" w:history="1">
             <w:r>
               <w:rPr>
                 <w:rStyle w:val="Hyperlink"/>
@@ -751,7 +751,7 @@
                 <w:noProof/>
                 <w:webHidden/>
               </w:rPr>
-              <w:instrText xml:space="preserve"> PAGEREF _Toc516776820 \h </w:instrText>
+              <w:instrText xml:space="preserve"> PAGEREF _Toc516877048 \h </w:instrText>
             </w:r>
             <w:r>
               <w:rPr>
@@ -793,7 +793,7 @@
               <w:noProof/>
             </w:rPr>
           </w:pPr>
-          <w:hyperlink w:anchor="_Toc516776821" w:history="1">
+          <w:hyperlink w:anchor="_Toc516877049" w:history="1">
             <w:r>
               <w:rPr>
                 <w:rStyle w:val="Hyperlink"/>
@@ -820,7 +820,7 @@
                 <w:noProof/>
                 <w:webHidden/>
               </w:rPr>
-              <w:instrText xml:space="preserve"> PAGEREF _Toc516776821 \h </w:instrText>
+              <w:instrText xml:space="preserve"> PAGEREF _Toc516877049 \h </w:instrText>
             </w:r>
             <w:r>
               <w:rPr>
@@ -862,7 +862,7 @@
               <w:noProof/>
             </w:rPr>
           </w:pPr>
-          <w:hyperlink w:anchor="_Toc516776822" w:history="1">
+          <w:hyperlink w:anchor="_Toc516877050" w:history="1">
             <w:r>
               <w:rPr>
                 <w:rStyle w:val="Hyperlink"/>
@@ -889,7 +889,7 @@
                 <w:noProof/>
                 <w:webHidden/>
               </w:rPr>
-              <w:instrText xml:space="preserve"> PAGEREF _Toc516776822 \h </w:instrText>
+              <w:instrText xml:space="preserve"> PAGEREF _Toc516877050 \h </w:instrText>
             </w:r>
             <w:r>
               <w:rPr>
@@ -909,7 +909,7 @@
                 <w:noProof/>
                 <w:webHidden/>
               </w:rPr>
-              <w:t>7</w:t>
+              <w:t>6</w:t>
             </w:r>
             <w:r>
               <w:rPr>
@@ -931,7 +931,7 @@
               <w:noProof/>
             </w:rPr>
           </w:pPr>
-          <w:hyperlink w:anchor="_Toc516776823" w:history="1">
+          <w:hyperlink w:anchor="_Toc516877051" w:history="1">
             <w:r>
               <w:rPr>
                 <w:rStyle w:val="Hyperlink"/>
@@ -966,7 +966,7 @@
                 <w:noProof/>
                 <w:webHidden/>
               </w:rPr>
-              <w:instrText xml:space="preserve"> PAGEREF _Toc516776823 \h </w:instrText>
+              <w:instrText xml:space="preserve"> PAGEREF _Toc516877051 \h </w:instrText>
             </w:r>
             <w:r>
               <w:rPr>
@@ -1008,7 +1008,7 @@
               <w:noProof/>
             </w:rPr>
           </w:pPr>
-          <w:hyperlink w:anchor="_Toc516776824" w:history="1">
+          <w:hyperlink w:anchor="_Toc516877052" w:history="1">
             <w:r>
               <w:rPr>
                 <w:rStyle w:val="Hyperlink"/>
@@ -1035,7 +1035,7 @@
                 <w:noProof/>
                 <w:webHidden/>
               </w:rPr>
-              <w:instrText xml:space="preserve"> PAGEREF _Toc516776824 \h </w:instrText>
+              <w:instrText xml:space="preserve"> PAGEREF _Toc516877052 \h </w:instrText>
             </w:r>
             <w:r>
               <w:rPr>
@@ -1077,7 +1077,7 @@
               <w:noProof/>
             </w:rPr>
           </w:pPr>
-          <w:hyperlink w:anchor="_Toc516776825" w:history="1">
+          <w:hyperlink w:anchor="_Toc516877053" w:history="1">
             <w:r>
               <w:rPr>
                 <w:rStyle w:val="Hyperlink"/>
@@ -1104,7 +1104,7 @@
                 <w:noProof/>
                 <w:webHidden/>
               </w:rPr>
-              <w:instrText xml:space="preserve"> PAGEREF _Toc516776825 \h </w:instrText>
+              <w:instrText xml:space="preserve"> PAGEREF _Toc516877053 \h </w:instrText>
             </w:r>
             <w:r>
               <w:rPr>
@@ -1124,7 +1124,7 @@
                 <w:noProof/>
                 <w:webHidden/>
               </w:rPr>
-              <w:t>9</w:t>
+              <w:t>8</w:t>
             </w:r>
             <w:r>
               <w:rPr>
@@ -1146,7 +1146,7 @@
               <w:noProof/>
             </w:rPr>
           </w:pPr>
-          <w:hyperlink w:anchor="_Toc516776826" w:history="1">
+          <w:hyperlink w:anchor="_Toc516877054" w:history="1">
             <w:r>
               <w:rPr>
                 <w:rStyle w:val="Hyperlink"/>
@@ -1181,7 +1181,7 @@
                 <w:noProof/>
                 <w:webHidden/>
               </w:rPr>
-              <w:instrText xml:space="preserve"> PAGEREF _Toc516776826 \h </w:instrText>
+              <w:instrText xml:space="preserve"> PAGEREF _Toc516877054 \h </w:instrText>
             </w:r>
             <w:r>
               <w:rPr>
@@ -1201,7 +1201,7 @@
                 <w:noProof/>
                 <w:webHidden/>
               </w:rPr>
-              <w:t>12</w:t>
+              <w:t>11</w:t>
             </w:r>
             <w:r>
               <w:rPr>
@@ -1223,7 +1223,7 @@
               <w:noProof/>
             </w:rPr>
           </w:pPr>
-          <w:hyperlink w:anchor="_Toc516776827" w:history="1">
+          <w:hyperlink w:anchor="_Toc516877055" w:history="1">
             <w:r>
               <w:rPr>
                 <w:rStyle w:val="Hyperlink"/>
@@ -1265,7 +1265,7 @@
                 <w:noProof/>
                 <w:webHidden/>
               </w:rPr>
-              <w:instrText xml:space="preserve"> PAGEREF _Toc516776827 \h </w:instrText>
+              <w:instrText xml:space="preserve"> PAGEREF _Toc516877055 \h </w:instrText>
             </w:r>
             <w:r>
               <w:rPr>
@@ -1285,7 +1285,7 @@
                 <w:noProof/>
                 <w:webHidden/>
               </w:rPr>
-              <w:t>12</w:t>
+              <w:t>11</w:t>
             </w:r>
             <w:r>
               <w:rPr>
@@ -1307,7 +1307,7 @@
               <w:noProof/>
             </w:rPr>
           </w:pPr>
-          <w:hyperlink w:anchor="_Toc516776828" w:history="1">
+          <w:hyperlink w:anchor="_Toc516877056" w:history="1">
             <w:r>
               <w:rPr>
                 <w:rStyle w:val="Hyperlink"/>
@@ -1334,7 +1334,7 @@
                 <w:noProof/>
                 <w:webHidden/>
               </w:rPr>
-              <w:instrText xml:space="preserve"> PAGEREF _Toc516776828 \h </w:instrText>
+              <w:instrText xml:space="preserve"> PAGEREF _Toc516877056 \h </w:instrText>
             </w:r>
             <w:r>
               <w:rPr>
@@ -1354,7 +1354,7 @@
                 <w:noProof/>
                 <w:webHidden/>
               </w:rPr>
-              <w:t>15</w:t>
+              <w:t>14</w:t>
             </w:r>
             <w:r>
               <w:rPr>
@@ -1376,7 +1376,7 @@
               <w:noProof/>
             </w:rPr>
           </w:pPr>
-          <w:hyperlink w:anchor="_Toc516776829" w:history="1">
+          <w:hyperlink w:anchor="_Toc516877057" w:history="1">
             <w:r>
               <w:rPr>
                 <w:rStyle w:val="Hyperlink"/>
@@ -1403,7 +1403,7 @@
                 <w:noProof/>
                 <w:webHidden/>
               </w:rPr>
-              <w:instrText xml:space="preserve"> PAGEREF _Toc516776829 \h </w:instrText>
+              <w:instrText xml:space="preserve"> PAGEREF _Toc516877057 \h </w:instrText>
             </w:r>
             <w:r>
               <w:rPr>
@@ -1423,7 +1423,7 @@
                 <w:noProof/>
                 <w:webHidden/>
               </w:rPr>
-              <w:t>18</w:t>
+              <w:t>17</w:t>
             </w:r>
             <w:r>
               <w:rPr>
@@ -1445,7 +1445,7 @@
               <w:noProof/>
             </w:rPr>
           </w:pPr>
-          <w:hyperlink w:anchor="_Toc516776830" w:history="1">
+          <w:hyperlink w:anchor="_Toc516877058" w:history="1">
             <w:r>
               <w:rPr>
                 <w:rStyle w:val="Hyperlink"/>
@@ -1472,7 +1472,7 @@
                 <w:noProof/>
                 <w:webHidden/>
               </w:rPr>
-              <w:instrText xml:space="preserve"> PAGEREF _Toc516776830 \h </w:instrText>
+              <w:instrText xml:space="preserve"> PAGEREF _Toc516877058 \h </w:instrText>
             </w:r>
             <w:r>
               <w:rPr>
@@ -1492,7 +1492,76 @@
                 <w:noProof/>
                 <w:webHidden/>
               </w:rPr>
-              <w:t>18</w:t>
+              <w:t>17</w:t>
+            </w:r>
+            <w:r>
+              <w:rPr>
+                <w:noProof/>
+                <w:webHidden/>
+              </w:rPr>
+              <w:fldChar w:fldCharType="end"/>
+            </w:r>
+          </w:hyperlink>
+        </w:p>
+        <w:p>
+          <w:pPr>
+            <w:pStyle w:val="TOC2"/>
+            <w:tabs>
+              <w:tab w:val="right" w:leader="dot" w:pos="9737"/>
+            </w:tabs>
+            <w:rPr>
+              <w:rFonts w:eastAsiaTheme="minorEastAsia"/>
+              <w:noProof/>
+            </w:rPr>
+          </w:pPr>
+          <w:hyperlink w:anchor="_Toc516877059" w:history="1">
+            <w:r>
+              <w:rPr>
+                <w:rStyle w:val="Hyperlink"/>
+                <w:noProof/>
+              </w:rPr>
+              <w:t>Load Contact List from The device</w:t>
+            </w:r>
+            <w:r>
+              <w:rPr>
+                <w:noProof/>
+                <w:webHidden/>
+              </w:rPr>
+              <w:tab/>
+            </w:r>
+            <w:r>
+              <w:rPr>
+                <w:noProof/>
+                <w:webHidden/>
+              </w:rPr>
+              <w:fldChar w:fldCharType="begin"/>
+            </w:r>
+            <w:r>
+              <w:rPr>
+                <w:noProof/>
+                <w:webHidden/>
+              </w:rPr>
+              <w:instrText xml:space="preserve"> PAGEREF _Toc516877059 \h </w:instrText>
+            </w:r>
+            <w:r>
+              <w:rPr>
+                <w:noProof/>
+                <w:webHidden/>
+              </w:rPr>
+            </w:r>
+            <w:r>
+              <w:rPr>
+                <w:noProof/>
+                <w:webHidden/>
+              </w:rPr>
+              <w:fldChar w:fldCharType="separate"/>
+            </w:r>
+            <w:r>
+              <w:rPr>
+                <w:noProof/>
+                <w:webHidden/>
+              </w:rPr>
+              <w:t>21</w:t>
             </w:r>
             <w:r>
               <w:rPr>
@@ -1514,13 +1583,13 @@
               <w:noProof/>
             </w:rPr>
           </w:pPr>
-          <w:hyperlink w:anchor="_Toc516776831" w:history="1">
+          <w:hyperlink w:anchor="_Toc516877060" w:history="1">
             <w:r>
               <w:rPr>
                 <w:rStyle w:val="Hyperlink"/>
                 <w:noProof/>
               </w:rPr>
-              <w:t>Load Contact List from The device</w:t>
+              <w:t>References</w:t>
             </w:r>
             <w:r>
               <w:rPr>
@@ -1541,7 +1610,7 @@
                 <w:noProof/>
                 <w:webHidden/>
               </w:rPr>
-              <w:instrText xml:space="preserve"> PAGEREF _Toc516776831 \h </w:instrText>
+              <w:instrText xml:space="preserve"> PAGEREF _Toc516877060 \h </w:instrText>
             </w:r>
             <w:r>
               <w:rPr>
@@ -1561,76 +1630,7 @@
                 <w:noProof/>
                 <w:webHidden/>
               </w:rPr>
-              <w:t>22</w:t>
-            </w:r>
-            <w:r>
-              <w:rPr>
-                <w:noProof/>
-                <w:webHidden/>
-              </w:rPr>
-              <w:fldChar w:fldCharType="end"/>
-            </w:r>
-          </w:hyperlink>
-        </w:p>
-        <w:p>
-          <w:pPr>
-            <w:pStyle w:val="TOC1"/>
-            <w:tabs>
-              <w:tab w:val="right" w:leader="dot" w:pos="9737"/>
-            </w:tabs>
-            <w:rPr>
-              <w:rFonts w:eastAsiaTheme="minorEastAsia"/>
-              <w:noProof/>
-            </w:rPr>
-          </w:pPr>
-          <w:hyperlink w:anchor="_Toc516776832" w:history="1">
-            <w:r>
-              <w:rPr>
-                <w:rStyle w:val="Hyperlink"/>
-                <w:noProof/>
-              </w:rPr>
-              <w:t>References</w:t>
-            </w:r>
-            <w:r>
-              <w:rPr>
-                <w:noProof/>
-                <w:webHidden/>
-              </w:rPr>
-              <w:tab/>
-            </w:r>
-            <w:r>
-              <w:rPr>
-                <w:noProof/>
-                <w:webHidden/>
-              </w:rPr>
-              <w:fldChar w:fldCharType="begin"/>
-            </w:r>
-            <w:r>
-              <w:rPr>
-                <w:noProof/>
-                <w:webHidden/>
-              </w:rPr>
-              <w:instrText xml:space="preserve"> PAGEREF _Toc516776832 \h </w:instrText>
-            </w:r>
-            <w:r>
-              <w:rPr>
-                <w:noProof/>
-                <w:webHidden/>
-              </w:rPr>
-            </w:r>
-            <w:r>
-              <w:rPr>
-                <w:noProof/>
-                <w:webHidden/>
-              </w:rPr>
-              <w:fldChar w:fldCharType="separate"/>
-            </w:r>
-            <w:r>
-              <w:rPr>
-                <w:noProof/>
-                <w:webHidden/>
-              </w:rPr>
-              <w:t>23</w:t>
+              <w:t>28</w:t>
             </w:r>
             <w:r>
               <w:rPr>
@@ -1668,7 +1668,7 @@
           <w:szCs w:val="56"/>
         </w:rPr>
       </w:pPr>
-      <w:bookmarkStart w:id="0" w:name="_Toc516776814"/>
+      <w:bookmarkStart w:id="0" w:name="_Toc516877042"/>
       <w:r>
         <w:rPr>
           <w:spacing w:val="-10"/>
@@ -2077,12 +2077,14 @@
           <w:numId w:val="3"/>
         </w:numPr>
       </w:pPr>
+      <w:proofErr w:type="spellStart"/>
       <w:r>
         <w:rPr>
           <w:b/>
         </w:rPr>
         <w:t>setContentView</w:t>
       </w:r>
+      <w:proofErr w:type="spellEnd"/>
       <w:r>
         <w:t xml:space="preserve"> Method</w:t>
       </w:r>
@@ -2107,12 +2109,14 @@
           <w:numId w:val="3"/>
         </w:numPr>
       </w:pPr>
+      <w:proofErr w:type="spellStart"/>
       <w:r>
         <w:rPr>
           <w:b/>
         </w:rPr>
         <w:t>findViewById</w:t>
       </w:r>
+      <w:proofErr w:type="spellEnd"/>
       <w:r>
         <w:t xml:space="preserve"> Method</w:t>
       </w:r>
@@ -2128,12 +2132,14 @@
           <w:b/>
         </w:rPr>
       </w:pPr>
+      <w:proofErr w:type="spellStart"/>
       <w:r>
         <w:rPr>
           <w:b/>
         </w:rPr>
         <w:t>TextChangedListener</w:t>
       </w:r>
+      <w:proofErr w:type="spellEnd"/>
     </w:p>
     <w:p>
       <w:pPr>
@@ -2146,12 +2152,14 @@
           <w:b/>
         </w:rPr>
       </w:pPr>
+      <w:proofErr w:type="spellStart"/>
       <w:r>
         <w:rPr>
           <w:b/>
         </w:rPr>
         <w:t>OnClickListener</w:t>
       </w:r>
+      <w:proofErr w:type="spellEnd"/>
     </w:p>
     <w:p>
       <w:pPr>
@@ -2198,7 +2206,15 @@
         </w:numPr>
       </w:pPr>
       <w:r>
-        <w:t xml:space="preserve">Source code for this part can be found in Git Repository given below :- </w:t>
+        <w:t xml:space="preserve">Source code for this part can be found in </w:t>
+      </w:r>
+      <w:proofErr w:type="spellStart"/>
+      <w:r>
+        <w:t>Git</w:t>
+      </w:r>
+      <w:proofErr w:type="spellEnd"/>
+      <w:r>
+        <w:t xml:space="preserve"> Repository given below :- </w:t>
       </w:r>
       <w:hyperlink r:id="rId10" w:history="1">
         <w:r>
@@ -2215,9 +2231,9 @@
     <w:p/>
     <w:p/>
     <w:p/>
-    <w:p/>
-    <w:p>
-      <w:r>
+    <w:p>
+      <w:r>
+        <w:lastRenderedPageBreak/>
         <w:t>With that knowledge in hand, in this session below areas will be covered,</w:t>
       </w:r>
     </w:p>
@@ -2226,54 +2242,146 @@
         <w:pStyle w:val="ListParagraph"/>
         <w:numPr>
           <w:ilvl w:val="0"/>
-          <w:numId w:val="2"/>
-        </w:numPr>
-      </w:pPr>
+          <w:numId w:val="26"/>
+        </w:numPr>
+      </w:pPr>
+      <w:r>
+        <w:t>AutoCompleteTextView</w:t>
+      </w:r>
+    </w:p>
+    <w:p>
+      <w:pPr>
+        <w:pStyle w:val="ListParagraph"/>
+        <w:numPr>
+          <w:ilvl w:val="1"/>
+          <w:numId w:val="26"/>
+        </w:numPr>
+      </w:pPr>
+      <w:r>
+        <w:t>Attributes</w:t>
+      </w:r>
+    </w:p>
+    <w:p>
+      <w:pPr>
+        <w:pStyle w:val="ListParagraph"/>
+        <w:numPr>
+          <w:ilvl w:val="1"/>
+          <w:numId w:val="26"/>
+        </w:numPr>
+      </w:pPr>
+      <w:r>
+        <w:t>Methods</w:t>
+      </w:r>
+    </w:p>
+    <w:p>
+      <w:pPr>
+        <w:pStyle w:val="ListParagraph"/>
+        <w:numPr>
+          <w:ilvl w:val="0"/>
+          <w:numId w:val="26"/>
+        </w:numPr>
+      </w:pPr>
+      <w:r>
+        <w:t>Adapters in Android</w:t>
+      </w:r>
+    </w:p>
+    <w:p>
+      <w:pPr>
+        <w:pStyle w:val="ListParagraph"/>
+        <w:numPr>
+          <w:ilvl w:val="0"/>
+          <w:numId w:val="26"/>
+        </w:numPr>
+      </w:pPr>
+      <w:r>
+        <w:t xml:space="preserve">App Permissions in </w:t>
+      </w:r>
+      <w:proofErr w:type="spellStart"/>
+      <w:r>
+        <w:t>Andorid</w:t>
+      </w:r>
+      <w:proofErr w:type="spellEnd"/>
+    </w:p>
+    <w:p>
+      <w:pPr>
+        <w:pStyle w:val="ListParagraph"/>
+        <w:numPr>
+          <w:ilvl w:val="0"/>
+          <w:numId w:val="26"/>
+        </w:numPr>
+      </w:pPr>
+      <w:r>
+        <w:t xml:space="preserve">Set a random string list as data source for </w:t>
+      </w:r>
+      <w:r>
+        <w:t>AutoCompleteTextView</w:t>
+      </w:r>
+    </w:p>
+    <w:p>
+      <w:pPr>
+        <w:pStyle w:val="ListParagraph"/>
+        <w:numPr>
+          <w:ilvl w:val="0"/>
+          <w:numId w:val="26"/>
+        </w:numPr>
+      </w:pPr>
+      <w:r>
+        <w:t>Adding special permissions to “</w:t>
+      </w:r>
+      <w:r>
+        <w:rPr>
+          <w:b/>
+        </w:rPr>
+        <w:t>AndroidManifest.xml</w:t>
+      </w:r>
+      <w:r>
+        <w:t>”</w:t>
+      </w:r>
+    </w:p>
+    <w:p>
+      <w:pPr>
+        <w:pStyle w:val="ListParagraph"/>
+        <w:numPr>
+          <w:ilvl w:val="0"/>
+          <w:numId w:val="26"/>
+        </w:numPr>
+      </w:pPr>
+      <w:r>
+        <w:t>Checking for app permissions</w:t>
+      </w:r>
+    </w:p>
+    <w:p>
+      <w:pPr>
+        <w:pStyle w:val="ListParagraph"/>
+        <w:numPr>
+          <w:ilvl w:val="0"/>
+          <w:numId w:val="26"/>
+        </w:numPr>
+      </w:pPr>
+      <w:r>
+        <w:t>Requesting permission from user</w:t>
+      </w:r>
+    </w:p>
+    <w:p>
+      <w:pPr>
+        <w:pStyle w:val="ListParagraph"/>
+        <w:numPr>
+          <w:ilvl w:val="0"/>
+          <w:numId w:val="26"/>
+        </w:numPr>
+      </w:pPr>
+      <w:r>
+        <w:t>Reading contact list on device</w:t>
+      </w:r>
+    </w:p>
+    <w:p>
+      <w:pPr>
+        <w:pStyle w:val="Heading1"/>
+      </w:pPr>
+      <w:bookmarkStart w:id="1" w:name="_Toc516877043"/>
       <w:r>
         <w:t>Load contact List in the phone to a search box</w:t>
       </w:r>
-    </w:p>
-    <w:p>
-      <w:pPr>
-        <w:pStyle w:val="ListParagraph"/>
-        <w:numPr>
-          <w:ilvl w:val="1"/>
-          <w:numId w:val="2"/>
-        </w:numPr>
-      </w:pPr>
-      <w:r>
-        <w:t>Adding special permissions to “</w:t>
-      </w:r>
-      <w:r>
-        <w:rPr>
-          <w:b/>
-        </w:rPr>
-        <w:t>AndroidManifest.xml</w:t>
-      </w:r>
-      <w:r>
-        <w:t>”</w:t>
-      </w:r>
-    </w:p>
-    <w:p>
-      <w:pPr>
-        <w:pStyle w:val="ListParagraph"/>
-        <w:numPr>
-          <w:ilvl w:val="0"/>
-          <w:numId w:val="2"/>
-        </w:numPr>
-      </w:pPr>
-      <w:r>
-        <w:t>Using a SQLite Database in Android Application</w:t>
-      </w:r>
-    </w:p>
-    <w:p>
-      <w:pPr>
-        <w:pStyle w:val="Heading1"/>
-      </w:pPr>
-      <w:bookmarkStart w:id="1" w:name="_Toc516776815"/>
-      <w:r>
-        <w:t>Load contact List in the phone to a search box</w:t>
-      </w:r>
       <w:bookmarkEnd w:id="1"/>
     </w:p>
     <w:p>
@@ -2286,12 +2394,14 @@
       <w:r>
         <w:t xml:space="preserve"> recall the “</w:t>
       </w:r>
+      <w:proofErr w:type="spellStart"/>
       <w:r>
         <w:rPr>
           <w:b/>
         </w:rPr>
         <w:t>SendMessageActivity</w:t>
       </w:r>
+      <w:proofErr w:type="spellEnd"/>
       <w:r>
         <w:t>” and “</w:t>
       </w:r>
@@ -2360,8 +2470,8 @@
               </w:rPr>
               <w:drawing>
                 <wp:inline distT="0" distB="0" distL="0" distR="0" wp14:anchorId="4654DDFC" wp14:editId="40D4F97E">
-                  <wp:extent cx="2039069" cy="2082321"/>
-                  <wp:effectExtent l="19050" t="19050" r="18415" b="13335"/>
+                  <wp:extent cx="1624435" cy="1658892"/>
+                  <wp:effectExtent l="19050" t="19050" r="13970" b="17780"/>
                   <wp:docPr id="3" name="Picture 3"/>
                   <wp:cNvGraphicFramePr>
                     <a:graphicFrameLocks xmlns:a="http://schemas.openxmlformats.org/drawingml/2006/main" noChangeAspect="1"/>
@@ -2388,7 +2498,7 @@
                         <pic:spPr>
                           <a:xfrm>
                             <a:off x="0" y="0"/>
-                            <a:ext cx="2073521" cy="2117504"/>
+                            <a:ext cx="1663879" cy="1699173"/>
                           </a:xfrm>
                           <a:prstGeom prst="rect">
                             <a:avLst/>
@@ -2418,8 +2528,8 @@
               </w:rPr>
               <w:drawing>
                 <wp:inline distT="0" distB="0" distL="0" distR="0" wp14:anchorId="57BE582C" wp14:editId="711CA40C">
-                  <wp:extent cx="2142436" cy="2073817"/>
-                  <wp:effectExtent l="19050" t="19050" r="10795" b="22225"/>
+                  <wp:extent cx="1735775" cy="1680182"/>
+                  <wp:effectExtent l="19050" t="19050" r="17145" b="15875"/>
                   <wp:docPr id="4" name="Picture 4"/>
                   <wp:cNvGraphicFramePr>
                     <a:graphicFrameLocks xmlns:a="http://schemas.openxmlformats.org/drawingml/2006/main" noChangeAspect="1"/>
@@ -2440,7 +2550,7 @@
                         <pic:spPr>
                           <a:xfrm>
                             <a:off x="0" y="0"/>
-                            <a:ext cx="2162383" cy="2093126"/>
+                            <a:ext cx="1765228" cy="1708691"/>
                           </a:xfrm>
                           <a:prstGeom prst="rect">
                             <a:avLst/>
@@ -2461,7 +2571,6 @@
         </w:tc>
       </w:tr>
     </w:tbl>
-    <w:p/>
     <w:p>
       <w:r>
         <w:t>In the above requirement, it was only asked to let the user type the desired contact number in to the text box. Instead of doing this, it will be a lot easier for the user, if he could simply select from the existing contact list in the phone.</w:t>
@@ -2536,12 +2645,14 @@
       <w:r>
         <w:t>” component with id “</w:t>
       </w:r>
+      <w:proofErr w:type="spellStart"/>
       <w:r>
         <w:rPr>
           <w:b/>
         </w:rPr>
         <w:t>editTextContactNumber</w:t>
       </w:r>
+      <w:proofErr w:type="spellEnd"/>
       <w:r>
         <w:t xml:space="preserve">”. </w:t>
       </w:r>
@@ -2586,8 +2697,8 @@
         </w:rPr>
         <w:drawing>
           <wp:inline distT="0" distB="0" distL="0" distR="0" wp14:anchorId="65D0C948" wp14:editId="5341A9DB">
-            <wp:extent cx="1619250" cy="1913660"/>
-            <wp:effectExtent l="19050" t="19050" r="19050" b="10795"/>
+            <wp:extent cx="1408759" cy="1664898"/>
+            <wp:effectExtent l="19050" t="19050" r="20320" b="12065"/>
             <wp:docPr id="5" name="Picture 5"/>
             <wp:cNvGraphicFramePr>
               <a:graphicFrameLocks xmlns:a="http://schemas.openxmlformats.org/drawingml/2006/main" noChangeAspect="1"/>
@@ -2608,7 +2719,7 @@
                   <pic:spPr>
                     <a:xfrm>
                       <a:off x="0" y="0"/>
-                      <a:ext cx="1647799" cy="1947400"/>
+                      <a:ext cx="1456444" cy="1721253"/>
                     </a:xfrm>
                     <a:prstGeom prst="rect">
                       <a:avLst/>
@@ -2630,7 +2741,7 @@
       <w:pPr>
         <w:pStyle w:val="Heading2"/>
       </w:pPr>
-      <w:bookmarkStart w:id="2" w:name="_Toc516776816"/>
+      <w:bookmarkStart w:id="2" w:name="_Toc516877044"/>
       <w:r>
         <w:lastRenderedPageBreak/>
         <w:t>AutoCompleteTextView</w:t>
@@ -2738,7 +2849,15 @@
         <w:t>”</w:t>
       </w:r>
       <w:r>
-        <w:t xml:space="preserve"> class. </w:t>
+        <w:t xml:space="preserve"> </w:t>
+      </w:r>
+      <w:proofErr w:type="gramStart"/>
+      <w:r>
+        <w:t>class.</w:t>
+      </w:r>
+      <w:proofErr w:type="gramEnd"/>
+      <w:r>
+        <w:t xml:space="preserve"> </w:t>
       </w:r>
     </w:p>
     <w:p>
@@ -2787,7 +2906,7 @@
       <w:pPr>
         <w:pStyle w:val="Heading3"/>
       </w:pPr>
-      <w:bookmarkStart w:id="3" w:name="_Toc516776817"/>
+      <w:bookmarkStart w:id="3" w:name="_Toc516877045"/>
       <w:r>
         <w:t>C</w:t>
       </w:r>
@@ -3311,7 +3430,7 @@
           <mc:Fallback>
             <w:pict>
               <v:group id="Group 17" o:spid="_x0000_s1026" style="position:absolute;margin-left:74.25pt;margin-top:9.55pt;width:168pt;height:260.25pt;z-index:251703296" coordsize="21336,33051" o:gfxdata="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">
-                <v:rect id="Rectangle 6" o:spid="_x0000_s1027" style="position:absolute;left:5238;width:10478;height:2667;visibility:visible;mso-wrap-style:square;v-text-anchor:middle" o:gfxdata="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" fillcolor="#4f7ac7 [3032]" stroked="f">
+                <v:rect id="Rectangle 6" o:spid="_x0000_s1027" style="position:absolute;left:5238;width:10478;height:2667;visibility:visible;mso-wrap-style:square;v-text-anchor:middle" o:gfxdata="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" fillcolor="#4f7ac7 [3032]" stroked="f">
                   <v:fill color2="#416fc3 [3176]" rotate="t" colors="0 #6083cb;.5 #3e70ca;1 #2e61ba" focus="100%" type="gradient">
                     <o:fill v:ext="view" type="gradientUnscaled"/>
                   </v:fill>
@@ -3335,7 +3454,7 @@
                     </w:txbxContent>
                   </v:textbox>
                 </v:rect>
-                <v:rect id="Rectangle 7" o:spid="_x0000_s1028" style="position:absolute;left:5238;top:5810;width:10478;height:2667;visibility:visible;mso-wrap-style:square;v-text-anchor:middle" o:gfxdata="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" fillcolor="#4f7ac7 [3032]" stroked="f">
+                <v:rect id="Rectangle 7" o:spid="_x0000_s1028" style="position:absolute;left:5238;top:5810;width:10478;height:2667;visibility:visible;mso-wrap-style:square;v-text-anchor:middle" o:gfxdata="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" fillcolor="#4f7ac7 [3032]" stroked="f">
                   <v:fill color2="#416fc3 [3176]" rotate="t" colors="0 #6083cb;.5 #3e70ca;1 #2e61ba" focus="100%" type="gradient">
                     <o:fill v:ext="view" type="gradientUnscaled"/>
                   </v:fill>
@@ -3359,7 +3478,7 @@
                     </w:txbxContent>
                   </v:textbox>
                 </v:rect>
-                <v:rect id="Rectangle 8" o:spid="_x0000_s1029" style="position:absolute;left:5238;top:11906;width:10478;height:2667;visibility:visible;mso-wrap-style:square;v-text-anchor:middle" o:gfxdata="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" fillcolor="#4f7ac7 [3032]" stroked="f">
+                <v:rect id="Rectangle 8" o:spid="_x0000_s1029" style="position:absolute;left:5238;top:11906;width:10478;height:2667;visibility:visible;mso-wrap-style:square;v-text-anchor:middle" o:gfxdata="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" fillcolor="#4f7ac7 [3032]" stroked="f">
                   <v:fill color2="#416fc3 [3176]" rotate="t" colors="0 #6083cb;.5 #3e70ca;1 #2e61ba" focus="100%" type="gradient">
                     <o:fill v:ext="view" type="gradientUnscaled"/>
                   </v:fill>
@@ -3383,7 +3502,7 @@
                     </w:txbxContent>
                   </v:textbox>
                 </v:rect>
-                <v:rect id="Rectangle 9" o:spid="_x0000_s1030" style="position:absolute;left:5334;top:18097;width:10477;height:2667;visibility:visible;mso-wrap-style:square;v-text-anchor:middle" o:gfxdata="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" fillcolor="#4f7ac7 [3032]" stroked="f">
+                <v:rect id="Rectangle 9" o:spid="_x0000_s1030" style="position:absolute;left:5334;top:18097;width:10477;height:2667;visibility:visible;mso-wrap-style:square;v-text-anchor:middle" o:gfxdata="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" fillcolor="#4f7ac7 [3032]" stroked="f">
                   <v:fill color2="#416fc3 [3176]" rotate="t" colors="0 #6083cb;.5 #3e70ca;1 #2e61ba" focus="100%" type="gradient">
                     <o:fill v:ext="view" type="gradientUnscaled"/>
                   </v:fill>
@@ -3407,7 +3526,7 @@
                     </w:txbxContent>
                   </v:textbox>
                 </v:rect>
-                <v:rect id="Rectangle 10" o:spid="_x0000_s1031" style="position:absolute;left:1238;top:24098;width:18859;height:2667;visibility:visible;mso-wrap-style:square;v-text-anchor:middle" o:gfxdata="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" fillcolor="#4f7ac7 [3032]" stroked="f">
+                <v:rect id="Rectangle 10" o:spid="_x0000_s1031" style="position:absolute;left:1238;top:24098;width:18859;height:2667;visibility:visible;mso-wrap-style:square;v-text-anchor:middle" o:gfxdata="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" fillcolor="#4f7ac7 [3032]" stroked="f">
                   <v:fill color2="#416fc3 [3176]" rotate="t" colors="0 #6083cb;.5 #3e70ca;1 #2e61ba" focus="100%" type="gradient">
                     <o:fill v:ext="view" type="gradientUnscaled"/>
                   </v:fill>
@@ -3431,7 +3550,7 @@
                     </w:txbxContent>
                   </v:textbox>
                 </v:rect>
-                <v:rect id="Rectangle 11" o:spid="_x0000_s1032" style="position:absolute;top:30384;width:21336;height:2667;visibility:visible;mso-wrap-style:square;v-text-anchor:middle" o:gfxdata="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" fillcolor="#4f7ac7 [3032]" stroked="f">
+                <v:rect id="Rectangle 11" o:spid="_x0000_s1032" style="position:absolute;top:30384;width:21336;height:2667;visibility:visible;mso-wrap-style:square;v-text-anchor:middle" o:gfxdata="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" fillcolor="#4f7ac7 [3032]" stroked="f">
                   <v:fill color2="#416fc3 [3176]" rotate="t" colors="0 #6083cb;.5 #3e70ca;1 #2e61ba" focus="100%" type="gradient">
                     <o:fill v:ext="view" type="gradientUnscaled"/>
                   </v:fill>
@@ -3459,19 +3578,19 @@
                   <v:path arrowok="t" fillok="f" o:connecttype="none"/>
                   <o:lock v:ext="edit" shapetype="t"/>
                 </v:shapetype>
-                <v:shape id="Straight Arrow Connector 12" o:spid="_x0000_s1033" type="#_x0000_t32" style="position:absolute;left:10668;top:20764;width:0;height:3334;flip:y;visibility:visible;mso-wrap-style:square" o:connectortype="straight" o:gfxdata="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" strokecolor="black [3200]" strokeweight="1.5pt">
+                <v:shape id="Straight Arrow Connector 12" o:spid="_x0000_s1033" type="#_x0000_t32" style="position:absolute;left:10668;top:20764;width:0;height:3334;flip:y;visibility:visible;mso-wrap-style:square" o:connectortype="straight" o:gfxdata="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" strokecolor="black [3200]" strokeweight="1.5pt">
                   <v:stroke endarrow="block" joinstyle="miter"/>
                 </v:shape>
-                <v:shape id="Straight Arrow Connector 13" o:spid="_x0000_s1034" type="#_x0000_t32" style="position:absolute;left:10668;top:26860;width:0;height:3334;flip:y;visibility:visible;mso-wrap-style:square" o:connectortype="straight" o:gfxdata="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" strokecolor="black [3200]" strokeweight="1.5pt">
+                <v:shape id="Straight Arrow Connector 13" o:spid="_x0000_s1034" type="#_x0000_t32" style="position:absolute;left:10668;top:26860;width:0;height:3334;flip:y;visibility:visible;mso-wrap-style:square" o:connectortype="straight" o:gfxdata="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" strokecolor="black [3200]" strokeweight="1.5pt">
                   <v:stroke endarrow="block" joinstyle="miter"/>
                 </v:shape>
-                <v:shape id="Straight Arrow Connector 14" o:spid="_x0000_s1035" type="#_x0000_t32" style="position:absolute;left:10668;top:14763;width:0;height:3334;flip:y;visibility:visible;mso-wrap-style:square" o:connectortype="straight" o:gfxdata="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" strokecolor="black [3200]" strokeweight="1.5pt">
+                <v:shape id="Straight Arrow Connector 14" o:spid="_x0000_s1035" type="#_x0000_t32" style="position:absolute;left:10668;top:14763;width:0;height:3334;flip:y;visibility:visible;mso-wrap-style:square" o:connectortype="straight" o:gfxdata="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" strokecolor="black [3200]" strokeweight="1.5pt">
                   <v:stroke endarrow="block" joinstyle="miter"/>
                 </v:shape>
-                <v:shape id="Straight Arrow Connector 15" o:spid="_x0000_s1036" type="#_x0000_t32" style="position:absolute;left:10477;top:2762;width:0;height:3334;flip:y;visibility:visible;mso-wrap-style:square" o:connectortype="straight" o:gfxdata="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" strokecolor="black [3200]" strokeweight="1.5pt">
+                <v:shape id="Straight Arrow Connector 15" o:spid="_x0000_s1036" type="#_x0000_t32" style="position:absolute;left:10477;top:2762;width:0;height:3334;flip:y;visibility:visible;mso-wrap-style:square" o:connectortype="straight" o:gfxdata="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" strokecolor="black [3200]" strokeweight="1.5pt">
                   <v:stroke endarrow="block" joinstyle="miter"/>
                 </v:shape>
-                <v:shape id="Straight Arrow Connector 16" o:spid="_x0000_s1037" type="#_x0000_t32" style="position:absolute;left:10572;top:8477;width:0;height:3334;flip:y;visibility:visible;mso-wrap-style:square" o:connectortype="straight" o:gfxdata="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" strokecolor="black [3200]" strokeweight="1.5pt">
+                <v:shape id="Straight Arrow Connector 16" o:spid="_x0000_s1037" type="#_x0000_t32" style="position:absolute;left:10572;top:8477;width:0;height:3334;flip:y;visibility:visible;mso-wrap-style:square" o:connectortype="straight" o:gfxdata="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" strokecolor="black [3200]" strokeweight="1.5pt">
                   <v:stroke endarrow="block" joinstyle="miter"/>
                 </v:shape>
               </v:group>
@@ -3525,7 +3644,7 @@
       <w:pPr>
         <w:pStyle w:val="Heading3"/>
       </w:pPr>
-      <w:bookmarkStart w:id="4" w:name="_Toc516776818"/>
+      <w:bookmarkStart w:id="4" w:name="_Toc516877046"/>
       <w:r>
         <w:t>Important methods of AutoCompleteTextView</w:t>
       </w:r>
@@ -3542,12 +3661,14 @@
           <w:tab w:val="left" w:pos="5865"/>
         </w:tabs>
       </w:pPr>
+      <w:proofErr w:type="spellStart"/>
       <w:r>
         <w:rPr>
           <w:b/>
         </w:rPr>
         <w:t>getAdapter</w:t>
       </w:r>
+      <w:proofErr w:type="spellEnd"/>
       <w:r>
         <w:t xml:space="preserve">() : This method returns a filterable </w:t>
       </w:r>
@@ -3572,12 +3693,14 @@
           <w:tab w:val="left" w:pos="5865"/>
         </w:tabs>
       </w:pPr>
+      <w:proofErr w:type="spellStart"/>
       <w:r>
         <w:rPr>
           <w:b/>
         </w:rPr>
         <w:t>getCompletionHint</w:t>
       </w:r>
+      <w:proofErr w:type="spellEnd"/>
       <w:r>
         <w:t>() : This method returns optional hint text displayed at the bottom of the matching list</w:t>
       </w:r>
@@ -3593,12 +3716,14 @@
           <w:tab w:val="left" w:pos="5865"/>
         </w:tabs>
       </w:pPr>
+      <w:proofErr w:type="spellStart"/>
       <w:r>
         <w:rPr>
           <w:b/>
         </w:rPr>
         <w:t>getDropDownAnchor</w:t>
       </w:r>
+      <w:proofErr w:type="spellEnd"/>
       <w:r>
         <w:t>() : This method returns the id for the view that the auto-complete drop down list is attached to</w:t>
       </w:r>
@@ -3614,12 +3739,14 @@
           <w:tab w:val="left" w:pos="5865"/>
         </w:tabs>
       </w:pPr>
+      <w:proofErr w:type="spellStart"/>
       <w:r>
         <w:rPr>
           <w:b/>
         </w:rPr>
         <w:t>getListSelection</w:t>
       </w:r>
+      <w:proofErr w:type="spellEnd"/>
       <w:r>
         <w:t>() : This method returns the position of the dropdown view selection, if there is any</w:t>
       </w:r>
@@ -3635,12 +3762,14 @@
           <w:tab w:val="left" w:pos="5865"/>
         </w:tabs>
       </w:pPr>
+      <w:proofErr w:type="spellStart"/>
       <w:r>
         <w:rPr>
           <w:b/>
         </w:rPr>
         <w:t>isPopupShowing</w:t>
       </w:r>
+      <w:proofErr w:type="spellEnd"/>
       <w:r>
         <w:t>() : This method indicates whether the popup menu is showing</w:t>
       </w:r>
@@ -3656,14 +3785,32 @@
           <w:tab w:val="left" w:pos="5865"/>
         </w:tabs>
       </w:pPr>
+      <w:proofErr w:type="spellStart"/>
       <w:r>
         <w:rPr>
           <w:b/>
         </w:rPr>
         <w:t>setText</w:t>
       </w:r>
-      <w:r>
-        <w:t>(CharSequence text, boolean filter) : This method sets text except that it can disable filtering</w:t>
+      <w:proofErr w:type="spellEnd"/>
+      <w:r>
+        <w:t>(</w:t>
+      </w:r>
+      <w:proofErr w:type="spellStart"/>
+      <w:r>
+        <w:t>CharSequence</w:t>
+      </w:r>
+      <w:proofErr w:type="spellEnd"/>
+      <w:r>
+        <w:t xml:space="preserve"> text, </w:t>
+      </w:r>
+      <w:proofErr w:type="spellStart"/>
+      <w:r>
+        <w:t>boolean</w:t>
+      </w:r>
+      <w:proofErr w:type="spellEnd"/>
+      <w:r>
+        <w:t xml:space="preserve"> filter) : This method sets text except that it can disable filtering</w:t>
       </w:r>
     </w:p>
     <w:p>
@@ -3677,12 +3824,14 @@
           <w:tab w:val="left" w:pos="5865"/>
         </w:tabs>
       </w:pPr>
+      <w:proofErr w:type="spellStart"/>
       <w:r>
         <w:rPr>
           <w:b/>
         </w:rPr>
         <w:t>showDropDown</w:t>
       </w:r>
+      <w:proofErr w:type="spellEnd"/>
       <w:r>
         <w:t>() : This method displays the drop down on screen</w:t>
       </w:r>
@@ -3698,12 +3847,16 @@
           <w:tab w:val="left" w:pos="5865"/>
         </w:tabs>
       </w:pPr>
+      <w:proofErr w:type="spellStart"/>
+      <w:proofErr w:type="gramStart"/>
       <w:r>
         <w:rPr>
           <w:b/>
         </w:rPr>
         <w:t>setAdapter</w:t>
       </w:r>
+      <w:proofErr w:type="spellEnd"/>
+      <w:proofErr w:type="gramEnd"/>
       <w:r>
         <w:t xml:space="preserve"> method is used to set the adapter of the </w:t>
       </w:r>
@@ -3757,7 +3910,7 @@
       <w:pPr>
         <w:pStyle w:val="Heading2"/>
       </w:pPr>
-      <w:bookmarkStart w:id="5" w:name="_Toc516776819"/>
+      <w:bookmarkStart w:id="5" w:name="_Toc516877047"/>
       <w:r>
         <w:lastRenderedPageBreak/>
         <w:t>Adapters in Android</w:t>
@@ -3771,7 +3924,15 @@
         </w:tabs>
       </w:pPr>
       <w:r>
-        <w:t>If you could notice, the term “Adapter” came up when referring to a “</w:t>
+        <w:t xml:space="preserve">If you could notice, the term “Adapter” came up when referring to </w:t>
+      </w:r>
+      <w:proofErr w:type="gramStart"/>
+      <w:r>
+        <w:t>a</w:t>
+      </w:r>
+      <w:proofErr w:type="gramEnd"/>
+      <w:r>
+        <w:t xml:space="preserve"> “</w:t>
       </w:r>
       <w:r>
         <w:rPr>
@@ -4027,8 +4188,21 @@
           <w:tab w:val="left" w:pos="5865"/>
         </w:tabs>
       </w:pPr>
-      <w:r>
-        <w:t>then view takes data from the adapter view and shows on different views like as ListView, GridView, Spinner</w:t>
+      <w:proofErr w:type="gramStart"/>
+      <w:r>
+        <w:t>then</w:t>
+      </w:r>
+      <w:proofErr w:type="gramEnd"/>
+      <w:r>
+        <w:t xml:space="preserve"> view takes data from the adapter view and shows on different views like as ListView, </w:t>
+      </w:r>
+      <w:proofErr w:type="spellStart"/>
+      <w:r>
+        <w:t>GridView</w:t>
+      </w:r>
+      <w:proofErr w:type="spellEnd"/>
+      <w:r>
+        <w:t>, Spinner</w:t>
       </w:r>
       <w:r>
         <w:t>, “</w:t>
@@ -4512,7 +4686,7 @@
       <w:pPr>
         <w:pStyle w:val="Heading3"/>
       </w:pPr>
-      <w:bookmarkStart w:id="6" w:name="_Toc516776820"/>
+      <w:bookmarkStart w:id="6" w:name="_Toc516877048"/>
       <w:r>
         <w:lastRenderedPageBreak/>
         <w:t>Why Adapters</w:t>
@@ -4537,12 +4711,14 @@
       <w:r>
         <w:t xml:space="preserve"> and </w:t>
       </w:r>
+      <w:proofErr w:type="spellStart"/>
       <w:r>
         <w:rPr>
           <w:b/>
         </w:rPr>
         <w:t>GridView</w:t>
       </w:r>
+      <w:proofErr w:type="spellEnd"/>
       <w:r>
         <w:t xml:space="preserve"> widgets can display millions of items without any noticeable lag while keeping memory and CPU usage very low. Different adapter views follow different strategies. Most of them are as below,</w:t>
       </w:r>
@@ -4611,7 +4787,7 @@
       <w:pPr>
         <w:pStyle w:val="Heading3"/>
       </w:pPr>
-      <w:bookmarkStart w:id="7" w:name="_Toc516776821"/>
+      <w:bookmarkStart w:id="7" w:name="_Toc516877049"/>
       <w:r>
         <w:t>C</w:t>
       </w:r>
@@ -4873,7 +5049,7 @@
       <w:pPr>
         <w:pStyle w:val="Heading3"/>
       </w:pPr>
-      <w:bookmarkStart w:id="8" w:name="_Toc516776822"/>
+      <w:bookmarkStart w:id="8" w:name="_Toc516877050"/>
       <w:r>
         <w:t>Cursors</w:t>
       </w:r>
@@ -4957,7 +5133,15 @@
         <w:t>Adapter</w:t>
       </w:r>
       <w:r>
-        <w:t xml:space="preserve">”, lets load the contact list of the device in to a </w:t>
+        <w:t xml:space="preserve">”, </w:t>
+      </w:r>
+      <w:proofErr w:type="gramStart"/>
+      <w:r>
+        <w:t>lets</w:t>
+      </w:r>
+      <w:proofErr w:type="gramEnd"/>
+      <w:r>
+        <w:t xml:space="preserve"> load the contact list of the device in to a </w:t>
       </w:r>
       <w:r>
         <w:rPr>
@@ -4974,12 +5158,14 @@
       <w:r>
         <w:t>in our “</w:t>
       </w:r>
+      <w:proofErr w:type="spellStart"/>
       <w:r>
         <w:rPr>
           <w:b/>
         </w:rPr>
         <w:t>SendMessageActivity</w:t>
       </w:r>
+      <w:proofErr w:type="spellEnd"/>
       <w:r>
         <w:t>” and “</w:t>
       </w:r>
@@ -5004,7 +5190,7 @@
       <w:pPr>
         <w:pStyle w:val="Heading2"/>
       </w:pPr>
-      <w:bookmarkStart w:id="9" w:name="_Toc516776823"/>
+      <w:bookmarkStart w:id="9" w:name="_Toc516877051"/>
       <w:r>
         <w:lastRenderedPageBreak/>
         <w:t xml:space="preserve">User Interface Design – Modification of </w:t>
@@ -5030,12 +5216,14 @@
       <w:r>
         <w:t>” view with id “</w:t>
       </w:r>
+      <w:proofErr w:type="spellStart"/>
       <w:r>
         <w:rPr>
           <w:b/>
         </w:rPr>
         <w:t>editTextContactNumber</w:t>
       </w:r>
+      <w:proofErr w:type="spellEnd"/>
       <w:r>
         <w:t>” from “</w:t>
       </w:r>
@@ -5077,7 +5265,7 @@
       <w:pPr>
         <w:pStyle w:val="Heading3"/>
       </w:pPr>
-      <w:bookmarkStart w:id="10" w:name="_Toc516776824"/>
+      <w:bookmarkStart w:id="10" w:name="_Toc516877052"/>
       <w:r>
         <w:t>Remove the EditText from Layout</w:t>
       </w:r>
@@ -5096,12 +5284,14 @@
       <w:r>
         <w:t>” view with id “</w:t>
       </w:r>
+      <w:proofErr w:type="spellStart"/>
       <w:r>
         <w:rPr>
           <w:b/>
         </w:rPr>
         <w:t>editTextContactNumber</w:t>
       </w:r>
+      <w:proofErr w:type="spellEnd"/>
       <w:r>
         <w:t>” from “</w:t>
       </w:r>
@@ -5156,12 +5346,14 @@
       <w:r>
         <w:t>” view, right click on “</w:t>
       </w:r>
+      <w:proofErr w:type="spellStart"/>
       <w:r>
         <w:rPr>
           <w:b/>
         </w:rPr>
         <w:t>editTextContactNumber</w:t>
       </w:r>
+      <w:proofErr w:type="spellEnd"/>
       <w:r>
         <w:t>”, and click “</w:t>
       </w:r>
@@ -5379,7 +5571,7 @@
       <w:pPr>
         <w:pStyle w:val="Heading3"/>
       </w:pPr>
-      <w:bookmarkStart w:id="11" w:name="_Toc516776825"/>
+      <w:bookmarkStart w:id="11" w:name="_Toc516877053"/>
       <w:r>
         <w:t>Add a AutoCompleteTextView to Layout</w:t>
       </w:r>
@@ -5552,8 +5744,15 @@
           <w:numId w:val="13"/>
         </w:numPr>
       </w:pPr>
-      <w:r>
-        <w:t>Lets do the positioning by editing XML code this time.</w:t>
+      <w:proofErr w:type="spellStart"/>
+      <w:proofErr w:type="gramStart"/>
+      <w:r>
+        <w:t>Lets</w:t>
+      </w:r>
+      <w:proofErr w:type="spellEnd"/>
+      <w:proofErr w:type="gramEnd"/>
+      <w:r>
+        <w:t xml:space="preserve"> do the positioning by editing XML code this time.</w:t>
       </w:r>
     </w:p>
     <w:p>
@@ -5672,11 +5871,19 @@
           <w:numId w:val="13"/>
         </w:numPr>
       </w:pPr>
-      <w:r>
-        <w:rPr>
-          <w:b/>
-        </w:rPr>
-        <w:t>android:layout_alignParentTop="true"</w:t>
+      <w:proofErr w:type="spellStart"/>
+      <w:r>
+        <w:rPr>
+          <w:b/>
+        </w:rPr>
+        <w:t>android:layout_alignParentTop</w:t>
+      </w:r>
+      <w:proofErr w:type="spellEnd"/>
+      <w:r>
+        <w:rPr>
+          <w:b/>
+        </w:rPr>
+        <w:t>="true"</w:t>
       </w:r>
       <w:r>
         <w:rPr>
@@ -5696,11 +5903,19 @@
           <w:numId w:val="13"/>
         </w:numPr>
       </w:pPr>
-      <w:r>
-        <w:rPr>
-          <w:b/>
-        </w:rPr>
-        <w:t>android:layout_alignParentLeft="true"</w:t>
+      <w:proofErr w:type="spellStart"/>
+      <w:r>
+        <w:rPr>
+          <w:b/>
+        </w:rPr>
+        <w:t>android:layout_alignParentLeft</w:t>
+      </w:r>
+      <w:proofErr w:type="spellEnd"/>
+      <w:r>
+        <w:rPr>
+          <w:b/>
+        </w:rPr>
+        <w:t>="true"</w:t>
       </w:r>
       <w:r>
         <w:t xml:space="preserve">-  aligns the view to the </w:t>
@@ -5720,11 +5935,19 @@
           <w:numId w:val="13"/>
         </w:numPr>
       </w:pPr>
-      <w:r>
-        <w:rPr>
-          <w:b/>
-        </w:rPr>
-        <w:t>android:layout_marginTop="25dp"</w:t>
+      <w:proofErr w:type="spellStart"/>
+      <w:r>
+        <w:rPr>
+          <w:b/>
+        </w:rPr>
+        <w:t>android:layout_marginTop</w:t>
+      </w:r>
+      <w:proofErr w:type="spellEnd"/>
+      <w:r>
+        <w:rPr>
+          <w:b/>
+        </w:rPr>
+        <w:t>="25dp"</w:t>
       </w:r>
       <w:r>
         <w:rPr>
@@ -5733,7 +5956,15 @@
         <w:t xml:space="preserve"> </w:t>
       </w:r>
       <w:r>
-        <w:t>– keeps a margin of 25 dp (density) units from top of the parent layout</w:t>
+        <w:t xml:space="preserve">– keeps a margin of 25 </w:t>
+      </w:r>
+      <w:proofErr w:type="spellStart"/>
+      <w:r>
+        <w:t>dp</w:t>
+      </w:r>
+      <w:proofErr w:type="spellEnd"/>
+      <w:r>
+        <w:t xml:space="preserve"> (density) units from top of the parent layout</w:t>
       </w:r>
     </w:p>
     <w:p>
@@ -5765,11 +5996,33 @@
           <w:numId w:val="13"/>
         </w:numPr>
       </w:pPr>
-      <w:r>
-        <w:rPr>
-          <w:b/>
-        </w:rPr>
-        <w:t>android:layout_width="match_parent"</w:t>
+      <w:proofErr w:type="spellStart"/>
+      <w:r>
+        <w:rPr>
+          <w:b/>
+        </w:rPr>
+        <w:t>android:layout_width</w:t>
+      </w:r>
+      <w:proofErr w:type="spellEnd"/>
+      <w:r>
+        <w:rPr>
+          <w:b/>
+        </w:rPr>
+        <w:t>="</w:t>
+      </w:r>
+      <w:proofErr w:type="spellStart"/>
+      <w:r>
+        <w:rPr>
+          <w:b/>
+        </w:rPr>
+        <w:t>match_parent</w:t>
+      </w:r>
+      <w:proofErr w:type="spellEnd"/>
+      <w:r>
+        <w:rPr>
+          <w:b/>
+        </w:rPr>
+        <w:t>"</w:t>
       </w:r>
       <w:r>
         <w:t xml:space="preserve"> – makes the width as same as the parent layout</w:t>
@@ -5783,11 +6036,33 @@
           <w:numId w:val="13"/>
         </w:numPr>
       </w:pPr>
-      <w:r>
-        <w:rPr>
-          <w:b/>
-        </w:rPr>
-        <w:t>android:layout_height="wrap_content"</w:t>
+      <w:proofErr w:type="spellStart"/>
+      <w:r>
+        <w:rPr>
+          <w:b/>
+        </w:rPr>
+        <w:t>android:layout_height</w:t>
+      </w:r>
+      <w:proofErr w:type="spellEnd"/>
+      <w:r>
+        <w:rPr>
+          <w:b/>
+        </w:rPr>
+        <w:t>="</w:t>
+      </w:r>
+      <w:proofErr w:type="spellStart"/>
+      <w:r>
+        <w:rPr>
+          <w:b/>
+        </w:rPr>
+        <w:t>wrap_content</w:t>
+      </w:r>
+      <w:proofErr w:type="spellEnd"/>
+      <w:r>
+        <w:rPr>
+          <w:b/>
+        </w:rPr>
+        <w:t>"</w:t>
       </w:r>
       <w:r>
         <w:t xml:space="preserve"> – makes the height based on the content of the view</w:t>
@@ -5816,11 +6091,19 @@
           <w:b/>
         </w:rPr>
       </w:pPr>
-      <w:r>
-        <w:rPr>
-          <w:b/>
-        </w:rPr>
-        <w:t>android:id="@+id/autoCompleteTextContactNumber"</w:t>
+      <w:proofErr w:type="spellStart"/>
+      <w:r>
+        <w:rPr>
+          <w:b/>
+        </w:rPr>
+        <w:t>android:id</w:t>
+      </w:r>
+      <w:proofErr w:type="spellEnd"/>
+      <w:r>
+        <w:rPr>
+          <w:b/>
+        </w:rPr>
+        <w:t>="@+id/autoCompleteTextContactNumber"</w:t>
       </w:r>
       <w:r>
         <w:rPr>
@@ -5882,12 +6165,14 @@
         </w:rPr>
         <w:t>“</w:t>
       </w:r>
+      <w:proofErr w:type="spellStart"/>
       <w:r>
         <w:rPr>
           <w:b/>
         </w:rPr>
         <w:t>editTextContactNumber</w:t>
       </w:r>
+      <w:proofErr w:type="spellEnd"/>
       <w:r>
         <w:rPr>
           <w:b/>
@@ -5903,12 +6188,14 @@
         </w:rPr>
         <w:t xml:space="preserve"> “</w:t>
       </w:r>
+      <w:proofErr w:type="spellStart"/>
       <w:r>
         <w:rPr>
           <w:b/>
         </w:rPr>
         <w:t>editTextMessage</w:t>
       </w:r>
+      <w:proofErr w:type="spellEnd"/>
       <w:r>
         <w:rPr>
           <w:b/>
@@ -5930,11 +6217,19 @@
           <w:b/>
         </w:rPr>
       </w:pPr>
-      <w:r>
-        <w:rPr>
-          <w:b/>
-        </w:rPr>
-        <w:t>android:layout_below="@id/autoCompleteTextContactNumber"</w:t>
+      <w:proofErr w:type="spellStart"/>
+      <w:r>
+        <w:rPr>
+          <w:b/>
+        </w:rPr>
+        <w:t>android:layout_below</w:t>
+      </w:r>
+      <w:proofErr w:type="spellEnd"/>
+      <w:r>
+        <w:rPr>
+          <w:b/>
+        </w:rPr>
+        <w:t>="@id/autoCompleteTextContactNumber"</w:t>
       </w:r>
       <w:r>
         <w:rPr>
@@ -5945,12 +6240,14 @@
       <w:r>
         <w:t>– position the “EditText” view for “Message” with id “</w:t>
       </w:r>
+      <w:proofErr w:type="spellStart"/>
       <w:r>
         <w:rPr>
           <w:b/>
         </w:rPr>
         <w:t>editTextMessage</w:t>
       </w:r>
+      <w:proofErr w:type="spellEnd"/>
       <w:r>
         <w:t>” under the new view</w:t>
       </w:r>
@@ -5979,12 +6276,14 @@
         </w:rPr>
         <w:t>the above property should be changed in “</w:t>
       </w:r>
+      <w:proofErr w:type="spellStart"/>
       <w:r>
         <w:rPr>
           <w:b/>
         </w:rPr>
         <w:t>editTextMessage</w:t>
       </w:r>
+      <w:proofErr w:type="spellEnd"/>
       <w:r>
         <w:rPr>
           <w:color w:val="000000" w:themeColor="text1"/>
@@ -6024,6 +6323,7 @@
           <w:b/>
         </w:rPr>
       </w:pPr>
+      <w:proofErr w:type="spellStart"/>
       <w:r>
         <w:rPr>
           <w:b/>
@@ -6036,11 +6336,26 @@
         </w:rPr>
         <w:t>hint</w:t>
       </w:r>
-      <w:r>
-        <w:rPr>
-          <w:b/>
-        </w:rPr>
-        <w:t>="@string/hint_edit_text_contact_number"</w:t>
+      <w:proofErr w:type="spellEnd"/>
+      <w:r>
+        <w:rPr>
+          <w:b/>
+        </w:rPr>
+        <w:t>="@string/</w:t>
+      </w:r>
+      <w:proofErr w:type="spellStart"/>
+      <w:r>
+        <w:rPr>
+          <w:b/>
+        </w:rPr>
+        <w:t>hint_edit_text_contact_number</w:t>
+      </w:r>
+      <w:proofErr w:type="spellEnd"/>
+      <w:r>
+        <w:rPr>
+          <w:b/>
+        </w:rPr>
+        <w:t>"</w:t>
       </w:r>
       <w:r>
         <w:rPr>
@@ -6229,12 +6544,14 @@
       <w:r>
         <w:t>“</w:t>
       </w:r>
+      <w:proofErr w:type="spellStart"/>
       <w:r>
         <w:rPr>
           <w:b/>
         </w:rPr>
         <w:t>editTextContactNumber</w:t>
       </w:r>
+      <w:proofErr w:type="spellEnd"/>
       <w:r>
         <w:t>” in Java code should be removed (Already there will are compile errors in Activity class)</w:t>
       </w:r>
@@ -6294,7 +6611,7 @@
       <w:pPr>
         <w:pStyle w:val="Heading2"/>
       </w:pPr>
-      <w:bookmarkStart w:id="12" w:name="_Toc516776826"/>
+      <w:bookmarkStart w:id="12" w:name="_Toc516877054"/>
       <w:r>
         <w:lastRenderedPageBreak/>
         <w:t xml:space="preserve">Java Code Modification – </w:t>
@@ -6320,12 +6637,14 @@
       <w:r>
         <w:t>” class in java folder, there will be multiple compile errors occurred due to the removal of EditText with id “</w:t>
       </w:r>
+      <w:proofErr w:type="spellStart"/>
       <w:r>
         <w:rPr>
           <w:b/>
         </w:rPr>
         <w:t>editTextContactNumber</w:t>
       </w:r>
+      <w:proofErr w:type="spellEnd"/>
       <w:r>
         <w:t xml:space="preserve">” from </w:t>
       </w:r>
@@ -6401,16 +6720,18 @@
       <w:pPr>
         <w:pStyle w:val="Heading3"/>
       </w:pPr>
-      <w:bookmarkStart w:id="13" w:name="_Toc516776827"/>
+      <w:bookmarkStart w:id="13" w:name="_Toc516877055"/>
       <w:r>
         <w:t>Remove all the references to “</w:t>
       </w:r>
+      <w:proofErr w:type="spellStart"/>
       <w:r>
         <w:rPr>
           <w:b/>
         </w:rPr>
         <w:t>editTextContactNumber</w:t>
       </w:r>
+      <w:proofErr w:type="spellEnd"/>
       <w:r>
         <w:t>”</w:t>
       </w:r>
@@ -6450,12 +6771,14 @@
       <w:r>
         <w:t>, delete the reference taken in to a variable named “</w:t>
       </w:r>
+      <w:proofErr w:type="spellStart"/>
       <w:r>
         <w:rPr>
           <w:b/>
         </w:rPr>
         <w:t>editTextContactNumber</w:t>
       </w:r>
+      <w:proofErr w:type="spellEnd"/>
       <w:r>
         <w:t>” of type “</w:t>
       </w:r>
@@ -6553,21 +6876,25 @@
       <w:r>
         <w:t>” method, delete the “</w:t>
       </w:r>
+      <w:proofErr w:type="spellStart"/>
       <w:r>
         <w:rPr>
           <w:b/>
         </w:rPr>
         <w:t>addTextChangedListener</w:t>
       </w:r>
+      <w:proofErr w:type="spellEnd"/>
       <w:r>
         <w:t>” method of the deleted “</w:t>
       </w:r>
+      <w:proofErr w:type="spellStart"/>
       <w:r>
         <w:rPr>
           <w:b/>
         </w:rPr>
         <w:t>editTextContactNumber</w:t>
       </w:r>
+      <w:proofErr w:type="spellEnd"/>
       <w:r>
         <w:t>”</w:t>
       </w:r>
@@ -6629,7 +6956,15 @@
         </w:numPr>
       </w:pPr>
       <w:r>
-        <w:t>Remove the highlighted code snippet above (the whole block in yellow colour)</w:t>
+        <w:t xml:space="preserve">Remove the highlighted code snippet above (the whole block in yellow </w:t>
+      </w:r>
+      <w:proofErr w:type="spellStart"/>
+      <w:r>
+        <w:t>colour</w:t>
+      </w:r>
+      <w:proofErr w:type="spellEnd"/>
+      <w:r>
+        <w:t>)</w:t>
       </w:r>
       <w:r>
         <w:br/>
@@ -6655,36 +6990,47 @@
       <w:r>
         <w:t>” method, inside the “</w:t>
       </w:r>
+      <w:proofErr w:type="spellStart"/>
       <w:r>
         <w:rPr>
           <w:b/>
         </w:rPr>
         <w:t>setOnClickListener</w:t>
       </w:r>
+      <w:proofErr w:type="spellEnd"/>
       <w:r>
         <w:t>” of the “</w:t>
       </w:r>
+      <w:proofErr w:type="spellStart"/>
       <w:r>
         <w:rPr>
           <w:b/>
         </w:rPr>
         <w:t>buttonSend</w:t>
       </w:r>
+      <w:proofErr w:type="spellEnd"/>
       <w:r>
         <w:t xml:space="preserve">”, remove the reference, and </w:t>
       </w:r>
       <w:r>
         <w:t xml:space="preserve">remove </w:t>
       </w:r>
-      <w:r>
-        <w:t>getText() method of “</w:t>
-      </w:r>
+      <w:proofErr w:type="spellStart"/>
+      <w:r>
+        <w:t>getText</w:t>
+      </w:r>
+      <w:proofErr w:type="spellEnd"/>
+      <w:r>
+        <w:t>() method of “</w:t>
+      </w:r>
+      <w:proofErr w:type="spellStart"/>
       <w:r>
         <w:rPr>
           <w:b/>
         </w:rPr>
         <w:t>editTextContactNumber</w:t>
       </w:r>
+      <w:proofErr w:type="spellEnd"/>
       <w:r>
         <w:t>”</w:t>
       </w:r>
@@ -6749,9 +7095,11 @@
         <w:lastRenderedPageBreak/>
         <w:t>Initialize the “</w:t>
       </w:r>
+      <w:proofErr w:type="spellStart"/>
       <w:r>
         <w:t>contactNumberText</w:t>
       </w:r>
+      <w:proofErr w:type="spellEnd"/>
       <w:r>
         <w:t>” to a null value for now.</w:t>
       </w:r>
@@ -6818,36 +7166,55 @@
       <w:r>
         <w:t>Inside “</w:t>
       </w:r>
+      <w:proofErr w:type="spellStart"/>
       <w:r>
         <w:rPr>
           <w:b/>
         </w:rPr>
         <w:t>validateInputs</w:t>
       </w:r>
+      <w:proofErr w:type="spellEnd"/>
       <w:r>
         <w:t>” method, remove the reference</w:t>
       </w:r>
       <w:r>
         <w:t xml:space="preserve"> to “</w:t>
       </w:r>
+      <w:proofErr w:type="spellStart"/>
       <w:r>
         <w:rPr>
           <w:b/>
         </w:rPr>
         <w:t>editTextContactNumber</w:t>
       </w:r>
+      <w:proofErr w:type="spellEnd"/>
       <w:r>
         <w:t>”</w:t>
       </w:r>
       <w:r>
-        <w:t>, and remove getText() method of “</w:t>
-      </w:r>
+        <w:t xml:space="preserve">, and remove </w:t>
+      </w:r>
+      <w:proofErr w:type="spellStart"/>
+      <w:proofErr w:type="gramStart"/>
+      <w:r>
+        <w:t>getText</w:t>
+      </w:r>
+      <w:proofErr w:type="spellEnd"/>
+      <w:r>
+        <w:t>(</w:t>
+      </w:r>
+      <w:proofErr w:type="gramEnd"/>
+      <w:r>
+        <w:t>) method of “</w:t>
+      </w:r>
+      <w:proofErr w:type="spellStart"/>
       <w:r>
         <w:rPr>
           <w:b/>
         </w:rPr>
         <w:t>editTextContactNumber</w:t>
       </w:r>
+      <w:proofErr w:type="spellEnd"/>
       <w:r>
         <w:t>”</w:t>
       </w:r>
@@ -6918,7 +7285,15 @@
         <w:t xml:space="preserve">As same as in step 3, </w:t>
       </w:r>
       <w:r>
-        <w:t>Initialize the “contactNumberText” to a null value for now.</w:t>
+        <w:t>Initialize the “</w:t>
+      </w:r>
+      <w:proofErr w:type="spellStart"/>
+      <w:r>
+        <w:t>contactNumberText</w:t>
+      </w:r>
+      <w:proofErr w:type="spellEnd"/>
+      <w:r>
+        <w:t>” to a null value for now.</w:t>
       </w:r>
       <w:r>
         <w:br/>
@@ -6975,12 +7350,14 @@
       <w:r>
         <w:t>With all references to the “</w:t>
       </w:r>
+      <w:proofErr w:type="spellStart"/>
       <w:r>
         <w:rPr>
           <w:b/>
         </w:rPr>
         <w:t>editTextContactNumber</w:t>
       </w:r>
+      <w:proofErr w:type="spellEnd"/>
       <w:r>
         <w:t xml:space="preserve">” removed from the Activity class, it should be free </w:t>
       </w:r>
@@ -6997,7 +7374,7 @@
       <w:pPr>
         <w:pStyle w:val="Heading3"/>
       </w:pPr>
-      <w:bookmarkStart w:id="14" w:name="_Toc516776828"/>
+      <w:bookmarkStart w:id="14" w:name="_Toc516877056"/>
       <w:r>
         <w:lastRenderedPageBreak/>
         <w:t xml:space="preserve">Access </w:t>
@@ -7009,7 +7386,15 @@
     </w:p>
     <w:p>
       <w:r>
-        <w:t>After removing the old EditText view for Contact Number from layout xml and all its references from java code, now its time to see how to access the newly added “</w:t>
+        <w:t xml:space="preserve">After removing the old EditText view for Contact Number from layout xml and all its references from java code, now </w:t>
+      </w:r>
+      <w:proofErr w:type="spellStart"/>
+      <w:r>
+        <w:t>its</w:t>
+      </w:r>
+      <w:proofErr w:type="spellEnd"/>
+      <w:r>
+        <w:t xml:space="preserve"> time to see how to access the newly added “</w:t>
       </w:r>
       <w:r>
         <w:rPr>
@@ -7071,6 +7456,7 @@
       <w:r>
         <w:t xml:space="preserve">Variable Name:- </w:t>
       </w:r>
+      <w:proofErr w:type="spellStart"/>
       <w:r>
         <w:rPr>
           <w:b/>
@@ -7083,6 +7469,7 @@
         </w:rPr>
         <w:t>View</w:t>
       </w:r>
+      <w:proofErr w:type="spellEnd"/>
     </w:p>
     <w:p>
       <w:pPr>
@@ -7114,7 +7501,15 @@
         <w:t>AutoCompleteTextView</w:t>
       </w:r>
       <w:r>
-        <w:t xml:space="preserve"> (android.widget.AutoCompleteTextView)</w:t>
+        <w:t xml:space="preserve"> (</w:t>
+      </w:r>
+      <w:proofErr w:type="spellStart"/>
+      <w:r>
+        <w:t>android.widget.AutoCompleteTextView</w:t>
+      </w:r>
+      <w:proofErr w:type="spellEnd"/>
+      <w:r>
+        <w:t>)</w:t>
       </w:r>
       <w:r>
         <w:br/>
@@ -7269,12 +7664,14 @@
       <w:r>
         <w:t xml:space="preserve">Method Name :- </w:t>
       </w:r>
+      <w:proofErr w:type="spellStart"/>
       <w:r>
         <w:rPr>
           <w:b/>
         </w:rPr>
         <w:t>getContactNumbers</w:t>
       </w:r>
+      <w:proofErr w:type="spellEnd"/>
     </w:p>
     <w:p>
       <w:pPr>
@@ -7290,12 +7687,14 @@
       <w:r>
         <w:t xml:space="preserve"> </w:t>
       </w:r>
+      <w:proofErr w:type="spellStart"/>
       <w:r>
         <w:rPr>
           <w:b/>
         </w:rPr>
         <w:t>java.util.List</w:t>
       </w:r>
+      <w:proofErr w:type="spellEnd"/>
       <w:r>
         <w:rPr>
           <w:b/>
@@ -7377,12 +7776,14 @@
       <w:r>
         <w:t xml:space="preserve">Create a new </w:t>
       </w:r>
+      <w:proofErr w:type="spellStart"/>
       <w:r>
         <w:rPr>
           <w:b/>
         </w:rPr>
         <w:t>java.util.ArrayList</w:t>
       </w:r>
+      <w:proofErr w:type="spellEnd"/>
       <w:r>
         <w:rPr>
           <w:b/>
@@ -7612,12 +8013,14 @@
       <w:r>
         <w:t xml:space="preserve">Create a new </w:t>
       </w:r>
+      <w:proofErr w:type="spellStart"/>
       <w:r>
         <w:rPr>
           <w:b/>
         </w:rPr>
         <w:t>android.widget.ArrayAdapter</w:t>
       </w:r>
+      <w:proofErr w:type="spellEnd"/>
       <w:r>
         <w:rPr>
           <w:b/>
@@ -7762,7 +8165,39 @@
           <w:b/>
           <w:i/>
         </w:rPr>
-        <w:t xml:space="preserve">Context contextParameter = this.context; </w:t>
+        <w:t xml:space="preserve">Context </w:t>
+      </w:r>
+      <w:proofErr w:type="spellStart"/>
+      <w:r>
+        <w:rPr>
+          <w:b/>
+          <w:i/>
+        </w:rPr>
+        <w:t>contextParameter</w:t>
+      </w:r>
+      <w:proofErr w:type="spellEnd"/>
+      <w:r>
+        <w:rPr>
+          <w:b/>
+          <w:i/>
+        </w:rPr>
+        <w:t xml:space="preserve"> = </w:t>
+      </w:r>
+      <w:proofErr w:type="spellStart"/>
+      <w:r>
+        <w:rPr>
+          <w:b/>
+          <w:i/>
+        </w:rPr>
+        <w:t>this.context</w:t>
+      </w:r>
+      <w:proofErr w:type="spellEnd"/>
+      <w:r>
+        <w:rPr>
+          <w:b/>
+          <w:i/>
+        </w:rPr>
+        <w:t xml:space="preserve">; </w:t>
       </w:r>
     </w:p>
     <w:p>
@@ -7801,12 +8236,53 @@
           <w:i/>
         </w:rPr>
       </w:pPr>
+      <w:proofErr w:type="spellStart"/>
       <w:r>
         <w:rPr>
           <w:b/>
           <w:i/>
         </w:rPr>
-        <w:t>int resourceParameter = android.R.layout.select_dialog_item;</w:t>
+        <w:t>int</w:t>
+      </w:r>
+      <w:proofErr w:type="spellEnd"/>
+      <w:r>
+        <w:rPr>
+          <w:b/>
+          <w:i/>
+        </w:rPr>
+        <w:t xml:space="preserve"> </w:t>
+      </w:r>
+      <w:proofErr w:type="spellStart"/>
+      <w:r>
+        <w:rPr>
+          <w:b/>
+          <w:i/>
+        </w:rPr>
+        <w:t>resourceParameter</w:t>
+      </w:r>
+      <w:proofErr w:type="spellEnd"/>
+      <w:r>
+        <w:rPr>
+          <w:b/>
+          <w:i/>
+        </w:rPr>
+        <w:t xml:space="preserve"> = </w:t>
+      </w:r>
+      <w:proofErr w:type="spellStart"/>
+      <w:r>
+        <w:rPr>
+          <w:b/>
+          <w:i/>
+        </w:rPr>
+        <w:t>android.R.layout.select_dialog_item</w:t>
+      </w:r>
+      <w:proofErr w:type="spellEnd"/>
+      <w:r>
+        <w:rPr>
+          <w:b/>
+          <w:i/>
+        </w:rPr>
+        <w:t>;</w:t>
       </w:r>
     </w:p>
     <w:p>
@@ -7850,7 +8326,39 @@
           <w:b/>
           <w:i/>
         </w:rPr>
-        <w:t>List&lt;String&gt; objectListParameter = this.getContactNumbers();</w:t>
+        <w:t xml:space="preserve">List&lt;String&gt; </w:t>
+      </w:r>
+      <w:proofErr w:type="spellStart"/>
+      <w:r>
+        <w:rPr>
+          <w:b/>
+          <w:i/>
+        </w:rPr>
+        <w:t>objectListParameter</w:t>
+      </w:r>
+      <w:proofErr w:type="spellEnd"/>
+      <w:r>
+        <w:rPr>
+          <w:b/>
+          <w:i/>
+        </w:rPr>
+        <w:t xml:space="preserve"> = </w:t>
+      </w:r>
+      <w:proofErr w:type="spellStart"/>
+      <w:r>
+        <w:rPr>
+          <w:b/>
+          <w:i/>
+        </w:rPr>
+        <w:t>this.getContactNumbers</w:t>
+      </w:r>
+      <w:proofErr w:type="spellEnd"/>
+      <w:r>
+        <w:rPr>
+          <w:b/>
+          <w:i/>
+        </w:rPr>
+        <w:t>();</w:t>
       </w:r>
     </w:p>
     <w:p>
@@ -7898,7 +8406,55 @@
           <w:i/>
         </w:rPr>
         <w:lastRenderedPageBreak/>
-        <w:t>ArrayAdapter&lt;String&gt; adapter = new ArrayAdapter&lt;String&gt;(contextParameter, resourceParameter, objectListParameter);</w:t>
+        <w:t>ArrayAdapter&lt;String&gt; adapter = new ArrayAdapter&lt;String&gt;(</w:t>
+      </w:r>
+      <w:proofErr w:type="spellStart"/>
+      <w:r>
+        <w:rPr>
+          <w:b/>
+          <w:i/>
+        </w:rPr>
+        <w:t>contextParameter</w:t>
+      </w:r>
+      <w:proofErr w:type="spellEnd"/>
+      <w:r>
+        <w:rPr>
+          <w:b/>
+          <w:i/>
+        </w:rPr>
+        <w:t xml:space="preserve">, </w:t>
+      </w:r>
+      <w:proofErr w:type="spellStart"/>
+      <w:r>
+        <w:rPr>
+          <w:b/>
+          <w:i/>
+        </w:rPr>
+        <w:t>resourceParameter</w:t>
+      </w:r>
+      <w:proofErr w:type="spellEnd"/>
+      <w:r>
+        <w:rPr>
+          <w:b/>
+          <w:i/>
+        </w:rPr>
+        <w:t xml:space="preserve">, </w:t>
+      </w:r>
+      <w:proofErr w:type="spellStart"/>
+      <w:r>
+        <w:rPr>
+          <w:b/>
+          <w:i/>
+        </w:rPr>
+        <w:t>objectListParameter</w:t>
+      </w:r>
+      <w:proofErr w:type="spellEnd"/>
+      <w:r>
+        <w:rPr>
+          <w:b/>
+          <w:i/>
+        </w:rPr>
+        <w:t>);</w:t>
       </w:r>
     </w:p>
     <w:p>
@@ -7939,12 +8495,14 @@
       <w:r>
         <w:t>“</w:t>
       </w:r>
+      <w:proofErr w:type="spellStart"/>
       <w:r>
         <w:rPr>
           <w:b/>
         </w:rPr>
         <w:t>setAdapter</w:t>
       </w:r>
+      <w:proofErr w:type="spellEnd"/>
       <w:r>
         <w:t>”</w:t>
       </w:r>
@@ -7964,12 +8522,21 @@
           <w:i/>
         </w:rPr>
       </w:pPr>
+      <w:proofErr w:type="spellStart"/>
       <w:r>
         <w:rPr>
           <w:b/>
           <w:i/>
         </w:rPr>
-        <w:t>this.autoCompleteTextContactNumber.setAdapter(adapter);</w:t>
+        <w:t>this.autoCompleteTextContactNumber.setAdapter</w:t>
+      </w:r>
+      <w:proofErr w:type="spellEnd"/>
+      <w:r>
+        <w:rPr>
+          <w:b/>
+          <w:i/>
+        </w:rPr>
+        <w:t>(adapter);</w:t>
       </w:r>
       <w:r>
         <w:rPr>
@@ -7998,15 +8565,22 @@
           <w:i/>
         </w:rPr>
       </w:pPr>
-      <w:r>
-        <w:t>use “</w:t>
-      </w:r>
+      <w:proofErr w:type="gramStart"/>
+      <w:r>
+        <w:t>use</w:t>
+      </w:r>
+      <w:proofErr w:type="gramEnd"/>
+      <w:r>
+        <w:t xml:space="preserve"> “</w:t>
+      </w:r>
+      <w:proofErr w:type="spellStart"/>
       <w:r>
         <w:rPr>
           <w:b/>
         </w:rPr>
         <w:t>setThreshold</w:t>
       </w:r>
+      <w:proofErr w:type="spellEnd"/>
       <w:r>
         <w:t>” to specify</w:t>
       </w:r>
@@ -8026,12 +8600,21 @@
           <w:i/>
         </w:rPr>
       </w:pPr>
+      <w:proofErr w:type="spellStart"/>
       <w:r>
         <w:rPr>
           <w:b/>
           <w:i/>
         </w:rPr>
-        <w:t>this.autoCompleteTextContactNumber.setThreshold(1);</w:t>
+        <w:t>this.autoCompleteTextContactNumber.setThreshold</w:t>
+      </w:r>
+      <w:proofErr w:type="spellEnd"/>
+      <w:r>
+        <w:rPr>
+          <w:b/>
+          <w:i/>
+        </w:rPr>
+        <w:t>(1);</w:t>
       </w:r>
     </w:p>
     <w:p>
@@ -8068,14 +8651,24 @@
       <w:r>
         <w:t>Use “</w:t>
       </w:r>
+      <w:proofErr w:type="spellStart"/>
       <w:r>
         <w:rPr>
           <w:b/>
         </w:rPr>
         <w:t>setDropDownBackgroundResource</w:t>
       </w:r>
-      <w:r>
-        <w:t>” method to set a darker colour to the drop down area of the autocomplete</w:t>
+      <w:proofErr w:type="spellEnd"/>
+      <w:r>
+        <w:t xml:space="preserve">” method to set a darker </w:t>
+      </w:r>
+      <w:proofErr w:type="spellStart"/>
+      <w:r>
+        <w:t>colour</w:t>
+      </w:r>
+      <w:proofErr w:type="spellEnd"/>
+      <w:r>
+        <w:t xml:space="preserve"> to the drop down area of the autocomplete</w:t>
       </w:r>
     </w:p>
     <w:p>
@@ -8382,7 +8975,7 @@
       <w:pPr>
         <w:pStyle w:val="Heading2"/>
       </w:pPr>
-      <w:bookmarkStart w:id="15" w:name="_Toc516776829"/>
+      <w:bookmarkStart w:id="15" w:name="_Toc516877057"/>
       <w:r>
         <w:t xml:space="preserve">App </w:t>
       </w:r>
@@ -8417,7 +9010,7 @@
       <w:pPr>
         <w:pStyle w:val="Heading3"/>
       </w:pPr>
-      <w:bookmarkStart w:id="16" w:name="_Toc516776830"/>
+      <w:bookmarkStart w:id="16" w:name="_Toc516877058"/>
       <w:r>
         <w:t>Protection levels</w:t>
       </w:r>
@@ -9718,11 +10311,27 @@
       <w:r>
         <w:t xml:space="preserve">To check if you have a permission, call the </w:t>
       </w:r>
-      <w:r>
-        <w:rPr>
-          <w:b/>
-        </w:rPr>
-        <w:t>ContextCompat.checkSelfPermission()</w:t>
+      <w:proofErr w:type="spellStart"/>
+      <w:proofErr w:type="gramStart"/>
+      <w:r>
+        <w:rPr>
+          <w:b/>
+        </w:rPr>
+        <w:t>ContextCompat.checkSelfPermission</w:t>
+      </w:r>
+      <w:proofErr w:type="spellEnd"/>
+      <w:r>
+        <w:rPr>
+          <w:b/>
+        </w:rPr>
+        <w:t>(</w:t>
+      </w:r>
+      <w:proofErr w:type="gramEnd"/>
+      <w:r>
+        <w:rPr>
+          <w:b/>
+        </w:rPr>
+        <w:t>)</w:t>
       </w:r>
       <w:r>
         <w:t xml:space="preserve"> method. </w:t>
@@ -10558,9 +11167,9 @@
     <w:p/>
     <w:p>
       <w:pPr>
-        <w:pStyle w:val="Heading1"/>
-      </w:pPr>
-      <w:bookmarkStart w:id="17" w:name="_Toc516776831"/>
+        <w:pStyle w:val="Heading2"/>
+      </w:pPr>
+      <w:bookmarkStart w:id="17" w:name="_Toc516877059"/>
       <w:r>
         <w:lastRenderedPageBreak/>
         <w:t>Load Contact List from The device</w:t>
@@ -10634,8 +11243,13 @@
           <w:numId w:val="16"/>
         </w:numPr>
       </w:pPr>
-      <w:r>
-        <w:t>add the following line to read contact before Application tag</w:t>
+      <w:proofErr w:type="gramStart"/>
+      <w:r>
+        <w:t>add</w:t>
+      </w:r>
+      <w:proofErr w:type="gramEnd"/>
+      <w:r>
+        <w:t xml:space="preserve"> the following line to read contact before Application tag</w:t>
       </w:r>
       <w:r>
         <w:t xml:space="preserve"> (“&lt;application ..”)</w:t>
@@ -10648,7 +11262,39 @@
           <w:b/>
           <w:i/>
         </w:rPr>
-        <w:t>&lt;uses-permission android:name="android.permission.READ_CONTACTS" /&gt;</w:t>
+        <w:t xml:space="preserve">&lt;uses-permission </w:t>
+      </w:r>
+      <w:proofErr w:type="spellStart"/>
+      <w:r>
+        <w:rPr>
+          <w:b/>
+          <w:i/>
+        </w:rPr>
+        <w:t>android:name</w:t>
+      </w:r>
+      <w:proofErr w:type="spellEnd"/>
+      <w:r>
+        <w:rPr>
+          <w:b/>
+          <w:i/>
+        </w:rPr>
+        <w:t>="</w:t>
+      </w:r>
+      <w:proofErr w:type="spellStart"/>
+      <w:r>
+        <w:rPr>
+          <w:b/>
+          <w:i/>
+        </w:rPr>
+        <w:t>android.permission.READ_CONTACTS</w:t>
+      </w:r>
+      <w:proofErr w:type="spellEnd"/>
+      <w:r>
+        <w:rPr>
+          <w:b/>
+          <w:i/>
+        </w:rPr>
+        <w:t>" /&gt;</w:t>
       </w:r>
       <w:r>
         <w:br/>
@@ -10774,6 +11420,7 @@
       <w:r>
         <w:t xml:space="preserve">Method Name :- </w:t>
       </w:r>
+      <w:proofErr w:type="spellStart"/>
       <w:r>
         <w:rPr>
           <w:b/>
@@ -10790,7 +11437,14 @@
         <w:rPr>
           <w:b/>
         </w:rPr>
-        <w:t xml:space="preserve">Permission </w:t>
+        <w:t>Permission</w:t>
+      </w:r>
+      <w:proofErr w:type="spellEnd"/>
+      <w:r>
+        <w:rPr>
+          <w:b/>
+        </w:rPr>
+        <w:t xml:space="preserve"> </w:t>
       </w:r>
       <w:r>
         <w:rPr>
@@ -10850,19 +11504,7 @@
         <w:rPr>
           <w:b/>
         </w:rPr>
-        <w:t>permission</w:t>
-      </w:r>
-      <w:r>
-        <w:rPr>
-          <w:b/>
-        </w:rPr>
-        <w:t xml:space="preserve"> --&gt;</w:t>
-      </w:r>
-      <w:r>
-        <w:rPr>
-          <w:b/>
-        </w:rPr>
-        <w:t xml:space="preserve"> </w:t>
+        <w:t xml:space="preserve">permission --&gt; </w:t>
       </w:r>
       <w:r>
         <w:rPr>
@@ -10916,7 +11558,15 @@
         <w:t xml:space="preserve">Check </w:t>
       </w:r>
       <w:r>
-        <w:t xml:space="preserve">If android sdk version is bigger than </w:t>
+        <w:t xml:space="preserve">If android </w:t>
+      </w:r>
+      <w:proofErr w:type="spellStart"/>
+      <w:r>
+        <w:t>sdk</w:t>
+      </w:r>
+      <w:proofErr w:type="spellEnd"/>
+      <w:r>
+        <w:t xml:space="preserve"> version is bigger than </w:t>
       </w:r>
       <w:r>
         <w:t xml:space="preserve">API level </w:t>
@@ -10924,8 +11574,13 @@
       <w:r>
         <w:t>23</w:t>
       </w:r>
-      <w:r>
-        <w:t>,if yes</w:t>
+      <w:proofErr w:type="gramStart"/>
+      <w:r>
+        <w:t>,if</w:t>
+      </w:r>
+      <w:proofErr w:type="gramEnd"/>
+      <w:r>
+        <w:t xml:space="preserve"> yes</w:t>
       </w:r>
       <w:r>
         <w:t xml:space="preserve"> the</w:t>
@@ -10953,7 +11608,39 @@
           <w:b/>
           <w:i/>
         </w:rPr>
-        <w:t>if (Build.VERSION.SDK_INT &gt;= Build.VERSION_CODES.M) {</w:t>
+        <w:t>if (</w:t>
+      </w:r>
+      <w:proofErr w:type="spellStart"/>
+      <w:r>
+        <w:rPr>
+          <w:b/>
+          <w:i/>
+        </w:rPr>
+        <w:t>Build.VERSION.SDK_INT</w:t>
+      </w:r>
+      <w:proofErr w:type="spellEnd"/>
+      <w:r>
+        <w:rPr>
+          <w:b/>
+          <w:i/>
+        </w:rPr>
+        <w:t xml:space="preserve"> &gt;= </w:t>
+      </w:r>
+      <w:proofErr w:type="spellStart"/>
+      <w:r>
+        <w:rPr>
+          <w:b/>
+          <w:i/>
+        </w:rPr>
+        <w:t>Build.VERSION_CODES.M</w:t>
+      </w:r>
+      <w:proofErr w:type="spellEnd"/>
+      <w:r>
+        <w:rPr>
+          <w:b/>
+          <w:i/>
+        </w:rPr>
+        <w:t>) {</w:t>
       </w:r>
     </w:p>
     <w:p>
@@ -10964,9 +11651,11 @@
           <w:numId w:val="15"/>
         </w:numPr>
       </w:pPr>
+      <w:proofErr w:type="spellStart"/>
       <w:r>
         <w:t>Build.VERSION.SDK_INT</w:t>
       </w:r>
+      <w:proofErr w:type="spellEnd"/>
       <w:r>
         <w:t xml:space="preserve"> - </w:t>
       </w:r>
@@ -10982,8 +11671,13 @@
           <w:numId w:val="15"/>
         </w:numPr>
       </w:pPr>
-      <w:r>
-        <w:t xml:space="preserve">Build.VERSION_CODES.M </w:t>
+      <w:proofErr w:type="spellStart"/>
+      <w:r>
+        <w:t>Build.VERSION_CODES.M</w:t>
+      </w:r>
+      <w:proofErr w:type="spellEnd"/>
+      <w:r>
+        <w:t xml:space="preserve"> </w:t>
       </w:r>
       <w:r>
         <w:t xml:space="preserve"> - android version codes - </w:t>
@@ -11012,12 +11706,69 @@
       <w:r>
         <w:br/>
       </w:r>
+      <w:proofErr w:type="spellStart"/>
       <w:r>
         <w:rPr>
           <w:b/>
           <w:i/>
         </w:rPr>
-        <w:t>int hasPermission = ContextCompat.checkSelfPermission(this.context, permission);</w:t>
+        <w:t>int</w:t>
+      </w:r>
+      <w:proofErr w:type="spellEnd"/>
+      <w:r>
+        <w:rPr>
+          <w:b/>
+          <w:i/>
+        </w:rPr>
+        <w:t xml:space="preserve"> </w:t>
+      </w:r>
+      <w:proofErr w:type="spellStart"/>
+      <w:r>
+        <w:rPr>
+          <w:b/>
+          <w:i/>
+        </w:rPr>
+        <w:t>hasPermission</w:t>
+      </w:r>
+      <w:proofErr w:type="spellEnd"/>
+      <w:r>
+        <w:rPr>
+          <w:b/>
+          <w:i/>
+        </w:rPr>
+        <w:t xml:space="preserve"> = </w:t>
+      </w:r>
+      <w:proofErr w:type="spellStart"/>
+      <w:r>
+        <w:rPr>
+          <w:b/>
+          <w:i/>
+        </w:rPr>
+        <w:t>ContextCompat.checkSelfPermission</w:t>
+      </w:r>
+      <w:proofErr w:type="spellEnd"/>
+      <w:r>
+        <w:rPr>
+          <w:b/>
+          <w:i/>
+        </w:rPr>
+        <w:t>(</w:t>
+      </w:r>
+      <w:proofErr w:type="spellStart"/>
+      <w:r>
+        <w:rPr>
+          <w:b/>
+          <w:i/>
+        </w:rPr>
+        <w:t>this.context</w:t>
+      </w:r>
+      <w:proofErr w:type="spellEnd"/>
+      <w:r>
+        <w:rPr>
+          <w:b/>
+          <w:i/>
+        </w:rPr>
+        <w:t>, permission);</w:t>
       </w:r>
     </w:p>
     <w:p>
@@ -11070,7 +11821,39 @@
           <w:b/>
           <w:i/>
         </w:rPr>
-        <w:t>if (hasPermission != PackageManager.PERMISSION_GRANTED) {</w:t>
+        <w:t>if (</w:t>
+      </w:r>
+      <w:proofErr w:type="spellStart"/>
+      <w:r>
+        <w:rPr>
+          <w:b/>
+          <w:i/>
+        </w:rPr>
+        <w:t>hasPermission</w:t>
+      </w:r>
+      <w:proofErr w:type="spellEnd"/>
+      <w:r>
+        <w:rPr>
+          <w:b/>
+          <w:i/>
+        </w:rPr>
+        <w:t xml:space="preserve"> != </w:t>
+      </w:r>
+      <w:proofErr w:type="spellStart"/>
+      <w:r>
+        <w:rPr>
+          <w:b/>
+          <w:i/>
+        </w:rPr>
+        <w:t>PackageManager.PERMISSION_GRANTED</w:t>
+      </w:r>
+      <w:proofErr w:type="spellEnd"/>
+      <w:r>
+        <w:rPr>
+          <w:b/>
+          <w:i/>
+        </w:rPr>
+        <w:t>) {</w:t>
       </w:r>
     </w:p>
     <w:p>
@@ -11115,7 +11898,7 @@
         <w:drawing>
           <wp:inline distT="0" distB="0" distL="0" distR="0" wp14:anchorId="33195340" wp14:editId="010D4B3C">
             <wp:extent cx="5934075" cy="2292291"/>
-            <wp:effectExtent l="0" t="0" r="0" b="0"/>
+            <wp:effectExtent l="19050" t="19050" r="9525" b="13335"/>
             <wp:docPr id="39" name="Picture 39"/>
             <wp:cNvGraphicFramePr>
               <a:graphicFrameLocks xmlns:a="http://schemas.openxmlformats.org/drawingml/2006/main" noChangeAspect="1"/>
@@ -11141,6 +11924,11 @@
                     <a:prstGeom prst="rect">
                       <a:avLst/>
                     </a:prstGeom>
+                    <a:ln>
+                      <a:solidFill>
+                        <a:schemeClr val="accent1"/>
+                      </a:solidFill>
+                    </a:ln>
                   </pic:spPr>
                 </pic:pic>
               </a:graphicData>
@@ -11148,8 +11936,127 @@
           </wp:inline>
         </w:drawing>
       </w:r>
+    </w:p>
+    <w:p>
+      <w:pPr>
+        <w:pStyle w:val="ListParagraph"/>
+        <w:numPr>
+          <w:ilvl w:val="1"/>
+          <w:numId w:val="15"/>
+        </w:numPr>
+      </w:pPr>
+      <w:r>
+        <w:rPr>
+          <w:b/>
+          <w:color w:val="FF0000"/>
+        </w:rPr>
+        <w:t>NOTE</w:t>
+      </w:r>
+      <w:r>
+        <w:rPr>
+          <w:color w:val="FF0000"/>
+        </w:rPr>
+        <w:t xml:space="preserve">:- </w:t>
+      </w:r>
+      <w:r>
+        <w:t>there is a static method available in “</w:t>
+      </w:r>
+      <w:r>
+        <w:rPr>
+          <w:b/>
+        </w:rPr>
+        <w:t>android.support.v4.app.ActivityCompat</w:t>
+      </w:r>
+      <w:r>
+        <w:t>” class (a helper class for Activity) for the same purpose as the method we just wrote, named as “</w:t>
+      </w:r>
+      <w:proofErr w:type="spellStart"/>
+      <w:r>
+        <w:rPr>
+          <w:b/>
+        </w:rPr>
+        <w:t>shouldShowRequestPermissionRationale</w:t>
+      </w:r>
+      <w:proofErr w:type="spellEnd"/>
+      <w:r>
+        <w:t>”;</w:t>
+      </w:r>
       <w:r>
         <w:br/>
+      </w:r>
+      <w:r>
+        <w:br/>
+      </w:r>
+      <w:r>
+        <w:rPr>
+          <w:b/>
+          <w:i/>
+        </w:rPr>
+        <w:t xml:space="preserve">ActivityCompat.shouldShowRequestPermissionRationale(SendMessageActivity.this, </w:t>
+      </w:r>
+      <w:proofErr w:type="spellStart"/>
+      <w:r>
+        <w:rPr>
+          <w:b/>
+          <w:i/>
+        </w:rPr>
+        <w:t>Manifest.permission.READ_CONTACTS</w:t>
+      </w:r>
+      <w:proofErr w:type="spellEnd"/>
+      <w:r>
+        <w:rPr>
+          <w:b/>
+          <w:i/>
+        </w:rPr>
+        <w:t>)</w:t>
+      </w:r>
+      <w:r>
+        <w:rPr>
+          <w:b/>
+          <w:i/>
+        </w:rPr>
+        <w:t xml:space="preserve"> </w:t>
+      </w:r>
+    </w:p>
+    <w:p>
+      <w:pPr>
+        <w:pStyle w:val="ListParagraph"/>
+        <w:numPr>
+          <w:ilvl w:val="2"/>
+          <w:numId w:val="15"/>
+        </w:numPr>
+      </w:pPr>
+      <w:r>
+        <w:t>We could replace the “</w:t>
+      </w:r>
+      <w:proofErr w:type="spellStart"/>
+      <w:r>
+        <w:rPr>
+          <w:b/>
+        </w:rPr>
+        <w:t>has</w:t>
+      </w:r>
+      <w:r>
+        <w:rPr>
+          <w:b/>
+        </w:rPr>
+        <w:t>User</w:t>
+      </w:r>
+      <w:r>
+        <w:rPr>
+          <w:b/>
+        </w:rPr>
+        <w:t>Permission</w:t>
+      </w:r>
+      <w:proofErr w:type="spellEnd"/>
+      <w:r>
+        <w:t xml:space="preserve">” method with above code, but for better understanding of the logic, </w:t>
+      </w:r>
+      <w:r>
+        <w:t>let’s</w:t>
+      </w:r>
+      <w:r>
+        <w:t xml:space="preserve"> continue with our own method.</w:t>
       </w:r>
       <w:r>
         <w:br/>
@@ -11167,13 +12074,1913 @@
         </w:numPr>
       </w:pPr>
       <w:r>
-        <w:t>If the permission is not available to read contacts, that is if “false” is returned from above method, we should ask the user for permissions.</w:t>
+        <w:t xml:space="preserve">If the permission is not available to read contacts, that is if “false” is returned from above method, we should ask the user for permissions. </w:t>
+      </w:r>
+      <w:r>
+        <w:br/>
+      </w:r>
+      <w:r>
+        <w:t>Therefore as the next step, let’s write a method to check if user’s permission is provided.</w:t>
+      </w:r>
+    </w:p>
+    <w:p>
+      <w:pPr>
+        <w:pStyle w:val="ListParagraph"/>
+        <w:numPr>
+          <w:ilvl w:val="1"/>
+          <w:numId w:val="16"/>
+        </w:numPr>
+      </w:pPr>
+      <w:r>
+        <w:t xml:space="preserve">Method Name :- </w:t>
+      </w:r>
+      <w:proofErr w:type="spellStart"/>
+      <w:r>
+        <w:rPr>
+          <w:b/>
+        </w:rPr>
+        <w:t>requestPermission</w:t>
+      </w:r>
+      <w:proofErr w:type="spellEnd"/>
+      <w:r>
+        <w:rPr>
+          <w:b/>
+        </w:rPr>
+        <w:t xml:space="preserve"> ()</w:t>
+      </w:r>
+    </w:p>
+    <w:p>
+      <w:pPr>
+        <w:pStyle w:val="ListParagraph"/>
+        <w:numPr>
+          <w:ilvl w:val="1"/>
+          <w:numId w:val="16"/>
+        </w:numPr>
+      </w:pPr>
+      <w:r>
+        <w:t xml:space="preserve">Method Return Type:-  </w:t>
+      </w:r>
+      <w:r>
+        <w:rPr>
+          <w:b/>
+        </w:rPr>
+        <w:t>void</w:t>
+      </w:r>
+    </w:p>
+    <w:p>
+      <w:pPr>
+        <w:pStyle w:val="ListParagraph"/>
+        <w:numPr>
+          <w:ilvl w:val="1"/>
+          <w:numId w:val="16"/>
+        </w:numPr>
+      </w:pPr>
+      <w:r>
+        <w:t xml:space="preserve">Method Parameters:- </w:t>
+      </w:r>
+      <w:r>
+        <w:rPr>
+          <w:b/>
+        </w:rPr>
+        <w:t>String permission --&gt; (permission name)</w:t>
+      </w:r>
+    </w:p>
+    <w:p>
+      <w:pPr>
+        <w:pStyle w:val="ListParagraph"/>
+        <w:numPr>
+          <w:ilvl w:val="1"/>
+          <w:numId w:val="16"/>
+        </w:numPr>
+      </w:pPr>
+      <w:r>
+        <w:t xml:space="preserve">Method Access Modifier:- </w:t>
+      </w:r>
+      <w:r>
+        <w:rPr>
+          <w:b/>
+        </w:rPr>
+        <w:t>private</w:t>
+      </w:r>
+    </w:p>
+    <w:p>
+      <w:pPr>
+        <w:pStyle w:val="ListParagraph"/>
+        <w:numPr>
+          <w:ilvl w:val="1"/>
+          <w:numId w:val="16"/>
+        </w:numPr>
+      </w:pPr>
+      <w:r>
+        <w:t>Method Logic</w:t>
+      </w:r>
+      <w:r>
+        <w:t>:-</w:t>
+      </w:r>
+    </w:p>
+    <w:p>
+      <w:pPr>
+        <w:pStyle w:val="ListParagraph"/>
+        <w:numPr>
+          <w:ilvl w:val="2"/>
+          <w:numId w:val="16"/>
+        </w:numPr>
+      </w:pPr>
+      <w:r>
+        <w:t>Call the “</w:t>
+      </w:r>
+      <w:proofErr w:type="spellStart"/>
+      <w:r>
+        <w:rPr>
+          <w:b/>
+        </w:rPr>
+        <w:t>requestPermissions</w:t>
+      </w:r>
+      <w:proofErr w:type="spellEnd"/>
+      <w:r>
+        <w:t xml:space="preserve">” method in </w:t>
+      </w:r>
+      <w:r>
+        <w:t>“</w:t>
+      </w:r>
+      <w:r>
+        <w:rPr>
+          <w:b/>
+        </w:rPr>
+        <w:t>android.support.v4.app.ActivityCompat</w:t>
+      </w:r>
+      <w:r>
+        <w:t>”</w:t>
+      </w:r>
+    </w:p>
+    <w:p>
+      <w:pPr>
+        <w:pStyle w:val="ListParagraph"/>
+        <w:ind w:left="1800"/>
+      </w:pPr>
+      <w:r>
+        <w:t>Parameters:</w:t>
+      </w:r>
+    </w:p>
+    <w:p>
+      <w:pPr>
+        <w:pStyle w:val="ListParagraph"/>
+        <w:numPr>
+          <w:ilvl w:val="3"/>
+          <w:numId w:val="16"/>
+        </w:numPr>
+      </w:pPr>
+      <w:proofErr w:type="gramStart"/>
+      <w:r>
+        <w:rPr>
+          <w:b/>
+        </w:rPr>
+        <w:t>activity</w:t>
+      </w:r>
+      <w:proofErr w:type="gramEnd"/>
+      <w:r>
+        <w:t xml:space="preserve"> - The target activity.</w:t>
+      </w:r>
+    </w:p>
+    <w:p>
+      <w:pPr>
+        <w:pStyle w:val="ListParagraph"/>
+        <w:numPr>
+          <w:ilvl w:val="3"/>
+          <w:numId w:val="16"/>
+        </w:numPr>
+      </w:pPr>
+      <w:proofErr w:type="gramStart"/>
+      <w:r>
+        <w:rPr>
+          <w:b/>
+        </w:rPr>
+        <w:t>permissions</w:t>
+      </w:r>
+      <w:proofErr w:type="gramEnd"/>
+      <w:r>
+        <w:t xml:space="preserve"> - The requested permissions. Must me non-null and not empty.</w:t>
+      </w:r>
+    </w:p>
+    <w:p>
+      <w:pPr>
+        <w:pStyle w:val="ListParagraph"/>
+        <w:numPr>
+          <w:ilvl w:val="3"/>
+          <w:numId w:val="16"/>
+        </w:numPr>
+      </w:pPr>
+      <w:proofErr w:type="spellStart"/>
+      <w:r>
+        <w:rPr>
+          <w:b/>
+        </w:rPr>
+        <w:t>requestCode</w:t>
+      </w:r>
+      <w:proofErr w:type="spellEnd"/>
+      <w:r>
+        <w:t xml:space="preserve"> - Application specific request code to match with a result reported to</w:t>
+      </w:r>
+      <w:r>
+        <w:t xml:space="preserve"> (declare a variable in class level for this as “</w:t>
+      </w:r>
+      <w:proofErr w:type="spellStart"/>
+      <w:r>
+        <w:rPr>
+          <w:b/>
+        </w:rPr>
+        <w:t>uniqueAppRequestCode</w:t>
+      </w:r>
+      <w:proofErr w:type="spellEnd"/>
+      <w:r>
+        <w:t>”)</w:t>
+      </w:r>
+      <w:r>
+        <w:br/>
+      </w:r>
+      <w:r>
+        <w:rPr>
+          <w:noProof/>
+        </w:rPr>
+        <w:drawing>
+          <wp:inline distT="0" distB="0" distL="0" distR="0" wp14:anchorId="4BA5F63C" wp14:editId="362BE743">
+            <wp:extent cx="4543425" cy="771525"/>
+            <wp:effectExtent l="19050" t="19050" r="28575" b="28575"/>
+            <wp:docPr id="48" name="Picture 48"/>
+            <wp:cNvGraphicFramePr>
+              <a:graphicFrameLocks xmlns:a="http://schemas.openxmlformats.org/drawingml/2006/main" noChangeAspect="1"/>
+            </wp:cNvGraphicFramePr>
+            <a:graphic xmlns:a="http://schemas.openxmlformats.org/drawingml/2006/main">
+              <a:graphicData uri="http://schemas.openxmlformats.org/drawingml/2006/picture">
+                <pic:pic xmlns:pic="http://schemas.openxmlformats.org/drawingml/2006/picture">
+                  <pic:nvPicPr>
+                    <pic:cNvPr id="1" name=""/>
+                    <pic:cNvPicPr/>
+                  </pic:nvPicPr>
+                  <pic:blipFill>
+                    <a:blip r:embed="rId38"/>
+                    <a:stretch>
+                      <a:fillRect/>
+                    </a:stretch>
+                  </pic:blipFill>
+                  <pic:spPr>
+                    <a:xfrm>
+                      <a:off x="0" y="0"/>
+                      <a:ext cx="4543425" cy="771525"/>
+                    </a:xfrm>
+                    <a:prstGeom prst="rect">
+                      <a:avLst/>
+                    </a:prstGeom>
+                    <a:ln>
+                      <a:solidFill>
+                        <a:schemeClr val="accent1"/>
+                      </a:solidFill>
+                    </a:ln>
+                  </pic:spPr>
+                </pic:pic>
+              </a:graphicData>
+            </a:graphic>
+          </wp:inline>
+        </w:drawing>
+      </w:r>
+      <w:r>
+        <w:br/>
+      </w:r>
+      <w:r>
+        <w:br/>
+      </w:r>
+      <w:r>
+        <w:br/>
+      </w:r>
+      <w:r>
+        <w:br/>
+      </w:r>
+      <w:r>
+        <w:br/>
+      </w:r>
+    </w:p>
+    <w:p>
+      <w:pPr>
+        <w:pStyle w:val="ListParagraph"/>
+        <w:numPr>
+          <w:ilvl w:val="2"/>
+          <w:numId w:val="16"/>
+        </w:numPr>
+      </w:pPr>
+      <w:r>
+        <w:lastRenderedPageBreak/>
+        <w:t>This method requires a permission array as a parameter, initialize it</w:t>
+      </w:r>
+    </w:p>
+    <w:p>
+      <w:pPr>
+        <w:pStyle w:val="ListParagraph"/>
+        <w:numPr>
+          <w:ilvl w:val="1"/>
+          <w:numId w:val="16"/>
+        </w:numPr>
+      </w:pPr>
+      <w:r>
+        <w:t>The method’s syntax will look like below</w:t>
+      </w:r>
+      <w:r>
+        <w:br/>
+      </w:r>
+      <w:r>
+        <w:rPr>
+          <w:noProof/>
+        </w:rPr>
+        <w:drawing>
+          <wp:inline distT="0" distB="0" distL="0" distR="0" wp14:anchorId="21A34E4D" wp14:editId="1E284933">
+            <wp:extent cx="5930553" cy="952223"/>
+            <wp:effectExtent l="19050" t="19050" r="13335" b="19685"/>
+            <wp:docPr id="42" name="Picture 42"/>
+            <wp:cNvGraphicFramePr>
+              <a:graphicFrameLocks xmlns:a="http://schemas.openxmlformats.org/drawingml/2006/main" noChangeAspect="1"/>
+            </wp:cNvGraphicFramePr>
+            <a:graphic xmlns:a="http://schemas.openxmlformats.org/drawingml/2006/main">
+              <a:graphicData uri="http://schemas.openxmlformats.org/drawingml/2006/picture">
+                <pic:pic xmlns:pic="http://schemas.openxmlformats.org/drawingml/2006/picture">
+                  <pic:nvPicPr>
+                    <pic:cNvPr id="1" name=""/>
+                    <pic:cNvPicPr/>
+                  </pic:nvPicPr>
+                  <pic:blipFill>
+                    <a:blip r:embed="rId39"/>
+                    <a:stretch>
+                      <a:fillRect/>
+                    </a:stretch>
+                  </pic:blipFill>
+                  <pic:spPr>
+                    <a:xfrm>
+                      <a:off x="0" y="0"/>
+                      <a:ext cx="5974060" cy="959209"/>
+                    </a:xfrm>
+                    <a:prstGeom prst="rect">
+                      <a:avLst/>
+                    </a:prstGeom>
+                    <a:ln>
+                      <a:solidFill>
+                        <a:schemeClr val="accent1"/>
+                      </a:solidFill>
+                    </a:ln>
+                  </pic:spPr>
+                </pic:pic>
+              </a:graphicData>
+            </a:graphic>
+          </wp:inline>
+        </w:drawing>
+      </w:r>
+    </w:p>
+    <w:p>
+      <w:pPr>
+        <w:pStyle w:val="ListParagraph"/>
+        <w:numPr>
+          <w:ilvl w:val="1"/>
+          <w:numId w:val="16"/>
+        </w:numPr>
+      </w:pPr>
+      <w:r>
+        <w:t>The result of the above method will be a dialog to ask for permission like shown below;</w:t>
+      </w:r>
+      <w:r>
+        <w:br/>
+      </w:r>
+      <w:r>
+        <w:rPr>
+          <w:noProof/>
+        </w:rPr>
+        <w:drawing>
+          <wp:inline distT="0" distB="0" distL="0" distR="0" wp14:anchorId="36BA317C" wp14:editId="6BE66351">
+            <wp:extent cx="1690561" cy="1994542"/>
+            <wp:effectExtent l="0" t="0" r="5080" b="5715"/>
+            <wp:docPr id="41" name="Picture 41"/>
+            <wp:cNvGraphicFramePr>
+              <a:graphicFrameLocks xmlns:a="http://schemas.openxmlformats.org/drawingml/2006/main" noChangeAspect="1"/>
+            </wp:cNvGraphicFramePr>
+            <a:graphic xmlns:a="http://schemas.openxmlformats.org/drawingml/2006/main">
+              <a:graphicData uri="http://schemas.openxmlformats.org/drawingml/2006/picture">
+                <pic:pic xmlns:pic="http://schemas.openxmlformats.org/drawingml/2006/picture">
+                  <pic:nvPicPr>
+                    <pic:cNvPr id="1" name=""/>
+                    <pic:cNvPicPr/>
+                  </pic:nvPicPr>
+                  <pic:blipFill>
+                    <a:blip r:embed="rId40"/>
+                    <a:stretch>
+                      <a:fillRect/>
+                    </a:stretch>
+                  </pic:blipFill>
+                  <pic:spPr>
+                    <a:xfrm>
+                      <a:off x="0" y="0"/>
+                      <a:ext cx="1708033" cy="2015156"/>
+                    </a:xfrm>
+                    <a:prstGeom prst="rect">
+                      <a:avLst/>
+                    </a:prstGeom>
+                  </pic:spPr>
+                </pic:pic>
+              </a:graphicData>
+            </a:graphic>
+          </wp:inline>
+        </w:drawing>
+      </w:r>
+      <w:r>
+        <w:br/>
+      </w:r>
+    </w:p>
+    <w:p>
+      <w:pPr>
+        <w:pStyle w:val="ListParagraph"/>
+        <w:numPr>
+          <w:ilvl w:val="1"/>
+          <w:numId w:val="16"/>
+        </w:numPr>
+      </w:pPr>
+      <w:r>
+        <w:t>The above dialog is shown by android OS, and there should be a way for our app to get the result from dialog – that is to know whether user allowed or denied the permission</w:t>
+      </w:r>
+    </w:p>
+    <w:p>
+      <w:pPr>
+        <w:pStyle w:val="ListParagraph"/>
+        <w:numPr>
+          <w:ilvl w:val="2"/>
+          <w:numId w:val="16"/>
+        </w:numPr>
+      </w:pPr>
+      <w:r>
+        <w:t>For this, a method is available from “Activity” class for us through inheritance named as “</w:t>
+      </w:r>
+      <w:proofErr w:type="spellStart"/>
+      <w:r>
+        <w:rPr>
+          <w:b/>
+        </w:rPr>
+        <w:t>onRequestPermissionsResult</w:t>
+      </w:r>
+      <w:proofErr w:type="spellEnd"/>
+      <w:r>
+        <w:t>”</w:t>
+      </w:r>
+    </w:p>
+    <w:p>
+      <w:pPr>
+        <w:pStyle w:val="ListParagraph"/>
+        <w:numPr>
+          <w:ilvl w:val="2"/>
+          <w:numId w:val="16"/>
+        </w:numPr>
+      </w:pPr>
+      <w:r>
+        <w:t>By overriding this method we can get if user granted or denied the request, the complete overriding is shown below;</w:t>
+      </w:r>
+    </w:p>
+    <w:p>
+      <w:r>
+        <w:rPr>
+          <w:noProof/>
+        </w:rPr>
+        <w:drawing>
+          <wp:inline distT="0" distB="0" distL="0" distR="0" wp14:anchorId="5A6C4C95" wp14:editId="053868A8">
+            <wp:extent cx="6622622" cy="3122763"/>
+            <wp:effectExtent l="19050" t="19050" r="26035" b="20955"/>
+            <wp:docPr id="60" name="Picture 60"/>
+            <wp:cNvGraphicFramePr>
+              <a:graphicFrameLocks xmlns:a="http://schemas.openxmlformats.org/drawingml/2006/main" noChangeAspect="1"/>
+            </wp:cNvGraphicFramePr>
+            <a:graphic xmlns:a="http://schemas.openxmlformats.org/drawingml/2006/main">
+              <a:graphicData uri="http://schemas.openxmlformats.org/drawingml/2006/picture">
+                <pic:pic xmlns:pic="http://schemas.openxmlformats.org/drawingml/2006/picture">
+                  <pic:nvPicPr>
+                    <pic:cNvPr id="1" name=""/>
+                    <pic:cNvPicPr/>
+                  </pic:nvPicPr>
+                  <pic:blipFill>
+                    <a:blip r:embed="rId41"/>
+                    <a:stretch>
+                      <a:fillRect/>
+                    </a:stretch>
+                  </pic:blipFill>
+                  <pic:spPr>
+                    <a:xfrm>
+                      <a:off x="0" y="0"/>
+                      <a:ext cx="6628152" cy="3125370"/>
+                    </a:xfrm>
+                    <a:prstGeom prst="rect">
+                      <a:avLst/>
+                    </a:prstGeom>
+                    <a:ln>
+                      <a:solidFill>
+                        <a:schemeClr val="accent1"/>
+                      </a:solidFill>
+                    </a:ln>
+                  </pic:spPr>
+                </pic:pic>
+              </a:graphicData>
+            </a:graphic>
+          </wp:inline>
+        </w:drawing>
+      </w:r>
+    </w:p>
+    <w:p>
+      <w:pPr>
+        <w:pStyle w:val="ListParagraph"/>
+        <w:numPr>
+          <w:ilvl w:val="2"/>
+          <w:numId w:val="16"/>
+        </w:numPr>
+      </w:pPr>
+      <w:r>
+        <w:t>Notice the highlighted line in above figure; we skipped setting the data source if permission is not given in “onCreate” method, therefore, after granting permission, we should set the data source to autocomplete again.</w:t>
+      </w:r>
+      <w:r>
+        <w:br/>
+      </w:r>
+      <w:r>
+        <w:br/>
+      </w:r>
+      <w:r>
+        <w:br/>
+      </w:r>
+      <w:r>
+        <w:lastRenderedPageBreak/>
+        <w:br/>
+      </w:r>
+    </w:p>
+    <w:p>
+      <w:pPr>
+        <w:pStyle w:val="ListParagraph"/>
+        <w:numPr>
+          <w:ilvl w:val="0"/>
+          <w:numId w:val="16"/>
+        </w:numPr>
+      </w:pPr>
+      <w:r>
+        <w:t xml:space="preserve">Now we have written two separate methods regarding app permissions to READ_CONTACTS. </w:t>
+      </w:r>
+    </w:p>
+    <w:p>
+      <w:pPr>
+        <w:pStyle w:val="ListParagraph"/>
+        <w:numPr>
+          <w:ilvl w:val="1"/>
+          <w:numId w:val="16"/>
+        </w:numPr>
+        <w:rPr>
+          <w:b/>
+        </w:rPr>
+      </w:pPr>
+      <w:proofErr w:type="spellStart"/>
+      <w:r>
+        <w:rPr>
+          <w:b/>
+        </w:rPr>
+        <w:t>boolean</w:t>
+      </w:r>
+      <w:proofErr w:type="spellEnd"/>
+      <w:r>
+        <w:rPr>
+          <w:b/>
+        </w:rPr>
+        <w:t xml:space="preserve"> </w:t>
+      </w:r>
+      <w:proofErr w:type="spellStart"/>
+      <w:r>
+        <w:rPr>
+          <w:b/>
+        </w:rPr>
+        <w:t>hasUserPermission</w:t>
+      </w:r>
+      <w:proofErr w:type="spellEnd"/>
+      <w:r>
+        <w:rPr>
+          <w:b/>
+        </w:rPr>
+        <w:t xml:space="preserve">(String permission) </w:t>
+      </w:r>
+    </w:p>
+    <w:p>
+      <w:pPr>
+        <w:pStyle w:val="ListParagraph"/>
+        <w:numPr>
+          <w:ilvl w:val="2"/>
+          <w:numId w:val="16"/>
+        </w:numPr>
+        <w:rPr>
+          <w:b/>
+        </w:rPr>
+      </w:pPr>
+      <w:r>
+        <w:t>to check if the app has the permission passed as the String parameter</w:t>
+      </w:r>
+    </w:p>
+    <w:p>
+      <w:pPr>
+        <w:pStyle w:val="ListParagraph"/>
+        <w:numPr>
+          <w:ilvl w:val="1"/>
+          <w:numId w:val="16"/>
+        </w:numPr>
+        <w:rPr>
+          <w:b/>
+        </w:rPr>
+      </w:pPr>
+      <w:r>
+        <w:rPr>
+          <w:b/>
+        </w:rPr>
+        <w:t xml:space="preserve">void </w:t>
+      </w:r>
+      <w:proofErr w:type="spellStart"/>
+      <w:r>
+        <w:rPr>
+          <w:b/>
+        </w:rPr>
+        <w:t>requestPermission</w:t>
+      </w:r>
+      <w:proofErr w:type="spellEnd"/>
+      <w:r>
+        <w:rPr>
+          <w:b/>
+        </w:rPr>
+        <w:t>(String permission)</w:t>
+      </w:r>
+    </w:p>
+    <w:p>
+      <w:pPr>
+        <w:pStyle w:val="ListParagraph"/>
+        <w:numPr>
+          <w:ilvl w:val="2"/>
+          <w:numId w:val="16"/>
+        </w:numPr>
+      </w:pPr>
+      <w:r>
+        <w:t>to request the permission</w:t>
+      </w:r>
+      <w:r>
+        <w:t xml:space="preserve"> </w:t>
+      </w:r>
+      <w:r>
+        <w:t>(</w:t>
+      </w:r>
+      <w:r>
+        <w:t>passed</w:t>
+      </w:r>
+      <w:r>
+        <w:t xml:space="preserve">  </w:t>
+      </w:r>
+      <w:r>
+        <w:t>as a string parameter</w:t>
+      </w:r>
+      <w:r>
+        <w:t>)</w:t>
+      </w:r>
+      <w:r>
+        <w:t xml:space="preserve"> from user</w:t>
+      </w:r>
+    </w:p>
+    <w:p>
+      <w:pPr>
+        <w:pStyle w:val="ListParagraph"/>
+        <w:numPr>
+          <w:ilvl w:val="0"/>
+          <w:numId w:val="16"/>
+        </w:numPr>
+      </w:pPr>
+      <w:r>
+        <w:t xml:space="preserve">It’s time to call the </w:t>
+      </w:r>
+      <w:r>
+        <w:t>above two methods inside “onCreate” method, as shown below;</w:t>
+      </w:r>
+      <w:r>
+        <w:br/>
+      </w:r>
+      <w:r>
+        <w:rPr>
+          <w:noProof/>
+        </w:rPr>
+        <w:drawing>
+          <wp:inline distT="0" distB="0" distL="0" distR="0" wp14:anchorId="24E6E7CA" wp14:editId="6A1F3908">
+            <wp:extent cx="6366985" cy="3519577"/>
+            <wp:effectExtent l="19050" t="19050" r="15240" b="24130"/>
+            <wp:docPr id="51" name="Picture 51"/>
+            <wp:cNvGraphicFramePr>
+              <a:graphicFrameLocks xmlns:a="http://schemas.openxmlformats.org/drawingml/2006/main" noChangeAspect="1"/>
+            </wp:cNvGraphicFramePr>
+            <a:graphic xmlns:a="http://schemas.openxmlformats.org/drawingml/2006/main">
+              <a:graphicData uri="http://schemas.openxmlformats.org/drawingml/2006/picture">
+                <pic:pic xmlns:pic="http://schemas.openxmlformats.org/drawingml/2006/picture">
+                  <pic:nvPicPr>
+                    <pic:cNvPr id="1" name=""/>
+                    <pic:cNvPicPr/>
+                  </pic:nvPicPr>
+                  <pic:blipFill>
+                    <a:blip r:embed="rId42"/>
+                    <a:stretch>
+                      <a:fillRect/>
+                    </a:stretch>
+                  </pic:blipFill>
+                  <pic:spPr>
+                    <a:xfrm>
+                      <a:off x="0" y="0"/>
+                      <a:ext cx="6383550" cy="3528734"/>
+                    </a:xfrm>
+                    <a:prstGeom prst="rect">
+                      <a:avLst/>
+                    </a:prstGeom>
+                    <a:ln>
+                      <a:solidFill>
+                        <a:schemeClr val="accent1"/>
+                      </a:solidFill>
+                    </a:ln>
+                  </pic:spPr>
+                </pic:pic>
+              </a:graphicData>
+            </a:graphic>
+          </wp:inline>
+        </w:drawing>
+      </w:r>
+    </w:p>
+    <w:p>
+      <w:pPr>
+        <w:pStyle w:val="ListParagraph"/>
+        <w:numPr>
+          <w:ilvl w:val="1"/>
+          <w:numId w:val="16"/>
+        </w:numPr>
+      </w:pPr>
+      <w:r>
+        <w:rPr>
+          <w:noProof/>
+        </w:rPr>
+        <w:t xml:space="preserve"> </w:t>
+      </w:r>
+      <w:r>
+        <w:rPr>
+          <w:noProof/>
+        </w:rPr>
+        <w:t xml:space="preserve">Note the highlighted lines, </w:t>
+      </w:r>
+    </w:p>
+    <w:p>
+      <w:pPr>
+        <w:pStyle w:val="ListParagraph"/>
+        <w:numPr>
+          <w:ilvl w:val="2"/>
+          <w:numId w:val="16"/>
+        </w:numPr>
+      </w:pPr>
+      <w:r>
+        <w:rPr>
+          <w:noProof/>
+        </w:rPr>
+        <w:t>first check for permissions using the “</w:t>
+      </w:r>
+      <w:r>
+        <w:rPr>
+          <w:b/>
+          <w:noProof/>
+        </w:rPr>
+        <w:t>hasUserPermission</w:t>
+      </w:r>
+      <w:r>
+        <w:rPr>
+          <w:noProof/>
+        </w:rPr>
+        <w:t>” method passing “</w:t>
+      </w:r>
+      <w:r>
+        <w:rPr>
+          <w:b/>
+          <w:noProof/>
+        </w:rPr>
+        <w:t>Manifest.permission.READ_CONTACTS</w:t>
+      </w:r>
+      <w:r>
+        <w:rPr>
+          <w:noProof/>
+        </w:rPr>
+        <w:t>” as the parameter.</w:t>
+      </w:r>
+    </w:p>
+    <w:p>
+      <w:pPr>
+        <w:pStyle w:val="ListParagraph"/>
+        <w:numPr>
+          <w:ilvl w:val="3"/>
+          <w:numId w:val="16"/>
+        </w:numPr>
+      </w:pPr>
+      <w:r>
+        <w:rPr>
+          <w:b/>
+          <w:noProof/>
+        </w:rPr>
+        <w:t>Manifest.permission.READ_CONTACTS</w:t>
+      </w:r>
+      <w:r>
+        <w:rPr>
+          <w:b/>
+          <w:noProof/>
+        </w:rPr>
+        <w:t xml:space="preserve"> – </w:t>
+      </w:r>
+      <w:r>
+        <w:rPr>
+          <w:noProof/>
+        </w:rPr>
+        <w:t>is a constant declared for the ease of developers to represent “READ_CONTACTS” permission</w:t>
+      </w:r>
+    </w:p>
+    <w:p>
+      <w:pPr>
+        <w:pStyle w:val="ListParagraph"/>
+        <w:numPr>
+          <w:ilvl w:val="2"/>
+          <w:numId w:val="16"/>
+        </w:numPr>
+      </w:pPr>
+      <w:r>
+        <w:rPr>
+          <w:noProof/>
+        </w:rPr>
+        <w:t xml:space="preserve">If the </w:t>
+      </w:r>
+      <w:r>
+        <w:rPr>
+          <w:noProof/>
+        </w:rPr>
+        <w:t>permission is not already granted, ask for the same permission using “</w:t>
+      </w:r>
+      <w:r>
+        <w:rPr>
+          <w:b/>
+          <w:noProof/>
+        </w:rPr>
+        <w:t>requestPermission</w:t>
+      </w:r>
+      <w:r>
+        <w:rPr>
+          <w:noProof/>
+        </w:rPr>
+        <w:t>” we wrote</w:t>
+      </w:r>
+    </w:p>
+    <w:p>
+      <w:pPr>
+        <w:pStyle w:val="ListParagraph"/>
+        <w:numPr>
+          <w:ilvl w:val="2"/>
+          <w:numId w:val="16"/>
+        </w:numPr>
+      </w:pPr>
+      <w:r>
+        <w:rPr>
+          <w:noProof/>
+        </w:rPr>
+        <w:t>In the else part, if permission available set the data source for the autocomplete view</w:t>
+      </w:r>
+      <w:r>
+        <w:rPr>
+          <w:noProof/>
+        </w:rPr>
+        <w:br/>
+      </w:r>
+    </w:p>
+    <w:p>
+      <w:pPr>
+        <w:pStyle w:val="ListParagraph"/>
+        <w:numPr>
+          <w:ilvl w:val="0"/>
+          <w:numId w:val="16"/>
+        </w:numPr>
+      </w:pPr>
+      <w:r>
+        <w:t>As the final step, lets load the contact list from device, for this lets modify the “</w:t>
+      </w:r>
+      <w:proofErr w:type="spellStart"/>
+      <w:r>
+        <w:rPr>
+          <w:b/>
+        </w:rPr>
+        <w:t>getContactNumbers</w:t>
+      </w:r>
+      <w:proofErr w:type="spellEnd"/>
+      <w:r>
+        <w:t>” method we wrote above, below is how it currently looks</w:t>
+      </w:r>
+      <w:r>
+        <w:br/>
+      </w:r>
+      <w:r>
+        <w:rPr>
+          <w:noProof/>
+        </w:rPr>
+        <w:drawing>
+          <wp:inline distT="0" distB="0" distL="0" distR="0" wp14:anchorId="0E44F192" wp14:editId="7481D2B6">
+            <wp:extent cx="3638656" cy="1767135"/>
+            <wp:effectExtent l="19050" t="19050" r="19050" b="24130"/>
+            <wp:docPr id="52" name="Picture 52"/>
+            <wp:cNvGraphicFramePr>
+              <a:graphicFrameLocks xmlns:a="http://schemas.openxmlformats.org/drawingml/2006/main" noChangeAspect="1"/>
+            </wp:cNvGraphicFramePr>
+            <a:graphic xmlns:a="http://schemas.openxmlformats.org/drawingml/2006/main">
+              <a:graphicData uri="http://schemas.openxmlformats.org/drawingml/2006/picture">
+                <pic:pic xmlns:pic="http://schemas.openxmlformats.org/drawingml/2006/picture">
+                  <pic:nvPicPr>
+                    <pic:cNvPr id="1" name=""/>
+                    <pic:cNvPicPr/>
+                  </pic:nvPicPr>
+                  <pic:blipFill>
+                    <a:blip r:embed="rId43"/>
+                    <a:stretch>
+                      <a:fillRect/>
+                    </a:stretch>
+                  </pic:blipFill>
+                  <pic:spPr>
+                    <a:xfrm>
+                      <a:off x="0" y="0"/>
+                      <a:ext cx="3672209" cy="1783430"/>
+                    </a:xfrm>
+                    <a:prstGeom prst="rect">
+                      <a:avLst/>
+                    </a:prstGeom>
+                    <a:ln>
+                      <a:solidFill>
+                        <a:schemeClr val="accent1"/>
+                      </a:solidFill>
+                    </a:ln>
+                  </pic:spPr>
+                </pic:pic>
+              </a:graphicData>
+            </a:graphic>
+          </wp:inline>
+        </w:drawing>
+      </w:r>
+    </w:p>
+    <w:p>
+      <w:pPr>
+        <w:pStyle w:val="ListParagraph"/>
+        <w:numPr>
+          <w:ilvl w:val="1"/>
+          <w:numId w:val="16"/>
+        </w:numPr>
+      </w:pPr>
+      <w:r>
+        <w:t xml:space="preserve">We created random values as contact numbers to start with, </w:t>
+      </w:r>
+      <w:r>
+        <w:rPr>
+          <w:b/>
+        </w:rPr>
+        <w:t>let’s</w:t>
+      </w:r>
+      <w:r>
+        <w:rPr>
+          <w:b/>
+        </w:rPr>
+        <w:t xml:space="preserve"> replace them with actuals</w:t>
+      </w:r>
+      <w:r>
+        <w:t xml:space="preserve">. </w:t>
+      </w:r>
+    </w:p>
+    <w:p>
+      <w:pPr>
+        <w:pStyle w:val="ListParagraph"/>
+        <w:numPr>
+          <w:ilvl w:val="0"/>
+          <w:numId w:val="16"/>
+        </w:numPr>
+      </w:pPr>
+      <w:r>
+        <w:lastRenderedPageBreak/>
+        <w:t>The modified method to get actual contact list from should look like below;</w:t>
+      </w:r>
+      <w:r>
+        <w:br/>
+      </w:r>
+      <w:r>
+        <w:rPr>
+          <w:noProof/>
+        </w:rPr>
+        <w:drawing>
+          <wp:inline distT="0" distB="0" distL="0" distR="0" wp14:anchorId="45ECF39D" wp14:editId="0B781CE6">
+            <wp:extent cx="6446568" cy="3623094"/>
+            <wp:effectExtent l="19050" t="19050" r="11430" b="15875"/>
+            <wp:docPr id="55" name="Picture 55"/>
+            <wp:cNvGraphicFramePr>
+              <a:graphicFrameLocks xmlns:a="http://schemas.openxmlformats.org/drawingml/2006/main" noChangeAspect="1"/>
+            </wp:cNvGraphicFramePr>
+            <a:graphic xmlns:a="http://schemas.openxmlformats.org/drawingml/2006/main">
+              <a:graphicData uri="http://schemas.openxmlformats.org/drawingml/2006/picture">
+                <pic:pic xmlns:pic="http://schemas.openxmlformats.org/drawingml/2006/picture">
+                  <pic:nvPicPr>
+                    <pic:cNvPr id="1" name=""/>
+                    <pic:cNvPicPr/>
+                  </pic:nvPicPr>
+                  <pic:blipFill>
+                    <a:blip r:embed="rId44"/>
+                    <a:stretch>
+                      <a:fillRect/>
+                    </a:stretch>
+                  </pic:blipFill>
+                  <pic:spPr>
+                    <a:xfrm>
+                      <a:off x="0" y="0"/>
+                      <a:ext cx="6453236" cy="3626841"/>
+                    </a:xfrm>
+                    <a:prstGeom prst="rect">
+                      <a:avLst/>
+                    </a:prstGeom>
+                    <a:ln>
+                      <a:solidFill>
+                        <a:schemeClr val="accent1"/>
+                      </a:solidFill>
+                    </a:ln>
+                  </pic:spPr>
+                </pic:pic>
+              </a:graphicData>
+            </a:graphic>
+          </wp:inline>
+        </w:drawing>
+      </w:r>
+    </w:p>
+    <w:p>
+      <w:pPr>
+        <w:pStyle w:val="ListParagraph"/>
+        <w:numPr>
+          <w:ilvl w:val="1"/>
+          <w:numId w:val="16"/>
+        </w:numPr>
+      </w:pPr>
+      <w:r>
+        <w:t>The only parts kept from earlier version of the method are the very first line and last</w:t>
+      </w:r>
+      <w:r>
+        <w:t xml:space="preserve"> line</w:t>
+      </w:r>
+      <w:r>
+        <w:t xml:space="preserve"> of the method, that is to initialize an empty array and to return that array;</w:t>
+      </w:r>
+    </w:p>
+    <w:p>
+      <w:pPr>
+        <w:pStyle w:val="ListParagraph"/>
+        <w:numPr>
+          <w:ilvl w:val="2"/>
+          <w:numId w:val="16"/>
+        </w:numPr>
+        <w:rPr>
+          <w:b/>
+          <w:i/>
+        </w:rPr>
+      </w:pPr>
+      <w:r>
+        <w:t>First write a query to a URI which contain contact data</w:t>
+      </w:r>
+      <w:r>
+        <w:br/>
+      </w:r>
+      <w:r>
+        <w:rPr>
+          <w:b/>
+          <w:i/>
+        </w:rPr>
+        <w:t xml:space="preserve">Cursor </w:t>
+      </w:r>
+      <w:proofErr w:type="spellStart"/>
+      <w:r>
+        <w:rPr>
+          <w:b/>
+          <w:i/>
+        </w:rPr>
+        <w:t>cursor</w:t>
+      </w:r>
+      <w:proofErr w:type="spellEnd"/>
+      <w:r>
+        <w:rPr>
+          <w:b/>
+          <w:i/>
+        </w:rPr>
+        <w:t xml:space="preserve"> = getContentResolver().query(ContactsContract.CommonDataKinds.Phone.CONTENT_URI,                null, null, null, null);</w:t>
+      </w:r>
+    </w:p>
+    <w:p>
+      <w:pPr>
+        <w:pStyle w:val="ListParagraph"/>
+        <w:numPr>
+          <w:ilvl w:val="3"/>
+          <w:numId w:val="16"/>
+        </w:numPr>
+        <w:rPr>
+          <w:b/>
+          <w:i/>
+        </w:rPr>
+      </w:pPr>
+      <w:r>
+        <w:t>The result will be a cursor referring to the result set’s each row</w:t>
+      </w:r>
+      <w:r>
+        <w:br/>
+      </w:r>
+    </w:p>
+    <w:p>
+      <w:pPr>
+        <w:pStyle w:val="ListParagraph"/>
+        <w:numPr>
+          <w:ilvl w:val="2"/>
+          <w:numId w:val="16"/>
+        </w:numPr>
+        <w:rPr>
+          <w:b/>
+          <w:i/>
+        </w:rPr>
+      </w:pPr>
+      <w:r>
+        <w:t xml:space="preserve">Next, </w:t>
+      </w:r>
+      <w:r>
+        <w:t xml:space="preserve">using the returned cursor from above query, move through each row by using cursor's </w:t>
+      </w:r>
+      <w:proofErr w:type="spellStart"/>
+      <w:r>
+        <w:rPr>
+          <w:b/>
+        </w:rPr>
+        <w:t>moveToNext</w:t>
+      </w:r>
+      <w:proofErr w:type="spellEnd"/>
+      <w:r>
+        <w:rPr>
+          <w:b/>
+        </w:rPr>
+        <w:t>()</w:t>
+      </w:r>
+      <w:r>
+        <w:t xml:space="preserve"> method</w:t>
+      </w:r>
+      <w:r>
+        <w:br/>
+      </w:r>
+      <w:r>
+        <w:rPr>
+          <w:b/>
+          <w:i/>
+        </w:rPr>
+        <w:t>while (</w:t>
+      </w:r>
+      <w:proofErr w:type="spellStart"/>
+      <w:r>
+        <w:rPr>
+          <w:b/>
+          <w:i/>
+        </w:rPr>
+        <w:t>cursor.moveToNext</w:t>
+      </w:r>
+      <w:proofErr w:type="spellEnd"/>
+      <w:r>
+        <w:rPr>
+          <w:b/>
+          <w:i/>
+        </w:rPr>
+        <w:t>()) {</w:t>
+      </w:r>
+      <w:r>
+        <w:rPr>
+          <w:b/>
+          <w:i/>
+        </w:rPr>
+        <w:t>}</w:t>
+      </w:r>
+    </w:p>
+    <w:p>
+      <w:pPr>
+        <w:pStyle w:val="ListParagraph"/>
+        <w:numPr>
+          <w:ilvl w:val="3"/>
+          <w:numId w:val="16"/>
+        </w:numPr>
+      </w:pPr>
+      <w:r>
+        <w:t>This</w:t>
+      </w:r>
+      <w:r>
+        <w:t xml:space="preserve"> while loop will continue till all the rows of the resulting dataset is read</w:t>
+      </w:r>
+      <w:r>
+        <w:br/>
+      </w:r>
+    </w:p>
+    <w:p>
+      <w:pPr>
+        <w:pStyle w:val="ListParagraph"/>
+        <w:numPr>
+          <w:ilvl w:val="2"/>
+          <w:numId w:val="16"/>
+        </w:numPr>
+      </w:pPr>
+      <w:r>
+        <w:t>Each row (cursor) will contain a set of columns, therefore a contact dataset row will have below columns;</w:t>
+      </w:r>
+    </w:p>
+    <w:p>
+      <w:pPr>
+        <w:pStyle w:val="ListParagraph"/>
+        <w:numPr>
+          <w:ilvl w:val="3"/>
+          <w:numId w:val="16"/>
+        </w:numPr>
+        <w:rPr>
+          <w:b/>
+        </w:rPr>
+      </w:pPr>
+      <w:proofErr w:type="spellStart"/>
+      <w:r>
+        <w:rPr>
+          <w:b/>
+        </w:rPr>
+        <w:t>ContactsContract.Contacts.HAS_PHONE_NUMBER</w:t>
+      </w:r>
+      <w:proofErr w:type="spellEnd"/>
+    </w:p>
+    <w:p>
+      <w:pPr>
+        <w:pStyle w:val="ListParagraph"/>
+        <w:numPr>
+          <w:ilvl w:val="4"/>
+          <w:numId w:val="16"/>
+        </w:numPr>
+      </w:pPr>
+      <w:r>
+        <w:t>a column to indicate if this contact has a phone number</w:t>
+      </w:r>
+    </w:p>
+    <w:p>
+      <w:pPr>
+        <w:pStyle w:val="ListParagraph"/>
+        <w:numPr>
+          <w:ilvl w:val="3"/>
+          <w:numId w:val="16"/>
+        </w:numPr>
+        <w:rPr>
+          <w:b/>
+        </w:rPr>
+      </w:pPr>
+      <w:proofErr w:type="spellStart"/>
+      <w:r>
+        <w:rPr>
+          <w:b/>
+        </w:rPr>
+        <w:t>ContactsContract.CommonDataKinds.Phone.NUMBER</w:t>
+      </w:r>
+      <w:proofErr w:type="spellEnd"/>
+    </w:p>
+    <w:p>
+      <w:pPr>
+        <w:pStyle w:val="ListParagraph"/>
+        <w:numPr>
+          <w:ilvl w:val="4"/>
+          <w:numId w:val="16"/>
+        </w:numPr>
+      </w:pPr>
+      <w:r>
+        <w:t>A column with the actual phone number</w:t>
+      </w:r>
+    </w:p>
+    <w:p>
+      <w:pPr>
+        <w:pStyle w:val="ListParagraph"/>
+        <w:numPr>
+          <w:ilvl w:val="3"/>
+          <w:numId w:val="16"/>
+        </w:numPr>
+        <w:rPr>
+          <w:b/>
+        </w:rPr>
+      </w:pPr>
+      <w:proofErr w:type="spellStart"/>
+      <w:r>
+        <w:rPr>
+          <w:b/>
+        </w:rPr>
+        <w:t>ContactsContract.CommonDataKinds.Phone.DISPLAY_NAME</w:t>
+      </w:r>
+      <w:proofErr w:type="spellEnd"/>
+    </w:p>
+    <w:p>
+      <w:pPr>
+        <w:pStyle w:val="ListParagraph"/>
+        <w:numPr>
+          <w:ilvl w:val="4"/>
+          <w:numId w:val="16"/>
+        </w:numPr>
+      </w:pPr>
+      <w:r>
+        <w:t xml:space="preserve">A column with the </w:t>
+      </w:r>
+      <w:r>
+        <w:t>contact name</w:t>
+      </w:r>
+      <w:r>
+        <w:br/>
+      </w:r>
+    </w:p>
+    <w:p>
+      <w:pPr>
+        <w:pStyle w:val="ListParagraph"/>
+        <w:numPr>
+          <w:ilvl w:val="2"/>
+          <w:numId w:val="16"/>
+        </w:numPr>
+      </w:pPr>
+      <w:r>
+        <w:t xml:space="preserve">Using values in each above columns, </w:t>
+      </w:r>
+    </w:p>
+    <w:p>
+      <w:pPr>
+        <w:pStyle w:val="ListParagraph"/>
+        <w:numPr>
+          <w:ilvl w:val="3"/>
+          <w:numId w:val="16"/>
+        </w:numPr>
+      </w:pPr>
+      <w:r>
+        <w:t xml:space="preserve">first check if the contact has a phone number, </w:t>
+      </w:r>
+      <w:r>
+        <w:br/>
+      </w:r>
+      <w:proofErr w:type="spellStart"/>
+      <w:r>
+        <w:rPr>
+          <w:b/>
+          <w:i/>
+        </w:rPr>
+        <w:t>int</w:t>
+      </w:r>
+      <w:proofErr w:type="spellEnd"/>
+      <w:r>
+        <w:rPr>
+          <w:b/>
+          <w:i/>
+        </w:rPr>
+        <w:t xml:space="preserve"> </w:t>
+      </w:r>
+      <w:proofErr w:type="spellStart"/>
+      <w:r>
+        <w:rPr>
+          <w:b/>
+          <w:i/>
+        </w:rPr>
+        <w:t>hasPhoneNumber</w:t>
+      </w:r>
+      <w:proofErr w:type="spellEnd"/>
+      <w:r>
+        <w:rPr>
+          <w:b/>
+          <w:i/>
+        </w:rPr>
+        <w:t xml:space="preserve"> = Integer.parseInt(cursor.getString(cursor.getColumnIndex(ContactsContract.Contacts.HAS_PHONE_NUMBER)));</w:t>
+      </w:r>
+      <w:r>
+        <w:rPr>
+          <w:b/>
+          <w:i/>
+        </w:rPr>
+        <w:br/>
+      </w:r>
+    </w:p>
+    <w:p>
+      <w:pPr>
+        <w:pStyle w:val="ListParagraph"/>
+        <w:numPr>
+          <w:ilvl w:val="3"/>
+          <w:numId w:val="16"/>
+        </w:numPr>
+      </w:pPr>
+      <w:r>
+        <w:lastRenderedPageBreak/>
+        <w:t>and if a phone number exists</w:t>
+      </w:r>
+      <w:r>
+        <w:t>, retrieve it</w:t>
+      </w:r>
+      <w:r>
+        <w:br/>
+      </w:r>
+      <w:r>
+        <w:rPr>
+          <w:b/>
+          <w:i/>
+        </w:rPr>
+        <w:t xml:space="preserve">String </w:t>
+      </w:r>
+      <w:proofErr w:type="spellStart"/>
+      <w:r>
+        <w:rPr>
+          <w:b/>
+          <w:i/>
+        </w:rPr>
+        <w:t>phoneNumber</w:t>
+      </w:r>
+      <w:proofErr w:type="spellEnd"/>
+      <w:r>
+        <w:rPr>
+          <w:b/>
+          <w:i/>
+        </w:rPr>
+        <w:t xml:space="preserve"> = cursor.getString(cursor.getColumnIndex(ContactsContract.CommonDataKinds.Phone.NUMBER));</w:t>
+      </w:r>
+      <w:r>
+        <w:br/>
+      </w:r>
+    </w:p>
+    <w:p>
+      <w:pPr>
+        <w:pStyle w:val="ListParagraph"/>
+        <w:numPr>
+          <w:ilvl w:val="3"/>
+          <w:numId w:val="16"/>
+        </w:numPr>
+        <w:rPr>
+          <w:b/>
+          <w:i/>
+        </w:rPr>
+      </w:pPr>
+      <w:r>
+        <w:t>check if its null or an empty string</w:t>
+      </w:r>
+      <w:r>
+        <w:t>, and if</w:t>
+      </w:r>
+      <w:r>
+        <w:t xml:space="preserve"> it’s a valid phone number, add to the list</w:t>
+      </w:r>
+      <w:r>
+        <w:br/>
+      </w:r>
+      <w:r>
+        <w:rPr>
+          <w:b/>
+          <w:i/>
+        </w:rPr>
+        <w:t>if (!(</w:t>
+      </w:r>
+      <w:proofErr w:type="spellStart"/>
+      <w:r>
+        <w:rPr>
+          <w:b/>
+          <w:i/>
+        </w:rPr>
+        <w:t>phoneNumber</w:t>
+      </w:r>
+      <w:proofErr w:type="spellEnd"/>
+      <w:r>
+        <w:rPr>
+          <w:b/>
+          <w:i/>
+        </w:rPr>
+        <w:t xml:space="preserve"> == null || </w:t>
+      </w:r>
+      <w:proofErr w:type="spellStart"/>
+      <w:r>
+        <w:rPr>
+          <w:b/>
+          <w:i/>
+        </w:rPr>
+        <w:t>phoneNumber.trim</w:t>
+      </w:r>
+      <w:proofErr w:type="spellEnd"/>
+      <w:r>
+        <w:rPr>
+          <w:b/>
+          <w:i/>
+        </w:rPr>
+        <w:t>().equals(""))) {</w:t>
+      </w:r>
+      <w:r>
+        <w:rPr>
+          <w:b/>
+          <w:i/>
+        </w:rPr>
+        <w:br/>
+        <w:t xml:space="preserve">         </w:t>
+      </w:r>
+      <w:proofErr w:type="spellStart"/>
+      <w:r>
+        <w:rPr>
+          <w:b/>
+          <w:i/>
+        </w:rPr>
+        <w:t>contactNumberList.add</w:t>
+      </w:r>
+      <w:proofErr w:type="spellEnd"/>
+      <w:r>
+        <w:rPr>
+          <w:b/>
+          <w:i/>
+        </w:rPr>
+        <w:t>(</w:t>
+      </w:r>
+      <w:proofErr w:type="spellStart"/>
+      <w:r>
+        <w:rPr>
+          <w:b/>
+          <w:i/>
+        </w:rPr>
+        <w:t>phoneNumber</w:t>
+      </w:r>
+      <w:proofErr w:type="spellEnd"/>
+      <w:r>
+        <w:rPr>
+          <w:b/>
+          <w:i/>
+        </w:rPr>
+        <w:t>);</w:t>
+      </w:r>
+      <w:r>
+        <w:rPr>
+          <w:b/>
+          <w:i/>
+        </w:rPr>
+        <w:br/>
+      </w:r>
+      <w:r>
+        <w:rPr>
+          <w:b/>
+          <w:i/>
+        </w:rPr>
+        <w:t>}</w:t>
+      </w:r>
+    </w:p>
+    <w:p>
+      <w:pPr>
+        <w:pStyle w:val="ListParagraph"/>
+        <w:numPr>
+          <w:ilvl w:val="0"/>
+          <w:numId w:val="16"/>
+        </w:numPr>
+        <w:rPr>
+          <w:i/>
+        </w:rPr>
+      </w:pPr>
+      <w:r>
+        <w:t>There are two more things to be done</w:t>
+      </w:r>
+      <w:r>
+        <w:rPr>
+          <w:i/>
+        </w:rPr>
+        <w:t xml:space="preserve"> </w:t>
+      </w:r>
+      <w:r>
+        <w:t xml:space="preserve">for the app to work properly; if you could recall, while removing the old “EditText” for contact number, we removed the text value retrieving part from it and initialized the string value to null. </w:t>
+      </w:r>
+      <w:r>
+        <w:br/>
+        <w:t xml:space="preserve">Since we have the autocomplete text view to replace it, </w:t>
+      </w:r>
+      <w:proofErr w:type="spellStart"/>
+      <w:r>
+        <w:t>lets</w:t>
+      </w:r>
+      <w:proofErr w:type="spellEnd"/>
+      <w:r>
+        <w:t xml:space="preserve"> retrieve text from it, in locations as shown below;</w:t>
+      </w:r>
+    </w:p>
+    <w:p>
+      <w:pPr>
+        <w:pStyle w:val="ListParagraph"/>
+        <w:numPr>
+          <w:ilvl w:val="1"/>
+          <w:numId w:val="16"/>
+        </w:numPr>
+        <w:rPr>
+          <w:i/>
+        </w:rPr>
+      </w:pPr>
+      <w:r>
+        <w:t>Inside “</w:t>
+      </w:r>
+      <w:r>
+        <w:rPr>
+          <w:b/>
+        </w:rPr>
+        <w:t>onCreate</w:t>
+      </w:r>
+      <w:r>
+        <w:t>” method, in the “</w:t>
+      </w:r>
+      <w:r>
+        <w:rPr>
+          <w:b/>
+        </w:rPr>
+        <w:t>SEND</w:t>
+      </w:r>
+      <w:r>
+        <w:t>” buttons “</w:t>
+      </w:r>
+      <w:proofErr w:type="spellStart"/>
+      <w:r>
+        <w:rPr>
+          <w:b/>
+        </w:rPr>
+        <w:t>setOnClickListener</w:t>
+      </w:r>
+      <w:proofErr w:type="spellEnd"/>
+      <w:r>
+        <w:t>” method;</w:t>
+      </w:r>
+      <w:r>
+        <w:br/>
+      </w:r>
+      <w:r>
+        <w:rPr>
+          <w:noProof/>
+        </w:rPr>
+        <w:drawing>
+          <wp:inline distT="0" distB="0" distL="0" distR="0" wp14:anchorId="433D3B2B" wp14:editId="0B453798">
+            <wp:extent cx="5939179" cy="2915054"/>
+            <wp:effectExtent l="19050" t="19050" r="23495" b="19050"/>
+            <wp:docPr id="61" name="Picture 61"/>
+            <wp:cNvGraphicFramePr>
+              <a:graphicFrameLocks xmlns:a="http://schemas.openxmlformats.org/drawingml/2006/main" noChangeAspect="1"/>
+            </wp:cNvGraphicFramePr>
+            <a:graphic xmlns:a="http://schemas.openxmlformats.org/drawingml/2006/main">
+              <a:graphicData uri="http://schemas.openxmlformats.org/drawingml/2006/picture">
+                <pic:pic xmlns:pic="http://schemas.openxmlformats.org/drawingml/2006/picture">
+                  <pic:nvPicPr>
+                    <pic:cNvPr id="1" name=""/>
+                    <pic:cNvPicPr/>
+                  </pic:nvPicPr>
+                  <pic:blipFill>
+                    <a:blip r:embed="rId45"/>
+                    <a:stretch>
+                      <a:fillRect/>
+                    </a:stretch>
+                  </pic:blipFill>
+                  <pic:spPr>
+                    <a:xfrm>
+                      <a:off x="0" y="0"/>
+                      <a:ext cx="5946568" cy="2918681"/>
+                    </a:xfrm>
+                    <a:prstGeom prst="rect">
+                      <a:avLst/>
+                    </a:prstGeom>
+                    <a:ln>
+                      <a:solidFill>
+                        <a:schemeClr val="accent1"/>
+                      </a:solidFill>
+                    </a:ln>
+                  </pic:spPr>
+                </pic:pic>
+              </a:graphicData>
+            </a:graphic>
+          </wp:inline>
+        </w:drawing>
+      </w:r>
+      <w:r>
+        <w:t xml:space="preserve"> </w:t>
+      </w:r>
+      <w:r>
+        <w:br/>
+      </w:r>
+    </w:p>
+    <w:p>
+      <w:pPr>
+        <w:pStyle w:val="ListParagraph"/>
+        <w:numPr>
+          <w:ilvl w:val="1"/>
+          <w:numId w:val="16"/>
+        </w:numPr>
+        <w:rPr>
+          <w:i/>
+        </w:rPr>
+      </w:pPr>
+      <w:r>
+        <w:t>Inside “</w:t>
+      </w:r>
+      <w:proofErr w:type="spellStart"/>
+      <w:r>
+        <w:rPr>
+          <w:b/>
+        </w:rPr>
+        <w:t>validateInputs</w:t>
+      </w:r>
+      <w:proofErr w:type="spellEnd"/>
+      <w:r>
+        <w:t>” method;</w:t>
+      </w:r>
+      <w:r>
+        <w:br/>
+      </w:r>
+      <w:r>
+        <w:rPr>
+          <w:noProof/>
+        </w:rPr>
+        <w:drawing>
+          <wp:inline distT="0" distB="0" distL="0" distR="0" wp14:anchorId="1EECE437" wp14:editId="7E048CD6">
+            <wp:extent cx="4991754" cy="2932981"/>
+            <wp:effectExtent l="19050" t="19050" r="18415" b="20320"/>
+            <wp:docPr id="62" name="Picture 62"/>
+            <wp:cNvGraphicFramePr>
+              <a:graphicFrameLocks xmlns:a="http://schemas.openxmlformats.org/drawingml/2006/main" noChangeAspect="1"/>
+            </wp:cNvGraphicFramePr>
+            <a:graphic xmlns:a="http://schemas.openxmlformats.org/drawingml/2006/main">
+              <a:graphicData uri="http://schemas.openxmlformats.org/drawingml/2006/picture">
+                <pic:pic xmlns:pic="http://schemas.openxmlformats.org/drawingml/2006/picture">
+                  <pic:nvPicPr>
+                    <pic:cNvPr id="1" name=""/>
+                    <pic:cNvPicPr/>
+                  </pic:nvPicPr>
+                  <pic:blipFill>
+                    <a:blip r:embed="rId46"/>
+                    <a:stretch>
+                      <a:fillRect/>
+                    </a:stretch>
+                  </pic:blipFill>
+                  <pic:spPr>
+                    <a:xfrm>
+                      <a:off x="0" y="0"/>
+                      <a:ext cx="5058023" cy="2971918"/>
+                    </a:xfrm>
+                    <a:prstGeom prst="rect">
+                      <a:avLst/>
+                    </a:prstGeom>
+                    <a:ln>
+                      <a:solidFill>
+                        <a:schemeClr val="accent1"/>
+                      </a:solidFill>
+                    </a:ln>
+                  </pic:spPr>
+                </pic:pic>
+              </a:graphicData>
+            </a:graphic>
+          </wp:inline>
+        </w:drawing>
+      </w:r>
+    </w:p>
+    <w:p>
+      <w:pPr>
+        <w:rPr>
+          <w:i/>
+        </w:rPr>
+      </w:pPr>
+      <w:r>
+        <w:rPr>
+          <w:i/>
+        </w:rPr>
+        <w:lastRenderedPageBreak/>
+        <w:br/>
+      </w:r>
+    </w:p>
+    <w:p>
+      <w:pPr>
+        <w:pStyle w:val="ListParagraph"/>
+        <w:numPr>
+          <w:ilvl w:val="0"/>
+          <w:numId w:val="16"/>
+        </w:numPr>
+        <w:rPr>
+          <w:b/>
+          <w:i/>
+        </w:rPr>
+      </w:pPr>
+      <w:r>
+        <w:t>Now save everything and run the app and check; instead the auto generated numbers you will see actual numbers in your contact list in the drop down list of the autocomplete</w:t>
+      </w:r>
+      <w:r>
+        <w:t xml:space="preserve"> like shown below;</w:t>
+      </w:r>
+      <w:r>
+        <w:br/>
+      </w:r>
+      <w:r>
+        <w:rPr>
+          <w:noProof/>
+        </w:rPr>
+        <w:drawing>
+          <wp:inline distT="0" distB="0" distL="0" distR="0" wp14:anchorId="56694821" wp14:editId="6A67CDE2">
+            <wp:extent cx="1952896" cy="3485072"/>
+            <wp:effectExtent l="0" t="0" r="9525" b="1270"/>
+            <wp:docPr id="57" name="Picture 57"/>
+            <wp:cNvGraphicFramePr>
+              <a:graphicFrameLocks xmlns:a="http://schemas.openxmlformats.org/drawingml/2006/main" noChangeAspect="1"/>
+            </wp:cNvGraphicFramePr>
+            <a:graphic xmlns:a="http://schemas.openxmlformats.org/drawingml/2006/main">
+              <a:graphicData uri="http://schemas.openxmlformats.org/drawingml/2006/picture">
+                <pic:pic xmlns:pic="http://schemas.openxmlformats.org/drawingml/2006/picture">
+                  <pic:nvPicPr>
+                    <pic:cNvPr id="1" name=""/>
+                    <pic:cNvPicPr/>
+                  </pic:nvPicPr>
+                  <pic:blipFill>
+                    <a:blip r:embed="rId47"/>
+                    <a:stretch>
+                      <a:fillRect/>
+                    </a:stretch>
+                  </pic:blipFill>
+                  <pic:spPr>
+                    <a:xfrm>
+                      <a:off x="0" y="0"/>
+                      <a:ext cx="1956951" cy="3492308"/>
+                    </a:xfrm>
+                    <a:prstGeom prst="rect">
+                      <a:avLst/>
+                    </a:prstGeom>
+                  </pic:spPr>
+                </pic:pic>
+              </a:graphicData>
+            </a:graphic>
+          </wp:inline>
+        </w:drawing>
+      </w:r>
+    </w:p>
+    <w:p>
+      <w:pPr>
+        <w:pStyle w:val="ListParagraph"/>
+        <w:ind w:left="1080"/>
+        <w:rPr>
+          <w:b/>
+          <w:i/>
+        </w:rPr>
+      </w:pPr>
+    </w:p>
+    <w:p>
+      <w:pPr>
+        <w:pStyle w:val="ListParagraph"/>
+        <w:ind w:left="1080"/>
+        <w:rPr>
+          <w:b/>
+          <w:i/>
+        </w:rPr>
+      </w:pPr>
+    </w:p>
+    <w:p/>
+    <w:p>
+      <w:r>
+        <w:t xml:space="preserve">Source code for this </w:t>
+      </w:r>
+      <w:r>
+        <w:t xml:space="preserve">tutorial part </w:t>
       </w:r>
       <w:bookmarkStart w:id="18" w:name="_GoBack"/>
       <w:bookmarkEnd w:id="18"/>
       <w:r>
+        <w:t xml:space="preserve">can be found in </w:t>
+      </w:r>
+      <w:proofErr w:type="spellStart"/>
+      <w:r>
+        <w:t>Git</w:t>
+      </w:r>
+      <w:proofErr w:type="spellEnd"/>
+      <w:r>
+        <w:t xml:space="preserve"> Repository given </w:t>
+      </w:r>
+      <w:r>
+        <w:t>below: -</w:t>
+      </w:r>
+      <w:r>
         <w:t xml:space="preserve"> </w:t>
       </w:r>
+      <w:hyperlink r:id="rId48" w:history="1">
+        <w:r>
+          <w:rPr>
+            <w:rStyle w:val="Hyperlink"/>
+          </w:rPr>
+          <w:t>https://github.com/nadee15</w:t>
+        </w:r>
+        <w:r>
+          <w:rPr>
+            <w:rStyle w:val="Hyperlink"/>
+          </w:rPr>
+          <w:t>8</w:t>
+        </w:r>
+        <w:r>
+          <w:rPr>
+            <w:rStyle w:val="Hyperlink"/>
+          </w:rPr>
+          <w:t>/android_tutorial_</w:t>
+        </w:r>
+        <w:r>
+          <w:rPr>
+            <w:rStyle w:val="Hyperlink"/>
+          </w:rPr>
+          <w:t>p</w:t>
+        </w:r>
+        <w:r>
+          <w:rPr>
+            <w:rStyle w:val="Hyperlink"/>
+          </w:rPr>
+          <w:t>art_3.git</w:t>
+        </w:r>
+      </w:hyperlink>
     </w:p>
     <w:p/>
     <w:p/>
@@ -11187,34 +13994,7 @@
     <w:p/>
     <w:p/>
     <w:p/>
-    <w:p/>
-    <w:p/>
-    <w:p/>
-    <w:p/>
-    <w:p/>
-    <w:p/>
-    <w:p/>
-    <w:p/>
-    <w:p/>
-    <w:p/>
-    <w:p/>
-    <w:p/>
-    <w:p/>
-    <w:p/>
-    <w:p/>
-    <w:p/>
-    <w:p/>
-    <w:p/>
-    <w:p/>
-    <w:p/>
-    <w:p/>
-    <w:p/>
-    <w:p/>
-    <w:p/>
-    <w:p/>
-    <w:p/>
-    <w:p/>
-    <w:bookmarkStart w:id="19" w:name="_Toc516776832" w:displacedByCustomXml="next"/>
+    <w:bookmarkStart w:id="19" w:name="_Toc516877060" w:displacedByCustomXml="next"/>
     <w:sdt>
       <w:sdtPr>
         <w:rPr>
@@ -11425,7 +14205,6 @@
                   <w:bCs/>
                   <w:noProof/>
                 </w:rPr>
-                <w:lastRenderedPageBreak/>
                 <w:fldChar w:fldCharType="end"/>
               </w:r>
             </w:p>
@@ -11443,7 +14222,7 @@
     <w:p/>
     <w:p/>
     <w:sectPr>
-      <w:footerReference w:type="default" r:id="rId38"/>
+      <w:footerReference w:type="default" r:id="rId49"/>
       <w:pgSz w:w="11907" w:h="16839" w:code="9"/>
       <w:pgMar w:top="1008" w:right="1080" w:bottom="1008" w:left="1080" w:header="720" w:footer="720" w:gutter="0"/>
       <w:pgNumType w:start="0"/>
@@ -11456,7 +14235,7 @@
 </file>
 
 <file path=word/endnotes.xml><?xml version="1.0" encoding="utf-8"?>
-<w:endnotes xmlns:wpc="http://schemas.microsoft.com/office/word/2010/wordprocessingCanvas" xmlns:cx="http://schemas.microsoft.com/office/drawing/2014/chartex" xmlns:cx1="http://schemas.microsoft.com/office/drawing/2015/9/8/chartex" xmlns:mc="http://schemas.openxmlformats.org/markup-compatibility/2006" xmlns:o="urn:schemas-microsoft-com:office:office" xmlns:r="http://schemas.openxmlformats.org/officeDocument/2006/relationships" xmlns:m="http://schemas.openxmlformats.org/officeDocument/2006/math" xmlns:v="urn:schemas-microsoft-com:vml" xmlns:wp14="http://schemas.microsoft.com/office/word/2010/wordprocessingDrawing" xmlns:wp="http://schemas.openxmlformats.org/drawingml/2006/wordprocessingDrawing" xmlns:w10="urn:schemas-microsoft-com:office:word" xmlns:w="http://schemas.openxmlformats.org/wordprocessingml/2006/main" xmlns:w14="http://schemas.microsoft.com/office/word/2010/wordml" xmlns:w15="http://schemas.microsoft.com/office/word/2012/wordml" xmlns:w16se="http://schemas.microsoft.com/office/word/2015/wordml/symex" xmlns:wpg="http://schemas.microsoft.com/office/word/2010/wordprocessingGroup" xmlns:wpi="http://schemas.microsoft.com/office/word/2010/wordprocessingInk" xmlns:wne="http://schemas.microsoft.com/office/word/2006/wordml" xmlns:wps="http://schemas.microsoft.com/office/word/2010/wordprocessingShape" mc:Ignorable="w14 w15 w16se wp14">
+<w:endnotes xmlns:wpc="http://schemas.microsoft.com/office/word/2010/wordprocessingCanvas" xmlns:mc="http://schemas.openxmlformats.org/markup-compatibility/2006" xmlns:o="urn:schemas-microsoft-com:office:office" xmlns:r="http://schemas.openxmlformats.org/officeDocument/2006/relationships" xmlns:m="http://schemas.openxmlformats.org/officeDocument/2006/math" xmlns:v="urn:schemas-microsoft-com:vml" xmlns:wp14="http://schemas.microsoft.com/office/word/2010/wordprocessingDrawing" xmlns:wp="http://schemas.openxmlformats.org/drawingml/2006/wordprocessingDrawing" xmlns:w10="urn:schemas-microsoft-com:office:word" xmlns:w="http://schemas.openxmlformats.org/wordprocessingml/2006/main" xmlns:w14="http://schemas.microsoft.com/office/word/2010/wordml" xmlns:w15="http://schemas.microsoft.com/office/word/2012/wordml" xmlns:wpg="http://schemas.microsoft.com/office/word/2010/wordprocessingGroup" xmlns:wpi="http://schemas.microsoft.com/office/word/2010/wordprocessingInk" xmlns:wne="http://schemas.microsoft.com/office/word/2006/wordml" xmlns:wps="http://schemas.microsoft.com/office/word/2010/wordprocessingShape" mc:Ignorable="w14 w15 wp14">
   <w:endnote w:type="separator" w:id="-1">
     <w:p>
       <w:pPr>
@@ -11481,7 +14260,7 @@
 </file>
 
 <file path=word/footer1.xml><?xml version="1.0" encoding="utf-8"?>
-<w:ftr xmlns:wpc="http://schemas.microsoft.com/office/word/2010/wordprocessingCanvas" xmlns:cx="http://schemas.microsoft.com/office/drawing/2014/chartex" xmlns:cx1="http://schemas.microsoft.com/office/drawing/2015/9/8/chartex" xmlns:mc="http://schemas.openxmlformats.org/markup-compatibility/2006" xmlns:o="urn:schemas-microsoft-com:office:office" xmlns:r="http://schemas.openxmlformats.org/officeDocument/2006/relationships" xmlns:m="http://schemas.openxmlformats.org/officeDocument/2006/math" xmlns:v="urn:schemas-microsoft-com:vml" xmlns:wp14="http://schemas.microsoft.com/office/word/2010/wordprocessingDrawing" xmlns:wp="http://schemas.openxmlformats.org/drawingml/2006/wordprocessingDrawing" xmlns:w10="urn:schemas-microsoft-com:office:word" xmlns:w="http://schemas.openxmlformats.org/wordprocessingml/2006/main" xmlns:w14="http://schemas.microsoft.com/office/word/2010/wordml" xmlns:w15="http://schemas.microsoft.com/office/word/2012/wordml" xmlns:w16se="http://schemas.microsoft.com/office/word/2015/wordml/symex" xmlns:wpg="http://schemas.microsoft.com/office/word/2010/wordprocessingGroup" xmlns:wpi="http://schemas.microsoft.com/office/word/2010/wordprocessingInk" xmlns:wne="http://schemas.microsoft.com/office/word/2006/wordml" xmlns:wps="http://schemas.microsoft.com/office/word/2010/wordprocessingShape" mc:Ignorable="w14 w15 w16se wp14">
+<w:ftr xmlns:wpc="http://schemas.microsoft.com/office/word/2010/wordprocessingCanvas" xmlns:mc="http://schemas.openxmlformats.org/markup-compatibility/2006" xmlns:o="urn:schemas-microsoft-com:office:office" xmlns:r="http://schemas.openxmlformats.org/officeDocument/2006/relationships" xmlns:m="http://schemas.openxmlformats.org/officeDocument/2006/math" xmlns:v="urn:schemas-microsoft-com:vml" xmlns:wp14="http://schemas.microsoft.com/office/word/2010/wordprocessingDrawing" xmlns:wp="http://schemas.openxmlformats.org/drawingml/2006/wordprocessingDrawing" xmlns:w10="urn:schemas-microsoft-com:office:word" xmlns:w="http://schemas.openxmlformats.org/wordprocessingml/2006/main" xmlns:w14="http://schemas.microsoft.com/office/word/2010/wordml" xmlns:w15="http://schemas.microsoft.com/office/word/2012/wordml" xmlns:wpg="http://schemas.microsoft.com/office/word/2010/wordprocessingGroup" xmlns:wpi="http://schemas.microsoft.com/office/word/2010/wordprocessingInk" xmlns:wne="http://schemas.microsoft.com/office/word/2006/wordml" xmlns:wps="http://schemas.microsoft.com/office/word/2010/wordprocessingShape" mc:Ignorable="w14 w15 wp14">
   <w:sdt>
     <w:sdtPr>
       <w:id w:val="-1435355524"/>
@@ -11514,7 +14293,7 @@
           <w:rPr>
             <w:noProof/>
           </w:rPr>
-          <w:t>23</w:t>
+          <w:t>28</w:t>
         </w:r>
         <w:r>
           <w:rPr>
@@ -11534,7 +14313,7 @@
 </file>
 
 <file path=word/footnotes.xml><?xml version="1.0" encoding="utf-8"?>
-<w:footnotes xmlns:wpc="http://schemas.microsoft.com/office/word/2010/wordprocessingCanvas" xmlns:cx="http://schemas.microsoft.com/office/drawing/2014/chartex" xmlns:cx1="http://schemas.microsoft.com/office/drawing/2015/9/8/chartex" xmlns:mc="http://schemas.openxmlformats.org/markup-compatibility/2006" xmlns:o="urn:schemas-microsoft-com:office:office" xmlns:r="http://schemas.openxmlformats.org/officeDocument/2006/relationships" xmlns:m="http://schemas.openxmlformats.org/officeDocument/2006/math" xmlns:v="urn:schemas-microsoft-com:vml" xmlns:wp14="http://schemas.microsoft.com/office/word/2010/wordprocessingDrawing" xmlns:wp="http://schemas.openxmlformats.org/drawingml/2006/wordprocessingDrawing" xmlns:w10="urn:schemas-microsoft-com:office:word" xmlns:w="http://schemas.openxmlformats.org/wordprocessingml/2006/main" xmlns:w14="http://schemas.microsoft.com/office/word/2010/wordml" xmlns:w15="http://schemas.microsoft.com/office/word/2012/wordml" xmlns:w16se="http://schemas.microsoft.com/office/word/2015/wordml/symex" xmlns:wpg="http://schemas.microsoft.com/office/word/2010/wordprocessingGroup" xmlns:wpi="http://schemas.microsoft.com/office/word/2010/wordprocessingInk" xmlns:wne="http://schemas.microsoft.com/office/word/2006/wordml" xmlns:wps="http://schemas.microsoft.com/office/word/2010/wordprocessingShape" mc:Ignorable="w14 w15 w16se wp14">
+<w:footnotes xmlns:wpc="http://schemas.microsoft.com/office/word/2010/wordprocessingCanvas" xmlns:mc="http://schemas.openxmlformats.org/markup-compatibility/2006" xmlns:o="urn:schemas-microsoft-com:office:office" xmlns:r="http://schemas.openxmlformats.org/officeDocument/2006/relationships" xmlns:m="http://schemas.openxmlformats.org/officeDocument/2006/math" xmlns:v="urn:schemas-microsoft-com:vml" xmlns:wp14="http://schemas.microsoft.com/office/word/2010/wordprocessingDrawing" xmlns:wp="http://schemas.openxmlformats.org/drawingml/2006/wordprocessingDrawing" xmlns:w10="urn:schemas-microsoft-com:office:word" xmlns:w="http://schemas.openxmlformats.org/wordprocessingml/2006/main" xmlns:w14="http://schemas.microsoft.com/office/word/2010/wordml" xmlns:w15="http://schemas.microsoft.com/office/word/2012/wordml" xmlns:wpg="http://schemas.microsoft.com/office/word/2010/wordprocessingGroup" xmlns:wpi="http://schemas.microsoft.com/office/word/2010/wordprocessingInk" xmlns:wne="http://schemas.microsoft.com/office/word/2006/wordml" xmlns:wps="http://schemas.microsoft.com/office/word/2010/wordprocessingShape" mc:Ignorable="w14 w15 wp14">
   <w:footnote w:type="separator" w:id="-1">
     <w:p>
       <w:pPr>
@@ -11559,8 +14338,8 @@
 </file>
 
 <file path=word/numbering.xml><?xml version="1.0" encoding="utf-8"?>
-<w:numbering xmlns:wpc="http://schemas.microsoft.com/office/word/2010/wordprocessingCanvas" xmlns:cx="http://schemas.microsoft.com/office/drawing/2014/chartex" xmlns:cx1="http://schemas.microsoft.com/office/drawing/2015/9/8/chartex" xmlns:mc="http://schemas.openxmlformats.org/markup-compatibility/2006" xmlns:o="urn:schemas-microsoft-com:office:office" xmlns:r="http://schemas.openxmlformats.org/officeDocument/2006/relationships" xmlns:m="http://schemas.openxmlformats.org/officeDocument/2006/math" xmlns:v="urn:schemas-microsoft-com:vml" xmlns:wp14="http://schemas.microsoft.com/office/word/2010/wordprocessingDrawing" xmlns:wp="http://schemas.openxmlformats.org/drawingml/2006/wordprocessingDrawing" xmlns:w10="urn:schemas-microsoft-com:office:word" xmlns:w="http://schemas.openxmlformats.org/wordprocessingml/2006/main" xmlns:w14="http://schemas.microsoft.com/office/word/2010/wordml" xmlns:w15="http://schemas.microsoft.com/office/word/2012/wordml" xmlns:w16se="http://schemas.microsoft.com/office/word/2015/wordml/symex" xmlns:wpg="http://schemas.microsoft.com/office/word/2010/wordprocessingGroup" xmlns:wpi="http://schemas.microsoft.com/office/word/2010/wordprocessingInk" xmlns:wne="http://schemas.microsoft.com/office/word/2006/wordml" xmlns:wps="http://schemas.microsoft.com/office/word/2010/wordprocessingShape" mc:Ignorable="w14 w15 w16se wp14">
-  <w:abstractNum w:abstractNumId="0" w15:restartNumberingAfterBreak="0">
+<w:numbering xmlns:wpc="http://schemas.microsoft.com/office/word/2010/wordprocessingCanvas" xmlns:mc="http://schemas.openxmlformats.org/markup-compatibility/2006" xmlns:o="urn:schemas-microsoft-com:office:office" xmlns:r="http://schemas.openxmlformats.org/officeDocument/2006/relationships" xmlns:m="http://schemas.openxmlformats.org/officeDocument/2006/math" xmlns:v="urn:schemas-microsoft-com:vml" xmlns:wp14="http://schemas.microsoft.com/office/word/2010/wordprocessingDrawing" xmlns:wp="http://schemas.openxmlformats.org/drawingml/2006/wordprocessingDrawing" xmlns:w10="urn:schemas-microsoft-com:office:word" xmlns:w="http://schemas.openxmlformats.org/wordprocessingml/2006/main" xmlns:w14="http://schemas.microsoft.com/office/word/2010/wordml" xmlns:w15="http://schemas.microsoft.com/office/word/2012/wordml" xmlns:wpg="http://schemas.microsoft.com/office/word/2010/wordprocessingGroup" xmlns:wpi="http://schemas.microsoft.com/office/word/2010/wordprocessingInk" xmlns:wne="http://schemas.microsoft.com/office/word/2006/wordml" xmlns:wps="http://schemas.microsoft.com/office/word/2010/wordprocessingShape" mc:Ignorable="w14 w15 wp14">
+  <w:abstractNum w:abstractNumId="0">
     <w:nsid w:val="046A7F34"/>
     <w:multiLevelType w:val="hybridMultilevel"/>
     <w:tmpl w:val="6580421C"/>
@@ -11673,7 +14452,7 @@
       </w:rPr>
     </w:lvl>
   </w:abstractNum>
-  <w:abstractNum w:abstractNumId="1" w15:restartNumberingAfterBreak="0">
+  <w:abstractNum w:abstractNumId="1">
     <w:nsid w:val="07BF61D6"/>
     <w:multiLevelType w:val="hybridMultilevel"/>
     <w:tmpl w:val="5A8C36A6"/>
@@ -11759,7 +14538,7 @@
       </w:pPr>
     </w:lvl>
   </w:abstractNum>
-  <w:abstractNum w:abstractNumId="2" w15:restartNumberingAfterBreak="0">
+  <w:abstractNum w:abstractNumId="2">
     <w:nsid w:val="097F0CDC"/>
     <w:multiLevelType w:val="hybridMultilevel"/>
     <w:tmpl w:val="E95CEE52"/>
@@ -11872,7 +14651,7 @@
       </w:rPr>
     </w:lvl>
   </w:abstractNum>
-  <w:abstractNum w:abstractNumId="3" w15:restartNumberingAfterBreak="0">
+  <w:abstractNum w:abstractNumId="3">
     <w:nsid w:val="0DBA55CA"/>
     <w:multiLevelType w:val="hybridMultilevel"/>
     <w:tmpl w:val="D50A622A"/>
@@ -11985,7 +14764,7 @@
       </w:rPr>
     </w:lvl>
   </w:abstractNum>
-  <w:abstractNum w:abstractNumId="4" w15:restartNumberingAfterBreak="0">
+  <w:abstractNum w:abstractNumId="4">
     <w:nsid w:val="1944063A"/>
     <w:multiLevelType w:val="hybridMultilevel"/>
     <w:tmpl w:val="1212B35E"/>
@@ -12071,7 +14850,7 @@
       </w:pPr>
     </w:lvl>
   </w:abstractNum>
-  <w:abstractNum w:abstractNumId="5" w15:restartNumberingAfterBreak="0">
+  <w:abstractNum w:abstractNumId="5">
     <w:nsid w:val="1A4C79E8"/>
     <w:multiLevelType w:val="hybridMultilevel"/>
     <w:tmpl w:val="2E5CE940"/>
@@ -12184,7 +14963,7 @@
       </w:rPr>
     </w:lvl>
   </w:abstractNum>
-  <w:abstractNum w:abstractNumId="6" w15:restartNumberingAfterBreak="0">
+  <w:abstractNum w:abstractNumId="6">
     <w:nsid w:val="2062127E"/>
     <w:multiLevelType w:val="hybridMultilevel"/>
     <w:tmpl w:val="8A5A0DC2"/>
@@ -12278,7 +15057,7 @@
       </w:pPr>
     </w:lvl>
   </w:abstractNum>
-  <w:abstractNum w:abstractNumId="7" w15:restartNumberingAfterBreak="0">
+  <w:abstractNum w:abstractNumId="7">
     <w:nsid w:val="25F5571D"/>
     <w:multiLevelType w:val="hybridMultilevel"/>
     <w:tmpl w:val="66987034"/>
@@ -12391,7 +15170,7 @@
       </w:rPr>
     </w:lvl>
   </w:abstractNum>
-  <w:abstractNum w:abstractNumId="8" w15:restartNumberingAfterBreak="0">
+  <w:abstractNum w:abstractNumId="8">
     <w:nsid w:val="28D40489"/>
     <w:multiLevelType w:val="hybridMultilevel"/>
     <w:tmpl w:val="C4C66506"/>
@@ -12483,7 +15262,179 @@
       </w:pPr>
     </w:lvl>
   </w:abstractNum>
-  <w:abstractNum w:abstractNumId="9" w15:restartNumberingAfterBreak="0">
+  <w:abstractNum w:abstractNumId="9">
+    <w:nsid w:val="2C7964B8"/>
+    <w:multiLevelType w:val="hybridMultilevel"/>
+    <w:tmpl w:val="5B344A34"/>
+    <w:lvl w:ilvl="0" w:tplc="0409001B">
+      <w:start w:val="1"/>
+      <w:numFmt w:val="lowerRoman"/>
+      <w:lvlText w:val="%1."/>
+      <w:lvlJc w:val="right"/>
+      <w:pPr>
+        <w:ind w:left="720" w:hanging="360"/>
+      </w:pPr>
+    </w:lvl>
+    <w:lvl w:ilvl="1" w:tplc="04090019" w:tentative="1">
+      <w:start w:val="1"/>
+      <w:numFmt w:val="lowerLetter"/>
+      <w:lvlText w:val="%2."/>
+      <w:lvlJc w:val="left"/>
+      <w:pPr>
+        <w:ind w:left="1440" w:hanging="360"/>
+      </w:pPr>
+    </w:lvl>
+    <w:lvl w:ilvl="2" w:tplc="0409001B" w:tentative="1">
+      <w:start w:val="1"/>
+      <w:numFmt w:val="lowerRoman"/>
+      <w:lvlText w:val="%3."/>
+      <w:lvlJc w:val="right"/>
+      <w:pPr>
+        <w:ind w:left="2160" w:hanging="180"/>
+      </w:pPr>
+    </w:lvl>
+    <w:lvl w:ilvl="3" w:tplc="0409000F" w:tentative="1">
+      <w:start w:val="1"/>
+      <w:numFmt w:val="decimal"/>
+      <w:lvlText w:val="%4."/>
+      <w:lvlJc w:val="left"/>
+      <w:pPr>
+        <w:ind w:left="2880" w:hanging="360"/>
+      </w:pPr>
+    </w:lvl>
+    <w:lvl w:ilvl="4" w:tplc="04090019" w:tentative="1">
+      <w:start w:val="1"/>
+      <w:numFmt w:val="lowerLetter"/>
+      <w:lvlText w:val="%5."/>
+      <w:lvlJc w:val="left"/>
+      <w:pPr>
+        <w:ind w:left="3600" w:hanging="360"/>
+      </w:pPr>
+    </w:lvl>
+    <w:lvl w:ilvl="5" w:tplc="0409001B" w:tentative="1">
+      <w:start w:val="1"/>
+      <w:numFmt w:val="lowerRoman"/>
+      <w:lvlText w:val="%6."/>
+      <w:lvlJc w:val="right"/>
+      <w:pPr>
+        <w:ind w:left="4320" w:hanging="180"/>
+      </w:pPr>
+    </w:lvl>
+    <w:lvl w:ilvl="6" w:tplc="0409000F" w:tentative="1">
+      <w:start w:val="1"/>
+      <w:numFmt w:val="decimal"/>
+      <w:lvlText w:val="%7."/>
+      <w:lvlJc w:val="left"/>
+      <w:pPr>
+        <w:ind w:left="5040" w:hanging="360"/>
+      </w:pPr>
+    </w:lvl>
+    <w:lvl w:ilvl="7" w:tplc="04090019" w:tentative="1">
+      <w:start w:val="1"/>
+      <w:numFmt w:val="lowerLetter"/>
+      <w:lvlText w:val="%8."/>
+      <w:lvlJc w:val="left"/>
+      <w:pPr>
+        <w:ind w:left="5760" w:hanging="360"/>
+      </w:pPr>
+    </w:lvl>
+    <w:lvl w:ilvl="8" w:tplc="0409001B" w:tentative="1">
+      <w:start w:val="1"/>
+      <w:numFmt w:val="lowerRoman"/>
+      <w:lvlText w:val="%9."/>
+      <w:lvlJc w:val="right"/>
+      <w:pPr>
+        <w:ind w:left="6480" w:hanging="180"/>
+      </w:pPr>
+    </w:lvl>
+  </w:abstractNum>
+  <w:abstractNum w:abstractNumId="10">
+    <w:nsid w:val="3FE2750C"/>
+    <w:multiLevelType w:val="hybridMultilevel"/>
+    <w:tmpl w:val="4B101222"/>
+    <w:lvl w:ilvl="0" w:tplc="0409001B">
+      <w:start w:val="1"/>
+      <w:numFmt w:val="lowerRoman"/>
+      <w:lvlText w:val="%1."/>
+      <w:lvlJc w:val="right"/>
+      <w:pPr>
+        <w:ind w:left="720" w:hanging="360"/>
+      </w:pPr>
+    </w:lvl>
+    <w:lvl w:ilvl="1" w:tplc="04090019" w:tentative="1">
+      <w:start w:val="1"/>
+      <w:numFmt w:val="lowerLetter"/>
+      <w:lvlText w:val="%2."/>
+      <w:lvlJc w:val="left"/>
+      <w:pPr>
+        <w:ind w:left="1440" w:hanging="360"/>
+      </w:pPr>
+    </w:lvl>
+    <w:lvl w:ilvl="2" w:tplc="0409001B" w:tentative="1">
+      <w:start w:val="1"/>
+      <w:numFmt w:val="lowerRoman"/>
+      <w:lvlText w:val="%3."/>
+      <w:lvlJc w:val="right"/>
+      <w:pPr>
+        <w:ind w:left="2160" w:hanging="180"/>
+      </w:pPr>
+    </w:lvl>
+    <w:lvl w:ilvl="3" w:tplc="0409000F" w:tentative="1">
+      <w:start w:val="1"/>
+      <w:numFmt w:val="decimal"/>
+      <w:lvlText w:val="%4."/>
+      <w:lvlJc w:val="left"/>
+      <w:pPr>
+        <w:ind w:left="2880" w:hanging="360"/>
+      </w:pPr>
+    </w:lvl>
+    <w:lvl w:ilvl="4" w:tplc="04090019" w:tentative="1">
+      <w:start w:val="1"/>
+      <w:numFmt w:val="lowerLetter"/>
+      <w:lvlText w:val="%5."/>
+      <w:lvlJc w:val="left"/>
+      <w:pPr>
+        <w:ind w:left="3600" w:hanging="360"/>
+      </w:pPr>
+    </w:lvl>
+    <w:lvl w:ilvl="5" w:tplc="0409001B" w:tentative="1">
+      <w:start w:val="1"/>
+      <w:numFmt w:val="lowerRoman"/>
+      <w:lvlText w:val="%6."/>
+      <w:lvlJc w:val="right"/>
+      <w:pPr>
+        <w:ind w:left="4320" w:hanging="180"/>
+      </w:pPr>
+    </w:lvl>
+    <w:lvl w:ilvl="6" w:tplc="0409000F" w:tentative="1">
+      <w:start w:val="1"/>
+      <w:numFmt w:val="decimal"/>
+      <w:lvlText w:val="%7."/>
+      <w:lvlJc w:val="left"/>
+      <w:pPr>
+        <w:ind w:left="5040" w:hanging="360"/>
+      </w:pPr>
+    </w:lvl>
+    <w:lvl w:ilvl="7" w:tplc="04090019" w:tentative="1">
+      <w:start w:val="1"/>
+      <w:numFmt w:val="lowerLetter"/>
+      <w:lvlText w:val="%8."/>
+      <w:lvlJc w:val="left"/>
+      <w:pPr>
+        <w:ind w:left="5760" w:hanging="360"/>
+      </w:pPr>
+    </w:lvl>
+    <w:lvl w:ilvl="8" w:tplc="0409001B" w:tentative="1">
+      <w:start w:val="1"/>
+      <w:numFmt w:val="lowerRoman"/>
+      <w:lvlText w:val="%9."/>
+      <w:lvlJc w:val="right"/>
+      <w:pPr>
+        <w:ind w:left="6480" w:hanging="180"/>
+      </w:pPr>
+    </w:lvl>
+  </w:abstractNum>
+  <w:abstractNum w:abstractNumId="11">
     <w:nsid w:val="41FC1918"/>
     <w:multiLevelType w:val="hybridMultilevel"/>
     <w:tmpl w:val="C1FA3F7E"/>
@@ -12596,7 +15547,7 @@
       </w:rPr>
     </w:lvl>
   </w:abstractNum>
-  <w:abstractNum w:abstractNumId="10" w15:restartNumberingAfterBreak="0">
+  <w:abstractNum w:abstractNumId="12">
     <w:nsid w:val="46FC0537"/>
     <w:multiLevelType w:val="hybridMultilevel"/>
     <w:tmpl w:val="5FDA9F7A"/>
@@ -12709,7 +15660,185 @@
       </w:rPr>
     </w:lvl>
   </w:abstractNum>
-  <w:abstractNum w:abstractNumId="11" w15:restartNumberingAfterBreak="0">
+  <w:abstractNum w:abstractNumId="13">
+    <w:nsid w:val="48EE03C6"/>
+    <w:multiLevelType w:val="hybridMultilevel"/>
+    <w:tmpl w:val="D5744FEA"/>
+    <w:lvl w:ilvl="0" w:tplc="BF4C8084">
+      <w:start w:val="1"/>
+      <w:numFmt w:val="decimal"/>
+      <w:lvlText w:val="%1."/>
+      <w:lvlJc w:val="left"/>
+      <w:pPr>
+        <w:ind w:left="360" w:hanging="360"/>
+      </w:pPr>
+      <w:rPr>
+        <w:b w:val="0"/>
+      </w:rPr>
+    </w:lvl>
+    <w:lvl w:ilvl="1" w:tplc="1350354E">
+      <w:start w:val="1"/>
+      <w:numFmt w:val="lowerLetter"/>
+      <w:lvlText w:val="%2."/>
+      <w:lvlJc w:val="left"/>
+      <w:pPr>
+        <w:ind w:left="1080" w:hanging="360"/>
+      </w:pPr>
+      <w:rPr>
+        <w:b w:val="0"/>
+      </w:rPr>
+    </w:lvl>
+    <w:lvl w:ilvl="2" w:tplc="0409001B">
+      <w:start w:val="1"/>
+      <w:numFmt w:val="lowerRoman"/>
+      <w:lvlText w:val="%3."/>
+      <w:lvlJc w:val="right"/>
+      <w:pPr>
+        <w:ind w:left="1800" w:hanging="180"/>
+      </w:pPr>
+    </w:lvl>
+    <w:lvl w:ilvl="3" w:tplc="0409000F" w:tentative="1">
+      <w:start w:val="1"/>
+      <w:numFmt w:val="decimal"/>
+      <w:lvlText w:val="%4."/>
+      <w:lvlJc w:val="left"/>
+      <w:pPr>
+        <w:ind w:left="2520" w:hanging="360"/>
+      </w:pPr>
+    </w:lvl>
+    <w:lvl w:ilvl="4" w:tplc="04090019" w:tentative="1">
+      <w:start w:val="1"/>
+      <w:numFmt w:val="lowerLetter"/>
+      <w:lvlText w:val="%5."/>
+      <w:lvlJc w:val="left"/>
+      <w:pPr>
+        <w:ind w:left="3240" w:hanging="360"/>
+      </w:pPr>
+    </w:lvl>
+    <w:lvl w:ilvl="5" w:tplc="0409001B" w:tentative="1">
+      <w:start w:val="1"/>
+      <w:numFmt w:val="lowerRoman"/>
+      <w:lvlText w:val="%6."/>
+      <w:lvlJc w:val="right"/>
+      <w:pPr>
+        <w:ind w:left="3960" w:hanging="180"/>
+      </w:pPr>
+    </w:lvl>
+    <w:lvl w:ilvl="6" w:tplc="0409000F" w:tentative="1">
+      <w:start w:val="1"/>
+      <w:numFmt w:val="decimal"/>
+      <w:lvlText w:val="%7."/>
+      <w:lvlJc w:val="left"/>
+      <w:pPr>
+        <w:ind w:left="4680" w:hanging="360"/>
+      </w:pPr>
+    </w:lvl>
+    <w:lvl w:ilvl="7" w:tplc="04090019" w:tentative="1">
+      <w:start w:val="1"/>
+      <w:numFmt w:val="lowerLetter"/>
+      <w:lvlText w:val="%8."/>
+      <w:lvlJc w:val="left"/>
+      <w:pPr>
+        <w:ind w:left="5400" w:hanging="360"/>
+      </w:pPr>
+    </w:lvl>
+    <w:lvl w:ilvl="8" w:tplc="0409001B" w:tentative="1">
+      <w:start w:val="1"/>
+      <w:numFmt w:val="lowerRoman"/>
+      <w:lvlText w:val="%9."/>
+      <w:lvlJc w:val="right"/>
+      <w:pPr>
+        <w:ind w:left="6120" w:hanging="180"/>
+      </w:pPr>
+    </w:lvl>
+  </w:abstractNum>
+  <w:abstractNum w:abstractNumId="14">
+    <w:nsid w:val="49033A5D"/>
+    <w:multiLevelType w:val="hybridMultilevel"/>
+    <w:tmpl w:val="B71E9DE8"/>
+    <w:lvl w:ilvl="0" w:tplc="0409000F">
+      <w:start w:val="1"/>
+      <w:numFmt w:val="decimal"/>
+      <w:lvlText w:val="%1."/>
+      <w:lvlJc w:val="left"/>
+      <w:pPr>
+        <w:ind w:left="360" w:hanging="360"/>
+      </w:pPr>
+    </w:lvl>
+    <w:lvl w:ilvl="1" w:tplc="04090019" w:tentative="1">
+      <w:start w:val="1"/>
+      <w:numFmt w:val="lowerLetter"/>
+      <w:lvlText w:val="%2."/>
+      <w:lvlJc w:val="left"/>
+      <w:pPr>
+        <w:ind w:left="1080" w:hanging="360"/>
+      </w:pPr>
+    </w:lvl>
+    <w:lvl w:ilvl="2" w:tplc="0409001B" w:tentative="1">
+      <w:start w:val="1"/>
+      <w:numFmt w:val="lowerRoman"/>
+      <w:lvlText w:val="%3."/>
+      <w:lvlJc w:val="right"/>
+      <w:pPr>
+        <w:ind w:left="1800" w:hanging="180"/>
+      </w:pPr>
+    </w:lvl>
+    <w:lvl w:ilvl="3" w:tplc="0409000F" w:tentative="1">
+      <w:start w:val="1"/>
+      <w:numFmt w:val="decimal"/>
+      <w:lvlText w:val="%4."/>
+      <w:lvlJc w:val="left"/>
+      <w:pPr>
+        <w:ind w:left="2520" w:hanging="360"/>
+      </w:pPr>
+    </w:lvl>
+    <w:lvl w:ilvl="4" w:tplc="04090019" w:tentative="1">
+      <w:start w:val="1"/>
+      <w:numFmt w:val="lowerLetter"/>
+      <w:lvlText w:val="%5."/>
+      <w:lvlJc w:val="left"/>
+      <w:pPr>
+        <w:ind w:left="3240" w:hanging="360"/>
+      </w:pPr>
+    </w:lvl>
+    <w:lvl w:ilvl="5" w:tplc="0409001B" w:tentative="1">
+      <w:start w:val="1"/>
+      <w:numFmt w:val="lowerRoman"/>
+      <w:lvlText w:val="%6."/>
+      <w:lvlJc w:val="right"/>
+      <w:pPr>
+        <w:ind w:left="3960" w:hanging="180"/>
+      </w:pPr>
+    </w:lvl>
+    <w:lvl w:ilvl="6" w:tplc="0409000F" w:tentative="1">
+      <w:start w:val="1"/>
+      <w:numFmt w:val="decimal"/>
+      <w:lvlText w:val="%7."/>
+      <w:lvlJc w:val="left"/>
+      <w:pPr>
+        <w:ind w:left="4680" w:hanging="360"/>
+      </w:pPr>
+    </w:lvl>
+    <w:lvl w:ilvl="7" w:tplc="04090019" w:tentative="1">
+      <w:start w:val="1"/>
+      <w:numFmt w:val="lowerLetter"/>
+      <w:lvlText w:val="%8."/>
+      <w:lvlJc w:val="left"/>
+      <w:pPr>
+        <w:ind w:left="5400" w:hanging="360"/>
+      </w:pPr>
+    </w:lvl>
+    <w:lvl w:ilvl="8" w:tplc="0409001B" w:tentative="1">
+      <w:start w:val="1"/>
+      <w:numFmt w:val="lowerRoman"/>
+      <w:lvlText w:val="%9."/>
+      <w:lvlJc w:val="right"/>
+      <w:pPr>
+        <w:ind w:left="6120" w:hanging="180"/>
+      </w:pPr>
+    </w:lvl>
+  </w:abstractNum>
+  <w:abstractNum w:abstractNumId="15">
     <w:nsid w:val="4B566AF0"/>
     <w:multiLevelType w:val="hybridMultilevel"/>
     <w:tmpl w:val="85EC5852"/>
@@ -12822,7 +15951,7 @@
       </w:rPr>
     </w:lvl>
   </w:abstractNum>
-  <w:abstractNum w:abstractNumId="12" w15:restartNumberingAfterBreak="0">
+  <w:abstractNum w:abstractNumId="16">
     <w:nsid w:val="54FE5146"/>
     <w:multiLevelType w:val="hybridMultilevel"/>
     <w:tmpl w:val="786EABDE"/>
@@ -12935,7 +16064,93 @@
       </w:rPr>
     </w:lvl>
   </w:abstractNum>
-  <w:abstractNum w:abstractNumId="13" w15:restartNumberingAfterBreak="0">
+  <w:abstractNum w:abstractNumId="17">
+    <w:nsid w:val="569564C9"/>
+    <w:multiLevelType w:val="hybridMultilevel"/>
+    <w:tmpl w:val="6B5AFE28"/>
+    <w:lvl w:ilvl="0" w:tplc="0409001B">
+      <w:start w:val="1"/>
+      <w:numFmt w:val="lowerRoman"/>
+      <w:lvlText w:val="%1."/>
+      <w:lvlJc w:val="right"/>
+      <w:pPr>
+        <w:ind w:left="360" w:hanging="360"/>
+      </w:pPr>
+    </w:lvl>
+    <w:lvl w:ilvl="1" w:tplc="04090019" w:tentative="1">
+      <w:start w:val="1"/>
+      <w:numFmt w:val="lowerLetter"/>
+      <w:lvlText w:val="%2."/>
+      <w:lvlJc w:val="left"/>
+      <w:pPr>
+        <w:ind w:left="1080" w:hanging="360"/>
+      </w:pPr>
+    </w:lvl>
+    <w:lvl w:ilvl="2" w:tplc="0409001B" w:tentative="1">
+      <w:start w:val="1"/>
+      <w:numFmt w:val="lowerRoman"/>
+      <w:lvlText w:val="%3."/>
+      <w:lvlJc w:val="right"/>
+      <w:pPr>
+        <w:ind w:left="1800" w:hanging="180"/>
+      </w:pPr>
+    </w:lvl>
+    <w:lvl w:ilvl="3" w:tplc="0409000F" w:tentative="1">
+      <w:start w:val="1"/>
+      <w:numFmt w:val="decimal"/>
+      <w:lvlText w:val="%4."/>
+      <w:lvlJc w:val="left"/>
+      <w:pPr>
+        <w:ind w:left="2520" w:hanging="360"/>
+      </w:pPr>
+    </w:lvl>
+    <w:lvl w:ilvl="4" w:tplc="04090019" w:tentative="1">
+      <w:start w:val="1"/>
+      <w:numFmt w:val="lowerLetter"/>
+      <w:lvlText w:val="%5."/>
+      <w:lvlJc w:val="left"/>
+      <w:pPr>
+        <w:ind w:left="3240" w:hanging="360"/>
+      </w:pPr>
+    </w:lvl>
+    <w:lvl w:ilvl="5" w:tplc="0409001B" w:tentative="1">
+      <w:start w:val="1"/>
+      <w:numFmt w:val="lowerRoman"/>
+      <w:lvlText w:val="%6."/>
+      <w:lvlJc w:val="right"/>
+      <w:pPr>
+        <w:ind w:left="3960" w:hanging="180"/>
+      </w:pPr>
+    </w:lvl>
+    <w:lvl w:ilvl="6" w:tplc="0409000F" w:tentative="1">
+      <w:start w:val="1"/>
+      <w:numFmt w:val="decimal"/>
+      <w:lvlText w:val="%7."/>
+      <w:lvlJc w:val="left"/>
+      <w:pPr>
+        <w:ind w:left="4680" w:hanging="360"/>
+      </w:pPr>
+    </w:lvl>
+    <w:lvl w:ilvl="7" w:tplc="04090019" w:tentative="1">
+      <w:start w:val="1"/>
+      <w:numFmt w:val="lowerLetter"/>
+      <w:lvlText w:val="%8."/>
+      <w:lvlJc w:val="left"/>
+      <w:pPr>
+        <w:ind w:left="5400" w:hanging="360"/>
+      </w:pPr>
+    </w:lvl>
+    <w:lvl w:ilvl="8" w:tplc="0409001B" w:tentative="1">
+      <w:start w:val="1"/>
+      <w:numFmt w:val="lowerRoman"/>
+      <w:lvlText w:val="%9."/>
+      <w:lvlJc w:val="right"/>
+      <w:pPr>
+        <w:ind w:left="6120" w:hanging="180"/>
+      </w:pPr>
+    </w:lvl>
+  </w:abstractNum>
+  <w:abstractNum w:abstractNumId="18">
     <w:nsid w:val="58737B4A"/>
     <w:multiLevelType w:val="hybridMultilevel"/>
     <w:tmpl w:val="0E0C51A6"/>
@@ -13048,7 +16263,7 @@
       </w:rPr>
     </w:lvl>
   </w:abstractNum>
-  <w:abstractNum w:abstractNumId="14" w15:restartNumberingAfterBreak="0">
+  <w:abstractNum w:abstractNumId="19">
     <w:nsid w:val="5D154014"/>
     <w:multiLevelType w:val="hybridMultilevel"/>
     <w:tmpl w:val="E0C2F7EE"/>
@@ -13161,7 +16376,7 @@
       </w:rPr>
     </w:lvl>
   </w:abstractNum>
-  <w:abstractNum w:abstractNumId="15" w15:restartNumberingAfterBreak="0">
+  <w:abstractNum w:abstractNumId="20">
     <w:nsid w:val="61276E01"/>
     <w:multiLevelType w:val="hybridMultilevel"/>
     <w:tmpl w:val="EC203892"/>
@@ -13274,7 +16489,7 @@
       </w:rPr>
     </w:lvl>
   </w:abstractNum>
-  <w:abstractNum w:abstractNumId="16" w15:restartNumberingAfterBreak="0">
+  <w:abstractNum w:abstractNumId="21">
     <w:nsid w:val="620C3189"/>
     <w:multiLevelType w:val="hybridMultilevel"/>
     <w:tmpl w:val="3DC2C698"/>
@@ -13387,7 +16602,7 @@
       </w:rPr>
     </w:lvl>
   </w:abstractNum>
-  <w:abstractNum w:abstractNumId="17" w15:restartNumberingAfterBreak="0">
+  <w:abstractNum w:abstractNumId="22">
     <w:nsid w:val="691B7E53"/>
     <w:multiLevelType w:val="hybridMultilevel"/>
     <w:tmpl w:val="05805BF8"/>
@@ -13500,7 +16715,7 @@
       </w:rPr>
     </w:lvl>
   </w:abstractNum>
-  <w:abstractNum w:abstractNumId="18" w15:restartNumberingAfterBreak="0">
+  <w:abstractNum w:abstractNumId="23">
     <w:nsid w:val="6D3B370C"/>
     <w:multiLevelType w:val="hybridMultilevel"/>
     <w:tmpl w:val="EF729008"/>
@@ -13613,18 +16828,135 @@
       </w:rPr>
     </w:lvl>
   </w:abstractNum>
-  <w:abstractNum w:abstractNumId="19" w15:restartNumberingAfterBreak="0">
+  <w:abstractNum w:abstractNumId="24">
+    <w:nsid w:val="6F3F1FE3"/>
+    <w:multiLevelType w:val="hybridMultilevel"/>
+    <w:tmpl w:val="20B65020"/>
+    <w:lvl w:ilvl="0" w:tplc="04090001">
+      <w:start w:val="1"/>
+      <w:numFmt w:val="bullet"/>
+      <w:lvlText w:val=""/>
+      <w:lvlJc w:val="left"/>
+      <w:pPr>
+        <w:ind w:left="360" w:hanging="360"/>
+      </w:pPr>
+      <w:rPr>
+        <w:rFonts w:ascii="Symbol" w:hAnsi="Symbol" w:hint="default"/>
+      </w:rPr>
+    </w:lvl>
+    <w:lvl w:ilvl="1" w:tplc="04090003">
+      <w:start w:val="1"/>
+      <w:numFmt w:val="bullet"/>
+      <w:lvlText w:val="o"/>
+      <w:lvlJc w:val="left"/>
+      <w:pPr>
+        <w:ind w:left="1080" w:hanging="360"/>
+      </w:pPr>
+      <w:rPr>
+        <w:rFonts w:ascii="Courier New" w:hAnsi="Courier New" w:cs="Courier New" w:hint="default"/>
+      </w:rPr>
+    </w:lvl>
+    <w:lvl w:ilvl="2" w:tplc="04090005" w:tentative="1">
+      <w:start w:val="1"/>
+      <w:numFmt w:val="bullet"/>
+      <w:lvlText w:val=""/>
+      <w:lvlJc w:val="left"/>
+      <w:pPr>
+        <w:ind w:left="1800" w:hanging="360"/>
+      </w:pPr>
+      <w:rPr>
+        <w:rFonts w:ascii="Wingdings" w:hAnsi="Wingdings" w:hint="default"/>
+      </w:rPr>
+    </w:lvl>
+    <w:lvl w:ilvl="3" w:tplc="04090001" w:tentative="1">
+      <w:start w:val="1"/>
+      <w:numFmt w:val="bullet"/>
+      <w:lvlText w:val=""/>
+      <w:lvlJc w:val="left"/>
+      <w:pPr>
+        <w:ind w:left="2520" w:hanging="360"/>
+      </w:pPr>
+      <w:rPr>
+        <w:rFonts w:ascii="Symbol" w:hAnsi="Symbol" w:hint="default"/>
+      </w:rPr>
+    </w:lvl>
+    <w:lvl w:ilvl="4" w:tplc="04090003" w:tentative="1">
+      <w:start w:val="1"/>
+      <w:numFmt w:val="bullet"/>
+      <w:lvlText w:val="o"/>
+      <w:lvlJc w:val="left"/>
+      <w:pPr>
+        <w:ind w:left="3240" w:hanging="360"/>
+      </w:pPr>
+      <w:rPr>
+        <w:rFonts w:ascii="Courier New" w:hAnsi="Courier New" w:cs="Courier New" w:hint="default"/>
+      </w:rPr>
+    </w:lvl>
+    <w:lvl w:ilvl="5" w:tplc="04090005" w:tentative="1">
+      <w:start w:val="1"/>
+      <w:numFmt w:val="bullet"/>
+      <w:lvlText w:val=""/>
+      <w:lvlJc w:val="left"/>
+      <w:pPr>
+        <w:ind w:left="3960" w:hanging="360"/>
+      </w:pPr>
+      <w:rPr>
+        <w:rFonts w:ascii="Wingdings" w:hAnsi="Wingdings" w:hint="default"/>
+      </w:rPr>
+    </w:lvl>
+    <w:lvl w:ilvl="6" w:tplc="04090001" w:tentative="1">
+      <w:start w:val="1"/>
+      <w:numFmt w:val="bullet"/>
+      <w:lvlText w:val=""/>
+      <w:lvlJc w:val="left"/>
+      <w:pPr>
+        <w:ind w:left="4680" w:hanging="360"/>
+      </w:pPr>
+      <w:rPr>
+        <w:rFonts w:ascii="Symbol" w:hAnsi="Symbol" w:hint="default"/>
+      </w:rPr>
+    </w:lvl>
+    <w:lvl w:ilvl="7" w:tplc="04090003" w:tentative="1">
+      <w:start w:val="1"/>
+      <w:numFmt w:val="bullet"/>
+      <w:lvlText w:val="o"/>
+      <w:lvlJc w:val="left"/>
+      <w:pPr>
+        <w:ind w:left="5400" w:hanging="360"/>
+      </w:pPr>
+      <w:rPr>
+        <w:rFonts w:ascii="Courier New" w:hAnsi="Courier New" w:cs="Courier New" w:hint="default"/>
+      </w:rPr>
+    </w:lvl>
+    <w:lvl w:ilvl="8" w:tplc="04090005" w:tentative="1">
+      <w:start w:val="1"/>
+      <w:numFmt w:val="bullet"/>
+      <w:lvlText w:val=""/>
+      <w:lvlJc w:val="left"/>
+      <w:pPr>
+        <w:ind w:left="6120" w:hanging="360"/>
+      </w:pPr>
+      <w:rPr>
+        <w:rFonts w:ascii="Wingdings" w:hAnsi="Wingdings" w:hint="default"/>
+      </w:rPr>
+    </w:lvl>
+  </w:abstractNum>
+  <w:abstractNum w:abstractNumId="25">
     <w:nsid w:val="7022203F"/>
     <w:multiLevelType w:val="hybridMultilevel"/>
-    <w:tmpl w:val="73CCEE74"/>
-    <w:lvl w:ilvl="0" w:tplc="0409000F">
+    <w:tmpl w:val="281AE0C6"/>
+    <w:lvl w:ilvl="0" w:tplc="E8DC0508">
       <w:start w:val="1"/>
       <w:numFmt w:val="decimal"/>
       <w:lvlText w:val="%1."/>
       <w:lvlJc w:val="left"/>
       <w:pPr>
-        <w:ind w:left="360" w:hanging="360"/>
-      </w:pPr>
+        <w:ind w:left="450" w:hanging="360"/>
+      </w:pPr>
+      <w:rPr>
+        <w:b w:val="0"/>
+        <w:i w:val="0"/>
+      </w:rPr>
     </w:lvl>
     <w:lvl w:ilvl="1" w:tplc="04090019">
       <w:start w:val="1"/>
@@ -13635,7 +16967,7 @@
         <w:ind w:left="1080" w:hanging="360"/>
       </w:pPr>
     </w:lvl>
-    <w:lvl w:ilvl="2" w:tplc="0409001B" w:tentative="1">
+    <w:lvl w:ilvl="2" w:tplc="0409001B">
       <w:start w:val="1"/>
       <w:numFmt w:val="lowerRoman"/>
       <w:lvlText w:val="%3."/>
@@ -13644,7 +16976,7 @@
         <w:ind w:left="1800" w:hanging="180"/>
       </w:pPr>
     </w:lvl>
-    <w:lvl w:ilvl="3" w:tplc="0409000F" w:tentative="1">
+    <w:lvl w:ilvl="3" w:tplc="0409000F">
       <w:start w:val="1"/>
       <w:numFmt w:val="decimal"/>
       <w:lvlText w:val="%4."/>
@@ -13653,7 +16985,7 @@
         <w:ind w:left="2520" w:hanging="360"/>
       </w:pPr>
     </w:lvl>
-    <w:lvl w:ilvl="4" w:tplc="04090019" w:tentative="1">
+    <w:lvl w:ilvl="4" w:tplc="04090019">
       <w:start w:val="1"/>
       <w:numFmt w:val="lowerLetter"/>
       <w:lvlText w:val="%5."/>
@@ -13700,37 +17032,37 @@
     </w:lvl>
   </w:abstractNum>
   <w:num w:numId="1">
-    <w:abstractNumId w:val="11"/>
+    <w:abstractNumId w:val="15"/>
   </w:num>
   <w:num w:numId="2">
-    <w:abstractNumId w:val="10"/>
+    <w:abstractNumId w:val="12"/>
   </w:num>
   <w:num w:numId="3">
     <w:abstractNumId w:val="2"/>
   </w:num>
   <w:num w:numId="4">
-    <w:abstractNumId w:val="9"/>
+    <w:abstractNumId w:val="11"/>
   </w:num>
   <w:num w:numId="5">
     <w:abstractNumId w:val="5"/>
   </w:num>
   <w:num w:numId="6">
-    <w:abstractNumId w:val="13"/>
+    <w:abstractNumId w:val="18"/>
   </w:num>
   <w:num w:numId="7">
-    <w:abstractNumId w:val="17"/>
+    <w:abstractNumId w:val="22"/>
   </w:num>
   <w:num w:numId="8">
-    <w:abstractNumId w:val="12"/>
+    <w:abstractNumId w:val="16"/>
   </w:num>
   <w:num w:numId="9">
     <w:abstractNumId w:val="3"/>
   </w:num>
   <w:num w:numId="10">
-    <w:abstractNumId w:val="15"/>
+    <w:abstractNumId w:val="20"/>
   </w:num>
   <w:num w:numId="11">
-    <w:abstractNumId w:val="18"/>
+    <w:abstractNumId w:val="23"/>
   </w:num>
   <w:num w:numId="12">
     <w:abstractNumId w:val="1"/>
@@ -13745,26 +17077,44 @@
     <w:abstractNumId w:val="6"/>
   </w:num>
   <w:num w:numId="16">
-    <w:abstractNumId w:val="19"/>
+    <w:abstractNumId w:val="25"/>
   </w:num>
   <w:num w:numId="17">
     <w:abstractNumId w:val="7"/>
   </w:num>
   <w:num w:numId="18">
-    <w:abstractNumId w:val="14"/>
+    <w:abstractNumId w:val="19"/>
   </w:num>
   <w:num w:numId="19">
     <w:abstractNumId w:val="0"/>
   </w:num>
   <w:num w:numId="20">
-    <w:abstractNumId w:val="16"/>
+    <w:abstractNumId w:val="21"/>
+  </w:num>
+  <w:num w:numId="21">
+    <w:abstractNumId w:val="9"/>
+  </w:num>
+  <w:num w:numId="22">
+    <w:abstractNumId w:val="17"/>
+  </w:num>
+  <w:num w:numId="23">
+    <w:abstractNumId w:val="14"/>
+  </w:num>
+  <w:num w:numId="24">
+    <w:abstractNumId w:val="13"/>
+  </w:num>
+  <w:num w:numId="25">
+    <w:abstractNumId w:val="10"/>
+  </w:num>
+  <w:num w:numId="26">
+    <w:abstractNumId w:val="24"/>
   </w:num>
   <w:numIdMacAtCleanup w:val="13"/>
 </w:numbering>
 </file>
 
 <file path=word/styles.xml><?xml version="1.0" encoding="utf-8"?>
-<w:styles xmlns:mc="http://schemas.openxmlformats.org/markup-compatibility/2006" xmlns:r="http://schemas.openxmlformats.org/officeDocument/2006/relationships" xmlns:w="http://schemas.openxmlformats.org/wordprocessingml/2006/main" xmlns:w14="http://schemas.microsoft.com/office/word/2010/wordml" xmlns:w15="http://schemas.microsoft.com/office/word/2012/wordml" xmlns:w16se="http://schemas.microsoft.com/office/word/2015/wordml/symex" mc:Ignorable="w14 w15 w16se">
+<w:styles xmlns:mc="http://schemas.openxmlformats.org/markup-compatibility/2006" xmlns:r="http://schemas.openxmlformats.org/officeDocument/2006/relationships" xmlns:w="http://schemas.openxmlformats.org/wordprocessingml/2006/main" xmlns:w14="http://schemas.microsoft.com/office/word/2010/wordml" xmlns:w15="http://schemas.microsoft.com/office/word/2012/wordml" mc:Ignorable="w14 w15">
   <w:docDefaults>
     <w:rPrDefault>
       <w:rPr>
@@ -14268,7 +17618,6 @@
   <w:style w:type="character" w:default="1" w:styleId="DefaultParagraphFont">
     <w:name w:val="Default Paragraph Font"/>
     <w:uiPriority w:val="1"/>
-    <w:semiHidden/>
     <w:unhideWhenUsed/>
   </w:style>
   <w:style w:type="table" w:default="1" w:styleId="TableNormal">
@@ -14408,6 +17757,7 @@
       <w:spacing w:after="0" w:line="240" w:lineRule="auto"/>
     </w:pPr>
     <w:tblPr>
+      <w:tblInd w:w="0" w:type="dxa"/>
       <w:tblBorders>
         <w:top w:val="single" w:sz="4" w:space="0" w:color="auto"/>
         <w:left w:val="single" w:sz="4" w:space="0" w:color="auto"/>
@@ -14416,6 +17766,12 @@
         <w:insideH w:val="single" w:sz="4" w:space="0" w:color="auto"/>
         <w:insideV w:val="single" w:sz="4" w:space="0" w:color="auto"/>
       </w:tblBorders>
+      <w:tblCellMar>
+        <w:top w:w="0" w:type="dxa"/>
+        <w:left w:w="108" w:type="dxa"/>
+        <w:bottom w:w="0" w:type="dxa"/>
+        <w:right w:w="108" w:type="dxa"/>
+      </w:tblCellMar>
     </w:tblPr>
   </w:style>
   <w:style w:type="paragraph" w:styleId="HTMLPreformatted">
@@ -14663,7 +18019,7 @@
 </file>
 
 <file path=word/glossary/document.xml><?xml version="1.0" encoding="utf-8"?>
-<w:glossaryDocument xmlns:wpc="http://schemas.microsoft.com/office/word/2010/wordprocessingCanvas" xmlns:cx="http://schemas.microsoft.com/office/drawing/2014/chartex" xmlns:cx1="http://schemas.microsoft.com/office/drawing/2015/9/8/chartex" xmlns:mc="http://schemas.openxmlformats.org/markup-compatibility/2006" xmlns:o="urn:schemas-microsoft-com:office:office" xmlns:r="http://schemas.openxmlformats.org/officeDocument/2006/relationships" xmlns:m="http://schemas.openxmlformats.org/officeDocument/2006/math" xmlns:v="urn:schemas-microsoft-com:vml" xmlns:wp14="http://schemas.microsoft.com/office/word/2010/wordprocessingDrawing" xmlns:wp="http://schemas.openxmlformats.org/drawingml/2006/wordprocessingDrawing" xmlns:w10="urn:schemas-microsoft-com:office:word" xmlns:w="http://schemas.openxmlformats.org/wordprocessingml/2006/main" xmlns:w14="http://schemas.microsoft.com/office/word/2010/wordml" xmlns:w15="http://schemas.microsoft.com/office/word/2012/wordml" xmlns:w16se="http://schemas.microsoft.com/office/word/2015/wordml/symex" xmlns:wpg="http://schemas.microsoft.com/office/word/2010/wordprocessingGroup" xmlns:wpi="http://schemas.microsoft.com/office/word/2010/wordprocessingInk" xmlns:wne="http://schemas.microsoft.com/office/word/2006/wordml" xmlns:wps="http://schemas.microsoft.com/office/word/2010/wordprocessingShape" mc:Ignorable="w14 w15 w16se wp14">
+<w:glossaryDocument xmlns:wpc="http://schemas.microsoft.com/office/word/2010/wordprocessingCanvas" xmlns:mc="http://schemas.openxmlformats.org/markup-compatibility/2006" xmlns:o="urn:schemas-microsoft-com:office:office" xmlns:r="http://schemas.openxmlformats.org/officeDocument/2006/relationships" xmlns:m="http://schemas.openxmlformats.org/officeDocument/2006/math" xmlns:v="urn:schemas-microsoft-com:vml" xmlns:wp14="http://schemas.microsoft.com/office/word/2010/wordprocessingDrawing" xmlns:wp="http://schemas.openxmlformats.org/drawingml/2006/wordprocessingDrawing" xmlns:w10="urn:schemas-microsoft-com:office:word" xmlns:w="http://schemas.openxmlformats.org/wordprocessingml/2006/main" xmlns:w14="http://schemas.microsoft.com/office/word/2010/wordml" xmlns:w15="http://schemas.microsoft.com/office/word/2012/wordml" xmlns:wpg="http://schemas.microsoft.com/office/word/2010/wordprocessingGroup" xmlns:wpi="http://schemas.microsoft.com/office/word/2010/wordprocessingInk" xmlns:wne="http://schemas.microsoft.com/office/word/2006/wordml" xmlns:wps="http://schemas.microsoft.com/office/word/2010/wordprocessingShape" mc:Ignorable="w14 w15 wp14">
   <w:docParts>
     <w:docPart>
       <w:docPartPr>
@@ -14733,7 +18089,7 @@
 </file>
 
 <file path=word/glossary/fontTable.xml><?xml version="1.0" encoding="utf-8"?>
-<w:fonts xmlns:mc="http://schemas.openxmlformats.org/markup-compatibility/2006" xmlns:r="http://schemas.openxmlformats.org/officeDocument/2006/relationships" xmlns:w="http://schemas.openxmlformats.org/wordprocessingml/2006/main" xmlns:w14="http://schemas.microsoft.com/office/word/2010/wordml" xmlns:w15="http://schemas.microsoft.com/office/word/2012/wordml" xmlns:w16se="http://schemas.microsoft.com/office/word/2015/wordml/symex" mc:Ignorable="w14 w15 w16se">
+<w:fonts xmlns:mc="http://schemas.openxmlformats.org/markup-compatibility/2006" xmlns:r="http://schemas.openxmlformats.org/officeDocument/2006/relationships" xmlns:w="http://schemas.openxmlformats.org/wordprocessingml/2006/main" xmlns:w14="http://schemas.microsoft.com/office/word/2010/wordml" xmlns:w15="http://schemas.microsoft.com/office/word/2012/wordml" mc:Ignorable="w14 w15">
   <w:font w:name="Symbol">
     <w:panose1 w:val="05050102010706020507"/>
     <w:charset w:val="02"/>
@@ -14780,7 +18136,7 @@
 </file>
 
 <file path=word/glossary/settings.xml><?xml version="1.0" encoding="utf-8"?>
-<w:settings xmlns:mc="http://schemas.openxmlformats.org/markup-compatibility/2006" xmlns:o="urn:schemas-microsoft-com:office:office" xmlns:r="http://schemas.openxmlformats.org/officeDocument/2006/relationships" xmlns:m="http://schemas.openxmlformats.org/officeDocument/2006/math" xmlns:v="urn:schemas-microsoft-com:vml" xmlns:w10="urn:schemas-microsoft-com:office:word" xmlns:w="http://schemas.openxmlformats.org/wordprocessingml/2006/main" xmlns:w14="http://schemas.microsoft.com/office/word/2010/wordml" xmlns:w15="http://schemas.microsoft.com/office/word/2012/wordml" xmlns:w16se="http://schemas.microsoft.com/office/word/2015/wordml/symex" xmlns:sl="http://schemas.openxmlformats.org/schemaLibrary/2006/main" mc:Ignorable="w14 w15 w16se">
+<w:settings xmlns:mc="http://schemas.openxmlformats.org/markup-compatibility/2006" xmlns:o="urn:schemas-microsoft-com:office:office" xmlns:r="http://schemas.openxmlformats.org/officeDocument/2006/relationships" xmlns:m="http://schemas.openxmlformats.org/officeDocument/2006/math" xmlns:v="urn:schemas-microsoft-com:vml" xmlns:w10="urn:schemas-microsoft-com:office:word" xmlns:w="http://schemas.openxmlformats.org/wordprocessingml/2006/main" xmlns:w14="http://schemas.microsoft.com/office/word/2010/wordml" xmlns:w15="http://schemas.microsoft.com/office/word/2012/wordml" xmlns:sl="http://schemas.openxmlformats.org/schemaLibrary/2006/main" mc:Ignorable="w14 w15">
   <w:view w:val="normal"/>
   <w:defaultTabStop w:val="720"/>
   <w:characterSpacingControl w:val="doNotCompress"/>
@@ -14802,6 +18158,7 @@
     <w:rsid w:val="00275A98"/>
     <w:rsid w:val="00316A9B"/>
     <w:rsid w:val="003A560F"/>
+    <w:rsid w:val="003B6F38"/>
     <w:rsid w:val="003F4AFD"/>
     <w:rsid w:val="004960E9"/>
     <w:rsid w:val="00637FAF"/>
@@ -14842,13 +18199,13 @@
   <w:themeFontLang w:val="en-US"/>
   <w:clrSchemeMapping w:bg1="light1" w:t1="dark1" w:bg2="light2" w:t2="dark2" w:accent1="accent1" w:accent2="accent2" w:accent3="accent3" w:accent4="accent4" w:accent5="accent5" w:accent6="accent6" w:hyperlink="hyperlink" w:followedHyperlink="followedHyperlink"/>
   <w:decimalSymbol w:val="."/>
-  <w:listSeparator w:val="$"/>
+  <w:listSeparator w:val=","/>
   <w15:chartTrackingRefBased/>
 </w:settings>
 </file>
 
 <file path=word/glossary/styles.xml><?xml version="1.0" encoding="utf-8"?>
-<w:styles xmlns:mc="http://schemas.openxmlformats.org/markup-compatibility/2006" xmlns:r="http://schemas.openxmlformats.org/officeDocument/2006/relationships" xmlns:w="http://schemas.openxmlformats.org/wordprocessingml/2006/main" xmlns:w14="http://schemas.microsoft.com/office/word/2010/wordml" xmlns:w15="http://schemas.microsoft.com/office/word/2012/wordml" xmlns:w16se="http://schemas.microsoft.com/office/word/2015/wordml/symex" mc:Ignorable="w14 w15 w16se">
+<w:styles xmlns:mc="http://schemas.openxmlformats.org/markup-compatibility/2006" xmlns:r="http://schemas.openxmlformats.org/officeDocument/2006/relationships" xmlns:w="http://schemas.openxmlformats.org/wordprocessingml/2006/main" xmlns:w14="http://schemas.microsoft.com/office/word/2010/wordml" xmlns:w15="http://schemas.microsoft.com/office/word/2012/wordml" mc:Ignorable="w14 w15">
   <w:docDefaults>
     <w:rPrDefault>
       <w:rPr>
@@ -15316,7 +18673,7 @@
 </file>
 
 <file path=word/glossary/webSettings.xml><?xml version="1.0" encoding="utf-8"?>
-<w:webSettings xmlns:mc="http://schemas.openxmlformats.org/markup-compatibility/2006" xmlns:r="http://schemas.openxmlformats.org/officeDocument/2006/relationships" xmlns:w="http://schemas.openxmlformats.org/wordprocessingml/2006/main" xmlns:w14="http://schemas.microsoft.com/office/word/2010/wordml" xmlns:w15="http://schemas.microsoft.com/office/word/2012/wordml" xmlns:w16se="http://schemas.microsoft.com/office/word/2015/wordml/symex" mc:Ignorable="w14 w15 w16se">
+<w:webSettings xmlns:mc="http://schemas.openxmlformats.org/markup-compatibility/2006" xmlns:r="http://schemas.openxmlformats.org/officeDocument/2006/relationships" xmlns:w="http://schemas.openxmlformats.org/wordprocessingml/2006/main" xmlns:w14="http://schemas.microsoft.com/office/word/2010/wordml" xmlns:w15="http://schemas.microsoft.com/office/word/2012/wordml" mc:Ignorable="w14 w15">
   <w:optimizeForBrowser/>
   <w:allowPNG/>
 </w:webSettings>
@@ -15720,7 +19077,7 @@
 </file>
 
 <file path=customXml/itemProps2.xml><?xml version="1.0" encoding="utf-8"?>
-<ds:datastoreItem xmlns:ds="http://schemas.openxmlformats.org/officeDocument/2006/customXml" ds:itemID="{DCECC305-3373-481C-A1D0-DBD3B1EAA42A}">
+<ds:datastoreItem xmlns:ds="http://schemas.openxmlformats.org/officeDocument/2006/customXml" ds:itemID="{C539F227-98F8-4C0E-B1E8-ADC70BA67563}">
   <ds:schemaRefs>
     <ds:schemaRef ds:uri="http://schemas.openxmlformats.org/officeDocument/2006/bibliography"/>
   </ds:schemaRefs>

--- a/doc/android_tutorial - part_3.docx
+++ b/doc/android_tutorial - part_3.docx
@@ -293,7 +293,7 @@
           <w:r>
             <w:fldChar w:fldCharType="separate"/>
           </w:r>
-          <w:hyperlink w:anchor="_Toc516877042" w:history="1">
+          <w:hyperlink w:anchor="_Toc516952318" w:history="1">
             <w:r>
               <w:rPr>
                 <w:rStyle w:val="Hyperlink"/>
@@ -322,7 +322,7 @@
                 <w:noProof/>
                 <w:webHidden/>
               </w:rPr>
-              <w:instrText xml:space="preserve"> PAGEREF _Toc516877042 \h </w:instrText>
+              <w:instrText xml:space="preserve"> PAGEREF _Toc516952318 \h </w:instrText>
             </w:r>
             <w:r>
               <w:rPr>
@@ -364,7 +364,7 @@
               <w:noProof/>
             </w:rPr>
           </w:pPr>
-          <w:hyperlink w:anchor="_Toc516877043" w:history="1">
+          <w:hyperlink w:anchor="_Toc516952319" w:history="1">
             <w:r>
               <w:rPr>
                 <w:rStyle w:val="Hyperlink"/>
@@ -391,7 +391,7 @@
                 <w:noProof/>
                 <w:webHidden/>
               </w:rPr>
-              <w:instrText xml:space="preserve"> PAGEREF _Toc516877043 \h </w:instrText>
+              <w:instrText xml:space="preserve"> PAGEREF _Toc516952319 \h </w:instrText>
             </w:r>
             <w:r>
               <w:rPr>
@@ -433,7 +433,7 @@
               <w:noProof/>
             </w:rPr>
           </w:pPr>
-          <w:hyperlink w:anchor="_Toc516877044" w:history="1">
+          <w:hyperlink w:anchor="_Toc516952320" w:history="1">
             <w:r>
               <w:rPr>
                 <w:rStyle w:val="Hyperlink"/>
@@ -460,7 +460,7 @@
                 <w:noProof/>
                 <w:webHidden/>
               </w:rPr>
-              <w:instrText xml:space="preserve"> PAGEREF _Toc516877044 \h </w:instrText>
+              <w:instrText xml:space="preserve"> PAGEREF _Toc516952320 \h </w:instrText>
             </w:r>
             <w:r>
               <w:rPr>
@@ -502,7 +502,7 @@
               <w:noProof/>
             </w:rPr>
           </w:pPr>
-          <w:hyperlink w:anchor="_Toc516877045" w:history="1">
+          <w:hyperlink w:anchor="_Toc516952321" w:history="1">
             <w:r>
               <w:rPr>
                 <w:rStyle w:val="Hyperlink"/>
@@ -544,7 +544,7 @@
                 <w:noProof/>
                 <w:webHidden/>
               </w:rPr>
-              <w:instrText xml:space="preserve"> PAGEREF _Toc516877045 \h </w:instrText>
+              <w:instrText xml:space="preserve"> PAGEREF _Toc516952321 \h </w:instrText>
             </w:r>
             <w:r>
               <w:rPr>
@@ -586,7 +586,7 @@
               <w:noProof/>
             </w:rPr>
           </w:pPr>
-          <w:hyperlink w:anchor="_Toc516877046" w:history="1">
+          <w:hyperlink w:anchor="_Toc516952322" w:history="1">
             <w:r>
               <w:rPr>
                 <w:rStyle w:val="Hyperlink"/>
@@ -613,7 +613,7 @@
                 <w:noProof/>
                 <w:webHidden/>
               </w:rPr>
-              <w:instrText xml:space="preserve"> PAGEREF _Toc516877046 \h </w:instrText>
+              <w:instrText xml:space="preserve"> PAGEREF _Toc516952322 \h </w:instrText>
             </w:r>
             <w:r>
               <w:rPr>
@@ -655,7 +655,7 @@
               <w:noProof/>
             </w:rPr>
           </w:pPr>
-          <w:hyperlink w:anchor="_Toc516877047" w:history="1">
+          <w:hyperlink w:anchor="_Toc516952323" w:history="1">
             <w:r>
               <w:rPr>
                 <w:rStyle w:val="Hyperlink"/>
@@ -682,7 +682,7 @@
                 <w:noProof/>
                 <w:webHidden/>
               </w:rPr>
-              <w:instrText xml:space="preserve"> PAGEREF _Toc516877047 \h </w:instrText>
+              <w:instrText xml:space="preserve"> PAGEREF _Toc516952323 \h </w:instrText>
             </w:r>
             <w:r>
               <w:rPr>
@@ -724,7 +724,7 @@
               <w:noProof/>
             </w:rPr>
           </w:pPr>
-          <w:hyperlink w:anchor="_Toc516877048" w:history="1">
+          <w:hyperlink w:anchor="_Toc516952324" w:history="1">
             <w:r>
               <w:rPr>
                 <w:rStyle w:val="Hyperlink"/>
@@ -751,7 +751,7 @@
                 <w:noProof/>
                 <w:webHidden/>
               </w:rPr>
-              <w:instrText xml:space="preserve"> PAGEREF _Toc516877048 \h </w:instrText>
+              <w:instrText xml:space="preserve"> PAGEREF _Toc516952324 \h </w:instrText>
             </w:r>
             <w:r>
               <w:rPr>
@@ -793,7 +793,7 @@
               <w:noProof/>
             </w:rPr>
           </w:pPr>
-          <w:hyperlink w:anchor="_Toc516877049" w:history="1">
+          <w:hyperlink w:anchor="_Toc516952325" w:history="1">
             <w:r>
               <w:rPr>
                 <w:rStyle w:val="Hyperlink"/>
@@ -820,7 +820,7 @@
                 <w:noProof/>
                 <w:webHidden/>
               </w:rPr>
-              <w:instrText xml:space="preserve"> PAGEREF _Toc516877049 \h </w:instrText>
+              <w:instrText xml:space="preserve"> PAGEREF _Toc516952325 \h </w:instrText>
             </w:r>
             <w:r>
               <w:rPr>
@@ -862,7 +862,7 @@
               <w:noProof/>
             </w:rPr>
           </w:pPr>
-          <w:hyperlink w:anchor="_Toc516877050" w:history="1">
+          <w:hyperlink w:anchor="_Toc516952326" w:history="1">
             <w:r>
               <w:rPr>
                 <w:rStyle w:val="Hyperlink"/>
@@ -889,7 +889,7 @@
                 <w:noProof/>
                 <w:webHidden/>
               </w:rPr>
-              <w:instrText xml:space="preserve"> PAGEREF _Toc516877050 \h </w:instrText>
+              <w:instrText xml:space="preserve"> PAGEREF _Toc516952326 \h </w:instrText>
             </w:r>
             <w:r>
               <w:rPr>
@@ -931,7 +931,7 @@
               <w:noProof/>
             </w:rPr>
           </w:pPr>
-          <w:hyperlink w:anchor="_Toc516877051" w:history="1">
+          <w:hyperlink w:anchor="_Toc516952327" w:history="1">
             <w:r>
               <w:rPr>
                 <w:rStyle w:val="Hyperlink"/>
@@ -966,7 +966,7 @@
                 <w:noProof/>
                 <w:webHidden/>
               </w:rPr>
-              <w:instrText xml:space="preserve"> PAGEREF _Toc516877051 \h </w:instrText>
+              <w:instrText xml:space="preserve"> PAGEREF _Toc516952327 \h </w:instrText>
             </w:r>
             <w:r>
               <w:rPr>
@@ -1008,7 +1008,7 @@
               <w:noProof/>
             </w:rPr>
           </w:pPr>
-          <w:hyperlink w:anchor="_Toc516877052" w:history="1">
+          <w:hyperlink w:anchor="_Toc516952328" w:history="1">
             <w:r>
               <w:rPr>
                 <w:rStyle w:val="Hyperlink"/>
@@ -1035,7 +1035,7 @@
                 <w:noProof/>
                 <w:webHidden/>
               </w:rPr>
-              <w:instrText xml:space="preserve"> PAGEREF _Toc516877052 \h </w:instrText>
+              <w:instrText xml:space="preserve"> PAGEREF _Toc516952328 \h </w:instrText>
             </w:r>
             <w:r>
               <w:rPr>
@@ -1077,7 +1077,7 @@
               <w:noProof/>
             </w:rPr>
           </w:pPr>
-          <w:hyperlink w:anchor="_Toc516877053" w:history="1">
+          <w:hyperlink w:anchor="_Toc516952329" w:history="1">
             <w:r>
               <w:rPr>
                 <w:rStyle w:val="Hyperlink"/>
@@ -1104,7 +1104,7 @@
                 <w:noProof/>
                 <w:webHidden/>
               </w:rPr>
-              <w:instrText xml:space="preserve"> PAGEREF _Toc516877053 \h </w:instrText>
+              <w:instrText xml:space="preserve"> PAGEREF _Toc516952329 \h </w:instrText>
             </w:r>
             <w:r>
               <w:rPr>
@@ -1146,7 +1146,7 @@
               <w:noProof/>
             </w:rPr>
           </w:pPr>
-          <w:hyperlink w:anchor="_Toc516877054" w:history="1">
+          <w:hyperlink w:anchor="_Toc516952330" w:history="1">
             <w:r>
               <w:rPr>
                 <w:rStyle w:val="Hyperlink"/>
@@ -1181,7 +1181,7 @@
                 <w:noProof/>
                 <w:webHidden/>
               </w:rPr>
-              <w:instrText xml:space="preserve"> PAGEREF _Toc516877054 \h </w:instrText>
+              <w:instrText xml:space="preserve"> PAGEREF _Toc516952330 \h </w:instrText>
             </w:r>
             <w:r>
               <w:rPr>
@@ -1223,7 +1223,7 @@
               <w:noProof/>
             </w:rPr>
           </w:pPr>
-          <w:hyperlink w:anchor="_Toc516877055" w:history="1">
+          <w:hyperlink w:anchor="_Toc516952331" w:history="1">
             <w:r>
               <w:rPr>
                 <w:rStyle w:val="Hyperlink"/>
@@ -1265,7 +1265,7 @@
                 <w:noProof/>
                 <w:webHidden/>
               </w:rPr>
-              <w:instrText xml:space="preserve"> PAGEREF _Toc516877055 \h </w:instrText>
+              <w:instrText xml:space="preserve"> PAGEREF _Toc516952331 \h </w:instrText>
             </w:r>
             <w:r>
               <w:rPr>
@@ -1307,7 +1307,7 @@
               <w:noProof/>
             </w:rPr>
           </w:pPr>
-          <w:hyperlink w:anchor="_Toc516877056" w:history="1">
+          <w:hyperlink w:anchor="_Toc516952332" w:history="1">
             <w:r>
               <w:rPr>
                 <w:rStyle w:val="Hyperlink"/>
@@ -1334,7 +1334,7 @@
                 <w:noProof/>
                 <w:webHidden/>
               </w:rPr>
-              <w:instrText xml:space="preserve"> PAGEREF _Toc516877056 \h </w:instrText>
+              <w:instrText xml:space="preserve"> PAGEREF _Toc516952332 \h </w:instrText>
             </w:r>
             <w:r>
               <w:rPr>
@@ -1376,7 +1376,7 @@
               <w:noProof/>
             </w:rPr>
           </w:pPr>
-          <w:hyperlink w:anchor="_Toc516877057" w:history="1">
+          <w:hyperlink w:anchor="_Toc516952333" w:history="1">
             <w:r>
               <w:rPr>
                 <w:rStyle w:val="Hyperlink"/>
@@ -1403,7 +1403,7 @@
                 <w:noProof/>
                 <w:webHidden/>
               </w:rPr>
-              <w:instrText xml:space="preserve"> PAGEREF _Toc516877057 \h </w:instrText>
+              <w:instrText xml:space="preserve"> PAGEREF _Toc516952333 \h </w:instrText>
             </w:r>
             <w:r>
               <w:rPr>
@@ -1445,7 +1445,7 @@
               <w:noProof/>
             </w:rPr>
           </w:pPr>
-          <w:hyperlink w:anchor="_Toc516877058" w:history="1">
+          <w:hyperlink w:anchor="_Toc516952334" w:history="1">
             <w:r>
               <w:rPr>
                 <w:rStyle w:val="Hyperlink"/>
@@ -1472,7 +1472,7 @@
                 <w:noProof/>
                 <w:webHidden/>
               </w:rPr>
-              <w:instrText xml:space="preserve"> PAGEREF _Toc516877058 \h </w:instrText>
+              <w:instrText xml:space="preserve"> PAGEREF _Toc516952334 \h </w:instrText>
             </w:r>
             <w:r>
               <w:rPr>
@@ -1514,7 +1514,7 @@
               <w:noProof/>
             </w:rPr>
           </w:pPr>
-          <w:hyperlink w:anchor="_Toc516877059" w:history="1">
+          <w:hyperlink w:anchor="_Toc516952335" w:history="1">
             <w:r>
               <w:rPr>
                 <w:rStyle w:val="Hyperlink"/>
@@ -1541,7 +1541,7 @@
                 <w:noProof/>
                 <w:webHidden/>
               </w:rPr>
-              <w:instrText xml:space="preserve"> PAGEREF _Toc516877059 \h </w:instrText>
+              <w:instrText xml:space="preserve"> PAGEREF _Toc516952335 \h </w:instrText>
             </w:r>
             <w:r>
               <w:rPr>
@@ -1583,7 +1583,76 @@
               <w:noProof/>
             </w:rPr>
           </w:pPr>
-          <w:hyperlink w:anchor="_Toc516877060" w:history="1">
+          <w:hyperlink w:anchor="_Toc516952336" w:history="1">
+            <w:r>
+              <w:rPr>
+                <w:rStyle w:val="Hyperlink"/>
+                <w:noProof/>
+              </w:rPr>
+              <w:t>Send a SMS in Android</w:t>
+            </w:r>
+            <w:r>
+              <w:rPr>
+                <w:noProof/>
+                <w:webHidden/>
+              </w:rPr>
+              <w:tab/>
+            </w:r>
+            <w:r>
+              <w:rPr>
+                <w:noProof/>
+                <w:webHidden/>
+              </w:rPr>
+              <w:fldChar w:fldCharType="begin"/>
+            </w:r>
+            <w:r>
+              <w:rPr>
+                <w:noProof/>
+                <w:webHidden/>
+              </w:rPr>
+              <w:instrText xml:space="preserve"> PAGEREF _Toc516952336 \h </w:instrText>
+            </w:r>
+            <w:r>
+              <w:rPr>
+                <w:noProof/>
+                <w:webHidden/>
+              </w:rPr>
+            </w:r>
+            <w:r>
+              <w:rPr>
+                <w:noProof/>
+                <w:webHidden/>
+              </w:rPr>
+              <w:fldChar w:fldCharType="separate"/>
+            </w:r>
+            <w:r>
+              <w:rPr>
+                <w:noProof/>
+                <w:webHidden/>
+              </w:rPr>
+              <w:t>27</w:t>
+            </w:r>
+            <w:r>
+              <w:rPr>
+                <w:noProof/>
+                <w:webHidden/>
+              </w:rPr>
+              <w:fldChar w:fldCharType="end"/>
+            </w:r>
+          </w:hyperlink>
+        </w:p>
+        <w:p>
+          <w:pPr>
+            <w:pStyle w:val="TOC1"/>
+            <w:tabs>
+              <w:tab w:val="right" w:leader="dot" w:pos="9737"/>
+            </w:tabs>
+            <w:rPr>
+              <w:rFonts w:eastAsiaTheme="minorEastAsia"/>
+              <w:noProof/>
+            </w:rPr>
+          </w:pPr>
+          <w:hyperlink w:anchor="_Toc516952337" w:history="1">
             <w:r>
               <w:rPr>
                 <w:rStyle w:val="Hyperlink"/>
@@ -1610,7 +1679,7 @@
                 <w:noProof/>
                 <w:webHidden/>
               </w:rPr>
-              <w:instrText xml:space="preserve"> PAGEREF _Toc516877060 \h </w:instrText>
+              <w:instrText xml:space="preserve"> PAGEREF _Toc516952337 \h </w:instrText>
             </w:r>
             <w:r>
               <w:rPr>
@@ -1630,7 +1699,7 @@
                 <w:noProof/>
                 <w:webHidden/>
               </w:rPr>
-              <w:t>28</w:t>
+              <w:t>32</w:t>
             </w:r>
             <w:r>
               <w:rPr>
@@ -1668,7 +1737,7 @@
           <w:szCs w:val="56"/>
         </w:rPr>
       </w:pPr>
-      <w:bookmarkStart w:id="0" w:name="_Toc516877042"/>
+      <w:bookmarkStart w:id="0" w:name="_Toc516952318"/>
       <w:r>
         <w:rPr>
           <w:spacing w:val="-10"/>
@@ -2311,10 +2380,7 @@
         </w:numPr>
       </w:pPr>
       <w:r>
-        <w:t xml:space="preserve">Set a random string list as data source for </w:t>
-      </w:r>
-      <w:r>
-        <w:t>AutoCompleteTextView</w:t>
+        <w:t>Set a random string list as data source for AutoCompleteTextView</w:t>
       </w:r>
     </w:p>
     <w:p>
@@ -2376,9 +2442,21 @@
     </w:p>
     <w:p>
       <w:pPr>
+        <w:pStyle w:val="ListParagraph"/>
+        <w:numPr>
+          <w:ilvl w:val="0"/>
+          <w:numId w:val="26"/>
+        </w:numPr>
+      </w:pPr>
+      <w:r>
+        <w:t>Send an SMS from app</w:t>
+      </w:r>
+    </w:p>
+    <w:p>
+      <w:pPr>
         <w:pStyle w:val="Heading1"/>
       </w:pPr>
-      <w:bookmarkStart w:id="1" w:name="_Toc516877043"/>
+      <w:bookmarkStart w:id="1" w:name="_Toc516952319"/>
       <w:r>
         <w:t>Load contact List in the phone to a search box</w:t>
       </w:r>
@@ -2470,8 +2548,8 @@
               </w:rPr>
               <w:drawing>
                 <wp:inline distT="0" distB="0" distL="0" distR="0" wp14:anchorId="4654DDFC" wp14:editId="40D4F97E">
-                  <wp:extent cx="1624435" cy="1658892"/>
-                  <wp:effectExtent l="19050" t="19050" r="13970" b="17780"/>
+                  <wp:extent cx="1444476" cy="1475117"/>
+                  <wp:effectExtent l="19050" t="19050" r="22860" b="10795"/>
                   <wp:docPr id="3" name="Picture 3"/>
                   <wp:cNvGraphicFramePr>
                     <a:graphicFrameLocks xmlns:a="http://schemas.openxmlformats.org/drawingml/2006/main" noChangeAspect="1"/>
@@ -2498,7 +2576,7 @@
                         <pic:spPr>
                           <a:xfrm>
                             <a:off x="0" y="0"/>
-                            <a:ext cx="1663879" cy="1699173"/>
+                            <a:ext cx="1510758" cy="1542805"/>
                           </a:xfrm>
                           <a:prstGeom prst="rect">
                             <a:avLst/>
@@ -2528,8 +2606,8 @@
               </w:rPr>
               <w:drawing>
                 <wp:inline distT="0" distB="0" distL="0" distR="0" wp14:anchorId="57BE582C" wp14:editId="711CA40C">
-                  <wp:extent cx="1735775" cy="1680182"/>
-                  <wp:effectExtent l="19050" t="19050" r="17145" b="15875"/>
+                  <wp:extent cx="1523913" cy="1475105"/>
+                  <wp:effectExtent l="19050" t="19050" r="19685" b="10795"/>
                   <wp:docPr id="4" name="Picture 4"/>
                   <wp:cNvGraphicFramePr>
                     <a:graphicFrameLocks xmlns:a="http://schemas.openxmlformats.org/drawingml/2006/main" noChangeAspect="1"/>
@@ -2550,7 +2628,7 @@
                         <pic:spPr>
                           <a:xfrm>
                             <a:off x="0" y="0"/>
-                            <a:ext cx="1765228" cy="1708691"/>
+                            <a:ext cx="1585271" cy="1534498"/>
                           </a:xfrm>
                           <a:prstGeom prst="rect">
                             <a:avLst/>
@@ -2586,6 +2664,8 @@
       <w:r>
         <w:t xml:space="preserve"> make the “Contact Number” filed, a search from contact list rather than a text box.</w:t>
       </w:r>
+      <w:bookmarkStart w:id="2" w:name="_GoBack"/>
+      <w:bookmarkEnd w:id="2"/>
     </w:p>
     <w:p>
       <w:r>
@@ -2741,12 +2821,12 @@
       <w:pPr>
         <w:pStyle w:val="Heading2"/>
       </w:pPr>
-      <w:bookmarkStart w:id="2" w:name="_Toc516877044"/>
+      <w:bookmarkStart w:id="3" w:name="_Toc516952320"/>
       <w:r>
         <w:lastRenderedPageBreak/>
         <w:t>AutoCompleteTextView</w:t>
       </w:r>
-      <w:bookmarkEnd w:id="2"/>
+      <w:bookmarkEnd w:id="3"/>
     </w:p>
     <w:p>
       <w:r>
@@ -2906,7 +2986,7 @@
       <w:pPr>
         <w:pStyle w:val="Heading3"/>
       </w:pPr>
-      <w:bookmarkStart w:id="3" w:name="_Toc516877045"/>
+      <w:bookmarkStart w:id="4" w:name="_Toc516952321"/>
       <w:r>
         <w:t>C</w:t>
       </w:r>
@@ -2925,7 +3005,7 @@
       <w:r>
         <w:t>”</w:t>
       </w:r>
-      <w:bookmarkEnd w:id="3"/>
+      <w:bookmarkEnd w:id="4"/>
     </w:p>
     <w:p>
       <w:r>
@@ -3644,11 +3724,11 @@
       <w:pPr>
         <w:pStyle w:val="Heading3"/>
       </w:pPr>
-      <w:bookmarkStart w:id="4" w:name="_Toc516877046"/>
+      <w:bookmarkStart w:id="5" w:name="_Toc516952322"/>
       <w:r>
         <w:t>Important methods of AutoCompleteTextView</w:t>
       </w:r>
-      <w:bookmarkEnd w:id="4"/>
+      <w:bookmarkEnd w:id="5"/>
     </w:p>
     <w:p>
       <w:pPr>
@@ -3910,12 +3990,12 @@
       <w:pPr>
         <w:pStyle w:val="Heading2"/>
       </w:pPr>
-      <w:bookmarkStart w:id="5" w:name="_Toc516877047"/>
+      <w:bookmarkStart w:id="6" w:name="_Toc516952323"/>
       <w:r>
         <w:lastRenderedPageBreak/>
         <w:t>Adapters in Android</w:t>
       </w:r>
-      <w:bookmarkEnd w:id="5"/>
+      <w:bookmarkEnd w:id="6"/>
     </w:p>
     <w:p>
       <w:pPr>
@@ -4686,12 +4766,12 @@
       <w:pPr>
         <w:pStyle w:val="Heading3"/>
       </w:pPr>
-      <w:bookmarkStart w:id="6" w:name="_Toc516877048"/>
+      <w:bookmarkStart w:id="7" w:name="_Toc516952324"/>
       <w:r>
         <w:lastRenderedPageBreak/>
         <w:t>Why Adapters</w:t>
       </w:r>
-      <w:bookmarkEnd w:id="6"/>
+      <w:bookmarkEnd w:id="7"/>
     </w:p>
     <w:p>
       <w:pPr>
@@ -4787,7 +4867,7 @@
       <w:pPr>
         <w:pStyle w:val="Heading3"/>
       </w:pPr>
-      <w:bookmarkStart w:id="7" w:name="_Toc516877049"/>
+      <w:bookmarkStart w:id="8" w:name="_Toc516952325"/>
       <w:r>
         <w:t>C</w:t>
       </w:r>
@@ -4800,7 +4880,7 @@
       <w:r>
         <w:t xml:space="preserve"> in Android</w:t>
       </w:r>
-      <w:bookmarkEnd w:id="7"/>
+      <w:bookmarkEnd w:id="8"/>
     </w:p>
     <w:p>
       <w:pPr>
@@ -5049,11 +5129,11 @@
       <w:pPr>
         <w:pStyle w:val="Heading3"/>
       </w:pPr>
-      <w:bookmarkStart w:id="8" w:name="_Toc516877050"/>
+      <w:bookmarkStart w:id="9" w:name="_Toc516952326"/>
       <w:r>
         <w:t>Cursors</w:t>
       </w:r>
-      <w:bookmarkEnd w:id="8"/>
+      <w:bookmarkEnd w:id="9"/>
     </w:p>
     <w:p>
       <w:r>
@@ -5190,7 +5270,7 @@
       <w:pPr>
         <w:pStyle w:val="Heading2"/>
       </w:pPr>
-      <w:bookmarkStart w:id="9" w:name="_Toc516877051"/>
+      <w:bookmarkStart w:id="10" w:name="_Toc516952327"/>
       <w:r>
         <w:lastRenderedPageBreak/>
         <w:t xml:space="preserve">User Interface Design – Modification of </w:t>
@@ -5201,7 +5281,7 @@
         </w:rPr>
         <w:t>activity_send_message.xml</w:t>
       </w:r>
-      <w:bookmarkEnd w:id="9"/>
+      <w:bookmarkEnd w:id="10"/>
     </w:p>
     <w:p>
       <w:r>
@@ -5265,11 +5345,11 @@
       <w:pPr>
         <w:pStyle w:val="Heading3"/>
       </w:pPr>
-      <w:bookmarkStart w:id="10" w:name="_Toc516877052"/>
+      <w:bookmarkStart w:id="11" w:name="_Toc516952328"/>
       <w:r>
         <w:t>Remove the EditText from Layout</w:t>
       </w:r>
-      <w:bookmarkEnd w:id="10"/>
+      <w:bookmarkEnd w:id="11"/>
     </w:p>
     <w:p>
       <w:r>
@@ -5571,11 +5651,11 @@
       <w:pPr>
         <w:pStyle w:val="Heading3"/>
       </w:pPr>
-      <w:bookmarkStart w:id="11" w:name="_Toc516877053"/>
+      <w:bookmarkStart w:id="12" w:name="_Toc516952329"/>
       <w:r>
         <w:t>Add a AutoCompleteTextView to Layout</w:t>
       </w:r>
-      <w:bookmarkEnd w:id="11"/>
+      <w:bookmarkEnd w:id="12"/>
     </w:p>
     <w:p>
       <w:r>
@@ -6611,7 +6691,7 @@
       <w:pPr>
         <w:pStyle w:val="Heading2"/>
       </w:pPr>
-      <w:bookmarkStart w:id="12" w:name="_Toc516877054"/>
+      <w:bookmarkStart w:id="13" w:name="_Toc516952330"/>
       <w:r>
         <w:lastRenderedPageBreak/>
         <w:t xml:space="preserve">Java Code Modification – </w:t>
@@ -6622,7 +6702,7 @@
         </w:rPr>
         <w:t>SendMessageActivity.java</w:t>
       </w:r>
-      <w:bookmarkEnd w:id="12"/>
+      <w:bookmarkEnd w:id="13"/>
     </w:p>
     <w:p>
       <w:r>
@@ -6720,7 +6800,7 @@
       <w:pPr>
         <w:pStyle w:val="Heading3"/>
       </w:pPr>
-      <w:bookmarkStart w:id="13" w:name="_Toc516877055"/>
+      <w:bookmarkStart w:id="14" w:name="_Toc516952331"/>
       <w:r>
         <w:t>Remove all the references to “</w:t>
       </w:r>
@@ -6738,7 +6818,7 @@
       <w:r>
         <w:t xml:space="preserve"> from java code</w:t>
       </w:r>
-      <w:bookmarkEnd w:id="13"/>
+      <w:bookmarkEnd w:id="14"/>
     </w:p>
     <w:p>
       <w:r>
@@ -7374,7 +7454,7 @@
       <w:pPr>
         <w:pStyle w:val="Heading3"/>
       </w:pPr>
-      <w:bookmarkStart w:id="14" w:name="_Toc516877056"/>
+      <w:bookmarkStart w:id="15" w:name="_Toc516952332"/>
       <w:r>
         <w:lastRenderedPageBreak/>
         <w:t xml:space="preserve">Access </w:t>
@@ -7382,7 +7462,7 @@
       <w:r>
         <w:t>AutoCompleteTextView from Java</w:t>
       </w:r>
-      <w:bookmarkEnd w:id="14"/>
+      <w:bookmarkEnd w:id="15"/>
     </w:p>
     <w:p>
       <w:r>
@@ -8975,7 +9055,7 @@
       <w:pPr>
         <w:pStyle w:val="Heading2"/>
       </w:pPr>
-      <w:bookmarkStart w:id="15" w:name="_Toc516877057"/>
+      <w:bookmarkStart w:id="16" w:name="_Toc516952333"/>
       <w:r>
         <w:t xml:space="preserve">App </w:t>
       </w:r>
@@ -8985,7 +9065,7 @@
       <w:r>
         <w:t>in Android</w:t>
       </w:r>
-      <w:bookmarkEnd w:id="15"/>
+      <w:bookmarkEnd w:id="16"/>
     </w:p>
     <w:p>
       <w:r>
@@ -9010,11 +9090,11 @@
       <w:pPr>
         <w:pStyle w:val="Heading3"/>
       </w:pPr>
-      <w:bookmarkStart w:id="16" w:name="_Toc516877058"/>
+      <w:bookmarkStart w:id="17" w:name="_Toc516952334"/>
       <w:r>
         <w:t>Protection levels</w:t>
       </w:r>
-      <w:bookmarkEnd w:id="16"/>
+      <w:bookmarkEnd w:id="17"/>
     </w:p>
     <w:p>
       <w:r>
@@ -11169,12 +11249,12 @@
       <w:pPr>
         <w:pStyle w:val="Heading2"/>
       </w:pPr>
-      <w:bookmarkStart w:id="17" w:name="_Toc516877059"/>
+      <w:bookmarkStart w:id="18" w:name="_Toc516952335"/>
       <w:r>
         <w:lastRenderedPageBreak/>
         <w:t>Load Contact List from The device</w:t>
       </w:r>
-      <w:bookmarkEnd w:id="17"/>
+      <w:bookmarkEnd w:id="18"/>
     </w:p>
     <w:p>
       <w:r>
@@ -12078,8 +12158,6 @@
       </w:r>
       <w:r>
         <w:br/>
-      </w:r>
-      <w:r>
         <w:t>Therefore as the next step, let’s write a method to check if user’s permission is provided.</w:t>
       </w:r>
     </w:p>
@@ -12198,10 +12276,7 @@
       </w:r>
       <w:proofErr w:type="spellEnd"/>
       <w:r>
-        <w:t xml:space="preserve">” method in </w:t>
-      </w:r>
-      <w:r>
-        <w:t>“</w:t>
+        <w:t>” method in “</w:t>
       </w:r>
       <w:r>
         <w:rPr>
@@ -13380,10 +13455,7 @@
         </w:numPr>
       </w:pPr>
       <w:r>
-        <w:t xml:space="preserve">A column with the </w:t>
-      </w:r>
-      <w:r>
-        <w:t>contact name</w:t>
+        <w:t>A column with the contact name</w:t>
       </w:r>
       <w:r>
         <w:br/>
@@ -13513,10 +13585,7 @@
         </w:rPr>
       </w:pPr>
       <w:r>
-        <w:t>check if its null or an empty string</w:t>
-      </w:r>
-      <w:r>
-        <w:t>, and if</w:t>
+        <w:t>check if its null or an empty string, and if</w:t>
       </w:r>
       <w:r>
         <w:t xml:space="preserve"> it’s a valid phone number, add to the list</w:t>
@@ -13609,12 +13678,6 @@
           <w:i/>
         </w:rPr>
         <w:br/>
-      </w:r>
-      <w:r>
-        <w:rPr>
-          <w:b/>
-          <w:i/>
-        </w:rPr>
         <w:t>}</w:t>
       </w:r>
     </w:p>
@@ -13867,8 +13930,8 @@
         </w:rPr>
         <w:drawing>
           <wp:inline distT="0" distB="0" distL="0" distR="0" wp14:anchorId="56694821" wp14:editId="6A67CDE2">
-            <wp:extent cx="1952896" cy="3485072"/>
-            <wp:effectExtent l="0" t="0" r="9525" b="1270"/>
+            <wp:extent cx="1469506" cy="2622430"/>
+            <wp:effectExtent l="0" t="0" r="0" b="6985"/>
             <wp:docPr id="57" name="Picture 57"/>
             <wp:cNvGraphicFramePr>
               <a:graphicFrameLocks xmlns:a="http://schemas.openxmlformats.org/drawingml/2006/main" noChangeAspect="1"/>
@@ -13889,7 +13952,7 @@
                   <pic:spPr>
                     <a:xfrm>
                       <a:off x="0" y="0"/>
-                      <a:ext cx="1956951" cy="3492308"/>
+                      <a:ext cx="1477586" cy="2636850"/>
                     </a:xfrm>
                     <a:prstGeom prst="rect">
                       <a:avLst/>
@@ -13914,15 +13977,1985 @@
     </w:p>
     <w:p>
       <w:pPr>
+        <w:pStyle w:val="Heading1"/>
+      </w:pPr>
+      <w:bookmarkStart w:id="19" w:name="_Toc516952336"/>
+      <w:r>
+        <w:t>Send a SMS in Android</w:t>
+      </w:r>
+      <w:bookmarkEnd w:id="19"/>
+    </w:p>
+    <w:p>
+      <w:r>
+        <w:t xml:space="preserve">After loading the actual contact list, </w:t>
+      </w:r>
+      <w:proofErr w:type="spellStart"/>
+      <w:proofErr w:type="gramStart"/>
+      <w:r>
+        <w:t>lets</w:t>
+      </w:r>
+      <w:proofErr w:type="spellEnd"/>
+      <w:proofErr w:type="gramEnd"/>
+      <w:r>
+        <w:t xml:space="preserve"> see how to send a SMS from our app. If you could recall, previously, upon clicking on “SEND” button, we loaded a new UI by passing the selected contact number and message to that UI to display. </w:t>
+      </w:r>
+    </w:p>
+    <w:p>
+      <w:r>
+        <w:t>Instead let’s try to send the SMS now;</w:t>
+      </w:r>
+    </w:p>
+    <w:p>
+      <w:pPr>
+        <w:pStyle w:val="ListParagraph"/>
+        <w:numPr>
+          <w:ilvl w:val="0"/>
+          <w:numId w:val="24"/>
+        </w:numPr>
+        <w:rPr>
+          <w:b/>
+        </w:rPr>
+      </w:pPr>
+      <w:r>
+        <w:t>If you could refer to the permissions tables above “SMS” category is included in the dangerous permission section. Therefore we need to include the permission in to the manifest file below;</w:t>
+      </w:r>
+    </w:p>
+    <w:p>
+      <w:pPr>
+        <w:pStyle w:val="ListParagraph"/>
+        <w:numPr>
+          <w:ilvl w:val="1"/>
+          <w:numId w:val="24"/>
+        </w:numPr>
+        <w:rPr>
+          <w:b/>
+        </w:rPr>
+      </w:pPr>
+      <w:r>
+        <w:t>Open</w:t>
+      </w:r>
+      <w:r>
+        <w:rPr>
+          <w:b/>
+        </w:rPr>
+        <w:t xml:space="preserve"> “AndroidManifest.xml” </w:t>
+      </w:r>
+      <w:r>
+        <w:t>inside “manifests” folder</w:t>
+      </w:r>
+    </w:p>
+    <w:p>
+      <w:pPr>
+        <w:pStyle w:val="ListParagraph"/>
+        <w:numPr>
+          <w:ilvl w:val="1"/>
+          <w:numId w:val="24"/>
+        </w:numPr>
+      </w:pPr>
+      <w:proofErr w:type="gramStart"/>
+      <w:r>
+        <w:t>add</w:t>
+      </w:r>
+      <w:proofErr w:type="gramEnd"/>
+      <w:r>
+        <w:t xml:space="preserve"> the following line to read contact before Application tag (“&lt;application ..”)</w:t>
+      </w:r>
+      <w:r>
+        <w:br/>
+      </w:r>
+      <w:r>
+        <w:rPr>
+          <w:b/>
+        </w:rPr>
+        <w:t xml:space="preserve">&lt;uses-permission </w:t>
+      </w:r>
+      <w:proofErr w:type="spellStart"/>
+      <w:r>
+        <w:rPr>
+          <w:b/>
+        </w:rPr>
+        <w:t>android:name</w:t>
+      </w:r>
+      <w:proofErr w:type="spellEnd"/>
+      <w:r>
+        <w:rPr>
+          <w:b/>
+        </w:rPr>
+        <w:t>="</w:t>
+      </w:r>
+      <w:proofErr w:type="spellStart"/>
+      <w:r>
+        <w:rPr>
+          <w:b/>
+        </w:rPr>
+        <w:t>android.permission.SEND_SMS</w:t>
+      </w:r>
+      <w:proofErr w:type="spellEnd"/>
+      <w:r>
+        <w:rPr>
+          <w:b/>
+        </w:rPr>
+        <w:t xml:space="preserve"> " /&gt;</w:t>
+      </w:r>
+      <w:r>
+        <w:rPr>
+          <w:b/>
+        </w:rPr>
+        <w:br/>
+      </w:r>
+      <w:r>
+        <w:rPr>
+          <w:noProof/>
+        </w:rPr>
+        <w:drawing>
+          <wp:inline distT="0" distB="0" distL="0" distR="0" wp14:anchorId="54BA91DC" wp14:editId="147A9AB6">
+            <wp:extent cx="5057775" cy="2714625"/>
+            <wp:effectExtent l="19050" t="19050" r="28575" b="28575"/>
+            <wp:docPr id="59" name="Picture 59"/>
+            <wp:cNvGraphicFramePr>
+              <a:graphicFrameLocks xmlns:a="http://schemas.openxmlformats.org/drawingml/2006/main" noChangeAspect="1"/>
+            </wp:cNvGraphicFramePr>
+            <a:graphic xmlns:a="http://schemas.openxmlformats.org/drawingml/2006/main">
+              <a:graphicData uri="http://schemas.openxmlformats.org/drawingml/2006/picture">
+                <pic:pic xmlns:pic="http://schemas.openxmlformats.org/drawingml/2006/picture">
+                  <pic:nvPicPr>
+                    <pic:cNvPr id="1" name=""/>
+                    <pic:cNvPicPr/>
+                  </pic:nvPicPr>
+                  <pic:blipFill>
+                    <a:blip r:embed="rId48"/>
+                    <a:stretch>
+                      <a:fillRect/>
+                    </a:stretch>
+                  </pic:blipFill>
+                  <pic:spPr>
+                    <a:xfrm>
+                      <a:off x="0" y="0"/>
+                      <a:ext cx="5057775" cy="2714625"/>
+                    </a:xfrm>
+                    <a:prstGeom prst="rect">
+                      <a:avLst/>
+                    </a:prstGeom>
+                    <a:ln>
+                      <a:solidFill>
+                        <a:schemeClr val="accent1"/>
+                      </a:solidFill>
+                    </a:ln>
+                  </pic:spPr>
+                </pic:pic>
+              </a:graphicData>
+            </a:graphic>
+          </wp:inline>
+        </w:drawing>
+      </w:r>
+    </w:p>
+    <w:p>
+      <w:pPr>
         <w:pStyle w:val="ListParagraph"/>
         <w:ind w:left="1080"/>
+      </w:pPr>
+      <w:r>
+        <w:rPr>
+          <w:b/>
+        </w:rPr>
+        <w:br/>
+      </w:r>
+    </w:p>
+    <w:p>
+      <w:pPr>
+        <w:pStyle w:val="ListParagraph"/>
+        <w:numPr>
+          <w:ilvl w:val="0"/>
+          <w:numId w:val="24"/>
+        </w:numPr>
+      </w:pPr>
+      <w:r>
+        <w:lastRenderedPageBreak/>
+        <w:t>Next lets write a method to send the SMS in the “</w:t>
+      </w:r>
+      <w:proofErr w:type="spellStart"/>
+      <w:r>
+        <w:rPr>
+          <w:b/>
+        </w:rPr>
+        <w:t>SendMessageActivity</w:t>
+      </w:r>
+      <w:proofErr w:type="spellEnd"/>
+      <w:r>
+        <w:t>” class</w:t>
+      </w:r>
+    </w:p>
+    <w:p>
+      <w:pPr>
+        <w:pStyle w:val="ListParagraph"/>
+        <w:numPr>
+          <w:ilvl w:val="1"/>
+          <w:numId w:val="24"/>
+        </w:numPr>
+      </w:pPr>
+      <w:r>
+        <w:t xml:space="preserve">Method Name :- </w:t>
+      </w:r>
+      <w:proofErr w:type="spellStart"/>
+      <w:r>
+        <w:rPr>
+          <w:b/>
+        </w:rPr>
+        <w:t>sendSMS</w:t>
+      </w:r>
+      <w:proofErr w:type="spellEnd"/>
+      <w:r>
+        <w:rPr>
+          <w:b/>
+        </w:rPr>
+        <w:t xml:space="preserve"> </w:t>
+      </w:r>
+      <w:r>
+        <w:rPr>
+          <w:b/>
+        </w:rPr>
+        <w:t>()</w:t>
+      </w:r>
+    </w:p>
+    <w:p>
+      <w:pPr>
+        <w:pStyle w:val="ListParagraph"/>
+        <w:numPr>
+          <w:ilvl w:val="1"/>
+          <w:numId w:val="24"/>
+        </w:numPr>
+      </w:pPr>
+      <w:r>
+        <w:t xml:space="preserve">Method Return Type:-  </w:t>
+      </w:r>
+      <w:r>
+        <w:rPr>
+          <w:b/>
+        </w:rPr>
+        <w:t>void</w:t>
+      </w:r>
+    </w:p>
+    <w:p>
+      <w:pPr>
+        <w:pStyle w:val="ListParagraph"/>
+        <w:numPr>
+          <w:ilvl w:val="1"/>
+          <w:numId w:val="24"/>
+        </w:numPr>
+      </w:pPr>
+      <w:r>
+        <w:t xml:space="preserve">Method Parameters:- </w:t>
+      </w:r>
+    </w:p>
+    <w:p>
+      <w:pPr>
+        <w:pStyle w:val="ListParagraph"/>
+        <w:numPr>
+          <w:ilvl w:val="2"/>
+          <w:numId w:val="24"/>
+        </w:numPr>
+        <w:rPr>
+          <w:b/>
+        </w:rPr>
+      </w:pPr>
+      <w:r>
+        <w:rPr>
+          <w:b/>
+        </w:rPr>
+        <w:t xml:space="preserve">String </w:t>
+      </w:r>
+      <w:proofErr w:type="spellStart"/>
+      <w:r>
+        <w:rPr>
+          <w:b/>
+        </w:rPr>
+        <w:t>contactNumber</w:t>
+      </w:r>
+      <w:proofErr w:type="spellEnd"/>
+      <w:r>
+        <w:rPr>
+          <w:b/>
+        </w:rPr>
+        <w:t xml:space="preserve"> </w:t>
+      </w:r>
+      <w:r>
+        <w:t>--&gt; (the text from autoCompleteTextContactNumber input)</w:t>
+      </w:r>
+    </w:p>
+    <w:p>
+      <w:pPr>
+        <w:pStyle w:val="ListParagraph"/>
+        <w:numPr>
+          <w:ilvl w:val="2"/>
+          <w:numId w:val="24"/>
+        </w:numPr>
+      </w:pPr>
+      <w:r>
+        <w:rPr>
+          <w:b/>
+        </w:rPr>
+        <w:t>String message</w:t>
+      </w:r>
+      <w:r>
+        <w:rPr>
+          <w:b/>
+        </w:rPr>
+        <w:t xml:space="preserve"> </w:t>
+      </w:r>
+      <w:r>
+        <w:t xml:space="preserve">--&gt; (the text from </w:t>
+      </w:r>
+      <w:proofErr w:type="spellStart"/>
+      <w:r>
+        <w:t>editTextMessage</w:t>
+      </w:r>
+      <w:proofErr w:type="spellEnd"/>
+      <w:r>
+        <w:t xml:space="preserve"> input)</w:t>
+      </w:r>
+    </w:p>
+    <w:p>
+      <w:pPr>
+        <w:pStyle w:val="ListParagraph"/>
+        <w:numPr>
+          <w:ilvl w:val="1"/>
+          <w:numId w:val="24"/>
+        </w:numPr>
+      </w:pPr>
+      <w:r>
+        <w:t xml:space="preserve">Method Access Modifier:- </w:t>
+      </w:r>
+      <w:r>
+        <w:rPr>
+          <w:b/>
+        </w:rPr>
+        <w:t>private</w:t>
+      </w:r>
+    </w:p>
+    <w:p>
+      <w:pPr>
+        <w:pStyle w:val="ListParagraph"/>
+        <w:numPr>
+          <w:ilvl w:val="1"/>
+          <w:numId w:val="24"/>
+        </w:numPr>
+      </w:pPr>
+      <w:r>
+        <w:t>Method Logic</w:t>
+      </w:r>
+      <w:r>
+        <w:t>:-</w:t>
+      </w:r>
+    </w:p>
+    <w:p>
+      <w:pPr>
+        <w:pStyle w:val="ListParagraph"/>
+        <w:numPr>
+          <w:ilvl w:val="2"/>
+          <w:numId w:val="24"/>
+        </w:numPr>
+      </w:pPr>
+      <w:r>
+        <w:t>Put the entire code inside the method in a try catch block</w:t>
+      </w:r>
+    </w:p>
+    <w:p>
+      <w:pPr>
+        <w:pStyle w:val="ListParagraph"/>
+        <w:numPr>
+          <w:ilvl w:val="2"/>
+          <w:numId w:val="24"/>
+        </w:numPr>
+      </w:pPr>
+      <w:r>
+        <w:t>Get a reference to “</w:t>
+      </w:r>
+      <w:proofErr w:type="spellStart"/>
+      <w:r>
+        <w:rPr>
+          <w:b/>
+        </w:rPr>
+        <w:t>android.telephony.SmsManager</w:t>
+      </w:r>
+      <w:proofErr w:type="spellEnd"/>
+      <w:r>
+        <w:t>” class like below;</w:t>
+      </w:r>
+      <w:r>
+        <w:br/>
+      </w:r>
+      <w:proofErr w:type="spellStart"/>
+      <w:r>
         <w:rPr>
           <w:b/>
           <w:i/>
         </w:rPr>
-      </w:pPr>
-    </w:p>
-    <w:p/>
+        <w:t>SmsManager</w:t>
+      </w:r>
+      <w:proofErr w:type="spellEnd"/>
+      <w:r>
+        <w:rPr>
+          <w:b/>
+          <w:i/>
+        </w:rPr>
+        <w:t xml:space="preserve"> </w:t>
+      </w:r>
+      <w:proofErr w:type="spellStart"/>
+      <w:r>
+        <w:rPr>
+          <w:b/>
+          <w:i/>
+        </w:rPr>
+        <w:t>smsManager</w:t>
+      </w:r>
+      <w:proofErr w:type="spellEnd"/>
+      <w:r>
+        <w:rPr>
+          <w:b/>
+          <w:i/>
+        </w:rPr>
+        <w:t xml:space="preserve"> = </w:t>
+      </w:r>
+      <w:proofErr w:type="spellStart"/>
+      <w:r>
+        <w:rPr>
+          <w:b/>
+          <w:i/>
+        </w:rPr>
+        <w:t>SmsManager.getDefault</w:t>
+      </w:r>
+      <w:proofErr w:type="spellEnd"/>
+      <w:r>
+        <w:rPr>
+          <w:b/>
+          <w:i/>
+        </w:rPr>
+        <w:t>();</w:t>
+      </w:r>
+      <w:r>
+        <w:rPr>
+          <w:b/>
+          <w:i/>
+        </w:rPr>
+        <w:br/>
+      </w:r>
+    </w:p>
+    <w:p>
+      <w:pPr>
+        <w:pStyle w:val="ListParagraph"/>
+        <w:numPr>
+          <w:ilvl w:val="2"/>
+          <w:numId w:val="24"/>
+        </w:numPr>
+      </w:pPr>
+      <w:r>
+        <w:t>Use the “</w:t>
+      </w:r>
+      <w:proofErr w:type="spellStart"/>
+      <w:r>
+        <w:rPr>
+          <w:b/>
+        </w:rPr>
+        <w:t>sendTextMessage</w:t>
+      </w:r>
+      <w:proofErr w:type="spellEnd"/>
+      <w:r>
+        <w:t>” method to send the SMS and pass the contact number and message as parameters</w:t>
+      </w:r>
+      <w:r>
+        <w:br/>
+      </w:r>
+      <w:proofErr w:type="spellStart"/>
+      <w:r>
+        <w:rPr>
+          <w:b/>
+          <w:i/>
+        </w:rPr>
+        <w:t>smsManager.sendTextMessage</w:t>
+      </w:r>
+      <w:proofErr w:type="spellEnd"/>
+      <w:r>
+        <w:rPr>
+          <w:b/>
+          <w:i/>
+        </w:rPr>
+        <w:t>(</w:t>
+      </w:r>
+      <w:proofErr w:type="spellStart"/>
+      <w:r>
+        <w:rPr>
+          <w:b/>
+          <w:i/>
+        </w:rPr>
+        <w:t>contactNumber</w:t>
+      </w:r>
+      <w:proofErr w:type="spellEnd"/>
+      <w:r>
+        <w:rPr>
+          <w:b/>
+          <w:i/>
+        </w:rPr>
+        <w:t>, null, message, null, null);</w:t>
+      </w:r>
+      <w:r>
+        <w:rPr>
+          <w:b/>
+          <w:i/>
+        </w:rPr>
+        <w:br/>
+      </w:r>
+    </w:p>
+    <w:p>
+      <w:pPr>
+        <w:pStyle w:val="ListParagraph"/>
+        <w:numPr>
+          <w:ilvl w:val="2"/>
+          <w:numId w:val="24"/>
+        </w:numPr>
+      </w:pPr>
+      <w:r>
+        <w:t>if code execution reached line after, it means no exceptions occurred, notify the user of success</w:t>
+      </w:r>
+      <w:r>
+        <w:br/>
+      </w:r>
+      <w:proofErr w:type="spellStart"/>
+      <w:r>
+        <w:rPr>
+          <w:b/>
+          <w:i/>
+        </w:rPr>
+        <w:t>Toast.makeText</w:t>
+      </w:r>
+      <w:proofErr w:type="spellEnd"/>
+      <w:r>
+        <w:rPr>
+          <w:b/>
+          <w:i/>
+        </w:rPr>
+        <w:t>(</w:t>
+      </w:r>
+      <w:proofErr w:type="spellStart"/>
+      <w:r>
+        <w:rPr>
+          <w:b/>
+          <w:i/>
+        </w:rPr>
+        <w:t>this.context</w:t>
+      </w:r>
+      <w:proofErr w:type="spellEnd"/>
+      <w:r>
+        <w:rPr>
+          <w:b/>
+          <w:i/>
+        </w:rPr>
+        <w:t xml:space="preserve">, "SMS Sent!", </w:t>
+      </w:r>
+      <w:proofErr w:type="spellStart"/>
+      <w:r>
+        <w:rPr>
+          <w:b/>
+          <w:i/>
+        </w:rPr>
+        <w:t>Toast.LENGTH_LONG</w:t>
+      </w:r>
+      <w:proofErr w:type="spellEnd"/>
+      <w:r>
+        <w:rPr>
+          <w:b/>
+          <w:i/>
+        </w:rPr>
+        <w:t>).show()</w:t>
+      </w:r>
+      <w:r>
+        <w:t>;</w:t>
+      </w:r>
+      <w:r>
+        <w:br/>
+      </w:r>
+    </w:p>
+    <w:p>
+      <w:pPr>
+        <w:pStyle w:val="ListParagraph"/>
+        <w:numPr>
+          <w:ilvl w:val="2"/>
+          <w:numId w:val="24"/>
+        </w:numPr>
+      </w:pPr>
+      <w:r>
+        <w:t>Inside catch clause; if code execution reach inside catch, it means an exception has occurred, notify the user</w:t>
+      </w:r>
+      <w:r>
+        <w:br/>
+      </w:r>
+      <w:proofErr w:type="spellStart"/>
+      <w:r>
+        <w:rPr>
+          <w:b/>
+          <w:i/>
+        </w:rPr>
+        <w:t>Toast.makeText</w:t>
+      </w:r>
+      <w:proofErr w:type="spellEnd"/>
+      <w:r>
+        <w:rPr>
+          <w:b/>
+          <w:i/>
+        </w:rPr>
+        <w:t>(</w:t>
+      </w:r>
+      <w:proofErr w:type="spellStart"/>
+      <w:r>
+        <w:rPr>
+          <w:b/>
+          <w:i/>
+        </w:rPr>
+        <w:t>this.context</w:t>
+      </w:r>
+      <w:proofErr w:type="spellEnd"/>
+      <w:r>
+        <w:rPr>
+          <w:b/>
+          <w:i/>
+        </w:rPr>
+        <w:t xml:space="preserve">, "SMS </w:t>
+      </w:r>
+      <w:proofErr w:type="spellStart"/>
+      <w:r>
+        <w:rPr>
+          <w:b/>
+          <w:i/>
+        </w:rPr>
+        <w:t>faild</w:t>
+      </w:r>
+      <w:proofErr w:type="spellEnd"/>
+      <w:r>
+        <w:rPr>
+          <w:b/>
+          <w:i/>
+        </w:rPr>
+        <w:t xml:space="preserve">, please try again later!", </w:t>
+      </w:r>
+      <w:proofErr w:type="spellStart"/>
+      <w:r>
+        <w:rPr>
+          <w:b/>
+          <w:i/>
+        </w:rPr>
+        <w:t>Toast.LENGTH_LONG</w:t>
+      </w:r>
+      <w:proofErr w:type="spellEnd"/>
+      <w:r>
+        <w:rPr>
+          <w:b/>
+          <w:i/>
+        </w:rPr>
+        <w:t>).show();</w:t>
+      </w:r>
+      <w:r>
+        <w:br/>
+      </w:r>
+    </w:p>
+    <w:p>
+      <w:pPr>
+        <w:pStyle w:val="ListParagraph"/>
+        <w:numPr>
+          <w:ilvl w:val="2"/>
+          <w:numId w:val="24"/>
+        </w:numPr>
+      </w:pPr>
+      <w:r>
+        <w:t>Write to the logger of the exception details for debugging purposes</w:t>
+      </w:r>
+      <w:r>
+        <w:br/>
+      </w:r>
+      <w:proofErr w:type="spellStart"/>
+      <w:r>
+        <w:rPr>
+          <w:b/>
+          <w:i/>
+        </w:rPr>
+        <w:t>e.printStackTrace</w:t>
+      </w:r>
+      <w:proofErr w:type="spellEnd"/>
+      <w:r>
+        <w:rPr>
+          <w:b/>
+          <w:i/>
+        </w:rPr>
+        <w:t>();</w:t>
+      </w:r>
+      <w:r>
+        <w:br/>
+      </w:r>
+    </w:p>
+    <w:p>
+      <w:pPr>
+        <w:pStyle w:val="ListParagraph"/>
+        <w:numPr>
+          <w:ilvl w:val="1"/>
+          <w:numId w:val="24"/>
+        </w:numPr>
+      </w:pPr>
+      <w:r>
+        <w:t>The whole code block will look like below;</w:t>
+      </w:r>
+      <w:r>
+        <w:br/>
+      </w:r>
+      <w:r>
+        <w:rPr>
+          <w:noProof/>
+        </w:rPr>
+        <w:drawing>
+          <wp:inline distT="0" distB="0" distL="0" distR="0" wp14:anchorId="56D24E89" wp14:editId="7EA2A240">
+            <wp:extent cx="6034070" cy="2163029"/>
+            <wp:effectExtent l="19050" t="19050" r="24130" b="27940"/>
+            <wp:docPr id="38" name="Picture 38"/>
+            <wp:cNvGraphicFramePr>
+              <a:graphicFrameLocks xmlns:a="http://schemas.openxmlformats.org/drawingml/2006/main" noChangeAspect="1"/>
+            </wp:cNvGraphicFramePr>
+            <a:graphic xmlns:a="http://schemas.openxmlformats.org/drawingml/2006/main">
+              <a:graphicData uri="http://schemas.openxmlformats.org/drawingml/2006/picture">
+                <pic:pic xmlns:pic="http://schemas.openxmlformats.org/drawingml/2006/picture">
+                  <pic:nvPicPr>
+                    <pic:cNvPr id="1" name=""/>
+                    <pic:cNvPicPr/>
+                  </pic:nvPicPr>
+                  <pic:blipFill>
+                    <a:blip r:embed="rId49"/>
+                    <a:stretch>
+                      <a:fillRect/>
+                    </a:stretch>
+                  </pic:blipFill>
+                  <pic:spPr>
+                    <a:xfrm>
+                      <a:off x="0" y="0"/>
+                      <a:ext cx="6038924" cy="2164769"/>
+                    </a:xfrm>
+                    <a:prstGeom prst="rect">
+                      <a:avLst/>
+                    </a:prstGeom>
+                    <a:ln>
+                      <a:solidFill>
+                        <a:schemeClr val="accent1"/>
+                      </a:solidFill>
+                    </a:ln>
+                  </pic:spPr>
+                </pic:pic>
+              </a:graphicData>
+            </a:graphic>
+          </wp:inline>
+        </w:drawing>
+      </w:r>
+      <w:r>
+        <w:br/>
+      </w:r>
+    </w:p>
+    <w:p>
+      <w:pPr>
+        <w:pStyle w:val="ListParagraph"/>
+        <w:numPr>
+          <w:ilvl w:val="0"/>
+          <w:numId w:val="24"/>
+        </w:numPr>
+      </w:pPr>
+      <w:r>
+        <w:t>If you could recall,</w:t>
+      </w:r>
+      <w:r>
+        <w:t xml:space="preserve"> we </w:t>
+      </w:r>
+      <w:r>
+        <w:t>wrote</w:t>
+      </w:r>
+      <w:r>
+        <w:t xml:space="preserve"> two separate methods regarding a</w:t>
+      </w:r>
+      <w:r>
+        <w:t>pp permissions to “</w:t>
+      </w:r>
+      <w:r>
+        <w:rPr>
+          <w:b/>
+        </w:rPr>
+        <w:t>READ_CONTACTS</w:t>
+      </w:r>
+      <w:r>
+        <w:t>” above. Now we need to change them both to support multiple permissions since we need “</w:t>
+      </w:r>
+      <w:r>
+        <w:rPr>
+          <w:b/>
+        </w:rPr>
+        <w:t>SEND_SMS</w:t>
+      </w:r>
+      <w:r>
+        <w:t>”</w:t>
+      </w:r>
+      <w:r>
+        <w:t xml:space="preserve"> </w:t>
+      </w:r>
+      <w:r>
+        <w:t xml:space="preserve">permission </w:t>
+      </w:r>
+      <w:r>
+        <w:t>as well</w:t>
+      </w:r>
+    </w:p>
+    <w:p>
+      <w:pPr>
+        <w:pStyle w:val="ListParagraph"/>
+        <w:numPr>
+          <w:ilvl w:val="1"/>
+          <w:numId w:val="24"/>
+        </w:numPr>
+        <w:rPr>
+          <w:b/>
+        </w:rPr>
+      </w:pPr>
+      <w:proofErr w:type="spellStart"/>
+      <w:r>
+        <w:rPr>
+          <w:b/>
+        </w:rPr>
+        <w:t>boolean</w:t>
+      </w:r>
+      <w:proofErr w:type="spellEnd"/>
+      <w:r>
+        <w:rPr>
+          <w:b/>
+        </w:rPr>
+        <w:t xml:space="preserve"> </w:t>
+      </w:r>
+      <w:proofErr w:type="spellStart"/>
+      <w:r>
+        <w:rPr>
+          <w:b/>
+        </w:rPr>
+        <w:t>hasUserPermission</w:t>
+      </w:r>
+      <w:proofErr w:type="spellEnd"/>
+      <w:r>
+        <w:rPr>
+          <w:b/>
+        </w:rPr>
+        <w:t>(String permission)</w:t>
+      </w:r>
+      <w:r>
+        <w:rPr>
+          <w:b/>
+        </w:rPr>
+        <w:br/>
+      </w:r>
+      <w:r>
+        <w:t>this method should change like below;</w:t>
+      </w:r>
+    </w:p>
+    <w:p>
+      <w:pPr>
+        <w:pStyle w:val="ListParagraph"/>
+        <w:numPr>
+          <w:ilvl w:val="2"/>
+          <w:numId w:val="24"/>
+        </w:numPr>
+        <w:rPr>
+          <w:b/>
+        </w:rPr>
+      </w:pPr>
+      <w:r>
+        <w:t xml:space="preserve">Change the method name to </w:t>
+      </w:r>
+      <w:r>
+        <w:t>–</w:t>
+      </w:r>
+      <w:r>
+        <w:rPr>
+          <w:b/>
+        </w:rPr>
+        <w:t xml:space="preserve"> </w:t>
+      </w:r>
+      <w:proofErr w:type="spellStart"/>
+      <w:r>
+        <w:rPr>
+          <w:b/>
+        </w:rPr>
+        <w:t>hasUserPermissions</w:t>
+      </w:r>
+      <w:proofErr w:type="spellEnd"/>
+    </w:p>
+    <w:p>
+      <w:pPr>
+        <w:pStyle w:val="ListParagraph"/>
+        <w:numPr>
+          <w:ilvl w:val="2"/>
+          <w:numId w:val="24"/>
+        </w:numPr>
+        <w:rPr>
+          <w:b/>
+        </w:rPr>
+      </w:pPr>
+      <w:r>
+        <w:t>Change the parameters to -</w:t>
+      </w:r>
+      <w:r>
+        <w:rPr>
+          <w:b/>
+        </w:rPr>
+        <w:t xml:space="preserve"> </w:t>
+      </w:r>
+      <w:r>
+        <w:rPr>
+          <w:b/>
+        </w:rPr>
+        <w:t>String[] permissions</w:t>
+      </w:r>
+    </w:p>
+    <w:p>
+      <w:pPr>
+        <w:pStyle w:val="ListParagraph"/>
+        <w:numPr>
+          <w:ilvl w:val="2"/>
+          <w:numId w:val="24"/>
+        </w:numPr>
+      </w:pPr>
+      <w:r>
+        <w:lastRenderedPageBreak/>
+        <w:t xml:space="preserve">Iterate over </w:t>
+      </w:r>
+      <w:proofErr w:type="spellStart"/>
+      <w:r>
+        <w:t>the passed</w:t>
+      </w:r>
+      <w:proofErr w:type="spellEnd"/>
+      <w:r>
+        <w:t xml:space="preserve"> in array of permissions and check if all has permitted</w:t>
+      </w:r>
+      <w:r>
+        <w:br/>
+      </w:r>
+      <w:r>
+        <w:rPr>
+          <w:b/>
+          <w:i/>
+        </w:rPr>
+        <w:t>for (</w:t>
+      </w:r>
+      <w:proofErr w:type="spellStart"/>
+      <w:r>
+        <w:rPr>
+          <w:b/>
+          <w:i/>
+        </w:rPr>
+        <w:t>int</w:t>
+      </w:r>
+      <w:proofErr w:type="spellEnd"/>
+      <w:r>
+        <w:rPr>
+          <w:b/>
+          <w:i/>
+        </w:rPr>
+        <w:t xml:space="preserve"> </w:t>
+      </w:r>
+      <w:proofErr w:type="spellStart"/>
+      <w:r>
+        <w:rPr>
+          <w:b/>
+          <w:i/>
+        </w:rPr>
+        <w:t>i</w:t>
+      </w:r>
+      <w:proofErr w:type="spellEnd"/>
+      <w:r>
+        <w:rPr>
+          <w:b/>
+          <w:i/>
+        </w:rPr>
+        <w:t xml:space="preserve"> = 0; </w:t>
+      </w:r>
+      <w:proofErr w:type="spellStart"/>
+      <w:r>
+        <w:rPr>
+          <w:b/>
+          <w:i/>
+        </w:rPr>
+        <w:t>i</w:t>
+      </w:r>
+      <w:proofErr w:type="spellEnd"/>
+      <w:r>
+        <w:rPr>
+          <w:b/>
+          <w:i/>
+        </w:rPr>
+        <w:t xml:space="preserve"> &lt; </w:t>
+      </w:r>
+      <w:proofErr w:type="spellStart"/>
+      <w:r>
+        <w:rPr>
+          <w:b/>
+          <w:i/>
+        </w:rPr>
+        <w:t>permissions.length</w:t>
+      </w:r>
+      <w:proofErr w:type="spellEnd"/>
+      <w:r>
+        <w:rPr>
+          <w:b/>
+          <w:i/>
+        </w:rPr>
+        <w:t xml:space="preserve">; </w:t>
+      </w:r>
+      <w:proofErr w:type="spellStart"/>
+      <w:r>
+        <w:rPr>
+          <w:b/>
+          <w:i/>
+        </w:rPr>
+        <w:t>i</w:t>
+      </w:r>
+      <w:proofErr w:type="spellEnd"/>
+      <w:r>
+        <w:rPr>
+          <w:b/>
+          <w:i/>
+        </w:rPr>
+        <w:t>++) {</w:t>
+      </w:r>
+      <w:r>
+        <w:rPr>
+          <w:b/>
+          <w:i/>
+        </w:rPr>
+        <w:br/>
+      </w:r>
+    </w:p>
+    <w:p>
+      <w:pPr>
+        <w:pStyle w:val="ListParagraph"/>
+        <w:numPr>
+          <w:ilvl w:val="2"/>
+          <w:numId w:val="24"/>
+        </w:numPr>
+        <w:rPr>
+          <w:b/>
+          <w:i/>
+        </w:rPr>
+      </w:pPr>
+      <w:r>
+        <w:t>If either</w:t>
+      </w:r>
+      <w:r>
+        <w:t xml:space="preserve"> any</w:t>
+      </w:r>
+      <w:r>
+        <w:t xml:space="preserve"> one of them is not permitted, return false, else return true</w:t>
+      </w:r>
+      <w:r>
+        <w:br/>
+      </w:r>
+      <w:proofErr w:type="spellStart"/>
+      <w:r>
+        <w:rPr>
+          <w:b/>
+          <w:i/>
+        </w:rPr>
+        <w:t>int</w:t>
+      </w:r>
+      <w:proofErr w:type="spellEnd"/>
+      <w:r>
+        <w:rPr>
+          <w:b/>
+          <w:i/>
+        </w:rPr>
+        <w:t xml:space="preserve"> </w:t>
+      </w:r>
+      <w:proofErr w:type="spellStart"/>
+      <w:r>
+        <w:rPr>
+          <w:b/>
+          <w:i/>
+        </w:rPr>
+        <w:t>hasPermission</w:t>
+      </w:r>
+      <w:proofErr w:type="spellEnd"/>
+      <w:r>
+        <w:rPr>
+          <w:b/>
+          <w:i/>
+        </w:rPr>
+        <w:t xml:space="preserve"> = </w:t>
+      </w:r>
+      <w:proofErr w:type="spellStart"/>
+      <w:r>
+        <w:rPr>
+          <w:b/>
+          <w:i/>
+        </w:rPr>
+        <w:t>ContextCompat.checkSelfPermission</w:t>
+      </w:r>
+      <w:proofErr w:type="spellEnd"/>
+      <w:r>
+        <w:rPr>
+          <w:b/>
+          <w:i/>
+        </w:rPr>
+        <w:t>(</w:t>
+      </w:r>
+      <w:proofErr w:type="spellStart"/>
+      <w:r>
+        <w:rPr>
+          <w:b/>
+          <w:i/>
+        </w:rPr>
+        <w:t>getApplicationContext</w:t>
+      </w:r>
+      <w:proofErr w:type="spellEnd"/>
+      <w:r>
+        <w:rPr>
+          <w:b/>
+          <w:i/>
+        </w:rPr>
+        <w:t>(), permissions[</w:t>
+      </w:r>
+      <w:proofErr w:type="spellStart"/>
+      <w:r>
+        <w:rPr>
+          <w:b/>
+          <w:i/>
+        </w:rPr>
+        <w:t>i</w:t>
+      </w:r>
+      <w:proofErr w:type="spellEnd"/>
+      <w:r>
+        <w:rPr>
+          <w:b/>
+          <w:i/>
+        </w:rPr>
+        <w:t>]);</w:t>
+      </w:r>
+      <w:r>
+        <w:rPr>
+          <w:b/>
+          <w:i/>
+        </w:rPr>
+        <w:br/>
+        <w:t xml:space="preserve">     </w:t>
+      </w:r>
+      <w:r>
+        <w:rPr>
+          <w:b/>
+          <w:i/>
+        </w:rPr>
+        <w:t>if (</w:t>
+      </w:r>
+      <w:proofErr w:type="spellStart"/>
+      <w:r>
+        <w:rPr>
+          <w:b/>
+          <w:i/>
+        </w:rPr>
+        <w:t>hasPermission</w:t>
+      </w:r>
+      <w:proofErr w:type="spellEnd"/>
+      <w:r>
+        <w:rPr>
+          <w:b/>
+          <w:i/>
+        </w:rPr>
+        <w:t xml:space="preserve"> != </w:t>
+      </w:r>
+      <w:proofErr w:type="spellStart"/>
+      <w:r>
+        <w:rPr>
+          <w:b/>
+          <w:i/>
+        </w:rPr>
+        <w:t>PackageManager.PERMISSION_GRANTED</w:t>
+      </w:r>
+      <w:proofErr w:type="spellEnd"/>
+      <w:r>
+        <w:rPr>
+          <w:b/>
+          <w:i/>
+        </w:rPr>
+        <w:t>) {</w:t>
+      </w:r>
+      <w:r>
+        <w:rPr>
+          <w:b/>
+          <w:i/>
+        </w:rPr>
+        <w:br/>
+        <w:t xml:space="preserve">      </w:t>
+      </w:r>
+      <w:r>
+        <w:rPr>
+          <w:b/>
+          <w:i/>
+        </w:rPr>
+        <w:t>ret = false;</w:t>
+      </w:r>
+      <w:r>
+        <w:rPr>
+          <w:b/>
+          <w:i/>
+        </w:rPr>
+        <w:br/>
+      </w:r>
+      <w:r>
+        <w:rPr>
+          <w:b/>
+          <w:i/>
+        </w:rPr>
+        <w:t xml:space="preserve"> }</w:t>
+      </w:r>
+      <w:r>
+        <w:rPr>
+          <w:b/>
+          <w:i/>
+        </w:rPr>
+        <w:br/>
+      </w:r>
+    </w:p>
+    <w:p>
+      <w:pPr>
+        <w:pStyle w:val="ListParagraph"/>
+        <w:numPr>
+          <w:ilvl w:val="2"/>
+          <w:numId w:val="24"/>
+        </w:numPr>
+        <w:rPr>
+          <w:b/>
+        </w:rPr>
+      </w:pPr>
+      <w:r>
+        <w:t>The new code block will look like below;</w:t>
+      </w:r>
+      <w:r>
+        <w:br/>
+      </w:r>
+      <w:r>
+        <w:rPr>
+          <w:noProof/>
+        </w:rPr>
+        <w:drawing>
+          <wp:inline distT="0" distB="0" distL="0" distR="0" wp14:anchorId="0FD4760B" wp14:editId="59896C64">
+            <wp:extent cx="5507858" cy="1617831"/>
+            <wp:effectExtent l="19050" t="19050" r="17145" b="20955"/>
+            <wp:docPr id="49" name="Picture 49"/>
+            <wp:cNvGraphicFramePr>
+              <a:graphicFrameLocks xmlns:a="http://schemas.openxmlformats.org/drawingml/2006/main" noChangeAspect="1"/>
+            </wp:cNvGraphicFramePr>
+            <a:graphic xmlns:a="http://schemas.openxmlformats.org/drawingml/2006/main">
+              <a:graphicData uri="http://schemas.openxmlformats.org/drawingml/2006/picture">
+                <pic:pic xmlns:pic="http://schemas.openxmlformats.org/drawingml/2006/picture">
+                  <pic:nvPicPr>
+                    <pic:cNvPr id="1" name=""/>
+                    <pic:cNvPicPr/>
+                  </pic:nvPicPr>
+                  <pic:blipFill>
+                    <a:blip r:embed="rId50"/>
+                    <a:stretch>
+                      <a:fillRect/>
+                    </a:stretch>
+                  </pic:blipFill>
+                  <pic:spPr>
+                    <a:xfrm>
+                      <a:off x="0" y="0"/>
+                      <a:ext cx="5531448" cy="1624760"/>
+                    </a:xfrm>
+                    <a:prstGeom prst="rect">
+                      <a:avLst/>
+                    </a:prstGeom>
+                    <a:ln>
+                      <a:solidFill>
+                        <a:schemeClr val="accent1"/>
+                      </a:solidFill>
+                    </a:ln>
+                  </pic:spPr>
+                </pic:pic>
+              </a:graphicData>
+            </a:graphic>
+          </wp:inline>
+        </w:drawing>
+      </w:r>
+      <w:r>
+        <w:br/>
+      </w:r>
+    </w:p>
+    <w:p>
+      <w:pPr>
+        <w:pStyle w:val="ListParagraph"/>
+        <w:numPr>
+          <w:ilvl w:val="1"/>
+          <w:numId w:val="24"/>
+        </w:numPr>
+        <w:rPr>
+          <w:b/>
+        </w:rPr>
+      </w:pPr>
+      <w:r>
+        <w:rPr>
+          <w:b/>
+        </w:rPr>
+        <w:t xml:space="preserve">void </w:t>
+      </w:r>
+      <w:proofErr w:type="spellStart"/>
+      <w:r>
+        <w:rPr>
+          <w:b/>
+        </w:rPr>
+        <w:t>requestPermission</w:t>
+      </w:r>
+      <w:proofErr w:type="spellEnd"/>
+      <w:r>
+        <w:rPr>
+          <w:b/>
+        </w:rPr>
+        <w:t>(String permission)</w:t>
+      </w:r>
+    </w:p>
+    <w:p>
+      <w:pPr>
+        <w:pStyle w:val="ListParagraph"/>
+        <w:numPr>
+          <w:ilvl w:val="2"/>
+          <w:numId w:val="24"/>
+        </w:numPr>
+      </w:pPr>
+      <w:r>
+        <w:t xml:space="preserve">Change the method name to – </w:t>
+      </w:r>
+      <w:proofErr w:type="spellStart"/>
+      <w:r>
+        <w:rPr>
+          <w:b/>
+        </w:rPr>
+        <w:t>requestPermission</w:t>
+      </w:r>
+      <w:r>
+        <w:rPr>
+          <w:b/>
+        </w:rPr>
+        <w:t>s</w:t>
+      </w:r>
+      <w:proofErr w:type="spellEnd"/>
+    </w:p>
+    <w:p>
+      <w:pPr>
+        <w:pStyle w:val="ListParagraph"/>
+        <w:numPr>
+          <w:ilvl w:val="2"/>
+          <w:numId w:val="24"/>
+        </w:numPr>
+      </w:pPr>
+      <w:r>
+        <w:t xml:space="preserve">Change the parameters to - </w:t>
+      </w:r>
+      <w:r>
+        <w:rPr>
+          <w:b/>
+        </w:rPr>
+        <w:t>String[] permissions</w:t>
+      </w:r>
+    </w:p>
+    <w:p>
+      <w:pPr>
+        <w:pStyle w:val="ListParagraph"/>
+        <w:numPr>
+          <w:ilvl w:val="2"/>
+          <w:numId w:val="24"/>
+        </w:numPr>
+        <w:rPr>
+          <w:b/>
+        </w:rPr>
+      </w:pPr>
+      <w:r>
+        <w:t>Now remove the initialization of the string array, we are already passing an array of strings</w:t>
+      </w:r>
+    </w:p>
+    <w:p>
+      <w:pPr>
+        <w:pStyle w:val="ListParagraph"/>
+        <w:numPr>
+          <w:ilvl w:val="2"/>
+          <w:numId w:val="24"/>
+        </w:numPr>
+      </w:pPr>
+      <w:r>
+        <w:t>The new code block will look like below;</w:t>
+      </w:r>
+      <w:r>
+        <w:br/>
+      </w:r>
+      <w:r>
+        <w:rPr>
+          <w:noProof/>
+        </w:rPr>
+        <w:drawing>
+          <wp:inline distT="0" distB="0" distL="0" distR="0" wp14:anchorId="1C474D6D" wp14:editId="7B98875F">
+            <wp:extent cx="5576870" cy="508080"/>
+            <wp:effectExtent l="19050" t="19050" r="24130" b="25400"/>
+            <wp:docPr id="50" name="Picture 50"/>
+            <wp:cNvGraphicFramePr>
+              <a:graphicFrameLocks xmlns:a="http://schemas.openxmlformats.org/drawingml/2006/main" noChangeAspect="1"/>
+            </wp:cNvGraphicFramePr>
+            <a:graphic xmlns:a="http://schemas.openxmlformats.org/drawingml/2006/main">
+              <a:graphicData uri="http://schemas.openxmlformats.org/drawingml/2006/picture">
+                <pic:pic xmlns:pic="http://schemas.openxmlformats.org/drawingml/2006/picture">
+                  <pic:nvPicPr>
+                    <pic:cNvPr id="1" name=""/>
+                    <pic:cNvPicPr/>
+                  </pic:nvPicPr>
+                  <pic:blipFill>
+                    <a:blip r:embed="rId51"/>
+                    <a:stretch>
+                      <a:fillRect/>
+                    </a:stretch>
+                  </pic:blipFill>
+                  <pic:spPr>
+                    <a:xfrm>
+                      <a:off x="0" y="0"/>
+                      <a:ext cx="5668438" cy="516422"/>
+                    </a:xfrm>
+                    <a:prstGeom prst="rect">
+                      <a:avLst/>
+                    </a:prstGeom>
+                    <a:ln>
+                      <a:solidFill>
+                        <a:schemeClr val="accent1"/>
+                      </a:solidFill>
+                    </a:ln>
+                  </pic:spPr>
+                </pic:pic>
+              </a:graphicData>
+            </a:graphic>
+          </wp:inline>
+        </w:drawing>
+      </w:r>
+    </w:p>
+    <w:p>
+      <w:pPr>
+        <w:pStyle w:val="ListParagraph"/>
+        <w:numPr>
+          <w:ilvl w:val="0"/>
+          <w:numId w:val="24"/>
+        </w:numPr>
+      </w:pPr>
+      <w:r>
+        <w:t>It’s time to</w:t>
+      </w:r>
+      <w:r>
+        <w:t xml:space="preserve"> change the</w:t>
+      </w:r>
+      <w:r>
+        <w:t xml:space="preserve"> call</w:t>
+      </w:r>
+      <w:r>
+        <w:t>ing parts of</w:t>
+      </w:r>
+      <w:r>
+        <w:t xml:space="preserve"> the above two methods inside “onCreate” method, as shown below;</w:t>
+      </w:r>
+    </w:p>
+    <w:p>
+      <w:pPr>
+        <w:pStyle w:val="ListParagraph"/>
+        <w:numPr>
+          <w:ilvl w:val="1"/>
+          <w:numId w:val="24"/>
+        </w:numPr>
+        <w:rPr>
+          <w:b/>
+          <w:i/>
+        </w:rPr>
+      </w:pPr>
+      <w:r>
+        <w:t>First initialize a class level variable named “</w:t>
+      </w:r>
+      <w:proofErr w:type="spellStart"/>
+      <w:r>
+        <w:rPr>
+          <w:b/>
+        </w:rPr>
+        <w:t>requiredPermissions</w:t>
+      </w:r>
+      <w:proofErr w:type="spellEnd"/>
+      <w:r>
+        <w:t>” of type “String[]” with two permissions we need for the app as shown below;</w:t>
+      </w:r>
+      <w:r>
+        <w:br/>
+      </w:r>
+      <w:r>
+        <w:rPr>
+          <w:b/>
+          <w:i/>
+        </w:rPr>
+        <w:t xml:space="preserve">private String[] </w:t>
+      </w:r>
+      <w:proofErr w:type="spellStart"/>
+      <w:r>
+        <w:rPr>
+          <w:b/>
+          <w:i/>
+        </w:rPr>
+        <w:t>requiredPermissions</w:t>
+      </w:r>
+      <w:proofErr w:type="spellEnd"/>
+      <w:r>
+        <w:rPr>
+          <w:b/>
+          <w:i/>
+        </w:rPr>
+        <w:t xml:space="preserve"> = {</w:t>
+      </w:r>
+      <w:proofErr w:type="spellStart"/>
+      <w:r>
+        <w:rPr>
+          <w:b/>
+          <w:i/>
+        </w:rPr>
+        <w:t>Manifest.permission.READ_CONTACTS</w:t>
+      </w:r>
+      <w:proofErr w:type="spellEnd"/>
+      <w:r>
+        <w:rPr>
+          <w:b/>
+          <w:i/>
+        </w:rPr>
+        <w:t xml:space="preserve">, </w:t>
+      </w:r>
+      <w:proofErr w:type="spellStart"/>
+      <w:r>
+        <w:rPr>
+          <w:b/>
+          <w:i/>
+        </w:rPr>
+        <w:t>Manifest.permission.SEND_SMS</w:t>
+      </w:r>
+      <w:proofErr w:type="spellEnd"/>
+      <w:r>
+        <w:rPr>
+          <w:b/>
+          <w:i/>
+        </w:rPr>
+        <w:t>};</w:t>
+      </w:r>
+      <w:r>
+        <w:rPr>
+          <w:b/>
+          <w:i/>
+        </w:rPr>
+        <w:br/>
+      </w:r>
+      <w:r>
+        <w:br/>
+      </w:r>
+      <w:r>
+        <w:rPr>
+          <w:noProof/>
+        </w:rPr>
+        <w:drawing>
+          <wp:inline distT="0" distB="0" distL="0" distR="0" wp14:anchorId="78C6E054" wp14:editId="72DBF660">
+            <wp:extent cx="5956202" cy="1035170"/>
+            <wp:effectExtent l="19050" t="19050" r="26035" b="12700"/>
+            <wp:docPr id="53" name="Picture 53"/>
+            <wp:cNvGraphicFramePr>
+              <a:graphicFrameLocks xmlns:a="http://schemas.openxmlformats.org/drawingml/2006/main" noChangeAspect="1"/>
+            </wp:cNvGraphicFramePr>
+            <a:graphic xmlns:a="http://schemas.openxmlformats.org/drawingml/2006/main">
+              <a:graphicData uri="http://schemas.openxmlformats.org/drawingml/2006/picture">
+                <pic:pic xmlns:pic="http://schemas.openxmlformats.org/drawingml/2006/picture">
+                  <pic:nvPicPr>
+                    <pic:cNvPr id="1" name=""/>
+                    <pic:cNvPicPr/>
+                  </pic:nvPicPr>
+                  <pic:blipFill>
+                    <a:blip r:embed="rId52"/>
+                    <a:stretch>
+                      <a:fillRect/>
+                    </a:stretch>
+                  </pic:blipFill>
+                  <pic:spPr>
+                    <a:xfrm>
+                      <a:off x="0" y="0"/>
+                      <a:ext cx="6017418" cy="1045809"/>
+                    </a:xfrm>
+                    <a:prstGeom prst="rect">
+                      <a:avLst/>
+                    </a:prstGeom>
+                    <a:ln>
+                      <a:solidFill>
+                        <a:schemeClr val="accent1"/>
+                      </a:solidFill>
+                    </a:ln>
+                  </pic:spPr>
+                </pic:pic>
+              </a:graphicData>
+            </a:graphic>
+          </wp:inline>
+        </w:drawing>
+      </w:r>
+      <w:r>
+        <w:br/>
+      </w:r>
+    </w:p>
+    <w:p>
+      <w:pPr>
+        <w:pStyle w:val="ListParagraph"/>
+        <w:numPr>
+          <w:ilvl w:val="1"/>
+          <w:numId w:val="24"/>
+        </w:numPr>
+        <w:rPr>
+          <w:b/>
+          <w:i/>
+        </w:rPr>
+      </w:pPr>
+      <w:r>
+        <w:t>Now change the method names in calling part and pass the above declared parameter to the calling place of the two method</w:t>
+      </w:r>
+    </w:p>
+    <w:p>
+      <w:pPr>
+        <w:pStyle w:val="ListParagraph"/>
+        <w:numPr>
+          <w:ilvl w:val="2"/>
+          <w:numId w:val="24"/>
+        </w:numPr>
+        <w:rPr>
+          <w:b/>
+          <w:i/>
+        </w:rPr>
+      </w:pPr>
+      <w:r>
+        <w:lastRenderedPageBreak/>
+        <w:t>Inside “onCreate” method;</w:t>
+      </w:r>
+      <w:r>
+        <w:br/>
+      </w:r>
+      <w:r>
+        <w:rPr>
+          <w:noProof/>
+        </w:rPr>
+        <w:drawing>
+          <wp:inline distT="0" distB="0" distL="0" distR="0" wp14:anchorId="46281685" wp14:editId="794E6B6F">
+            <wp:extent cx="5517132" cy="1415978"/>
+            <wp:effectExtent l="0" t="0" r="0" b="0"/>
+            <wp:docPr id="54" name="Picture 54"/>
+            <wp:cNvGraphicFramePr>
+              <a:graphicFrameLocks xmlns:a="http://schemas.openxmlformats.org/drawingml/2006/main" noChangeAspect="1"/>
+            </wp:cNvGraphicFramePr>
+            <a:graphic xmlns:a="http://schemas.openxmlformats.org/drawingml/2006/main">
+              <a:graphicData uri="http://schemas.openxmlformats.org/drawingml/2006/picture">
+                <pic:pic xmlns:pic="http://schemas.openxmlformats.org/drawingml/2006/picture">
+                  <pic:nvPicPr>
+                    <pic:cNvPr id="1" name=""/>
+                    <pic:cNvPicPr/>
+                  </pic:nvPicPr>
+                  <pic:blipFill>
+                    <a:blip r:embed="rId53"/>
+                    <a:stretch>
+                      <a:fillRect/>
+                    </a:stretch>
+                  </pic:blipFill>
+                  <pic:spPr>
+                    <a:xfrm>
+                      <a:off x="0" y="0"/>
+                      <a:ext cx="5555667" cy="1425868"/>
+                    </a:xfrm>
+                    <a:prstGeom prst="rect">
+                      <a:avLst/>
+                    </a:prstGeom>
+                  </pic:spPr>
+                </pic:pic>
+              </a:graphicData>
+            </a:graphic>
+          </wp:inline>
+        </w:drawing>
+      </w:r>
+    </w:p>
+    <w:p>
+      <w:pPr>
+        <w:pStyle w:val="ListParagraph"/>
+        <w:numPr>
+          <w:ilvl w:val="0"/>
+          <w:numId w:val="24"/>
+        </w:numPr>
+        <w:rPr>
+          <w:b/>
+          <w:i/>
+        </w:rPr>
+      </w:pPr>
+      <w:r>
+        <w:t>Now change the code inside “</w:t>
+      </w:r>
+      <w:proofErr w:type="spellStart"/>
+      <w:r>
+        <w:rPr>
+          <w:b/>
+        </w:rPr>
+        <w:t>onRequestPermissionsResult</w:t>
+      </w:r>
+      <w:proofErr w:type="spellEnd"/>
+      <w:r>
+        <w:t>” as shown below;</w:t>
+      </w:r>
+      <w:r>
+        <w:br/>
+      </w:r>
+      <w:r>
+        <w:rPr>
+          <w:noProof/>
+        </w:rPr>
+        <w:drawing>
+          <wp:inline distT="0" distB="0" distL="0" distR="0" wp14:anchorId="04965653" wp14:editId="3C4A1118">
+            <wp:extent cx="5775277" cy="1913834"/>
+            <wp:effectExtent l="19050" t="19050" r="16510" b="10795"/>
+            <wp:docPr id="56" name="Picture 56"/>
+            <wp:cNvGraphicFramePr>
+              <a:graphicFrameLocks xmlns:a="http://schemas.openxmlformats.org/drawingml/2006/main" noChangeAspect="1"/>
+            </wp:cNvGraphicFramePr>
+            <a:graphic xmlns:a="http://schemas.openxmlformats.org/drawingml/2006/main">
+              <a:graphicData uri="http://schemas.openxmlformats.org/drawingml/2006/picture">
+                <pic:pic xmlns:pic="http://schemas.openxmlformats.org/drawingml/2006/picture">
+                  <pic:nvPicPr>
+                    <pic:cNvPr id="1" name=""/>
+                    <pic:cNvPicPr/>
+                  </pic:nvPicPr>
+                  <pic:blipFill>
+                    <a:blip r:embed="rId54"/>
+                    <a:stretch>
+                      <a:fillRect/>
+                    </a:stretch>
+                  </pic:blipFill>
+                  <pic:spPr>
+                    <a:xfrm>
+                      <a:off x="0" y="0"/>
+                      <a:ext cx="5825904" cy="1930611"/>
+                    </a:xfrm>
+                    <a:prstGeom prst="rect">
+                      <a:avLst/>
+                    </a:prstGeom>
+                    <a:ln>
+                      <a:solidFill>
+                        <a:schemeClr val="accent1"/>
+                      </a:solidFill>
+                    </a:ln>
+                  </pic:spPr>
+                </pic:pic>
+              </a:graphicData>
+            </a:graphic>
+          </wp:inline>
+        </w:drawing>
+      </w:r>
+    </w:p>
+    <w:p>
+      <w:pPr>
+        <w:pStyle w:val="ListParagraph"/>
+        <w:numPr>
+          <w:ilvl w:val="1"/>
+          <w:numId w:val="24"/>
+        </w:numPr>
+        <w:rPr>
+          <w:b/>
+          <w:i/>
+        </w:rPr>
+      </w:pPr>
+      <w:r>
+        <w:t xml:space="preserve">New code should be like in “green” </w:t>
+      </w:r>
+      <w:proofErr w:type="spellStart"/>
+      <w:r>
+        <w:t>colur</w:t>
+      </w:r>
+      <w:proofErr w:type="spellEnd"/>
+      <w:r>
+        <w:t>, since we need to check for multiple permissions now, if any of them are not granted, our app cannot work properly</w:t>
+      </w:r>
+    </w:p>
+    <w:p>
+      <w:r>
+        <w:t>The complete code looks like below now;</w:t>
+      </w:r>
+      <w:r>
+        <w:t xml:space="preserve"> </w:t>
+      </w:r>
+      <w:proofErr w:type="gramStart"/>
+      <w:r>
+        <w:t>It’s</w:t>
+      </w:r>
+      <w:proofErr w:type="gramEnd"/>
+      <w:r>
+        <w:t xml:space="preserve"> a simple change of logic</w:t>
+      </w:r>
+      <w:r>
+        <w:br/>
+      </w:r>
+      <w:r>
+        <w:rPr>
+          <w:noProof/>
+        </w:rPr>
+        <w:drawing>
+          <wp:inline distT="0" distB="0" distL="0" distR="0" wp14:anchorId="35D3517C" wp14:editId="7836C5E8">
+            <wp:extent cx="6615919" cy="3260785"/>
+            <wp:effectExtent l="19050" t="19050" r="13970" b="15875"/>
+            <wp:docPr id="58" name="Picture 58"/>
+            <wp:cNvGraphicFramePr>
+              <a:graphicFrameLocks xmlns:a="http://schemas.openxmlformats.org/drawingml/2006/main" noChangeAspect="1"/>
+            </wp:cNvGraphicFramePr>
+            <a:graphic xmlns:a="http://schemas.openxmlformats.org/drawingml/2006/main">
+              <a:graphicData uri="http://schemas.openxmlformats.org/drawingml/2006/picture">
+                <pic:pic xmlns:pic="http://schemas.openxmlformats.org/drawingml/2006/picture">
+                  <pic:nvPicPr>
+                    <pic:cNvPr id="1" name=""/>
+                    <pic:cNvPicPr/>
+                  </pic:nvPicPr>
+                  <pic:blipFill>
+                    <a:blip r:embed="rId55"/>
+                    <a:stretch>
+                      <a:fillRect/>
+                    </a:stretch>
+                  </pic:blipFill>
+                  <pic:spPr>
+                    <a:xfrm>
+                      <a:off x="0" y="0"/>
+                      <a:ext cx="6639256" cy="3272287"/>
+                    </a:xfrm>
+                    <a:prstGeom prst="rect">
+                      <a:avLst/>
+                    </a:prstGeom>
+                    <a:ln>
+                      <a:solidFill>
+                        <a:schemeClr val="accent1"/>
+                      </a:solidFill>
+                    </a:ln>
+                  </pic:spPr>
+                </pic:pic>
+              </a:graphicData>
+            </a:graphic>
+          </wp:inline>
+        </w:drawing>
+      </w:r>
+    </w:p>
+    <w:p>
+      <w:r>
+        <w:br/>
+      </w:r>
+      <w:r>
+        <w:br/>
+      </w:r>
+      <w:r>
+        <w:br/>
+      </w:r>
+      <w:r>
+        <w:br/>
+      </w:r>
+      <w:r>
+        <w:br/>
+      </w:r>
+      <w:r>
+        <w:br/>
+      </w:r>
+    </w:p>
+    <w:p>
+      <w:pPr>
+        <w:pStyle w:val="ListParagraph"/>
+        <w:numPr>
+          <w:ilvl w:val="0"/>
+          <w:numId w:val="16"/>
+        </w:numPr>
+        <w:rPr>
+          <w:b/>
+          <w:i/>
+        </w:rPr>
+      </w:pPr>
+      <w:r>
+        <w:lastRenderedPageBreak/>
+        <w:t xml:space="preserve">Now </w:t>
+      </w:r>
+      <w:proofErr w:type="spellStart"/>
+      <w:r>
+        <w:t>its</w:t>
+      </w:r>
+      <w:proofErr w:type="spellEnd"/>
+      <w:r>
+        <w:t xml:space="preserve"> time to call the </w:t>
+      </w:r>
+      <w:r>
+        <w:t>“</w:t>
+      </w:r>
+      <w:proofErr w:type="spellStart"/>
+      <w:r>
+        <w:rPr>
+          <w:b/>
+        </w:rPr>
+        <w:t>sendSMS</w:t>
+      </w:r>
+      <w:proofErr w:type="spellEnd"/>
+      <w:r>
+        <w:t>”</w:t>
+      </w:r>
+      <w:r>
+        <w:t xml:space="preserve"> </w:t>
+      </w:r>
+      <w:r>
+        <w:t xml:space="preserve">method within the </w:t>
+      </w:r>
+      <w:proofErr w:type="spellStart"/>
+      <w:r>
+        <w:t>onclick</w:t>
+      </w:r>
+      <w:proofErr w:type="spellEnd"/>
+      <w:r>
+        <w:t xml:space="preserve"> listener of the “SEND” button, that is upon click of it, the message will be send.</w:t>
+      </w:r>
+    </w:p>
+    <w:p>
+      <w:r>
+        <w:rPr>
+          <w:noProof/>
+        </w:rPr>
+        <w:drawing>
+          <wp:inline distT="0" distB="0" distL="0" distR="0" wp14:anchorId="1A77A6C4" wp14:editId="6067E7A0">
+            <wp:extent cx="6189345" cy="4427220"/>
+            <wp:effectExtent l="0" t="0" r="1905" b="0"/>
+            <wp:docPr id="63" name="Picture 63"/>
+            <wp:cNvGraphicFramePr>
+              <a:graphicFrameLocks xmlns:a="http://schemas.openxmlformats.org/drawingml/2006/main" noChangeAspect="1"/>
+            </wp:cNvGraphicFramePr>
+            <a:graphic xmlns:a="http://schemas.openxmlformats.org/drawingml/2006/main">
+              <a:graphicData uri="http://schemas.openxmlformats.org/drawingml/2006/picture">
+                <pic:pic xmlns:pic="http://schemas.openxmlformats.org/drawingml/2006/picture">
+                  <pic:nvPicPr>
+                    <pic:cNvPr id="1" name=""/>
+                    <pic:cNvPicPr/>
+                  </pic:nvPicPr>
+                  <pic:blipFill>
+                    <a:blip r:embed="rId56"/>
+                    <a:stretch>
+                      <a:fillRect/>
+                    </a:stretch>
+                  </pic:blipFill>
+                  <pic:spPr>
+                    <a:xfrm>
+                      <a:off x="0" y="0"/>
+                      <a:ext cx="6189345" cy="4427220"/>
+                    </a:xfrm>
+                    <a:prstGeom prst="rect">
+                      <a:avLst/>
+                    </a:prstGeom>
+                  </pic:spPr>
+                </pic:pic>
+              </a:graphicData>
+            </a:graphic>
+          </wp:inline>
+        </w:drawing>
+      </w:r>
+    </w:p>
     <w:p>
       <w:r>
         <w:t xml:space="preserve">Source code for this </w:t>
@@ -13930,8 +15963,6 @@
       <w:r>
         <w:t xml:space="preserve">tutorial part </w:t>
       </w:r>
-      <w:bookmarkStart w:id="18" w:name="_GoBack"/>
-      <w:bookmarkEnd w:id="18"/>
       <w:r>
         <w:t xml:space="preserve">can be found in </w:t>
       </w:r>
@@ -13941,44 +15972,14 @@
       </w:r>
       <w:proofErr w:type="spellEnd"/>
       <w:r>
-        <w:t xml:space="preserve"> Repository given </w:t>
-      </w:r>
-      <w:r>
-        <w:t>below: -</w:t>
-      </w:r>
-      <w:r>
-        <w:t xml:space="preserve"> </w:t>
-      </w:r>
-      <w:hyperlink r:id="rId48" w:history="1">
+        <w:t xml:space="preserve"> Repository given below: - </w:t>
+      </w:r>
+      <w:hyperlink r:id="rId57" w:history="1">
         <w:r>
           <w:rPr>
             <w:rStyle w:val="Hyperlink"/>
           </w:rPr>
-          <w:t>https://github.com/nadee15</w:t>
-        </w:r>
-        <w:r>
-          <w:rPr>
-            <w:rStyle w:val="Hyperlink"/>
-          </w:rPr>
-          <w:t>8</w:t>
-        </w:r>
-        <w:r>
-          <w:rPr>
-            <w:rStyle w:val="Hyperlink"/>
-          </w:rPr>
-          <w:t>/android_tutorial_</w:t>
-        </w:r>
-        <w:r>
-          <w:rPr>
-            <w:rStyle w:val="Hyperlink"/>
-          </w:rPr>
-          <w:t>p</w:t>
-        </w:r>
-        <w:r>
-          <w:rPr>
-            <w:rStyle w:val="Hyperlink"/>
-          </w:rPr>
-          <w:t>art_3.git</w:t>
+          <w:t>https://github.com/nadee158/android_tutorial_part_3.git</w:t>
         </w:r>
       </w:hyperlink>
     </w:p>
@@ -13994,7 +15995,7 @@
     <w:p/>
     <w:p/>
     <w:p/>
-    <w:bookmarkStart w:id="19" w:name="_Toc516877060" w:displacedByCustomXml="next"/>
+    <w:bookmarkStart w:id="20" w:name="_Toc516952337" w:displacedByCustomXml="next"/>
     <w:sdt>
       <w:sdtPr>
         <w:rPr>
@@ -14017,7 +16018,7 @@
           <w:r>
             <w:t>References</w:t>
           </w:r>
-          <w:bookmarkEnd w:id="19"/>
+          <w:bookmarkEnd w:id="20"/>
         </w:p>
         <w:sdt>
           <w:sdtPr>
@@ -14222,7 +16223,7 @@
     <w:p/>
     <w:p/>
     <w:sectPr>
-      <w:footerReference w:type="default" r:id="rId49"/>
+      <w:footerReference w:type="default" r:id="rId58"/>
       <w:pgSz w:w="11907" w:h="16839" w:code="9"/>
       <w:pgMar w:top="1008" w:right="1080" w:bottom="1008" w:left="1080" w:header="720" w:footer="720" w:gutter="0"/>
       <w:pgNumType w:start="0"/>
@@ -14293,7 +16294,7 @@
           <w:rPr>
             <w:noProof/>
           </w:rPr>
-          <w:t>28</w:t>
+          <w:t>20</w:t>
         </w:r>
         <w:r>
           <w:rPr>
@@ -14964,6 +16965,92 @@
     </w:lvl>
   </w:abstractNum>
   <w:abstractNum w:abstractNumId="6">
+    <w:nsid w:val="1CAD3CFF"/>
+    <w:multiLevelType w:val="hybridMultilevel"/>
+    <w:tmpl w:val="695416E6"/>
+    <w:lvl w:ilvl="0" w:tplc="0409000F">
+      <w:start w:val="1"/>
+      <w:numFmt w:val="decimal"/>
+      <w:lvlText w:val="%1."/>
+      <w:lvlJc w:val="left"/>
+      <w:pPr>
+        <w:ind w:left="720" w:hanging="360"/>
+      </w:pPr>
+    </w:lvl>
+    <w:lvl w:ilvl="1" w:tplc="04090019" w:tentative="1">
+      <w:start w:val="1"/>
+      <w:numFmt w:val="lowerLetter"/>
+      <w:lvlText w:val="%2."/>
+      <w:lvlJc w:val="left"/>
+      <w:pPr>
+        <w:ind w:left="1440" w:hanging="360"/>
+      </w:pPr>
+    </w:lvl>
+    <w:lvl w:ilvl="2" w:tplc="0409001B" w:tentative="1">
+      <w:start w:val="1"/>
+      <w:numFmt w:val="lowerRoman"/>
+      <w:lvlText w:val="%3."/>
+      <w:lvlJc w:val="right"/>
+      <w:pPr>
+        <w:ind w:left="2160" w:hanging="180"/>
+      </w:pPr>
+    </w:lvl>
+    <w:lvl w:ilvl="3" w:tplc="0409000F" w:tentative="1">
+      <w:start w:val="1"/>
+      <w:numFmt w:val="decimal"/>
+      <w:lvlText w:val="%4."/>
+      <w:lvlJc w:val="left"/>
+      <w:pPr>
+        <w:ind w:left="2880" w:hanging="360"/>
+      </w:pPr>
+    </w:lvl>
+    <w:lvl w:ilvl="4" w:tplc="04090019" w:tentative="1">
+      <w:start w:val="1"/>
+      <w:numFmt w:val="lowerLetter"/>
+      <w:lvlText w:val="%5."/>
+      <w:lvlJc w:val="left"/>
+      <w:pPr>
+        <w:ind w:left="3600" w:hanging="360"/>
+      </w:pPr>
+    </w:lvl>
+    <w:lvl w:ilvl="5" w:tplc="0409001B" w:tentative="1">
+      <w:start w:val="1"/>
+      <w:numFmt w:val="lowerRoman"/>
+      <w:lvlText w:val="%6."/>
+      <w:lvlJc w:val="right"/>
+      <w:pPr>
+        <w:ind w:left="4320" w:hanging="180"/>
+      </w:pPr>
+    </w:lvl>
+    <w:lvl w:ilvl="6" w:tplc="0409000F" w:tentative="1">
+      <w:start w:val="1"/>
+      <w:numFmt w:val="decimal"/>
+      <w:lvlText w:val="%7."/>
+      <w:lvlJc w:val="left"/>
+      <w:pPr>
+        <w:ind w:left="5040" w:hanging="360"/>
+      </w:pPr>
+    </w:lvl>
+    <w:lvl w:ilvl="7" w:tplc="04090019" w:tentative="1">
+      <w:start w:val="1"/>
+      <w:numFmt w:val="lowerLetter"/>
+      <w:lvlText w:val="%8."/>
+      <w:lvlJc w:val="left"/>
+      <w:pPr>
+        <w:ind w:left="5760" w:hanging="360"/>
+      </w:pPr>
+    </w:lvl>
+    <w:lvl w:ilvl="8" w:tplc="0409001B" w:tentative="1">
+      <w:start w:val="1"/>
+      <w:numFmt w:val="lowerRoman"/>
+      <w:lvlText w:val="%9."/>
+      <w:lvlJc w:val="right"/>
+      <w:pPr>
+        <w:ind w:left="6480" w:hanging="180"/>
+      </w:pPr>
+    </w:lvl>
+  </w:abstractNum>
+  <w:abstractNum w:abstractNumId="7">
     <w:nsid w:val="2062127E"/>
     <w:multiLevelType w:val="hybridMultilevel"/>
     <w:tmpl w:val="8A5A0DC2"/>
@@ -15057,7 +17144,7 @@
       </w:pPr>
     </w:lvl>
   </w:abstractNum>
-  <w:abstractNum w:abstractNumId="7">
+  <w:abstractNum w:abstractNumId="8">
     <w:nsid w:val="25F5571D"/>
     <w:multiLevelType w:val="hybridMultilevel"/>
     <w:tmpl w:val="66987034"/>
@@ -15170,7 +17257,7 @@
       </w:rPr>
     </w:lvl>
   </w:abstractNum>
-  <w:abstractNum w:abstractNumId="8">
+  <w:abstractNum w:abstractNumId="9">
     <w:nsid w:val="28D40489"/>
     <w:multiLevelType w:val="hybridMultilevel"/>
     <w:tmpl w:val="C4C66506"/>
@@ -15262,7 +17349,7 @@
       </w:pPr>
     </w:lvl>
   </w:abstractNum>
-  <w:abstractNum w:abstractNumId="9">
+  <w:abstractNum w:abstractNumId="10">
     <w:nsid w:val="2C7964B8"/>
     <w:multiLevelType w:val="hybridMultilevel"/>
     <w:tmpl w:val="5B344A34"/>
@@ -15348,7 +17435,7 @@
       </w:pPr>
     </w:lvl>
   </w:abstractNum>
-  <w:abstractNum w:abstractNumId="10">
+  <w:abstractNum w:abstractNumId="11">
     <w:nsid w:val="3FE2750C"/>
     <w:multiLevelType w:val="hybridMultilevel"/>
     <w:tmpl w:val="4B101222"/>
@@ -15434,7 +17521,7 @@
       </w:pPr>
     </w:lvl>
   </w:abstractNum>
-  <w:abstractNum w:abstractNumId="11">
+  <w:abstractNum w:abstractNumId="12">
     <w:nsid w:val="41FC1918"/>
     <w:multiLevelType w:val="hybridMultilevel"/>
     <w:tmpl w:val="C1FA3F7E"/>
@@ -15547,7 +17634,7 @@
       </w:rPr>
     </w:lvl>
   </w:abstractNum>
-  <w:abstractNum w:abstractNumId="12">
+  <w:abstractNum w:abstractNumId="13">
     <w:nsid w:val="46FC0537"/>
     <w:multiLevelType w:val="hybridMultilevel"/>
     <w:tmpl w:val="5FDA9F7A"/>
@@ -15660,7 +17747,7 @@
       </w:rPr>
     </w:lvl>
   </w:abstractNum>
-  <w:abstractNum w:abstractNumId="13">
+  <w:abstractNum w:abstractNumId="14">
     <w:nsid w:val="48EE03C6"/>
     <w:multiLevelType w:val="hybridMultilevel"/>
     <w:tmpl w:val="D5744FEA"/>
@@ -15752,7 +17839,7 @@
       </w:pPr>
     </w:lvl>
   </w:abstractNum>
-  <w:abstractNum w:abstractNumId="14">
+  <w:abstractNum w:abstractNumId="15">
     <w:nsid w:val="49033A5D"/>
     <w:multiLevelType w:val="hybridMultilevel"/>
     <w:tmpl w:val="B71E9DE8"/>
@@ -15838,7 +17925,7 @@
       </w:pPr>
     </w:lvl>
   </w:abstractNum>
-  <w:abstractNum w:abstractNumId="15">
+  <w:abstractNum w:abstractNumId="16">
     <w:nsid w:val="4B566AF0"/>
     <w:multiLevelType w:val="hybridMultilevel"/>
     <w:tmpl w:val="85EC5852"/>
@@ -15951,7 +18038,7 @@
       </w:rPr>
     </w:lvl>
   </w:abstractNum>
-  <w:abstractNum w:abstractNumId="16">
+  <w:abstractNum w:abstractNumId="17">
     <w:nsid w:val="54FE5146"/>
     <w:multiLevelType w:val="hybridMultilevel"/>
     <w:tmpl w:val="786EABDE"/>
@@ -16064,7 +18151,7 @@
       </w:rPr>
     </w:lvl>
   </w:abstractNum>
-  <w:abstractNum w:abstractNumId="17">
+  <w:abstractNum w:abstractNumId="18">
     <w:nsid w:val="569564C9"/>
     <w:multiLevelType w:val="hybridMultilevel"/>
     <w:tmpl w:val="6B5AFE28"/>
@@ -16150,7 +18237,7 @@
       </w:pPr>
     </w:lvl>
   </w:abstractNum>
-  <w:abstractNum w:abstractNumId="18">
+  <w:abstractNum w:abstractNumId="19">
     <w:nsid w:val="58737B4A"/>
     <w:multiLevelType w:val="hybridMultilevel"/>
     <w:tmpl w:val="0E0C51A6"/>
@@ -16263,7 +18350,7 @@
       </w:rPr>
     </w:lvl>
   </w:abstractNum>
-  <w:abstractNum w:abstractNumId="19">
+  <w:abstractNum w:abstractNumId="20">
     <w:nsid w:val="5D154014"/>
     <w:multiLevelType w:val="hybridMultilevel"/>
     <w:tmpl w:val="E0C2F7EE"/>
@@ -16376,7 +18463,7 @@
       </w:rPr>
     </w:lvl>
   </w:abstractNum>
-  <w:abstractNum w:abstractNumId="20">
+  <w:abstractNum w:abstractNumId="21">
     <w:nsid w:val="61276E01"/>
     <w:multiLevelType w:val="hybridMultilevel"/>
     <w:tmpl w:val="EC203892"/>
@@ -16489,7 +18576,7 @@
       </w:rPr>
     </w:lvl>
   </w:abstractNum>
-  <w:abstractNum w:abstractNumId="21">
+  <w:abstractNum w:abstractNumId="22">
     <w:nsid w:val="620C3189"/>
     <w:multiLevelType w:val="hybridMultilevel"/>
     <w:tmpl w:val="3DC2C698"/>
@@ -16602,7 +18689,7 @@
       </w:rPr>
     </w:lvl>
   </w:abstractNum>
-  <w:abstractNum w:abstractNumId="22">
+  <w:abstractNum w:abstractNumId="23">
     <w:nsid w:val="691B7E53"/>
     <w:multiLevelType w:val="hybridMultilevel"/>
     <w:tmpl w:val="05805BF8"/>
@@ -16715,7 +18802,7 @@
       </w:rPr>
     </w:lvl>
   </w:abstractNum>
-  <w:abstractNum w:abstractNumId="23">
+  <w:abstractNum w:abstractNumId="24">
     <w:nsid w:val="6D3B370C"/>
     <w:multiLevelType w:val="hybridMultilevel"/>
     <w:tmpl w:val="EF729008"/>
@@ -16828,7 +18915,7 @@
       </w:rPr>
     </w:lvl>
   </w:abstractNum>
-  <w:abstractNum w:abstractNumId="24">
+  <w:abstractNum w:abstractNumId="25">
     <w:nsid w:val="6F3F1FE3"/>
     <w:multiLevelType w:val="hybridMultilevel"/>
     <w:tmpl w:val="20B65020"/>
@@ -16941,10 +19028,10 @@
       </w:rPr>
     </w:lvl>
   </w:abstractNum>
-  <w:abstractNum w:abstractNumId="25">
+  <w:abstractNum w:abstractNumId="26">
     <w:nsid w:val="7022203F"/>
     <w:multiLevelType w:val="hybridMultilevel"/>
-    <w:tmpl w:val="281AE0C6"/>
+    <w:tmpl w:val="6C58C290"/>
     <w:lvl w:ilvl="0" w:tplc="E8DC0508">
       <w:start w:val="1"/>
       <w:numFmt w:val="decimal"/>
@@ -17032,82 +19119,85 @@
     </w:lvl>
   </w:abstractNum>
   <w:num w:numId="1">
-    <w:abstractNumId w:val="15"/>
+    <w:abstractNumId w:val="16"/>
   </w:num>
   <w:num w:numId="2">
-    <w:abstractNumId w:val="12"/>
+    <w:abstractNumId w:val="13"/>
   </w:num>
   <w:num w:numId="3">
     <w:abstractNumId w:val="2"/>
   </w:num>
   <w:num w:numId="4">
-    <w:abstractNumId w:val="11"/>
+    <w:abstractNumId w:val="12"/>
   </w:num>
   <w:num w:numId="5">
     <w:abstractNumId w:val="5"/>
   </w:num>
   <w:num w:numId="6">
-    <w:abstractNumId w:val="18"/>
+    <w:abstractNumId w:val="19"/>
   </w:num>
   <w:num w:numId="7">
-    <w:abstractNumId w:val="22"/>
+    <w:abstractNumId w:val="23"/>
   </w:num>
   <w:num w:numId="8">
-    <w:abstractNumId w:val="16"/>
+    <w:abstractNumId w:val="17"/>
   </w:num>
   <w:num w:numId="9">
     <w:abstractNumId w:val="3"/>
   </w:num>
   <w:num w:numId="10">
-    <w:abstractNumId w:val="20"/>
+    <w:abstractNumId w:val="21"/>
   </w:num>
   <w:num w:numId="11">
-    <w:abstractNumId w:val="23"/>
+    <w:abstractNumId w:val="24"/>
   </w:num>
   <w:num w:numId="12">
     <w:abstractNumId w:val="1"/>
   </w:num>
   <w:num w:numId="13">
-    <w:abstractNumId w:val="8"/>
+    <w:abstractNumId w:val="9"/>
   </w:num>
   <w:num w:numId="14">
     <w:abstractNumId w:val="4"/>
   </w:num>
   <w:num w:numId="15">
-    <w:abstractNumId w:val="6"/>
+    <w:abstractNumId w:val="7"/>
   </w:num>
   <w:num w:numId="16">
-    <w:abstractNumId w:val="25"/>
+    <w:abstractNumId w:val="26"/>
   </w:num>
   <w:num w:numId="17">
-    <w:abstractNumId w:val="7"/>
+    <w:abstractNumId w:val="8"/>
   </w:num>
   <w:num w:numId="18">
-    <w:abstractNumId w:val="19"/>
+    <w:abstractNumId w:val="20"/>
   </w:num>
   <w:num w:numId="19">
     <w:abstractNumId w:val="0"/>
   </w:num>
   <w:num w:numId="20">
-    <w:abstractNumId w:val="21"/>
+    <w:abstractNumId w:val="22"/>
   </w:num>
   <w:num w:numId="21">
-    <w:abstractNumId w:val="9"/>
+    <w:abstractNumId w:val="10"/>
   </w:num>
   <w:num w:numId="22">
-    <w:abstractNumId w:val="17"/>
+    <w:abstractNumId w:val="18"/>
   </w:num>
   <w:num w:numId="23">
+    <w:abstractNumId w:val="15"/>
+  </w:num>
+  <w:num w:numId="24">
     <w:abstractNumId w:val="14"/>
   </w:num>
-  <w:num w:numId="24">
-    <w:abstractNumId w:val="13"/>
-  </w:num>
   <w:num w:numId="25">
-    <w:abstractNumId w:val="10"/>
+    <w:abstractNumId w:val="11"/>
   </w:num>
   <w:num w:numId="26">
-    <w:abstractNumId w:val="24"/>
+    <w:abstractNumId w:val="25"/>
+  </w:num>
+  <w:num w:numId="27">
+    <w:abstractNumId w:val="6"/>
   </w:num>
   <w:numIdMacAtCleanup w:val="13"/>
 </w:numbering>
@@ -17618,6 +19708,7 @@
   <w:style w:type="character" w:default="1" w:styleId="DefaultParagraphFont">
     <w:name w:val="Default Paragraph Font"/>
     <w:uiPriority w:val="1"/>
+    <w:semiHidden/>
     <w:unhideWhenUsed/>
   </w:style>
   <w:style w:type="table" w:default="1" w:styleId="TableNormal">
@@ -18153,6 +20244,7 @@
     <w:rsid w:val="000916E7"/>
     <w:rsid w:val="001319D4"/>
     <w:rsid w:val="00145A2E"/>
+    <w:rsid w:val="00175A88"/>
     <w:rsid w:val="001C19C7"/>
     <w:rsid w:val="00211CF2"/>
     <w:rsid w:val="00275A98"/>
@@ -19077,7 +21169,7 @@
 </file>
 
 <file path=customXml/itemProps2.xml><?xml version="1.0" encoding="utf-8"?>
-<ds:datastoreItem xmlns:ds="http://schemas.openxmlformats.org/officeDocument/2006/customXml" ds:itemID="{C539F227-98F8-4C0E-B1E8-ADC70BA67563}">
+<ds:datastoreItem xmlns:ds="http://schemas.openxmlformats.org/officeDocument/2006/customXml" ds:itemID="{5A53A7EA-72BC-4CE0-8DA1-1866150C7E40}">
   <ds:schemaRefs>
     <ds:schemaRef ds:uri="http://schemas.openxmlformats.org/officeDocument/2006/bibliography"/>
   </ds:schemaRefs>
